--- a/Lab2/ElectronicLab2.docx
+++ b/Lab2/ElectronicLab2.docx
@@ -11,6 +11,8 @@
         </w:numPr>
         <w:jc w:val="center"/>
       </w:pPr>
+      <w:bookmarkStart w:id="0" w:name="_Hlk40119244"/>
+      <w:bookmarkEnd w:id="0"/>
       <w:r>
         <w:rPr>
           <w:b/>
@@ -91,16 +93,55 @@
         <w:pStyle w:val="a3"/>
       </w:pPr>
       <w:r>
-        <w:t>Воспользуемся исходными данными: UСТ=</w:t>
-      </w:r>
-      <w:r>
-        <w:t>5</w:t>
-      </w:r>
-      <w:r>
-        <w:t xml:space="preserve">В, стабилитрон из библиотеки </w:t>
+        <w:t xml:space="preserve">Воспользуемся исходными данными: </w:t>
+      </w:r>
+      <m:oMath>
+        <m:sSub>
+          <m:sSubPr>
+            <m:ctrlPr>
+              <w:rPr>
+                <w:rFonts w:ascii="Cambria Math" w:hAnsi="Cambria Math"/>
+                <w:i/>
+              </w:rPr>
+            </m:ctrlPr>
+          </m:sSubPr>
+          <m:e>
+            <m:r>
+              <w:rPr>
+                <w:rFonts w:ascii="Cambria Math" w:hAnsi="Cambria Math"/>
+              </w:rPr>
+              <m:t>U</m:t>
+            </m:r>
+          </m:e>
+          <m:sub>
+            <m:r>
+              <w:rPr>
+                <w:rFonts w:ascii="Cambria Math" w:hAnsi="Cambria Math"/>
+              </w:rPr>
+              <m:t>СТ</m:t>
+            </m:r>
+          </m:sub>
+        </m:sSub>
+        <m:r>
+          <w:rPr>
+            <w:rFonts w:ascii="Cambria Math" w:hAnsi="Cambria Math"/>
+          </w:rPr>
+          <m:t>=5</m:t>
+        </m:r>
+      </m:oMath>
+      <w:r>
+        <w:t>, стабилитрон из би</w:t>
       </w:r>
       <w:proofErr w:type="spellStart"/>
       <w:r>
+        <w:t>блиотеки</w:t>
+      </w:r>
+      <w:proofErr w:type="spellEnd"/>
+      <w:r>
+        <w:t xml:space="preserve"> </w:t>
+      </w:r>
+      <w:proofErr w:type="spellStart"/>
+      <w:r>
         <w:t>stabil</w:t>
       </w:r>
       <w:proofErr w:type="spellEnd"/>
@@ -121,6 +162,11 @@
       <w:r>
         <w:t xml:space="preserve"> с вариантом).</w:t>
       </w:r>
+    </w:p>
+    <w:p>
+      <w:pPr>
+        <w:pStyle w:val="a3"/>
+      </w:pPr>
     </w:p>
     <w:p>
       <w:pPr>
@@ -239,9 +285,6 @@
         <w:ind w:left="1110"/>
         <w:jc w:val="right"/>
       </w:pPr>
-      <w:r>
-        <w:t xml:space="preserve">Таблица 1 </w:t>
-      </w:r>
     </w:p>
     <w:p>
       <w:pPr>
@@ -1357,31 +1400,7 @@
                     <w:color w:val="000000"/>
                     <w:lang w:val="en-US"/>
                   </w:rPr>
-                  <m:t>4</m:t>
-                </m:r>
-                <m:r>
-                  <w:rPr>
-                    <w:rFonts w:ascii="Cambria Math" w:hAnsi="Cambria Math"/>
-                    <w:color w:val="000000"/>
-                    <w:lang w:val="en-US"/>
-                  </w:rPr>
-                  <m:t>49,</m:t>
-                </m:r>
-                <m:r>
-                  <w:rPr>
-                    <w:rFonts w:ascii="Cambria Math" w:hAnsi="Cambria Math"/>
-                    <w:color w:val="000000"/>
-                    <w:lang w:val="en-US"/>
-                  </w:rPr>
-                  <m:t>8</m:t>
-                </m:r>
-                <m:r>
-                  <w:rPr>
-                    <w:rFonts w:ascii="Cambria Math" w:hAnsi="Cambria Math"/>
-                    <w:color w:val="000000"/>
-                    <w:lang w:val="en-US"/>
-                  </w:rPr>
-                  <m:t>*</m:t>
+                  <m:t>449,8*</m:t>
                 </m:r>
                 <m:sSup>
                   <m:sSupPr>
@@ -1448,31 +1467,7 @@
                     <w:color w:val="000000"/>
                     <w:lang w:val="en-US"/>
                   </w:rPr>
-                  <m:t>9</m:t>
-                </m:r>
-                <m:r>
-                  <w:rPr>
-                    <w:rFonts w:ascii="Cambria Math" w:hAnsi="Cambria Math"/>
-                    <w:color w:val="000000"/>
-                    <w:lang w:val="en-US"/>
-                  </w:rPr>
-                  <m:t>49,</m:t>
-                </m:r>
-                <m:r>
-                  <w:rPr>
-                    <w:rFonts w:ascii="Cambria Math" w:hAnsi="Cambria Math"/>
-                    <w:color w:val="000000"/>
-                    <w:lang w:val="en-US"/>
-                  </w:rPr>
-                  <m:t>4</m:t>
-                </m:r>
-                <m:r>
-                  <w:rPr>
-                    <w:rFonts w:ascii="Cambria Math" w:hAnsi="Cambria Math"/>
-                    <w:color w:val="000000"/>
-                    <w:lang w:val="en-US"/>
-                  </w:rPr>
-                  <m:t>*</m:t>
+                  <m:t>949,4*</m:t>
                 </m:r>
                 <m:sSup>
                   <m:sSupPr>
@@ -1894,21 +1889,7 @@
                 <w:rFonts w:ascii="Calibri" w:hAnsi="Calibri"/>
                 <w:color w:val="000000"/>
               </w:rPr>
-              <w:t>5,</w:t>
-            </w:r>
-            <w:r>
-              <w:rPr>
-                <w:rFonts w:ascii="Calibri" w:hAnsi="Calibri"/>
-                <w:color w:val="000000"/>
-              </w:rPr>
-              <w:t>2</w:t>
-            </w:r>
-            <w:r>
-              <w:rPr>
-                <w:rFonts w:ascii="Calibri" w:hAnsi="Calibri"/>
-                <w:color w:val="000000"/>
-              </w:rPr>
-              <w:t>5</w:t>
+              <w:t>5,25</w:t>
             </w:r>
           </w:p>
         </w:tc>
@@ -1941,15 +1922,7 @@
                 <w:color w:val="000000"/>
                 <w:lang w:val="en-US"/>
               </w:rPr>
-              <w:t>5,</w:t>
-            </w:r>
-            <w:r>
-              <w:rPr>
-                <w:rFonts w:ascii="Calibri" w:hAnsi="Calibri"/>
-                <w:color w:val="000000"/>
-                <w:lang w:val="en-US"/>
-              </w:rPr>
-              <w:t>3</w:t>
+              <w:t>5,3</w:t>
             </w:r>
           </w:p>
         </w:tc>
@@ -2013,15 +1986,7 @@
                 <w:color w:val="000000"/>
                 <w:lang w:val="en-US"/>
               </w:rPr>
-              <w:t>5</w:t>
-            </w:r>
-            <w:r>
-              <w:rPr>
-                <w:rFonts w:ascii="Calibri" w:hAnsi="Calibri"/>
-                <w:color w:val="000000"/>
-                <w:lang w:val="en-US"/>
-              </w:rPr>
-              <w:t>,4</w:t>
+              <w:t>5,4</w:t>
             </w:r>
           </w:p>
         </w:tc>
@@ -2054,23 +2019,7 @@
                 <w:color w:val="000000"/>
                 <w:lang w:val="en-US"/>
               </w:rPr>
-              <w:t>5,</w:t>
-            </w:r>
-            <w:r>
-              <w:rPr>
-                <w:rFonts w:ascii="Calibri" w:hAnsi="Calibri"/>
-                <w:color w:val="000000"/>
-                <w:lang w:val="en-US"/>
-              </w:rPr>
-              <w:t>4</w:t>
-            </w:r>
-            <w:r>
-              <w:rPr>
-                <w:rFonts w:ascii="Calibri" w:hAnsi="Calibri"/>
-                <w:color w:val="000000"/>
-                <w:lang w:val="en-US"/>
-              </w:rPr>
-              <w:t>5</w:t>
+              <w:t>5,45</w:t>
             </w:r>
           </w:p>
         </w:tc>
@@ -2435,23 +2384,7 @@
                 <w:color w:val="000000"/>
                 <w:lang w:val="en-US"/>
               </w:rPr>
-              <w:t>506</w:t>
-            </w:r>
-            <w:r>
-              <w:rPr>
-                <w:rFonts w:ascii="Calibri" w:hAnsi="Calibri"/>
-                <w:color w:val="000000"/>
-                <w:lang w:val="en-US"/>
-              </w:rPr>
-              <w:t>,</w:t>
-            </w:r>
-            <w:r>
-              <w:rPr>
-                <w:rFonts w:ascii="Calibri" w:hAnsi="Calibri"/>
-                <w:color w:val="000000"/>
-                <w:lang w:val="en-US"/>
-              </w:rPr>
-              <w:t>6</w:t>
+              <w:t>506,6</w:t>
             </w:r>
             <m:oMath>
               <m:r>
@@ -2524,23 +2457,7 @@
                 <w:color w:val="000000"/>
                 <w:lang w:val="en-US"/>
               </w:rPr>
-              <w:t>596</w:t>
-            </w:r>
-            <w:r>
-              <w:rPr>
-                <w:rFonts w:ascii="Calibri" w:hAnsi="Calibri"/>
-                <w:color w:val="000000"/>
-                <w:lang w:val="en-US"/>
-              </w:rPr>
-              <w:t>,</w:t>
-            </w:r>
-            <w:r>
-              <w:rPr>
-                <w:rFonts w:ascii="Calibri" w:hAnsi="Calibri"/>
-                <w:color w:val="000000"/>
-                <w:lang w:val="en-US"/>
-              </w:rPr>
-              <w:t>3</w:t>
+              <w:t>596,3</w:t>
             </w:r>
             <m:oMath>
               <m:r>
@@ -2947,23 +2864,7 @@
                 <w:color w:val="000000"/>
                 <w:lang w:val="en-US"/>
               </w:rPr>
-              <w:t>5</w:t>
-            </w:r>
-            <w:r>
-              <w:rPr>
-                <w:rFonts w:ascii="Calibri" w:hAnsi="Calibri"/>
-                <w:color w:val="000000"/>
-                <w:lang w:val="en-US"/>
-              </w:rPr>
-              <w:t>,</w:t>
-            </w:r>
-            <w:r>
-              <w:rPr>
-                <w:rFonts w:ascii="Calibri" w:hAnsi="Calibri"/>
-                <w:color w:val="000000"/>
-                <w:lang w:val="en-US"/>
-              </w:rPr>
-              <w:t>047</w:t>
+              <w:t>5,047</w:t>
             </w:r>
           </w:p>
         </w:tc>
@@ -3188,29 +3089,14 @@
                 <w:color w:val="000000"/>
                 <w:lang w:val="en-US"/>
               </w:rPr>
-              <w:t>5</w:t>
-            </w:r>
-            <w:r>
-              <w:rPr>
-                <w:rFonts w:ascii="Calibri" w:hAnsi="Calibri"/>
-                <w:color w:val="000000"/>
-                <w:lang w:val="en-US"/>
-              </w:rPr>
-              <w:t>,</w:t>
-            </w:r>
-            <w:r>
-              <w:rPr>
-                <w:rFonts w:ascii="Calibri" w:hAnsi="Calibri"/>
-                <w:color w:val="000000"/>
-              </w:rPr>
-              <w:t>5</w:t>
-            </w:r>
-            <w:r>
-              <w:rPr>
-                <w:rFonts w:ascii="Calibri" w:hAnsi="Calibri"/>
-                <w:color w:val="000000"/>
-              </w:rPr>
-              <w:t>5</w:t>
+              <w:t>5,</w:t>
+            </w:r>
+            <w:r>
+              <w:rPr>
+                <w:rFonts w:ascii="Calibri" w:hAnsi="Calibri"/>
+                <w:color w:val="000000"/>
+              </w:rPr>
+              <w:t>55</w:t>
             </w:r>
           </w:p>
         </w:tc>
@@ -3243,15 +3129,7 @@
                 <w:color w:val="000000"/>
                 <w:lang w:val="en-US"/>
               </w:rPr>
-              <w:t>5</w:t>
-            </w:r>
-            <w:r>
-              <w:rPr>
-                <w:rFonts w:ascii="Calibri" w:hAnsi="Calibri"/>
-                <w:color w:val="000000"/>
-                <w:lang w:val="en-US"/>
-              </w:rPr>
-              <w:t>,6</w:t>
+              <w:t>5,6</w:t>
             </w:r>
           </w:p>
         </w:tc>
@@ -3331,15 +3209,7 @@
                 <w:color w:val="000000"/>
                 <w:lang w:val="en-US"/>
               </w:rPr>
-              <w:t>5,</w:t>
-            </w:r>
-            <w:r>
-              <w:rPr>
-                <w:rFonts w:ascii="Calibri" w:hAnsi="Calibri"/>
-                <w:color w:val="000000"/>
-                <w:lang w:val="en-US"/>
-              </w:rPr>
-              <w:t>7</w:t>
+              <w:t>5,7</w:t>
             </w:r>
           </w:p>
         </w:tc>
@@ -3371,23 +3241,7 @@
                 <w:color w:val="000000"/>
                 <w:lang w:val="en-US"/>
               </w:rPr>
-              <w:t>5,</w:t>
-            </w:r>
-            <w:r>
-              <w:rPr>
-                <w:rFonts w:ascii="Calibri" w:hAnsi="Calibri"/>
-                <w:color w:val="000000"/>
-                <w:lang w:val="en-US"/>
-              </w:rPr>
-              <w:t>7</w:t>
-            </w:r>
-            <w:r>
-              <w:rPr>
-                <w:rFonts w:ascii="Calibri" w:hAnsi="Calibri"/>
-                <w:color w:val="000000"/>
-                <w:lang w:val="en-US"/>
-              </w:rPr>
-              <w:t>5</w:t>
+              <w:t>5,75</w:t>
             </w:r>
           </w:p>
         </w:tc>
@@ -3419,15 +3273,7 @@
                 <w:color w:val="000000"/>
                 <w:lang w:val="en-US"/>
               </w:rPr>
-              <w:t>5,</w:t>
-            </w:r>
-            <w:r>
-              <w:rPr>
-                <w:rFonts w:ascii="Calibri" w:hAnsi="Calibri"/>
-                <w:color w:val="000000"/>
-                <w:lang w:val="en-US"/>
-              </w:rPr>
-              <w:t>8</w:t>
+              <w:t>5,8</w:t>
             </w:r>
           </w:p>
         </w:tc>
@@ -3460,23 +3306,7 @@
                 <w:color w:val="000000"/>
                 <w:lang w:val="en-US"/>
               </w:rPr>
-              <w:t>5,</w:t>
-            </w:r>
-            <w:r>
-              <w:rPr>
-                <w:rFonts w:ascii="Calibri" w:hAnsi="Calibri"/>
-                <w:color w:val="000000"/>
-                <w:lang w:val="en-US"/>
-              </w:rPr>
-              <w:t>8</w:t>
-            </w:r>
-            <w:r>
-              <w:rPr>
-                <w:rFonts w:ascii="Calibri" w:hAnsi="Calibri"/>
-                <w:color w:val="000000"/>
-                <w:lang w:val="en-US"/>
-              </w:rPr>
-              <w:t>5</w:t>
+              <w:t>5,85</w:t>
             </w:r>
           </w:p>
         </w:tc>
@@ -3958,15 +3788,7 @@
                     <w:color w:val="000000"/>
                     <w:lang w:val="en-US"/>
                   </w:rPr>
-                  <m:t>5,0</m:t>
-                </m:r>
-                <m:r>
-                  <w:rPr>
-                    <w:rFonts w:ascii="Cambria Math" w:hAnsi="Cambria Math"/>
-                    <w:color w:val="000000"/>
-                    <w:lang w:val="en-US"/>
-                  </w:rPr>
-                  <m:t>64</m:t>
+                  <m:t>5,064</m:t>
                 </m:r>
               </m:oMath>
             </m:oMathPara>
@@ -4001,15 +3823,7 @@
                     <w:color w:val="000000"/>
                     <w:lang w:val="en-US"/>
                   </w:rPr>
-                  <m:t>5,0</m:t>
-                </m:r>
-                <m:r>
-                  <w:rPr>
-                    <w:rFonts w:ascii="Cambria Math" w:hAnsi="Cambria Math"/>
-                    <w:color w:val="000000"/>
-                    <w:lang w:val="en-US"/>
-                  </w:rPr>
-                  <m:t>68</m:t>
+                  <m:t>5,068</m:t>
                 </m:r>
               </m:oMath>
             </m:oMathPara>
@@ -4044,15 +3858,7 @@
                     <w:color w:val="000000"/>
                     <w:lang w:val="en-US"/>
                   </w:rPr>
-                  <m:t>5,0</m:t>
-                </m:r>
-                <m:r>
-                  <w:rPr>
-                    <w:rFonts w:ascii="Cambria Math" w:hAnsi="Cambria Math"/>
-                    <w:color w:val="000000"/>
-                    <w:lang w:val="en-US"/>
-                  </w:rPr>
-                  <m:t>71</m:t>
+                  <m:t>5,071</m:t>
                 </m:r>
               </m:oMath>
             </m:oMathPara>
@@ -4344,15 +4150,7 @@
                 <w:color w:val="000000"/>
                 <w:lang w:val="en-US"/>
               </w:rPr>
-              <w:t>5,</w:t>
-            </w:r>
-            <w:r>
-              <w:rPr>
-                <w:rFonts w:ascii="Calibri" w:hAnsi="Calibri"/>
-                <w:color w:val="000000"/>
-                <w:lang w:val="en-US"/>
-              </w:rPr>
-              <w:t>9</w:t>
+              <w:t>5,9</w:t>
             </w:r>
           </w:p>
         </w:tc>
@@ -4384,15 +4182,7 @@
                 <w:color w:val="000000"/>
                 <w:lang w:val="en-US"/>
               </w:rPr>
-              <w:t>5,</w:t>
-            </w:r>
-            <w:r>
-              <w:rPr>
-                <w:rFonts w:ascii="Calibri" w:hAnsi="Calibri"/>
-                <w:color w:val="000000"/>
-                <w:lang w:val="en-US"/>
-              </w:rPr>
-              <w:t>9</w:t>
+              <w:t>5,9</w:t>
             </w:r>
             <w:r>
               <w:rPr>
@@ -4731,15 +4521,7 @@
                 <w:color w:val="000000"/>
                 <w:lang w:val="en-US"/>
               </w:rPr>
-              <w:t>1,</w:t>
-            </w:r>
-            <w:r>
-              <w:rPr>
-                <w:rFonts w:ascii="Calibri" w:hAnsi="Calibri"/>
-                <w:color w:val="000000"/>
-                <w:lang w:val="en-US"/>
-              </w:rPr>
-              <w:t>814</w:t>
+              <w:t>1,814</w:t>
             </w:r>
           </w:p>
         </w:tc>
@@ -5027,15 +4809,7 @@
                     <w:color w:val="000000"/>
                     <w:lang w:val="en-US"/>
                   </w:rPr>
-                  <m:t>5,0</m:t>
-                </m:r>
-                <m:r>
-                  <w:rPr>
-                    <w:rFonts w:ascii="Cambria Math" w:hAnsi="Cambria Math"/>
-                    <w:color w:val="000000"/>
-                    <w:lang w:val="en-US"/>
-                  </w:rPr>
-                  <m:t>88</m:t>
+                  <m:t>5,088</m:t>
                 </m:r>
               </m:oMath>
             </m:oMathPara>
@@ -5070,15 +4844,7 @@
                     <w:color w:val="000000"/>
                     <w:lang w:val="en-US"/>
                   </w:rPr>
-                  <m:t>5,0</m:t>
-                </m:r>
-                <m:r>
-                  <w:rPr>
-                    <w:rFonts w:ascii="Cambria Math" w:hAnsi="Cambria Math"/>
-                    <w:color w:val="000000"/>
-                    <w:lang w:val="en-US"/>
-                  </w:rPr>
-                  <m:t>91</m:t>
+                  <m:t>5,091</m:t>
                 </m:r>
               </m:oMath>
             </m:oMathPara>
@@ -5113,15 +4879,7 @@
                     <w:color w:val="000000"/>
                     <w:lang w:val="en-US"/>
                   </w:rPr>
-                  <m:t>5,0</m:t>
-                </m:r>
-                <m:r>
-                  <w:rPr>
-                    <w:rFonts w:ascii="Cambria Math" w:hAnsi="Cambria Math"/>
-                    <w:color w:val="000000"/>
-                    <w:lang w:val="en-US"/>
-                  </w:rPr>
-                  <m:t>93</m:t>
+                  <m:t>5,093</m:t>
                 </m:r>
               </m:oMath>
             </m:oMathPara>
@@ -5560,23 +5318,7 @@
                 <w:color w:val="000000"/>
                 <w:lang w:val="en-US"/>
               </w:rPr>
-              <w:t>1</w:t>
-            </w:r>
-            <w:r>
-              <w:rPr>
-                <w:rFonts w:ascii="Calibri" w:hAnsi="Calibri"/>
-                <w:color w:val="000000"/>
-                <w:lang w:val="en-US"/>
-              </w:rPr>
-              <w:t>5,</w:t>
-            </w:r>
-            <w:r>
-              <w:rPr>
-                <w:rFonts w:ascii="Calibri" w:hAnsi="Calibri"/>
-                <w:color w:val="000000"/>
-                <w:lang w:val="en-US"/>
-              </w:rPr>
-              <w:t>05</w:t>
+              <w:t>15,05</w:t>
             </w:r>
           </w:p>
         </w:tc>
@@ -5608,23 +5350,7 @@
                 <w:color w:val="000000"/>
                 <w:lang w:val="en-US"/>
               </w:rPr>
-              <w:t>1</w:t>
-            </w:r>
-            <w:r>
-              <w:rPr>
-                <w:rFonts w:ascii="Calibri" w:hAnsi="Calibri"/>
-                <w:color w:val="000000"/>
-                <w:lang w:val="en-US"/>
-              </w:rPr>
-              <w:t>5,</w:t>
-            </w:r>
-            <w:r>
-              <w:rPr>
-                <w:rFonts w:ascii="Calibri" w:hAnsi="Calibri"/>
-                <w:color w:val="000000"/>
-                <w:lang w:val="en-US"/>
-              </w:rPr>
-              <w:t>1</w:t>
+              <w:t>15,1</w:t>
             </w:r>
           </w:p>
         </w:tc>
@@ -5656,23 +5382,7 @@
                 <w:color w:val="000000"/>
                 <w:lang w:val="en-US"/>
               </w:rPr>
-              <w:t>1</w:t>
-            </w:r>
-            <w:r>
-              <w:rPr>
-                <w:rFonts w:ascii="Calibri" w:hAnsi="Calibri"/>
-                <w:color w:val="000000"/>
-                <w:lang w:val="en-US"/>
-              </w:rPr>
-              <w:t>5,</w:t>
-            </w:r>
-            <w:r>
-              <w:rPr>
-                <w:rFonts w:ascii="Calibri" w:hAnsi="Calibri"/>
-                <w:color w:val="000000"/>
-                <w:lang w:val="en-US"/>
-              </w:rPr>
-              <w:t>15</w:t>
+              <w:t>15,15</w:t>
             </w:r>
           </w:p>
         </w:tc>
@@ -5705,23 +5415,7 @@
                 <w:color w:val="000000"/>
                 <w:lang w:val="en-US"/>
               </w:rPr>
-              <w:t>1</w:t>
-            </w:r>
-            <w:r>
-              <w:rPr>
-                <w:rFonts w:ascii="Calibri" w:hAnsi="Calibri"/>
-                <w:color w:val="000000"/>
-                <w:lang w:val="en-US"/>
-              </w:rPr>
-              <w:t>5</w:t>
-            </w:r>
-            <w:r>
-              <w:rPr>
-                <w:rFonts w:ascii="Calibri" w:hAnsi="Calibri"/>
-                <w:color w:val="000000"/>
-                <w:lang w:val="en-US"/>
-              </w:rPr>
-              <w:t>,2</w:t>
+              <w:t>15,2</w:t>
             </w:r>
           </w:p>
         </w:tc>
@@ -5858,15 +5552,7 @@
                 <w:color w:val="000000"/>
                 <w:lang w:val="en-US"/>
               </w:rPr>
-              <w:t>1</w:t>
-            </w:r>
-            <w:r>
-              <w:rPr>
-                <w:rFonts w:ascii="Calibri" w:hAnsi="Calibri"/>
-                <w:color w:val="000000"/>
-                <w:lang w:val="en-US"/>
-              </w:rPr>
-              <w:t>7,39</w:t>
+              <w:t>17,39</w:t>
             </w:r>
           </w:p>
         </w:tc>
@@ -5897,15 +5583,7 @@
                 <w:color w:val="000000"/>
                 <w:lang w:val="en-US"/>
               </w:rPr>
-              <w:t>1</w:t>
-            </w:r>
-            <w:r>
-              <w:rPr>
-                <w:rFonts w:ascii="Calibri" w:hAnsi="Calibri"/>
-                <w:color w:val="000000"/>
-                <w:lang w:val="en-US"/>
-              </w:rPr>
-              <w:t>9,34</w:t>
+              <w:t>19,34</w:t>
             </w:r>
           </w:p>
         </w:tc>
@@ -5936,15 +5614,7 @@
                 <w:color w:val="000000"/>
                 <w:lang w:val="en-US"/>
               </w:rPr>
-              <w:t>1</w:t>
-            </w:r>
-            <w:r>
-              <w:rPr>
-                <w:rFonts w:ascii="Calibri" w:hAnsi="Calibri"/>
-                <w:color w:val="000000"/>
-                <w:lang w:val="en-US"/>
-              </w:rPr>
-              <w:t>9,44</w:t>
+              <w:t>19,44</w:t>
             </w:r>
           </w:p>
         </w:tc>
@@ -6006,31 +5676,7 @@
                 <w:color w:val="000000"/>
                 <w:lang w:val="en-US"/>
               </w:rPr>
-              <w:t>1</w:t>
-            </w:r>
-            <w:r>
-              <w:rPr>
-                <w:rFonts w:ascii="Calibri" w:hAnsi="Calibri"/>
-                <w:color w:val="000000"/>
-                <w:lang w:val="en-US"/>
-              </w:rPr>
-              <w:t>9</w:t>
-            </w:r>
-            <w:r>
-              <w:rPr>
-                <w:rFonts w:ascii="Calibri" w:hAnsi="Calibri"/>
-                <w:color w:val="000000"/>
-                <w:lang w:val="en-US"/>
-              </w:rPr>
-              <w:t>,</w:t>
-            </w:r>
-            <w:r>
-              <w:rPr>
-                <w:rFonts w:ascii="Calibri" w:hAnsi="Calibri"/>
-                <w:color w:val="000000"/>
-                <w:lang w:val="en-US"/>
-              </w:rPr>
-              <w:t>63</w:t>
+              <w:t>19,63</w:t>
             </w:r>
           </w:p>
         </w:tc>
@@ -6061,15 +5707,7 @@
                 <w:color w:val="000000"/>
                 <w:lang w:val="en-US"/>
               </w:rPr>
-              <w:t>1</w:t>
-            </w:r>
-            <w:r>
-              <w:rPr>
-                <w:rFonts w:ascii="Calibri" w:hAnsi="Calibri"/>
-                <w:color w:val="000000"/>
-                <w:lang w:val="en-US"/>
-              </w:rPr>
-              <w:t>9,73</w:t>
+              <w:t>19,73</w:t>
             </w:r>
           </w:p>
         </w:tc>
@@ -6154,15 +5792,7 @@
                     <w:color w:val="000000"/>
                     <w:lang w:val="en-US"/>
                   </w:rPr>
-                  <m:t>5,</m:t>
-                </m:r>
-                <m:r>
-                  <w:rPr>
-                    <w:rFonts w:ascii="Cambria Math" w:hAnsi="Cambria Math"/>
-                    <w:color w:val="000000"/>
-                    <w:lang w:val="en-US"/>
-                  </w:rPr>
-                  <m:t>262</m:t>
+                  <m:t>5,262</m:t>
                 </m:r>
               </m:oMath>
             </m:oMathPara>
@@ -6197,15 +5827,7 @@
                     <w:color w:val="000000"/>
                     <w:lang w:val="en-US"/>
                   </w:rPr>
-                  <m:t>5,</m:t>
-                </m:r>
-                <m:r>
-                  <w:rPr>
-                    <w:rFonts w:ascii="Cambria Math" w:hAnsi="Cambria Math"/>
-                    <w:color w:val="000000"/>
-                    <w:lang w:val="en-US"/>
-                  </w:rPr>
-                  <m:t>285</m:t>
+                  <m:t>5,285</m:t>
                 </m:r>
               </m:oMath>
             </m:oMathPara>
@@ -6240,15 +5862,7 @@
                     <w:color w:val="000000"/>
                     <w:lang w:val="en-US"/>
                   </w:rPr>
-                  <m:t>5,</m:t>
-                </m:r>
-                <m:r>
-                  <w:rPr>
-                    <w:rFonts w:ascii="Cambria Math" w:hAnsi="Cambria Math"/>
-                    <w:color w:val="000000"/>
-                    <w:lang w:val="en-US"/>
-                  </w:rPr>
-                  <m:t>307</m:t>
+                  <m:t>5,307</m:t>
                 </m:r>
               </m:oMath>
             </m:oMathPara>
@@ -6281,15 +5895,7 @@
                 <w:color w:val="000000"/>
                 <w:lang w:val="en-US"/>
               </w:rPr>
-              <w:t>5,</w:t>
-            </w:r>
-            <w:r>
-              <w:rPr>
-                <w:rFonts w:ascii="Calibri" w:hAnsi="Calibri"/>
-                <w:color w:val="000000"/>
-                <w:lang w:val="en-US"/>
-              </w:rPr>
-              <w:t>330</w:t>
+              <w:t>5,330</w:t>
             </w:r>
           </w:p>
         </w:tc>
@@ -6320,15 +5926,7 @@
                 <w:color w:val="000000"/>
                 <w:lang w:val="en-US"/>
               </w:rPr>
-              <w:t>5,</w:t>
-            </w:r>
-            <w:r>
-              <w:rPr>
-                <w:rFonts w:ascii="Calibri" w:hAnsi="Calibri"/>
-                <w:color w:val="000000"/>
-                <w:lang w:val="en-US"/>
-              </w:rPr>
-              <w:t>331</w:t>
+              <w:t>5,331</w:t>
             </w:r>
           </w:p>
         </w:tc>
@@ -6359,15 +5957,7 @@
                 <w:color w:val="000000"/>
                 <w:lang w:val="en-US"/>
               </w:rPr>
-              <w:t>5,</w:t>
-            </w:r>
-            <w:r>
-              <w:rPr>
-                <w:rFonts w:ascii="Calibri" w:hAnsi="Calibri"/>
-                <w:color w:val="000000"/>
-                <w:lang w:val="en-US"/>
-              </w:rPr>
-              <w:t>332</w:t>
+              <w:t>5,332</w:t>
             </w:r>
           </w:p>
         </w:tc>
@@ -6398,15 +5988,7 @@
                 <w:color w:val="000000"/>
                 <w:lang w:val="en-US"/>
               </w:rPr>
-              <w:t>5,</w:t>
-            </w:r>
-            <w:r>
-              <w:rPr>
-                <w:rFonts w:ascii="Calibri" w:hAnsi="Calibri"/>
-                <w:color w:val="000000"/>
-                <w:lang w:val="en-US"/>
-              </w:rPr>
-              <w:t>333</w:t>
+              <w:t>5,333</w:t>
             </w:r>
           </w:p>
         </w:tc>
@@ -6436,15 +6018,7 @@
                 <w:color w:val="000000"/>
                 <w:lang w:val="en-US"/>
               </w:rPr>
-              <w:t>5,</w:t>
-            </w:r>
-            <w:r>
-              <w:rPr>
-                <w:rFonts w:ascii="Calibri" w:hAnsi="Calibri"/>
-                <w:color w:val="000000"/>
-                <w:lang w:val="en-US"/>
-              </w:rPr>
-              <w:t>334</w:t>
+              <w:t>5,334</w:t>
             </w:r>
           </w:p>
         </w:tc>
@@ -6535,23 +6109,7 @@
                 <w:color w:val="000000"/>
                 <w:lang w:val="en-US"/>
               </w:rPr>
-              <w:t>1</w:t>
-            </w:r>
-            <w:r>
-              <w:rPr>
-                <w:rFonts w:ascii="Calibri" w:hAnsi="Calibri"/>
-                <w:color w:val="000000"/>
-                <w:lang w:val="en-US"/>
-              </w:rPr>
-              <w:t>5,</w:t>
-            </w:r>
-            <w:r>
-              <w:rPr>
-                <w:rFonts w:ascii="Calibri" w:hAnsi="Calibri"/>
-                <w:color w:val="000000"/>
-                <w:lang w:val="en-US"/>
-              </w:rPr>
-              <w:t>2</w:t>
+              <w:t>15,2</w:t>
             </w:r>
             <w:r>
               <w:rPr>
@@ -6590,23 +6148,7 @@
                 <w:color w:val="000000"/>
                 <w:lang w:val="en-US"/>
               </w:rPr>
-              <w:t>1</w:t>
-            </w:r>
-            <w:r>
-              <w:rPr>
-                <w:rFonts w:ascii="Calibri" w:hAnsi="Calibri"/>
-                <w:color w:val="000000"/>
-                <w:lang w:val="en-US"/>
-              </w:rPr>
-              <w:t>5,</w:t>
-            </w:r>
-            <w:r>
-              <w:rPr>
-                <w:rFonts w:ascii="Calibri" w:hAnsi="Calibri"/>
-                <w:color w:val="000000"/>
-                <w:lang w:val="en-US"/>
-              </w:rPr>
-              <w:t>3</w:t>
+              <w:t>15,3</w:t>
             </w:r>
           </w:p>
         </w:tc>
@@ -6639,23 +6181,7 @@
                 <w:color w:val="000000"/>
                 <w:lang w:val="en-US"/>
               </w:rPr>
-              <w:t>1</w:t>
-            </w:r>
-            <w:r>
-              <w:rPr>
-                <w:rFonts w:ascii="Calibri" w:hAnsi="Calibri"/>
-                <w:color w:val="000000"/>
-                <w:lang w:val="en-US"/>
-              </w:rPr>
-              <w:t>5,</w:t>
-            </w:r>
-            <w:r>
-              <w:rPr>
-                <w:rFonts w:ascii="Calibri" w:hAnsi="Calibri"/>
-                <w:color w:val="000000"/>
-                <w:lang w:val="en-US"/>
-              </w:rPr>
-              <w:t>35</w:t>
+              <w:t>15,35</w:t>
             </w:r>
           </w:p>
         </w:tc>
@@ -6877,15 +6403,7 @@
                     <w:color w:val="000000"/>
                     <w:lang w:val="en-US"/>
                   </w:rPr>
-                  <m:t>5,</m:t>
-                </m:r>
-                <m:r>
-                  <w:rPr>
-                    <w:rFonts w:ascii="Cambria Math" w:hAnsi="Cambria Math"/>
-                    <w:color w:val="000000"/>
-                    <w:lang w:val="en-US"/>
-                  </w:rPr>
-                  <m:t>336</m:t>
+                  <m:t>5,336</m:t>
                 </m:r>
               </m:oMath>
             </m:oMathPara>
@@ -6920,15 +6438,7 @@
                     <w:color w:val="000000"/>
                     <w:lang w:val="en-US"/>
                   </w:rPr>
-                  <m:t>5,</m:t>
-                </m:r>
-                <m:r>
-                  <w:rPr>
-                    <w:rFonts w:ascii="Cambria Math" w:hAnsi="Cambria Math"/>
-                    <w:color w:val="000000"/>
-                    <w:lang w:val="en-US"/>
-                  </w:rPr>
-                  <m:t>336</m:t>
+                  <m:t>5,336</m:t>
                 </m:r>
               </m:oMath>
             </m:oMathPara>
@@ -6963,15 +6473,7 @@
                     <w:color w:val="000000"/>
                     <w:lang w:val="en-US"/>
                   </w:rPr>
-                  <m:t>5,</m:t>
-                </m:r>
-                <m:r>
-                  <w:rPr>
-                    <w:rFonts w:ascii="Cambria Math" w:hAnsi="Cambria Math"/>
-                    <w:color w:val="000000"/>
-                    <w:lang w:val="en-US"/>
-                  </w:rPr>
-                  <m:t>337</m:t>
+                  <m:t>5,337</m:t>
                 </m:r>
               </m:oMath>
             </m:oMathPara>
@@ -6988,6 +6490,5166 @@
           <w:bCs/>
         </w:rPr>
       </w:pPr>
+    </w:p>
+    <w:p>
+      <w:pPr>
+        <w:pStyle w:val="a3"/>
+        <w:ind w:left="1110"/>
+        <w:rPr>
+          <w:b/>
+          <w:bCs/>
+        </w:rPr>
+      </w:pPr>
+    </w:p>
+    <w:p>
+      <w:pPr>
+        <w:pStyle w:val="a3"/>
+        <w:ind w:left="1110"/>
+        <w:rPr>
+          <w:b/>
+          <w:bCs/>
+        </w:rPr>
+      </w:pPr>
+    </w:p>
+    <w:p>
+      <w:pPr>
+        <w:pStyle w:val="a3"/>
+        <w:ind w:left="1110"/>
+        <w:rPr>
+          <w:b/>
+          <w:bCs/>
+        </w:rPr>
+      </w:pPr>
+    </w:p>
+    <w:p>
+      <w:pPr>
+        <w:pStyle w:val="a3"/>
+        <w:ind w:left="1110"/>
+        <w:rPr>
+          <w:b/>
+          <w:bCs/>
+        </w:rPr>
+      </w:pPr>
+    </w:p>
+    <w:p>
+      <w:pPr>
+        <w:pStyle w:val="a3"/>
+        <w:ind w:left="1110"/>
+        <w:rPr>
+          <w:b/>
+          <w:bCs/>
+        </w:rPr>
+      </w:pPr>
+    </w:p>
+    <w:p>
+      <w:pPr>
+        <w:pStyle w:val="a3"/>
+        <w:ind w:left="1110"/>
+        <w:rPr>
+          <w:b/>
+          <w:bCs/>
+        </w:rPr>
+      </w:pPr>
+    </w:p>
+    <w:p>
+      <w:pPr>
+        <w:pStyle w:val="a3"/>
+        <w:ind w:left="1110"/>
+        <w:rPr>
+          <w:b/>
+          <w:bCs/>
+        </w:rPr>
+      </w:pPr>
+    </w:p>
+    <w:p>
+      <w:pPr>
+        <w:pStyle w:val="a3"/>
+        <w:ind w:left="1110"/>
+        <w:rPr>
+          <w:b/>
+          <w:bCs/>
+        </w:rPr>
+      </w:pPr>
+    </w:p>
+    <w:p>
+      <w:pPr>
+        <w:pStyle w:val="a3"/>
+        <w:ind w:left="1110"/>
+      </w:pPr>
+    </w:p>
+    <w:p>
+      <w:pPr>
+        <w:pStyle w:val="a3"/>
+        <w:ind w:left="1110"/>
+      </w:pPr>
+    </w:p>
+    <w:p>
+      <w:pPr>
+        <w:pStyle w:val="a3"/>
+        <w:ind w:left="1110"/>
+      </w:pPr>
+    </w:p>
+    <w:p>
+      <w:pPr>
+        <w:pStyle w:val="a3"/>
+        <w:ind w:left="1110"/>
+      </w:pPr>
+    </w:p>
+    <w:p>
+      <w:pPr>
+        <w:pStyle w:val="a3"/>
+        <w:ind w:left="1110"/>
+      </w:pPr>
+    </w:p>
+    <w:p>
+      <w:pPr>
+        <w:jc w:val="center"/>
+        <w:rPr>
+          <w:b/>
+          <w:bCs/>
+        </w:rPr>
+      </w:pPr>
+      <w:r>
+        <w:rPr>
+          <w:b/>
+          <w:bCs/>
+        </w:rPr>
+        <w:lastRenderedPageBreak/>
+        <w:t>2.2</w:t>
+      </w:r>
+      <w:r>
+        <w:rPr>
+          <w:b/>
+          <w:bCs/>
+        </w:rPr>
+        <w:t>.1</w:t>
+      </w:r>
+      <w:r>
+        <w:rPr>
+          <w:b/>
+          <w:bCs/>
+        </w:rPr>
+        <w:t xml:space="preserve"> </w:t>
+      </w:r>
+      <w:r>
+        <w:rPr>
+          <w:b/>
+          <w:bCs/>
+        </w:rPr>
+        <w:t>Построим ВАХ обратной ветви стабилитрона</w:t>
+      </w:r>
+      <w:r>
+        <w:rPr>
+          <w:b/>
+          <w:bCs/>
+        </w:rPr>
+        <w:t xml:space="preserve"> от </w:t>
+      </w:r>
+      <w:r>
+        <w:rPr>
+          <w:b/>
+          <w:bCs/>
+          <w:lang w:val="en-US"/>
+        </w:rPr>
+        <w:t>U</w:t>
+      </w:r>
+      <w:r>
+        <w:rPr>
+          <w:b/>
+          <w:bCs/>
+        </w:rPr>
+        <w:t>с</w:t>
+      </w:r>
+      <w:r>
+        <w:rPr>
+          <w:b/>
+          <w:bCs/>
+          <w:lang w:val="en-US"/>
+        </w:rPr>
+        <w:t>t</w:t>
+      </w:r>
+      <w:r>
+        <w:rPr>
+          <w:b/>
+          <w:bCs/>
+        </w:rPr>
+        <w:t xml:space="preserve"> </w:t>
+      </w:r>
+      <w:proofErr w:type="gramStart"/>
+      <w:r>
+        <w:rPr>
+          <w:b/>
+          <w:bCs/>
+        </w:rPr>
+        <w:t>до</w:t>
+      </w:r>
+      <w:r>
+        <w:rPr>
+          <w:b/>
+          <w:bCs/>
+        </w:rPr>
+        <w:t xml:space="preserve"> </w:t>
+      </w:r>
+      <w:r>
+        <w:rPr>
+          <w:b/>
+          <w:bCs/>
+        </w:rPr>
+        <w:t xml:space="preserve"> </w:t>
+      </w:r>
+      <w:r>
+        <w:rPr>
+          <w:b/>
+          <w:bCs/>
+        </w:rPr>
+        <w:t>20</w:t>
+      </w:r>
+      <w:proofErr w:type="gramEnd"/>
+      <w:r>
+        <w:rPr>
+          <w:b/>
+          <w:bCs/>
+        </w:rPr>
+        <w:t xml:space="preserve"> </w:t>
+      </w:r>
+      <w:r>
+        <w:rPr>
+          <w:b/>
+          <w:bCs/>
+        </w:rPr>
+        <w:t>мА</w:t>
+      </w:r>
+    </w:p>
+    <w:p>
+      <w:r>
+        <w:rPr>
+          <w:noProof/>
+        </w:rPr>
+        <w:drawing>
+          <wp:anchor distT="0" distB="0" distL="114300" distR="114300" simplePos="0" relativeHeight="251662336" behindDoc="0" locked="0" layoutInCell="1" allowOverlap="1" wp14:anchorId="25D47CCA" wp14:editId="62260F18">
+            <wp:simplePos x="0" y="0"/>
+            <wp:positionH relativeFrom="column">
+              <wp:posOffset>-3810</wp:posOffset>
+            </wp:positionH>
+            <wp:positionV relativeFrom="paragraph">
+              <wp:posOffset>3810</wp:posOffset>
+            </wp:positionV>
+            <wp:extent cx="5940425" cy="3591560"/>
+            <wp:effectExtent l="0" t="0" r="3175" b="8890"/>
+            <wp:wrapNone/>
+            <wp:docPr id="6" name="Диаграмма 6">
+              <a:extLst xmlns:a="http://schemas.openxmlformats.org/drawingml/2006/main">
+                <a:ext uri="{FF2B5EF4-FFF2-40B4-BE49-F238E27FC236}">
+                  <a16:creationId xmlns:a16="http://schemas.microsoft.com/office/drawing/2014/main" id="{4002EC56-CB91-44E9-9D3A-070B9CF1ACCB}"/>
+                </a:ext>
+              </a:extLst>
+            </wp:docPr>
+            <wp:cNvGraphicFramePr/>
+            <a:graphic xmlns:a="http://schemas.openxmlformats.org/drawingml/2006/main">
+              <a:graphicData uri="http://schemas.openxmlformats.org/drawingml/2006/chart">
+                <c:chart xmlns:c="http://schemas.openxmlformats.org/drawingml/2006/chart" xmlns:r="http://schemas.openxmlformats.org/officeDocument/2006/relationships" r:id="rId6"/>
+              </a:graphicData>
+            </a:graphic>
+            <wp14:sizeRelH relativeFrom="margin">
+              <wp14:pctWidth>0</wp14:pctWidth>
+            </wp14:sizeRelH>
+            <wp14:sizeRelV relativeFrom="margin">
+              <wp14:pctHeight>0</wp14:pctHeight>
+            </wp14:sizeRelV>
+          </wp:anchor>
+        </w:drawing>
+      </w:r>
+    </w:p>
+    <w:p/>
+    <w:p/>
+    <w:p/>
+    <w:p/>
+    <w:p/>
+    <w:p/>
+    <w:p/>
+    <w:p/>
+    <w:p/>
+    <w:p/>
+    <w:p/>
+    <w:p/>
+    <w:p/>
+    <w:p>
+      <w:pPr>
+        <w:jc w:val="center"/>
+      </w:pPr>
+    </w:p>
+    <w:p>
+      <w:pPr>
+        <w:spacing w:after="0" w:line="240" w:lineRule="auto"/>
+        <w:rPr>
+          <w:b/>
+          <w:bCs/>
+        </w:rPr>
+      </w:pPr>
+    </w:p>
+    <w:p>
+      <w:pPr>
+        <w:pStyle w:val="1"/>
+        <w:numPr>
+          <w:ilvl w:val="0"/>
+          <w:numId w:val="0"/>
+        </w:numPr>
+        <w:ind w:left="432" w:hanging="432"/>
+        <w:jc w:val="left"/>
+        <w:rPr>
+          <w:rStyle w:val="a5"/>
+          <w:rFonts w:asciiTheme="minorHAnsi" w:hAnsiTheme="minorHAnsi" w:cstheme="minorHAnsi"/>
+          <w:i w:val="0"/>
+          <w:iCs w:val="0"/>
+          <w:sz w:val="24"/>
+          <w:szCs w:val="24"/>
+        </w:rPr>
+      </w:pPr>
+      <w:r>
+        <w:rPr>
+          <w:rStyle w:val="a5"/>
+          <w:rFonts w:asciiTheme="minorHAnsi" w:hAnsiTheme="minorHAnsi" w:cstheme="minorHAnsi"/>
+          <w:i w:val="0"/>
+          <w:iCs w:val="0"/>
+          <w:sz w:val="24"/>
+          <w:szCs w:val="24"/>
+        </w:rPr>
+        <w:t>2.3</w:t>
+      </w:r>
+      <w:r>
+        <w:rPr>
+          <w:rStyle w:val="a5"/>
+          <w:rFonts w:asciiTheme="minorHAnsi" w:hAnsiTheme="minorHAnsi" w:cstheme="minorHAnsi"/>
+          <w:i w:val="0"/>
+          <w:iCs w:val="0"/>
+          <w:sz w:val="24"/>
+          <w:szCs w:val="24"/>
+        </w:rPr>
+        <w:t>.1</w:t>
+      </w:r>
+      <w:r>
+        <w:rPr>
+          <w:rStyle w:val="a5"/>
+          <w:rFonts w:asciiTheme="minorHAnsi" w:hAnsiTheme="minorHAnsi" w:cstheme="minorHAnsi"/>
+          <w:i w:val="0"/>
+          <w:iCs w:val="0"/>
+          <w:sz w:val="24"/>
+          <w:szCs w:val="24"/>
+        </w:rPr>
+        <w:t xml:space="preserve"> </w:t>
+      </w:r>
+      <w:r>
+        <w:rPr>
+          <w:rStyle w:val="a5"/>
+          <w:rFonts w:asciiTheme="minorHAnsi" w:hAnsiTheme="minorHAnsi" w:cstheme="minorHAnsi"/>
+          <w:i w:val="0"/>
+          <w:iCs w:val="0"/>
+          <w:sz w:val="24"/>
+          <w:szCs w:val="24"/>
+        </w:rPr>
+        <w:t xml:space="preserve">Определение </w:t>
+      </w:r>
+      <m:oMath>
+        <m:sSub>
+          <m:sSubPr>
+            <m:ctrlPr>
+              <w:rPr>
+                <w:rFonts w:ascii="Cambria Math" w:hAnsi="Cambria Math" w:cstheme="minorHAnsi"/>
+              </w:rPr>
+            </m:ctrlPr>
+          </m:sSubPr>
+          <m:e>
+            <m:r>
+              <m:rPr>
+                <m:sty m:val="bi"/>
+              </m:rPr>
+              <w:rPr>
+                <w:rFonts w:ascii="Cambria Math" w:hAnsi="Cambria Math" w:cstheme="minorHAnsi"/>
+              </w:rPr>
+              <m:t>R</m:t>
+            </m:r>
+          </m:e>
+          <m:sub>
+            <m:r>
+              <m:rPr>
+                <m:sty m:val="bi"/>
+              </m:rPr>
+              <w:rPr>
+                <w:rFonts w:ascii="Cambria Math" w:hAnsi="Cambria Math" w:cstheme="minorHAnsi"/>
+              </w:rPr>
+              <m:t>обр</m:t>
+            </m:r>
+          </m:sub>
+        </m:sSub>
+      </m:oMath>
+      <w:r>
+        <w:rPr>
+          <w:rStyle w:val="a5"/>
+          <w:rFonts w:asciiTheme="minorHAnsi" w:hAnsiTheme="minorHAnsi" w:cstheme="minorHAnsi"/>
+          <w:i w:val="0"/>
+          <w:iCs w:val="0"/>
+          <w:sz w:val="24"/>
+          <w:szCs w:val="24"/>
+        </w:rPr>
+        <w:t xml:space="preserve">,  </w:t>
+      </w:r>
+      <m:oMath>
+        <m:sSub>
+          <m:sSubPr>
+            <m:ctrlPr>
+              <w:rPr>
+                <w:rFonts w:ascii="Cambria Math" w:hAnsi="Cambria Math" w:cstheme="minorHAnsi"/>
+              </w:rPr>
+            </m:ctrlPr>
+          </m:sSubPr>
+          <m:e>
+            <m:r>
+              <m:rPr>
+                <m:sty m:val="bi"/>
+              </m:rPr>
+              <w:rPr>
+                <w:rFonts w:ascii="Cambria Math" w:hAnsi="Cambria Math" w:cstheme="minorHAnsi"/>
+                <w:lang w:val="en-US"/>
+              </w:rPr>
+              <m:t>r</m:t>
+            </m:r>
+          </m:e>
+          <m:sub>
+            <m:r>
+              <m:rPr>
+                <m:sty m:val="bi"/>
+              </m:rPr>
+              <w:rPr>
+                <w:rFonts w:ascii="Cambria Math" w:hAnsi="Cambria Math" w:cstheme="minorHAnsi"/>
+              </w:rPr>
+              <m:t>обр</m:t>
+            </m:r>
+          </m:sub>
+        </m:sSub>
+      </m:oMath>
+      <w:r>
+        <w:rPr>
+          <w:rStyle w:val="a5"/>
+          <w:rFonts w:asciiTheme="minorHAnsi" w:hAnsiTheme="minorHAnsi" w:cstheme="minorHAnsi"/>
+          <w:i w:val="0"/>
+          <w:iCs w:val="0"/>
+          <w:sz w:val="24"/>
+          <w:szCs w:val="24"/>
+        </w:rPr>
+        <w:t xml:space="preserve">  стабилитрона по графику ВАХ</w:t>
+      </w:r>
+    </w:p>
+    <w:p>
+      <w:pPr>
+        <w:jc w:val="both"/>
+        <w:rPr>
+          <w:rStyle w:val="a5"/>
+          <w:i w:val="0"/>
+          <w:iCs w:val="0"/>
+        </w:rPr>
+      </w:pPr>
+      <w:bookmarkStart w:id="1" w:name="_Hlk40114311"/>
+      <w:r>
+        <w:rPr>
+          <w:rStyle w:val="a5"/>
+          <w:i w:val="0"/>
+          <w:iCs w:val="0"/>
+        </w:rPr>
+        <w:t>Определим по графику ВАХ интегральное</w:t>
+      </w:r>
+      <w:r>
+        <w:rPr>
+          <w:rStyle w:val="a5"/>
+          <w:i w:val="0"/>
+          <w:iCs w:val="0"/>
+        </w:rPr>
+        <w:t xml:space="preserve"> и дифференциально</w:t>
+      </w:r>
+      <w:r>
+        <w:rPr>
+          <w:rStyle w:val="a5"/>
+          <w:i w:val="0"/>
+          <w:iCs w:val="0"/>
+        </w:rPr>
+        <w:t>е</w:t>
+      </w:r>
+      <w:r>
+        <w:rPr>
+          <w:rStyle w:val="a5"/>
+          <w:i w:val="0"/>
+          <w:iCs w:val="0"/>
+        </w:rPr>
+        <w:t xml:space="preserve"> сопротивлени</w:t>
+      </w:r>
+      <w:r>
+        <w:rPr>
+          <w:rStyle w:val="a5"/>
+          <w:i w:val="0"/>
+          <w:iCs w:val="0"/>
+        </w:rPr>
+        <w:t>я</w:t>
+      </w:r>
+      <w:r>
+        <w:rPr>
+          <w:rStyle w:val="a5"/>
+          <w:i w:val="0"/>
+          <w:iCs w:val="0"/>
+        </w:rPr>
+        <w:t xml:space="preserve"> на уровне </w:t>
+      </w:r>
+      <w:r>
+        <w:rPr>
+          <w:rStyle w:val="a5"/>
+          <w:i w:val="0"/>
+          <w:iCs w:val="0"/>
+          <w:lang w:val="en-US"/>
+        </w:rPr>
+        <w:t>I</w:t>
+      </w:r>
+      <w:r>
+        <w:rPr>
+          <w:rStyle w:val="a5"/>
+          <w:i w:val="0"/>
+          <w:iCs w:val="0"/>
+        </w:rPr>
+        <w:t xml:space="preserve"> = </w:t>
+      </w:r>
+      <w:r>
+        <w:rPr>
+          <w:rStyle w:val="a5"/>
+          <w:i w:val="0"/>
+          <w:iCs w:val="0"/>
+        </w:rPr>
+        <w:t>-</w:t>
+      </w:r>
+      <w:r>
+        <w:rPr>
+          <w:rStyle w:val="a5"/>
+          <w:i w:val="0"/>
+          <w:iCs w:val="0"/>
+        </w:rPr>
+        <w:t>15</w:t>
+      </w:r>
+      <w:r>
+        <w:rPr>
+          <w:rStyle w:val="a5"/>
+          <w:i w:val="0"/>
+          <w:iCs w:val="0"/>
+        </w:rPr>
+        <w:t>мА</w:t>
+      </w:r>
+      <w:r>
+        <w:rPr>
+          <w:rStyle w:val="a5"/>
+          <w:i w:val="0"/>
+          <w:iCs w:val="0"/>
+        </w:rPr>
+        <w:t xml:space="preserve"> </w:t>
+      </w:r>
+      <w:bookmarkEnd w:id="1"/>
+      <w:r>
+        <w:rPr>
+          <w:rStyle w:val="a5"/>
+          <w:i w:val="0"/>
+          <w:iCs w:val="0"/>
+        </w:rPr>
+        <w:t>(</w:t>
+      </w:r>
+      <w:r>
+        <w:rPr>
+          <w:rStyle w:val="a5"/>
+          <w:i w:val="0"/>
+          <w:iCs w:val="0"/>
+        </w:rPr>
+        <w:t>рис</w:t>
+      </w:r>
+      <w:r>
+        <w:rPr>
+          <w:rStyle w:val="a5"/>
+          <w:i w:val="0"/>
+          <w:iCs w:val="0"/>
+        </w:rPr>
+        <w:t>.14, точка</w:t>
+      </w:r>
+      <w:r>
+        <w:rPr>
+          <w:rStyle w:val="a5"/>
+          <w:i w:val="0"/>
+          <w:iCs w:val="0"/>
+        </w:rPr>
+        <w:t xml:space="preserve"> </w:t>
+      </w:r>
+      <w:r>
+        <w:rPr>
+          <w:rStyle w:val="a5"/>
+          <w:i w:val="0"/>
+          <w:iCs w:val="0"/>
+          <w:lang w:val="en-US"/>
+        </w:rPr>
+        <w:t>O</w:t>
+      </w:r>
+      <w:r>
+        <w:rPr>
+          <w:rStyle w:val="a5"/>
+          <w:i w:val="0"/>
+          <w:iCs w:val="0"/>
+        </w:rPr>
+        <w:t xml:space="preserve">). </w:t>
+      </w:r>
+      <w:r>
+        <w:rPr>
+          <w:rStyle w:val="a5"/>
+          <w:i w:val="0"/>
+          <w:iCs w:val="0"/>
+        </w:rPr>
+        <w:t>Для этого проведем в точке О касательную к графику ВАХ.</w:t>
+      </w:r>
+    </w:p>
+    <w:p>
+      <w:pPr>
+        <w:jc w:val="both"/>
+        <w:rPr>
+          <w:rStyle w:val="a5"/>
+          <w:i w:val="0"/>
+          <w:iCs w:val="0"/>
+        </w:rPr>
+      </w:pPr>
+      <w:r>
+        <w:rPr>
+          <w:rStyle w:val="a5"/>
+          <w:i w:val="0"/>
+          <w:iCs w:val="0"/>
+          <w:noProof/>
+        </w:rPr>
+        <w:drawing>
+          <wp:anchor distT="0" distB="0" distL="114300" distR="114300" simplePos="0" relativeHeight="251664384" behindDoc="0" locked="0" layoutInCell="1" allowOverlap="1" wp14:anchorId="43A89F0C" wp14:editId="6F7B73D3">
+            <wp:simplePos x="0" y="0"/>
+            <wp:positionH relativeFrom="margin">
+              <wp:align>right</wp:align>
+            </wp:positionH>
+            <wp:positionV relativeFrom="paragraph">
+              <wp:posOffset>8062</wp:posOffset>
+            </wp:positionV>
+            <wp:extent cx="5937885" cy="4120515"/>
+            <wp:effectExtent l="0" t="0" r="5715" b="0"/>
+            <wp:wrapNone/>
+            <wp:docPr id="11" name="Рисунок 11"/>
+            <wp:cNvGraphicFramePr>
+              <a:graphicFrameLocks xmlns:a="http://schemas.openxmlformats.org/drawingml/2006/main" noChangeAspect="1"/>
+            </wp:cNvGraphicFramePr>
+            <a:graphic xmlns:a="http://schemas.openxmlformats.org/drawingml/2006/main">
+              <a:graphicData uri="http://schemas.openxmlformats.org/drawingml/2006/picture">
+                <pic:pic xmlns:pic="http://schemas.openxmlformats.org/drawingml/2006/picture">
+                  <pic:nvPicPr>
+                    <pic:cNvPr id="0" name="Picture 17"/>
+                    <pic:cNvPicPr>
+                      <a:picLocks noChangeAspect="1" noChangeArrowheads="1"/>
+                    </pic:cNvPicPr>
+                  </pic:nvPicPr>
+                  <pic:blipFill>
+                    <a:blip r:embed="rId7">
+                      <a:extLst>
+                        <a:ext uri="{28A0092B-C50C-407E-A947-70E740481C1C}">
+                          <a14:useLocalDpi xmlns:a14="http://schemas.microsoft.com/office/drawing/2010/main" val="0"/>
+                        </a:ext>
+                      </a:extLst>
+                    </a:blip>
+                    <a:srcRect/>
+                    <a:stretch>
+                      <a:fillRect/>
+                    </a:stretch>
+                  </pic:blipFill>
+                  <pic:spPr bwMode="auto">
+                    <a:xfrm>
+                      <a:off x="0" y="0"/>
+                      <a:ext cx="5937885" cy="4120515"/>
+                    </a:xfrm>
+                    <a:prstGeom prst="rect">
+                      <a:avLst/>
+                    </a:prstGeom>
+                    <a:noFill/>
+                    <a:ln>
+                      <a:noFill/>
+                    </a:ln>
+                  </pic:spPr>
+                </pic:pic>
+              </a:graphicData>
+            </a:graphic>
+          </wp:anchor>
+        </w:drawing>
+      </w:r>
+    </w:p>
+    <w:p>
+      <w:pPr>
+        <w:jc w:val="both"/>
+        <w:rPr>
+          <w:rStyle w:val="a5"/>
+          <w:i w:val="0"/>
+          <w:iCs w:val="0"/>
+        </w:rPr>
+      </w:pPr>
+    </w:p>
+    <w:p>
+      <w:pPr>
+        <w:jc w:val="both"/>
+        <w:rPr>
+          <w:rStyle w:val="a5"/>
+          <w:i w:val="0"/>
+          <w:iCs w:val="0"/>
+        </w:rPr>
+      </w:pPr>
+    </w:p>
+    <w:p>
+      <w:pPr>
+        <w:jc w:val="both"/>
+        <w:rPr>
+          <w:rStyle w:val="a5"/>
+          <w:i w:val="0"/>
+          <w:iCs w:val="0"/>
+        </w:rPr>
+      </w:pPr>
+    </w:p>
+    <w:p>
+      <w:pPr>
+        <w:jc w:val="both"/>
+        <w:rPr>
+          <w:rStyle w:val="a5"/>
+          <w:i w:val="0"/>
+          <w:iCs w:val="0"/>
+        </w:rPr>
+      </w:pPr>
+    </w:p>
+    <w:p>
+      <w:pPr>
+        <w:jc w:val="both"/>
+        <w:rPr>
+          <w:rStyle w:val="a5"/>
+          <w:i w:val="0"/>
+          <w:iCs w:val="0"/>
+        </w:rPr>
+      </w:pPr>
+    </w:p>
+    <w:p>
+      <w:pPr>
+        <w:jc w:val="both"/>
+        <w:rPr>
+          <w:rStyle w:val="a5"/>
+          <w:i w:val="0"/>
+          <w:iCs w:val="0"/>
+        </w:rPr>
+      </w:pPr>
+    </w:p>
+    <w:p>
+      <w:pPr>
+        <w:jc w:val="both"/>
+        <w:rPr>
+          <w:rStyle w:val="a5"/>
+          <w:i w:val="0"/>
+          <w:iCs w:val="0"/>
+        </w:rPr>
+      </w:pPr>
+    </w:p>
+    <w:p>
+      <w:pPr>
+        <w:jc w:val="both"/>
+        <w:rPr>
+          <w:rStyle w:val="a5"/>
+          <w:i w:val="0"/>
+          <w:iCs w:val="0"/>
+        </w:rPr>
+      </w:pPr>
+    </w:p>
+    <w:p>
+      <w:pPr>
+        <w:jc w:val="both"/>
+        <w:rPr>
+          <w:rStyle w:val="a5"/>
+          <w:i w:val="0"/>
+          <w:iCs w:val="0"/>
+        </w:rPr>
+      </w:pPr>
+    </w:p>
+    <w:p>
+      <w:pPr>
+        <w:jc w:val="both"/>
+        <w:rPr>
+          <w:rStyle w:val="a5"/>
+          <w:i w:val="0"/>
+          <w:iCs w:val="0"/>
+        </w:rPr>
+      </w:pPr>
+    </w:p>
+    <w:p>
+      <w:pPr>
+        <w:jc w:val="both"/>
+        <w:rPr>
+          <w:rStyle w:val="a5"/>
+          <w:i w:val="0"/>
+          <w:iCs w:val="0"/>
+        </w:rPr>
+      </w:pPr>
+    </w:p>
+    <w:p>
+      <w:pPr>
+        <w:jc w:val="both"/>
+        <w:rPr>
+          <w:rStyle w:val="a5"/>
+          <w:i w:val="0"/>
+          <w:iCs w:val="0"/>
+        </w:rPr>
+      </w:pPr>
+    </w:p>
+    <w:p>
+      <w:pPr>
+        <w:jc w:val="both"/>
+        <w:rPr>
+          <w:rStyle w:val="a5"/>
+          <w:i w:val="0"/>
+          <w:iCs w:val="0"/>
+        </w:rPr>
+      </w:pPr>
+      <w:r>
+        <w:rPr>
+          <w:rStyle w:val="a5"/>
+          <w:b/>
+          <w:i w:val="0"/>
+          <w:iCs w:val="0"/>
+        </w:rPr>
+        <w:lastRenderedPageBreak/>
+        <w:t>Интегральное сопротивление</w:t>
+      </w:r>
+      <w:r>
+        <w:rPr>
+          <w:rStyle w:val="a5"/>
+          <w:i w:val="0"/>
+          <w:iCs w:val="0"/>
+        </w:rPr>
+        <w:t xml:space="preserve"> в точке </w:t>
+      </w:r>
+      <w:r>
+        <w:rPr>
+          <w:rStyle w:val="a5"/>
+          <w:i w:val="0"/>
+          <w:iCs w:val="0"/>
+          <w:lang w:val="en-US"/>
+        </w:rPr>
+        <w:t>O</w:t>
+      </w:r>
+      <w:r>
+        <w:rPr>
+          <w:rStyle w:val="a5"/>
+          <w:i w:val="0"/>
+          <w:iCs w:val="0"/>
+        </w:rPr>
+        <w:t xml:space="preserve"> </w:t>
+      </w:r>
+      <w:r>
+        <w:rPr>
+          <w:rStyle w:val="a5"/>
+          <w:i w:val="0"/>
+          <w:iCs w:val="0"/>
+        </w:rPr>
+        <w:t>равно отношению напряжения к току в этой точке:</w:t>
+      </w:r>
+    </w:p>
+    <w:p>
+      <w:pPr>
+        <w:jc w:val="both"/>
+        <w:rPr>
+          <w:rStyle w:val="a5"/>
+          <w:iCs w:val="0"/>
+        </w:rPr>
+      </w:pPr>
+      <m:oMathPara>
+        <m:oMathParaPr>
+          <m:jc m:val="left"/>
+        </m:oMathParaPr>
+        <m:oMath>
+          <m:r>
+            <m:rPr>
+              <m:sty m:val="p"/>
+            </m:rPr>
+            <w:rPr>
+              <w:rStyle w:val="a5"/>
+              <w:rFonts w:ascii="Cambria Math" w:hAnsi="Cambria Math"/>
+            </w:rPr>
+            <m:t>R=</m:t>
+          </m:r>
+          <m:f>
+            <m:fPr>
+              <m:ctrlPr>
+                <w:rPr>
+                  <w:rStyle w:val="a5"/>
+                  <w:rFonts w:ascii="Cambria Math" w:hAnsi="Cambria Math"/>
+                  <w:i w:val="0"/>
+                  <w:iCs w:val="0"/>
+                </w:rPr>
+              </m:ctrlPr>
+            </m:fPr>
+            <m:num>
+              <m:r>
+                <m:rPr>
+                  <m:sty m:val="p"/>
+                </m:rPr>
+                <w:rPr>
+                  <w:rStyle w:val="a5"/>
+                  <w:rFonts w:ascii="Cambria Math" w:hAnsi="Cambria Math"/>
+                </w:rPr>
+                <m:t>U</m:t>
+              </m:r>
+            </m:num>
+            <m:den>
+              <m:r>
+                <m:rPr>
+                  <m:sty m:val="p"/>
+                </m:rPr>
+                <w:rPr>
+                  <w:rStyle w:val="a5"/>
+                  <w:rFonts w:ascii="Cambria Math" w:hAnsi="Cambria Math"/>
+                </w:rPr>
+                <m:t>I</m:t>
+              </m:r>
+            </m:den>
+          </m:f>
+          <m:r>
+            <m:rPr>
+              <m:sty m:val="p"/>
+            </m:rPr>
+            <w:rPr>
+              <w:rStyle w:val="a5"/>
+              <w:rFonts w:ascii="Cambria Math" w:hAnsi="Cambria Math"/>
+            </w:rPr>
+            <m:t>=</m:t>
+          </m:r>
+          <m:f>
+            <m:fPr>
+              <m:ctrlPr>
+                <w:rPr>
+                  <w:rStyle w:val="a5"/>
+                  <w:rFonts w:ascii="Cambria Math" w:hAnsi="Cambria Math"/>
+                  <w:i w:val="0"/>
+                  <w:iCs w:val="0"/>
+                </w:rPr>
+              </m:ctrlPr>
+            </m:fPr>
+            <m:num>
+              <m:r>
+                <m:rPr>
+                  <m:sty m:val="p"/>
+                </m:rPr>
+                <w:rPr>
+                  <w:rStyle w:val="a5"/>
+                  <w:rFonts w:ascii="Cambria Math" w:hAnsi="Cambria Math"/>
+                </w:rPr>
+                <m:t>5,</m:t>
+              </m:r>
+              <m:r>
+                <m:rPr>
+                  <m:sty m:val="p"/>
+                </m:rPr>
+                <w:rPr>
+                  <w:rStyle w:val="a5"/>
+                  <w:rFonts w:ascii="Cambria Math" w:hAnsi="Cambria Math"/>
+                </w:rPr>
+                <m:t>27</m:t>
+              </m:r>
+            </m:num>
+            <m:den>
+              <m:r>
+                <m:rPr>
+                  <m:sty m:val="p"/>
+                </m:rPr>
+                <w:rPr>
+                  <w:rStyle w:val="a5"/>
+                  <w:rFonts w:ascii="Cambria Math" w:hAnsi="Cambria Math"/>
+                </w:rPr>
+                <m:t>15*</m:t>
+              </m:r>
+              <m:sSup>
+                <m:sSupPr>
+                  <m:ctrlPr>
+                    <w:rPr>
+                      <w:rStyle w:val="a5"/>
+                      <w:rFonts w:ascii="Cambria Math" w:hAnsi="Cambria Math"/>
+                      <w:i w:val="0"/>
+                      <w:iCs w:val="0"/>
+                    </w:rPr>
+                  </m:ctrlPr>
+                </m:sSupPr>
+                <m:e>
+                  <m:r>
+                    <m:rPr>
+                      <m:sty m:val="p"/>
+                    </m:rPr>
+                    <w:rPr>
+                      <w:rStyle w:val="a5"/>
+                      <w:rFonts w:ascii="Cambria Math" w:hAnsi="Cambria Math"/>
+                    </w:rPr>
+                    <m:t>10</m:t>
+                  </m:r>
+                </m:e>
+                <m:sup>
+                  <m:r>
+                    <m:rPr>
+                      <m:sty m:val="p"/>
+                    </m:rPr>
+                    <w:rPr>
+                      <w:rStyle w:val="a5"/>
+                      <w:rFonts w:ascii="Cambria Math" w:hAnsi="Cambria Math"/>
+                    </w:rPr>
+                    <m:t>-3</m:t>
+                  </m:r>
+                </m:sup>
+              </m:sSup>
+            </m:den>
+          </m:f>
+          <m:r>
+            <m:rPr>
+              <m:sty m:val="p"/>
+            </m:rPr>
+            <w:rPr>
+              <w:rStyle w:val="a5"/>
+              <w:rFonts w:ascii="Cambria Math" w:hAnsi="Cambria Math"/>
+            </w:rPr>
+            <m:t>=3</m:t>
+          </m:r>
+          <m:r>
+            <m:rPr>
+              <m:sty m:val="p"/>
+            </m:rPr>
+            <w:rPr>
+              <w:rStyle w:val="a5"/>
+              <w:rFonts w:ascii="Cambria Math" w:hAnsi="Cambria Math"/>
+            </w:rPr>
+            <m:t>5</m:t>
+          </m:r>
+          <m:r>
+            <m:rPr>
+              <m:sty m:val="p"/>
+            </m:rPr>
+            <w:rPr>
+              <w:rStyle w:val="a5"/>
+              <w:rFonts w:ascii="Cambria Math" w:hAnsi="Cambria Math"/>
+            </w:rPr>
+            <m:t>1,</m:t>
+          </m:r>
+          <m:r>
+            <m:rPr>
+              <m:sty m:val="p"/>
+            </m:rPr>
+            <w:rPr>
+              <w:rStyle w:val="a5"/>
+              <w:rFonts w:ascii="Cambria Math" w:hAnsi="Cambria Math"/>
+            </w:rPr>
+            <m:t>3</m:t>
+          </m:r>
+          <m:r>
+            <m:rPr>
+              <m:sty m:val="p"/>
+            </m:rPr>
+            <w:rPr>
+              <w:rStyle w:val="a5"/>
+              <w:rFonts w:ascii="Cambria Math" w:hAnsi="Cambria Math"/>
+            </w:rPr>
+            <m:t xml:space="preserve"> (Ом</m:t>
+          </m:r>
+          <m:r>
+            <m:rPr>
+              <m:sty m:val="p"/>
+            </m:rPr>
+            <w:rPr>
+              <w:rStyle w:val="a5"/>
+              <w:rFonts w:ascii="Cambria Math" w:hAnsi="Cambria Math"/>
+            </w:rPr>
+            <m:t>)</m:t>
+          </m:r>
+        </m:oMath>
+      </m:oMathPara>
+    </w:p>
+    <w:p>
+      <w:pPr>
+        <w:jc w:val="both"/>
+        <w:rPr>
+          <w:rStyle w:val="a5"/>
+          <w:i w:val="0"/>
+          <w:iCs w:val="0"/>
+        </w:rPr>
+      </w:pPr>
+    </w:p>
+    <w:p>
+      <w:pPr>
+        <w:rPr>
+          <w:rStyle w:val="a5"/>
+          <w:i w:val="0"/>
+          <w:iCs w:val="0"/>
+        </w:rPr>
+      </w:pPr>
+      <w:r>
+        <w:rPr>
+          <w:rStyle w:val="a5"/>
+          <w:b/>
+          <w:i w:val="0"/>
+          <w:iCs w:val="0"/>
+        </w:rPr>
+        <w:t>Дифференциальное сопротивление</w:t>
+      </w:r>
+      <w:r>
+        <w:rPr>
+          <w:rStyle w:val="a5"/>
+          <w:i w:val="0"/>
+          <w:iCs w:val="0"/>
+        </w:rPr>
+        <w:t xml:space="preserve"> в точке </w:t>
+      </w:r>
+      <w:r>
+        <w:rPr>
+          <w:rStyle w:val="a5"/>
+          <w:i w:val="0"/>
+          <w:iCs w:val="0"/>
+          <w:lang w:val="en-US"/>
+        </w:rPr>
+        <w:t>O</w:t>
+      </w:r>
+      <w:r>
+        <w:rPr>
+          <w:rStyle w:val="a5"/>
+          <w:i w:val="0"/>
+          <w:iCs w:val="0"/>
+        </w:rPr>
+        <w:t xml:space="preserve"> определяется, как производная напряжения по току </w:t>
+      </w:r>
+      <m:oMath>
+        <m:f>
+          <m:fPr>
+            <m:ctrlPr>
+              <w:rPr>
+                <w:rFonts w:ascii="Cambria Math" w:hAnsi="Cambria Math"/>
+              </w:rPr>
+            </m:ctrlPr>
+          </m:fPr>
+          <m:num>
+            <m:r>
+              <w:rPr>
+                <w:rFonts w:ascii="Cambria Math" w:hAnsi="Cambria Math"/>
+              </w:rPr>
+              <m:t>dU</m:t>
+            </m:r>
+          </m:num>
+          <m:den>
+            <m:r>
+              <w:rPr>
+                <w:rFonts w:ascii="Cambria Math" w:hAnsi="Cambria Math"/>
+              </w:rPr>
+              <m:t>dI</m:t>
+            </m:r>
+          </m:den>
+        </m:f>
+      </m:oMath>
+      <w:r>
+        <w:rPr>
+          <w:rStyle w:val="a5"/>
+          <w:i w:val="0"/>
+          <w:iCs w:val="0"/>
+        </w:rPr>
+        <w:t xml:space="preserve">, </w:t>
+      </w:r>
+      <w:r>
+        <w:rPr>
+          <w:rStyle w:val="a5"/>
+          <w:i w:val="0"/>
+          <w:iCs w:val="0"/>
+        </w:rPr>
+        <w:t>или величина, обратная угловому коэффициенту касательной к графику ВАХ в этой точке, т.е.</w:t>
+      </w:r>
+    </w:p>
+    <w:p>
+      <w:pPr>
+        <w:jc w:val="both"/>
+        <w:rPr>
+          <w:rStyle w:val="a5"/>
+          <w:rFonts w:eastAsiaTheme="minorEastAsia"/>
+          <w:iCs w:val="0"/>
+        </w:rPr>
+      </w:pPr>
+      <m:oMathPara>
+        <m:oMathParaPr>
+          <m:jc m:val="left"/>
+        </m:oMathParaPr>
+        <m:oMath>
+          <m:r>
+            <m:rPr>
+              <m:sty m:val="p"/>
+            </m:rPr>
+            <w:rPr>
+              <w:rStyle w:val="a5"/>
+              <w:rFonts w:ascii="Cambria Math" w:hAnsi="Cambria Math"/>
+            </w:rPr>
+            <m:t>r</m:t>
+          </m:r>
+          <m:r>
+            <m:rPr>
+              <m:sty m:val="p"/>
+            </m:rPr>
+            <w:rPr>
+              <w:rStyle w:val="a5"/>
+              <w:rFonts w:ascii="Cambria Math" w:hAnsi="Cambria Math"/>
+            </w:rPr>
+            <m:t>=</m:t>
+          </m:r>
+          <m:f>
+            <m:fPr>
+              <m:ctrlPr>
+                <w:rPr>
+                  <w:rStyle w:val="a5"/>
+                  <w:rFonts w:ascii="Cambria Math" w:hAnsi="Cambria Math"/>
+                  <w:i w:val="0"/>
+                  <w:iCs w:val="0"/>
+                </w:rPr>
+              </m:ctrlPr>
+            </m:fPr>
+            <m:num>
+              <m:r>
+                <m:rPr>
+                  <m:sty m:val="p"/>
+                </m:rPr>
+                <w:rPr>
+                  <w:rStyle w:val="a5"/>
+                  <w:rFonts w:ascii="Cambria Math" w:hAnsi="Cambria Math"/>
+                </w:rPr>
+                <m:t>d</m:t>
+              </m:r>
+              <m:r>
+                <m:rPr>
+                  <m:sty m:val="p"/>
+                </m:rPr>
+                <w:rPr>
+                  <w:rStyle w:val="a5"/>
+                  <w:rFonts w:ascii="Cambria Math" w:hAnsi="Cambria Math"/>
+                </w:rPr>
+                <m:t>U</m:t>
+              </m:r>
+            </m:num>
+            <m:den>
+              <m:r>
+                <m:rPr>
+                  <m:sty m:val="p"/>
+                </m:rPr>
+                <w:rPr>
+                  <w:rStyle w:val="a5"/>
+                  <w:rFonts w:ascii="Cambria Math" w:hAnsi="Cambria Math"/>
+                </w:rPr>
+                <m:t>d</m:t>
+              </m:r>
+              <m:r>
+                <m:rPr>
+                  <m:sty m:val="p"/>
+                </m:rPr>
+                <w:rPr>
+                  <w:rStyle w:val="a5"/>
+                  <w:rFonts w:ascii="Cambria Math" w:hAnsi="Cambria Math"/>
+                </w:rPr>
+                <m:t>I</m:t>
+              </m:r>
+            </m:den>
+          </m:f>
+          <m:r>
+            <m:rPr>
+              <m:sty m:val="p"/>
+            </m:rPr>
+            <w:rPr>
+              <w:rStyle w:val="a5"/>
+              <w:rFonts w:ascii="Cambria Math" w:hAnsi="Cambria Math"/>
+            </w:rPr>
+            <m:t>=</m:t>
+          </m:r>
+          <m:f>
+            <m:fPr>
+              <m:ctrlPr>
+                <w:rPr>
+                  <w:rStyle w:val="a5"/>
+                  <w:rFonts w:ascii="Cambria Math" w:hAnsi="Cambria Math"/>
+                  <w:i w:val="0"/>
+                  <w:iCs w:val="0"/>
+                </w:rPr>
+              </m:ctrlPr>
+            </m:fPr>
+            <m:num>
+              <m:r>
+                <m:rPr>
+                  <m:sty m:val="p"/>
+                </m:rPr>
+                <w:rPr>
+                  <w:rStyle w:val="a5"/>
+                  <w:rFonts w:ascii="Cambria Math" w:hAnsi="Cambria Math"/>
+                </w:rPr>
+                <m:t>5,</m:t>
+              </m:r>
+              <m:r>
+                <m:rPr>
+                  <m:sty m:val="p"/>
+                </m:rPr>
+                <w:rPr>
+                  <w:rStyle w:val="a5"/>
+                  <w:rFonts w:ascii="Cambria Math" w:hAnsi="Cambria Math"/>
+                </w:rPr>
+                <m:t>27</m:t>
+              </m:r>
+              <m:r>
+                <m:rPr>
+                  <m:sty m:val="p"/>
+                </m:rPr>
+                <w:rPr>
+                  <w:rStyle w:val="a5"/>
+                  <w:rFonts w:ascii="Cambria Math" w:hAnsi="Cambria Math"/>
+                </w:rPr>
+                <m:t>-5,06</m:t>
+              </m:r>
+            </m:num>
+            <m:den>
+              <m:r>
+                <m:rPr>
+                  <m:sty m:val="p"/>
+                </m:rPr>
+                <w:rPr>
+                  <w:rStyle w:val="a5"/>
+                  <w:rFonts w:ascii="Cambria Math" w:hAnsi="Cambria Math"/>
+                </w:rPr>
+                <m:t>15*</m:t>
+              </m:r>
+              <m:sSup>
+                <m:sSupPr>
+                  <m:ctrlPr>
+                    <w:rPr>
+                      <w:rStyle w:val="a5"/>
+                      <w:rFonts w:ascii="Cambria Math" w:hAnsi="Cambria Math"/>
+                      <w:i w:val="0"/>
+                      <w:iCs w:val="0"/>
+                    </w:rPr>
+                  </m:ctrlPr>
+                </m:sSupPr>
+                <m:e>
+                  <m:r>
+                    <m:rPr>
+                      <m:sty m:val="p"/>
+                    </m:rPr>
+                    <w:rPr>
+                      <w:rStyle w:val="a5"/>
+                      <w:rFonts w:ascii="Cambria Math" w:hAnsi="Cambria Math"/>
+                    </w:rPr>
+                    <m:t>10</m:t>
+                  </m:r>
+                </m:e>
+                <m:sup>
+                  <m:r>
+                    <m:rPr>
+                      <m:sty m:val="p"/>
+                    </m:rPr>
+                    <w:rPr>
+                      <w:rStyle w:val="a5"/>
+                      <w:rFonts w:ascii="Cambria Math" w:hAnsi="Cambria Math"/>
+                    </w:rPr>
+                    <m:t>-3</m:t>
+                  </m:r>
+                </m:sup>
+              </m:sSup>
+            </m:den>
+          </m:f>
+          <m:r>
+            <m:rPr>
+              <m:sty m:val="p"/>
+            </m:rPr>
+            <w:rPr>
+              <w:rStyle w:val="a5"/>
+              <w:rFonts w:ascii="Cambria Math" w:hAnsi="Cambria Math"/>
+            </w:rPr>
+            <m:t>=</m:t>
+          </m:r>
+          <m:r>
+            <m:rPr>
+              <m:sty m:val="p"/>
+            </m:rPr>
+            <w:rPr>
+              <w:rStyle w:val="a5"/>
+              <w:rFonts w:ascii="Cambria Math" w:hAnsi="Cambria Math"/>
+            </w:rPr>
+            <m:t>14</m:t>
+          </m:r>
+          <m:r>
+            <m:rPr>
+              <m:sty m:val="p"/>
+            </m:rPr>
+            <w:rPr>
+              <w:rStyle w:val="a5"/>
+              <w:rFonts w:ascii="Cambria Math" w:hAnsi="Cambria Math"/>
+            </w:rPr>
+            <m:t xml:space="preserve"> </m:t>
+          </m:r>
+          <m:r>
+            <m:rPr>
+              <m:sty m:val="p"/>
+            </m:rPr>
+            <w:rPr>
+              <w:rStyle w:val="a5"/>
+              <w:rFonts w:ascii="Cambria Math" w:hAnsi="Cambria Math"/>
+            </w:rPr>
+            <m:t>(Ом</m:t>
+          </m:r>
+          <m:r>
+            <m:rPr>
+              <m:sty m:val="p"/>
+            </m:rPr>
+            <w:rPr>
+              <w:rStyle w:val="a5"/>
+              <w:rFonts w:ascii="Cambria Math" w:hAnsi="Cambria Math"/>
+            </w:rPr>
+            <m:t>)</m:t>
+          </m:r>
+        </m:oMath>
+      </m:oMathPara>
+    </w:p>
+    <w:p>
+      <w:pPr>
+        <w:jc w:val="both"/>
+        <w:rPr>
+          <w:rStyle w:val="a5"/>
+          <w:rFonts w:eastAsiaTheme="minorEastAsia"/>
+          <w:iCs w:val="0"/>
+        </w:rPr>
+      </w:pPr>
+      <w:r>
+        <w:rPr>
+          <w:rStyle w:val="a5"/>
+          <w:i w:val="0"/>
+          <w:iCs w:val="0"/>
+        </w:rPr>
+        <w:t xml:space="preserve">Напряжение </w:t>
+      </w:r>
+      <w:proofErr w:type="gramStart"/>
+      <w:r>
+        <w:rPr>
+          <w:rStyle w:val="a5"/>
+          <w:i w:val="0"/>
+          <w:iCs w:val="0"/>
+        </w:rPr>
+        <w:t>стабилизации</w:t>
+      </w:r>
+      <w:r>
+        <w:rPr>
+          <w:rStyle w:val="a5"/>
+          <w:i w:val="0"/>
+          <w:iCs w:val="0"/>
+        </w:rPr>
+        <w:t xml:space="preserve"> </w:t>
+      </w:r>
+      <w:r>
+        <w:rPr>
+          <w:rStyle w:val="a5"/>
+          <w:i w:val="0"/>
+          <w:iCs w:val="0"/>
+        </w:rPr>
+        <w:t>,</w:t>
+      </w:r>
+      <w:proofErr w:type="gramEnd"/>
+      <w:r>
+        <w:rPr>
+          <w:rStyle w:val="a5"/>
+          <w:i w:val="0"/>
+          <w:iCs w:val="0"/>
+        </w:rPr>
+        <w:t xml:space="preserve"> </w:t>
+      </w:r>
+      <w:r>
+        <w:rPr>
+          <w:rStyle w:val="a5"/>
+          <w:b/>
+          <w:i w:val="0"/>
+          <w:iCs w:val="0"/>
+          <w:lang w:val="en-US"/>
+        </w:rPr>
+        <w:t>U</w:t>
+      </w:r>
+      <w:proofErr w:type="spellStart"/>
+      <w:r>
+        <w:rPr>
+          <w:rStyle w:val="a5"/>
+          <w:b/>
+          <w:i w:val="0"/>
+          <w:iCs w:val="0"/>
+        </w:rPr>
+        <w:t>ст</w:t>
+      </w:r>
+      <w:proofErr w:type="spellEnd"/>
+      <w:r>
+        <w:rPr>
+          <w:rStyle w:val="a5"/>
+          <w:b/>
+          <w:i w:val="0"/>
+          <w:iCs w:val="0"/>
+        </w:rPr>
+        <w:t xml:space="preserve"> = </w:t>
+      </w:r>
+      <w:r>
+        <w:rPr>
+          <w:rStyle w:val="a5"/>
+          <w:b/>
+          <w:i w:val="0"/>
+          <w:iCs w:val="0"/>
+        </w:rPr>
+        <w:t>5</w:t>
+      </w:r>
+      <w:r>
+        <w:rPr>
+          <w:rStyle w:val="a5"/>
+          <w:b/>
+          <w:i w:val="0"/>
+          <w:iCs w:val="0"/>
+          <w:lang w:val="en-US"/>
+        </w:rPr>
+        <w:t>,06</w:t>
+      </w:r>
+      <w:r>
+        <w:rPr>
+          <w:rStyle w:val="a5"/>
+          <w:b/>
+          <w:i w:val="0"/>
+          <w:iCs w:val="0"/>
+        </w:rPr>
+        <w:t>В</w:t>
+      </w:r>
+    </w:p>
+    <w:p>
+      <w:pPr>
+        <w:jc w:val="both"/>
+        <w:rPr>
+          <w:rStyle w:val="a5"/>
+          <w:rFonts w:eastAsiaTheme="minorEastAsia"/>
+          <w:iCs w:val="0"/>
+        </w:rPr>
+      </w:pPr>
+    </w:p>
+    <w:p>
+      <w:pPr>
+        <w:jc w:val="center"/>
+        <w:rPr>
+          <w:rStyle w:val="a5"/>
+          <w:b/>
+          <w:bCs/>
+          <w:i w:val="0"/>
+          <w:iCs w:val="0"/>
+          <w:color w:val="auto"/>
+        </w:rPr>
+      </w:pPr>
+      <w:r>
+        <w:rPr>
+          <w:b/>
+          <w:bCs/>
+        </w:rPr>
+        <w:t>2.2</w:t>
+      </w:r>
+      <w:r>
+        <w:rPr>
+          <w:b/>
+          <w:bCs/>
+        </w:rPr>
+        <w:t>.2</w:t>
+      </w:r>
+      <w:r>
+        <w:rPr>
+          <w:b/>
+          <w:bCs/>
+        </w:rPr>
+        <w:t xml:space="preserve"> Построим ВАХ обратной ветви стабилитрона</w:t>
+      </w:r>
+      <w:r>
+        <w:rPr>
+          <w:b/>
+          <w:bCs/>
+        </w:rPr>
+        <w:t xml:space="preserve"> </w:t>
+      </w:r>
+      <w:r>
+        <w:rPr>
+          <w:b/>
+          <w:bCs/>
+        </w:rPr>
+        <w:t xml:space="preserve">от 0 до </w:t>
+      </w:r>
+      <w:proofErr w:type="spellStart"/>
+      <w:r>
+        <w:rPr>
+          <w:b/>
+          <w:bCs/>
+          <w:lang w:val="en-US"/>
+        </w:rPr>
+        <w:t>Uc</w:t>
+      </w:r>
+      <w:proofErr w:type="spellEnd"/>
+      <w:r>
+        <w:rPr>
+          <w:b/>
+          <w:bCs/>
+        </w:rPr>
+        <w:t>т</w:t>
+      </w:r>
+    </w:p>
+    <w:p>
+      <w:pPr>
+        <w:jc w:val="both"/>
+        <w:rPr>
+          <w:rStyle w:val="a5"/>
+          <w:rFonts w:eastAsiaTheme="minorEastAsia"/>
+          <w:iCs w:val="0"/>
+        </w:rPr>
+      </w:pPr>
+      <w:r>
+        <w:rPr>
+          <w:noProof/>
+        </w:rPr>
+        <w:drawing>
+          <wp:anchor distT="0" distB="0" distL="114300" distR="114300" simplePos="0" relativeHeight="251663360" behindDoc="0" locked="0" layoutInCell="1" allowOverlap="1" wp14:anchorId="3F142748" wp14:editId="486EE794">
+            <wp:simplePos x="0" y="0"/>
+            <wp:positionH relativeFrom="margin">
+              <wp:align>left</wp:align>
+            </wp:positionH>
+            <wp:positionV relativeFrom="paragraph">
+              <wp:posOffset>202179</wp:posOffset>
+            </wp:positionV>
+            <wp:extent cx="5940425" cy="4110355"/>
+            <wp:effectExtent l="0" t="0" r="3175" b="4445"/>
+            <wp:wrapNone/>
+            <wp:docPr id="8" name="Диаграмма 8">
+              <a:extLst xmlns:a="http://schemas.openxmlformats.org/drawingml/2006/main">
+                <a:ext uri="{FF2B5EF4-FFF2-40B4-BE49-F238E27FC236}">
+                  <a16:creationId xmlns:a16="http://schemas.microsoft.com/office/drawing/2014/main" id="{049A4C93-C883-4755-9750-0E5F04087543}"/>
+                </a:ext>
+              </a:extLst>
+            </wp:docPr>
+            <wp:cNvGraphicFramePr/>
+            <a:graphic xmlns:a="http://schemas.openxmlformats.org/drawingml/2006/main">
+              <a:graphicData uri="http://schemas.openxmlformats.org/drawingml/2006/chart">
+                <c:chart xmlns:c="http://schemas.openxmlformats.org/drawingml/2006/chart" xmlns:r="http://schemas.openxmlformats.org/officeDocument/2006/relationships" r:id="rId8"/>
+              </a:graphicData>
+            </a:graphic>
+          </wp:anchor>
+        </w:drawing>
+      </w:r>
+    </w:p>
+    <w:p>
+      <w:pPr>
+        <w:jc w:val="both"/>
+        <w:rPr>
+          <w:rStyle w:val="a5"/>
+          <w:rFonts w:eastAsiaTheme="minorEastAsia"/>
+          <w:iCs w:val="0"/>
+        </w:rPr>
+      </w:pPr>
+    </w:p>
+    <w:p>
+      <w:pPr>
+        <w:jc w:val="both"/>
+        <w:rPr>
+          <w:rStyle w:val="a5"/>
+          <w:rFonts w:eastAsiaTheme="minorEastAsia"/>
+          <w:iCs w:val="0"/>
+        </w:rPr>
+      </w:pPr>
+    </w:p>
+    <w:p>
+      <w:pPr>
+        <w:jc w:val="both"/>
+        <w:rPr>
+          <w:rStyle w:val="a5"/>
+          <w:rFonts w:eastAsiaTheme="minorEastAsia"/>
+          <w:iCs w:val="0"/>
+        </w:rPr>
+      </w:pPr>
+    </w:p>
+    <w:p>
+      <w:pPr>
+        <w:jc w:val="both"/>
+        <w:rPr>
+          <w:rStyle w:val="a5"/>
+          <w:rFonts w:eastAsiaTheme="minorEastAsia"/>
+          <w:iCs w:val="0"/>
+        </w:rPr>
+      </w:pPr>
+    </w:p>
+    <w:p>
+      <w:pPr>
+        <w:jc w:val="both"/>
+        <w:rPr>
+          <w:rStyle w:val="a5"/>
+          <w:rFonts w:eastAsiaTheme="minorEastAsia"/>
+          <w:iCs w:val="0"/>
+        </w:rPr>
+      </w:pPr>
+    </w:p>
+    <w:p>
+      <w:pPr>
+        <w:jc w:val="both"/>
+        <w:rPr>
+          <w:rStyle w:val="a5"/>
+          <w:rFonts w:eastAsiaTheme="minorEastAsia"/>
+          <w:iCs w:val="0"/>
+        </w:rPr>
+      </w:pPr>
+    </w:p>
+    <w:p>
+      <w:pPr>
+        <w:jc w:val="both"/>
+        <w:rPr>
+          <w:rStyle w:val="a5"/>
+          <w:rFonts w:eastAsiaTheme="minorEastAsia"/>
+          <w:iCs w:val="0"/>
+        </w:rPr>
+      </w:pPr>
+    </w:p>
+    <w:p>
+      <w:pPr>
+        <w:jc w:val="both"/>
+        <w:rPr>
+          <w:rStyle w:val="a5"/>
+          <w:rFonts w:eastAsiaTheme="minorEastAsia"/>
+          <w:iCs w:val="0"/>
+        </w:rPr>
+      </w:pPr>
+    </w:p>
+    <w:p>
+      <w:pPr>
+        <w:jc w:val="both"/>
+        <w:rPr>
+          <w:rStyle w:val="a5"/>
+          <w:rFonts w:eastAsiaTheme="minorEastAsia"/>
+          <w:iCs w:val="0"/>
+        </w:rPr>
+      </w:pPr>
+    </w:p>
+    <w:p>
+      <w:pPr>
+        <w:jc w:val="both"/>
+        <w:rPr>
+          <w:rStyle w:val="a5"/>
+          <w:rFonts w:eastAsiaTheme="minorEastAsia"/>
+          <w:iCs w:val="0"/>
+        </w:rPr>
+      </w:pPr>
+    </w:p>
+    <w:p>
+      <w:pPr>
+        <w:jc w:val="both"/>
+        <w:rPr>
+          <w:rStyle w:val="a5"/>
+          <w:rFonts w:eastAsiaTheme="minorEastAsia"/>
+          <w:iCs w:val="0"/>
+        </w:rPr>
+      </w:pPr>
+    </w:p>
+    <w:p>
+      <w:pPr>
+        <w:jc w:val="both"/>
+        <w:rPr>
+          <w:rStyle w:val="a5"/>
+          <w:rFonts w:eastAsiaTheme="minorEastAsia"/>
+          <w:iCs w:val="0"/>
+        </w:rPr>
+      </w:pPr>
+    </w:p>
+    <w:p>
+      <w:pPr>
+        <w:jc w:val="both"/>
+        <w:rPr>
+          <w:rStyle w:val="a5"/>
+          <w:rFonts w:eastAsiaTheme="minorEastAsia"/>
+          <w:iCs w:val="0"/>
+        </w:rPr>
+      </w:pPr>
+    </w:p>
+    <w:p>
+      <w:pPr>
+        <w:jc w:val="both"/>
+        <w:rPr>
+          <w:rStyle w:val="a5"/>
+          <w:rFonts w:eastAsiaTheme="minorEastAsia"/>
+          <w:iCs w:val="0"/>
+        </w:rPr>
+      </w:pPr>
+    </w:p>
+    <w:p>
+      <w:pPr>
+        <w:jc w:val="both"/>
+        <w:rPr>
+          <w:rStyle w:val="a5"/>
+          <w:rFonts w:eastAsiaTheme="minorEastAsia"/>
+          <w:iCs w:val="0"/>
+        </w:rPr>
+      </w:pPr>
+    </w:p>
+    <w:p>
+      <w:pPr>
+        <w:jc w:val="both"/>
+        <w:rPr>
+          <w:rStyle w:val="a5"/>
+          <w:rFonts w:eastAsiaTheme="minorEastAsia"/>
+          <w:iCs w:val="0"/>
+        </w:rPr>
+      </w:pPr>
+    </w:p>
+    <w:p>
+      <w:pPr>
+        <w:jc w:val="both"/>
+        <w:rPr>
+          <w:rStyle w:val="a5"/>
+          <w:rFonts w:eastAsiaTheme="minorEastAsia"/>
+          <w:iCs w:val="0"/>
+        </w:rPr>
+      </w:pPr>
+    </w:p>
+    <w:p>
+      <w:pPr>
+        <w:jc w:val="both"/>
+        <w:rPr>
+          <w:rStyle w:val="a5"/>
+          <w:rFonts w:eastAsiaTheme="minorEastAsia"/>
+          <w:iCs w:val="0"/>
+        </w:rPr>
+      </w:pPr>
+    </w:p>
+    <w:p>
+      <w:pPr>
+        <w:pStyle w:val="1"/>
+        <w:numPr>
+          <w:ilvl w:val="0"/>
+          <w:numId w:val="0"/>
+        </w:numPr>
+        <w:ind w:left="432" w:hanging="432"/>
+        <w:jc w:val="left"/>
+        <w:rPr>
+          <w:rStyle w:val="a5"/>
+          <w:rFonts w:asciiTheme="minorHAnsi" w:hAnsiTheme="minorHAnsi" w:cstheme="minorHAnsi"/>
+          <w:i w:val="0"/>
+          <w:iCs w:val="0"/>
+          <w:sz w:val="24"/>
+          <w:szCs w:val="24"/>
+        </w:rPr>
+      </w:pPr>
+      <w:r>
+        <w:rPr>
+          <w:rStyle w:val="a5"/>
+          <w:rFonts w:asciiTheme="minorHAnsi" w:hAnsiTheme="minorHAnsi" w:cstheme="minorHAnsi"/>
+          <w:i w:val="0"/>
+          <w:iCs w:val="0"/>
+          <w:sz w:val="24"/>
+          <w:szCs w:val="24"/>
+        </w:rPr>
+        <w:t>2.3</w:t>
+      </w:r>
+      <w:r>
+        <w:rPr>
+          <w:rStyle w:val="a5"/>
+          <w:rFonts w:asciiTheme="minorHAnsi" w:hAnsiTheme="minorHAnsi" w:cstheme="minorHAnsi"/>
+          <w:i w:val="0"/>
+          <w:iCs w:val="0"/>
+          <w:sz w:val="24"/>
+          <w:szCs w:val="24"/>
+        </w:rPr>
+        <w:t>.2</w:t>
+      </w:r>
+      <w:r>
+        <w:rPr>
+          <w:rStyle w:val="a5"/>
+          <w:rFonts w:asciiTheme="minorHAnsi" w:hAnsiTheme="minorHAnsi" w:cstheme="minorHAnsi"/>
+          <w:i w:val="0"/>
+          <w:iCs w:val="0"/>
+          <w:sz w:val="24"/>
+          <w:szCs w:val="24"/>
+        </w:rPr>
+        <w:t xml:space="preserve"> Определение </w:t>
+      </w:r>
+      <m:oMath>
+        <m:sSub>
+          <m:sSubPr>
+            <m:ctrlPr>
+              <w:rPr>
+                <w:rFonts w:ascii="Cambria Math" w:hAnsi="Cambria Math" w:cstheme="minorHAnsi"/>
+              </w:rPr>
+            </m:ctrlPr>
+          </m:sSubPr>
+          <m:e>
+            <m:r>
+              <m:rPr>
+                <m:sty m:val="bi"/>
+              </m:rPr>
+              <w:rPr>
+                <w:rFonts w:ascii="Cambria Math" w:hAnsi="Cambria Math" w:cstheme="minorHAnsi"/>
+              </w:rPr>
+              <m:t>R</m:t>
+            </m:r>
+          </m:e>
+          <m:sub>
+            <m:r>
+              <m:rPr>
+                <m:sty m:val="bi"/>
+              </m:rPr>
+              <w:rPr>
+                <w:rFonts w:ascii="Cambria Math" w:hAnsi="Cambria Math" w:cstheme="minorHAnsi"/>
+              </w:rPr>
+              <m:t>обр</m:t>
+            </m:r>
+          </m:sub>
+        </m:sSub>
+      </m:oMath>
+      <w:r>
+        <w:rPr>
+          <w:rStyle w:val="a5"/>
+          <w:rFonts w:asciiTheme="minorHAnsi" w:hAnsiTheme="minorHAnsi" w:cstheme="minorHAnsi"/>
+          <w:i w:val="0"/>
+          <w:iCs w:val="0"/>
+          <w:sz w:val="24"/>
+          <w:szCs w:val="24"/>
+        </w:rPr>
+        <w:t xml:space="preserve">,  </w:t>
+      </w:r>
+      <m:oMath>
+        <m:sSub>
+          <m:sSubPr>
+            <m:ctrlPr>
+              <w:rPr>
+                <w:rFonts w:ascii="Cambria Math" w:hAnsi="Cambria Math" w:cstheme="minorHAnsi"/>
+              </w:rPr>
+            </m:ctrlPr>
+          </m:sSubPr>
+          <m:e>
+            <m:r>
+              <m:rPr>
+                <m:sty m:val="bi"/>
+              </m:rPr>
+              <w:rPr>
+                <w:rFonts w:ascii="Cambria Math" w:hAnsi="Cambria Math" w:cstheme="minorHAnsi"/>
+                <w:lang w:val="en-US"/>
+              </w:rPr>
+              <m:t>r</m:t>
+            </m:r>
+          </m:e>
+          <m:sub>
+            <m:r>
+              <m:rPr>
+                <m:sty m:val="bi"/>
+              </m:rPr>
+              <w:rPr>
+                <w:rFonts w:ascii="Cambria Math" w:hAnsi="Cambria Math" w:cstheme="minorHAnsi"/>
+              </w:rPr>
+              <m:t>обр</m:t>
+            </m:r>
+          </m:sub>
+        </m:sSub>
+      </m:oMath>
+      <w:r>
+        <w:rPr>
+          <w:rStyle w:val="a5"/>
+          <w:rFonts w:asciiTheme="minorHAnsi" w:hAnsiTheme="minorHAnsi" w:cstheme="minorHAnsi"/>
+          <w:i w:val="0"/>
+          <w:iCs w:val="0"/>
+          <w:sz w:val="24"/>
+          <w:szCs w:val="24"/>
+        </w:rPr>
+        <w:t xml:space="preserve">  стабилитрона по графику ВАХ</w:t>
+      </w:r>
+    </w:p>
+    <w:p>
+      <w:pPr>
+        <w:jc w:val="both"/>
+        <w:rPr>
+          <w:rStyle w:val="a5"/>
+          <w:i w:val="0"/>
+          <w:iCs w:val="0"/>
+        </w:rPr>
+      </w:pPr>
+      <w:r>
+        <w:rPr>
+          <w:rStyle w:val="a5"/>
+          <w:i w:val="0"/>
+          <w:iCs w:val="0"/>
+        </w:rPr>
+        <w:t>Определим по графику ВАХ интегральное</w:t>
+      </w:r>
+      <w:r>
+        <w:rPr>
+          <w:rStyle w:val="a5"/>
+          <w:i w:val="0"/>
+          <w:iCs w:val="0"/>
+        </w:rPr>
+        <w:t xml:space="preserve"> и дифференциально</w:t>
+      </w:r>
+      <w:r>
+        <w:rPr>
+          <w:rStyle w:val="a5"/>
+          <w:i w:val="0"/>
+          <w:iCs w:val="0"/>
+        </w:rPr>
+        <w:t>е</w:t>
+      </w:r>
+      <w:r>
+        <w:rPr>
+          <w:rStyle w:val="a5"/>
+          <w:i w:val="0"/>
+          <w:iCs w:val="0"/>
+        </w:rPr>
+        <w:t xml:space="preserve"> сопротивлени</w:t>
+      </w:r>
+      <w:r>
+        <w:rPr>
+          <w:rStyle w:val="a5"/>
+          <w:i w:val="0"/>
+          <w:iCs w:val="0"/>
+        </w:rPr>
+        <w:t>я</w:t>
+      </w:r>
+      <w:r>
+        <w:rPr>
+          <w:rStyle w:val="a5"/>
+          <w:i w:val="0"/>
+          <w:iCs w:val="0"/>
+        </w:rPr>
+        <w:t xml:space="preserve"> на уровне </w:t>
+      </w:r>
+      <w:r>
+        <w:rPr>
+          <w:rStyle w:val="a5"/>
+          <w:i w:val="0"/>
+          <w:iCs w:val="0"/>
+          <w:lang w:val="en-US"/>
+        </w:rPr>
+        <w:t>I</w:t>
+      </w:r>
+      <w:r>
+        <w:rPr>
+          <w:rStyle w:val="a5"/>
+          <w:i w:val="0"/>
+          <w:iCs w:val="0"/>
+        </w:rPr>
+        <w:t xml:space="preserve"> = </w:t>
+      </w:r>
+      <w:r>
+        <w:rPr>
+          <w:rStyle w:val="a5"/>
+          <w:i w:val="0"/>
+          <w:iCs w:val="0"/>
+        </w:rPr>
+        <w:t>-</w:t>
+      </w:r>
+      <w:r>
+        <w:rPr>
+          <w:rStyle w:val="a5"/>
+          <w:i w:val="0"/>
+          <w:iCs w:val="0"/>
+        </w:rPr>
+        <w:t>15</w:t>
+      </w:r>
+      <w:r>
+        <w:rPr>
+          <w:rStyle w:val="a5"/>
+          <w:i w:val="0"/>
+          <w:iCs w:val="0"/>
+        </w:rPr>
+        <w:t>мА</w:t>
+      </w:r>
+      <w:r>
+        <w:rPr>
+          <w:rStyle w:val="a5"/>
+          <w:i w:val="0"/>
+          <w:iCs w:val="0"/>
+        </w:rPr>
+        <w:t xml:space="preserve"> </w:t>
+      </w:r>
+      <w:r>
+        <w:rPr>
+          <w:rStyle w:val="a5"/>
+          <w:i w:val="0"/>
+          <w:iCs w:val="0"/>
+        </w:rPr>
+        <w:t>(</w:t>
+      </w:r>
+      <w:r>
+        <w:rPr>
+          <w:rStyle w:val="a5"/>
+          <w:i w:val="0"/>
+          <w:iCs w:val="0"/>
+        </w:rPr>
+        <w:t>рис</w:t>
+      </w:r>
+      <w:r>
+        <w:rPr>
+          <w:rStyle w:val="a5"/>
+          <w:i w:val="0"/>
+          <w:iCs w:val="0"/>
+        </w:rPr>
+        <w:t>.14, точка</w:t>
+      </w:r>
+      <w:r>
+        <w:rPr>
+          <w:rStyle w:val="a5"/>
+          <w:i w:val="0"/>
+          <w:iCs w:val="0"/>
+        </w:rPr>
+        <w:t xml:space="preserve"> </w:t>
+      </w:r>
+      <w:r>
+        <w:rPr>
+          <w:rStyle w:val="a5"/>
+          <w:i w:val="0"/>
+          <w:iCs w:val="0"/>
+          <w:lang w:val="en-US"/>
+        </w:rPr>
+        <w:t>O</w:t>
+      </w:r>
+      <w:r>
+        <w:rPr>
+          <w:rStyle w:val="a5"/>
+          <w:i w:val="0"/>
+          <w:iCs w:val="0"/>
+        </w:rPr>
+        <w:t xml:space="preserve">). </w:t>
+      </w:r>
+      <w:r>
+        <w:rPr>
+          <w:rStyle w:val="a5"/>
+          <w:i w:val="0"/>
+          <w:iCs w:val="0"/>
+        </w:rPr>
+        <w:t>Для этого проведем в точке О касательную к графику ВАХ.</w:t>
+      </w:r>
+    </w:p>
+    <w:p>
+      <w:pPr>
+        <w:jc w:val="both"/>
+        <w:rPr>
+          <w:rStyle w:val="a5"/>
+          <w:rFonts w:eastAsiaTheme="minorEastAsia"/>
+          <w:iCs w:val="0"/>
+        </w:rPr>
+      </w:pPr>
+    </w:p>
+    <w:p>
+      <w:pPr>
+        <w:jc w:val="both"/>
+        <w:rPr>
+          <w:rStyle w:val="a5"/>
+          <w:rFonts w:eastAsiaTheme="minorEastAsia"/>
+          <w:iCs w:val="0"/>
+        </w:rPr>
+      </w:pPr>
+      <w:r>
+        <w:rPr>
+          <w:rStyle w:val="a5"/>
+          <w:rFonts w:eastAsiaTheme="minorEastAsia"/>
+          <w:iCs w:val="0"/>
+          <w:noProof/>
+        </w:rPr>
+        <w:drawing>
+          <wp:anchor distT="0" distB="0" distL="114300" distR="114300" simplePos="0" relativeHeight="251665408" behindDoc="0" locked="0" layoutInCell="1" allowOverlap="1" wp14:anchorId="13BF548F" wp14:editId="6A2C1A27">
+            <wp:simplePos x="0" y="0"/>
+            <wp:positionH relativeFrom="margin">
+              <wp:align>right</wp:align>
+            </wp:positionH>
+            <wp:positionV relativeFrom="paragraph">
+              <wp:posOffset>-307478</wp:posOffset>
+            </wp:positionV>
+            <wp:extent cx="5937885" cy="4120515"/>
+            <wp:effectExtent l="0" t="0" r="5715" b="0"/>
+            <wp:wrapNone/>
+            <wp:docPr id="10" name="Рисунок 10"/>
+            <wp:cNvGraphicFramePr>
+              <a:graphicFrameLocks xmlns:a="http://schemas.openxmlformats.org/drawingml/2006/main" noChangeAspect="1"/>
+            </wp:cNvGraphicFramePr>
+            <a:graphic xmlns:a="http://schemas.openxmlformats.org/drawingml/2006/main">
+              <a:graphicData uri="http://schemas.openxmlformats.org/drawingml/2006/picture">
+                <pic:pic xmlns:pic="http://schemas.openxmlformats.org/drawingml/2006/picture">
+                  <pic:nvPicPr>
+                    <pic:cNvPr id="0" name="Picture 16"/>
+                    <pic:cNvPicPr>
+                      <a:picLocks noChangeAspect="1" noChangeArrowheads="1"/>
+                    </pic:cNvPicPr>
+                  </pic:nvPicPr>
+                  <pic:blipFill>
+                    <a:blip r:embed="rId9">
+                      <a:extLst>
+                        <a:ext uri="{28A0092B-C50C-407E-A947-70E740481C1C}">
+                          <a14:useLocalDpi xmlns:a14="http://schemas.microsoft.com/office/drawing/2010/main" val="0"/>
+                        </a:ext>
+                      </a:extLst>
+                    </a:blip>
+                    <a:srcRect/>
+                    <a:stretch>
+                      <a:fillRect/>
+                    </a:stretch>
+                  </pic:blipFill>
+                  <pic:spPr bwMode="auto">
+                    <a:xfrm>
+                      <a:off x="0" y="0"/>
+                      <a:ext cx="5937885" cy="4120515"/>
+                    </a:xfrm>
+                    <a:prstGeom prst="rect">
+                      <a:avLst/>
+                    </a:prstGeom>
+                    <a:noFill/>
+                    <a:ln>
+                      <a:noFill/>
+                    </a:ln>
+                  </pic:spPr>
+                </pic:pic>
+              </a:graphicData>
+            </a:graphic>
+          </wp:anchor>
+        </w:drawing>
+      </w:r>
+    </w:p>
+    <w:p>
+      <w:pPr>
+        <w:jc w:val="both"/>
+        <w:rPr>
+          <w:rStyle w:val="a5"/>
+          <w:rFonts w:eastAsiaTheme="minorEastAsia"/>
+          <w:iCs w:val="0"/>
+        </w:rPr>
+      </w:pPr>
+    </w:p>
+    <w:p>
+      <w:pPr>
+        <w:jc w:val="both"/>
+        <w:rPr>
+          <w:rStyle w:val="a5"/>
+          <w:rFonts w:eastAsiaTheme="minorEastAsia"/>
+          <w:iCs w:val="0"/>
+        </w:rPr>
+      </w:pPr>
+    </w:p>
+    <w:p>
+      <w:pPr>
+        <w:jc w:val="both"/>
+        <w:rPr>
+          <w:rStyle w:val="a5"/>
+          <w:rFonts w:eastAsiaTheme="minorEastAsia"/>
+          <w:iCs w:val="0"/>
+        </w:rPr>
+      </w:pPr>
+    </w:p>
+    <w:p>
+      <w:pPr>
+        <w:jc w:val="both"/>
+        <w:rPr>
+          <w:rStyle w:val="a5"/>
+          <w:rFonts w:eastAsiaTheme="minorEastAsia"/>
+          <w:iCs w:val="0"/>
+        </w:rPr>
+      </w:pPr>
+    </w:p>
+    <w:p>
+      <w:pPr>
+        <w:jc w:val="both"/>
+        <w:rPr>
+          <w:rStyle w:val="a5"/>
+          <w:rFonts w:eastAsiaTheme="minorEastAsia"/>
+          <w:iCs w:val="0"/>
+        </w:rPr>
+      </w:pPr>
+    </w:p>
+    <w:p>
+      <w:pPr>
+        <w:jc w:val="both"/>
+        <w:rPr>
+          <w:rStyle w:val="a5"/>
+          <w:rFonts w:eastAsiaTheme="minorEastAsia"/>
+          <w:iCs w:val="0"/>
+        </w:rPr>
+      </w:pPr>
+    </w:p>
+    <w:p>
+      <w:pPr>
+        <w:jc w:val="both"/>
+        <w:rPr>
+          <w:rStyle w:val="a5"/>
+          <w:rFonts w:eastAsiaTheme="minorEastAsia"/>
+          <w:iCs w:val="0"/>
+        </w:rPr>
+      </w:pPr>
+    </w:p>
+    <w:p>
+      <w:pPr>
+        <w:jc w:val="both"/>
+        <w:rPr>
+          <w:rStyle w:val="a5"/>
+          <w:rFonts w:eastAsiaTheme="minorEastAsia"/>
+          <w:iCs w:val="0"/>
+        </w:rPr>
+      </w:pPr>
+    </w:p>
+    <w:p>
+      <w:pPr>
+        <w:jc w:val="both"/>
+        <w:rPr>
+          <w:rStyle w:val="a5"/>
+          <w:rFonts w:eastAsiaTheme="minorEastAsia"/>
+          <w:iCs w:val="0"/>
+        </w:rPr>
+      </w:pPr>
+    </w:p>
+    <w:p>
+      <w:pPr>
+        <w:jc w:val="both"/>
+        <w:rPr>
+          <w:rStyle w:val="a5"/>
+          <w:rFonts w:eastAsiaTheme="minorEastAsia"/>
+          <w:iCs w:val="0"/>
+        </w:rPr>
+      </w:pPr>
+    </w:p>
+    <w:p>
+      <w:pPr>
+        <w:jc w:val="both"/>
+        <w:rPr>
+          <w:rStyle w:val="a5"/>
+          <w:rFonts w:eastAsiaTheme="minorEastAsia"/>
+          <w:iCs w:val="0"/>
+        </w:rPr>
+      </w:pPr>
+    </w:p>
+    <w:p>
+      <w:pPr>
+        <w:jc w:val="both"/>
+        <w:rPr>
+          <w:rStyle w:val="a5"/>
+          <w:rFonts w:eastAsiaTheme="minorEastAsia"/>
+          <w:iCs w:val="0"/>
+        </w:rPr>
+      </w:pPr>
+    </w:p>
+    <w:p>
+      <w:pPr>
+        <w:jc w:val="both"/>
+        <w:rPr>
+          <w:rStyle w:val="a5"/>
+          <w:iCs w:val="0"/>
+        </w:rPr>
+      </w:pPr>
+    </w:p>
+    <w:p>
+      <w:pPr>
+        <w:jc w:val="both"/>
+        <w:rPr>
+          <w:rStyle w:val="a5"/>
+          <w:i w:val="0"/>
+          <w:iCs w:val="0"/>
+        </w:rPr>
+      </w:pPr>
+      <w:r>
+        <w:rPr>
+          <w:rStyle w:val="a5"/>
+          <w:b/>
+          <w:i w:val="0"/>
+          <w:iCs w:val="0"/>
+        </w:rPr>
+        <w:t>Интегральное сопротивление</w:t>
+      </w:r>
+      <w:r>
+        <w:rPr>
+          <w:rStyle w:val="a5"/>
+          <w:i w:val="0"/>
+          <w:iCs w:val="0"/>
+        </w:rPr>
+        <w:t xml:space="preserve"> в точке </w:t>
+      </w:r>
+      <w:r>
+        <w:rPr>
+          <w:rStyle w:val="a5"/>
+          <w:i w:val="0"/>
+          <w:iCs w:val="0"/>
+          <w:lang w:val="en-US"/>
+        </w:rPr>
+        <w:t>O</w:t>
+      </w:r>
+      <w:r>
+        <w:rPr>
+          <w:rStyle w:val="a5"/>
+          <w:i w:val="0"/>
+          <w:iCs w:val="0"/>
+        </w:rPr>
+        <w:t xml:space="preserve"> </w:t>
+      </w:r>
+      <w:r>
+        <w:rPr>
+          <w:rStyle w:val="a5"/>
+          <w:i w:val="0"/>
+          <w:iCs w:val="0"/>
+        </w:rPr>
+        <w:t>равно отношению напряжения к току в этой точке:</w:t>
+      </w:r>
+    </w:p>
+    <w:p>
+      <w:pPr>
+        <w:jc w:val="both"/>
+        <w:rPr>
+          <w:rStyle w:val="a5"/>
+          <w:iCs w:val="0"/>
+        </w:rPr>
+      </w:pPr>
+      <m:oMathPara>
+        <m:oMathParaPr>
+          <m:jc m:val="left"/>
+        </m:oMathParaPr>
+        <m:oMath>
+          <m:r>
+            <m:rPr>
+              <m:sty m:val="p"/>
+            </m:rPr>
+            <w:rPr>
+              <w:rStyle w:val="a5"/>
+              <w:rFonts w:ascii="Cambria Math" w:hAnsi="Cambria Math"/>
+            </w:rPr>
+            <m:t>R=</m:t>
+          </m:r>
+          <m:f>
+            <m:fPr>
+              <m:ctrlPr>
+                <w:rPr>
+                  <w:rStyle w:val="a5"/>
+                  <w:rFonts w:ascii="Cambria Math" w:hAnsi="Cambria Math"/>
+                  <w:i w:val="0"/>
+                  <w:iCs w:val="0"/>
+                </w:rPr>
+              </m:ctrlPr>
+            </m:fPr>
+            <m:num>
+              <m:r>
+                <m:rPr>
+                  <m:sty m:val="p"/>
+                </m:rPr>
+                <w:rPr>
+                  <w:rStyle w:val="a5"/>
+                  <w:rFonts w:ascii="Cambria Math" w:hAnsi="Cambria Math"/>
+                </w:rPr>
+                <m:t>U</m:t>
+              </m:r>
+            </m:num>
+            <m:den>
+              <m:r>
+                <m:rPr>
+                  <m:sty m:val="p"/>
+                </m:rPr>
+                <w:rPr>
+                  <w:rStyle w:val="a5"/>
+                  <w:rFonts w:ascii="Cambria Math" w:hAnsi="Cambria Math"/>
+                </w:rPr>
+                <m:t>I</m:t>
+              </m:r>
+            </m:den>
+          </m:f>
+          <m:r>
+            <m:rPr>
+              <m:sty m:val="p"/>
+            </m:rPr>
+            <w:rPr>
+              <w:rStyle w:val="a5"/>
+              <w:rFonts w:ascii="Cambria Math" w:hAnsi="Cambria Math"/>
+            </w:rPr>
+            <m:t>=</m:t>
+          </m:r>
+          <m:f>
+            <m:fPr>
+              <m:ctrlPr>
+                <w:rPr>
+                  <w:rStyle w:val="a5"/>
+                  <w:rFonts w:ascii="Cambria Math" w:hAnsi="Cambria Math"/>
+                  <w:i w:val="0"/>
+                  <w:iCs w:val="0"/>
+                </w:rPr>
+              </m:ctrlPr>
+            </m:fPr>
+            <m:num>
+              <m:r>
+                <m:rPr>
+                  <m:sty m:val="p"/>
+                </m:rPr>
+                <w:rPr>
+                  <w:rStyle w:val="a5"/>
+                  <w:rFonts w:ascii="Cambria Math" w:hAnsi="Cambria Math"/>
+                </w:rPr>
+                <m:t>2</m:t>
+              </m:r>
+              <m:r>
+                <m:rPr>
+                  <m:sty m:val="p"/>
+                </m:rPr>
+                <w:rPr>
+                  <w:rStyle w:val="a5"/>
+                  <w:rFonts w:ascii="Cambria Math" w:hAnsi="Cambria Math"/>
+                  <w:lang w:val="en-US"/>
+                </w:rPr>
+                <m:t>,5</m:t>
+              </m:r>
+            </m:num>
+            <m:den>
+              <m:r>
+                <m:rPr>
+                  <m:sty m:val="p"/>
+                </m:rPr>
+                <w:rPr>
+                  <w:rStyle w:val="a5"/>
+                  <w:rFonts w:ascii="Cambria Math" w:hAnsi="Cambria Math"/>
+                </w:rPr>
+                <m:t>102</m:t>
+              </m:r>
+              <m:r>
+                <m:rPr>
+                  <m:sty m:val="p"/>
+                </m:rPr>
+                <w:rPr>
+                  <w:rStyle w:val="a5"/>
+                  <w:rFonts w:ascii="Cambria Math" w:hAnsi="Cambria Math"/>
+                </w:rPr>
+                <m:t>*</m:t>
+              </m:r>
+              <m:sSup>
+                <m:sSupPr>
+                  <m:ctrlPr>
+                    <w:rPr>
+                      <w:rStyle w:val="a5"/>
+                      <w:rFonts w:ascii="Cambria Math" w:hAnsi="Cambria Math"/>
+                      <w:i w:val="0"/>
+                      <w:iCs w:val="0"/>
+                    </w:rPr>
+                  </m:ctrlPr>
+                </m:sSupPr>
+                <m:e>
+                  <m:r>
+                    <m:rPr>
+                      <m:sty m:val="p"/>
+                    </m:rPr>
+                    <w:rPr>
+                      <w:rStyle w:val="a5"/>
+                      <w:rFonts w:ascii="Cambria Math" w:hAnsi="Cambria Math"/>
+                    </w:rPr>
+                    <m:t>10</m:t>
+                  </m:r>
+                </m:e>
+                <m:sup>
+                  <m:r>
+                    <m:rPr>
+                      <m:sty m:val="p"/>
+                    </m:rPr>
+                    <w:rPr>
+                      <w:rStyle w:val="a5"/>
+                      <w:rFonts w:ascii="Cambria Math" w:hAnsi="Cambria Math"/>
+                    </w:rPr>
+                    <m:t>-</m:t>
+                  </m:r>
+                  <m:r>
+                    <m:rPr>
+                      <m:sty m:val="p"/>
+                    </m:rPr>
+                    <w:rPr>
+                      <w:rStyle w:val="a5"/>
+                      <w:rFonts w:ascii="Cambria Math" w:hAnsi="Cambria Math"/>
+                    </w:rPr>
+                    <m:t>6</m:t>
+                  </m:r>
+                </m:sup>
+              </m:sSup>
+            </m:den>
+          </m:f>
+          <m:r>
+            <m:rPr>
+              <m:sty m:val="p"/>
+            </m:rPr>
+            <w:rPr>
+              <w:rStyle w:val="a5"/>
+              <w:rFonts w:ascii="Cambria Math" w:hAnsi="Cambria Math"/>
+            </w:rPr>
+            <m:t>=</m:t>
+          </m:r>
+          <m:r>
+            <m:rPr>
+              <m:sty m:val="p"/>
+            </m:rPr>
+            <w:rPr>
+              <w:rStyle w:val="a5"/>
+              <w:rFonts w:ascii="Cambria Math" w:hAnsi="Cambria Math"/>
+            </w:rPr>
+            <m:t>2</m:t>
+          </m:r>
+          <m:r>
+            <m:rPr>
+              <m:sty m:val="p"/>
+            </m:rPr>
+            <w:rPr>
+              <w:rStyle w:val="a5"/>
+              <w:rFonts w:ascii="Cambria Math" w:hAnsi="Cambria Math"/>
+            </w:rPr>
+            <m:t>4</m:t>
+          </m:r>
+          <m:r>
+            <m:rPr>
+              <m:sty m:val="p"/>
+            </m:rPr>
+            <w:rPr>
+              <w:rStyle w:val="a5"/>
+              <w:rFonts w:ascii="Cambria Math" w:hAnsi="Cambria Math"/>
+              <w:lang w:val="en-US"/>
+            </w:rPr>
+            <m:t>,509</m:t>
+          </m:r>
+          <m:r>
+            <m:rPr>
+              <m:sty m:val="p"/>
+            </m:rPr>
+            <w:rPr>
+              <w:rStyle w:val="a5"/>
+              <w:rFonts w:ascii="Cambria Math" w:hAnsi="Cambria Math"/>
+            </w:rPr>
+            <m:t xml:space="preserve"> (</m:t>
+          </m:r>
+          <m:r>
+            <m:rPr>
+              <m:sty m:val="p"/>
+            </m:rPr>
+            <w:rPr>
+              <w:rStyle w:val="a5"/>
+              <w:rFonts w:ascii="Cambria Math" w:hAnsi="Cambria Math"/>
+            </w:rPr>
+            <m:t>К</m:t>
+          </m:r>
+          <m:r>
+            <m:rPr>
+              <m:sty m:val="p"/>
+            </m:rPr>
+            <w:rPr>
+              <w:rStyle w:val="a5"/>
+              <w:rFonts w:ascii="Cambria Math" w:hAnsi="Cambria Math"/>
+            </w:rPr>
+            <m:t>Ом</m:t>
+          </m:r>
+          <m:r>
+            <m:rPr>
+              <m:sty m:val="p"/>
+            </m:rPr>
+            <w:rPr>
+              <w:rStyle w:val="a5"/>
+              <w:rFonts w:ascii="Cambria Math" w:hAnsi="Cambria Math"/>
+            </w:rPr>
+            <m:t>)</m:t>
+          </m:r>
+        </m:oMath>
+      </m:oMathPara>
+    </w:p>
+    <w:p>
+      <w:pPr>
+        <w:jc w:val="both"/>
+        <w:rPr>
+          <w:rStyle w:val="a5"/>
+          <w:i w:val="0"/>
+          <w:iCs w:val="0"/>
+        </w:rPr>
+      </w:pPr>
+    </w:p>
+    <w:p>
+      <w:pPr>
+        <w:rPr>
+          <w:rStyle w:val="a5"/>
+          <w:i w:val="0"/>
+          <w:iCs w:val="0"/>
+        </w:rPr>
+      </w:pPr>
+      <w:r>
+        <w:rPr>
+          <w:rStyle w:val="a5"/>
+          <w:b/>
+          <w:i w:val="0"/>
+          <w:iCs w:val="0"/>
+        </w:rPr>
+        <w:t>Дифференциальное сопротивление</w:t>
+      </w:r>
+      <w:r>
+        <w:rPr>
+          <w:rStyle w:val="a5"/>
+          <w:i w:val="0"/>
+          <w:iCs w:val="0"/>
+        </w:rPr>
+        <w:t xml:space="preserve"> в точке </w:t>
+      </w:r>
+      <w:r>
+        <w:rPr>
+          <w:rStyle w:val="a5"/>
+          <w:i w:val="0"/>
+          <w:iCs w:val="0"/>
+          <w:lang w:val="en-US"/>
+        </w:rPr>
+        <w:t>O</w:t>
+      </w:r>
+      <w:r>
+        <w:rPr>
+          <w:rStyle w:val="a5"/>
+          <w:i w:val="0"/>
+          <w:iCs w:val="0"/>
+        </w:rPr>
+        <w:t xml:space="preserve"> определяется, как производная напряжения по току </w:t>
+      </w:r>
+      <m:oMath>
+        <m:f>
+          <m:fPr>
+            <m:ctrlPr>
+              <w:rPr>
+                <w:rFonts w:ascii="Cambria Math" w:hAnsi="Cambria Math"/>
+              </w:rPr>
+            </m:ctrlPr>
+          </m:fPr>
+          <m:num>
+            <m:r>
+              <w:rPr>
+                <w:rFonts w:ascii="Cambria Math" w:hAnsi="Cambria Math"/>
+              </w:rPr>
+              <m:t>dU</m:t>
+            </m:r>
+          </m:num>
+          <m:den>
+            <m:r>
+              <w:rPr>
+                <w:rFonts w:ascii="Cambria Math" w:hAnsi="Cambria Math"/>
+              </w:rPr>
+              <m:t>dI</m:t>
+            </m:r>
+          </m:den>
+        </m:f>
+      </m:oMath>
+      <w:r>
+        <w:rPr>
+          <w:rStyle w:val="a5"/>
+          <w:i w:val="0"/>
+          <w:iCs w:val="0"/>
+        </w:rPr>
+        <w:t xml:space="preserve">, </w:t>
+      </w:r>
+      <w:r>
+        <w:rPr>
+          <w:rStyle w:val="a5"/>
+          <w:i w:val="0"/>
+          <w:iCs w:val="0"/>
+        </w:rPr>
+        <w:t>или величина, обратная угловому коэффициенту касательной к графику ВАХ в этой точке, т.е.</w:t>
+      </w:r>
+    </w:p>
+    <w:p>
+      <w:pPr>
+        <w:jc w:val="both"/>
+        <w:rPr>
+          <w:rStyle w:val="a5"/>
+          <w:rFonts w:eastAsiaTheme="minorEastAsia"/>
+          <w:iCs w:val="0"/>
+        </w:rPr>
+      </w:pPr>
+      <m:oMathPara>
+        <m:oMathParaPr>
+          <m:jc m:val="left"/>
+        </m:oMathParaPr>
+        <m:oMath>
+          <m:r>
+            <m:rPr>
+              <m:sty m:val="p"/>
+            </m:rPr>
+            <w:rPr>
+              <w:rStyle w:val="a5"/>
+              <w:rFonts w:ascii="Cambria Math" w:hAnsi="Cambria Math"/>
+            </w:rPr>
+            <m:t>r=</m:t>
+          </m:r>
+          <m:f>
+            <m:fPr>
+              <m:ctrlPr>
+                <w:rPr>
+                  <w:rStyle w:val="a5"/>
+                  <w:rFonts w:ascii="Cambria Math" w:hAnsi="Cambria Math"/>
+                  <w:i w:val="0"/>
+                  <w:iCs w:val="0"/>
+                </w:rPr>
+              </m:ctrlPr>
+            </m:fPr>
+            <m:num>
+              <m:r>
+                <m:rPr>
+                  <m:sty m:val="p"/>
+                </m:rPr>
+                <w:rPr>
+                  <w:rStyle w:val="a5"/>
+                  <w:rFonts w:ascii="Cambria Math" w:hAnsi="Cambria Math"/>
+                </w:rPr>
+                <m:t>dU</m:t>
+              </m:r>
+            </m:num>
+            <m:den>
+              <m:r>
+                <m:rPr>
+                  <m:sty m:val="p"/>
+                </m:rPr>
+                <w:rPr>
+                  <w:rStyle w:val="a5"/>
+                  <w:rFonts w:ascii="Cambria Math" w:hAnsi="Cambria Math"/>
+                </w:rPr>
+                <m:t>dI</m:t>
+              </m:r>
+            </m:den>
+          </m:f>
+          <m:r>
+            <m:rPr>
+              <m:sty m:val="p"/>
+            </m:rPr>
+            <w:rPr>
+              <w:rStyle w:val="a5"/>
+              <w:rFonts w:ascii="Cambria Math" w:hAnsi="Cambria Math"/>
+            </w:rPr>
+            <m:t>=</m:t>
+          </m:r>
+          <m:f>
+            <m:fPr>
+              <m:ctrlPr>
+                <w:rPr>
+                  <w:rStyle w:val="a5"/>
+                  <w:rFonts w:ascii="Cambria Math" w:hAnsi="Cambria Math"/>
+                  <w:i w:val="0"/>
+                  <w:iCs w:val="0"/>
+                </w:rPr>
+              </m:ctrlPr>
+            </m:fPr>
+            <m:num>
+              <m:r>
+                <m:rPr>
+                  <m:sty m:val="p"/>
+                </m:rPr>
+                <w:rPr>
+                  <w:rStyle w:val="a5"/>
+                  <w:rFonts w:ascii="Cambria Math" w:hAnsi="Cambria Math"/>
+                </w:rPr>
+                <m:t>2,5</m:t>
+              </m:r>
+            </m:num>
+            <m:den>
+              <m:r>
+                <m:rPr>
+                  <m:sty m:val="p"/>
+                </m:rPr>
+                <w:rPr>
+                  <w:rStyle w:val="a5"/>
+                  <w:rFonts w:ascii="Cambria Math" w:hAnsi="Cambria Math"/>
+                </w:rPr>
+                <m:t>1</m:t>
+              </m:r>
+              <m:r>
+                <m:rPr>
+                  <m:sty m:val="p"/>
+                </m:rPr>
+                <w:rPr>
+                  <w:rStyle w:val="a5"/>
+                  <w:rFonts w:ascii="Cambria Math" w:hAnsi="Cambria Math"/>
+                </w:rPr>
+                <m:t>02</m:t>
+              </m:r>
+              <m:r>
+                <m:rPr>
+                  <m:sty m:val="p"/>
+                </m:rPr>
+                <w:rPr>
+                  <w:rStyle w:val="a5"/>
+                  <w:rFonts w:ascii="Cambria Math" w:hAnsi="Cambria Math"/>
+                </w:rPr>
+                <m:t>*</m:t>
+              </m:r>
+              <m:sSup>
+                <m:sSupPr>
+                  <m:ctrlPr>
+                    <w:rPr>
+                      <w:rStyle w:val="a5"/>
+                      <w:rFonts w:ascii="Cambria Math" w:hAnsi="Cambria Math"/>
+                      <w:i w:val="0"/>
+                      <w:iCs w:val="0"/>
+                    </w:rPr>
+                  </m:ctrlPr>
+                </m:sSupPr>
+                <m:e>
+                  <m:r>
+                    <m:rPr>
+                      <m:sty m:val="p"/>
+                    </m:rPr>
+                    <w:rPr>
+                      <w:rStyle w:val="a5"/>
+                      <w:rFonts w:ascii="Cambria Math" w:hAnsi="Cambria Math"/>
+                    </w:rPr>
+                    <m:t>10</m:t>
+                  </m:r>
+                </m:e>
+                <m:sup>
+                  <m:r>
+                    <m:rPr>
+                      <m:sty m:val="p"/>
+                    </m:rPr>
+                    <w:rPr>
+                      <w:rStyle w:val="a5"/>
+                      <w:rFonts w:ascii="Cambria Math" w:hAnsi="Cambria Math"/>
+                    </w:rPr>
+                    <m:t>-</m:t>
+                  </m:r>
+                  <m:r>
+                    <m:rPr>
+                      <m:sty m:val="p"/>
+                    </m:rPr>
+                    <w:rPr>
+                      <w:rStyle w:val="a5"/>
+                      <w:rFonts w:ascii="Cambria Math" w:hAnsi="Cambria Math"/>
+                    </w:rPr>
+                    <m:t>6</m:t>
+                  </m:r>
+                </m:sup>
+              </m:sSup>
+              <m:r>
+                <m:rPr>
+                  <m:sty m:val="p"/>
+                </m:rPr>
+                <w:rPr>
+                  <w:rStyle w:val="a5"/>
+                  <w:rFonts w:ascii="Cambria Math" w:hAnsi="Cambria Math"/>
+                </w:rPr>
+                <m:t>-99</m:t>
+              </m:r>
+              <m:r>
+                <m:rPr>
+                  <m:sty m:val="p"/>
+                </m:rPr>
+                <w:rPr>
+                  <w:rStyle w:val="a5"/>
+                  <w:rFonts w:ascii="Cambria Math" w:hAnsi="Cambria Math"/>
+                </w:rPr>
+                <m:t>*</m:t>
+              </m:r>
+              <m:sSup>
+                <m:sSupPr>
+                  <m:ctrlPr>
+                    <w:rPr>
+                      <w:rStyle w:val="a5"/>
+                      <w:rFonts w:ascii="Cambria Math" w:hAnsi="Cambria Math"/>
+                      <w:i w:val="0"/>
+                      <w:iCs w:val="0"/>
+                    </w:rPr>
+                  </m:ctrlPr>
+                </m:sSupPr>
+                <m:e>
+                  <m:r>
+                    <m:rPr>
+                      <m:sty m:val="p"/>
+                    </m:rPr>
+                    <w:rPr>
+                      <w:rStyle w:val="a5"/>
+                      <w:rFonts w:ascii="Cambria Math" w:hAnsi="Cambria Math"/>
+                    </w:rPr>
+                    <m:t>10</m:t>
+                  </m:r>
+                </m:e>
+                <m:sup>
+                  <m:r>
+                    <m:rPr>
+                      <m:sty m:val="p"/>
+                    </m:rPr>
+                    <w:rPr>
+                      <w:rStyle w:val="a5"/>
+                      <w:rFonts w:ascii="Cambria Math" w:hAnsi="Cambria Math"/>
+                    </w:rPr>
+                    <m:t>-6</m:t>
+                  </m:r>
+                </m:sup>
+              </m:sSup>
+            </m:den>
+          </m:f>
+          <m:r>
+            <m:rPr>
+              <m:sty m:val="p"/>
+            </m:rPr>
+            <w:rPr>
+              <w:rStyle w:val="a5"/>
+              <w:rFonts w:ascii="Cambria Math" w:hAnsi="Cambria Math"/>
+            </w:rPr>
+            <m:t xml:space="preserve">= </m:t>
+          </m:r>
+          <m:r>
+            <m:rPr>
+              <m:sty m:val="p"/>
+            </m:rPr>
+            <w:rPr>
+              <w:rStyle w:val="a5"/>
+              <w:rFonts w:ascii="Cambria Math" w:hAnsi="Cambria Math"/>
+            </w:rPr>
+            <m:t>0</m:t>
+          </m:r>
+          <m:r>
+            <m:rPr>
+              <m:sty m:val="p"/>
+            </m:rPr>
+            <w:rPr>
+              <w:rStyle w:val="a5"/>
+              <w:rFonts w:ascii="Cambria Math" w:hAnsi="Cambria Math"/>
+              <w:lang w:val="en-US"/>
+            </w:rPr>
+            <m:t>,833333</m:t>
+          </m:r>
+          <m:r>
+            <m:rPr>
+              <m:sty m:val="p"/>
+            </m:rPr>
+            <w:rPr>
+              <w:rStyle w:val="a5"/>
+              <w:rFonts w:ascii="Cambria Math" w:hAnsi="Cambria Math"/>
+            </w:rPr>
+            <m:t>(</m:t>
+          </m:r>
+          <m:r>
+            <m:rPr>
+              <m:sty m:val="p"/>
+            </m:rPr>
+            <w:rPr>
+              <w:rStyle w:val="a5"/>
+              <w:rFonts w:ascii="Cambria Math" w:hAnsi="Cambria Math"/>
+            </w:rPr>
+            <m:t>М</m:t>
+          </m:r>
+          <m:r>
+            <m:rPr>
+              <m:sty m:val="p"/>
+            </m:rPr>
+            <w:rPr>
+              <w:rStyle w:val="a5"/>
+              <w:rFonts w:ascii="Cambria Math" w:hAnsi="Cambria Math"/>
+            </w:rPr>
+            <m:t>Ом</m:t>
+          </m:r>
+          <m:r>
+            <m:rPr>
+              <m:sty m:val="p"/>
+            </m:rPr>
+            <w:rPr>
+              <w:rStyle w:val="a5"/>
+              <w:rFonts w:ascii="Cambria Math" w:hAnsi="Cambria Math"/>
+            </w:rPr>
+            <m:t>)</m:t>
+          </m:r>
+        </m:oMath>
+      </m:oMathPara>
+    </w:p>
+    <w:p>
+      <w:pPr>
+        <w:jc w:val="both"/>
+        <w:rPr>
+          <w:rStyle w:val="a5"/>
+          <w:rFonts w:eastAsiaTheme="minorEastAsia"/>
+          <w:iCs w:val="0"/>
+        </w:rPr>
+      </w:pPr>
+    </w:p>
+    <w:p>
+      <w:pPr>
+        <w:jc w:val="both"/>
+        <w:rPr>
+          <w:rStyle w:val="a5"/>
+          <w:rFonts w:eastAsiaTheme="minorEastAsia"/>
+          <w:iCs w:val="0"/>
+        </w:rPr>
+      </w:pPr>
+    </w:p>
+    <w:p>
+      <w:pPr>
+        <w:jc w:val="both"/>
+        <w:rPr>
+          <w:rStyle w:val="a5"/>
+          <w:rFonts w:eastAsiaTheme="minorEastAsia"/>
+          <w:iCs w:val="0"/>
+        </w:rPr>
+      </w:pPr>
+    </w:p>
+    <w:p>
+      <w:pPr>
+        <w:jc w:val="both"/>
+        <w:rPr>
+          <w:rStyle w:val="a5"/>
+          <w:rFonts w:eastAsiaTheme="minorEastAsia"/>
+          <w:iCs w:val="0"/>
+        </w:rPr>
+      </w:pPr>
+    </w:p>
+    <w:p>
+      <w:pPr>
+        <w:jc w:val="both"/>
+        <w:rPr>
+          <w:rStyle w:val="a5"/>
+          <w:rFonts w:eastAsiaTheme="minorEastAsia"/>
+          <w:iCs w:val="0"/>
+        </w:rPr>
+      </w:pPr>
+    </w:p>
+    <w:p>
+      <w:pPr>
+        <w:jc w:val="both"/>
+        <w:rPr>
+          <w:rStyle w:val="a5"/>
+          <w:rFonts w:eastAsiaTheme="minorEastAsia"/>
+          <w:iCs w:val="0"/>
+        </w:rPr>
+      </w:pPr>
+    </w:p>
+    <w:p>
+      <w:pPr>
+        <w:jc w:val="both"/>
+        <w:rPr>
+          <w:rStyle w:val="a5"/>
+          <w:rFonts w:eastAsiaTheme="minorEastAsia"/>
+          <w:iCs w:val="0"/>
+        </w:rPr>
+      </w:pPr>
+    </w:p>
+    <w:p>
+      <w:pPr>
+        <w:jc w:val="both"/>
+        <w:rPr>
+          <w:rStyle w:val="a5"/>
+          <w:rFonts w:eastAsiaTheme="minorEastAsia"/>
+          <w:iCs w:val="0"/>
+        </w:rPr>
+      </w:pPr>
+    </w:p>
+    <w:p>
+      <w:pPr>
+        <w:jc w:val="both"/>
+        <w:rPr>
+          <w:rStyle w:val="a5"/>
+          <w:rFonts w:eastAsiaTheme="minorEastAsia"/>
+          <w:iCs w:val="0"/>
+        </w:rPr>
+      </w:pPr>
+    </w:p>
+    <w:p>
+      <w:pPr>
+        <w:tabs>
+          <w:tab w:val="left" w:pos="6000"/>
+        </w:tabs>
+        <w:rPr>
+          <w:rStyle w:val="a5"/>
+          <w:rFonts w:eastAsiaTheme="minorEastAsia"/>
+          <w:iCs w:val="0"/>
+        </w:rPr>
+      </w:pPr>
+    </w:p>
+    <w:p>
+      <w:pPr>
+        <w:tabs>
+          <w:tab w:val="left" w:pos="6000"/>
+        </w:tabs>
+      </w:pPr>
+    </w:p>
+    <w:p>
+      <w:pPr>
+        <w:tabs>
+          <w:tab w:val="left" w:pos="284"/>
+        </w:tabs>
+        <w:spacing w:after="0" w:line="240" w:lineRule="auto"/>
+        <w:rPr>
+          <w:b/>
+        </w:rPr>
+      </w:pPr>
+      <w:r>
+        <w:rPr>
+          <w:b/>
+          <w:lang w:val="en-US"/>
+        </w:rPr>
+        <w:t>3.</w:t>
+      </w:r>
+      <w:r>
+        <w:rPr>
+          <w:b/>
+        </w:rPr>
+        <w:t>Параметрический стабилизатор напряжения</w:t>
+      </w:r>
+    </w:p>
+    <w:p>
+      <w:pPr>
+        <w:pStyle w:val="a3"/>
+        <w:numPr>
+          <w:ilvl w:val="0"/>
+          <w:numId w:val="6"/>
+        </w:numPr>
+        <w:spacing w:after="0" w:line="240" w:lineRule="auto"/>
+        <w:rPr>
+          <w:vanish/>
+        </w:rPr>
+      </w:pPr>
+    </w:p>
+    <w:p>
+      <w:pPr>
+        <w:pStyle w:val="a3"/>
+        <w:numPr>
+          <w:ilvl w:val="0"/>
+          <w:numId w:val="6"/>
+        </w:numPr>
+        <w:spacing w:after="0" w:line="240" w:lineRule="auto"/>
+        <w:rPr>
+          <w:vanish/>
+        </w:rPr>
+      </w:pPr>
+    </w:p>
+    <w:p>
+      <w:pPr>
+        <w:pStyle w:val="a3"/>
+        <w:numPr>
+          <w:ilvl w:val="0"/>
+          <w:numId w:val="6"/>
+        </w:numPr>
+        <w:spacing w:after="0" w:line="240" w:lineRule="auto"/>
+        <w:rPr>
+          <w:vanish/>
+        </w:rPr>
+      </w:pPr>
+    </w:p>
+    <w:p>
+      <w:pPr>
+        <w:pStyle w:val="a3"/>
+        <w:numPr>
+          <w:ilvl w:val="1"/>
+          <w:numId w:val="6"/>
+        </w:numPr>
+        <w:spacing w:after="0" w:line="240" w:lineRule="auto"/>
+      </w:pPr>
+      <w:r>
+        <w:t>Соберите схему Рис.4.</w:t>
+      </w:r>
+    </w:p>
+    <w:p>
+      <w:pPr>
+        <w:pStyle w:val="a3"/>
+        <w:ind w:left="360"/>
+      </w:pPr>
+    </w:p>
+    <w:p>
+      <w:pPr>
+        <w:pStyle w:val="a3"/>
+        <w:ind w:left="360"/>
+      </w:pPr>
+    </w:p>
+    <w:p>
+      <w:pPr>
+        <w:pStyle w:val="a3"/>
+        <w:ind w:left="360"/>
+      </w:pPr>
+      <w:r>
+        <w:rPr>
+          <w:noProof/>
+        </w:rPr>
+        <mc:AlternateContent>
+          <mc:Choice Requires="wps">
+            <w:drawing>
+              <wp:anchor distT="0" distB="0" distL="114300" distR="114300" simplePos="0" relativeHeight="251667456" behindDoc="0" locked="0" layoutInCell="1" allowOverlap="1" wp14:anchorId="1EB4092F" wp14:editId="29DBE7D2">
+                <wp:simplePos x="0" y="0"/>
+                <wp:positionH relativeFrom="column">
+                  <wp:posOffset>821690</wp:posOffset>
+                </wp:positionH>
+                <wp:positionV relativeFrom="paragraph">
+                  <wp:posOffset>2451735</wp:posOffset>
+                </wp:positionV>
+                <wp:extent cx="3984625" cy="248920"/>
+                <wp:effectExtent l="0" t="0" r="0" b="0"/>
+                <wp:wrapNone/>
+                <wp:docPr id="16" name="Надпись 16"/>
+                <wp:cNvGraphicFramePr>
+                  <a:graphicFrameLocks xmlns:a="http://schemas.openxmlformats.org/drawingml/2006/main"/>
+                </wp:cNvGraphicFramePr>
+                <a:graphic xmlns:a="http://schemas.openxmlformats.org/drawingml/2006/main">
+                  <a:graphicData uri="http://schemas.microsoft.com/office/word/2010/wordprocessingShape">
+                    <wps:wsp>
+                      <wps:cNvSpPr txBox="1">
+                        <a:spLocks noChangeArrowheads="1"/>
+                      </wps:cNvSpPr>
+                      <wps:spPr bwMode="auto">
+                        <a:xfrm>
+                          <a:off x="0" y="0"/>
+                          <a:ext cx="3984625" cy="248920"/>
+                        </a:xfrm>
+                        <a:prstGeom prst="rect">
+                          <a:avLst/>
+                        </a:prstGeom>
+                        <a:noFill/>
+                        <a:ln>
+                          <a:noFill/>
+                        </a:ln>
+                        <a:extLst>
+                          <a:ext uri="{909E8E84-426E-40DD-AFC4-6F175D3DCCD1}">
+                            <a14:hiddenFill xmlns:a14="http://schemas.microsoft.com/office/drawing/2010/main">
+                              <a:solidFill>
+                                <a:srgbClr val="FFFFFF"/>
+                              </a:solidFill>
+                            </a14:hiddenFill>
+                          </a:ext>
+                          <a:ext uri="{91240B29-F687-4F45-9708-019B960494DF}">
+                            <a14:hiddenLine xmlns:a14="http://schemas.microsoft.com/office/drawing/2010/main" w="9525">
+                              <a:solidFill>
+                                <a:srgbClr val="000000"/>
+                              </a:solidFill>
+                              <a:miter lim="800000"/>
+                              <a:headEnd/>
+                              <a:tailEnd/>
+                            </a14:hiddenLine>
+                          </a:ext>
+                        </a:extLst>
+                      </wps:spPr>
+                      <wps:txbx>
+                        <w:txbxContent>
+                          <w:p>
+                            <w:pPr>
+                              <w:jc w:val="center"/>
+                            </w:pPr>
+                            <w:r>
+                              <w:t>Рис.4. Параметрический стабилизатор напряжения.</w:t>
+                            </w:r>
+                          </w:p>
+                          <w:p/>
+                        </w:txbxContent>
+                      </wps:txbx>
+                      <wps:bodyPr rot="0" vert="horz" wrap="square" lIns="91440" tIns="45720" rIns="91440" bIns="45720" anchor="t" anchorCtr="0" upright="1">
+                        <a:noAutofit/>
+                      </wps:bodyPr>
+                    </wps:wsp>
+                  </a:graphicData>
+                </a:graphic>
+                <wp14:sizeRelH relativeFrom="margin">
+                  <wp14:pctWidth>0</wp14:pctWidth>
+                </wp14:sizeRelH>
+                <wp14:sizeRelV relativeFrom="margin">
+                  <wp14:pctHeight>0</wp14:pctHeight>
+                </wp14:sizeRelV>
+              </wp:anchor>
+            </w:drawing>
+          </mc:Choice>
+          <mc:Fallback>
+            <w:pict>
+              <v:shapetype w14:anchorId="1EB4092F" id="_x0000_t202" coordsize="21600,21600" o:spt="202" path="m,l,21600r21600,l21600,xe">
+                <v:stroke joinstyle="miter"/>
+                <v:path gradientshapeok="t" o:connecttype="rect"/>
+              </v:shapetype>
+              <v:shape id="Надпись 16" o:spid="_x0000_s1026" type="#_x0000_t202" style="position:absolute;left:0;text-align:left;margin-left:64.7pt;margin-top:193.05pt;width:313.75pt;height:19.6pt;z-index:251667456;visibility:visible;mso-wrap-style:square;mso-width-percent:0;mso-height-percent:0;mso-wrap-distance-left:9pt;mso-wrap-distance-top:0;mso-wrap-distance-right:9pt;mso-wrap-distance-bottom:0;mso-position-horizontal:absolute;mso-position-horizontal-relative:text;mso-position-vertical:absolute;mso-position-vertical-relative:text;mso-width-percent:0;mso-height-percent:0;mso-width-relative:margin;mso-height-relative:margin;v-text-anchor:top" o:gfxdata="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" filled="f" stroked="f">
+                <v:textbox>
+                  <w:txbxContent>
+                    <w:p>
+                      <w:pPr>
+                        <w:jc w:val="center"/>
+                      </w:pPr>
+                      <w:r>
+                        <w:t>Рис.4. Параметрический стабилизатор напряжения.</w:t>
+                      </w:r>
+                    </w:p>
+                    <w:p/>
+                  </w:txbxContent>
+                </v:textbox>
+              </v:shape>
+            </w:pict>
+          </mc:Fallback>
+        </mc:AlternateContent>
+      </w:r>
+      <w:r>
+        <w:rPr>
+          <w:noProof/>
+        </w:rPr>
+        <w:drawing>
+          <wp:inline distT="0" distB="0" distL="0" distR="0" wp14:anchorId="7BD122F1" wp14:editId="16BBC909">
+            <wp:extent cx="5415280" cy="2612390"/>
+            <wp:effectExtent l="0" t="0" r="0" b="0"/>
+            <wp:docPr id="15" name="Рисунок 15" descr="b"/>
+            <wp:cNvGraphicFramePr>
+              <a:graphicFrameLocks xmlns:a="http://schemas.openxmlformats.org/drawingml/2006/main" noChangeAspect="1"/>
+            </wp:cNvGraphicFramePr>
+            <a:graphic xmlns:a="http://schemas.openxmlformats.org/drawingml/2006/main">
+              <a:graphicData uri="http://schemas.openxmlformats.org/drawingml/2006/picture">
+                <pic:pic xmlns:pic="http://schemas.openxmlformats.org/drawingml/2006/picture">
+                  <pic:nvPicPr>
+                    <pic:cNvPr id="0" name="Рисунок 130" descr="b"/>
+                    <pic:cNvPicPr>
+                      <a:picLocks noChangeAspect="1" noChangeArrowheads="1"/>
+                    </pic:cNvPicPr>
+                  </pic:nvPicPr>
+                  <pic:blipFill>
+                    <a:blip r:embed="rId10">
+                      <a:extLst>
+                        <a:ext uri="{28A0092B-C50C-407E-A947-70E740481C1C}">
+                          <a14:useLocalDpi xmlns:a14="http://schemas.microsoft.com/office/drawing/2010/main" val="0"/>
+                        </a:ext>
+                      </a:extLst>
+                    </a:blip>
+                    <a:srcRect/>
+                    <a:stretch>
+                      <a:fillRect/>
+                    </a:stretch>
+                  </pic:blipFill>
+                  <pic:spPr bwMode="auto">
+                    <a:xfrm>
+                      <a:off x="0" y="0"/>
+                      <a:ext cx="5415280" cy="2612390"/>
+                    </a:xfrm>
+                    <a:prstGeom prst="rect">
+                      <a:avLst/>
+                    </a:prstGeom>
+                    <a:noFill/>
+                    <a:ln>
+                      <a:noFill/>
+                    </a:ln>
+                  </pic:spPr>
+                </pic:pic>
+              </a:graphicData>
+            </a:graphic>
+          </wp:inline>
+        </w:drawing>
+      </w:r>
+    </w:p>
+    <w:p>
+      <w:pPr>
+        <w:pStyle w:val="a3"/>
+        <w:tabs>
+          <w:tab w:val="left" w:pos="6000"/>
+        </w:tabs>
+        <w:ind w:left="360"/>
+      </w:pPr>
+    </w:p>
+    <w:p>
+      <w:pPr>
+        <w:pStyle w:val="a3"/>
+        <w:tabs>
+          <w:tab w:val="left" w:pos="6000"/>
+        </w:tabs>
+        <w:ind w:left="360"/>
+      </w:pPr>
+    </w:p>
+    <w:p>
+      <w:pPr>
+        <w:pStyle w:val="a3"/>
+        <w:numPr>
+          <w:ilvl w:val="1"/>
+          <w:numId w:val="6"/>
+        </w:numPr>
+        <w:tabs>
+          <w:tab w:val="left" w:pos="6000"/>
+        </w:tabs>
+        <w:spacing w:after="0" w:line="240" w:lineRule="auto"/>
+      </w:pPr>
+      <w:r>
+        <w:t>Заполн</w:t>
+      </w:r>
+      <w:r>
+        <w:t>им</w:t>
+      </w:r>
+      <w:r>
+        <w:t xml:space="preserve"> таблицу</w:t>
+      </w:r>
+    </w:p>
+    <w:p>
+      <w:pPr>
+        <w:jc w:val="both"/>
+        <w:rPr>
+          <w:rStyle w:val="a5"/>
+          <w:rFonts w:eastAsiaTheme="minorEastAsia"/>
+          <w:iCs w:val="0"/>
+        </w:rPr>
+      </w:pPr>
+    </w:p>
+    <w:tbl>
+      <w:tblPr>
+        <w:tblpPr w:leftFromText="180" w:rightFromText="180" w:vertAnchor="text" w:horzAnchor="page" w:tblpX="1198" w:tblpY="5"/>
+        <w:tblW w:w="6100" w:type="dxa"/>
+        <w:tblLook w:val="04A0" w:firstRow="1" w:lastRow="0" w:firstColumn="1" w:lastColumn="0" w:noHBand="0" w:noVBand="1"/>
+      </w:tblPr>
+      <w:tblGrid>
+        <w:gridCol w:w="1220"/>
+        <w:gridCol w:w="1220"/>
+        <w:gridCol w:w="1220"/>
+        <w:gridCol w:w="1220"/>
+        <w:gridCol w:w="1220"/>
+      </w:tblGrid>
+      <w:tr>
+        <w:trPr>
+          <w:trHeight w:val="300"/>
+        </w:trPr>
+        <w:tc>
+          <w:tcPr>
+            <w:tcW w:w="1220" w:type="dxa"/>
+            <w:tcBorders>
+              <w:top w:val="single" w:sz="4" w:space="0" w:color="auto"/>
+              <w:left w:val="single" w:sz="4" w:space="0" w:color="auto"/>
+              <w:bottom w:val="single" w:sz="4" w:space="0" w:color="auto"/>
+              <w:right w:val="single" w:sz="4" w:space="0" w:color="auto"/>
+            </w:tcBorders>
+            <w:shd w:val="clear" w:color="auto" w:fill="D9D9D9"/>
+            <w:noWrap/>
+            <w:vAlign w:val="bottom"/>
+          </w:tcPr>
+          <w:p>
+            <w:pPr>
+              <w:jc w:val="center"/>
+              <w:rPr>
+                <w:rFonts w:ascii="Calibri" w:hAnsi="Calibri"/>
+                <w:color w:val="000000"/>
+              </w:rPr>
+            </w:pPr>
+            <w:proofErr w:type="spellStart"/>
+            <w:r>
+              <w:rPr>
+                <w:rFonts w:ascii="Calibri" w:hAnsi="Calibri"/>
+                <w:color w:val="000000"/>
+              </w:rPr>
+              <w:t>R</w:t>
+            </w:r>
+            <w:r>
+              <w:rPr>
+                <w:rFonts w:ascii="Calibri" w:hAnsi="Calibri"/>
+                <w:color w:val="000000"/>
+                <w:sz w:val="16"/>
+                <w:szCs w:val="16"/>
+              </w:rPr>
+              <w:t>нагр</w:t>
+            </w:r>
+            <w:proofErr w:type="spellEnd"/>
+            <w:r>
+              <w:rPr>
+                <w:rFonts w:ascii="Calibri" w:hAnsi="Calibri"/>
+                <w:color w:val="000000"/>
+              </w:rPr>
+              <w:t xml:space="preserve">, </w:t>
+            </w:r>
+            <w:r>
+              <w:rPr>
+                <w:rFonts w:ascii="Calibri" w:hAnsi="Calibri"/>
+                <w:color w:val="000000"/>
+              </w:rPr>
+              <w:t>Ом</w:t>
+            </w:r>
+          </w:p>
+        </w:tc>
+        <w:tc>
+          <w:tcPr>
+            <w:tcW w:w="1220" w:type="dxa"/>
+            <w:tcBorders>
+              <w:top w:val="single" w:sz="4" w:space="0" w:color="auto"/>
+              <w:left w:val="nil"/>
+              <w:bottom w:val="single" w:sz="4" w:space="0" w:color="auto"/>
+              <w:right w:val="single" w:sz="4" w:space="0" w:color="auto"/>
+            </w:tcBorders>
+            <w:shd w:val="clear" w:color="auto" w:fill="D9D9D9"/>
+            <w:noWrap/>
+            <w:vAlign w:val="bottom"/>
+          </w:tcPr>
+          <w:p>
+            <w:pPr>
+              <w:jc w:val="center"/>
+              <w:rPr>
+                <w:rFonts w:ascii="Calibri" w:hAnsi="Calibri"/>
+                <w:color w:val="000000"/>
+              </w:rPr>
+            </w:pPr>
+            <w:proofErr w:type="spellStart"/>
+            <w:r>
+              <w:rPr>
+                <w:rFonts w:ascii="Calibri" w:hAnsi="Calibri"/>
+                <w:color w:val="000000"/>
+              </w:rPr>
+              <w:t>I</w:t>
+            </w:r>
+            <w:r>
+              <w:rPr>
+                <w:rFonts w:ascii="Calibri" w:hAnsi="Calibri"/>
+                <w:color w:val="000000"/>
+                <w:sz w:val="16"/>
+                <w:szCs w:val="16"/>
+              </w:rPr>
+              <w:t>нагр</w:t>
+            </w:r>
+            <w:proofErr w:type="spellEnd"/>
+            <w:r>
+              <w:rPr>
+                <w:rFonts w:ascii="Calibri" w:hAnsi="Calibri"/>
+                <w:color w:val="000000"/>
+              </w:rPr>
+              <w:t xml:space="preserve">, </w:t>
+            </w:r>
+            <w:r>
+              <w:rPr>
+                <w:rFonts w:ascii="Calibri" w:hAnsi="Calibri"/>
+                <w:color w:val="000000"/>
+              </w:rPr>
+              <w:t>мА</w:t>
+            </w:r>
+          </w:p>
+        </w:tc>
+        <w:tc>
+          <w:tcPr>
+            <w:tcW w:w="1220" w:type="dxa"/>
+            <w:tcBorders>
+              <w:top w:val="single" w:sz="4" w:space="0" w:color="auto"/>
+              <w:left w:val="nil"/>
+              <w:bottom w:val="single" w:sz="4" w:space="0" w:color="auto"/>
+              <w:right w:val="single" w:sz="4" w:space="0" w:color="auto"/>
+            </w:tcBorders>
+            <w:shd w:val="clear" w:color="auto" w:fill="D9D9D9"/>
+            <w:noWrap/>
+            <w:vAlign w:val="bottom"/>
+          </w:tcPr>
+          <w:p>
+            <w:pPr>
+              <w:jc w:val="center"/>
+              <w:rPr>
+                <w:rFonts w:ascii="Calibri" w:hAnsi="Calibri"/>
+                <w:color w:val="000000"/>
+                <w:lang w:val="en-US"/>
+              </w:rPr>
+            </w:pPr>
+            <w:proofErr w:type="spellStart"/>
+            <w:r>
+              <w:rPr>
+                <w:rFonts w:ascii="Calibri" w:hAnsi="Calibri"/>
+                <w:color w:val="000000"/>
+              </w:rPr>
+              <w:t>U</w:t>
+            </w:r>
+            <w:r>
+              <w:rPr>
+                <w:rFonts w:ascii="Calibri" w:hAnsi="Calibri"/>
+                <w:color w:val="000000"/>
+                <w:sz w:val="16"/>
+                <w:szCs w:val="16"/>
+              </w:rPr>
+              <w:t>нагр</w:t>
+            </w:r>
+            <w:proofErr w:type="spellEnd"/>
+            <w:r>
+              <w:rPr>
+                <w:rFonts w:ascii="Calibri" w:hAnsi="Calibri"/>
+                <w:color w:val="000000"/>
+                <w:lang w:val="en-US"/>
+              </w:rPr>
+              <w:t xml:space="preserve">, </w:t>
+            </w:r>
+            <w:r>
+              <w:rPr>
+                <w:rFonts w:ascii="Calibri" w:hAnsi="Calibri"/>
+                <w:color w:val="000000"/>
+              </w:rPr>
+              <w:t>В</w:t>
+            </w:r>
+          </w:p>
+        </w:tc>
+        <w:tc>
+          <w:tcPr>
+            <w:tcW w:w="1220" w:type="dxa"/>
+            <w:tcBorders>
+              <w:top w:val="single" w:sz="4" w:space="0" w:color="auto"/>
+              <w:left w:val="nil"/>
+              <w:bottom w:val="single" w:sz="4" w:space="0" w:color="auto"/>
+              <w:right w:val="single" w:sz="4" w:space="0" w:color="auto"/>
+            </w:tcBorders>
+            <w:shd w:val="clear" w:color="auto" w:fill="D9D9D9"/>
+            <w:noWrap/>
+            <w:vAlign w:val="bottom"/>
+          </w:tcPr>
+          <w:p>
+            <w:pPr>
+              <w:jc w:val="center"/>
+              <w:rPr>
+                <w:rFonts w:ascii="Calibri" w:hAnsi="Calibri"/>
+                <w:color w:val="000000"/>
+                <w:lang w:val="en-US"/>
+              </w:rPr>
+            </w:pPr>
+            <w:proofErr w:type="spellStart"/>
+            <w:r>
+              <w:rPr>
+                <w:rFonts w:ascii="Calibri" w:hAnsi="Calibri"/>
+                <w:color w:val="000000"/>
+              </w:rPr>
+              <w:t>I</w:t>
+            </w:r>
+            <w:r>
+              <w:rPr>
+                <w:rFonts w:ascii="Calibri" w:hAnsi="Calibri"/>
+                <w:color w:val="000000"/>
+                <w:sz w:val="16"/>
+                <w:szCs w:val="16"/>
+              </w:rPr>
+              <w:t>стаб</w:t>
+            </w:r>
+            <w:proofErr w:type="spellEnd"/>
+            <w:r>
+              <w:rPr>
+                <w:rFonts w:ascii="Calibri" w:hAnsi="Calibri"/>
+                <w:color w:val="000000"/>
+                <w:sz w:val="16"/>
+                <w:szCs w:val="16"/>
+                <w:lang w:val="en-US"/>
+              </w:rPr>
+              <w:t>,</w:t>
+            </w:r>
+            <w:r>
+              <w:rPr>
+                <w:rFonts w:ascii="Calibri" w:hAnsi="Calibri"/>
+                <w:color w:val="000000"/>
+              </w:rPr>
+              <w:t xml:space="preserve"> мА</w:t>
+            </w:r>
+          </w:p>
+        </w:tc>
+        <w:tc>
+          <w:tcPr>
+            <w:tcW w:w="1220" w:type="dxa"/>
+            <w:tcBorders>
+              <w:top w:val="single" w:sz="4" w:space="0" w:color="auto"/>
+              <w:left w:val="nil"/>
+              <w:bottom w:val="single" w:sz="4" w:space="0" w:color="auto"/>
+              <w:right w:val="single" w:sz="4" w:space="0" w:color="auto"/>
+            </w:tcBorders>
+            <w:shd w:val="clear" w:color="auto" w:fill="D9D9D9"/>
+            <w:noWrap/>
+            <w:vAlign w:val="bottom"/>
+          </w:tcPr>
+          <w:p>
+            <w:pPr>
+              <w:jc w:val="center"/>
+              <w:rPr>
+                <w:rFonts w:ascii="Calibri" w:hAnsi="Calibri"/>
+                <w:color w:val="000000"/>
+                <w:lang w:val="en-US"/>
+              </w:rPr>
+            </w:pPr>
+            <w:proofErr w:type="spellStart"/>
+            <w:r>
+              <w:rPr>
+                <w:rFonts w:ascii="Calibri" w:hAnsi="Calibri"/>
+                <w:color w:val="000000"/>
+              </w:rPr>
+              <w:t>I</w:t>
+            </w:r>
+            <w:r>
+              <w:rPr>
+                <w:rFonts w:ascii="Calibri" w:hAnsi="Calibri"/>
+                <w:color w:val="000000"/>
+                <w:sz w:val="16"/>
+                <w:szCs w:val="16"/>
+              </w:rPr>
+              <w:t>сумм</w:t>
+            </w:r>
+            <w:proofErr w:type="spellEnd"/>
+            <w:r>
+              <w:rPr>
+                <w:rFonts w:ascii="Calibri" w:hAnsi="Calibri"/>
+                <w:color w:val="000000"/>
+                <w:sz w:val="16"/>
+                <w:szCs w:val="16"/>
+                <w:lang w:val="en-US"/>
+              </w:rPr>
+              <w:t>,</w:t>
+            </w:r>
+            <w:r>
+              <w:rPr>
+                <w:rFonts w:ascii="Calibri" w:hAnsi="Calibri"/>
+                <w:color w:val="000000"/>
+              </w:rPr>
+              <w:t xml:space="preserve"> мА</w:t>
+            </w:r>
+          </w:p>
+        </w:tc>
+      </w:tr>
+      <w:tr>
+        <w:trPr>
+          <w:trHeight w:val="300"/>
+        </w:trPr>
+        <w:tc>
+          <w:tcPr>
+            <w:tcW w:w="1220" w:type="dxa"/>
+            <w:tcBorders>
+              <w:top w:val="nil"/>
+              <w:left w:val="single" w:sz="4" w:space="0" w:color="auto"/>
+              <w:bottom w:val="single" w:sz="4" w:space="0" w:color="auto"/>
+              <w:right w:val="single" w:sz="4" w:space="0" w:color="auto"/>
+            </w:tcBorders>
+            <w:shd w:val="clear" w:color="auto" w:fill="D9D9D9"/>
+            <w:noWrap/>
+            <w:vAlign w:val="bottom"/>
+          </w:tcPr>
+          <w:p>
+            <w:pPr>
+              <w:jc w:val="center"/>
+              <w:rPr>
+                <w:rFonts w:ascii="Calibri" w:hAnsi="Calibri"/>
+                <w:color w:val="000000"/>
+              </w:rPr>
+            </w:pPr>
+            <w:r>
+              <w:rPr>
+                <w:rFonts w:ascii="Calibri" w:hAnsi="Calibri"/>
+                <w:color w:val="000000"/>
+              </w:rPr>
+              <w:t>100</w:t>
+            </w:r>
+          </w:p>
+        </w:tc>
+        <w:tc>
+          <w:tcPr>
+            <w:tcW w:w="1220" w:type="dxa"/>
+            <w:tcBorders>
+              <w:top w:val="nil"/>
+              <w:left w:val="nil"/>
+              <w:bottom w:val="single" w:sz="4" w:space="0" w:color="auto"/>
+              <w:right w:val="single" w:sz="4" w:space="0" w:color="auto"/>
+            </w:tcBorders>
+            <w:shd w:val="clear" w:color="auto" w:fill="auto"/>
+            <w:noWrap/>
+            <w:vAlign w:val="bottom"/>
+          </w:tcPr>
+          <w:p>
+            <w:pPr>
+              <w:jc w:val="center"/>
+              <w:rPr>
+                <w:rFonts w:ascii="Calibri" w:hAnsi="Calibri"/>
+                <w:color w:val="000000"/>
+                <w:lang w:val="en-US"/>
+              </w:rPr>
+            </w:pPr>
+            <w:r>
+              <w:rPr>
+                <w:rFonts w:ascii="Calibri" w:hAnsi="Calibri"/>
+                <w:color w:val="000000"/>
+                <w:lang w:val="en-US"/>
+              </w:rPr>
+              <w:t>49,92</w:t>
+            </w:r>
+          </w:p>
+        </w:tc>
+        <w:tc>
+          <w:tcPr>
+            <w:tcW w:w="1220" w:type="dxa"/>
+            <w:tcBorders>
+              <w:top w:val="nil"/>
+              <w:left w:val="nil"/>
+              <w:bottom w:val="single" w:sz="4" w:space="0" w:color="auto"/>
+              <w:right w:val="single" w:sz="4" w:space="0" w:color="auto"/>
+            </w:tcBorders>
+            <w:shd w:val="clear" w:color="auto" w:fill="auto"/>
+            <w:noWrap/>
+            <w:vAlign w:val="bottom"/>
+          </w:tcPr>
+          <w:p>
+            <w:pPr>
+              <w:jc w:val="center"/>
+              <w:rPr>
+                <w:rFonts w:ascii="Calibri" w:hAnsi="Calibri"/>
+                <w:color w:val="000000"/>
+                <w:lang w:val="en-US"/>
+              </w:rPr>
+            </w:pPr>
+            <w:r>
+              <w:rPr>
+                <w:rFonts w:ascii="Calibri" w:hAnsi="Calibri"/>
+                <w:color w:val="000000"/>
+                <w:lang w:val="en-US"/>
+              </w:rPr>
+              <w:t>4,992</w:t>
+            </w:r>
+          </w:p>
+        </w:tc>
+        <w:tc>
+          <w:tcPr>
+            <w:tcW w:w="1220" w:type="dxa"/>
+            <w:tcBorders>
+              <w:top w:val="nil"/>
+              <w:left w:val="nil"/>
+              <w:bottom w:val="single" w:sz="4" w:space="0" w:color="auto"/>
+              <w:right w:val="single" w:sz="4" w:space="0" w:color="auto"/>
+            </w:tcBorders>
+            <w:shd w:val="clear" w:color="auto" w:fill="auto"/>
+            <w:noWrap/>
+            <w:vAlign w:val="bottom"/>
+          </w:tcPr>
+          <w:p>
+            <w:pPr>
+              <w:jc w:val="center"/>
+              <w:rPr>
+                <w:rFonts w:ascii="Calibri" w:hAnsi="Calibri"/>
+                <w:color w:val="000000"/>
+                <w:lang w:val="en-US"/>
+              </w:rPr>
+            </w:pPr>
+            <w:r>
+              <w:rPr>
+                <w:rFonts w:ascii="Calibri" w:hAnsi="Calibri"/>
+                <w:color w:val="000000"/>
+                <w:lang w:val="en-US"/>
+              </w:rPr>
+              <w:t>0,1</w:t>
+            </w:r>
+          </w:p>
+        </w:tc>
+        <w:tc>
+          <w:tcPr>
+            <w:tcW w:w="1220" w:type="dxa"/>
+            <w:tcBorders>
+              <w:top w:val="nil"/>
+              <w:left w:val="nil"/>
+              <w:bottom w:val="single" w:sz="4" w:space="0" w:color="auto"/>
+              <w:right w:val="single" w:sz="4" w:space="0" w:color="auto"/>
+            </w:tcBorders>
+            <w:shd w:val="clear" w:color="auto" w:fill="auto"/>
+            <w:noWrap/>
+            <w:vAlign w:val="bottom"/>
+          </w:tcPr>
+          <w:p>
+            <w:pPr>
+              <w:jc w:val="center"/>
+              <w:rPr>
+                <w:rFonts w:ascii="Calibri" w:hAnsi="Calibri"/>
+                <w:color w:val="000000"/>
+                <w:lang w:val="en-US"/>
+              </w:rPr>
+            </w:pPr>
+            <w:r>
+              <w:rPr>
+                <w:rFonts w:ascii="Calibri" w:hAnsi="Calibri"/>
+                <w:color w:val="000000"/>
+                <w:lang w:val="en-US"/>
+              </w:rPr>
+              <w:t>50,03</w:t>
+            </w:r>
+          </w:p>
+        </w:tc>
+      </w:tr>
+      <w:tr>
+        <w:trPr>
+          <w:trHeight w:val="300"/>
+        </w:trPr>
+        <w:tc>
+          <w:tcPr>
+            <w:tcW w:w="1220" w:type="dxa"/>
+            <w:tcBorders>
+              <w:top w:val="nil"/>
+              <w:left w:val="single" w:sz="4" w:space="0" w:color="auto"/>
+              <w:bottom w:val="single" w:sz="4" w:space="0" w:color="auto"/>
+              <w:right w:val="single" w:sz="4" w:space="0" w:color="auto"/>
+            </w:tcBorders>
+            <w:shd w:val="clear" w:color="auto" w:fill="D9D9D9"/>
+            <w:noWrap/>
+            <w:vAlign w:val="bottom"/>
+          </w:tcPr>
+          <w:p>
+            <w:pPr>
+              <w:jc w:val="center"/>
+              <w:rPr>
+                <w:rFonts w:ascii="Calibri" w:hAnsi="Calibri"/>
+                <w:color w:val="000000"/>
+              </w:rPr>
+            </w:pPr>
+            <w:r>
+              <w:rPr>
+                <w:rFonts w:ascii="Calibri" w:hAnsi="Calibri"/>
+                <w:color w:val="000000"/>
+              </w:rPr>
+              <w:t>300</w:t>
+            </w:r>
+          </w:p>
+        </w:tc>
+        <w:tc>
+          <w:tcPr>
+            <w:tcW w:w="1220" w:type="dxa"/>
+            <w:tcBorders>
+              <w:top w:val="nil"/>
+              <w:left w:val="nil"/>
+              <w:bottom w:val="single" w:sz="4" w:space="0" w:color="auto"/>
+              <w:right w:val="single" w:sz="4" w:space="0" w:color="auto"/>
+            </w:tcBorders>
+            <w:shd w:val="clear" w:color="auto" w:fill="auto"/>
+            <w:noWrap/>
+            <w:vAlign w:val="bottom"/>
+          </w:tcPr>
+          <w:p>
+            <w:pPr>
+              <w:jc w:val="center"/>
+              <w:rPr>
+                <w:rFonts w:ascii="Calibri" w:hAnsi="Calibri"/>
+                <w:color w:val="000000"/>
+                <w:lang w:val="en-US"/>
+              </w:rPr>
+            </w:pPr>
+            <w:r>
+              <w:rPr>
+                <w:rFonts w:ascii="Calibri" w:hAnsi="Calibri"/>
+                <w:color w:val="000000"/>
+                <w:lang w:val="en-US"/>
+              </w:rPr>
+              <w:t>18,17</w:t>
+            </w:r>
+          </w:p>
+        </w:tc>
+        <w:tc>
+          <w:tcPr>
+            <w:tcW w:w="1220" w:type="dxa"/>
+            <w:tcBorders>
+              <w:top w:val="nil"/>
+              <w:left w:val="nil"/>
+              <w:bottom w:val="single" w:sz="4" w:space="0" w:color="auto"/>
+              <w:right w:val="single" w:sz="4" w:space="0" w:color="auto"/>
+            </w:tcBorders>
+            <w:shd w:val="clear" w:color="auto" w:fill="auto"/>
+            <w:noWrap/>
+            <w:vAlign w:val="bottom"/>
+          </w:tcPr>
+          <w:p>
+            <w:pPr>
+              <w:jc w:val="center"/>
+              <w:rPr>
+                <w:rFonts w:ascii="Calibri" w:hAnsi="Calibri"/>
+                <w:color w:val="000000"/>
+                <w:lang w:val="en-US"/>
+              </w:rPr>
+            </w:pPr>
+            <w:r>
+              <w:rPr>
+                <w:rFonts w:ascii="Calibri" w:hAnsi="Calibri"/>
+                <w:color w:val="000000"/>
+                <w:lang w:val="en-US"/>
+              </w:rPr>
+              <w:t>5,451</w:t>
+            </w:r>
+          </w:p>
+        </w:tc>
+        <w:tc>
+          <w:tcPr>
+            <w:tcW w:w="1220" w:type="dxa"/>
+            <w:tcBorders>
+              <w:top w:val="nil"/>
+              <w:left w:val="nil"/>
+              <w:bottom w:val="single" w:sz="4" w:space="0" w:color="auto"/>
+              <w:right w:val="single" w:sz="4" w:space="0" w:color="auto"/>
+            </w:tcBorders>
+            <w:shd w:val="clear" w:color="auto" w:fill="auto"/>
+            <w:noWrap/>
+            <w:vAlign w:val="bottom"/>
+          </w:tcPr>
+          <w:p>
+            <w:pPr>
+              <w:jc w:val="center"/>
+              <w:rPr>
+                <w:rFonts w:ascii="Calibri" w:hAnsi="Calibri"/>
+                <w:color w:val="000000"/>
+                <w:lang w:val="en-US"/>
+              </w:rPr>
+            </w:pPr>
+            <w:r>
+              <w:rPr>
+                <w:rFonts w:ascii="Calibri" w:hAnsi="Calibri"/>
+                <w:color w:val="000000"/>
+                <w:lang w:val="en-US"/>
+              </w:rPr>
+              <w:t>30,32</w:t>
+            </w:r>
+          </w:p>
+        </w:tc>
+        <w:tc>
+          <w:tcPr>
+            <w:tcW w:w="1220" w:type="dxa"/>
+            <w:tcBorders>
+              <w:top w:val="nil"/>
+              <w:left w:val="nil"/>
+              <w:bottom w:val="single" w:sz="4" w:space="0" w:color="auto"/>
+              <w:right w:val="single" w:sz="4" w:space="0" w:color="auto"/>
+            </w:tcBorders>
+            <w:shd w:val="clear" w:color="auto" w:fill="auto"/>
+            <w:noWrap/>
+            <w:vAlign w:val="bottom"/>
+          </w:tcPr>
+          <w:p>
+            <w:pPr>
+              <w:jc w:val="center"/>
+              <w:rPr>
+                <w:rFonts w:ascii="Calibri" w:hAnsi="Calibri"/>
+                <w:color w:val="000000"/>
+                <w:lang w:val="en-US"/>
+              </w:rPr>
+            </w:pPr>
+            <w:r>
+              <w:rPr>
+                <w:rFonts w:ascii="Calibri" w:hAnsi="Calibri"/>
+                <w:color w:val="000000"/>
+                <w:lang w:val="en-US"/>
+              </w:rPr>
+              <w:t>48,5</w:t>
+            </w:r>
+          </w:p>
+        </w:tc>
+      </w:tr>
+      <w:tr>
+        <w:trPr>
+          <w:trHeight w:val="300"/>
+        </w:trPr>
+        <w:tc>
+          <w:tcPr>
+            <w:tcW w:w="1220" w:type="dxa"/>
+            <w:tcBorders>
+              <w:top w:val="nil"/>
+              <w:left w:val="single" w:sz="4" w:space="0" w:color="auto"/>
+              <w:bottom w:val="single" w:sz="4" w:space="0" w:color="auto"/>
+              <w:right w:val="single" w:sz="4" w:space="0" w:color="auto"/>
+            </w:tcBorders>
+            <w:shd w:val="clear" w:color="auto" w:fill="D9D9D9"/>
+            <w:noWrap/>
+            <w:vAlign w:val="bottom"/>
+          </w:tcPr>
+          <w:p>
+            <w:pPr>
+              <w:jc w:val="center"/>
+              <w:rPr>
+                <w:rFonts w:ascii="Calibri" w:hAnsi="Calibri"/>
+                <w:color w:val="000000"/>
+              </w:rPr>
+            </w:pPr>
+            <w:r>
+              <w:rPr>
+                <w:rFonts w:ascii="Calibri" w:hAnsi="Calibri"/>
+                <w:color w:val="000000"/>
+              </w:rPr>
+              <w:t>1000</w:t>
+            </w:r>
+          </w:p>
+        </w:tc>
+        <w:tc>
+          <w:tcPr>
+            <w:tcW w:w="1220" w:type="dxa"/>
+            <w:tcBorders>
+              <w:top w:val="nil"/>
+              <w:left w:val="nil"/>
+              <w:bottom w:val="single" w:sz="4" w:space="0" w:color="auto"/>
+              <w:right w:val="single" w:sz="4" w:space="0" w:color="auto"/>
+            </w:tcBorders>
+            <w:shd w:val="clear" w:color="auto" w:fill="auto"/>
+            <w:noWrap/>
+            <w:vAlign w:val="bottom"/>
+          </w:tcPr>
+          <w:p>
+            <w:pPr>
+              <w:jc w:val="center"/>
+              <w:rPr>
+                <w:rFonts w:ascii="Calibri" w:hAnsi="Calibri"/>
+                <w:color w:val="000000"/>
+                <w:lang w:val="en-US"/>
+              </w:rPr>
+            </w:pPr>
+            <w:r>
+              <w:rPr>
+                <w:rFonts w:ascii="Calibri" w:hAnsi="Calibri"/>
+                <w:color w:val="000000"/>
+                <w:lang w:val="en-US"/>
+              </w:rPr>
+              <w:t>5,581</w:t>
+            </w:r>
+          </w:p>
+        </w:tc>
+        <w:tc>
+          <w:tcPr>
+            <w:tcW w:w="1220" w:type="dxa"/>
+            <w:tcBorders>
+              <w:top w:val="nil"/>
+              <w:left w:val="nil"/>
+              <w:bottom w:val="single" w:sz="4" w:space="0" w:color="auto"/>
+              <w:right w:val="single" w:sz="4" w:space="0" w:color="auto"/>
+            </w:tcBorders>
+            <w:shd w:val="clear" w:color="auto" w:fill="auto"/>
+            <w:noWrap/>
+            <w:vAlign w:val="bottom"/>
+          </w:tcPr>
+          <w:p>
+            <w:pPr>
+              <w:jc w:val="center"/>
+              <w:rPr>
+                <w:rFonts w:ascii="Calibri" w:hAnsi="Calibri"/>
+                <w:color w:val="000000"/>
+                <w:lang w:val="en-US"/>
+              </w:rPr>
+            </w:pPr>
+            <w:r>
+              <w:rPr>
+                <w:rFonts w:ascii="Calibri" w:hAnsi="Calibri"/>
+                <w:color w:val="000000"/>
+                <w:lang w:val="en-US"/>
+              </w:rPr>
+              <w:t>5,581</w:t>
+            </w:r>
+          </w:p>
+        </w:tc>
+        <w:tc>
+          <w:tcPr>
+            <w:tcW w:w="1220" w:type="dxa"/>
+            <w:tcBorders>
+              <w:top w:val="nil"/>
+              <w:left w:val="nil"/>
+              <w:bottom w:val="single" w:sz="4" w:space="0" w:color="auto"/>
+              <w:right w:val="single" w:sz="4" w:space="0" w:color="auto"/>
+            </w:tcBorders>
+            <w:shd w:val="clear" w:color="auto" w:fill="auto"/>
+            <w:noWrap/>
+            <w:vAlign w:val="bottom"/>
+          </w:tcPr>
+          <w:p>
+            <w:pPr>
+              <w:jc w:val="center"/>
+              <w:rPr>
+                <w:rFonts w:ascii="Calibri" w:hAnsi="Calibri"/>
+                <w:color w:val="000000"/>
+                <w:lang w:val="en-US"/>
+              </w:rPr>
+            </w:pPr>
+            <w:r>
+              <w:rPr>
+                <w:rFonts w:ascii="Calibri" w:hAnsi="Calibri"/>
+                <w:color w:val="000000"/>
+                <w:lang w:val="en-US"/>
+              </w:rPr>
+              <w:t>42,48</w:t>
+            </w:r>
+          </w:p>
+        </w:tc>
+        <w:tc>
+          <w:tcPr>
+            <w:tcW w:w="1220" w:type="dxa"/>
+            <w:tcBorders>
+              <w:top w:val="nil"/>
+              <w:left w:val="nil"/>
+              <w:bottom w:val="single" w:sz="4" w:space="0" w:color="auto"/>
+              <w:right w:val="single" w:sz="4" w:space="0" w:color="auto"/>
+            </w:tcBorders>
+            <w:shd w:val="clear" w:color="auto" w:fill="auto"/>
+            <w:noWrap/>
+            <w:vAlign w:val="bottom"/>
+          </w:tcPr>
+          <w:p>
+            <w:pPr>
+              <w:jc w:val="center"/>
+              <w:rPr>
+                <w:rFonts w:ascii="Calibri" w:hAnsi="Calibri"/>
+                <w:color w:val="000000"/>
+                <w:lang w:val="en-US"/>
+              </w:rPr>
+            </w:pPr>
+            <w:r>
+              <w:rPr>
+                <w:rFonts w:ascii="Calibri" w:hAnsi="Calibri"/>
+                <w:color w:val="000000"/>
+                <w:lang w:val="en-US"/>
+              </w:rPr>
+              <w:t>48,06</w:t>
+            </w:r>
+          </w:p>
+        </w:tc>
+      </w:tr>
+    </w:tbl>
+    <w:p>
+      <w:pPr>
+        <w:tabs>
+          <w:tab w:val="left" w:pos="6000"/>
+        </w:tabs>
+      </w:pPr>
+    </w:p>
+    <w:p>
+      <w:pPr>
+        <w:rPr>
+          <w:rFonts w:cstheme="minorHAnsi"/>
+          <w:b/>
+          <w:bCs/>
+        </w:rPr>
+      </w:pPr>
+    </w:p>
+    <w:p>
+      <w:pPr>
+        <w:rPr>
+          <w:rFonts w:cstheme="minorHAnsi"/>
+          <w:b/>
+          <w:bCs/>
+        </w:rPr>
+      </w:pPr>
+    </w:p>
+    <w:p>
+      <w:pPr>
+        <w:rPr>
+          <w:rFonts w:cstheme="minorHAnsi"/>
+          <w:b/>
+          <w:bCs/>
+        </w:rPr>
+      </w:pPr>
+    </w:p>
+    <w:p>
+      <w:pPr>
+        <w:rPr>
+          <w:rFonts w:cstheme="minorHAnsi"/>
+          <w:b/>
+          <w:bCs/>
+        </w:rPr>
+      </w:pPr>
+    </w:p>
+    <w:p>
+      <w:pPr>
+        <w:pStyle w:val="a3"/>
+        <w:numPr>
+          <w:ilvl w:val="1"/>
+          <w:numId w:val="6"/>
+        </w:numPr>
+      </w:pPr>
+      <w:r>
+        <w:rPr>
+          <w:rFonts w:cstheme="minorHAnsi"/>
+          <w:b/>
+          <w:bCs/>
+        </w:rPr>
+        <w:t xml:space="preserve">Построим график </w:t>
+      </w:r>
+      <w:r>
+        <w:rPr>
+          <w:lang w:val="en-US"/>
+        </w:rPr>
+        <w:t>U</w:t>
+      </w:r>
+      <w:proofErr w:type="spellStart"/>
+      <w:r>
+        <w:t>нагр</w:t>
+      </w:r>
+      <w:proofErr w:type="spellEnd"/>
+      <w:r>
+        <w:t xml:space="preserve"> = </w:t>
+      </w:r>
+      <w:r>
+        <w:rPr>
+          <w:lang w:val="en-US"/>
+        </w:rPr>
+        <w:t>f</w:t>
+      </w:r>
+      <w:r>
+        <w:t xml:space="preserve"> </w:t>
+      </w:r>
+      <w:r>
+        <w:t>(</w:t>
+      </w:r>
+      <w:r>
+        <w:rPr>
+          <w:lang w:val="en-US"/>
+        </w:rPr>
+        <w:t>I</w:t>
+      </w:r>
+      <w:proofErr w:type="spellStart"/>
+      <w:r>
+        <w:t>нагр</w:t>
+      </w:r>
+      <w:proofErr w:type="spellEnd"/>
+      <w:r>
+        <w:t>).</w:t>
+      </w:r>
+    </w:p>
+    <w:p>
+      <w:r>
+        <w:rPr>
+          <w:noProof/>
+        </w:rPr>
+        <w:drawing>
+          <wp:anchor distT="0" distB="0" distL="114300" distR="114300" simplePos="0" relativeHeight="251671552" behindDoc="0" locked="0" layoutInCell="1" allowOverlap="1" wp14:anchorId="1122445E" wp14:editId="77ABB3DE">
+            <wp:simplePos x="0" y="0"/>
+            <wp:positionH relativeFrom="column">
+              <wp:posOffset>-151155</wp:posOffset>
+            </wp:positionH>
+            <wp:positionV relativeFrom="paragraph">
+              <wp:posOffset>55194</wp:posOffset>
+            </wp:positionV>
+            <wp:extent cx="5940425" cy="3794760"/>
+            <wp:effectExtent l="0" t="0" r="3175" b="0"/>
+            <wp:wrapNone/>
+            <wp:docPr id="20" name="Рисунок 20"/>
+            <wp:cNvGraphicFramePr>
+              <a:graphicFrameLocks xmlns:a="http://schemas.openxmlformats.org/drawingml/2006/main" noChangeAspect="1"/>
+            </wp:cNvGraphicFramePr>
+            <a:graphic xmlns:a="http://schemas.openxmlformats.org/drawingml/2006/main">
+              <a:graphicData uri="http://schemas.openxmlformats.org/drawingml/2006/picture">
+                <pic:pic xmlns:pic="http://schemas.openxmlformats.org/drawingml/2006/picture">
+                  <pic:nvPicPr>
+                    <pic:cNvPr id="0" name="Picture 33"/>
+                    <pic:cNvPicPr>
+                      <a:picLocks noChangeAspect="1" noChangeArrowheads="1"/>
+                    </pic:cNvPicPr>
+                  </pic:nvPicPr>
+                  <pic:blipFill>
+                    <a:blip r:embed="rId11">
+                      <a:extLst>
+                        <a:ext uri="{28A0092B-C50C-407E-A947-70E740481C1C}">
+                          <a14:useLocalDpi xmlns:a14="http://schemas.microsoft.com/office/drawing/2010/main" val="0"/>
+                        </a:ext>
+                      </a:extLst>
+                    </a:blip>
+                    <a:srcRect/>
+                    <a:stretch>
+                      <a:fillRect/>
+                    </a:stretch>
+                  </pic:blipFill>
+                  <pic:spPr bwMode="auto">
+                    <a:xfrm>
+                      <a:off x="0" y="0"/>
+                      <a:ext cx="5940425" cy="3794760"/>
+                    </a:xfrm>
+                    <a:prstGeom prst="rect">
+                      <a:avLst/>
+                    </a:prstGeom>
+                    <a:noFill/>
+                    <a:ln>
+                      <a:noFill/>
+                    </a:ln>
+                  </pic:spPr>
+                </pic:pic>
+              </a:graphicData>
+            </a:graphic>
+            <wp14:sizeRelH relativeFrom="margin">
+              <wp14:pctWidth>0</wp14:pctWidth>
+            </wp14:sizeRelH>
+            <wp14:sizeRelV relativeFrom="margin">
+              <wp14:pctHeight>0</wp14:pctHeight>
+            </wp14:sizeRelV>
+          </wp:anchor>
+        </w:drawing>
+      </w:r>
+    </w:p>
+    <w:p/>
+    <w:p/>
+    <w:p/>
+    <w:p/>
+    <w:p/>
+    <w:p/>
+    <w:p/>
+    <w:p/>
+    <w:p/>
+    <w:p/>
+    <w:p/>
+    <w:p>
+      <w:pPr>
+        <w:spacing w:after="0" w:line="240" w:lineRule="auto"/>
+        <w:rPr>
+          <w:b/>
+        </w:rPr>
+      </w:pPr>
+      <w:r>
+        <w:rPr>
+          <w:b/>
+        </w:rPr>
+        <w:t>4.</w:t>
+      </w:r>
+      <w:r>
+        <w:rPr>
+          <w:b/>
+        </w:rPr>
+        <w:t>Диодные ограничители.</w:t>
+      </w:r>
+    </w:p>
+    <w:p>
+      <w:r>
+        <w:rPr>
+          <w:lang w:val="en-US"/>
+        </w:rPr>
+        <w:t>Si</w:t>
+      </w:r>
+      <w:r>
+        <w:t xml:space="preserve"> диод из «</w:t>
+      </w:r>
+      <w:proofErr w:type="spellStart"/>
+      <w:r>
+        <w:rPr>
+          <w:lang w:val="en-US"/>
+        </w:rPr>
+        <w:t>diody</w:t>
+      </w:r>
+      <w:proofErr w:type="spellEnd"/>
+      <w:r>
+        <w:t>», стабилитрон из «</w:t>
+      </w:r>
+      <w:proofErr w:type="spellStart"/>
+      <w:r>
+        <w:rPr>
+          <w:lang w:val="en-US"/>
+        </w:rPr>
+        <w:t>stabil</w:t>
+      </w:r>
+      <w:proofErr w:type="spellEnd"/>
+      <w:r>
+        <w:t>» по варианту</w:t>
+      </w:r>
+    </w:p>
+    <w:p>
+      <w:pPr>
+        <w:numPr>
+          <w:ilvl w:val="1"/>
+          <w:numId w:val="7"/>
+        </w:numPr>
+        <w:spacing w:after="0" w:line="240" w:lineRule="auto"/>
+      </w:pPr>
+      <w:r>
+        <w:t xml:space="preserve">Соберите схему ограничителя, заданную преподавателем, по Рис. </w:t>
+      </w:r>
+      <w:proofErr w:type="gramStart"/>
+      <w:r>
+        <w:t>5….</w:t>
+      </w:r>
+      <w:proofErr w:type="gramEnd"/>
+      <w:r>
+        <w:t>10.</w:t>
+      </w:r>
+    </w:p>
+    <w:p>
+      <w:pPr>
+        <w:numPr>
+          <w:ilvl w:val="1"/>
+          <w:numId w:val="7"/>
+        </w:numPr>
+        <w:spacing w:after="0" w:line="240" w:lineRule="auto"/>
+      </w:pPr>
+      <w:r>
+        <w:t xml:space="preserve">Подайте на вход напряжение частотой 1 Гц и амплитудой 10 В. Зарисуйте осциллограммы входного и выходного напряжений. </w:t>
+      </w:r>
+    </w:p>
+    <w:p>
+      <w:pPr>
+        <w:ind w:left="405"/>
+      </w:pPr>
+      <w:r>
+        <w:t xml:space="preserve">Измерить уровни </w:t>
+      </w:r>
+      <w:proofErr w:type="spellStart"/>
+      <w:r>
+        <w:t>Uвых</w:t>
+      </w:r>
+      <w:proofErr w:type="spellEnd"/>
+      <w:r>
+        <w:t xml:space="preserve"> при +-</w:t>
+      </w:r>
+      <w:proofErr w:type="spellStart"/>
+      <w:r>
+        <w:t>Uвх</w:t>
+      </w:r>
+      <w:proofErr w:type="spellEnd"/>
+      <w:r>
+        <w:t xml:space="preserve"> </w:t>
+      </w:r>
+      <w:proofErr w:type="spellStart"/>
+      <w:r>
+        <w:t>max</w:t>
+      </w:r>
+      <w:proofErr w:type="spellEnd"/>
+      <w:r>
+        <w:t>.</w:t>
+      </w:r>
+    </w:p>
+    <w:p>
+      <w:r>
+        <w:rPr>
+          <w:noProof/>
+        </w:rPr>
+        <w:drawing>
+          <wp:anchor distT="0" distB="0" distL="114300" distR="114300" simplePos="0" relativeHeight="251670528" behindDoc="0" locked="0" layoutInCell="1" allowOverlap="1" wp14:anchorId="7010E8E9" wp14:editId="3426B78A">
+            <wp:simplePos x="0" y="0"/>
+            <wp:positionH relativeFrom="column">
+              <wp:posOffset>-151308</wp:posOffset>
+            </wp:positionH>
+            <wp:positionV relativeFrom="paragraph">
+              <wp:posOffset>146634</wp:posOffset>
+            </wp:positionV>
+            <wp:extent cx="3555365" cy="2319020"/>
+            <wp:effectExtent l="0" t="0" r="6985" b="5080"/>
+            <wp:wrapNone/>
+            <wp:docPr id="19" name="Рисунок 19" descr="C:\Users\2k@y\Desktop\метода\вар3.png"/>
+            <wp:cNvGraphicFramePr>
+              <a:graphicFrameLocks xmlns:a="http://schemas.openxmlformats.org/drawingml/2006/main" noChangeAspect="1"/>
+            </wp:cNvGraphicFramePr>
+            <a:graphic xmlns:a="http://schemas.openxmlformats.org/drawingml/2006/main">
+              <a:graphicData uri="http://schemas.openxmlformats.org/drawingml/2006/picture">
+                <pic:pic xmlns:pic="http://schemas.openxmlformats.org/drawingml/2006/picture">
+                  <pic:nvPicPr>
+                    <pic:cNvPr id="0" name="Рисунок 15" descr="C:\Users\2k@y\Desktop\метода\вар3.png"/>
+                    <pic:cNvPicPr>
+                      <a:picLocks noChangeAspect="1" noChangeArrowheads="1"/>
+                    </pic:cNvPicPr>
+                  </pic:nvPicPr>
+                  <pic:blipFill>
+                    <a:blip r:embed="rId12">
+                      <a:extLst>
+                        <a:ext uri="{28A0092B-C50C-407E-A947-70E740481C1C}">
+                          <a14:useLocalDpi xmlns:a14="http://schemas.microsoft.com/office/drawing/2010/main" val="0"/>
+                        </a:ext>
+                      </a:extLst>
+                    </a:blip>
+                    <a:srcRect/>
+                    <a:stretch>
+                      <a:fillRect/>
+                    </a:stretch>
+                  </pic:blipFill>
+                  <pic:spPr bwMode="auto">
+                    <a:xfrm>
+                      <a:off x="0" y="0"/>
+                      <a:ext cx="3555365" cy="2319020"/>
+                    </a:xfrm>
+                    <a:prstGeom prst="rect">
+                      <a:avLst/>
+                    </a:prstGeom>
+                    <a:noFill/>
+                    <a:ln>
+                      <a:noFill/>
+                    </a:ln>
+                  </pic:spPr>
+                </pic:pic>
+              </a:graphicData>
+            </a:graphic>
+          </wp:anchor>
+        </w:drawing>
+      </w:r>
+    </w:p>
+    <w:p>
+      <w:pPr>
+        <w:rPr>
+          <w:rFonts w:cstheme="minorHAnsi"/>
+          <w:b/>
+          <w:bCs/>
+        </w:rPr>
+      </w:pPr>
+    </w:p>
+    <w:p>
+      <w:pPr>
+        <w:rPr>
+          <w:rFonts w:cstheme="minorHAnsi"/>
+          <w:b/>
+          <w:bCs/>
+        </w:rPr>
+      </w:pPr>
+    </w:p>
+    <w:p>
+      <w:pPr>
+        <w:rPr>
+          <w:rFonts w:cstheme="minorHAnsi"/>
+          <w:b/>
+          <w:bCs/>
+        </w:rPr>
+      </w:pPr>
+    </w:p>
+    <w:p/>
+    <w:p/>
+    <w:p/>
+    <w:p/>
+    <w:p/>
+    <w:p>
+      <w:r>
+        <w:t>Рис.7. Шунтирующий ограничитель. 3 вариант</w:t>
+      </w:r>
+    </w:p>
+    <w:p>
+      <w:r>
+        <w:rPr>
+          <w:noProof/>
+        </w:rPr>
+        <w:drawing>
+          <wp:anchor distT="0" distB="0" distL="114300" distR="114300" simplePos="0" relativeHeight="251669504" behindDoc="0" locked="0" layoutInCell="1" allowOverlap="1" wp14:anchorId="746E58FD" wp14:editId="5C63812B">
+            <wp:simplePos x="0" y="0"/>
+            <wp:positionH relativeFrom="margin">
+              <wp:align>left</wp:align>
+            </wp:positionH>
+            <wp:positionV relativeFrom="paragraph">
+              <wp:posOffset>134923</wp:posOffset>
+            </wp:positionV>
+            <wp:extent cx="5625465" cy="3971925"/>
+            <wp:effectExtent l="0" t="0" r="0" b="9525"/>
+            <wp:wrapNone/>
+            <wp:docPr id="18" name="Рисунок 18"/>
+            <wp:cNvGraphicFramePr>
+              <a:graphicFrameLocks xmlns:a="http://schemas.openxmlformats.org/drawingml/2006/main" noChangeAspect="1"/>
+            </wp:cNvGraphicFramePr>
+            <a:graphic xmlns:a="http://schemas.openxmlformats.org/drawingml/2006/main">
+              <a:graphicData uri="http://schemas.openxmlformats.org/drawingml/2006/picture">
+                <pic:pic xmlns:pic="http://schemas.openxmlformats.org/drawingml/2006/picture">
+                  <pic:nvPicPr>
+                    <pic:cNvPr id="0" name="Picture 29"/>
+                    <pic:cNvPicPr>
+                      <a:picLocks noChangeAspect="1" noChangeArrowheads="1"/>
+                    </pic:cNvPicPr>
+                  </pic:nvPicPr>
+                  <pic:blipFill>
+                    <a:blip r:embed="rId13">
+                      <a:extLst>
+                        <a:ext uri="{28A0092B-C50C-407E-A947-70E740481C1C}">
+                          <a14:useLocalDpi xmlns:a14="http://schemas.microsoft.com/office/drawing/2010/main" val="0"/>
+                        </a:ext>
+                      </a:extLst>
+                    </a:blip>
+                    <a:srcRect/>
+                    <a:stretch>
+                      <a:fillRect/>
+                    </a:stretch>
+                  </pic:blipFill>
+                  <pic:spPr bwMode="auto">
+                    <a:xfrm>
+                      <a:off x="0" y="0"/>
+                      <a:ext cx="5625465" cy="3971925"/>
+                    </a:xfrm>
+                    <a:prstGeom prst="rect">
+                      <a:avLst/>
+                    </a:prstGeom>
+                    <a:noFill/>
+                    <a:ln>
+                      <a:noFill/>
+                    </a:ln>
+                  </pic:spPr>
+                </pic:pic>
+              </a:graphicData>
+            </a:graphic>
+          </wp:anchor>
+        </w:drawing>
+      </w:r>
+    </w:p>
+    <w:p>
+      <w:pPr>
+        <w:rPr>
+          <w:rFonts w:cstheme="minorHAnsi"/>
+          <w:b/>
+          <w:bCs/>
+        </w:rPr>
+      </w:pPr>
+    </w:p>
+    <w:p>
+      <w:pPr>
+        <w:rPr>
+          <w:rFonts w:cstheme="minorHAnsi"/>
+          <w:b/>
+          <w:bCs/>
+        </w:rPr>
+      </w:pPr>
+    </w:p>
+    <w:p>
+      <w:pPr>
+        <w:rPr>
+          <w:rFonts w:cstheme="minorHAnsi"/>
+          <w:b/>
+          <w:bCs/>
+        </w:rPr>
+      </w:pPr>
+    </w:p>
+    <w:p>
+      <w:pPr>
+        <w:rPr>
+          <w:rFonts w:cstheme="minorHAnsi"/>
+          <w:b/>
+          <w:bCs/>
+        </w:rPr>
+      </w:pPr>
+    </w:p>
+    <w:p>
+      <w:pPr>
+        <w:rPr>
+          <w:rFonts w:cstheme="minorHAnsi"/>
+          <w:b/>
+          <w:bCs/>
+        </w:rPr>
+      </w:pPr>
+    </w:p>
+    <w:p>
+      <w:pPr>
+        <w:rPr>
+          <w:rFonts w:cstheme="minorHAnsi"/>
+          <w:b/>
+          <w:bCs/>
+        </w:rPr>
+      </w:pPr>
+    </w:p>
+    <w:p>
+      <w:pPr>
+        <w:rPr>
+          <w:rFonts w:cstheme="minorHAnsi"/>
+          <w:b/>
+          <w:bCs/>
+        </w:rPr>
+      </w:pPr>
+    </w:p>
+    <w:p>
+      <w:pPr>
+        <w:rPr>
+          <w:rFonts w:cstheme="minorHAnsi"/>
+          <w:b/>
+          <w:bCs/>
+        </w:rPr>
+      </w:pPr>
+    </w:p>
+    <w:p>
+      <w:pPr>
+        <w:rPr>
+          <w:rFonts w:cstheme="minorHAnsi"/>
+          <w:b/>
+          <w:bCs/>
+        </w:rPr>
+      </w:pPr>
+    </w:p>
+    <w:p>
+      <w:pPr>
+        <w:rPr>
+          <w:rFonts w:cstheme="minorHAnsi"/>
+          <w:b/>
+          <w:bCs/>
+        </w:rPr>
+      </w:pPr>
+    </w:p>
+    <w:p>
+      <w:pPr>
+        <w:rPr>
+          <w:rFonts w:cstheme="minorHAnsi"/>
+          <w:b/>
+          <w:bCs/>
+        </w:rPr>
+      </w:pPr>
+    </w:p>
+    <w:p>
+      <w:pPr>
+        <w:rPr>
+          <w:rFonts w:cstheme="minorHAnsi"/>
+          <w:b/>
+          <w:bCs/>
+        </w:rPr>
+      </w:pPr>
+    </w:p>
+    <w:p>
+      <w:pPr>
+        <w:rPr>
+          <w:rFonts w:cstheme="minorHAnsi"/>
+          <w:b/>
+          <w:bCs/>
+        </w:rPr>
+      </w:pPr>
+    </w:p>
+    <w:p>
+      <w:pPr>
+        <w:rPr>
+          <w:rFonts w:cstheme="minorHAnsi"/>
+          <w:b/>
+          <w:bCs/>
+        </w:rPr>
+      </w:pPr>
+    </w:p>
+    <w:p>
+      <w:pPr>
+        <w:rPr>
+          <w:rFonts w:cstheme="minorHAnsi"/>
+          <w:b/>
+          <w:bCs/>
+        </w:rPr>
+      </w:pPr>
+    </w:p>
+    <w:p>
+      <w:pPr>
+        <w:rPr>
+          <w:rFonts w:cstheme="minorHAnsi"/>
+          <w:b/>
+          <w:bCs/>
+        </w:rPr>
+      </w:pPr>
+    </w:p>
+    <w:p>
+      <w:pPr>
+        <w:rPr>
+          <w:rFonts w:cstheme="minorHAnsi"/>
+          <w:b/>
+          <w:bCs/>
+        </w:rPr>
+      </w:pPr>
+    </w:p>
+    <w:p>
+      <w:pPr>
+        <w:rPr>
+          <w:rFonts w:cstheme="minorHAnsi"/>
+          <w:b/>
+          <w:bCs/>
+        </w:rPr>
+      </w:pPr>
+      <w:r>
+        <w:rPr>
+          <w:rFonts w:cstheme="minorHAnsi"/>
+          <w:b/>
+          <w:bCs/>
+        </w:rPr>
+        <w:t>Вывод</w:t>
+      </w:r>
+    </w:p>
+    <w:p>
+      <w:pPr>
+        <w:rPr>
+          <w:rFonts w:cstheme="minorHAnsi"/>
+          <w:b/>
+          <w:bCs/>
+        </w:rPr>
+      </w:pPr>
+    </w:p>
+    <w:p>
+      <w:pPr>
+        <w:rPr>
+          <w:rFonts w:cstheme="minorHAnsi"/>
+        </w:rPr>
+      </w:pPr>
+      <w:r>
+        <w:rPr>
+          <w:rFonts w:cstheme="minorHAnsi"/>
+        </w:rPr>
+        <w:t xml:space="preserve">Основным свойством стабилитрона, на базе которого функционирует параметрический стабилизатор напряжения, является то, что U на нем в рабочем диапазоне </w:t>
+      </w:r>
+      <w:proofErr w:type="gramStart"/>
+      <w:r>
+        <w:rPr>
+          <w:rFonts w:cstheme="minorHAnsi"/>
+        </w:rPr>
+        <w:t>вольт-амперной</w:t>
+      </w:r>
+      <w:proofErr w:type="gramEnd"/>
+      <w:r>
+        <w:rPr>
+          <w:rFonts w:cstheme="minorHAnsi"/>
+        </w:rPr>
+        <w:t xml:space="preserve"> характеристики (от </w:t>
+      </w:r>
+      <w:proofErr w:type="spellStart"/>
+      <w:r>
+        <w:rPr>
+          <w:rFonts w:cstheme="minorHAnsi"/>
+        </w:rPr>
+        <w:t>Iст</w:t>
+      </w:r>
+      <w:proofErr w:type="spellEnd"/>
+      <w:r>
+        <w:rPr>
+          <w:rFonts w:cstheme="minorHAnsi"/>
+        </w:rPr>
+        <w:t xml:space="preserve"> </w:t>
+      </w:r>
+      <w:proofErr w:type="spellStart"/>
+      <w:r>
+        <w:rPr>
+          <w:rFonts w:cstheme="minorHAnsi"/>
+        </w:rPr>
+        <w:t>min</w:t>
+      </w:r>
+      <w:proofErr w:type="spellEnd"/>
+      <w:r>
+        <w:rPr>
+          <w:rFonts w:cstheme="minorHAnsi"/>
+        </w:rPr>
+        <w:t xml:space="preserve"> до </w:t>
+      </w:r>
+      <w:proofErr w:type="spellStart"/>
+      <w:r>
+        <w:rPr>
+          <w:rFonts w:cstheme="minorHAnsi"/>
+        </w:rPr>
+        <w:t>Iст</w:t>
+      </w:r>
+      <w:proofErr w:type="spellEnd"/>
+      <w:r>
+        <w:rPr>
+          <w:rFonts w:cstheme="minorHAnsi"/>
+        </w:rPr>
+        <w:t xml:space="preserve"> </w:t>
+      </w:r>
+      <w:proofErr w:type="spellStart"/>
+      <w:r>
+        <w:rPr>
+          <w:rFonts w:cstheme="minorHAnsi"/>
+        </w:rPr>
+        <w:t>max</w:t>
+      </w:r>
+      <w:proofErr w:type="spellEnd"/>
+      <w:r>
+        <w:rPr>
+          <w:rFonts w:cstheme="minorHAnsi"/>
+        </w:rPr>
+        <w:t xml:space="preserve">) остается практически прежним. При этом изменения происходят от </w:t>
+      </w:r>
+      <w:proofErr w:type="spellStart"/>
+      <w:r>
+        <w:rPr>
+          <w:rFonts w:cstheme="minorHAnsi"/>
+        </w:rPr>
+        <w:t>Uст</w:t>
+      </w:r>
+      <w:proofErr w:type="spellEnd"/>
+      <w:r>
+        <w:rPr>
+          <w:rFonts w:cstheme="minorHAnsi"/>
+        </w:rPr>
+        <w:t xml:space="preserve"> </w:t>
+      </w:r>
+      <w:proofErr w:type="spellStart"/>
+      <w:r>
+        <w:rPr>
+          <w:rFonts w:cstheme="minorHAnsi"/>
+        </w:rPr>
+        <w:t>min</w:t>
+      </w:r>
+      <w:proofErr w:type="spellEnd"/>
+      <w:r>
+        <w:rPr>
+          <w:rFonts w:cstheme="minorHAnsi"/>
+        </w:rPr>
+        <w:t xml:space="preserve"> до </w:t>
+      </w:r>
+      <w:proofErr w:type="spellStart"/>
+      <w:r>
+        <w:rPr>
+          <w:rFonts w:cstheme="minorHAnsi"/>
+        </w:rPr>
+        <w:t>Uст</w:t>
+      </w:r>
+      <w:proofErr w:type="spellEnd"/>
+      <w:r>
+        <w:rPr>
+          <w:rFonts w:cstheme="minorHAnsi"/>
+        </w:rPr>
+        <w:t xml:space="preserve"> </w:t>
+      </w:r>
+      <w:proofErr w:type="spellStart"/>
+      <w:r>
+        <w:rPr>
+          <w:rFonts w:cstheme="minorHAnsi"/>
+        </w:rPr>
+        <w:t>max</w:t>
+      </w:r>
+      <w:proofErr w:type="spellEnd"/>
+    </w:p>
+    <w:p>
+      <w:pPr>
+        <w:rPr>
+          <w:rFonts w:cstheme="minorHAnsi"/>
+        </w:rPr>
+      </w:pPr>
+      <w:r>
+        <w:rPr>
+          <w:rFonts w:cstheme="minorHAnsi"/>
+        </w:rPr>
+        <w:t>В эксперименте</w:t>
+      </w:r>
+      <w:r>
+        <w:rPr>
+          <w:rFonts w:cstheme="minorHAnsi"/>
+        </w:rPr>
+        <w:t xml:space="preserve"> </w:t>
+      </w:r>
+      <w:r>
+        <w:rPr>
+          <w:rFonts w:cstheme="minorHAnsi"/>
+        </w:rPr>
+        <w:t xml:space="preserve">3 </w:t>
+      </w:r>
+      <w:r>
+        <w:rPr>
+          <w:rFonts w:cstheme="minorHAnsi"/>
+        </w:rPr>
+        <w:t>происход</w:t>
+      </w:r>
+      <w:r>
+        <w:rPr>
+          <w:rFonts w:cstheme="minorHAnsi"/>
+        </w:rPr>
+        <w:t>и</w:t>
+      </w:r>
+      <w:r>
+        <w:rPr>
+          <w:rFonts w:cstheme="minorHAnsi"/>
+        </w:rPr>
+        <w:t xml:space="preserve">т изменения тока, проходящего через стабилитрон, а при изменении напряжения на входе выполняется корректировка тока, двигающегося по балластному резистору. В результате в балластном резисторе происходит гашение излишков напряжения на входе. Значение этого падения зависят от проходящего через него тока, который, в свою очередь, взаимосвязан с электротоком через стабилитрон. В силу этого любая коррекция электротока через стабилитрон напрямую отражается на величине падения U, отмечаемой в балластном </w:t>
+      </w:r>
+      <w:proofErr w:type="gramStart"/>
+      <w:r>
+        <w:rPr>
+          <w:rFonts w:cstheme="minorHAnsi"/>
+        </w:rPr>
+        <w:t>резисторе.</w:t>
+      </w:r>
+      <w:r>
+        <w:rPr>
+          <w:rFonts w:cstheme="minorHAnsi"/>
+        </w:rPr>
+        <w:t>.</w:t>
+      </w:r>
+      <w:proofErr w:type="gramEnd"/>
+      <w:r>
+        <w:rPr>
+          <w:rFonts w:cstheme="minorHAnsi"/>
+        </w:rPr>
+        <w:t xml:space="preserve"> </w:t>
+      </w:r>
+    </w:p>
+    <w:p>
+      <w:pPr>
+        <w:rPr>
+          <w:rFonts w:cstheme="minorHAnsi"/>
+        </w:rPr>
+      </w:pPr>
+      <w:r>
+        <w:rPr>
+          <w:rFonts w:cstheme="minorHAnsi"/>
+        </w:rPr>
+        <w:t xml:space="preserve">Диодные ограничители </w:t>
+      </w:r>
+      <w:r>
+        <w:rPr>
+          <w:rFonts w:cstheme="minorHAnsi"/>
+        </w:rPr>
+        <w:t xml:space="preserve">в эксперименте 4 </w:t>
+      </w:r>
+      <w:r>
+        <w:rPr>
+          <w:rFonts w:cstheme="minorHAnsi"/>
+        </w:rPr>
+        <w:t>служат</w:t>
+      </w:r>
+      <w:r>
+        <w:rPr>
+          <w:rFonts w:cstheme="minorHAnsi"/>
+        </w:rPr>
+        <w:t xml:space="preserve"> для</w:t>
+      </w:r>
+      <w:r>
+        <w:rPr>
+          <w:rFonts w:cstheme="minorHAnsi"/>
+        </w:rPr>
+        <w:t xml:space="preserve"> </w:t>
+      </w:r>
+      <w:r>
+        <w:rPr>
+          <w:rFonts w:cstheme="minorHAnsi"/>
+        </w:rPr>
+        <w:t xml:space="preserve">ограничения </w:t>
+      </w:r>
+      <w:proofErr w:type="gramStart"/>
+      <w:r>
+        <w:rPr>
+          <w:rFonts w:cstheme="minorHAnsi"/>
+        </w:rPr>
+        <w:t xml:space="preserve">сигнала </w:t>
+      </w:r>
+      <w:r>
+        <w:rPr>
+          <w:rFonts w:cstheme="minorHAnsi"/>
+        </w:rPr>
+        <w:t>,</w:t>
+      </w:r>
+      <w:proofErr w:type="gramEnd"/>
+      <w:r>
+        <w:t xml:space="preserve"> </w:t>
+      </w:r>
+      <w:r>
+        <w:rPr>
+          <w:rFonts w:cstheme="minorHAnsi"/>
+        </w:rPr>
+        <w:t>ограничители бывают по максимуму, по минимуму и двухсторонние, которые ограничивают уровень сигнала сверху и снизу. Устройство последовательных диодных ограничителей довольно простое и оно основано на ключевом свойстве полупроводникового диода: в открытом состоянии диод пропускает электрический ток, а в закрытом – электрический ток через диод не проходит.</w:t>
+      </w:r>
     </w:p>
     <w:sectPr>
       <w:pgSz w:w="11906" w:h="16838"/>
@@ -7002,6 +11664,101 @@
 <file path=word/numbering.xml><?xml version="1.0" encoding="utf-8"?>
 <w:numbering xmlns:wpc="http://schemas.microsoft.com/office/word/2010/wordprocessingCanvas" xmlns:cx="http://schemas.microsoft.com/office/drawing/2014/chartex" xmlns:cx1="http://schemas.microsoft.com/office/drawing/2015/9/8/chartex" xmlns:cx2="http://schemas.microsoft.com/office/drawing/2015/10/21/chartex" xmlns:cx3="http://schemas.microsoft.com/office/drawing/2016/5/9/chartex" xmlns:cx4="http://schemas.microsoft.com/office/drawing/2016/5/10/chartex" xmlns:cx5="http://schemas.microsoft.com/office/drawing/2016/5/11/chartex" xmlns:cx6="http://schemas.microsoft.com/office/drawing/2016/5/12/chartex" xmlns:cx7="http://schemas.microsoft.com/office/drawing/2016/5/13/chartex" xmlns:cx8="http://schemas.microsoft.com/office/drawing/2016/5/14/chartex" xmlns:mc="http://schemas.openxmlformats.org/markup-compatibility/2006" xmlns:aink="http://schemas.microsoft.com/office/drawing/2016/ink" xmlns:am3d="http://schemas.microsoft.com/office/drawing/2017/model3d" xmlns:o="urn:schemas-microsoft-com:office:office" xmlns:r="http://schemas.openxmlformats.org/officeDocument/2006/relationships" xmlns:m="http://schemas.openxmlformats.org/officeDocument/2006/math" xmlns:v="urn:schemas-microsoft-com:vml" xmlns:wp14="http://schemas.microsoft.com/office/word/2010/wordprocessingDrawing" xmlns:wp="http://schemas.openxmlformats.org/drawingml/2006/wordprocessingDrawing" xmlns:w10="urn:schemas-microsoft-com:office:word" xmlns:w="http://schemas.openxmlformats.org/wordprocessingml/2006/main" xmlns:w14="http://schemas.microsoft.com/office/word/2010/wordml" xmlns:w15="http://schemas.microsoft.com/office/word/2012/wordml" xmlns:w16cex="http://schemas.microsoft.com/office/word/2018/wordml/cex" xmlns:w16cid="http://schemas.microsoft.com/office/word/2016/wordml/cid" xmlns:w16="http://schemas.microsoft.com/office/word/2018/wordml" xmlns:w16se="http://schemas.microsoft.com/office/word/2015/wordml/symex" xmlns:wpg="http://schemas.microsoft.com/office/word/2010/wordprocessingGroup" xmlns:wpi="http://schemas.microsoft.com/office/word/2010/wordprocessingInk" xmlns:wne="http://schemas.microsoft.com/office/word/2006/wordml" xmlns:wps="http://schemas.microsoft.com/office/word/2010/wordprocessingShape" mc:Ignorable="w14 w15 w16se w16cid w16 w16cex wp14">
   <w:abstractNum w:abstractNumId="0" w15:restartNumberingAfterBreak="0">
+    <w:nsid w:val="1E8A568A"/>
+    <w:multiLevelType w:val="multilevel"/>
+    <w:tmpl w:val="04190025"/>
+    <w:lvl w:ilvl="0">
+      <w:start w:val="1"/>
+      <w:numFmt w:val="decimal"/>
+      <w:pStyle w:val="1"/>
+      <w:lvlText w:val="%1"/>
+      <w:lvlJc w:val="left"/>
+      <w:pPr>
+        <w:ind w:left="432" w:hanging="432"/>
+      </w:pPr>
+    </w:lvl>
+    <w:lvl w:ilvl="1">
+      <w:start w:val="1"/>
+      <w:numFmt w:val="decimal"/>
+      <w:pStyle w:val="2"/>
+      <w:lvlText w:val="%1.%2"/>
+      <w:lvlJc w:val="left"/>
+      <w:pPr>
+        <w:ind w:left="576" w:hanging="576"/>
+      </w:pPr>
+    </w:lvl>
+    <w:lvl w:ilvl="2">
+      <w:start w:val="1"/>
+      <w:numFmt w:val="decimal"/>
+      <w:pStyle w:val="3"/>
+      <w:lvlText w:val="%1.%2.%3"/>
+      <w:lvlJc w:val="left"/>
+      <w:pPr>
+        <w:ind w:left="720" w:hanging="720"/>
+      </w:pPr>
+    </w:lvl>
+    <w:lvl w:ilvl="3">
+      <w:start w:val="1"/>
+      <w:numFmt w:val="decimal"/>
+      <w:pStyle w:val="4"/>
+      <w:lvlText w:val="%1.%2.%3.%4"/>
+      <w:lvlJc w:val="left"/>
+      <w:pPr>
+        <w:ind w:left="864" w:hanging="864"/>
+      </w:pPr>
+    </w:lvl>
+    <w:lvl w:ilvl="4">
+      <w:start w:val="1"/>
+      <w:numFmt w:val="decimal"/>
+      <w:pStyle w:val="5"/>
+      <w:lvlText w:val="%1.%2.%3.%4.%5"/>
+      <w:lvlJc w:val="left"/>
+      <w:pPr>
+        <w:ind w:left="1008" w:hanging="1008"/>
+      </w:pPr>
+    </w:lvl>
+    <w:lvl w:ilvl="5">
+      <w:start w:val="1"/>
+      <w:numFmt w:val="decimal"/>
+      <w:pStyle w:val="6"/>
+      <w:lvlText w:val="%1.%2.%3.%4.%5.%6"/>
+      <w:lvlJc w:val="left"/>
+      <w:pPr>
+        <w:ind w:left="1152" w:hanging="1152"/>
+      </w:pPr>
+    </w:lvl>
+    <w:lvl w:ilvl="6">
+      <w:start w:val="1"/>
+      <w:numFmt w:val="decimal"/>
+      <w:pStyle w:val="7"/>
+      <w:lvlText w:val="%1.%2.%3.%4.%5.%6.%7"/>
+      <w:lvlJc w:val="left"/>
+      <w:pPr>
+        <w:ind w:left="1296" w:hanging="1296"/>
+      </w:pPr>
+    </w:lvl>
+    <w:lvl w:ilvl="7">
+      <w:start w:val="1"/>
+      <w:numFmt w:val="decimal"/>
+      <w:pStyle w:val="8"/>
+      <w:lvlText w:val="%1.%2.%3.%4.%5.%6.%7.%8"/>
+      <w:lvlJc w:val="left"/>
+      <w:pPr>
+        <w:ind w:left="1440" w:hanging="1440"/>
+      </w:pPr>
+    </w:lvl>
+    <w:lvl w:ilvl="8">
+      <w:start w:val="1"/>
+      <w:numFmt w:val="decimal"/>
+      <w:pStyle w:val="9"/>
+      <w:lvlText w:val="%1.%2.%3.%4.%5.%6.%7.%8.%9"/>
+      <w:lvlJc w:val="left"/>
+      <w:pPr>
+        <w:ind w:left="1584" w:hanging="1584"/>
+      </w:pPr>
+    </w:lvl>
+  </w:abstractNum>
+  <w:abstractNum w:abstractNumId="1" w15:restartNumberingAfterBreak="0">
     <w:nsid w:val="42B731A9"/>
     <w:multiLevelType w:val="multilevel"/>
     <w:tmpl w:val="5D5E4180"/>
@@ -7123,8 +11880,661 @@
       </w:rPr>
     </w:lvl>
   </w:abstractNum>
+  <w:abstractNum w:abstractNumId="2" w15:restartNumberingAfterBreak="0">
+    <w:nsid w:val="620F3533"/>
+    <w:multiLevelType w:val="multilevel"/>
+    <w:tmpl w:val="1A4E8608"/>
+    <w:lvl w:ilvl="0">
+      <w:start w:val="1"/>
+      <w:numFmt w:val="decimal"/>
+      <w:lvlText w:val="%1."/>
+      <w:lvlJc w:val="left"/>
+      <w:pPr>
+        <w:ind w:left="360" w:hanging="360"/>
+      </w:pPr>
+      <w:rPr>
+        <w:rFonts w:hint="default"/>
+        <w:b/>
+      </w:rPr>
+    </w:lvl>
+    <w:lvl w:ilvl="1">
+      <w:start w:val="1"/>
+      <w:numFmt w:val="decimal"/>
+      <w:lvlText w:val="%1.%2."/>
+      <w:lvlJc w:val="left"/>
+      <w:pPr>
+        <w:ind w:left="792" w:hanging="432"/>
+      </w:pPr>
+    </w:lvl>
+    <w:lvl w:ilvl="2">
+      <w:start w:val="1"/>
+      <w:numFmt w:val="decimal"/>
+      <w:lvlText w:val="%1.%2.%3."/>
+      <w:lvlJc w:val="left"/>
+      <w:pPr>
+        <w:ind w:left="1224" w:hanging="504"/>
+      </w:pPr>
+    </w:lvl>
+    <w:lvl w:ilvl="3">
+      <w:start w:val="1"/>
+      <w:numFmt w:val="decimal"/>
+      <w:lvlText w:val="%1.%2.%3.%4."/>
+      <w:lvlJc w:val="left"/>
+      <w:pPr>
+        <w:ind w:left="1728" w:hanging="648"/>
+      </w:pPr>
+    </w:lvl>
+    <w:lvl w:ilvl="4">
+      <w:start w:val="1"/>
+      <w:numFmt w:val="decimal"/>
+      <w:lvlText w:val="%1.%2.%3.%4.%5."/>
+      <w:lvlJc w:val="left"/>
+      <w:pPr>
+        <w:ind w:left="2232" w:hanging="792"/>
+      </w:pPr>
+    </w:lvl>
+    <w:lvl w:ilvl="5">
+      <w:start w:val="1"/>
+      <w:numFmt w:val="decimal"/>
+      <w:lvlText w:val="%1.%2.%3.%4.%5.%6."/>
+      <w:lvlJc w:val="left"/>
+      <w:pPr>
+        <w:ind w:left="2736" w:hanging="936"/>
+      </w:pPr>
+    </w:lvl>
+    <w:lvl w:ilvl="6">
+      <w:start w:val="1"/>
+      <w:numFmt w:val="decimal"/>
+      <w:lvlText w:val="%1.%2.%3.%4.%5.%6.%7."/>
+      <w:lvlJc w:val="left"/>
+      <w:pPr>
+        <w:ind w:left="3240" w:hanging="1080"/>
+      </w:pPr>
+    </w:lvl>
+    <w:lvl w:ilvl="7">
+      <w:start w:val="1"/>
+      <w:numFmt w:val="decimal"/>
+      <w:lvlText w:val="%1.%2.%3.%4.%5.%6.%7.%8."/>
+      <w:lvlJc w:val="left"/>
+      <w:pPr>
+        <w:ind w:left="3744" w:hanging="1224"/>
+      </w:pPr>
+    </w:lvl>
+    <w:lvl w:ilvl="8">
+      <w:start w:val="1"/>
+      <w:numFmt w:val="decimal"/>
+      <w:lvlText w:val="%1.%2.%3.%4.%5.%6.%7.%8.%9."/>
+      <w:lvlJc w:val="left"/>
+      <w:pPr>
+        <w:ind w:left="4320" w:hanging="1440"/>
+      </w:pPr>
+    </w:lvl>
+  </w:abstractNum>
+  <w:abstractNum w:abstractNumId="3" w15:restartNumberingAfterBreak="0">
+    <w:nsid w:val="67B270F7"/>
+    <w:multiLevelType w:val="multilevel"/>
+    <w:tmpl w:val="510C8CA4"/>
+    <w:lvl w:ilvl="0">
+      <w:start w:val="1"/>
+      <w:numFmt w:val="decimal"/>
+      <w:lvlText w:val="%1"/>
+      <w:lvlJc w:val="left"/>
+      <w:pPr>
+        <w:tabs>
+          <w:tab w:val="num" w:pos="360"/>
+        </w:tabs>
+        <w:ind w:left="360" w:hanging="360"/>
+      </w:pPr>
+      <w:rPr>
+        <w:rFonts w:hint="default"/>
+        <w:b/>
+      </w:rPr>
+    </w:lvl>
+    <w:lvl w:ilvl="1">
+      <w:start w:val="1"/>
+      <w:numFmt w:val="decimal"/>
+      <w:lvlText w:val="%1.%2"/>
+      <w:lvlJc w:val="left"/>
+      <w:pPr>
+        <w:tabs>
+          <w:tab w:val="num" w:pos="360"/>
+        </w:tabs>
+        <w:ind w:left="360" w:hanging="360"/>
+      </w:pPr>
+      <w:rPr>
+        <w:rFonts w:hint="default"/>
+        <w:b w:val="0"/>
+      </w:rPr>
+    </w:lvl>
+    <w:lvl w:ilvl="2">
+      <w:start w:val="1"/>
+      <w:numFmt w:val="decimal"/>
+      <w:lvlText w:val="%1.%2.%3"/>
+      <w:lvlJc w:val="left"/>
+      <w:pPr>
+        <w:tabs>
+          <w:tab w:val="num" w:pos="720"/>
+        </w:tabs>
+        <w:ind w:left="720" w:hanging="720"/>
+      </w:pPr>
+      <w:rPr>
+        <w:rFonts w:hint="default"/>
+      </w:rPr>
+    </w:lvl>
+    <w:lvl w:ilvl="3">
+      <w:start w:val="1"/>
+      <w:numFmt w:val="decimal"/>
+      <w:lvlText w:val="%1.%2.%3.%4"/>
+      <w:lvlJc w:val="left"/>
+      <w:pPr>
+        <w:tabs>
+          <w:tab w:val="num" w:pos="720"/>
+        </w:tabs>
+        <w:ind w:left="720" w:hanging="720"/>
+      </w:pPr>
+      <w:rPr>
+        <w:rFonts w:hint="default"/>
+      </w:rPr>
+    </w:lvl>
+    <w:lvl w:ilvl="4">
+      <w:start w:val="1"/>
+      <w:numFmt w:val="decimal"/>
+      <w:lvlText w:val="%1.%2.%3.%4.%5"/>
+      <w:lvlJc w:val="left"/>
+      <w:pPr>
+        <w:tabs>
+          <w:tab w:val="num" w:pos="720"/>
+        </w:tabs>
+        <w:ind w:left="720" w:hanging="720"/>
+      </w:pPr>
+      <w:rPr>
+        <w:rFonts w:hint="default"/>
+      </w:rPr>
+    </w:lvl>
+    <w:lvl w:ilvl="5">
+      <w:start w:val="1"/>
+      <w:numFmt w:val="decimal"/>
+      <w:lvlText w:val="%1.%2.%3.%4.%5.%6"/>
+      <w:lvlJc w:val="left"/>
+      <w:pPr>
+        <w:tabs>
+          <w:tab w:val="num" w:pos="1080"/>
+        </w:tabs>
+        <w:ind w:left="1080" w:hanging="1080"/>
+      </w:pPr>
+      <w:rPr>
+        <w:rFonts w:hint="default"/>
+      </w:rPr>
+    </w:lvl>
+    <w:lvl w:ilvl="6">
+      <w:start w:val="1"/>
+      <w:numFmt w:val="decimal"/>
+      <w:lvlText w:val="%1.%2.%3.%4.%5.%6.%7"/>
+      <w:lvlJc w:val="left"/>
+      <w:pPr>
+        <w:tabs>
+          <w:tab w:val="num" w:pos="1080"/>
+        </w:tabs>
+        <w:ind w:left="1080" w:hanging="1080"/>
+      </w:pPr>
+      <w:rPr>
+        <w:rFonts w:hint="default"/>
+      </w:rPr>
+    </w:lvl>
+    <w:lvl w:ilvl="7">
+      <w:start w:val="1"/>
+      <w:numFmt w:val="decimal"/>
+      <w:lvlText w:val="%1.%2.%3.%4.%5.%6.%7.%8"/>
+      <w:lvlJc w:val="left"/>
+      <w:pPr>
+        <w:tabs>
+          <w:tab w:val="num" w:pos="1440"/>
+        </w:tabs>
+        <w:ind w:left="1440" w:hanging="1440"/>
+      </w:pPr>
+      <w:rPr>
+        <w:rFonts w:hint="default"/>
+      </w:rPr>
+    </w:lvl>
+    <w:lvl w:ilvl="8">
+      <w:start w:val="1"/>
+      <w:numFmt w:val="decimal"/>
+      <w:lvlText w:val="%1.%2.%3.%4.%5.%6.%7.%8.%9"/>
+      <w:lvlJc w:val="left"/>
+      <w:pPr>
+        <w:tabs>
+          <w:tab w:val="num" w:pos="1440"/>
+        </w:tabs>
+        <w:ind w:left="1440" w:hanging="1440"/>
+      </w:pPr>
+      <w:rPr>
+        <w:rFonts w:hint="default"/>
+      </w:rPr>
+    </w:lvl>
+  </w:abstractNum>
+  <w:abstractNum w:abstractNumId="4" w15:restartNumberingAfterBreak="0">
+    <w:nsid w:val="75BA2CA3"/>
+    <w:multiLevelType w:val="multilevel"/>
+    <w:tmpl w:val="847CF6B6"/>
+    <w:lvl w:ilvl="0">
+      <w:start w:val="1"/>
+      <w:numFmt w:val="decimal"/>
+      <w:lvlText w:val="%1"/>
+      <w:lvlJc w:val="left"/>
+      <w:pPr>
+        <w:ind w:left="720" w:hanging="360"/>
+      </w:pPr>
+      <w:rPr>
+        <w:rFonts w:hint="default"/>
+      </w:rPr>
+    </w:lvl>
+    <w:lvl w:ilvl="1">
+      <w:start w:val="2"/>
+      <w:numFmt w:val="decimal"/>
+      <w:isLgl/>
+      <w:lvlText w:val="%1.%2"/>
+      <w:lvlJc w:val="left"/>
+      <w:pPr>
+        <w:ind w:left="927" w:hanging="360"/>
+      </w:pPr>
+      <w:rPr>
+        <w:rFonts w:hint="default"/>
+      </w:rPr>
+    </w:lvl>
+    <w:lvl w:ilvl="2">
+      <w:start w:val="1"/>
+      <w:numFmt w:val="decimal"/>
+      <w:isLgl/>
+      <w:lvlText w:val="%1.%2.%3"/>
+      <w:lvlJc w:val="left"/>
+      <w:pPr>
+        <w:ind w:left="1494" w:hanging="720"/>
+      </w:pPr>
+      <w:rPr>
+        <w:rFonts w:hint="default"/>
+      </w:rPr>
+    </w:lvl>
+    <w:lvl w:ilvl="3">
+      <w:start w:val="1"/>
+      <w:numFmt w:val="decimal"/>
+      <w:isLgl/>
+      <w:lvlText w:val="%1.%2.%3.%4"/>
+      <w:lvlJc w:val="left"/>
+      <w:pPr>
+        <w:ind w:left="1701" w:hanging="720"/>
+      </w:pPr>
+      <w:rPr>
+        <w:rFonts w:hint="default"/>
+      </w:rPr>
+    </w:lvl>
+    <w:lvl w:ilvl="4">
+      <w:start w:val="1"/>
+      <w:numFmt w:val="decimal"/>
+      <w:isLgl/>
+      <w:lvlText w:val="%1.%2.%3.%4.%5"/>
+      <w:lvlJc w:val="left"/>
+      <w:pPr>
+        <w:ind w:left="2268" w:hanging="1080"/>
+      </w:pPr>
+      <w:rPr>
+        <w:rFonts w:hint="default"/>
+      </w:rPr>
+    </w:lvl>
+    <w:lvl w:ilvl="5">
+      <w:start w:val="1"/>
+      <w:numFmt w:val="decimal"/>
+      <w:isLgl/>
+      <w:lvlText w:val="%1.%2.%3.%4.%5.%6"/>
+      <w:lvlJc w:val="left"/>
+      <w:pPr>
+        <w:ind w:left="2475" w:hanging="1080"/>
+      </w:pPr>
+      <w:rPr>
+        <w:rFonts w:hint="default"/>
+      </w:rPr>
+    </w:lvl>
+    <w:lvl w:ilvl="6">
+      <w:start w:val="1"/>
+      <w:numFmt w:val="decimal"/>
+      <w:isLgl/>
+      <w:lvlText w:val="%1.%2.%3.%4.%5.%6.%7"/>
+      <w:lvlJc w:val="left"/>
+      <w:pPr>
+        <w:ind w:left="3042" w:hanging="1440"/>
+      </w:pPr>
+      <w:rPr>
+        <w:rFonts w:hint="default"/>
+      </w:rPr>
+    </w:lvl>
+    <w:lvl w:ilvl="7">
+      <w:start w:val="1"/>
+      <w:numFmt w:val="decimal"/>
+      <w:isLgl/>
+      <w:lvlText w:val="%1.%2.%3.%4.%5.%6.%7.%8"/>
+      <w:lvlJc w:val="left"/>
+      <w:pPr>
+        <w:ind w:left="3249" w:hanging="1440"/>
+      </w:pPr>
+      <w:rPr>
+        <w:rFonts w:hint="default"/>
+      </w:rPr>
+    </w:lvl>
+    <w:lvl w:ilvl="8">
+      <w:start w:val="1"/>
+      <w:numFmt w:val="decimal"/>
+      <w:isLgl/>
+      <w:lvlText w:val="%1.%2.%3.%4.%5.%6.%7.%8.%9"/>
+      <w:lvlJc w:val="left"/>
+      <w:pPr>
+        <w:ind w:left="3816" w:hanging="1800"/>
+      </w:pPr>
+      <w:rPr>
+        <w:rFonts w:hint="default"/>
+      </w:rPr>
+    </w:lvl>
+  </w:abstractNum>
+  <w:abstractNum w:abstractNumId="5" w15:restartNumberingAfterBreak="0">
+    <w:nsid w:val="76CB2E36"/>
+    <w:multiLevelType w:val="multilevel"/>
+    <w:tmpl w:val="3DC8B3C0"/>
+    <w:lvl w:ilvl="0">
+      <w:start w:val="1"/>
+      <w:numFmt w:val="decimal"/>
+      <w:lvlText w:val="%1"/>
+      <w:lvlJc w:val="left"/>
+      <w:pPr>
+        <w:tabs>
+          <w:tab w:val="num" w:pos="360"/>
+        </w:tabs>
+        <w:ind w:left="360" w:hanging="360"/>
+      </w:pPr>
+      <w:rPr>
+        <w:rFonts w:hint="default"/>
+        <w:b/>
+      </w:rPr>
+    </w:lvl>
+    <w:lvl w:ilvl="1">
+      <w:start w:val="1"/>
+      <w:numFmt w:val="decimal"/>
+      <w:lvlText w:val="%1.%2"/>
+      <w:lvlJc w:val="left"/>
+      <w:pPr>
+        <w:tabs>
+          <w:tab w:val="num" w:pos="360"/>
+        </w:tabs>
+        <w:ind w:left="360" w:hanging="360"/>
+      </w:pPr>
+      <w:rPr>
+        <w:rFonts w:hint="default"/>
+        <w:b w:val="0"/>
+      </w:rPr>
+    </w:lvl>
+    <w:lvl w:ilvl="2">
+      <w:start w:val="1"/>
+      <w:numFmt w:val="decimal"/>
+      <w:lvlText w:val="%1.%2.%3"/>
+      <w:lvlJc w:val="left"/>
+      <w:pPr>
+        <w:tabs>
+          <w:tab w:val="num" w:pos="720"/>
+        </w:tabs>
+        <w:ind w:left="720" w:hanging="720"/>
+      </w:pPr>
+      <w:rPr>
+        <w:rFonts w:hint="default"/>
+      </w:rPr>
+    </w:lvl>
+    <w:lvl w:ilvl="3">
+      <w:start w:val="1"/>
+      <w:numFmt w:val="decimal"/>
+      <w:lvlText w:val="%1.%2.%3.%4"/>
+      <w:lvlJc w:val="left"/>
+      <w:pPr>
+        <w:tabs>
+          <w:tab w:val="num" w:pos="720"/>
+        </w:tabs>
+        <w:ind w:left="720" w:hanging="720"/>
+      </w:pPr>
+      <w:rPr>
+        <w:rFonts w:hint="default"/>
+      </w:rPr>
+    </w:lvl>
+    <w:lvl w:ilvl="4">
+      <w:start w:val="1"/>
+      <w:numFmt w:val="decimal"/>
+      <w:lvlText w:val="%1.%2.%3.%4.%5"/>
+      <w:lvlJc w:val="left"/>
+      <w:pPr>
+        <w:tabs>
+          <w:tab w:val="num" w:pos="720"/>
+        </w:tabs>
+        <w:ind w:left="720" w:hanging="720"/>
+      </w:pPr>
+      <w:rPr>
+        <w:rFonts w:hint="default"/>
+      </w:rPr>
+    </w:lvl>
+    <w:lvl w:ilvl="5">
+      <w:start w:val="1"/>
+      <w:numFmt w:val="decimal"/>
+      <w:lvlText w:val="%1.%2.%3.%4.%5.%6"/>
+      <w:lvlJc w:val="left"/>
+      <w:pPr>
+        <w:tabs>
+          <w:tab w:val="num" w:pos="1080"/>
+        </w:tabs>
+        <w:ind w:left="1080" w:hanging="1080"/>
+      </w:pPr>
+      <w:rPr>
+        <w:rFonts w:hint="default"/>
+      </w:rPr>
+    </w:lvl>
+    <w:lvl w:ilvl="6">
+      <w:start w:val="1"/>
+      <w:numFmt w:val="decimal"/>
+      <w:lvlText w:val="%1.%2.%3.%4.%5.%6.%7"/>
+      <w:lvlJc w:val="left"/>
+      <w:pPr>
+        <w:tabs>
+          <w:tab w:val="num" w:pos="1080"/>
+        </w:tabs>
+        <w:ind w:left="1080" w:hanging="1080"/>
+      </w:pPr>
+      <w:rPr>
+        <w:rFonts w:hint="default"/>
+      </w:rPr>
+    </w:lvl>
+    <w:lvl w:ilvl="7">
+      <w:start w:val="1"/>
+      <w:numFmt w:val="decimal"/>
+      <w:lvlText w:val="%1.%2.%3.%4.%5.%6.%7.%8"/>
+      <w:lvlJc w:val="left"/>
+      <w:pPr>
+        <w:tabs>
+          <w:tab w:val="num" w:pos="1440"/>
+        </w:tabs>
+        <w:ind w:left="1440" w:hanging="1440"/>
+      </w:pPr>
+      <w:rPr>
+        <w:rFonts w:hint="default"/>
+      </w:rPr>
+    </w:lvl>
+    <w:lvl w:ilvl="8">
+      <w:start w:val="1"/>
+      <w:numFmt w:val="decimal"/>
+      <w:lvlText w:val="%1.%2.%3.%4.%5.%6.%7.%8.%9"/>
+      <w:lvlJc w:val="left"/>
+      <w:pPr>
+        <w:tabs>
+          <w:tab w:val="num" w:pos="1440"/>
+        </w:tabs>
+        <w:ind w:left="1440" w:hanging="1440"/>
+      </w:pPr>
+      <w:rPr>
+        <w:rFonts w:hint="default"/>
+      </w:rPr>
+    </w:lvl>
+  </w:abstractNum>
+  <w:abstractNum w:abstractNumId="6" w15:restartNumberingAfterBreak="0">
+    <w:nsid w:val="7E137F46"/>
+    <w:multiLevelType w:val="multilevel"/>
+    <w:tmpl w:val="0122D130"/>
+    <w:lvl w:ilvl="0">
+      <w:start w:val="4"/>
+      <w:numFmt w:val="decimal"/>
+      <w:lvlText w:val="%1"/>
+      <w:lvlJc w:val="left"/>
+      <w:pPr>
+        <w:tabs>
+          <w:tab w:val="num" w:pos="405"/>
+        </w:tabs>
+        <w:ind w:left="405" w:hanging="405"/>
+      </w:pPr>
+      <w:rPr>
+        <w:rFonts w:hint="default"/>
+      </w:rPr>
+    </w:lvl>
+    <w:lvl w:ilvl="1">
+      <w:start w:val="1"/>
+      <w:numFmt w:val="decimal"/>
+      <w:lvlText w:val="%1.%2"/>
+      <w:lvlJc w:val="left"/>
+      <w:pPr>
+        <w:tabs>
+          <w:tab w:val="num" w:pos="405"/>
+        </w:tabs>
+        <w:ind w:left="405" w:hanging="405"/>
+      </w:pPr>
+      <w:rPr>
+        <w:rFonts w:hint="default"/>
+      </w:rPr>
+    </w:lvl>
+    <w:lvl w:ilvl="2">
+      <w:start w:val="1"/>
+      <w:numFmt w:val="decimal"/>
+      <w:lvlText w:val="%1.%2.%3"/>
+      <w:lvlJc w:val="left"/>
+      <w:pPr>
+        <w:tabs>
+          <w:tab w:val="num" w:pos="720"/>
+        </w:tabs>
+        <w:ind w:left="720" w:hanging="720"/>
+      </w:pPr>
+      <w:rPr>
+        <w:rFonts w:hint="default"/>
+      </w:rPr>
+    </w:lvl>
+    <w:lvl w:ilvl="3">
+      <w:start w:val="1"/>
+      <w:numFmt w:val="decimal"/>
+      <w:lvlText w:val="%1.%2.%3.%4"/>
+      <w:lvlJc w:val="left"/>
+      <w:pPr>
+        <w:tabs>
+          <w:tab w:val="num" w:pos="720"/>
+        </w:tabs>
+        <w:ind w:left="720" w:hanging="720"/>
+      </w:pPr>
+      <w:rPr>
+        <w:rFonts w:hint="default"/>
+      </w:rPr>
+    </w:lvl>
+    <w:lvl w:ilvl="4">
+      <w:start w:val="1"/>
+      <w:numFmt w:val="decimal"/>
+      <w:lvlText w:val="%1.%2.%3.%4.%5"/>
+      <w:lvlJc w:val="left"/>
+      <w:pPr>
+        <w:tabs>
+          <w:tab w:val="num" w:pos="720"/>
+        </w:tabs>
+        <w:ind w:left="720" w:hanging="720"/>
+      </w:pPr>
+      <w:rPr>
+        <w:rFonts w:hint="default"/>
+      </w:rPr>
+    </w:lvl>
+    <w:lvl w:ilvl="5">
+      <w:start w:val="1"/>
+      <w:numFmt w:val="decimal"/>
+      <w:lvlText w:val="%1.%2.%3.%4.%5.%6"/>
+      <w:lvlJc w:val="left"/>
+      <w:pPr>
+        <w:tabs>
+          <w:tab w:val="num" w:pos="1080"/>
+        </w:tabs>
+        <w:ind w:left="1080" w:hanging="1080"/>
+      </w:pPr>
+      <w:rPr>
+        <w:rFonts w:hint="default"/>
+      </w:rPr>
+    </w:lvl>
+    <w:lvl w:ilvl="6">
+      <w:start w:val="1"/>
+      <w:numFmt w:val="decimal"/>
+      <w:lvlText w:val="%1.%2.%3.%4.%5.%6.%7"/>
+      <w:lvlJc w:val="left"/>
+      <w:pPr>
+        <w:tabs>
+          <w:tab w:val="num" w:pos="1080"/>
+        </w:tabs>
+        <w:ind w:left="1080" w:hanging="1080"/>
+      </w:pPr>
+      <w:rPr>
+        <w:rFonts w:hint="default"/>
+      </w:rPr>
+    </w:lvl>
+    <w:lvl w:ilvl="7">
+      <w:start w:val="1"/>
+      <w:numFmt w:val="decimal"/>
+      <w:lvlText w:val="%1.%2.%3.%4.%5.%6.%7.%8"/>
+      <w:lvlJc w:val="left"/>
+      <w:pPr>
+        <w:tabs>
+          <w:tab w:val="num" w:pos="1440"/>
+        </w:tabs>
+        <w:ind w:left="1440" w:hanging="1440"/>
+      </w:pPr>
+      <w:rPr>
+        <w:rFonts w:hint="default"/>
+      </w:rPr>
+    </w:lvl>
+    <w:lvl w:ilvl="8">
+      <w:start w:val="1"/>
+      <w:numFmt w:val="decimal"/>
+      <w:lvlText w:val="%1.%2.%3.%4.%5.%6.%7.%8.%9"/>
+      <w:lvlJc w:val="left"/>
+      <w:pPr>
+        <w:tabs>
+          <w:tab w:val="num" w:pos="1440"/>
+        </w:tabs>
+        <w:ind w:left="1440" w:hanging="1440"/>
+      </w:pPr>
+      <w:rPr>
+        <w:rFonts w:hint="default"/>
+      </w:rPr>
+    </w:lvl>
+  </w:abstractNum>
   <w:num w:numId="1">
+    <w:abstractNumId w:val="1"/>
+  </w:num>
+  <w:num w:numId="2">
+    <w:abstractNumId w:val="3"/>
+  </w:num>
+  <w:num w:numId="3">
     <w:abstractNumId w:val="0"/>
+  </w:num>
+  <w:num w:numId="4">
+    <w:abstractNumId w:val="4"/>
+  </w:num>
+  <w:num w:numId="5">
+    <w:abstractNumId w:val="2"/>
+  </w:num>
+  <w:num w:numId="6">
+    <w:abstractNumId w:val="5"/>
+  </w:num>
+  <w:num w:numId="7">
+    <w:abstractNumId w:val="6"/>
   </w:num>
 </w:numbering>
 </file>
@@ -7148,7 +12558,7 @@
   </w:docDefaults>
   <w:latentStyles w:defLockedState="0" w:defUIPriority="99" w:defSemiHidden="0" w:defUnhideWhenUsed="0" w:defQFormat="0" w:count="376">
     <w:lsdException w:name="Normal" w:uiPriority="0" w:qFormat="1"/>
-    <w:lsdException w:name="heading 1" w:uiPriority="9" w:qFormat="1"/>
+    <w:lsdException w:name="heading 1" w:uiPriority="0" w:qFormat="1"/>
     <w:lsdException w:name="heading 2" w:semiHidden="1" w:uiPriority="9" w:unhideWhenUsed="1" w:qFormat="1"/>
     <w:lsdException w:name="heading 3" w:semiHidden="1" w:uiPriority="9" w:unhideWhenUsed="1" w:qFormat="1"/>
     <w:lsdException w:name="heading 4" w:semiHidden="1" w:uiPriority="9" w:unhideWhenUsed="1" w:qFormat="1"/>
@@ -7252,6 +12662,7 @@
     <w:lsdException w:name="HTML Sample" w:semiHidden="1" w:unhideWhenUsed="1"/>
     <w:lsdException w:name="HTML Typewriter" w:semiHidden="1" w:unhideWhenUsed="1"/>
     <w:lsdException w:name="HTML Variable" w:semiHidden="1" w:unhideWhenUsed="1"/>
+    <w:lsdException w:name="Normal Table" w:semiHidden="1" w:unhideWhenUsed="1"/>
     <w:lsdException w:name="annotation subject" w:semiHidden="1" w:unhideWhenUsed="1"/>
     <w:lsdException w:name="No List" w:semiHidden="1" w:unhideWhenUsed="1"/>
     <w:lsdException w:name="Outline List 1" w:semiHidden="1" w:unhideWhenUsed="1"/>
@@ -7298,8 +12709,10 @@
     <w:lsdException w:name="Table Subtle 2" w:semiHidden="1" w:unhideWhenUsed="1"/>
     <w:lsdException w:name="Table Web 1" w:semiHidden="1" w:unhideWhenUsed="1"/>
     <w:lsdException w:name="Table Web 2" w:semiHidden="1" w:unhideWhenUsed="1"/>
+    <w:lsdException w:name="Table Web 3" w:semiHidden="1" w:unhideWhenUsed="1"/>
     <w:lsdException w:name="Balloon Text" w:semiHidden="1" w:unhideWhenUsed="1"/>
     <w:lsdException w:name="Table Grid" w:uiPriority="39"/>
+    <w:lsdException w:name="Table Theme" w:semiHidden="1" w:unhideWhenUsed="1"/>
     <w:lsdException w:name="Placeholder Text" w:semiHidden="1"/>
     <w:lsdException w:name="No Spacing" w:uiPriority="1" w:qFormat="1"/>
     <w:lsdException w:name="Light Shading" w:uiPriority="60"/>
@@ -7525,6 +12938,229 @@
     <w:name w:val="Normal"/>
     <w:qFormat/>
   </w:style>
+  <w:style w:type="paragraph" w:styleId="1">
+    <w:name w:val="heading 1"/>
+    <w:basedOn w:val="a"/>
+    <w:next w:val="a"/>
+    <w:link w:val="10"/>
+    <w:qFormat/>
+    <w:rsid w:val="007316A5"/>
+    <w:pPr>
+      <w:keepNext/>
+      <w:numPr>
+        <w:numId w:val="3"/>
+      </w:numPr>
+      <w:spacing w:after="0" w:line="240" w:lineRule="auto"/>
+      <w:jc w:val="center"/>
+      <w:outlineLvl w:val="0"/>
+    </w:pPr>
+    <w:rPr>
+      <w:rFonts w:ascii="Times New Roman" w:eastAsia="Times New Roman" w:hAnsi="Times New Roman" w:cs="Times New Roman"/>
+      <w:b/>
+      <w:sz w:val="28"/>
+      <w:szCs w:val="20"/>
+      <w:lang w:eastAsia="ru-RU"/>
+    </w:rPr>
+  </w:style>
+  <w:style w:type="paragraph" w:styleId="2">
+    <w:name w:val="heading 2"/>
+    <w:basedOn w:val="a"/>
+    <w:next w:val="a"/>
+    <w:link w:val="20"/>
+    <w:uiPriority w:val="9"/>
+    <w:qFormat/>
+    <w:rsid w:val="007316A5"/>
+    <w:pPr>
+      <w:keepNext/>
+      <w:numPr>
+        <w:ilvl w:val="1"/>
+        <w:numId w:val="3"/>
+      </w:numPr>
+      <w:spacing w:before="240" w:after="60" w:line="240" w:lineRule="auto"/>
+      <w:outlineLvl w:val="1"/>
+    </w:pPr>
+    <w:rPr>
+      <w:rFonts w:ascii="Cambria" w:eastAsia="Times New Roman" w:hAnsi="Cambria" w:cs="Times New Roman"/>
+      <w:b/>
+      <w:bCs/>
+      <w:i/>
+      <w:iCs/>
+      <w:sz w:val="28"/>
+      <w:szCs w:val="28"/>
+      <w:lang w:eastAsia="ru-RU"/>
+    </w:rPr>
+  </w:style>
+  <w:style w:type="paragraph" w:styleId="3">
+    <w:name w:val="heading 3"/>
+    <w:basedOn w:val="a"/>
+    <w:next w:val="a"/>
+    <w:link w:val="30"/>
+    <w:uiPriority w:val="9"/>
+    <w:qFormat/>
+    <w:rsid w:val="007316A5"/>
+    <w:pPr>
+      <w:keepNext/>
+      <w:numPr>
+        <w:ilvl w:val="2"/>
+        <w:numId w:val="3"/>
+      </w:numPr>
+      <w:spacing w:before="240" w:after="60" w:line="240" w:lineRule="auto"/>
+      <w:outlineLvl w:val="2"/>
+    </w:pPr>
+    <w:rPr>
+      <w:rFonts w:ascii="Cambria" w:eastAsia="Times New Roman" w:hAnsi="Cambria" w:cs="Times New Roman"/>
+      <w:b/>
+      <w:bCs/>
+      <w:sz w:val="26"/>
+      <w:szCs w:val="26"/>
+      <w:lang w:eastAsia="ru-RU"/>
+    </w:rPr>
+  </w:style>
+  <w:style w:type="paragraph" w:styleId="4">
+    <w:name w:val="heading 4"/>
+    <w:basedOn w:val="a"/>
+    <w:next w:val="a"/>
+    <w:link w:val="40"/>
+    <w:uiPriority w:val="9"/>
+    <w:qFormat/>
+    <w:rsid w:val="007316A5"/>
+    <w:pPr>
+      <w:keepNext/>
+      <w:numPr>
+        <w:ilvl w:val="3"/>
+        <w:numId w:val="3"/>
+      </w:numPr>
+      <w:spacing w:before="240" w:after="60" w:line="240" w:lineRule="auto"/>
+      <w:outlineLvl w:val="3"/>
+    </w:pPr>
+    <w:rPr>
+      <w:rFonts w:ascii="Calibri" w:eastAsia="Times New Roman" w:hAnsi="Calibri" w:cs="Times New Roman"/>
+      <w:b/>
+      <w:bCs/>
+      <w:sz w:val="28"/>
+      <w:szCs w:val="28"/>
+      <w:lang w:eastAsia="ru-RU"/>
+    </w:rPr>
+  </w:style>
+  <w:style w:type="paragraph" w:styleId="5">
+    <w:name w:val="heading 5"/>
+    <w:basedOn w:val="a"/>
+    <w:next w:val="a"/>
+    <w:link w:val="50"/>
+    <w:uiPriority w:val="9"/>
+    <w:qFormat/>
+    <w:rsid w:val="007316A5"/>
+    <w:pPr>
+      <w:numPr>
+        <w:ilvl w:val="4"/>
+        <w:numId w:val="3"/>
+      </w:numPr>
+      <w:spacing w:before="240" w:after="60" w:line="240" w:lineRule="auto"/>
+      <w:outlineLvl w:val="4"/>
+    </w:pPr>
+    <w:rPr>
+      <w:rFonts w:ascii="Calibri" w:eastAsia="Times New Roman" w:hAnsi="Calibri" w:cs="Times New Roman"/>
+      <w:b/>
+      <w:bCs/>
+      <w:i/>
+      <w:iCs/>
+      <w:sz w:val="26"/>
+      <w:szCs w:val="26"/>
+      <w:lang w:eastAsia="ru-RU"/>
+    </w:rPr>
+  </w:style>
+  <w:style w:type="paragraph" w:styleId="6">
+    <w:name w:val="heading 6"/>
+    <w:basedOn w:val="a"/>
+    <w:next w:val="a"/>
+    <w:link w:val="60"/>
+    <w:uiPriority w:val="9"/>
+    <w:qFormat/>
+    <w:rsid w:val="007316A5"/>
+    <w:pPr>
+      <w:numPr>
+        <w:ilvl w:val="5"/>
+        <w:numId w:val="3"/>
+      </w:numPr>
+      <w:spacing w:before="240" w:after="60" w:line="240" w:lineRule="auto"/>
+      <w:outlineLvl w:val="5"/>
+    </w:pPr>
+    <w:rPr>
+      <w:rFonts w:ascii="Calibri" w:eastAsia="Times New Roman" w:hAnsi="Calibri" w:cs="Times New Roman"/>
+      <w:b/>
+      <w:bCs/>
+      <w:lang w:eastAsia="ru-RU"/>
+    </w:rPr>
+  </w:style>
+  <w:style w:type="paragraph" w:styleId="7">
+    <w:name w:val="heading 7"/>
+    <w:basedOn w:val="a"/>
+    <w:next w:val="a"/>
+    <w:link w:val="70"/>
+    <w:uiPriority w:val="9"/>
+    <w:qFormat/>
+    <w:rsid w:val="007316A5"/>
+    <w:pPr>
+      <w:numPr>
+        <w:ilvl w:val="6"/>
+        <w:numId w:val="3"/>
+      </w:numPr>
+      <w:spacing w:before="240" w:after="60" w:line="240" w:lineRule="auto"/>
+      <w:outlineLvl w:val="6"/>
+    </w:pPr>
+    <w:rPr>
+      <w:rFonts w:ascii="Calibri" w:eastAsia="Times New Roman" w:hAnsi="Calibri" w:cs="Times New Roman"/>
+      <w:sz w:val="24"/>
+      <w:szCs w:val="24"/>
+      <w:lang w:eastAsia="ru-RU"/>
+    </w:rPr>
+  </w:style>
+  <w:style w:type="paragraph" w:styleId="8">
+    <w:name w:val="heading 8"/>
+    <w:basedOn w:val="a"/>
+    <w:next w:val="a"/>
+    <w:link w:val="80"/>
+    <w:uiPriority w:val="9"/>
+    <w:qFormat/>
+    <w:rsid w:val="007316A5"/>
+    <w:pPr>
+      <w:numPr>
+        <w:ilvl w:val="7"/>
+        <w:numId w:val="3"/>
+      </w:numPr>
+      <w:spacing w:before="240" w:after="60" w:line="240" w:lineRule="auto"/>
+      <w:outlineLvl w:val="7"/>
+    </w:pPr>
+    <w:rPr>
+      <w:rFonts w:ascii="Calibri" w:eastAsia="Times New Roman" w:hAnsi="Calibri" w:cs="Times New Roman"/>
+      <w:i/>
+      <w:iCs/>
+      <w:sz w:val="24"/>
+      <w:szCs w:val="24"/>
+      <w:lang w:eastAsia="ru-RU"/>
+    </w:rPr>
+  </w:style>
+  <w:style w:type="paragraph" w:styleId="9">
+    <w:name w:val="heading 9"/>
+    <w:basedOn w:val="a"/>
+    <w:next w:val="a"/>
+    <w:link w:val="90"/>
+    <w:uiPriority w:val="9"/>
+    <w:qFormat/>
+    <w:rsid w:val="007316A5"/>
+    <w:pPr>
+      <w:numPr>
+        <w:ilvl w:val="8"/>
+        <w:numId w:val="3"/>
+      </w:numPr>
+      <w:spacing w:before="240" w:after="60" w:line="240" w:lineRule="auto"/>
+      <w:outlineLvl w:val="8"/>
+    </w:pPr>
+    <w:rPr>
+      <w:rFonts w:ascii="Cambria" w:eastAsia="Times New Roman" w:hAnsi="Cambria" w:cs="Times New Roman"/>
+      <w:lang w:eastAsia="ru-RU"/>
+    </w:rPr>
+  </w:style>
   <w:style w:type="character" w:default="1" w:styleId="a0">
     <w:name w:val="Default Paragraph Font"/>
     <w:uiPriority w:val="1"/>
@@ -7573,7 +13209,2431 @@
       <w:color w:val="808080"/>
     </w:rPr>
   </w:style>
+  <w:style w:type="character" w:customStyle="1" w:styleId="10">
+    <w:name w:val="Заголовок 1 Знак"/>
+    <w:basedOn w:val="a0"/>
+    <w:link w:val="1"/>
+    <w:rsid w:val="007316A5"/>
+    <w:rPr>
+      <w:rFonts w:ascii="Times New Roman" w:eastAsia="Times New Roman" w:hAnsi="Times New Roman" w:cs="Times New Roman"/>
+      <w:b/>
+      <w:sz w:val="28"/>
+      <w:szCs w:val="20"/>
+      <w:lang w:eastAsia="ru-RU"/>
+    </w:rPr>
+  </w:style>
+  <w:style w:type="character" w:customStyle="1" w:styleId="20">
+    <w:name w:val="Заголовок 2 Знак"/>
+    <w:basedOn w:val="a0"/>
+    <w:link w:val="2"/>
+    <w:uiPriority w:val="9"/>
+    <w:rsid w:val="007316A5"/>
+    <w:rPr>
+      <w:rFonts w:ascii="Cambria" w:eastAsia="Times New Roman" w:hAnsi="Cambria" w:cs="Times New Roman"/>
+      <w:b/>
+      <w:bCs/>
+      <w:i/>
+      <w:iCs/>
+      <w:sz w:val="28"/>
+      <w:szCs w:val="28"/>
+      <w:lang w:eastAsia="ru-RU"/>
+    </w:rPr>
+  </w:style>
+  <w:style w:type="character" w:customStyle="1" w:styleId="30">
+    <w:name w:val="Заголовок 3 Знак"/>
+    <w:basedOn w:val="a0"/>
+    <w:link w:val="3"/>
+    <w:uiPriority w:val="9"/>
+    <w:rsid w:val="007316A5"/>
+    <w:rPr>
+      <w:rFonts w:ascii="Cambria" w:eastAsia="Times New Roman" w:hAnsi="Cambria" w:cs="Times New Roman"/>
+      <w:b/>
+      <w:bCs/>
+      <w:sz w:val="26"/>
+      <w:szCs w:val="26"/>
+      <w:lang w:eastAsia="ru-RU"/>
+    </w:rPr>
+  </w:style>
+  <w:style w:type="character" w:customStyle="1" w:styleId="40">
+    <w:name w:val="Заголовок 4 Знак"/>
+    <w:basedOn w:val="a0"/>
+    <w:link w:val="4"/>
+    <w:uiPriority w:val="9"/>
+    <w:rsid w:val="007316A5"/>
+    <w:rPr>
+      <w:rFonts w:ascii="Calibri" w:eastAsia="Times New Roman" w:hAnsi="Calibri" w:cs="Times New Roman"/>
+      <w:b/>
+      <w:bCs/>
+      <w:sz w:val="28"/>
+      <w:szCs w:val="28"/>
+      <w:lang w:eastAsia="ru-RU"/>
+    </w:rPr>
+  </w:style>
+  <w:style w:type="character" w:customStyle="1" w:styleId="50">
+    <w:name w:val="Заголовок 5 Знак"/>
+    <w:basedOn w:val="a0"/>
+    <w:link w:val="5"/>
+    <w:uiPriority w:val="9"/>
+    <w:rsid w:val="007316A5"/>
+    <w:rPr>
+      <w:rFonts w:ascii="Calibri" w:eastAsia="Times New Roman" w:hAnsi="Calibri" w:cs="Times New Roman"/>
+      <w:b/>
+      <w:bCs/>
+      <w:i/>
+      <w:iCs/>
+      <w:sz w:val="26"/>
+      <w:szCs w:val="26"/>
+      <w:lang w:eastAsia="ru-RU"/>
+    </w:rPr>
+  </w:style>
+  <w:style w:type="character" w:customStyle="1" w:styleId="60">
+    <w:name w:val="Заголовок 6 Знак"/>
+    <w:basedOn w:val="a0"/>
+    <w:link w:val="6"/>
+    <w:uiPriority w:val="9"/>
+    <w:rsid w:val="007316A5"/>
+    <w:rPr>
+      <w:rFonts w:ascii="Calibri" w:eastAsia="Times New Roman" w:hAnsi="Calibri" w:cs="Times New Roman"/>
+      <w:b/>
+      <w:bCs/>
+      <w:lang w:eastAsia="ru-RU"/>
+    </w:rPr>
+  </w:style>
+  <w:style w:type="character" w:customStyle="1" w:styleId="70">
+    <w:name w:val="Заголовок 7 Знак"/>
+    <w:basedOn w:val="a0"/>
+    <w:link w:val="7"/>
+    <w:uiPriority w:val="9"/>
+    <w:rsid w:val="007316A5"/>
+    <w:rPr>
+      <w:rFonts w:ascii="Calibri" w:eastAsia="Times New Roman" w:hAnsi="Calibri" w:cs="Times New Roman"/>
+      <w:sz w:val="24"/>
+      <w:szCs w:val="24"/>
+      <w:lang w:eastAsia="ru-RU"/>
+    </w:rPr>
+  </w:style>
+  <w:style w:type="character" w:customStyle="1" w:styleId="80">
+    <w:name w:val="Заголовок 8 Знак"/>
+    <w:basedOn w:val="a0"/>
+    <w:link w:val="8"/>
+    <w:uiPriority w:val="9"/>
+    <w:rsid w:val="007316A5"/>
+    <w:rPr>
+      <w:rFonts w:ascii="Calibri" w:eastAsia="Times New Roman" w:hAnsi="Calibri" w:cs="Times New Roman"/>
+      <w:i/>
+      <w:iCs/>
+      <w:sz w:val="24"/>
+      <w:szCs w:val="24"/>
+      <w:lang w:eastAsia="ru-RU"/>
+    </w:rPr>
+  </w:style>
+  <w:style w:type="character" w:customStyle="1" w:styleId="90">
+    <w:name w:val="Заголовок 9 Знак"/>
+    <w:basedOn w:val="a0"/>
+    <w:link w:val="9"/>
+    <w:uiPriority w:val="9"/>
+    <w:rsid w:val="007316A5"/>
+    <w:rPr>
+      <w:rFonts w:ascii="Cambria" w:eastAsia="Times New Roman" w:hAnsi="Cambria" w:cs="Times New Roman"/>
+      <w:lang w:eastAsia="ru-RU"/>
+    </w:rPr>
+  </w:style>
+  <w:style w:type="character" w:styleId="a5">
+    <w:name w:val="Subtle Emphasis"/>
+    <w:uiPriority w:val="19"/>
+    <w:qFormat/>
+    <w:rsid w:val="007316A5"/>
+    <w:rPr>
+      <w:i/>
+      <w:iCs/>
+      <w:color w:val="808080"/>
+    </w:rPr>
+  </w:style>
 </w:styles>
+</file>
+
+<file path=word/charts/chart1.xml><?xml version="1.0" encoding="utf-8"?>
+<c:chartSpace xmlns:c="http://schemas.openxmlformats.org/drawingml/2006/chart" xmlns:a="http://schemas.openxmlformats.org/drawingml/2006/main" xmlns:r="http://schemas.openxmlformats.org/officeDocument/2006/relationships" xmlns:c16r2="http://schemas.microsoft.com/office/drawing/2015/06/chart">
+  <c:date1904 val="0"/>
+  <c:lang val="ru-RU"/>
+  <c:roundedCorners val="0"/>
+  <mc:AlternateContent xmlns:mc="http://schemas.openxmlformats.org/markup-compatibility/2006">
+    <mc:Choice xmlns:c14="http://schemas.microsoft.com/office/drawing/2007/8/2/chart" Requires="c14">
+      <c14:style val="102"/>
+    </mc:Choice>
+    <mc:Fallback>
+      <c:style val="2"/>
+    </mc:Fallback>
+  </mc:AlternateContent>
+  <c:chart>
+    <c:title>
+      <c:tx>
+        <c:rich>
+          <a:bodyPr rot="0" spcFirstLastPara="1" vertOverflow="ellipsis" vert="horz" wrap="square" anchor="ctr" anchorCtr="1"/>
+          <a:lstStyle/>
+          <a:p>
+            <a:pPr>
+              <a:defRPr sz="1400" b="0" i="0" u="none" strike="noStrike" kern="1200" spc="0" baseline="0">
+                <a:solidFill>
+                  <a:schemeClr val="tx1">
+                    <a:lumMod val="65000"/>
+                    <a:lumOff val="35000"/>
+                  </a:schemeClr>
+                </a:solidFill>
+                <a:latin typeface="+mn-lt"/>
+                <a:ea typeface="+mn-ea"/>
+                <a:cs typeface="+mn-cs"/>
+              </a:defRPr>
+            </a:pPr>
+            <a:r>
+              <a:rPr lang="ru-RU"/>
+              <a:t>ВАХ обратной ветви стабилитрона</a:t>
+            </a:r>
+          </a:p>
+        </c:rich>
+      </c:tx>
+      <c:overlay val="0"/>
+      <c:spPr>
+        <a:noFill/>
+        <a:ln>
+          <a:noFill/>
+        </a:ln>
+        <a:effectLst/>
+      </c:spPr>
+      <c:txPr>
+        <a:bodyPr rot="0" spcFirstLastPara="1" vertOverflow="ellipsis" vert="horz" wrap="square" anchor="ctr" anchorCtr="1"/>
+        <a:lstStyle/>
+        <a:p>
+          <a:pPr>
+            <a:defRPr sz="1400" b="0" i="0" u="none" strike="noStrike" kern="1200" spc="0" baseline="0">
+              <a:solidFill>
+                <a:schemeClr val="tx1">
+                  <a:lumMod val="65000"/>
+                  <a:lumOff val="35000"/>
+                </a:schemeClr>
+              </a:solidFill>
+              <a:latin typeface="+mn-lt"/>
+              <a:ea typeface="+mn-ea"/>
+              <a:cs typeface="+mn-cs"/>
+            </a:defRPr>
+          </a:pPr>
+          <a:endParaRPr lang="ru-RU"/>
+        </a:p>
+      </c:txPr>
+    </c:title>
+    <c:autoTitleDeleted val="0"/>
+    <c:plotArea>
+      <c:layout>
+        <c:manualLayout>
+          <c:layoutTarget val="inner"/>
+          <c:xMode val="edge"/>
+          <c:yMode val="edge"/>
+          <c:x val="6.5225890330936537E-2"/>
+          <c:y val="9.0869927746518891E-2"/>
+          <c:w val="0.92576835119409207"/>
+          <c:h val="0.79953517545014396"/>
+        </c:manualLayout>
+      </c:layout>
+      <c:scatterChart>
+        <c:scatterStyle val="smoothMarker"/>
+        <c:varyColors val="0"/>
+        <c:ser>
+          <c:idx val="0"/>
+          <c:order val="0"/>
+          <c:spPr>
+            <a:ln w="19050" cap="rnd">
+              <a:solidFill>
+                <a:schemeClr val="accent1"/>
+              </a:solidFill>
+              <a:round/>
+            </a:ln>
+            <a:effectLst/>
+          </c:spPr>
+          <c:marker>
+            <c:symbol val="none"/>
+          </c:marker>
+          <c:xVal>
+            <c:numRef>
+              <c:f>Лист1!$A$10:$AQ$10</c:f>
+              <c:numCache>
+                <c:formatCode>General</c:formatCode>
+                <c:ptCount val="43"/>
+                <c:pt idx="6">
+                  <c:v>-4.9480000000000004</c:v>
+                </c:pt>
+                <c:pt idx="7">
+                  <c:v>-4.9980000000000002</c:v>
+                </c:pt>
+                <c:pt idx="8">
+                  <c:v>-5.0149999999999997</c:v>
+                </c:pt>
+                <c:pt idx="9">
+                  <c:v>-5.0259999999999998</c:v>
+                </c:pt>
+                <c:pt idx="10">
+                  <c:v>-5.0339999999999998</c:v>
+                </c:pt>
+                <c:pt idx="11">
+                  <c:v>-5.0410000000000004</c:v>
+                </c:pt>
+                <c:pt idx="12">
+                  <c:v>-5.0469999999999997</c:v>
+                </c:pt>
+                <c:pt idx="13">
+                  <c:v>-5.0519999999999996</c:v>
+                </c:pt>
+                <c:pt idx="14">
+                  <c:v>-5.056</c:v>
+                </c:pt>
+                <c:pt idx="15">
+                  <c:v>-5.0609999999999999</c:v>
+                </c:pt>
+                <c:pt idx="16">
+                  <c:v>-5.0640000000000001</c:v>
+                </c:pt>
+                <c:pt idx="17">
+                  <c:v>-5.0679999999999996</c:v>
+                </c:pt>
+                <c:pt idx="18">
+                  <c:v>-5.0709999999999997</c:v>
+                </c:pt>
+                <c:pt idx="19">
+                  <c:v>-5.0750000000000002</c:v>
+                </c:pt>
+                <c:pt idx="20">
+                  <c:v>-5.0780000000000003</c:v>
+                </c:pt>
+                <c:pt idx="21">
+                  <c:v>-5.08</c:v>
+                </c:pt>
+                <c:pt idx="22">
+                  <c:v>-5.0830000000000002</c:v>
+                </c:pt>
+                <c:pt idx="23">
+                  <c:v>-5.0860000000000003</c:v>
+                </c:pt>
+                <c:pt idx="24">
+                  <c:v>-5.0880000000000001</c:v>
+                </c:pt>
+                <c:pt idx="25">
+                  <c:v>-5.0910000000000002</c:v>
+                </c:pt>
+                <c:pt idx="26">
+                  <c:v>-5.093</c:v>
+                </c:pt>
+                <c:pt idx="27">
+                  <c:v>-5.1310000000000002</c:v>
+                </c:pt>
+                <c:pt idx="28">
+                  <c:v>-5.1609999999999996</c:v>
+                </c:pt>
+                <c:pt idx="29">
+                  <c:v>-5.1879999999999997</c:v>
+                </c:pt>
+                <c:pt idx="30">
+                  <c:v>-5.2140000000000004</c:v>
+                </c:pt>
+                <c:pt idx="31">
+                  <c:v>-5.2380000000000004</c:v>
+                </c:pt>
+                <c:pt idx="32">
+                  <c:v>-5.2619999999999996</c:v>
+                </c:pt>
+                <c:pt idx="33">
+                  <c:v>-5.2850000000000001</c:v>
+                </c:pt>
+                <c:pt idx="34">
+                  <c:v>-5.3070000000000004</c:v>
+                </c:pt>
+                <c:pt idx="35">
+                  <c:v>-5.33</c:v>
+                </c:pt>
+                <c:pt idx="36">
+                  <c:v>-5.3310000000000004</c:v>
+                </c:pt>
+                <c:pt idx="37">
+                  <c:v>-5.3319999999999999</c:v>
+                </c:pt>
+                <c:pt idx="38">
+                  <c:v>-5.3330000000000002</c:v>
+                </c:pt>
+                <c:pt idx="39">
+                  <c:v>-5.3339999999999996</c:v>
+                </c:pt>
+                <c:pt idx="40">
+                  <c:v>-5.3360000000000003</c:v>
+                </c:pt>
+                <c:pt idx="41">
+                  <c:v>-5.3360000000000003</c:v>
+                </c:pt>
+                <c:pt idx="42">
+                  <c:v>-5.3369999999999997</c:v>
+                </c:pt>
+              </c:numCache>
+            </c:numRef>
+          </c:xVal>
+          <c:yVal>
+            <c:numRef>
+              <c:f>Лист1!$A$9:$AQ$9</c:f>
+              <c:numCache>
+                <c:formatCode>General</c:formatCode>
+                <c:ptCount val="43"/>
+                <c:pt idx="6">
+                  <c:v>-0.10489999999999999</c:v>
+                </c:pt>
+                <c:pt idx="7">
+                  <c:v>-0.105</c:v>
+                </c:pt>
+                <c:pt idx="8">
+                  <c:v>-0.1706</c:v>
+                </c:pt>
+                <c:pt idx="9">
+                  <c:v>-0.249</c:v>
+                </c:pt>
+                <c:pt idx="10">
+                  <c:v>-0.3322</c:v>
+                </c:pt>
+                <c:pt idx="11">
+                  <c:v>-0.41830000000000001</c:v>
+                </c:pt>
+                <c:pt idx="12">
+                  <c:v>-0.50660000000000005</c:v>
+                </c:pt>
+                <c:pt idx="13">
+                  <c:v>-0.59630000000000005</c:v>
+                </c:pt>
+                <c:pt idx="14">
+                  <c:v>-0.68700000000000006</c:v>
+                </c:pt>
+                <c:pt idx="15">
+                  <c:v>-0.78769999999999996</c:v>
+                </c:pt>
+                <c:pt idx="16">
+                  <c:v>-0.871</c:v>
+                </c:pt>
+                <c:pt idx="17">
+                  <c:v>-0.96389999999999998</c:v>
+                </c:pt>
+                <c:pt idx="18">
+                  <c:v>-1.0669999999999999</c:v>
+                </c:pt>
+                <c:pt idx="19">
+                  <c:v>-1.151</c:v>
+                </c:pt>
+                <c:pt idx="20">
+                  <c:v>-1.2450000000000001</c:v>
+                </c:pt>
+                <c:pt idx="21">
+                  <c:v>-1.339</c:v>
+                </c:pt>
+                <c:pt idx="22">
+                  <c:v>-1.4339999999999999</c:v>
+                </c:pt>
+                <c:pt idx="23">
+                  <c:v>-1.5289999999999999</c:v>
+                </c:pt>
+                <c:pt idx="24">
+                  <c:v>-1.6240000000000001</c:v>
+                </c:pt>
+                <c:pt idx="25">
+                  <c:v>-1.7190000000000001</c:v>
+                </c:pt>
+                <c:pt idx="26">
+                  <c:v>-1.8140000000000001</c:v>
+                </c:pt>
+                <c:pt idx="27">
+                  <c:v>-3.738</c:v>
+                </c:pt>
+                <c:pt idx="28">
+                  <c:v>-5.6779999999999999</c:v>
+                </c:pt>
+                <c:pt idx="29">
+                  <c:v>-7.6230000000000002</c:v>
+                </c:pt>
+                <c:pt idx="30">
+                  <c:v>-9.5719999999999992</c:v>
+                </c:pt>
+                <c:pt idx="31">
+                  <c:v>-11.52</c:v>
+                </c:pt>
+                <c:pt idx="32">
+                  <c:v>-13.48</c:v>
+                </c:pt>
+                <c:pt idx="33">
+                  <c:v>-15.43</c:v>
+                </c:pt>
+                <c:pt idx="34">
+                  <c:v>-17.39</c:v>
+                </c:pt>
+                <c:pt idx="35">
+                  <c:v>-19.34</c:v>
+                </c:pt>
+                <c:pt idx="36">
+                  <c:v>-19.440000000000001</c:v>
+                </c:pt>
+                <c:pt idx="37">
+                  <c:v>-19.54</c:v>
+                </c:pt>
+                <c:pt idx="38">
+                  <c:v>-19.63</c:v>
+                </c:pt>
+                <c:pt idx="39">
+                  <c:v>-19.73</c:v>
+                </c:pt>
+                <c:pt idx="40">
+                  <c:v>-19.829999999999998</c:v>
+                </c:pt>
+                <c:pt idx="41">
+                  <c:v>-19.93</c:v>
+                </c:pt>
+                <c:pt idx="42">
+                  <c:v>-20.02</c:v>
+                </c:pt>
+              </c:numCache>
+            </c:numRef>
+          </c:yVal>
+          <c:smooth val="1"/>
+          <c:extLst>
+            <c:ext xmlns:c16="http://schemas.microsoft.com/office/drawing/2014/chart" uri="{C3380CC4-5D6E-409C-BE32-E72D297353CC}">
+              <c16:uniqueId val="{00000000-49B4-4691-BDEB-E5CAEC7104B2}"/>
+            </c:ext>
+          </c:extLst>
+        </c:ser>
+        <c:dLbls>
+          <c:showLegendKey val="0"/>
+          <c:showVal val="0"/>
+          <c:showCatName val="0"/>
+          <c:showSerName val="0"/>
+          <c:showPercent val="0"/>
+          <c:showBubbleSize val="0"/>
+        </c:dLbls>
+        <c:axId val="276083663"/>
+        <c:axId val="276087823"/>
+      </c:scatterChart>
+      <c:valAx>
+        <c:axId val="276083663"/>
+        <c:scaling>
+          <c:orientation val="minMax"/>
+        </c:scaling>
+        <c:delete val="0"/>
+        <c:axPos val="b"/>
+        <c:majorGridlines>
+          <c:spPr>
+            <a:ln w="9525" cap="flat" cmpd="sng" algn="ctr">
+              <a:solidFill>
+                <a:schemeClr val="tx1">
+                  <a:lumMod val="15000"/>
+                  <a:lumOff val="85000"/>
+                </a:schemeClr>
+              </a:solidFill>
+              <a:round/>
+            </a:ln>
+            <a:effectLst/>
+          </c:spPr>
+        </c:majorGridlines>
+        <c:title>
+          <c:tx>
+            <c:rich>
+              <a:bodyPr rot="0" spcFirstLastPara="1" vertOverflow="ellipsis" vert="horz" wrap="square" anchor="ctr" anchorCtr="1"/>
+              <a:lstStyle/>
+              <a:p>
+                <a:pPr>
+                  <a:defRPr sz="1000" b="0" i="0" u="none" strike="noStrike" kern="1200" baseline="0">
+                    <a:solidFill>
+                      <a:schemeClr val="tx1">
+                        <a:lumMod val="65000"/>
+                        <a:lumOff val="35000"/>
+                      </a:schemeClr>
+                    </a:solidFill>
+                    <a:latin typeface="+mn-lt"/>
+                    <a:ea typeface="+mn-ea"/>
+                    <a:cs typeface="+mn-cs"/>
+                  </a:defRPr>
+                </a:pPr>
+                <a:r>
+                  <a:rPr lang="en-US" sz="1800"/>
+                  <a:t>U</a:t>
+                </a:r>
+                <a:r>
+                  <a:rPr lang="ru-RU" sz="1800" baseline="0"/>
+                  <a:t>ст.обр.</a:t>
+                </a:r>
+                <a:r>
+                  <a:rPr lang="en-US" sz="1800" baseline="0"/>
+                  <a:t> </a:t>
+                </a:r>
+                <a:r>
+                  <a:rPr lang="ru-RU" sz="1800" baseline="0"/>
+                  <a:t>В </a:t>
+                </a:r>
+                <a:endParaRPr lang="ru-RU" sz="1800"/>
+              </a:p>
+            </c:rich>
+          </c:tx>
+          <c:overlay val="0"/>
+          <c:spPr>
+            <a:noFill/>
+            <a:ln>
+              <a:noFill/>
+            </a:ln>
+            <a:effectLst/>
+          </c:spPr>
+          <c:txPr>
+            <a:bodyPr rot="0" spcFirstLastPara="1" vertOverflow="ellipsis" vert="horz" wrap="square" anchor="ctr" anchorCtr="1"/>
+            <a:lstStyle/>
+            <a:p>
+              <a:pPr>
+                <a:defRPr sz="1000" b="0" i="0" u="none" strike="noStrike" kern="1200" baseline="0">
+                  <a:solidFill>
+                    <a:schemeClr val="tx1">
+                      <a:lumMod val="65000"/>
+                      <a:lumOff val="35000"/>
+                    </a:schemeClr>
+                  </a:solidFill>
+                  <a:latin typeface="+mn-lt"/>
+                  <a:ea typeface="+mn-ea"/>
+                  <a:cs typeface="+mn-cs"/>
+                </a:defRPr>
+              </a:pPr>
+              <a:endParaRPr lang="ru-RU"/>
+            </a:p>
+          </c:txPr>
+        </c:title>
+        <c:numFmt formatCode="General" sourceLinked="1"/>
+        <c:majorTickMark val="none"/>
+        <c:minorTickMark val="none"/>
+        <c:tickLblPos val="nextTo"/>
+        <c:spPr>
+          <a:noFill/>
+          <a:ln w="9525" cap="flat" cmpd="sng" algn="ctr">
+            <a:solidFill>
+              <a:schemeClr val="tx1">
+                <a:lumMod val="25000"/>
+                <a:lumOff val="75000"/>
+              </a:schemeClr>
+            </a:solidFill>
+            <a:round/>
+          </a:ln>
+          <a:effectLst/>
+        </c:spPr>
+        <c:txPr>
+          <a:bodyPr rot="-60000000" spcFirstLastPara="1" vertOverflow="ellipsis" vert="horz" wrap="square" anchor="ctr" anchorCtr="1"/>
+          <a:lstStyle/>
+          <a:p>
+            <a:pPr>
+              <a:defRPr sz="900" b="0" i="0" u="none" strike="noStrike" kern="1200" baseline="0">
+                <a:solidFill>
+                  <a:schemeClr val="tx1">
+                    <a:lumMod val="65000"/>
+                    <a:lumOff val="35000"/>
+                  </a:schemeClr>
+                </a:solidFill>
+                <a:latin typeface="+mn-lt"/>
+                <a:ea typeface="+mn-ea"/>
+                <a:cs typeface="+mn-cs"/>
+              </a:defRPr>
+            </a:pPr>
+            <a:endParaRPr lang="ru-RU"/>
+          </a:p>
+        </c:txPr>
+        <c:crossAx val="276087823"/>
+        <c:crosses val="autoZero"/>
+        <c:crossBetween val="midCat"/>
+      </c:valAx>
+      <c:valAx>
+        <c:axId val="276087823"/>
+        <c:scaling>
+          <c:orientation val="minMax"/>
+        </c:scaling>
+        <c:delete val="0"/>
+        <c:axPos val="l"/>
+        <c:majorGridlines>
+          <c:spPr>
+            <a:ln w="9525" cap="flat" cmpd="sng" algn="ctr">
+              <a:solidFill>
+                <a:schemeClr val="tx1">
+                  <a:lumMod val="15000"/>
+                  <a:lumOff val="85000"/>
+                </a:schemeClr>
+              </a:solidFill>
+              <a:round/>
+            </a:ln>
+            <a:effectLst/>
+          </c:spPr>
+        </c:majorGridlines>
+        <c:title>
+          <c:tx>
+            <c:rich>
+              <a:bodyPr rot="-5400000" spcFirstLastPara="1" vertOverflow="ellipsis" vert="horz" wrap="square" anchor="ctr" anchorCtr="1"/>
+              <a:lstStyle/>
+              <a:p>
+                <a:pPr>
+                  <a:defRPr sz="1000" b="0" i="0" u="none" strike="noStrike" kern="1200" baseline="0">
+                    <a:solidFill>
+                      <a:schemeClr val="tx1">
+                        <a:lumMod val="65000"/>
+                        <a:lumOff val="35000"/>
+                      </a:schemeClr>
+                    </a:solidFill>
+                    <a:latin typeface="+mn-lt"/>
+                    <a:ea typeface="+mn-ea"/>
+                    <a:cs typeface="+mn-cs"/>
+                  </a:defRPr>
+                </a:pPr>
+                <a:r>
+                  <a:rPr lang="en-US" sz="1800" baseline="0"/>
+                  <a:t>I</a:t>
+                </a:r>
+                <a:r>
+                  <a:rPr lang="ru-RU" sz="1800" baseline="0"/>
+                  <a:t>ст.обр. мА</a:t>
+                </a:r>
+              </a:p>
+            </c:rich>
+          </c:tx>
+          <c:layout>
+            <c:manualLayout>
+              <c:xMode val="edge"/>
+              <c:yMode val="edge"/>
+              <c:x val="3.3460971149902506E-2"/>
+              <c:y val="0.42758574382655307"/>
+            </c:manualLayout>
+          </c:layout>
+          <c:overlay val="0"/>
+          <c:spPr>
+            <a:noFill/>
+            <a:ln>
+              <a:noFill/>
+            </a:ln>
+            <a:effectLst/>
+          </c:spPr>
+          <c:txPr>
+            <a:bodyPr rot="-5400000" spcFirstLastPara="1" vertOverflow="ellipsis" vert="horz" wrap="square" anchor="ctr" anchorCtr="1"/>
+            <a:lstStyle/>
+            <a:p>
+              <a:pPr>
+                <a:defRPr sz="1000" b="0" i="0" u="none" strike="noStrike" kern="1200" baseline="0">
+                  <a:solidFill>
+                    <a:schemeClr val="tx1">
+                      <a:lumMod val="65000"/>
+                      <a:lumOff val="35000"/>
+                    </a:schemeClr>
+                  </a:solidFill>
+                  <a:latin typeface="+mn-lt"/>
+                  <a:ea typeface="+mn-ea"/>
+                  <a:cs typeface="+mn-cs"/>
+                </a:defRPr>
+              </a:pPr>
+              <a:endParaRPr lang="ru-RU"/>
+            </a:p>
+          </c:txPr>
+        </c:title>
+        <c:numFmt formatCode="General" sourceLinked="1"/>
+        <c:majorTickMark val="none"/>
+        <c:minorTickMark val="none"/>
+        <c:tickLblPos val="nextTo"/>
+        <c:spPr>
+          <a:noFill/>
+          <a:ln w="9525" cap="flat" cmpd="sng" algn="ctr">
+            <a:solidFill>
+              <a:schemeClr val="tx1">
+                <a:lumMod val="25000"/>
+                <a:lumOff val="75000"/>
+              </a:schemeClr>
+            </a:solidFill>
+            <a:round/>
+          </a:ln>
+          <a:effectLst/>
+        </c:spPr>
+        <c:txPr>
+          <a:bodyPr rot="-60000000" spcFirstLastPara="1" vertOverflow="ellipsis" vert="horz" wrap="square" anchor="ctr" anchorCtr="1"/>
+          <a:lstStyle/>
+          <a:p>
+            <a:pPr>
+              <a:defRPr sz="900" b="0" i="0" u="none" strike="noStrike" kern="1200" baseline="0">
+                <a:solidFill>
+                  <a:schemeClr val="tx1">
+                    <a:lumMod val="65000"/>
+                    <a:lumOff val="35000"/>
+                  </a:schemeClr>
+                </a:solidFill>
+                <a:latin typeface="+mn-lt"/>
+                <a:ea typeface="+mn-ea"/>
+                <a:cs typeface="+mn-cs"/>
+              </a:defRPr>
+            </a:pPr>
+            <a:endParaRPr lang="ru-RU"/>
+          </a:p>
+        </c:txPr>
+        <c:crossAx val="276083663"/>
+        <c:crosses val="autoZero"/>
+        <c:crossBetween val="midCat"/>
+      </c:valAx>
+      <c:spPr>
+        <a:noFill/>
+        <a:ln>
+          <a:noFill/>
+        </a:ln>
+        <a:effectLst/>
+      </c:spPr>
+    </c:plotArea>
+    <c:plotVisOnly val="1"/>
+    <c:dispBlanksAs val="gap"/>
+    <c:extLst>
+      <c:ext xmlns:c16r3="http://schemas.microsoft.com/office/drawing/2017/03/chart" uri="{56B9EC1D-385E-4148-901F-78D8002777C0}">
+        <c16r3:dataDisplayOptions16>
+          <c16r3:dispNaAsBlank val="1"/>
+        </c16r3:dataDisplayOptions16>
+      </c:ext>
+    </c:extLst>
+    <c:showDLblsOverMax val="0"/>
+  </c:chart>
+  <c:spPr>
+    <a:solidFill>
+      <a:schemeClr val="bg1"/>
+    </a:solidFill>
+    <a:ln w="9525" cap="flat" cmpd="sng" algn="ctr">
+      <a:solidFill>
+        <a:schemeClr val="tx1">
+          <a:lumMod val="15000"/>
+          <a:lumOff val="85000"/>
+        </a:schemeClr>
+      </a:solidFill>
+      <a:round/>
+    </a:ln>
+    <a:effectLst/>
+  </c:spPr>
+  <c:txPr>
+    <a:bodyPr/>
+    <a:lstStyle/>
+    <a:p>
+      <a:pPr>
+        <a:defRPr/>
+      </a:pPr>
+      <a:endParaRPr lang="ru-RU"/>
+    </a:p>
+  </c:txPr>
+  <c:externalData r:id="rId3">
+    <c:autoUpdate val="0"/>
+  </c:externalData>
+</c:chartSpace>
+</file>
+
+<file path=word/charts/chart2.xml><?xml version="1.0" encoding="utf-8"?>
+<c:chartSpace xmlns:c="http://schemas.openxmlformats.org/drawingml/2006/chart" xmlns:a="http://schemas.openxmlformats.org/drawingml/2006/main" xmlns:r="http://schemas.openxmlformats.org/officeDocument/2006/relationships" xmlns:c16r2="http://schemas.microsoft.com/office/drawing/2015/06/chart">
+  <c:date1904 val="0"/>
+  <c:lang val="ru-RU"/>
+  <c:roundedCorners val="0"/>
+  <mc:AlternateContent xmlns:mc="http://schemas.openxmlformats.org/markup-compatibility/2006">
+    <mc:Choice xmlns:c14="http://schemas.microsoft.com/office/drawing/2007/8/2/chart" Requires="c14">
+      <c14:style val="102"/>
+    </mc:Choice>
+    <mc:Fallback>
+      <c:style val="2"/>
+    </mc:Fallback>
+  </mc:AlternateContent>
+  <c:chart>
+    <c:title>
+      <c:tx>
+        <c:rich>
+          <a:bodyPr rot="0" spcFirstLastPara="1" vertOverflow="ellipsis" vert="horz" wrap="square" anchor="ctr" anchorCtr="1"/>
+          <a:lstStyle/>
+          <a:p>
+            <a:pPr>
+              <a:defRPr sz="1400" b="0" i="0" u="none" strike="noStrike" kern="1200" spc="0" baseline="0">
+                <a:solidFill>
+                  <a:schemeClr val="tx1">
+                    <a:lumMod val="65000"/>
+                    <a:lumOff val="35000"/>
+                  </a:schemeClr>
+                </a:solidFill>
+                <a:latin typeface="+mn-lt"/>
+                <a:ea typeface="+mn-ea"/>
+                <a:cs typeface="+mn-cs"/>
+              </a:defRPr>
+            </a:pPr>
+            <a:r>
+              <a:rPr lang="ru-RU"/>
+              <a:t>ВАХ</a:t>
+            </a:r>
+            <a:r>
+              <a:rPr lang="ru-RU" baseline="0"/>
+              <a:t> обратной ветви стабилитрона</a:t>
+            </a:r>
+          </a:p>
+        </c:rich>
+      </c:tx>
+      <c:layout>
+        <c:manualLayout>
+          <c:xMode val="edge"/>
+          <c:yMode val="edge"/>
+          <c:x val="0.36282342695326103"/>
+          <c:y val="1.6849482818171085E-2"/>
+        </c:manualLayout>
+      </c:layout>
+      <c:overlay val="0"/>
+      <c:spPr>
+        <a:noFill/>
+        <a:ln>
+          <a:noFill/>
+        </a:ln>
+        <a:effectLst/>
+      </c:spPr>
+      <c:txPr>
+        <a:bodyPr rot="0" spcFirstLastPara="1" vertOverflow="ellipsis" vert="horz" wrap="square" anchor="ctr" anchorCtr="1"/>
+        <a:lstStyle/>
+        <a:p>
+          <a:pPr>
+            <a:defRPr sz="1400" b="0" i="0" u="none" strike="noStrike" kern="1200" spc="0" baseline="0">
+              <a:solidFill>
+                <a:schemeClr val="tx1">
+                  <a:lumMod val="65000"/>
+                  <a:lumOff val="35000"/>
+                </a:schemeClr>
+              </a:solidFill>
+              <a:latin typeface="+mn-lt"/>
+              <a:ea typeface="+mn-ea"/>
+              <a:cs typeface="+mn-cs"/>
+            </a:defRPr>
+          </a:pPr>
+          <a:endParaRPr lang="ru-RU"/>
+        </a:p>
+      </c:txPr>
+    </c:title>
+    <c:autoTitleDeleted val="0"/>
+    <c:plotArea>
+      <c:layout>
+        <c:manualLayout>
+          <c:layoutTarget val="inner"/>
+          <c:xMode val="edge"/>
+          <c:yMode val="edge"/>
+          <c:x val="5.4317377535690305E-2"/>
+          <c:y val="0.19721055701370663"/>
+          <c:w val="0.92280339894280738"/>
+          <c:h val="0.71838787155652517"/>
+        </c:manualLayout>
+      </c:layout>
+      <c:scatterChart>
+        <c:scatterStyle val="lineMarker"/>
+        <c:varyColors val="0"/>
+        <c:ser>
+          <c:idx val="0"/>
+          <c:order val="0"/>
+          <c:spPr>
+            <a:ln w="19050" cap="rnd">
+              <a:solidFill>
+                <a:schemeClr val="accent1"/>
+              </a:solidFill>
+              <a:round/>
+            </a:ln>
+            <a:effectLst/>
+          </c:spPr>
+          <c:marker>
+            <c:symbol val="circle"/>
+            <c:size val="5"/>
+            <c:spPr>
+              <a:solidFill>
+                <a:schemeClr val="accent1"/>
+              </a:solidFill>
+              <a:ln w="9525">
+                <a:solidFill>
+                  <a:schemeClr val="accent1"/>
+                </a:solidFill>
+              </a:ln>
+              <a:effectLst/>
+            </c:spPr>
+          </c:marker>
+          <c:xVal>
+            <c:numRef>
+              <c:f>Лист1!$E$30:$L$30</c:f>
+              <c:numCache>
+                <c:formatCode>General</c:formatCode>
+                <c:ptCount val="8"/>
+                <c:pt idx="0">
+                  <c:v>0</c:v>
+                </c:pt>
+                <c:pt idx="1">
+                  <c:v>-0.3</c:v>
+                </c:pt>
+                <c:pt idx="2">
+                  <c:v>-0.5</c:v>
+                </c:pt>
+                <c:pt idx="3">
+                  <c:v>-1</c:v>
+                </c:pt>
+                <c:pt idx="4">
+                  <c:v>-2</c:v>
+                </c:pt>
+                <c:pt idx="5">
+                  <c:v>-3</c:v>
+                </c:pt>
+                <c:pt idx="6">
+                  <c:v>-4</c:v>
+                </c:pt>
+                <c:pt idx="7">
+                  <c:v>-5</c:v>
+                </c:pt>
+              </c:numCache>
+            </c:numRef>
+          </c:xVal>
+          <c:yVal>
+            <c:numRef>
+              <c:f>Лист1!$E$31:$L$31</c:f>
+              <c:numCache>
+                <c:formatCode>General</c:formatCode>
+                <c:ptCount val="8"/>
+                <c:pt idx="0">
+                  <c:v>0</c:v>
+                </c:pt>
+                <c:pt idx="1">
+                  <c:v>-100.1</c:v>
+                </c:pt>
+                <c:pt idx="2">
+                  <c:v>-100.4</c:v>
+                </c:pt>
+                <c:pt idx="3">
+                  <c:v>-100.9</c:v>
+                </c:pt>
+                <c:pt idx="4">
+                  <c:v>-101.9</c:v>
+                </c:pt>
+                <c:pt idx="5">
+                  <c:v>-102.9</c:v>
+                </c:pt>
+                <c:pt idx="6">
+                  <c:v>-103.9</c:v>
+                </c:pt>
+                <c:pt idx="7">
+                  <c:v>-104.9</c:v>
+                </c:pt>
+              </c:numCache>
+            </c:numRef>
+          </c:yVal>
+          <c:smooth val="0"/>
+          <c:extLst>
+            <c:ext xmlns:c16="http://schemas.microsoft.com/office/drawing/2014/chart" uri="{C3380CC4-5D6E-409C-BE32-E72D297353CC}">
+              <c16:uniqueId val="{00000000-34C5-42E6-B1EC-1B5721AF8636}"/>
+            </c:ext>
+          </c:extLst>
+        </c:ser>
+        <c:dLbls>
+          <c:showLegendKey val="0"/>
+          <c:showVal val="0"/>
+          <c:showCatName val="0"/>
+          <c:showSerName val="0"/>
+          <c:showPercent val="0"/>
+          <c:showBubbleSize val="0"/>
+        </c:dLbls>
+        <c:axId val="387410463"/>
+        <c:axId val="2000424495"/>
+      </c:scatterChart>
+      <c:valAx>
+        <c:axId val="387410463"/>
+        <c:scaling>
+          <c:orientation val="minMax"/>
+        </c:scaling>
+        <c:delete val="0"/>
+        <c:axPos val="b"/>
+        <c:majorGridlines>
+          <c:spPr>
+            <a:ln w="9525" cap="flat" cmpd="sng" algn="ctr">
+              <a:solidFill>
+                <a:schemeClr val="tx1">
+                  <a:lumMod val="15000"/>
+                  <a:lumOff val="85000"/>
+                </a:schemeClr>
+              </a:solidFill>
+              <a:round/>
+            </a:ln>
+            <a:effectLst/>
+          </c:spPr>
+        </c:majorGridlines>
+        <c:title>
+          <c:tx>
+            <c:rich>
+              <a:bodyPr rot="0" spcFirstLastPara="1" vertOverflow="ellipsis" vert="horz" wrap="square" anchor="ctr" anchorCtr="1"/>
+              <a:lstStyle/>
+              <a:p>
+                <a:pPr>
+                  <a:defRPr sz="1000" b="0" i="0" u="none" strike="noStrike" kern="1200" baseline="0">
+                    <a:solidFill>
+                      <a:schemeClr val="tx1">
+                        <a:lumMod val="65000"/>
+                        <a:lumOff val="35000"/>
+                      </a:schemeClr>
+                    </a:solidFill>
+                    <a:latin typeface="+mn-lt"/>
+                    <a:ea typeface="+mn-ea"/>
+                    <a:cs typeface="+mn-cs"/>
+                  </a:defRPr>
+                </a:pPr>
+                <a:r>
+                  <a:rPr lang="en-US" sz="1400"/>
+                  <a:t>E,</a:t>
+                </a:r>
+                <a:r>
+                  <a:rPr lang="ru-RU" sz="1400" baseline="0"/>
+                  <a:t> В</a:t>
+                </a:r>
+                <a:endParaRPr lang="ru-RU" sz="1400"/>
+              </a:p>
+            </c:rich>
+          </c:tx>
+          <c:overlay val="0"/>
+          <c:spPr>
+            <a:noFill/>
+            <a:ln>
+              <a:noFill/>
+            </a:ln>
+            <a:effectLst/>
+          </c:spPr>
+          <c:txPr>
+            <a:bodyPr rot="0" spcFirstLastPara="1" vertOverflow="ellipsis" vert="horz" wrap="square" anchor="ctr" anchorCtr="1"/>
+            <a:lstStyle/>
+            <a:p>
+              <a:pPr>
+                <a:defRPr sz="1000" b="0" i="0" u="none" strike="noStrike" kern="1200" baseline="0">
+                  <a:solidFill>
+                    <a:schemeClr val="tx1">
+                      <a:lumMod val="65000"/>
+                      <a:lumOff val="35000"/>
+                    </a:schemeClr>
+                  </a:solidFill>
+                  <a:latin typeface="+mn-lt"/>
+                  <a:ea typeface="+mn-ea"/>
+                  <a:cs typeface="+mn-cs"/>
+                </a:defRPr>
+              </a:pPr>
+              <a:endParaRPr lang="ru-RU"/>
+            </a:p>
+          </c:txPr>
+        </c:title>
+        <c:numFmt formatCode="General" sourceLinked="1"/>
+        <c:majorTickMark val="none"/>
+        <c:minorTickMark val="none"/>
+        <c:tickLblPos val="nextTo"/>
+        <c:spPr>
+          <a:noFill/>
+          <a:ln w="9525" cap="flat" cmpd="sng" algn="ctr">
+            <a:solidFill>
+              <a:schemeClr val="tx1">
+                <a:lumMod val="25000"/>
+                <a:lumOff val="75000"/>
+              </a:schemeClr>
+            </a:solidFill>
+            <a:round/>
+          </a:ln>
+          <a:effectLst/>
+        </c:spPr>
+        <c:txPr>
+          <a:bodyPr rot="-60000000" spcFirstLastPara="1" vertOverflow="ellipsis" vert="horz" wrap="square" anchor="ctr" anchorCtr="1"/>
+          <a:lstStyle/>
+          <a:p>
+            <a:pPr>
+              <a:defRPr sz="900" b="0" i="0" u="none" strike="noStrike" kern="1200" baseline="0">
+                <a:solidFill>
+                  <a:schemeClr val="tx1">
+                    <a:lumMod val="65000"/>
+                    <a:lumOff val="35000"/>
+                  </a:schemeClr>
+                </a:solidFill>
+                <a:latin typeface="+mn-lt"/>
+                <a:ea typeface="+mn-ea"/>
+                <a:cs typeface="+mn-cs"/>
+              </a:defRPr>
+            </a:pPr>
+            <a:endParaRPr lang="ru-RU"/>
+          </a:p>
+        </c:txPr>
+        <c:crossAx val="2000424495"/>
+        <c:crosses val="autoZero"/>
+        <c:crossBetween val="midCat"/>
+      </c:valAx>
+      <c:valAx>
+        <c:axId val="2000424495"/>
+        <c:scaling>
+          <c:orientation val="minMax"/>
+        </c:scaling>
+        <c:delete val="0"/>
+        <c:axPos val="l"/>
+        <c:majorGridlines>
+          <c:spPr>
+            <a:ln w="9525" cap="flat" cmpd="sng" algn="ctr">
+              <a:solidFill>
+                <a:schemeClr val="tx1">
+                  <a:lumMod val="15000"/>
+                  <a:lumOff val="85000"/>
+                </a:schemeClr>
+              </a:solidFill>
+              <a:round/>
+            </a:ln>
+            <a:effectLst/>
+          </c:spPr>
+        </c:majorGridlines>
+        <c:title>
+          <c:tx>
+            <c:rich>
+              <a:bodyPr rot="-5400000" spcFirstLastPara="1" vertOverflow="ellipsis" vert="horz" wrap="square" anchor="ctr" anchorCtr="1"/>
+              <a:lstStyle/>
+              <a:p>
+                <a:pPr>
+                  <a:defRPr sz="1000" b="0" i="0" u="none" strike="noStrike" kern="1200" baseline="0">
+                    <a:solidFill>
+                      <a:schemeClr val="tx1">
+                        <a:lumMod val="65000"/>
+                        <a:lumOff val="35000"/>
+                      </a:schemeClr>
+                    </a:solidFill>
+                    <a:latin typeface="+mn-lt"/>
+                    <a:ea typeface="+mn-ea"/>
+                    <a:cs typeface="+mn-cs"/>
+                  </a:defRPr>
+                </a:pPr>
+                <a:r>
+                  <a:rPr lang="en-US" sz="1400"/>
+                  <a:t>I</a:t>
+                </a:r>
+                <a:r>
+                  <a:rPr lang="en-US" sz="1400" baseline="0"/>
+                  <a:t> </a:t>
+                </a:r>
+                <a:r>
+                  <a:rPr lang="ru-RU" sz="1400" baseline="0"/>
+                  <a:t>ст.обр мкА</a:t>
+                </a:r>
+              </a:p>
+            </c:rich>
+          </c:tx>
+          <c:overlay val="0"/>
+          <c:spPr>
+            <a:noFill/>
+            <a:ln>
+              <a:noFill/>
+            </a:ln>
+            <a:effectLst/>
+          </c:spPr>
+          <c:txPr>
+            <a:bodyPr rot="-5400000" spcFirstLastPara="1" vertOverflow="ellipsis" vert="horz" wrap="square" anchor="ctr" anchorCtr="1"/>
+            <a:lstStyle/>
+            <a:p>
+              <a:pPr>
+                <a:defRPr sz="1000" b="0" i="0" u="none" strike="noStrike" kern="1200" baseline="0">
+                  <a:solidFill>
+                    <a:schemeClr val="tx1">
+                      <a:lumMod val="65000"/>
+                      <a:lumOff val="35000"/>
+                    </a:schemeClr>
+                  </a:solidFill>
+                  <a:latin typeface="+mn-lt"/>
+                  <a:ea typeface="+mn-ea"/>
+                  <a:cs typeface="+mn-cs"/>
+                </a:defRPr>
+              </a:pPr>
+              <a:endParaRPr lang="ru-RU"/>
+            </a:p>
+          </c:txPr>
+        </c:title>
+        <c:numFmt formatCode="General" sourceLinked="1"/>
+        <c:majorTickMark val="none"/>
+        <c:minorTickMark val="none"/>
+        <c:tickLblPos val="nextTo"/>
+        <c:spPr>
+          <a:noFill/>
+          <a:ln w="9525" cap="flat" cmpd="sng" algn="ctr">
+            <a:solidFill>
+              <a:schemeClr val="tx1">
+                <a:lumMod val="25000"/>
+                <a:lumOff val="75000"/>
+              </a:schemeClr>
+            </a:solidFill>
+            <a:round/>
+          </a:ln>
+          <a:effectLst/>
+        </c:spPr>
+        <c:txPr>
+          <a:bodyPr rot="-60000000" spcFirstLastPara="1" vertOverflow="ellipsis" vert="horz" wrap="square" anchor="ctr" anchorCtr="1"/>
+          <a:lstStyle/>
+          <a:p>
+            <a:pPr>
+              <a:defRPr sz="900" b="0" i="0" u="none" strike="noStrike" kern="1200" baseline="0">
+                <a:solidFill>
+                  <a:schemeClr val="tx1">
+                    <a:lumMod val="65000"/>
+                    <a:lumOff val="35000"/>
+                  </a:schemeClr>
+                </a:solidFill>
+                <a:latin typeface="+mn-lt"/>
+                <a:ea typeface="+mn-ea"/>
+                <a:cs typeface="+mn-cs"/>
+              </a:defRPr>
+            </a:pPr>
+            <a:endParaRPr lang="ru-RU"/>
+          </a:p>
+        </c:txPr>
+        <c:crossAx val="387410463"/>
+        <c:crosses val="autoZero"/>
+        <c:crossBetween val="midCat"/>
+      </c:valAx>
+      <c:spPr>
+        <a:noFill/>
+        <a:ln>
+          <a:noFill/>
+        </a:ln>
+        <a:effectLst/>
+      </c:spPr>
+    </c:plotArea>
+    <c:plotVisOnly val="1"/>
+    <c:dispBlanksAs val="gap"/>
+    <c:extLst>
+      <c:ext xmlns:c16r3="http://schemas.microsoft.com/office/drawing/2017/03/chart" uri="{56B9EC1D-385E-4148-901F-78D8002777C0}">
+        <c16r3:dataDisplayOptions16>
+          <c16r3:dispNaAsBlank val="1"/>
+        </c16r3:dataDisplayOptions16>
+      </c:ext>
+    </c:extLst>
+    <c:showDLblsOverMax val="0"/>
+  </c:chart>
+  <c:spPr>
+    <a:solidFill>
+      <a:schemeClr val="bg1"/>
+    </a:solidFill>
+    <a:ln w="9525" cap="flat" cmpd="sng" algn="ctr">
+      <a:solidFill>
+        <a:schemeClr val="tx1">
+          <a:lumMod val="15000"/>
+          <a:lumOff val="85000"/>
+        </a:schemeClr>
+      </a:solidFill>
+      <a:round/>
+    </a:ln>
+    <a:effectLst/>
+  </c:spPr>
+  <c:txPr>
+    <a:bodyPr/>
+    <a:lstStyle/>
+    <a:p>
+      <a:pPr>
+        <a:defRPr/>
+      </a:pPr>
+      <a:endParaRPr lang="ru-RU"/>
+    </a:p>
+  </c:txPr>
+  <c:externalData r:id="rId3">
+    <c:autoUpdate val="0"/>
+  </c:externalData>
+</c:chartSpace>
+</file>
+
+<file path=word/charts/colors1.xml><?xml version="1.0" encoding="utf-8"?>
+<cs:colorStyle xmlns:cs="http://schemas.microsoft.com/office/drawing/2012/chartStyle" xmlns:a="http://schemas.openxmlformats.org/drawingml/2006/main" meth="cycle" id="10">
+  <a:schemeClr val="accent1"/>
+  <a:schemeClr val="accent2"/>
+  <a:schemeClr val="accent3"/>
+  <a:schemeClr val="accent4"/>
+  <a:schemeClr val="accent5"/>
+  <a:schemeClr val="accent6"/>
+  <cs:variation/>
+  <cs:variation>
+    <a:lumMod val="60000"/>
+  </cs:variation>
+  <cs:variation>
+    <a:lumMod val="80000"/>
+    <a:lumOff val="20000"/>
+  </cs:variation>
+  <cs:variation>
+    <a:lumMod val="80000"/>
+  </cs:variation>
+  <cs:variation>
+    <a:lumMod val="60000"/>
+    <a:lumOff val="40000"/>
+  </cs:variation>
+  <cs:variation>
+    <a:lumMod val="50000"/>
+  </cs:variation>
+  <cs:variation>
+    <a:lumMod val="70000"/>
+    <a:lumOff val="30000"/>
+  </cs:variation>
+  <cs:variation>
+    <a:lumMod val="70000"/>
+  </cs:variation>
+  <cs:variation>
+    <a:lumMod val="50000"/>
+    <a:lumOff val="50000"/>
+  </cs:variation>
+</cs:colorStyle>
+</file>
+
+<file path=word/charts/colors2.xml><?xml version="1.0" encoding="utf-8"?>
+<cs:colorStyle xmlns:cs="http://schemas.microsoft.com/office/drawing/2012/chartStyle" xmlns:a="http://schemas.openxmlformats.org/drawingml/2006/main" meth="cycle" id="10">
+  <a:schemeClr val="accent1"/>
+  <a:schemeClr val="accent2"/>
+  <a:schemeClr val="accent3"/>
+  <a:schemeClr val="accent4"/>
+  <a:schemeClr val="accent5"/>
+  <a:schemeClr val="accent6"/>
+  <cs:variation/>
+  <cs:variation>
+    <a:lumMod val="60000"/>
+  </cs:variation>
+  <cs:variation>
+    <a:lumMod val="80000"/>
+    <a:lumOff val="20000"/>
+  </cs:variation>
+  <cs:variation>
+    <a:lumMod val="80000"/>
+  </cs:variation>
+  <cs:variation>
+    <a:lumMod val="60000"/>
+    <a:lumOff val="40000"/>
+  </cs:variation>
+  <cs:variation>
+    <a:lumMod val="50000"/>
+  </cs:variation>
+  <cs:variation>
+    <a:lumMod val="70000"/>
+    <a:lumOff val="30000"/>
+  </cs:variation>
+  <cs:variation>
+    <a:lumMod val="70000"/>
+  </cs:variation>
+  <cs:variation>
+    <a:lumMod val="50000"/>
+    <a:lumOff val="50000"/>
+  </cs:variation>
+</cs:colorStyle>
+</file>
+
+<file path=word/charts/style1.xml><?xml version="1.0" encoding="utf-8"?>
+<cs:chartStyle xmlns:cs="http://schemas.microsoft.com/office/drawing/2012/chartStyle" xmlns:a="http://schemas.openxmlformats.org/drawingml/2006/main" id="240">
+  <cs:axisTitle>
+    <cs:lnRef idx="0"/>
+    <cs:fillRef idx="0"/>
+    <cs:effectRef idx="0"/>
+    <cs:fontRef idx="minor">
+      <a:schemeClr val="tx1">
+        <a:lumMod val="65000"/>
+        <a:lumOff val="35000"/>
+      </a:schemeClr>
+    </cs:fontRef>
+    <cs:defRPr sz="1000" kern="1200"/>
+  </cs:axisTitle>
+  <cs:categoryAxis>
+    <cs:lnRef idx="0"/>
+    <cs:fillRef idx="0"/>
+    <cs:effectRef idx="0"/>
+    <cs:fontRef idx="minor">
+      <a:schemeClr val="tx1">
+        <a:lumMod val="65000"/>
+        <a:lumOff val="35000"/>
+      </a:schemeClr>
+    </cs:fontRef>
+    <cs:spPr>
+      <a:ln w="9525" cap="flat" cmpd="sng" algn="ctr">
+        <a:solidFill>
+          <a:schemeClr val="tx1">
+            <a:lumMod val="25000"/>
+            <a:lumOff val="75000"/>
+          </a:schemeClr>
+        </a:solidFill>
+        <a:round/>
+      </a:ln>
+    </cs:spPr>
+    <cs:defRPr sz="900" kern="1200"/>
+  </cs:categoryAxis>
+  <cs:chartArea mods="allowNoFillOverride allowNoLineOverride">
+    <cs:lnRef idx="0"/>
+    <cs:fillRef idx="0"/>
+    <cs:effectRef idx="0"/>
+    <cs:fontRef idx="minor">
+      <a:schemeClr val="tx1"/>
+    </cs:fontRef>
+    <cs:spPr>
+      <a:solidFill>
+        <a:schemeClr val="bg1"/>
+      </a:solidFill>
+      <a:ln w="9525" cap="flat" cmpd="sng" algn="ctr">
+        <a:solidFill>
+          <a:schemeClr val="tx1">
+            <a:lumMod val="15000"/>
+            <a:lumOff val="85000"/>
+          </a:schemeClr>
+        </a:solidFill>
+        <a:round/>
+      </a:ln>
+    </cs:spPr>
+    <cs:defRPr sz="1000" kern="1200"/>
+  </cs:chartArea>
+  <cs:dataLabel>
+    <cs:lnRef idx="0"/>
+    <cs:fillRef idx="0"/>
+    <cs:effectRef idx="0"/>
+    <cs:fontRef idx="minor">
+      <a:schemeClr val="tx1">
+        <a:lumMod val="75000"/>
+        <a:lumOff val="25000"/>
+      </a:schemeClr>
+    </cs:fontRef>
+    <cs:defRPr sz="900" kern="1200"/>
+  </cs:dataLabel>
+  <cs:dataLabelCallout>
+    <cs:lnRef idx="0"/>
+    <cs:fillRef idx="0"/>
+    <cs:effectRef idx="0"/>
+    <cs:fontRef idx="minor">
+      <a:schemeClr val="dk1">
+        <a:lumMod val="65000"/>
+        <a:lumOff val="35000"/>
+      </a:schemeClr>
+    </cs:fontRef>
+    <cs:spPr>
+      <a:solidFill>
+        <a:schemeClr val="lt1"/>
+      </a:solidFill>
+      <a:ln>
+        <a:solidFill>
+          <a:schemeClr val="dk1">
+            <a:lumMod val="25000"/>
+            <a:lumOff val="75000"/>
+          </a:schemeClr>
+        </a:solidFill>
+      </a:ln>
+    </cs:spPr>
+    <cs:defRPr sz="900" kern="1200"/>
+    <cs:bodyPr rot="0" spcFirstLastPara="1" vertOverflow="clip" horzOverflow="clip" vert="horz" wrap="square" lIns="36576" tIns="18288" rIns="36576" bIns="18288" anchor="ctr" anchorCtr="1">
+      <a:spAutoFit/>
+    </cs:bodyPr>
+  </cs:dataLabelCallout>
+  <cs:dataPoint>
+    <cs:lnRef idx="0"/>
+    <cs:fillRef idx="1">
+      <cs:styleClr val="auto"/>
+    </cs:fillRef>
+    <cs:effectRef idx="0"/>
+    <cs:fontRef idx="minor">
+      <a:schemeClr val="tx1"/>
+    </cs:fontRef>
+  </cs:dataPoint>
+  <cs:dataPoint3D>
+    <cs:lnRef idx="0"/>
+    <cs:fillRef idx="1">
+      <cs:styleClr val="auto"/>
+    </cs:fillRef>
+    <cs:effectRef idx="0"/>
+    <cs:fontRef idx="minor">
+      <a:schemeClr val="tx1"/>
+    </cs:fontRef>
+  </cs:dataPoint3D>
+  <cs:dataPointLine>
+    <cs:lnRef idx="0">
+      <cs:styleClr val="auto"/>
+    </cs:lnRef>
+    <cs:fillRef idx="1"/>
+    <cs:effectRef idx="0"/>
+    <cs:fontRef idx="minor">
+      <a:schemeClr val="tx1"/>
+    </cs:fontRef>
+    <cs:spPr>
+      <a:ln w="19050" cap="rnd">
+        <a:solidFill>
+          <a:schemeClr val="phClr"/>
+        </a:solidFill>
+        <a:round/>
+      </a:ln>
+    </cs:spPr>
+  </cs:dataPointLine>
+  <cs:dataPointMarker>
+    <cs:lnRef idx="0">
+      <cs:styleClr val="auto"/>
+    </cs:lnRef>
+    <cs:fillRef idx="1">
+      <cs:styleClr val="auto"/>
+    </cs:fillRef>
+    <cs:effectRef idx="0"/>
+    <cs:fontRef idx="minor">
+      <a:schemeClr val="tx1"/>
+    </cs:fontRef>
+    <cs:spPr>
+      <a:ln w="9525">
+        <a:solidFill>
+          <a:schemeClr val="phClr"/>
+        </a:solidFill>
+      </a:ln>
+    </cs:spPr>
+  </cs:dataPointMarker>
+  <cs:dataPointMarkerLayout symbol="circle" size="5"/>
+  <cs:dataPointWireframe>
+    <cs:lnRef idx="0">
+      <cs:styleClr val="auto"/>
+    </cs:lnRef>
+    <cs:fillRef idx="0"/>
+    <cs:effectRef idx="0"/>
+    <cs:fontRef idx="minor">
+      <a:schemeClr val="dk1"/>
+    </cs:fontRef>
+    <cs:spPr>
+      <a:ln w="9525" cap="rnd">
+        <a:solidFill>
+          <a:schemeClr val="phClr"/>
+        </a:solidFill>
+        <a:round/>
+      </a:ln>
+    </cs:spPr>
+  </cs:dataPointWireframe>
+  <cs:dataTable>
+    <cs:lnRef idx="0"/>
+    <cs:fillRef idx="0"/>
+    <cs:effectRef idx="0"/>
+    <cs:fontRef idx="minor">
+      <a:schemeClr val="tx1">
+        <a:lumMod val="65000"/>
+        <a:lumOff val="35000"/>
+      </a:schemeClr>
+    </cs:fontRef>
+    <cs:spPr>
+      <a:noFill/>
+      <a:ln w="9525" cap="flat" cmpd="sng" algn="ctr">
+        <a:solidFill>
+          <a:schemeClr val="tx1">
+            <a:lumMod val="15000"/>
+            <a:lumOff val="85000"/>
+          </a:schemeClr>
+        </a:solidFill>
+        <a:round/>
+      </a:ln>
+    </cs:spPr>
+    <cs:defRPr sz="900" kern="1200"/>
+  </cs:dataTable>
+  <cs:downBar>
+    <cs:lnRef idx="0"/>
+    <cs:fillRef idx="0"/>
+    <cs:effectRef idx="0"/>
+    <cs:fontRef idx="minor">
+      <a:schemeClr val="tx1"/>
+    </cs:fontRef>
+    <cs:spPr>
+      <a:solidFill>
+        <a:schemeClr val="dk1">
+          <a:lumMod val="75000"/>
+          <a:lumOff val="25000"/>
+        </a:schemeClr>
+      </a:solidFill>
+      <a:ln w="9525" cap="flat" cmpd="sng" algn="ctr">
+        <a:solidFill>
+          <a:schemeClr val="tx1">
+            <a:lumMod val="65000"/>
+            <a:lumOff val="35000"/>
+          </a:schemeClr>
+        </a:solidFill>
+        <a:round/>
+      </a:ln>
+    </cs:spPr>
+  </cs:downBar>
+  <cs:dropLine>
+    <cs:lnRef idx="0"/>
+    <cs:fillRef idx="0"/>
+    <cs:effectRef idx="0"/>
+    <cs:fontRef idx="minor">
+      <a:schemeClr val="tx1"/>
+    </cs:fontRef>
+    <cs:spPr>
+      <a:ln w="9525" cap="flat" cmpd="sng" algn="ctr">
+        <a:solidFill>
+          <a:schemeClr val="tx1">
+            <a:lumMod val="35000"/>
+            <a:lumOff val="65000"/>
+          </a:schemeClr>
+        </a:solidFill>
+        <a:round/>
+      </a:ln>
+    </cs:spPr>
+  </cs:dropLine>
+  <cs:errorBar>
+    <cs:lnRef idx="0"/>
+    <cs:fillRef idx="0"/>
+    <cs:effectRef idx="0"/>
+    <cs:fontRef idx="minor">
+      <a:schemeClr val="tx1"/>
+    </cs:fontRef>
+    <cs:spPr>
+      <a:ln w="9525" cap="flat" cmpd="sng" algn="ctr">
+        <a:solidFill>
+          <a:schemeClr val="tx1">
+            <a:lumMod val="65000"/>
+            <a:lumOff val="35000"/>
+          </a:schemeClr>
+        </a:solidFill>
+        <a:round/>
+      </a:ln>
+    </cs:spPr>
+  </cs:errorBar>
+  <cs:floor>
+    <cs:lnRef idx="0"/>
+    <cs:fillRef idx="0"/>
+    <cs:effectRef idx="0"/>
+    <cs:fontRef idx="minor">
+      <a:schemeClr val="tx1"/>
+    </cs:fontRef>
+    <cs:spPr>
+      <a:noFill/>
+      <a:ln>
+        <a:noFill/>
+      </a:ln>
+    </cs:spPr>
+  </cs:floor>
+  <cs:gridlineMajor>
+    <cs:lnRef idx="0"/>
+    <cs:fillRef idx="0"/>
+    <cs:effectRef idx="0"/>
+    <cs:fontRef idx="minor">
+      <a:schemeClr val="tx1"/>
+    </cs:fontRef>
+    <cs:spPr>
+      <a:ln w="9525" cap="flat" cmpd="sng" algn="ctr">
+        <a:solidFill>
+          <a:schemeClr val="tx1">
+            <a:lumMod val="15000"/>
+            <a:lumOff val="85000"/>
+          </a:schemeClr>
+        </a:solidFill>
+        <a:round/>
+      </a:ln>
+    </cs:spPr>
+  </cs:gridlineMajor>
+  <cs:gridlineMinor>
+    <cs:lnRef idx="0"/>
+    <cs:fillRef idx="0"/>
+    <cs:effectRef idx="0"/>
+    <cs:fontRef idx="minor">
+      <a:schemeClr val="tx1"/>
+    </cs:fontRef>
+    <cs:spPr>
+      <a:ln w="9525" cap="flat" cmpd="sng" algn="ctr">
+        <a:solidFill>
+          <a:schemeClr val="tx1">
+            <a:lumMod val="5000"/>
+            <a:lumOff val="95000"/>
+          </a:schemeClr>
+        </a:solidFill>
+        <a:round/>
+      </a:ln>
+    </cs:spPr>
+  </cs:gridlineMinor>
+  <cs:hiLoLine>
+    <cs:lnRef idx="0"/>
+    <cs:fillRef idx="0"/>
+    <cs:effectRef idx="0"/>
+    <cs:fontRef idx="minor">
+      <a:schemeClr val="tx1"/>
+    </cs:fontRef>
+    <cs:spPr>
+      <a:ln w="9525" cap="flat" cmpd="sng" algn="ctr">
+        <a:solidFill>
+          <a:schemeClr val="tx1">
+            <a:lumMod val="50000"/>
+            <a:lumOff val="50000"/>
+          </a:schemeClr>
+        </a:solidFill>
+        <a:round/>
+      </a:ln>
+    </cs:spPr>
+  </cs:hiLoLine>
+  <cs:leaderLine>
+    <cs:lnRef idx="0"/>
+    <cs:fillRef idx="0"/>
+    <cs:effectRef idx="0"/>
+    <cs:fontRef idx="minor">
+      <a:schemeClr val="tx1"/>
+    </cs:fontRef>
+    <cs:spPr>
+      <a:ln w="9525" cap="flat" cmpd="sng" algn="ctr">
+        <a:solidFill>
+          <a:schemeClr val="tx1">
+            <a:lumMod val="35000"/>
+            <a:lumOff val="65000"/>
+          </a:schemeClr>
+        </a:solidFill>
+        <a:round/>
+      </a:ln>
+    </cs:spPr>
+  </cs:leaderLine>
+  <cs:legend>
+    <cs:lnRef idx="0"/>
+    <cs:fillRef idx="0"/>
+    <cs:effectRef idx="0"/>
+    <cs:fontRef idx="minor">
+      <a:schemeClr val="tx1">
+        <a:lumMod val="65000"/>
+        <a:lumOff val="35000"/>
+      </a:schemeClr>
+    </cs:fontRef>
+    <cs:defRPr sz="900" kern="1200"/>
+  </cs:legend>
+  <cs:plotArea mods="allowNoFillOverride allowNoLineOverride">
+    <cs:lnRef idx="0"/>
+    <cs:fillRef idx="0"/>
+    <cs:effectRef idx="0"/>
+    <cs:fontRef idx="minor">
+      <a:schemeClr val="tx1"/>
+    </cs:fontRef>
+  </cs:plotArea>
+  <cs:plotArea3D mods="allowNoFillOverride allowNoLineOverride">
+    <cs:lnRef idx="0"/>
+    <cs:fillRef idx="0"/>
+    <cs:effectRef idx="0"/>
+    <cs:fontRef idx="minor">
+      <a:schemeClr val="tx1"/>
+    </cs:fontRef>
+  </cs:plotArea3D>
+  <cs:seriesAxis>
+    <cs:lnRef idx="0"/>
+    <cs:fillRef idx="0"/>
+    <cs:effectRef idx="0"/>
+    <cs:fontRef idx="minor">
+      <a:schemeClr val="tx1">
+        <a:lumMod val="65000"/>
+        <a:lumOff val="35000"/>
+      </a:schemeClr>
+    </cs:fontRef>
+    <cs:defRPr sz="900" kern="1200"/>
+  </cs:seriesAxis>
+  <cs:seriesLine>
+    <cs:lnRef idx="0"/>
+    <cs:fillRef idx="0"/>
+    <cs:effectRef idx="0"/>
+    <cs:fontRef idx="minor">
+      <a:schemeClr val="tx1"/>
+    </cs:fontRef>
+    <cs:spPr>
+      <a:ln w="9525" cap="flat" cmpd="sng" algn="ctr">
+        <a:solidFill>
+          <a:schemeClr val="tx1">
+            <a:lumMod val="35000"/>
+            <a:lumOff val="65000"/>
+          </a:schemeClr>
+        </a:solidFill>
+        <a:round/>
+      </a:ln>
+    </cs:spPr>
+  </cs:seriesLine>
+  <cs:title>
+    <cs:lnRef idx="0"/>
+    <cs:fillRef idx="0"/>
+    <cs:effectRef idx="0"/>
+    <cs:fontRef idx="minor">
+      <a:schemeClr val="tx1">
+        <a:lumMod val="65000"/>
+        <a:lumOff val="35000"/>
+      </a:schemeClr>
+    </cs:fontRef>
+    <cs:defRPr sz="1400" b="0" kern="1200" spc="0" baseline="0"/>
+  </cs:title>
+  <cs:trendline>
+    <cs:lnRef idx="0">
+      <cs:styleClr val="auto"/>
+    </cs:lnRef>
+    <cs:fillRef idx="0"/>
+    <cs:effectRef idx="0"/>
+    <cs:fontRef idx="minor">
+      <a:schemeClr val="tx1"/>
+    </cs:fontRef>
+    <cs:spPr>
+      <a:ln w="19050" cap="rnd">
+        <a:solidFill>
+          <a:schemeClr val="phClr"/>
+        </a:solidFill>
+        <a:prstDash val="sysDot"/>
+      </a:ln>
+    </cs:spPr>
+  </cs:trendline>
+  <cs:trendlineLabel>
+    <cs:lnRef idx="0"/>
+    <cs:fillRef idx="0"/>
+    <cs:effectRef idx="0"/>
+    <cs:fontRef idx="minor">
+      <a:schemeClr val="tx1">
+        <a:lumMod val="65000"/>
+        <a:lumOff val="35000"/>
+      </a:schemeClr>
+    </cs:fontRef>
+    <cs:defRPr sz="900" kern="1200"/>
+  </cs:trendlineLabel>
+  <cs:upBar>
+    <cs:lnRef idx="0"/>
+    <cs:fillRef idx="0"/>
+    <cs:effectRef idx="0"/>
+    <cs:fontRef idx="minor">
+      <a:schemeClr val="tx1"/>
+    </cs:fontRef>
+    <cs:spPr>
+      <a:solidFill>
+        <a:schemeClr val="lt1"/>
+      </a:solidFill>
+      <a:ln w="9525" cap="flat" cmpd="sng" algn="ctr">
+        <a:solidFill>
+          <a:schemeClr val="tx1">
+            <a:lumMod val="65000"/>
+            <a:lumOff val="35000"/>
+          </a:schemeClr>
+        </a:solidFill>
+        <a:round/>
+      </a:ln>
+    </cs:spPr>
+  </cs:upBar>
+  <cs:valueAxis>
+    <cs:lnRef idx="0"/>
+    <cs:fillRef idx="0"/>
+    <cs:effectRef idx="0"/>
+    <cs:fontRef idx="minor">
+      <a:schemeClr val="tx1">
+        <a:lumMod val="65000"/>
+        <a:lumOff val="35000"/>
+      </a:schemeClr>
+    </cs:fontRef>
+    <cs:spPr>
+      <a:ln w="9525" cap="flat" cmpd="sng" algn="ctr">
+        <a:solidFill>
+          <a:schemeClr val="tx1">
+            <a:lumMod val="25000"/>
+            <a:lumOff val="75000"/>
+          </a:schemeClr>
+        </a:solidFill>
+        <a:round/>
+      </a:ln>
+    </cs:spPr>
+    <cs:defRPr sz="900" kern="1200"/>
+  </cs:valueAxis>
+  <cs:wall>
+    <cs:lnRef idx="0"/>
+    <cs:fillRef idx="0"/>
+    <cs:effectRef idx="0"/>
+    <cs:fontRef idx="minor">
+      <a:schemeClr val="tx1"/>
+    </cs:fontRef>
+    <cs:spPr>
+      <a:noFill/>
+      <a:ln>
+        <a:noFill/>
+      </a:ln>
+    </cs:spPr>
+  </cs:wall>
+</cs:chartStyle>
+</file>
+
+<file path=word/charts/style2.xml><?xml version="1.0" encoding="utf-8"?>
+<cs:chartStyle xmlns:cs="http://schemas.microsoft.com/office/drawing/2012/chartStyle" xmlns:a="http://schemas.openxmlformats.org/drawingml/2006/main" id="240">
+  <cs:axisTitle>
+    <cs:lnRef idx="0"/>
+    <cs:fillRef idx="0"/>
+    <cs:effectRef idx="0"/>
+    <cs:fontRef idx="minor">
+      <a:schemeClr val="tx1">
+        <a:lumMod val="65000"/>
+        <a:lumOff val="35000"/>
+      </a:schemeClr>
+    </cs:fontRef>
+    <cs:defRPr sz="1000" kern="1200"/>
+  </cs:axisTitle>
+  <cs:categoryAxis>
+    <cs:lnRef idx="0"/>
+    <cs:fillRef idx="0"/>
+    <cs:effectRef idx="0"/>
+    <cs:fontRef idx="minor">
+      <a:schemeClr val="tx1">
+        <a:lumMod val="65000"/>
+        <a:lumOff val="35000"/>
+      </a:schemeClr>
+    </cs:fontRef>
+    <cs:spPr>
+      <a:ln w="9525" cap="flat" cmpd="sng" algn="ctr">
+        <a:solidFill>
+          <a:schemeClr val="tx1">
+            <a:lumMod val="25000"/>
+            <a:lumOff val="75000"/>
+          </a:schemeClr>
+        </a:solidFill>
+        <a:round/>
+      </a:ln>
+    </cs:spPr>
+    <cs:defRPr sz="900" kern="1200"/>
+  </cs:categoryAxis>
+  <cs:chartArea mods="allowNoFillOverride allowNoLineOverride">
+    <cs:lnRef idx="0"/>
+    <cs:fillRef idx="0"/>
+    <cs:effectRef idx="0"/>
+    <cs:fontRef idx="minor">
+      <a:schemeClr val="tx1"/>
+    </cs:fontRef>
+    <cs:spPr>
+      <a:solidFill>
+        <a:schemeClr val="bg1"/>
+      </a:solidFill>
+      <a:ln w="9525" cap="flat" cmpd="sng" algn="ctr">
+        <a:solidFill>
+          <a:schemeClr val="tx1">
+            <a:lumMod val="15000"/>
+            <a:lumOff val="85000"/>
+          </a:schemeClr>
+        </a:solidFill>
+        <a:round/>
+      </a:ln>
+    </cs:spPr>
+    <cs:defRPr sz="1000" kern="1200"/>
+  </cs:chartArea>
+  <cs:dataLabel>
+    <cs:lnRef idx="0"/>
+    <cs:fillRef idx="0"/>
+    <cs:effectRef idx="0"/>
+    <cs:fontRef idx="minor">
+      <a:schemeClr val="tx1">
+        <a:lumMod val="75000"/>
+        <a:lumOff val="25000"/>
+      </a:schemeClr>
+    </cs:fontRef>
+    <cs:defRPr sz="900" kern="1200"/>
+  </cs:dataLabel>
+  <cs:dataLabelCallout>
+    <cs:lnRef idx="0"/>
+    <cs:fillRef idx="0"/>
+    <cs:effectRef idx="0"/>
+    <cs:fontRef idx="minor">
+      <a:schemeClr val="dk1">
+        <a:lumMod val="65000"/>
+        <a:lumOff val="35000"/>
+      </a:schemeClr>
+    </cs:fontRef>
+    <cs:spPr>
+      <a:solidFill>
+        <a:schemeClr val="lt1"/>
+      </a:solidFill>
+      <a:ln>
+        <a:solidFill>
+          <a:schemeClr val="dk1">
+            <a:lumMod val="25000"/>
+            <a:lumOff val="75000"/>
+          </a:schemeClr>
+        </a:solidFill>
+      </a:ln>
+    </cs:spPr>
+    <cs:defRPr sz="900" kern="1200"/>
+    <cs:bodyPr rot="0" spcFirstLastPara="1" vertOverflow="clip" horzOverflow="clip" vert="horz" wrap="square" lIns="36576" tIns="18288" rIns="36576" bIns="18288" anchor="ctr" anchorCtr="1">
+      <a:spAutoFit/>
+    </cs:bodyPr>
+  </cs:dataLabelCallout>
+  <cs:dataPoint>
+    <cs:lnRef idx="0"/>
+    <cs:fillRef idx="1">
+      <cs:styleClr val="auto"/>
+    </cs:fillRef>
+    <cs:effectRef idx="0"/>
+    <cs:fontRef idx="minor">
+      <a:schemeClr val="tx1"/>
+    </cs:fontRef>
+  </cs:dataPoint>
+  <cs:dataPoint3D>
+    <cs:lnRef idx="0"/>
+    <cs:fillRef idx="1">
+      <cs:styleClr val="auto"/>
+    </cs:fillRef>
+    <cs:effectRef idx="0"/>
+    <cs:fontRef idx="minor">
+      <a:schemeClr val="tx1"/>
+    </cs:fontRef>
+  </cs:dataPoint3D>
+  <cs:dataPointLine>
+    <cs:lnRef idx="0">
+      <cs:styleClr val="auto"/>
+    </cs:lnRef>
+    <cs:fillRef idx="1"/>
+    <cs:effectRef idx="0"/>
+    <cs:fontRef idx="minor">
+      <a:schemeClr val="tx1"/>
+    </cs:fontRef>
+    <cs:spPr>
+      <a:ln w="19050" cap="rnd">
+        <a:solidFill>
+          <a:schemeClr val="phClr"/>
+        </a:solidFill>
+        <a:round/>
+      </a:ln>
+    </cs:spPr>
+  </cs:dataPointLine>
+  <cs:dataPointMarker>
+    <cs:lnRef idx="0">
+      <cs:styleClr val="auto"/>
+    </cs:lnRef>
+    <cs:fillRef idx="1">
+      <cs:styleClr val="auto"/>
+    </cs:fillRef>
+    <cs:effectRef idx="0"/>
+    <cs:fontRef idx="minor">
+      <a:schemeClr val="tx1"/>
+    </cs:fontRef>
+    <cs:spPr>
+      <a:ln w="9525">
+        <a:solidFill>
+          <a:schemeClr val="phClr"/>
+        </a:solidFill>
+      </a:ln>
+    </cs:spPr>
+  </cs:dataPointMarker>
+  <cs:dataPointMarkerLayout symbol="circle" size="5"/>
+  <cs:dataPointWireframe>
+    <cs:lnRef idx="0">
+      <cs:styleClr val="auto"/>
+    </cs:lnRef>
+    <cs:fillRef idx="0"/>
+    <cs:effectRef idx="0"/>
+    <cs:fontRef idx="minor">
+      <a:schemeClr val="dk1"/>
+    </cs:fontRef>
+    <cs:spPr>
+      <a:ln w="9525" cap="rnd">
+        <a:solidFill>
+          <a:schemeClr val="phClr"/>
+        </a:solidFill>
+        <a:round/>
+      </a:ln>
+    </cs:spPr>
+  </cs:dataPointWireframe>
+  <cs:dataTable>
+    <cs:lnRef idx="0"/>
+    <cs:fillRef idx="0"/>
+    <cs:effectRef idx="0"/>
+    <cs:fontRef idx="minor">
+      <a:schemeClr val="tx1">
+        <a:lumMod val="65000"/>
+        <a:lumOff val="35000"/>
+      </a:schemeClr>
+    </cs:fontRef>
+    <cs:spPr>
+      <a:noFill/>
+      <a:ln w="9525" cap="flat" cmpd="sng" algn="ctr">
+        <a:solidFill>
+          <a:schemeClr val="tx1">
+            <a:lumMod val="15000"/>
+            <a:lumOff val="85000"/>
+          </a:schemeClr>
+        </a:solidFill>
+        <a:round/>
+      </a:ln>
+    </cs:spPr>
+    <cs:defRPr sz="900" kern="1200"/>
+  </cs:dataTable>
+  <cs:downBar>
+    <cs:lnRef idx="0"/>
+    <cs:fillRef idx="0"/>
+    <cs:effectRef idx="0"/>
+    <cs:fontRef idx="minor">
+      <a:schemeClr val="tx1"/>
+    </cs:fontRef>
+    <cs:spPr>
+      <a:solidFill>
+        <a:schemeClr val="dk1">
+          <a:lumMod val="75000"/>
+          <a:lumOff val="25000"/>
+        </a:schemeClr>
+      </a:solidFill>
+      <a:ln w="9525" cap="flat" cmpd="sng" algn="ctr">
+        <a:solidFill>
+          <a:schemeClr val="tx1">
+            <a:lumMod val="65000"/>
+            <a:lumOff val="35000"/>
+          </a:schemeClr>
+        </a:solidFill>
+        <a:round/>
+      </a:ln>
+    </cs:spPr>
+  </cs:downBar>
+  <cs:dropLine>
+    <cs:lnRef idx="0"/>
+    <cs:fillRef idx="0"/>
+    <cs:effectRef idx="0"/>
+    <cs:fontRef idx="minor">
+      <a:schemeClr val="tx1"/>
+    </cs:fontRef>
+    <cs:spPr>
+      <a:ln w="9525" cap="flat" cmpd="sng" algn="ctr">
+        <a:solidFill>
+          <a:schemeClr val="tx1">
+            <a:lumMod val="35000"/>
+            <a:lumOff val="65000"/>
+          </a:schemeClr>
+        </a:solidFill>
+        <a:round/>
+      </a:ln>
+    </cs:spPr>
+  </cs:dropLine>
+  <cs:errorBar>
+    <cs:lnRef idx="0"/>
+    <cs:fillRef idx="0"/>
+    <cs:effectRef idx="0"/>
+    <cs:fontRef idx="minor">
+      <a:schemeClr val="tx1"/>
+    </cs:fontRef>
+    <cs:spPr>
+      <a:ln w="9525" cap="flat" cmpd="sng" algn="ctr">
+        <a:solidFill>
+          <a:schemeClr val="tx1">
+            <a:lumMod val="65000"/>
+            <a:lumOff val="35000"/>
+          </a:schemeClr>
+        </a:solidFill>
+        <a:round/>
+      </a:ln>
+    </cs:spPr>
+  </cs:errorBar>
+  <cs:floor>
+    <cs:lnRef idx="0"/>
+    <cs:fillRef idx="0"/>
+    <cs:effectRef idx="0"/>
+    <cs:fontRef idx="minor">
+      <a:schemeClr val="tx1"/>
+    </cs:fontRef>
+    <cs:spPr>
+      <a:noFill/>
+      <a:ln>
+        <a:noFill/>
+      </a:ln>
+    </cs:spPr>
+  </cs:floor>
+  <cs:gridlineMajor>
+    <cs:lnRef idx="0"/>
+    <cs:fillRef idx="0"/>
+    <cs:effectRef idx="0"/>
+    <cs:fontRef idx="minor">
+      <a:schemeClr val="tx1"/>
+    </cs:fontRef>
+    <cs:spPr>
+      <a:ln w="9525" cap="flat" cmpd="sng" algn="ctr">
+        <a:solidFill>
+          <a:schemeClr val="tx1">
+            <a:lumMod val="15000"/>
+            <a:lumOff val="85000"/>
+          </a:schemeClr>
+        </a:solidFill>
+        <a:round/>
+      </a:ln>
+    </cs:spPr>
+  </cs:gridlineMajor>
+  <cs:gridlineMinor>
+    <cs:lnRef idx="0"/>
+    <cs:fillRef idx="0"/>
+    <cs:effectRef idx="0"/>
+    <cs:fontRef idx="minor">
+      <a:schemeClr val="tx1"/>
+    </cs:fontRef>
+    <cs:spPr>
+      <a:ln w="9525" cap="flat" cmpd="sng" algn="ctr">
+        <a:solidFill>
+          <a:schemeClr val="tx1">
+            <a:lumMod val="5000"/>
+            <a:lumOff val="95000"/>
+          </a:schemeClr>
+        </a:solidFill>
+        <a:round/>
+      </a:ln>
+    </cs:spPr>
+  </cs:gridlineMinor>
+  <cs:hiLoLine>
+    <cs:lnRef idx="0"/>
+    <cs:fillRef idx="0"/>
+    <cs:effectRef idx="0"/>
+    <cs:fontRef idx="minor">
+      <a:schemeClr val="tx1"/>
+    </cs:fontRef>
+    <cs:spPr>
+      <a:ln w="9525" cap="flat" cmpd="sng" algn="ctr">
+        <a:solidFill>
+          <a:schemeClr val="tx1">
+            <a:lumMod val="50000"/>
+            <a:lumOff val="50000"/>
+          </a:schemeClr>
+        </a:solidFill>
+        <a:round/>
+      </a:ln>
+    </cs:spPr>
+  </cs:hiLoLine>
+  <cs:leaderLine>
+    <cs:lnRef idx="0"/>
+    <cs:fillRef idx="0"/>
+    <cs:effectRef idx="0"/>
+    <cs:fontRef idx="minor">
+      <a:schemeClr val="tx1"/>
+    </cs:fontRef>
+    <cs:spPr>
+      <a:ln w="9525" cap="flat" cmpd="sng" algn="ctr">
+        <a:solidFill>
+          <a:schemeClr val="tx1">
+            <a:lumMod val="35000"/>
+            <a:lumOff val="65000"/>
+          </a:schemeClr>
+        </a:solidFill>
+        <a:round/>
+      </a:ln>
+    </cs:spPr>
+  </cs:leaderLine>
+  <cs:legend>
+    <cs:lnRef idx="0"/>
+    <cs:fillRef idx="0"/>
+    <cs:effectRef idx="0"/>
+    <cs:fontRef idx="minor">
+      <a:schemeClr val="tx1">
+        <a:lumMod val="65000"/>
+        <a:lumOff val="35000"/>
+      </a:schemeClr>
+    </cs:fontRef>
+    <cs:defRPr sz="900" kern="1200"/>
+  </cs:legend>
+  <cs:plotArea mods="allowNoFillOverride allowNoLineOverride">
+    <cs:lnRef idx="0"/>
+    <cs:fillRef idx="0"/>
+    <cs:effectRef idx="0"/>
+    <cs:fontRef idx="minor">
+      <a:schemeClr val="tx1"/>
+    </cs:fontRef>
+  </cs:plotArea>
+  <cs:plotArea3D mods="allowNoFillOverride allowNoLineOverride">
+    <cs:lnRef idx="0"/>
+    <cs:fillRef idx="0"/>
+    <cs:effectRef idx="0"/>
+    <cs:fontRef idx="minor">
+      <a:schemeClr val="tx1"/>
+    </cs:fontRef>
+  </cs:plotArea3D>
+  <cs:seriesAxis>
+    <cs:lnRef idx="0"/>
+    <cs:fillRef idx="0"/>
+    <cs:effectRef idx="0"/>
+    <cs:fontRef idx="minor">
+      <a:schemeClr val="tx1">
+        <a:lumMod val="65000"/>
+        <a:lumOff val="35000"/>
+      </a:schemeClr>
+    </cs:fontRef>
+    <cs:defRPr sz="900" kern="1200"/>
+  </cs:seriesAxis>
+  <cs:seriesLine>
+    <cs:lnRef idx="0"/>
+    <cs:fillRef idx="0"/>
+    <cs:effectRef idx="0"/>
+    <cs:fontRef idx="minor">
+      <a:schemeClr val="tx1"/>
+    </cs:fontRef>
+    <cs:spPr>
+      <a:ln w="9525" cap="flat" cmpd="sng" algn="ctr">
+        <a:solidFill>
+          <a:schemeClr val="tx1">
+            <a:lumMod val="35000"/>
+            <a:lumOff val="65000"/>
+          </a:schemeClr>
+        </a:solidFill>
+        <a:round/>
+      </a:ln>
+    </cs:spPr>
+  </cs:seriesLine>
+  <cs:title>
+    <cs:lnRef idx="0"/>
+    <cs:fillRef idx="0"/>
+    <cs:effectRef idx="0"/>
+    <cs:fontRef idx="minor">
+      <a:schemeClr val="tx1">
+        <a:lumMod val="65000"/>
+        <a:lumOff val="35000"/>
+      </a:schemeClr>
+    </cs:fontRef>
+    <cs:defRPr sz="1400" b="0" kern="1200" spc="0" baseline="0"/>
+  </cs:title>
+  <cs:trendline>
+    <cs:lnRef idx="0">
+      <cs:styleClr val="auto"/>
+    </cs:lnRef>
+    <cs:fillRef idx="0"/>
+    <cs:effectRef idx="0"/>
+    <cs:fontRef idx="minor">
+      <a:schemeClr val="tx1"/>
+    </cs:fontRef>
+    <cs:spPr>
+      <a:ln w="19050" cap="rnd">
+        <a:solidFill>
+          <a:schemeClr val="phClr"/>
+        </a:solidFill>
+        <a:prstDash val="sysDot"/>
+      </a:ln>
+    </cs:spPr>
+  </cs:trendline>
+  <cs:trendlineLabel>
+    <cs:lnRef idx="0"/>
+    <cs:fillRef idx="0"/>
+    <cs:effectRef idx="0"/>
+    <cs:fontRef idx="minor">
+      <a:schemeClr val="tx1">
+        <a:lumMod val="65000"/>
+        <a:lumOff val="35000"/>
+      </a:schemeClr>
+    </cs:fontRef>
+    <cs:defRPr sz="900" kern="1200"/>
+  </cs:trendlineLabel>
+  <cs:upBar>
+    <cs:lnRef idx="0"/>
+    <cs:fillRef idx="0"/>
+    <cs:effectRef idx="0"/>
+    <cs:fontRef idx="minor">
+      <a:schemeClr val="tx1"/>
+    </cs:fontRef>
+    <cs:spPr>
+      <a:solidFill>
+        <a:schemeClr val="lt1"/>
+      </a:solidFill>
+      <a:ln w="9525" cap="flat" cmpd="sng" algn="ctr">
+        <a:solidFill>
+          <a:schemeClr val="tx1">
+            <a:lumMod val="65000"/>
+            <a:lumOff val="35000"/>
+          </a:schemeClr>
+        </a:solidFill>
+        <a:round/>
+      </a:ln>
+    </cs:spPr>
+  </cs:upBar>
+  <cs:valueAxis>
+    <cs:lnRef idx="0"/>
+    <cs:fillRef idx="0"/>
+    <cs:effectRef idx="0"/>
+    <cs:fontRef idx="minor">
+      <a:schemeClr val="tx1">
+        <a:lumMod val="65000"/>
+        <a:lumOff val="35000"/>
+      </a:schemeClr>
+    </cs:fontRef>
+    <cs:spPr>
+      <a:ln w="9525" cap="flat" cmpd="sng" algn="ctr">
+        <a:solidFill>
+          <a:schemeClr val="tx1">
+            <a:lumMod val="25000"/>
+            <a:lumOff val="75000"/>
+          </a:schemeClr>
+        </a:solidFill>
+        <a:round/>
+      </a:ln>
+    </cs:spPr>
+    <cs:defRPr sz="900" kern="1200"/>
+  </cs:valueAxis>
+  <cs:wall>
+    <cs:lnRef idx="0"/>
+    <cs:fillRef idx="0"/>
+    <cs:effectRef idx="0"/>
+    <cs:fontRef idx="minor">
+      <a:schemeClr val="tx1"/>
+    </cs:fontRef>
+    <cs:spPr>
+      <a:noFill/>
+      <a:ln>
+        <a:noFill/>
+      </a:ln>
+    </cs:spPr>
+  </cs:wall>
+</cs:chartStyle>
 </file>
 
 <file path=word/theme/theme1.xml><?xml version="1.0" encoding="utf-8"?>

--- a/Lab2/ElectronicLab2.docx
+++ b/Lab2/ElectronicLab2.docx
@@ -1,7 +1,756 @@
 
 <file path=word/document.xml><?xml version="1.0" encoding="utf-8"?>
-<w:document xmlns:wpc="http://schemas.microsoft.com/office/word/2010/wordprocessingCanvas" xmlns:cx="http://schemas.microsoft.com/office/drawing/2014/chartex" xmlns:cx1="http://schemas.microsoft.com/office/drawing/2015/9/8/chartex" xmlns:cx2="http://schemas.microsoft.com/office/drawing/2015/10/21/chartex" xmlns:cx3="http://schemas.microsoft.com/office/drawing/2016/5/9/chartex" xmlns:cx4="http://schemas.microsoft.com/office/drawing/2016/5/10/chartex" xmlns:cx5="http://schemas.microsoft.com/office/drawing/2016/5/11/chartex" xmlns:cx6="http://schemas.microsoft.com/office/drawing/2016/5/12/chartex" xmlns:cx7="http://schemas.microsoft.com/office/drawing/2016/5/13/chartex" xmlns:cx8="http://schemas.microsoft.com/office/drawing/2016/5/14/chartex" xmlns:mc="http://schemas.openxmlformats.org/markup-compatibility/2006" xmlns:aink="http://schemas.microsoft.com/office/drawing/2016/ink" xmlns:am3d="http://schemas.microsoft.com/office/drawing/2017/model3d" xmlns:o="urn:schemas-microsoft-com:office:office" xmlns:r="http://schemas.openxmlformats.org/officeDocument/2006/relationships" xmlns:m="http://schemas.openxmlformats.org/officeDocument/2006/math" xmlns:v="urn:schemas-microsoft-com:vml" xmlns:wp14="http://schemas.microsoft.com/office/word/2010/wordprocessingDrawing" xmlns:wp="http://schemas.openxmlformats.org/drawingml/2006/wordprocessingDrawing" xmlns:w10="urn:schemas-microsoft-com:office:word" xmlns:w="http://schemas.openxmlformats.org/wordprocessingml/2006/main" xmlns:w14="http://schemas.microsoft.com/office/word/2010/wordml" xmlns:w15="http://schemas.microsoft.com/office/word/2012/wordml" xmlns:w16cex="http://schemas.microsoft.com/office/word/2018/wordml/cex" xmlns:w16cid="http://schemas.microsoft.com/office/word/2016/wordml/cid" xmlns:w16="http://schemas.microsoft.com/office/word/2018/wordml" xmlns:w16se="http://schemas.microsoft.com/office/word/2015/wordml/symex" xmlns:wpg="http://schemas.microsoft.com/office/word/2010/wordprocessingGroup" xmlns:wpi="http://schemas.microsoft.com/office/word/2010/wordprocessingInk" xmlns:wne="http://schemas.microsoft.com/office/word/2006/wordml" xmlns:wps="http://schemas.microsoft.com/office/word/2010/wordprocessingShape" mc:Ignorable="w14 w15 w16se w16cid w16 w16cex wp14">
+<w:document xmlns:wpc="http://schemas.microsoft.com/office/word/2010/wordprocessingCanvas" xmlns:mc="http://schemas.openxmlformats.org/markup-compatibility/2006" xmlns:o="urn:schemas-microsoft-com:office:office" xmlns:r="http://schemas.openxmlformats.org/officeDocument/2006/relationships" xmlns:m="http://schemas.openxmlformats.org/officeDocument/2006/math" xmlns:v="urn:schemas-microsoft-com:vml" xmlns:wp14="http://schemas.microsoft.com/office/word/2010/wordprocessingDrawing" xmlns:wp="http://schemas.openxmlformats.org/drawingml/2006/wordprocessingDrawing" xmlns:w10="urn:schemas-microsoft-com:office:word" xmlns:w="http://schemas.openxmlformats.org/wordprocessingml/2006/main" xmlns:w14="http://schemas.microsoft.com/office/word/2010/wordml" xmlns:wpg="http://schemas.microsoft.com/office/word/2010/wordprocessingGroup" xmlns:wpi="http://schemas.microsoft.com/office/word/2010/wordprocessingInk" xmlns:wne="http://schemas.microsoft.com/office/word/2006/wordml" xmlns:wps="http://schemas.microsoft.com/office/word/2010/wordprocessingShape" mc:Ignorable="w14 wp14">
   <w:body>
+    <w:p>
+      <w:pPr>
+        <w:spacing w:after="0" w:line="360" w:lineRule="auto"/>
+        <w:rPr>
+          <w:rFonts w:ascii="Times New Roman" w:hAnsi="Times New Roman"/>
+          <w:sz w:val="28"/>
+          <w:szCs w:val="28"/>
+        </w:rPr>
+      </w:pPr>
+      <w:bookmarkStart w:id="0" w:name="_Hlk40119244"/>
+      <w:bookmarkEnd w:id="0"/>
+      <w:r>
+        <w:rPr>
+          <w:rFonts w:ascii="Times New Roman" w:hAnsi="Times New Roman"/>
+          <w:sz w:val="28"/>
+          <w:szCs w:val="28"/>
+        </w:rPr>
+        <w:t>Министерство науки и высшего образования Российской Федерации</w:t>
+      </w:r>
+    </w:p>
+    <w:p>
+      <w:pPr>
+        <w:spacing w:after="0" w:line="360" w:lineRule="auto"/>
+        <w:jc w:val="center"/>
+        <w:rPr>
+          <w:rFonts w:ascii="Times New Roman" w:hAnsi="Times New Roman"/>
+          <w:sz w:val="28"/>
+          <w:szCs w:val="28"/>
+        </w:rPr>
+      </w:pPr>
+      <w:r>
+        <w:rPr>
+          <w:rFonts w:ascii="Times New Roman" w:hAnsi="Times New Roman"/>
+          <w:sz w:val="28"/>
+          <w:szCs w:val="28"/>
+        </w:rPr>
+        <w:t>Федеральное государственное бюджетное образовательное</w:t>
+      </w:r>
+      <w:r>
+        <w:rPr>
+          <w:rFonts w:ascii="Times New Roman" w:hAnsi="Times New Roman"/>
+          <w:sz w:val="28"/>
+          <w:szCs w:val="28"/>
+        </w:rPr>
+        <w:br/>
+      </w:r>
+      <w:r>
+        <w:rPr>
+          <w:rFonts w:ascii="Times New Roman" w:hAnsi="Times New Roman"/>
+          <w:sz w:val="28"/>
+          <w:szCs w:val="28"/>
+        </w:rPr>
+        <w:t xml:space="preserve">учреждение </w:t>
+      </w:r>
+      <w:r>
+        <w:rPr>
+          <w:rFonts w:ascii="Times New Roman" w:hAnsi="Times New Roman"/>
+          <w:sz w:val="28"/>
+          <w:szCs w:val="28"/>
+        </w:rPr>
+        <w:t>высшего образования</w:t>
+      </w:r>
+    </w:p>
+    <w:p>
+      <w:pPr>
+        <w:spacing w:after="0" w:line="360" w:lineRule="auto"/>
+        <w:jc w:val="center"/>
+        <w:rPr>
+          <w:rFonts w:ascii="Times New Roman" w:hAnsi="Times New Roman"/>
+          <w:sz w:val="28"/>
+          <w:szCs w:val="28"/>
+        </w:rPr>
+      </w:pPr>
+      <w:r>
+        <w:rPr>
+          <w:rFonts w:ascii="Times New Roman" w:hAnsi="Times New Roman"/>
+          <w:sz w:val="28"/>
+          <w:szCs w:val="28"/>
+        </w:rPr>
+        <w:t>Новосибирский государс</w:t>
+      </w:r>
+      <w:r>
+        <w:rPr>
+          <w:rFonts w:ascii="Times New Roman" w:hAnsi="Times New Roman"/>
+          <w:sz w:val="28"/>
+          <w:szCs w:val="28"/>
+        </w:rPr>
+        <w:t>твенный технический университет</w:t>
+      </w:r>
+    </w:p>
+    <w:p>
+      <w:pPr>
+        <w:spacing w:after="0" w:line="360" w:lineRule="auto"/>
+        <w:jc w:val="center"/>
+        <w:rPr>
+          <w:rFonts w:ascii="Times New Roman" w:hAnsi="Times New Roman"/>
+          <w:sz w:val="28"/>
+          <w:szCs w:val="28"/>
+        </w:rPr>
+      </w:pPr>
+      <w:r>
+        <w:rPr>
+          <w:rFonts w:ascii="Times New Roman" w:hAnsi="Times New Roman"/>
+          <w:sz w:val="28"/>
+          <w:szCs w:val="28"/>
+        </w:rPr>
+        <w:t xml:space="preserve">Кафедра </w:t>
+      </w:r>
+      <w:r>
+        <w:rPr>
+          <w:rFonts w:ascii="Times New Roman" w:hAnsi="Times New Roman"/>
+          <w:sz w:val="28"/>
+          <w:szCs w:val="28"/>
+        </w:rPr>
+        <w:t>Автоматики</w:t>
+      </w:r>
+    </w:p>
+    <w:p>
+      <w:pPr>
+        <w:spacing w:after="0" w:line="360" w:lineRule="auto"/>
+        <w:jc w:val="center"/>
+        <w:rPr>
+          <w:rFonts w:ascii="Times New Roman" w:hAnsi="Times New Roman"/>
+          <w:sz w:val="28"/>
+          <w:szCs w:val="28"/>
+        </w:rPr>
+      </w:pPr>
+    </w:p>
+    <w:p>
+      <w:pPr>
+        <w:spacing w:after="0" w:line="360" w:lineRule="auto"/>
+        <w:jc w:val="center"/>
+        <w:rPr>
+          <w:rFonts w:ascii="Times New Roman" w:hAnsi="Times New Roman"/>
+          <w:sz w:val="28"/>
+          <w:szCs w:val="28"/>
+        </w:rPr>
+      </w:pPr>
+    </w:p>
+    <w:p>
+      <w:pPr>
+        <w:spacing w:after="0" w:line="360" w:lineRule="auto"/>
+        <w:jc w:val="center"/>
+        <w:rPr>
+          <w:rFonts w:ascii="Times New Roman" w:hAnsi="Times New Roman"/>
+          <w:sz w:val="28"/>
+          <w:szCs w:val="28"/>
+        </w:rPr>
+      </w:pPr>
+    </w:p>
+    <w:p>
+      <w:pPr>
+        <w:spacing w:after="0" w:line="360" w:lineRule="auto"/>
+        <w:jc w:val="center"/>
+        <w:rPr>
+          <w:rFonts w:ascii="Times New Roman" w:hAnsi="Times New Roman"/>
+          <w:sz w:val="28"/>
+          <w:szCs w:val="28"/>
+        </w:rPr>
+      </w:pPr>
+    </w:p>
+    <w:p>
+      <w:pPr>
+        <w:spacing w:after="0" w:line="360" w:lineRule="auto"/>
+        <w:jc w:val="center"/>
+        <w:rPr>
+          <w:rFonts w:ascii="Times New Roman" w:hAnsi="Times New Roman"/>
+          <w:sz w:val="28"/>
+          <w:szCs w:val="28"/>
+        </w:rPr>
+      </w:pPr>
+    </w:p>
+    <w:p>
+      <w:pPr>
+        <w:spacing w:after="0" w:line="360" w:lineRule="auto"/>
+        <w:jc w:val="center"/>
+        <w:rPr>
+          <w:rFonts w:ascii="Times New Roman" w:hAnsi="Times New Roman"/>
+          <w:b/>
+          <w:sz w:val="28"/>
+          <w:szCs w:val="28"/>
+        </w:rPr>
+      </w:pPr>
+      <w:r>
+        <w:rPr>
+          <w:rFonts w:ascii="Times New Roman" w:hAnsi="Times New Roman"/>
+          <w:b/>
+          <w:sz w:val="28"/>
+          <w:szCs w:val="28"/>
+        </w:rPr>
+        <w:t>Отчет по лабораторной работе №</w:t>
+      </w:r>
+      <w:r>
+        <w:rPr>
+          <w:rFonts w:ascii="Times New Roman" w:hAnsi="Times New Roman"/>
+          <w:b/>
+          <w:sz w:val="28"/>
+          <w:szCs w:val="28"/>
+        </w:rPr>
+        <w:t xml:space="preserve"> 2</w:t>
+      </w:r>
+    </w:p>
+    <w:p>
+      <w:pPr>
+        <w:spacing w:after="0" w:line="360" w:lineRule="auto"/>
+        <w:jc w:val="center"/>
+        <w:rPr>
+          <w:rFonts w:ascii="Times New Roman" w:hAnsi="Times New Roman"/>
+          <w:b/>
+          <w:bCs/>
+          <w:sz w:val="28"/>
+          <w:szCs w:val="28"/>
+        </w:rPr>
+      </w:pPr>
+      <w:r>
+        <w:rPr>
+          <w:rFonts w:ascii="Times New Roman" w:hAnsi="Times New Roman"/>
+          <w:b/>
+          <w:bCs/>
+          <w:sz w:val="28"/>
+          <w:szCs w:val="28"/>
+        </w:rPr>
+        <w:t>«</w:t>
+      </w:r>
+      <w:r>
+        <w:rPr>
+          <w:rFonts w:ascii="Times New Roman" w:hAnsi="Times New Roman"/>
+          <w:b/>
+          <w:bCs/>
+          <w:sz w:val="28"/>
+          <w:szCs w:val="28"/>
+        </w:rPr>
+        <w:t>СТАБИЛИТРОНЫ</w:t>
+      </w:r>
+      <w:r>
+        <w:rPr>
+          <w:rFonts w:ascii="Times New Roman" w:hAnsi="Times New Roman"/>
+          <w:b/>
+          <w:bCs/>
+          <w:sz w:val="28"/>
+          <w:szCs w:val="28"/>
+        </w:rPr>
+        <w:t>»</w:t>
+      </w:r>
+    </w:p>
+    <w:p>
+      <w:pPr>
+        <w:spacing w:after="0" w:line="360" w:lineRule="auto"/>
+        <w:jc w:val="center"/>
+        <w:rPr>
+          <w:rFonts w:ascii="Times New Roman" w:hAnsi="Times New Roman"/>
+          <w:sz w:val="28"/>
+          <w:szCs w:val="28"/>
+        </w:rPr>
+      </w:pPr>
+      <w:r>
+        <w:rPr>
+          <w:rFonts w:ascii="Times New Roman" w:hAnsi="Times New Roman"/>
+          <w:sz w:val="28"/>
+          <w:szCs w:val="28"/>
+        </w:rPr>
+        <w:t>п</w:t>
+      </w:r>
+      <w:r>
+        <w:rPr>
+          <w:rFonts w:ascii="Times New Roman" w:hAnsi="Times New Roman"/>
+          <w:sz w:val="28"/>
+          <w:szCs w:val="28"/>
+        </w:rPr>
+        <w:t>о дисциплине</w:t>
+      </w:r>
+      <w:r>
+        <w:rPr>
+          <w:rFonts w:ascii="Times New Roman" w:hAnsi="Times New Roman"/>
+          <w:sz w:val="28"/>
+          <w:szCs w:val="28"/>
+        </w:rPr>
+        <w:t xml:space="preserve"> «Электроника»</w:t>
+      </w:r>
+    </w:p>
+    <w:p>
+      <w:pPr>
+        <w:spacing w:after="0" w:line="360" w:lineRule="auto"/>
+        <w:jc w:val="center"/>
+        <w:rPr>
+          <w:rFonts w:ascii="Times New Roman" w:hAnsi="Times New Roman"/>
+          <w:sz w:val="28"/>
+          <w:szCs w:val="28"/>
+        </w:rPr>
+      </w:pPr>
+    </w:p>
+    <w:p>
+      <w:pPr>
+        <w:spacing w:after="0" w:line="360" w:lineRule="auto"/>
+        <w:jc w:val="center"/>
+        <w:rPr>
+          <w:rFonts w:ascii="Times New Roman" w:hAnsi="Times New Roman"/>
+          <w:sz w:val="28"/>
+          <w:szCs w:val="28"/>
+        </w:rPr>
+      </w:pPr>
+    </w:p>
+    <w:p>
+      <w:pPr>
+        <w:spacing w:after="0" w:line="360" w:lineRule="auto"/>
+        <w:rPr>
+          <w:rFonts w:ascii="Times New Roman" w:hAnsi="Times New Roman"/>
+          <w:sz w:val="28"/>
+          <w:szCs w:val="28"/>
+        </w:rPr>
+      </w:pPr>
+    </w:p>
+    <w:p>
+      <w:pPr>
+        <w:spacing w:after="0" w:line="360" w:lineRule="auto"/>
+        <w:jc w:val="center"/>
+        <w:rPr>
+          <w:rFonts w:ascii="Times New Roman" w:hAnsi="Times New Roman"/>
+          <w:sz w:val="28"/>
+          <w:szCs w:val="28"/>
+        </w:rPr>
+      </w:pPr>
+    </w:p>
+    <w:p>
+      <w:pPr>
+        <w:spacing w:after="0" w:line="360" w:lineRule="auto"/>
+        <w:jc w:val="center"/>
+        <w:rPr>
+          <w:rFonts w:ascii="Times New Roman" w:hAnsi="Times New Roman"/>
+          <w:sz w:val="28"/>
+          <w:szCs w:val="28"/>
+        </w:rPr>
+        <w:sectPr>
+          <w:pgSz w:w="11906" w:h="16838"/>
+          <w:pgMar w:top="1134" w:right="850" w:bottom="1134" w:left="1701" w:header="708" w:footer="708" w:gutter="0"/>
+          <w:cols w:space="708"/>
+          <w:docGrid w:linePitch="360"/>
+        </w:sectPr>
+      </w:pPr>
+    </w:p>
+    <w:tbl>
+      <w:tblPr>
+        <w:tblStyle w:val="a8"/>
+        <w:tblW w:w="0" w:type="auto"/>
+        <w:tblBorders>
+          <w:top w:val="none" w:sz="0" w:space="0" w:color="auto"/>
+          <w:left w:val="none" w:sz="0" w:space="0" w:color="auto"/>
+          <w:bottom w:val="none" w:sz="0" w:space="0" w:color="auto"/>
+          <w:right w:val="none" w:sz="0" w:space="0" w:color="auto"/>
+          <w:insideH w:val="none" w:sz="0" w:space="0" w:color="auto"/>
+          <w:insideV w:val="none" w:sz="0" w:space="0" w:color="auto"/>
+        </w:tblBorders>
+        <w:tblLook w:val="04A0" w:firstRow="1" w:lastRow="0" w:firstColumn="1" w:lastColumn="0" w:noHBand="0" w:noVBand="1"/>
+      </w:tblPr>
+      <w:tblGrid>
+        <w:gridCol w:w="4785"/>
+        <w:gridCol w:w="4786"/>
+      </w:tblGrid>
+      <w:tr>
+        <w:tc>
+          <w:tcPr>
+            <w:tcW w:w="4785" w:type="dxa"/>
+          </w:tcPr>
+          <w:p>
+            <w:pPr>
+              <w:tabs>
+                <w:tab w:val="left" w:pos="1701"/>
+              </w:tabs>
+              <w:spacing w:line="360" w:lineRule="auto"/>
+              <w:rPr>
+                <w:rFonts w:ascii="Times New Roman" w:hAnsi="Times New Roman"/>
+                <w:sz w:val="28"/>
+                <w:szCs w:val="28"/>
+              </w:rPr>
+            </w:pPr>
+            <w:r>
+              <w:rPr>
+                <w:rFonts w:ascii="Times New Roman" w:hAnsi="Times New Roman"/>
+                <w:sz w:val="28"/>
+                <w:szCs w:val="28"/>
+              </w:rPr>
+              <w:lastRenderedPageBreak/>
+              <w:t xml:space="preserve">Выполнили: </w:t>
+            </w:r>
+          </w:p>
+          <w:p>
+            <w:pPr>
+              <w:tabs>
+                <w:tab w:val="left" w:pos="1701"/>
+              </w:tabs>
+              <w:spacing w:line="360" w:lineRule="auto"/>
+              <w:rPr>
+                <w:rFonts w:ascii="Times New Roman" w:hAnsi="Times New Roman"/>
+                <w:sz w:val="28"/>
+                <w:szCs w:val="28"/>
+              </w:rPr>
+            </w:pPr>
+            <w:r>
+              <w:rPr>
+                <w:rFonts w:ascii="Times New Roman" w:hAnsi="Times New Roman"/>
+                <w:sz w:val="28"/>
+                <w:szCs w:val="28"/>
+              </w:rPr>
+              <w:t>Захаров Богдан</w:t>
+            </w:r>
+          </w:p>
+          <w:p>
+            <w:pPr>
+              <w:tabs>
+                <w:tab w:val="left" w:pos="1701"/>
+              </w:tabs>
+              <w:spacing w:line="360" w:lineRule="auto"/>
+              <w:rPr>
+                <w:rFonts w:ascii="Times New Roman" w:hAnsi="Times New Roman"/>
+                <w:sz w:val="28"/>
+                <w:szCs w:val="28"/>
+              </w:rPr>
+            </w:pPr>
+            <w:proofErr w:type="spellStart"/>
+            <w:r>
+              <w:rPr>
+                <w:rFonts w:ascii="Times New Roman" w:hAnsi="Times New Roman"/>
+                <w:sz w:val="28"/>
+                <w:szCs w:val="28"/>
+              </w:rPr>
+              <w:t>Гаськов</w:t>
+            </w:r>
+            <w:proofErr w:type="spellEnd"/>
+            <w:r>
+              <w:rPr>
+                <w:rFonts w:ascii="Times New Roman" w:hAnsi="Times New Roman"/>
+                <w:sz w:val="28"/>
+                <w:szCs w:val="28"/>
+              </w:rPr>
+              <w:t xml:space="preserve"> Николай</w:t>
+            </w:r>
+          </w:p>
+          <w:p>
+            <w:pPr>
+              <w:tabs>
+                <w:tab w:val="left" w:pos="1701"/>
+              </w:tabs>
+              <w:spacing w:line="360" w:lineRule="auto"/>
+              <w:rPr>
+                <w:rFonts w:ascii="Times New Roman" w:hAnsi="Times New Roman"/>
+                <w:sz w:val="28"/>
+                <w:szCs w:val="28"/>
+              </w:rPr>
+            </w:pPr>
+            <w:r>
+              <w:rPr>
+                <w:rFonts w:ascii="Times New Roman" w:hAnsi="Times New Roman"/>
+                <w:sz w:val="28"/>
+                <w:szCs w:val="28"/>
+              </w:rPr>
+              <w:t>Назаров Михаил</w:t>
+            </w:r>
+          </w:p>
+          <w:p>
+            <w:pPr>
+              <w:tabs>
+                <w:tab w:val="left" w:pos="1701"/>
+              </w:tabs>
+              <w:spacing w:line="360" w:lineRule="auto"/>
+              <w:rPr>
+                <w:rFonts w:ascii="Times New Roman" w:hAnsi="Times New Roman"/>
+                <w:sz w:val="28"/>
+                <w:szCs w:val="28"/>
+              </w:rPr>
+            </w:pPr>
+            <w:r>
+              <w:rPr>
+                <w:rFonts w:ascii="Times New Roman" w:hAnsi="Times New Roman"/>
+                <w:sz w:val="28"/>
+                <w:szCs w:val="28"/>
+              </w:rPr>
+              <w:t>Чурикова Любовь</w:t>
+            </w:r>
+          </w:p>
+          <w:p>
+            <w:pPr>
+              <w:tabs>
+                <w:tab w:val="left" w:pos="1701"/>
+              </w:tabs>
+              <w:spacing w:line="360" w:lineRule="auto"/>
+              <w:rPr>
+                <w:rFonts w:ascii="Times New Roman" w:hAnsi="Times New Roman"/>
+                <w:sz w:val="28"/>
+                <w:szCs w:val="28"/>
+              </w:rPr>
+            </w:pPr>
+            <w:r>
+              <w:rPr>
+                <w:rFonts w:ascii="Times New Roman" w:hAnsi="Times New Roman"/>
+                <w:sz w:val="28"/>
+                <w:szCs w:val="28"/>
+              </w:rPr>
+              <w:t>Яковлева Софья</w:t>
+            </w:r>
+          </w:p>
+          <w:p>
+            <w:pPr>
+              <w:tabs>
+                <w:tab w:val="left" w:pos="1701"/>
+              </w:tabs>
+              <w:spacing w:line="360" w:lineRule="auto"/>
+              <w:rPr>
+                <w:rFonts w:ascii="Times New Roman" w:hAnsi="Times New Roman"/>
+                <w:sz w:val="28"/>
+                <w:szCs w:val="28"/>
+              </w:rPr>
+            </w:pPr>
+          </w:p>
+          <w:p>
+            <w:pPr>
+              <w:tabs>
+                <w:tab w:val="left" w:pos="1701"/>
+              </w:tabs>
+              <w:spacing w:line="360" w:lineRule="auto"/>
+              <w:rPr>
+                <w:rFonts w:ascii="Times New Roman" w:hAnsi="Times New Roman"/>
+                <w:sz w:val="28"/>
+                <w:szCs w:val="28"/>
+              </w:rPr>
+            </w:pPr>
+            <w:r>
+              <w:rPr>
+                <w:rFonts w:ascii="Times New Roman" w:hAnsi="Times New Roman"/>
+                <w:sz w:val="28"/>
+                <w:szCs w:val="28"/>
+              </w:rPr>
+              <w:t xml:space="preserve">Группа: </w:t>
+            </w:r>
+            <w:r>
+              <w:rPr>
+                <w:rFonts w:ascii="Times New Roman" w:hAnsi="Times New Roman"/>
+                <w:sz w:val="28"/>
+                <w:szCs w:val="28"/>
+              </w:rPr>
+              <w:t>АВТ-813</w:t>
+            </w:r>
+          </w:p>
+          <w:p>
+            <w:pPr>
+              <w:tabs>
+                <w:tab w:val="left" w:pos="1701"/>
+              </w:tabs>
+              <w:spacing w:line="360" w:lineRule="auto"/>
+              <w:rPr>
+                <w:rFonts w:ascii="Times New Roman" w:hAnsi="Times New Roman"/>
+                <w:sz w:val="28"/>
+                <w:szCs w:val="28"/>
+              </w:rPr>
+            </w:pPr>
+          </w:p>
+        </w:tc>
+        <w:tc>
+          <w:tcPr>
+            <w:tcW w:w="4786" w:type="dxa"/>
+          </w:tcPr>
+          <w:p>
+            <w:pPr>
+              <w:spacing w:line="360" w:lineRule="auto"/>
+              <w:rPr>
+                <w:rFonts w:ascii="Times New Roman" w:hAnsi="Times New Roman"/>
+                <w:sz w:val="28"/>
+                <w:szCs w:val="28"/>
+              </w:rPr>
+            </w:pPr>
+            <w:r>
+              <w:rPr>
+                <w:rFonts w:ascii="Times New Roman" w:hAnsi="Times New Roman"/>
+                <w:sz w:val="28"/>
+                <w:szCs w:val="28"/>
+              </w:rPr>
+              <w:t>Преподаватель:</w:t>
+            </w:r>
+            <w:r>
+              <w:rPr>
+                <w:rFonts w:ascii="Times New Roman" w:hAnsi="Times New Roman"/>
+                <w:sz w:val="28"/>
+                <w:szCs w:val="28"/>
+              </w:rPr>
+              <w:t xml:space="preserve"> </w:t>
+            </w:r>
+            <w:proofErr w:type="spellStart"/>
+            <w:r>
+              <w:rPr>
+                <w:rFonts w:ascii="Times New Roman" w:hAnsi="Times New Roman"/>
+                <w:sz w:val="28"/>
+                <w:szCs w:val="28"/>
+              </w:rPr>
+              <w:t>Шахтшнейдер</w:t>
+            </w:r>
+            <w:proofErr w:type="spellEnd"/>
+            <w:r>
+              <w:rPr>
+                <w:rFonts w:ascii="Times New Roman" w:hAnsi="Times New Roman"/>
+                <w:sz w:val="28"/>
+                <w:szCs w:val="28"/>
+              </w:rPr>
+              <w:t xml:space="preserve"> В</w:t>
+            </w:r>
+            <w:r>
+              <w:rPr>
+                <w:rFonts w:ascii="Times New Roman" w:hAnsi="Times New Roman"/>
+                <w:sz w:val="28"/>
+                <w:szCs w:val="28"/>
+              </w:rPr>
+              <w:t>.</w:t>
+            </w:r>
+            <w:r>
+              <w:rPr>
+                <w:rFonts w:ascii="Times New Roman" w:hAnsi="Times New Roman"/>
+                <w:sz w:val="28"/>
+                <w:szCs w:val="28"/>
+              </w:rPr>
+              <w:t xml:space="preserve"> Г</w:t>
+            </w:r>
+            <w:r>
+              <w:rPr>
+                <w:rFonts w:ascii="Times New Roman" w:hAnsi="Times New Roman"/>
+                <w:sz w:val="28"/>
+                <w:szCs w:val="28"/>
+              </w:rPr>
+              <w:t>.</w:t>
+            </w:r>
+          </w:p>
+          <w:p>
+            <w:pPr>
+              <w:tabs>
+                <w:tab w:val="left" w:pos="1701"/>
+              </w:tabs>
+              <w:spacing w:line="360" w:lineRule="auto"/>
+              <w:rPr>
+                <w:rFonts w:ascii="Times New Roman" w:hAnsi="Times New Roman"/>
+                <w:sz w:val="28"/>
+                <w:szCs w:val="28"/>
+              </w:rPr>
+            </w:pPr>
+          </w:p>
+        </w:tc>
+      </w:tr>
+    </w:tbl>
+    <w:p>
+      <w:pPr>
+        <w:spacing w:after="0" w:line="240" w:lineRule="auto"/>
+        <w:jc w:val="center"/>
+        <w:rPr>
+          <w:rFonts w:ascii="Times New Roman" w:hAnsi="Times New Roman"/>
+          <w:sz w:val="28"/>
+          <w:szCs w:val="28"/>
+        </w:rPr>
+      </w:pPr>
+    </w:p>
+    <w:p>
+      <w:pPr>
+        <w:spacing w:after="0" w:line="240" w:lineRule="auto"/>
+        <w:jc w:val="center"/>
+        <w:rPr>
+          <w:rFonts w:ascii="Times New Roman" w:hAnsi="Times New Roman"/>
+          <w:sz w:val="28"/>
+          <w:szCs w:val="28"/>
+        </w:rPr>
+      </w:pPr>
+    </w:p>
+    <w:p>
+      <w:pPr>
+        <w:spacing w:after="0" w:line="240" w:lineRule="auto"/>
+        <w:jc w:val="center"/>
+        <w:rPr>
+          <w:rFonts w:ascii="Times New Roman" w:hAnsi="Times New Roman"/>
+          <w:sz w:val="28"/>
+          <w:szCs w:val="28"/>
+        </w:rPr>
+      </w:pPr>
+    </w:p>
+    <w:p>
+      <w:pPr>
+        <w:spacing w:after="0" w:line="240" w:lineRule="auto"/>
+        <w:jc w:val="center"/>
+        <w:rPr>
+          <w:rFonts w:ascii="Times New Roman" w:hAnsi="Times New Roman"/>
+          <w:sz w:val="28"/>
+          <w:szCs w:val="28"/>
+        </w:rPr>
+      </w:pPr>
+    </w:p>
+    <w:p>
+      <w:pPr>
+        <w:spacing w:after="0" w:line="240" w:lineRule="auto"/>
+        <w:jc w:val="center"/>
+        <w:rPr>
+          <w:rFonts w:ascii="Times New Roman" w:hAnsi="Times New Roman"/>
+          <w:sz w:val="28"/>
+          <w:szCs w:val="28"/>
+        </w:rPr>
+      </w:pPr>
+      <w:r>
+        <w:rPr>
+          <w:rFonts w:ascii="Times New Roman" w:hAnsi="Times New Roman"/>
+          <w:sz w:val="28"/>
+          <w:szCs w:val="28"/>
+        </w:rPr>
+        <w:t>Новосибирск</w:t>
+      </w:r>
+    </w:p>
+    <w:p>
+      <w:pPr>
+        <w:spacing w:after="0" w:line="240" w:lineRule="auto"/>
+        <w:jc w:val="center"/>
+        <w:rPr>
+          <w:rFonts w:ascii="Times New Roman" w:hAnsi="Times New Roman"/>
+          <w:sz w:val="28"/>
+          <w:szCs w:val="28"/>
+        </w:rPr>
+        <w:sectPr>
+          <w:type w:val="continuous"/>
+          <w:pgSz w:w="11906" w:h="16838"/>
+          <w:pgMar w:top="1134" w:right="850" w:bottom="1134" w:left="1701" w:header="708" w:footer="708" w:gutter="0"/>
+          <w:cols w:space="708"/>
+          <w:docGrid w:linePitch="360"/>
+        </w:sectPr>
+      </w:pPr>
+      <w:r>
+        <w:rPr>
+          <w:rFonts w:ascii="Times New Roman" w:hAnsi="Times New Roman"/>
+          <w:sz w:val="28"/>
+          <w:szCs w:val="28"/>
+        </w:rPr>
+        <w:t>20</w:t>
+      </w:r>
+      <w:r>
+        <w:rPr>
+          <w:rFonts w:ascii="Times New Roman" w:hAnsi="Times New Roman"/>
+          <w:sz w:val="28"/>
+          <w:szCs w:val="28"/>
+        </w:rPr>
+        <w:t>20</w:t>
+      </w:r>
+    </w:p>
+    <w:p>
+      <w:pPr>
+        <w:rPr>
+          <w:b/>
+          <w:bCs/>
+        </w:rPr>
+      </w:pPr>
+    </w:p>
     <w:p>
       <w:pPr>
         <w:pStyle w:val="a3"/>
@@ -10,13 +759,17 @@
           <w:numId w:val="1"/>
         </w:numPr>
         <w:jc w:val="center"/>
-      </w:pPr>
-      <w:bookmarkStart w:id="0" w:name="_Hlk40119244"/>
-      <w:bookmarkEnd w:id="0"/>
-      <w:r>
-        <w:rPr>
+        <w:rPr>
+          <w:rFonts w:ascii="Times New Roman" w:hAnsi="Times New Roman" w:cs="Times New Roman"/>
+          <w:sz w:val="28"/>
+        </w:rPr>
+      </w:pPr>
+      <w:r>
+        <w:rPr>
+          <w:rFonts w:ascii="Times New Roman" w:hAnsi="Times New Roman" w:cs="Times New Roman"/>
           <w:b/>
           <w:bCs/>
+          <w:sz w:val="28"/>
         </w:rPr>
         <w:t>Цель работы</w:t>
       </w:r>
@@ -24,48 +777,103 @@
     <w:p>
       <w:pPr>
         <w:ind w:left="360"/>
-      </w:pPr>
-      <w:r>
+        <w:rPr>
+          <w:rFonts w:ascii="Times New Roman" w:hAnsi="Times New Roman" w:cs="Times New Roman"/>
+          <w:sz w:val="28"/>
+        </w:rPr>
+      </w:pPr>
+      <w:r>
+        <w:rPr>
+          <w:rFonts w:ascii="Times New Roman" w:hAnsi="Times New Roman" w:cs="Times New Roman"/>
+          <w:sz w:val="28"/>
+        </w:rPr>
         <w:t>-</w:t>
       </w:r>
       <w:r>
+        <w:rPr>
+          <w:rFonts w:ascii="Times New Roman" w:hAnsi="Times New Roman" w:cs="Times New Roman"/>
+          <w:sz w:val="28"/>
+        </w:rPr>
         <w:t xml:space="preserve">изучить характеристики полупроводниковых диодов и стабилитронов, научиться строить их вольтамперную характеристику для прямой и обратной ветви диода и стабилитрона; </w:t>
       </w:r>
     </w:p>
     <w:p>
       <w:pPr>
         <w:ind w:left="360"/>
-      </w:pPr>
-      <w:r>
+        <w:rPr>
+          <w:rFonts w:ascii="Times New Roman" w:hAnsi="Times New Roman" w:cs="Times New Roman"/>
+          <w:sz w:val="28"/>
+        </w:rPr>
+      </w:pPr>
+      <w:r>
+        <w:rPr>
+          <w:rFonts w:ascii="Times New Roman" w:hAnsi="Times New Roman" w:cs="Times New Roman"/>
+          <w:sz w:val="28"/>
+        </w:rPr>
         <w:t>-</w:t>
       </w:r>
       <w:r>
+        <w:rPr>
+          <w:rFonts w:ascii="Times New Roman" w:hAnsi="Times New Roman" w:cs="Times New Roman"/>
+          <w:sz w:val="28"/>
+        </w:rPr>
         <w:t xml:space="preserve">определить сопротивление диода постоянному и переменному току, а также напряжение стабилизации стабилитрона и дифференциальное сопротивление; </w:t>
       </w:r>
     </w:p>
     <w:p>
       <w:pPr>
         <w:ind w:left="360"/>
-      </w:pPr>
-      <w:r>
+        <w:rPr>
+          <w:rFonts w:ascii="Times New Roman" w:hAnsi="Times New Roman" w:cs="Times New Roman"/>
+          <w:sz w:val="28"/>
+        </w:rPr>
+      </w:pPr>
+      <w:r>
+        <w:rPr>
+          <w:rFonts w:ascii="Times New Roman" w:hAnsi="Times New Roman" w:cs="Times New Roman"/>
+          <w:sz w:val="28"/>
+        </w:rPr>
         <w:t>-</w:t>
       </w:r>
       <w:r>
+        <w:rPr>
+          <w:rFonts w:ascii="Times New Roman" w:hAnsi="Times New Roman" w:cs="Times New Roman"/>
+          <w:sz w:val="28"/>
+        </w:rPr>
         <w:t xml:space="preserve">изучить характеристики и научиться работать с параметрическим стабилизатором напряжения;  </w:t>
       </w:r>
     </w:p>
     <w:p>
       <w:pPr>
         <w:ind w:left="360"/>
-      </w:pPr>
-      <w:r>
-        <w:rPr>
+        <w:rPr>
+          <w:rFonts w:ascii="Times New Roman" w:hAnsi="Times New Roman" w:cs="Times New Roman"/>
+          <w:sz w:val="28"/>
+        </w:rPr>
+      </w:pPr>
+      <w:proofErr w:type="gramStart"/>
+      <w:r>
+        <w:rPr>
+          <w:rFonts w:ascii="Times New Roman" w:hAnsi="Times New Roman" w:cs="Times New Roman"/>
+          <w:sz w:val="28"/>
           <w:lang w:val="en-US"/>
         </w:rPr>
         <w:t>-</w:t>
       </w:r>
       <w:r>
-        <w:t xml:space="preserve">изучить работу диодного ограничителя. </w:t>
+        <w:rPr>
+          <w:rFonts w:ascii="Times New Roman" w:hAnsi="Times New Roman" w:cs="Times New Roman"/>
+          <w:sz w:val="28"/>
+        </w:rPr>
+        <w:t>изучить работу диодного ограничителя.</w:t>
+      </w:r>
+      <w:proofErr w:type="gramEnd"/>
+      <w:r>
+        <w:rPr>
+          <w:rFonts w:ascii="Times New Roman" w:hAnsi="Times New Roman" w:cs="Times New Roman"/>
+          <w:sz w:val="28"/>
+        </w:rPr>
+        <w:t xml:space="preserve"> </w:t>
       </w:r>
     </w:p>
     <w:p>
@@ -76,23 +884,41 @@
           <w:numId w:val="1"/>
         </w:numPr>
         <w:jc w:val="center"/>
-      </w:pPr>
-      <w:r>
-        <w:rPr>
+        <w:rPr>
+          <w:rFonts w:ascii="Times New Roman" w:hAnsi="Times New Roman" w:cs="Times New Roman"/>
+          <w:sz w:val="28"/>
+        </w:rPr>
+      </w:pPr>
+      <w:r>
+        <w:rPr>
+          <w:rFonts w:ascii="Times New Roman" w:hAnsi="Times New Roman" w:cs="Times New Roman"/>
           <w:b/>
           <w:bCs/>
+          <w:sz w:val="28"/>
         </w:rPr>
         <w:t>Ход работы</w:t>
       </w:r>
       <w:r>
+        <w:rPr>
+          <w:rFonts w:ascii="Times New Roman" w:hAnsi="Times New Roman" w:cs="Times New Roman"/>
+          <w:sz w:val="28"/>
+        </w:rPr>
         <w:t xml:space="preserve"> </w:t>
       </w:r>
     </w:p>
     <w:p>
       <w:pPr>
         <w:pStyle w:val="a3"/>
-      </w:pPr>
-      <w:r>
+        <w:rPr>
+          <w:rFonts w:ascii="Times New Roman" w:hAnsi="Times New Roman" w:cs="Times New Roman"/>
+          <w:sz w:val="28"/>
+        </w:rPr>
+      </w:pPr>
+      <w:r>
+        <w:rPr>
+          <w:rFonts w:ascii="Times New Roman" w:hAnsi="Times New Roman" w:cs="Times New Roman"/>
+          <w:sz w:val="28"/>
+        </w:rPr>
         <w:t xml:space="preserve">Воспользуемся исходными данными: </w:t>
       </w:r>
       <m:oMath>
@@ -100,15 +926,17 @@
           <m:sSubPr>
             <m:ctrlPr>
               <w:rPr>
-                <w:rFonts w:ascii="Cambria Math" w:hAnsi="Cambria Math"/>
+                <w:rFonts w:ascii="Cambria Math" w:hAnsi="Cambria Math" w:cs="Times New Roman"/>
                 <w:i/>
+                <w:sz w:val="28"/>
               </w:rPr>
             </m:ctrlPr>
           </m:sSubPr>
           <m:e>
             <m:r>
               <w:rPr>
-                <w:rFonts w:ascii="Cambria Math" w:hAnsi="Cambria Math"/>
+                <w:rFonts w:ascii="Cambria Math" w:hAnsi="Cambria Math" w:cs="Times New Roman"/>
+                <w:sz w:val="28"/>
               </w:rPr>
               <m:t>U</m:t>
             </m:r>
@@ -116,7 +944,8 @@
           <m:sub>
             <m:r>
               <w:rPr>
-                <w:rFonts w:ascii="Cambria Math" w:hAnsi="Cambria Math"/>
+                <w:rFonts w:ascii="Cambria Math" w:hAnsi="Cambria Math" w:cs="Times New Roman"/>
+                <w:sz w:val="28"/>
               </w:rPr>
               <m:t>СТ</m:t>
             </m:r>
@@ -124,48 +953,73 @@
         </m:sSub>
         <m:r>
           <w:rPr>
-            <w:rFonts w:ascii="Cambria Math" w:hAnsi="Cambria Math"/>
+            <w:rFonts w:ascii="Cambria Math" w:hAnsi="Cambria Math" w:cs="Times New Roman"/>
+            <w:sz w:val="28"/>
           </w:rPr>
           <m:t>=5</m:t>
         </m:r>
       </m:oMath>
       <w:r>
-        <w:t>, стабилитрон из би</w:t>
+        <w:rPr>
+          <w:rFonts w:ascii="Times New Roman" w:hAnsi="Times New Roman" w:cs="Times New Roman"/>
+          <w:sz w:val="28"/>
+        </w:rPr>
+        <w:t xml:space="preserve">, стабилитрон из библиотеки </w:t>
       </w:r>
       <w:proofErr w:type="spellStart"/>
       <w:r>
-        <w:t>блиотеки</w:t>
+        <w:rPr>
+          <w:rFonts w:ascii="Times New Roman" w:hAnsi="Times New Roman" w:cs="Times New Roman"/>
+          <w:sz w:val="28"/>
+        </w:rPr>
+        <w:t>stabil</w:t>
       </w:r>
       <w:proofErr w:type="spellEnd"/>
       <w:r>
-        <w:t xml:space="preserve"> </w:t>
+        <w:rPr>
+          <w:rFonts w:ascii="Times New Roman" w:hAnsi="Times New Roman" w:cs="Times New Roman"/>
+          <w:sz w:val="28"/>
+        </w:rPr>
+        <w:t xml:space="preserve"> – </w:t>
+      </w:r>
+      <w:r>
+        <w:rPr>
+          <w:rFonts w:ascii="Times New Roman" w:hAnsi="Times New Roman" w:cs="Times New Roman"/>
+          <w:sz w:val="28"/>
+        </w:rPr>
+        <w:t>3</w:t>
+      </w:r>
+      <w:r>
+        <w:rPr>
+          <w:rFonts w:ascii="Times New Roman" w:hAnsi="Times New Roman" w:cs="Times New Roman"/>
+          <w:sz w:val="28"/>
+        </w:rPr>
+        <w:t xml:space="preserve">(в </w:t>
       </w:r>
       <w:proofErr w:type="spellStart"/>
       <w:r>
-        <w:t>stabil</w:t>
+        <w:rPr>
+          <w:rFonts w:ascii="Times New Roman" w:hAnsi="Times New Roman" w:cs="Times New Roman"/>
+          <w:sz w:val="28"/>
+        </w:rPr>
+        <w:t>соответсвии</w:t>
       </w:r>
       <w:proofErr w:type="spellEnd"/>
       <w:r>
-        <w:t xml:space="preserve"> – </w:t>
-      </w:r>
-      <w:r>
-        <w:t>3</w:t>
-      </w:r>
-      <w:r>
-        <w:t xml:space="preserve">(в </w:t>
-      </w:r>
-      <w:proofErr w:type="spellStart"/>
-      <w:r>
-        <w:t>соответсвии</w:t>
-      </w:r>
-      <w:proofErr w:type="spellEnd"/>
-      <w:r>
+        <w:rPr>
+          <w:rFonts w:ascii="Times New Roman" w:hAnsi="Times New Roman" w:cs="Times New Roman"/>
+          <w:sz w:val="28"/>
+        </w:rPr>
         <w:t xml:space="preserve"> с вариантом).</w:t>
       </w:r>
     </w:p>
     <w:p>
       <w:pPr>
         <w:pStyle w:val="a3"/>
+        <w:rPr>
+          <w:rFonts w:ascii="Times New Roman" w:hAnsi="Times New Roman" w:cs="Times New Roman"/>
+          <w:sz w:val="28"/>
+        </w:rPr>
       </w:pPr>
     </w:p>
     <w:p>
@@ -177,14 +1031,18 @@
         </w:numPr>
         <w:jc w:val="center"/>
         <w:rPr>
+          <w:rFonts w:ascii="Times New Roman" w:hAnsi="Times New Roman" w:cs="Times New Roman"/>
           <w:b/>
           <w:bCs/>
-        </w:rPr>
-      </w:pPr>
-      <w:r>
-        <w:rPr>
+          <w:sz w:val="28"/>
+        </w:rPr>
+      </w:pPr>
+      <w:r>
+        <w:rPr>
+          <w:rFonts w:ascii="Times New Roman" w:hAnsi="Times New Roman" w:cs="Times New Roman"/>
           <w:b/>
           <w:bCs/>
+          <w:sz w:val="28"/>
         </w:rPr>
         <w:t>Построение обратной ветви ВАХ стабилитрона</w:t>
       </w:r>
@@ -201,6 +1059,7 @@
       <w:r>
         <w:rPr>
           <w:noProof/>
+          <w:lang w:eastAsia="ru-RU"/>
         </w:rPr>
         <w:drawing>
           <wp:inline distT="0" distB="0" distL="0" distR="0" wp14:anchorId="25A73439" wp14:editId="529886C2">
@@ -220,7 +1079,7 @@
                     </pic:cNvPicPr>
                   </pic:nvPicPr>
                   <pic:blipFill>
-                    <a:blip r:embed="rId5">
+                    <a:blip r:embed="rId6">
                       <a:extLst>
                         <a:ext uri="{28A0092B-C50C-407E-A947-70E740481C1C}">
                           <a14:useLocalDpi xmlns:a14="http://schemas.microsoft.com/office/drawing/2010/main" val="0"/>
@@ -257,14 +1116,18 @@
         <w:pStyle w:val="a3"/>
         <w:ind w:left="1110"/>
         <w:rPr>
+          <w:rFonts w:ascii="Times New Roman" w:hAnsi="Times New Roman" w:cs="Times New Roman"/>
           <w:b/>
           <w:bCs/>
-        </w:rPr>
-      </w:pPr>
-      <w:r>
-        <w:rPr>
+          <w:sz w:val="28"/>
+        </w:rPr>
+      </w:pPr>
+      <w:r>
+        <w:rPr>
+          <w:rFonts w:ascii="Times New Roman" w:hAnsi="Times New Roman" w:cs="Times New Roman"/>
           <w:b/>
           <w:bCs/>
+          <w:sz w:val="28"/>
         </w:rPr>
         <w:t>Рис. 1 Схема для экспериментального построения обратной ветви ВАХ стабилитрона.</w:t>
       </w:r>
@@ -274,8 +1137,10 @@
         <w:pStyle w:val="a3"/>
         <w:ind w:left="1110"/>
         <w:rPr>
+          <w:rFonts w:ascii="Times New Roman" w:hAnsi="Times New Roman" w:cs="Times New Roman"/>
           <w:b/>
           <w:bCs/>
+          <w:sz w:val="28"/>
         </w:rPr>
       </w:pPr>
     </w:p>
@@ -284,14 +1149,78 @@
         <w:pStyle w:val="a3"/>
         <w:ind w:left="1110"/>
         <w:jc w:val="right"/>
+        <w:rPr>
+          <w:rFonts w:ascii="Times New Roman" w:hAnsi="Times New Roman" w:cs="Times New Roman"/>
+          <w:sz w:val="28"/>
+        </w:rPr>
       </w:pPr>
     </w:p>
     <w:p>
       <w:pPr>
         <w:pStyle w:val="a3"/>
         <w:ind w:left="1110"/>
-      </w:pPr>
-      <w:r>
+        <w:jc w:val="right"/>
+        <w:rPr>
+          <w:rFonts w:ascii="Times New Roman" w:hAnsi="Times New Roman" w:cs="Times New Roman"/>
+          <w:sz w:val="28"/>
+        </w:rPr>
+      </w:pPr>
+    </w:p>
+    <w:p>
+      <w:pPr>
+        <w:pStyle w:val="a3"/>
+        <w:ind w:left="1110"/>
+        <w:jc w:val="right"/>
+        <w:rPr>
+          <w:rFonts w:ascii="Times New Roman" w:hAnsi="Times New Roman" w:cs="Times New Roman"/>
+          <w:sz w:val="28"/>
+        </w:rPr>
+      </w:pPr>
+    </w:p>
+    <w:p>
+      <w:pPr>
+        <w:pStyle w:val="a3"/>
+        <w:ind w:left="1110"/>
+        <w:jc w:val="right"/>
+        <w:rPr>
+          <w:rFonts w:ascii="Times New Roman" w:hAnsi="Times New Roman" w:cs="Times New Roman"/>
+          <w:sz w:val="28"/>
+        </w:rPr>
+      </w:pPr>
+    </w:p>
+    <w:p>
+      <w:pPr>
+        <w:pStyle w:val="a3"/>
+        <w:ind w:left="1110"/>
+        <w:jc w:val="right"/>
+        <w:rPr>
+          <w:rFonts w:ascii="Times New Roman" w:hAnsi="Times New Roman" w:cs="Times New Roman"/>
+          <w:sz w:val="28"/>
+        </w:rPr>
+      </w:pPr>
+    </w:p>
+    <w:p>
+      <w:pPr>
+        <w:pStyle w:val="a3"/>
+        <w:ind w:left="1110"/>
+        <w:jc w:val="right"/>
+        <w:rPr>
+          <w:rFonts w:ascii="Times New Roman" w:hAnsi="Times New Roman" w:cs="Times New Roman"/>
+          <w:sz w:val="28"/>
+        </w:rPr>
+      </w:pPr>
+    </w:p>
+    <w:p>
+      <w:pPr>
+        <w:pStyle w:val="a3"/>
+        <w:ind w:left="0"/>
+      </w:pPr>
+      <w:r>
+        <w:rPr>
+          <w:rFonts w:ascii="Times New Roman" w:hAnsi="Times New Roman" w:cs="Times New Roman"/>
+          <w:sz w:val="28"/>
+        </w:rPr>
+        <w:lastRenderedPageBreak/>
         <w:t>Значения для экспериментального построения обратной ветви ВАХ стабилитрона</w:t>
       </w:r>
     </w:p>
@@ -643,7 +1572,23 @@
                 <w:rFonts w:ascii="Calibri" w:hAnsi="Calibri"/>
                 <w:color w:val="000000"/>
               </w:rPr>
-              <w:t>Iст.обр</w:t>
+              <w:t>Iст</w:t>
+            </w:r>
+            <w:proofErr w:type="gramStart"/>
+            <w:r>
+              <w:rPr>
+                <w:rFonts w:ascii="Calibri" w:hAnsi="Calibri"/>
+                <w:color w:val="000000"/>
+              </w:rPr>
+              <w:t>.о</w:t>
+            </w:r>
+            <w:proofErr w:type="gramEnd"/>
+            <w:r>
+              <w:rPr>
+                <w:rFonts w:ascii="Calibri" w:hAnsi="Calibri"/>
+                <w:color w:val="000000"/>
+              </w:rPr>
+              <w:t>бр</w:t>
             </w:r>
             <w:proofErr w:type="spellEnd"/>
             <w:r>
@@ -1284,7 +2229,23 @@
                 <w:rFonts w:ascii="Calibri" w:hAnsi="Calibri"/>
                 <w:color w:val="000000"/>
               </w:rPr>
-              <w:t>Uст.обр</w:t>
+              <w:t>Uст</w:t>
+            </w:r>
+            <w:proofErr w:type="gramStart"/>
+            <w:r>
+              <w:rPr>
+                <w:rFonts w:ascii="Calibri" w:hAnsi="Calibri"/>
+                <w:color w:val="000000"/>
+              </w:rPr>
+              <w:t>.о</w:t>
+            </w:r>
+            <w:proofErr w:type="gramEnd"/>
+            <w:r>
+              <w:rPr>
+                <w:rFonts w:ascii="Calibri" w:hAnsi="Calibri"/>
+                <w:color w:val="000000"/>
+              </w:rPr>
+              <w:t>бр</w:t>
             </w:r>
             <w:proofErr w:type="spellEnd"/>
             <w:r>
@@ -1292,17 +2253,8 @@
                 <w:rFonts w:ascii="Calibri" w:hAnsi="Calibri"/>
                 <w:color w:val="000000"/>
               </w:rPr>
-              <w:t xml:space="preserve">, </w:t>
-            </w:r>
-            <w:proofErr w:type="gramStart"/>
-            <w:r>
-              <w:rPr>
-                <w:rFonts w:ascii="Calibri" w:hAnsi="Calibri"/>
-                <w:color w:val="000000"/>
-              </w:rPr>
-              <w:t>В</w:t>
-            </w:r>
-            <w:proofErr w:type="gramEnd"/>
+              <w:t>, В</w:t>
+            </w:r>
           </w:p>
         </w:tc>
         <w:tc>
@@ -1736,7 +2688,6 @@
                 <w:rFonts w:ascii="Calibri" w:hAnsi="Calibri"/>
                 <w:color w:val="000000"/>
               </w:rPr>
-              <w:lastRenderedPageBreak/>
               <w:t>E, В</w:t>
             </w:r>
           </w:p>
@@ -2055,7 +3006,23 @@
                 <w:rFonts w:ascii="Calibri" w:hAnsi="Calibri"/>
                 <w:color w:val="000000"/>
               </w:rPr>
-              <w:t>Iст.обр</w:t>
+              <w:t>Iст</w:t>
+            </w:r>
+            <w:proofErr w:type="gramStart"/>
+            <w:r>
+              <w:rPr>
+                <w:rFonts w:ascii="Calibri" w:hAnsi="Calibri"/>
+                <w:color w:val="000000"/>
+              </w:rPr>
+              <w:t>.о</w:t>
+            </w:r>
+            <w:proofErr w:type="gramEnd"/>
+            <w:r>
+              <w:rPr>
+                <w:rFonts w:ascii="Calibri" w:hAnsi="Calibri"/>
+                <w:color w:val="000000"/>
+              </w:rPr>
+              <w:t>бр</w:t>
             </w:r>
             <w:proofErr w:type="spellEnd"/>
             <w:r>
@@ -2681,7 +3648,23 @@
                 <w:rFonts w:ascii="Calibri" w:hAnsi="Calibri"/>
                 <w:color w:val="000000"/>
               </w:rPr>
-              <w:t>Uст.обр</w:t>
+              <w:t>Uст</w:t>
+            </w:r>
+            <w:proofErr w:type="gramStart"/>
+            <w:r>
+              <w:rPr>
+                <w:rFonts w:ascii="Calibri" w:hAnsi="Calibri"/>
+                <w:color w:val="000000"/>
+              </w:rPr>
+              <w:t>.о</w:t>
+            </w:r>
+            <w:proofErr w:type="gramEnd"/>
+            <w:r>
+              <w:rPr>
+                <w:rFonts w:ascii="Calibri" w:hAnsi="Calibri"/>
+                <w:color w:val="000000"/>
+              </w:rPr>
+              <w:t>бр</w:t>
             </w:r>
             <w:proofErr w:type="spellEnd"/>
             <w:r>
@@ -2689,17 +3672,8 @@
                 <w:rFonts w:ascii="Calibri" w:hAnsi="Calibri"/>
                 <w:color w:val="000000"/>
               </w:rPr>
-              <w:t xml:space="preserve">, </w:t>
-            </w:r>
-            <w:proofErr w:type="gramStart"/>
-            <w:r>
-              <w:rPr>
-                <w:rFonts w:ascii="Calibri" w:hAnsi="Calibri"/>
-                <w:color w:val="000000"/>
-              </w:rPr>
-              <w:t>В</w:t>
-            </w:r>
-            <w:proofErr w:type="gramEnd"/>
+              <w:t>, В</w:t>
+            </w:r>
           </w:p>
         </w:tc>
         <w:tc>
@@ -3342,7 +4316,23 @@
                 <w:rFonts w:ascii="Calibri" w:hAnsi="Calibri"/>
                 <w:color w:val="000000"/>
               </w:rPr>
-              <w:t>Iст.обр</w:t>
+              <w:t>Iст</w:t>
+            </w:r>
+            <w:proofErr w:type="gramStart"/>
+            <w:r>
+              <w:rPr>
+                <w:rFonts w:ascii="Calibri" w:hAnsi="Calibri"/>
+                <w:color w:val="000000"/>
+              </w:rPr>
+              <w:t>.о</w:t>
+            </w:r>
+            <w:proofErr w:type="gramEnd"/>
+            <w:r>
+              <w:rPr>
+                <w:rFonts w:ascii="Calibri" w:hAnsi="Calibri"/>
+                <w:color w:val="000000"/>
+              </w:rPr>
+              <w:t>бр</w:t>
             </w:r>
             <w:proofErr w:type="spellEnd"/>
             <w:r>
@@ -3739,7 +4729,23 @@
                 <w:rFonts w:ascii="Calibri" w:hAnsi="Calibri"/>
                 <w:color w:val="000000"/>
               </w:rPr>
-              <w:t>Uст.обр</w:t>
+              <w:t>Uст</w:t>
+            </w:r>
+            <w:proofErr w:type="gramStart"/>
+            <w:r>
+              <w:rPr>
+                <w:rFonts w:ascii="Calibri" w:hAnsi="Calibri"/>
+                <w:color w:val="000000"/>
+              </w:rPr>
+              <w:t>.о</w:t>
+            </w:r>
+            <w:proofErr w:type="gramEnd"/>
+            <w:r>
+              <w:rPr>
+                <w:rFonts w:ascii="Calibri" w:hAnsi="Calibri"/>
+                <w:color w:val="000000"/>
+              </w:rPr>
+              <w:t>бр</w:t>
             </w:r>
             <w:proofErr w:type="spellEnd"/>
             <w:r>
@@ -3747,17 +4753,8 @@
                 <w:rFonts w:ascii="Calibri" w:hAnsi="Calibri"/>
                 <w:color w:val="000000"/>
               </w:rPr>
-              <w:t xml:space="preserve">, </w:t>
-            </w:r>
-            <w:proofErr w:type="gramStart"/>
-            <w:r>
-              <w:rPr>
-                <w:rFonts w:ascii="Calibri" w:hAnsi="Calibri"/>
-                <w:color w:val="000000"/>
-              </w:rPr>
-              <w:t>В</w:t>
-            </w:r>
-            <w:proofErr w:type="gramEnd"/>
+              <w:t>, В</w:t>
+            </w:r>
           </w:p>
         </w:tc>
         <w:tc>
@@ -4420,7 +5417,23 @@
                 <w:rFonts w:ascii="Calibri" w:hAnsi="Calibri"/>
                 <w:color w:val="000000"/>
               </w:rPr>
-              <w:t>Iст.обр</w:t>
+              <w:t>Iст</w:t>
+            </w:r>
+            <w:proofErr w:type="gramStart"/>
+            <w:r>
+              <w:rPr>
+                <w:rFonts w:ascii="Calibri" w:hAnsi="Calibri"/>
+                <w:color w:val="000000"/>
+              </w:rPr>
+              <w:t>.о</w:t>
+            </w:r>
+            <w:proofErr w:type="gramEnd"/>
+            <w:r>
+              <w:rPr>
+                <w:rFonts w:ascii="Calibri" w:hAnsi="Calibri"/>
+                <w:color w:val="000000"/>
+              </w:rPr>
+              <w:t>бр</w:t>
             </w:r>
             <w:proofErr w:type="spellEnd"/>
             <w:r>
@@ -4760,7 +5773,23 @@
                 <w:rFonts w:ascii="Calibri" w:hAnsi="Calibri"/>
                 <w:color w:val="000000"/>
               </w:rPr>
-              <w:t>Uст.обр</w:t>
+              <w:t>Uст</w:t>
+            </w:r>
+            <w:proofErr w:type="gramStart"/>
+            <w:r>
+              <w:rPr>
+                <w:rFonts w:ascii="Calibri" w:hAnsi="Calibri"/>
+                <w:color w:val="000000"/>
+              </w:rPr>
+              <w:t>.о</w:t>
+            </w:r>
+            <w:proofErr w:type="gramEnd"/>
+            <w:r>
+              <w:rPr>
+                <w:rFonts w:ascii="Calibri" w:hAnsi="Calibri"/>
+                <w:color w:val="000000"/>
+              </w:rPr>
+              <w:t>бр</w:t>
             </w:r>
             <w:proofErr w:type="spellEnd"/>
             <w:r>
@@ -4768,17 +5797,8 @@
                 <w:rFonts w:ascii="Calibri" w:hAnsi="Calibri"/>
                 <w:color w:val="000000"/>
               </w:rPr>
-              <w:t xml:space="preserve">, </w:t>
-            </w:r>
-            <w:proofErr w:type="gramStart"/>
-            <w:r>
-              <w:rPr>
-                <w:rFonts w:ascii="Calibri" w:hAnsi="Calibri"/>
-                <w:color w:val="000000"/>
-              </w:rPr>
-              <w:t>В</w:t>
-            </w:r>
-            <w:proofErr w:type="gramEnd"/>
+              <w:t>, В</w:t>
+            </w:r>
           </w:p>
         </w:tc>
         <w:tc>
@@ -5451,7 +6471,23 @@
                 <w:rFonts w:ascii="Calibri" w:hAnsi="Calibri"/>
                 <w:color w:val="000000"/>
               </w:rPr>
-              <w:t>Iст.обр</w:t>
+              <w:t>Iст</w:t>
+            </w:r>
+            <w:proofErr w:type="gramStart"/>
+            <w:r>
+              <w:rPr>
+                <w:rFonts w:ascii="Calibri" w:hAnsi="Calibri"/>
+                <w:color w:val="000000"/>
+              </w:rPr>
+              <w:t>.о</w:t>
+            </w:r>
+            <w:proofErr w:type="gramEnd"/>
+            <w:r>
+              <w:rPr>
+                <w:rFonts w:ascii="Calibri" w:hAnsi="Calibri"/>
+                <w:color w:val="000000"/>
+              </w:rPr>
+              <w:t>бр</w:t>
             </w:r>
             <w:proofErr w:type="spellEnd"/>
             <w:r>
@@ -5743,7 +6779,23 @@
                 <w:rFonts w:ascii="Calibri" w:hAnsi="Calibri"/>
                 <w:color w:val="000000"/>
               </w:rPr>
-              <w:t>Uст.обр</w:t>
+              <w:t>Uст</w:t>
+            </w:r>
+            <w:proofErr w:type="gramStart"/>
+            <w:r>
+              <w:rPr>
+                <w:rFonts w:ascii="Calibri" w:hAnsi="Calibri"/>
+                <w:color w:val="000000"/>
+              </w:rPr>
+              <w:t>.о</w:t>
+            </w:r>
+            <w:proofErr w:type="gramEnd"/>
+            <w:r>
+              <w:rPr>
+                <w:rFonts w:ascii="Calibri" w:hAnsi="Calibri"/>
+                <w:color w:val="000000"/>
+              </w:rPr>
+              <w:t>бр</w:t>
             </w:r>
             <w:proofErr w:type="spellEnd"/>
             <w:r>
@@ -5751,17 +6803,8 @@
                 <w:rFonts w:ascii="Calibri" w:hAnsi="Calibri"/>
                 <w:color w:val="000000"/>
               </w:rPr>
-              <w:t xml:space="preserve">, </w:t>
-            </w:r>
-            <w:proofErr w:type="gramStart"/>
-            <w:r>
-              <w:rPr>
-                <w:rFonts w:ascii="Calibri" w:hAnsi="Calibri"/>
-                <w:color w:val="000000"/>
-              </w:rPr>
-              <w:t>В</w:t>
-            </w:r>
-            <w:proofErr w:type="gramEnd"/>
+              <w:t>, В</w:t>
+            </w:r>
           </w:p>
         </w:tc>
         <w:tc>
@@ -6217,7 +7260,23 @@
                 <w:rFonts w:ascii="Calibri" w:hAnsi="Calibri"/>
                 <w:color w:val="000000"/>
               </w:rPr>
-              <w:t>Iст.обр</w:t>
+              <w:t>Iст</w:t>
+            </w:r>
+            <w:proofErr w:type="gramStart"/>
+            <w:r>
+              <w:rPr>
+                <w:rFonts w:ascii="Calibri" w:hAnsi="Calibri"/>
+                <w:color w:val="000000"/>
+              </w:rPr>
+              <w:t>.о</w:t>
+            </w:r>
+            <w:proofErr w:type="gramEnd"/>
+            <w:r>
+              <w:rPr>
+                <w:rFonts w:ascii="Calibri" w:hAnsi="Calibri"/>
+                <w:color w:val="000000"/>
+              </w:rPr>
+              <w:t>бр</w:t>
             </w:r>
             <w:proofErr w:type="spellEnd"/>
             <w:r>
@@ -6354,7 +7413,23 @@
                 <w:rFonts w:ascii="Calibri" w:hAnsi="Calibri"/>
                 <w:color w:val="000000"/>
               </w:rPr>
-              <w:t>Uст.обр</w:t>
+              <w:t>Uст</w:t>
+            </w:r>
+            <w:proofErr w:type="gramStart"/>
+            <w:r>
+              <w:rPr>
+                <w:rFonts w:ascii="Calibri" w:hAnsi="Calibri"/>
+                <w:color w:val="000000"/>
+              </w:rPr>
+              <w:t>.о</w:t>
+            </w:r>
+            <w:proofErr w:type="gramEnd"/>
+            <w:r>
+              <w:rPr>
+                <w:rFonts w:ascii="Calibri" w:hAnsi="Calibri"/>
+                <w:color w:val="000000"/>
+              </w:rPr>
+              <w:t>бр</w:t>
             </w:r>
             <w:proofErr w:type="spellEnd"/>
             <w:r>
@@ -6362,17 +7437,8 @@
                 <w:rFonts w:ascii="Calibri" w:hAnsi="Calibri"/>
                 <w:color w:val="000000"/>
               </w:rPr>
-              <w:t xml:space="preserve">, </w:t>
-            </w:r>
-            <w:proofErr w:type="gramStart"/>
-            <w:r>
-              <w:rPr>
-                <w:rFonts w:ascii="Calibri" w:hAnsi="Calibri"/>
-                <w:color w:val="000000"/>
-              </w:rPr>
-              <w:t>В</w:t>
-            </w:r>
-            <w:proofErr w:type="gramEnd"/>
+              <w:t>, В</w:t>
+            </w:r>
           </w:p>
         </w:tc>
         <w:tc>
@@ -6541,189 +7607,150 @@
         </w:rPr>
       </w:pPr>
     </w:p>
+    <w:p/>
     <w:p>
       <w:pPr>
         <w:pStyle w:val="a3"/>
         <w:ind w:left="1110"/>
-        <w:rPr>
+      </w:pPr>
+    </w:p>
+    <w:p>
+      <w:pPr>
+        <w:jc w:val="center"/>
+        <w:rPr>
+          <w:rFonts w:ascii="Times New Roman" w:hAnsi="Times New Roman" w:cs="Times New Roman"/>
           <w:b/>
           <w:bCs/>
-        </w:rPr>
-      </w:pPr>
-    </w:p>
-    <w:p>
-      <w:pPr>
-        <w:pStyle w:val="a3"/>
-        <w:ind w:left="1110"/>
-        <w:rPr>
+          <w:sz w:val="28"/>
+        </w:rPr>
+      </w:pPr>
+      <w:r>
+        <w:rPr>
+          <w:rFonts w:ascii="Times New Roman" w:hAnsi="Times New Roman" w:cs="Times New Roman"/>
           <w:b/>
           <w:bCs/>
-        </w:rPr>
-      </w:pPr>
-    </w:p>
-    <w:p>
-      <w:pPr>
-        <w:pStyle w:val="a3"/>
-        <w:ind w:left="1110"/>
-        <w:rPr>
+          <w:sz w:val="28"/>
+        </w:rPr>
+        <w:t>2.2</w:t>
+      </w:r>
+      <w:r>
+        <w:rPr>
+          <w:rFonts w:ascii="Times New Roman" w:hAnsi="Times New Roman" w:cs="Times New Roman"/>
           <w:b/>
           <w:bCs/>
-        </w:rPr>
-      </w:pPr>
-    </w:p>
-    <w:p>
-      <w:pPr>
-        <w:pStyle w:val="a3"/>
-        <w:ind w:left="1110"/>
-      </w:pPr>
-    </w:p>
-    <w:p>
-      <w:pPr>
-        <w:pStyle w:val="a3"/>
-        <w:ind w:left="1110"/>
-      </w:pPr>
-    </w:p>
-    <w:p>
-      <w:pPr>
-        <w:pStyle w:val="a3"/>
-        <w:ind w:left="1110"/>
-      </w:pPr>
-    </w:p>
-    <w:p>
-      <w:pPr>
-        <w:pStyle w:val="a3"/>
-        <w:ind w:left="1110"/>
-      </w:pPr>
-    </w:p>
-    <w:p>
-      <w:pPr>
-        <w:pStyle w:val="a3"/>
-        <w:ind w:left="1110"/>
-      </w:pPr>
-    </w:p>
-    <w:p>
-      <w:pPr>
-        <w:jc w:val="center"/>
-        <w:rPr>
+          <w:sz w:val="28"/>
+        </w:rPr>
+        <w:t>.1</w:t>
+      </w:r>
+      <w:proofErr w:type="gramStart"/>
+      <w:r>
+        <w:rPr>
+          <w:rFonts w:ascii="Times New Roman" w:hAnsi="Times New Roman" w:cs="Times New Roman"/>
           <w:b/>
           <w:bCs/>
-        </w:rPr>
-      </w:pPr>
-      <w:r>
-        <w:rPr>
+          <w:sz w:val="28"/>
+        </w:rPr>
+        <w:t xml:space="preserve"> </w:t>
+      </w:r>
+      <w:r>
+        <w:rPr>
+          <w:rFonts w:ascii="Times New Roman" w:hAnsi="Times New Roman" w:cs="Times New Roman"/>
           <w:b/>
           <w:bCs/>
-        </w:rPr>
-        <w:lastRenderedPageBreak/>
-        <w:t>2.2</w:t>
-      </w:r>
-      <w:r>
-        <w:rPr>
+          <w:sz w:val="28"/>
+        </w:rPr>
+        <w:t>П</w:t>
+      </w:r>
+      <w:proofErr w:type="gramEnd"/>
+      <w:r>
+        <w:rPr>
+          <w:rFonts w:ascii="Times New Roman" w:hAnsi="Times New Roman" w:cs="Times New Roman"/>
           <w:b/>
           <w:bCs/>
-        </w:rPr>
-        <w:t>.1</w:t>
-      </w:r>
-      <w:r>
-        <w:rPr>
+          <w:sz w:val="28"/>
+        </w:rPr>
+        <w:t>остроим ВАХ обратной ветви стабилитрона</w:t>
+      </w:r>
+      <w:r>
+        <w:rPr>
+          <w:rFonts w:ascii="Times New Roman" w:hAnsi="Times New Roman" w:cs="Times New Roman"/>
           <w:b/>
           <w:bCs/>
-        </w:rPr>
-        <w:t xml:space="preserve"> </w:t>
-      </w:r>
-      <w:r>
-        <w:rPr>
+          <w:sz w:val="28"/>
+        </w:rPr>
+        <w:t xml:space="preserve"> от </w:t>
+      </w:r>
+      <w:r>
+        <w:rPr>
+          <w:rFonts w:ascii="Times New Roman" w:hAnsi="Times New Roman" w:cs="Times New Roman"/>
           <w:b/>
           <w:bCs/>
-        </w:rPr>
-        <w:t>Построим ВАХ обратной ветви стабилитрона</w:t>
-      </w:r>
-      <w:r>
-        <w:rPr>
+          <w:sz w:val="28"/>
+          <w:lang w:val="en-US"/>
+        </w:rPr>
+        <w:t>U</w:t>
+      </w:r>
+      <w:r>
+        <w:rPr>
+          <w:rFonts w:ascii="Times New Roman" w:hAnsi="Times New Roman" w:cs="Times New Roman"/>
           <w:b/>
           <w:bCs/>
-        </w:rPr>
-        <w:t xml:space="preserve"> от </w:t>
-      </w:r>
-      <w:r>
-        <w:rPr>
+          <w:sz w:val="28"/>
+        </w:rPr>
+        <w:t>с</w:t>
+      </w:r>
+      <w:r>
+        <w:rPr>
+          <w:rFonts w:ascii="Times New Roman" w:hAnsi="Times New Roman" w:cs="Times New Roman"/>
           <w:b/>
           <w:bCs/>
+          <w:sz w:val="28"/>
           <w:lang w:val="en-US"/>
         </w:rPr>
-        <w:t>U</w:t>
-      </w:r>
-      <w:r>
-        <w:rPr>
+        <w:t>t</w:t>
+      </w:r>
+      <w:r>
+        <w:rPr>
+          <w:rFonts w:ascii="Times New Roman" w:hAnsi="Times New Roman" w:cs="Times New Roman"/>
           <w:b/>
           <w:bCs/>
-        </w:rPr>
-        <w:t>с</w:t>
-      </w:r>
-      <w:r>
-        <w:rPr>
+          <w:sz w:val="28"/>
+        </w:rPr>
+        <w:t xml:space="preserve"> до</w:t>
+      </w:r>
+      <w:r>
+        <w:rPr>
+          <w:rFonts w:ascii="Times New Roman" w:hAnsi="Times New Roman" w:cs="Times New Roman"/>
           <w:b/>
           <w:bCs/>
-          <w:lang w:val="en-US"/>
-        </w:rPr>
-        <w:t>t</w:t>
-      </w:r>
-      <w:r>
-        <w:rPr>
+          <w:sz w:val="28"/>
+        </w:rPr>
+        <w:t xml:space="preserve"> </w:t>
+      </w:r>
+      <w:r>
+        <w:rPr>
+          <w:rFonts w:ascii="Times New Roman" w:hAnsi="Times New Roman" w:cs="Times New Roman"/>
           <w:b/>
           <w:bCs/>
+          <w:sz w:val="28"/>
         </w:rPr>
         <w:t xml:space="preserve"> </w:t>
       </w:r>
-      <w:proofErr w:type="gramStart"/>
-      <w:r>
-        <w:rPr>
+      <w:r>
+        <w:rPr>
+          <w:rFonts w:ascii="Times New Roman" w:hAnsi="Times New Roman" w:cs="Times New Roman"/>
           <w:b/>
           <w:bCs/>
-        </w:rPr>
-        <w:t>до</w:t>
-      </w:r>
-      <w:r>
-        <w:rPr>
-          <w:b/>
-          <w:bCs/>
-        </w:rPr>
-        <w:t xml:space="preserve"> </w:t>
-      </w:r>
-      <w:r>
-        <w:rPr>
-          <w:b/>
-          <w:bCs/>
-        </w:rPr>
-        <w:t xml:space="preserve"> </w:t>
-      </w:r>
-      <w:r>
-        <w:rPr>
-          <w:b/>
-          <w:bCs/>
-        </w:rPr>
-        <w:t>20</w:t>
-      </w:r>
-      <w:proofErr w:type="gramEnd"/>
-      <w:r>
-        <w:rPr>
-          <w:b/>
-          <w:bCs/>
-        </w:rPr>
-        <w:t xml:space="preserve"> </w:t>
-      </w:r>
-      <w:r>
-        <w:rPr>
-          <w:b/>
-          <w:bCs/>
-        </w:rPr>
-        <w:t>мА</w:t>
+          <w:sz w:val="28"/>
+        </w:rPr>
+        <w:t>20 мА</w:t>
       </w:r>
     </w:p>
     <w:p>
       <w:r>
         <w:rPr>
           <w:noProof/>
+          <w:lang w:eastAsia="ru-RU"/>
         </w:rPr>
         <w:drawing>
           <wp:anchor distT="0" distB="0" distL="114300" distR="114300" simplePos="0" relativeHeight="251662336" behindDoc="0" locked="0" layoutInCell="1" allowOverlap="1" wp14:anchorId="25D47CCA" wp14:editId="62260F18">
@@ -6740,14 +7767,14 @@
             <wp:docPr id="6" name="Диаграмма 6">
               <a:extLst xmlns:a="http://schemas.openxmlformats.org/drawingml/2006/main">
                 <a:ext uri="{FF2B5EF4-FFF2-40B4-BE49-F238E27FC236}">
-                  <a16:creationId xmlns:a16="http://schemas.microsoft.com/office/drawing/2014/main" id="{4002EC56-CB91-44E9-9D3A-070B9CF1ACCB}"/>
+                  <a16:creationId xmlns:a16="http://schemas.microsoft.com/office/drawing/2014/main" xmlns:w16se="http://schemas.microsoft.com/office/word/2015/wordml/symex" xmlns:w16="http://schemas.microsoft.com/office/word/2018/wordml" xmlns:w16cid="http://schemas.microsoft.com/office/word/2016/wordml/cid" xmlns:w16cex="http://schemas.microsoft.com/office/word/2018/wordml/cex" xmlns:w15="http://schemas.microsoft.com/office/word/2012/wordml" xmlns:w="http://schemas.openxmlformats.org/wordprocessingml/2006/main" xmlns:w10="urn:schemas-microsoft-com:office:word" xmlns:v="urn:schemas-microsoft-com:vml" xmlns:o="urn:schemas-microsoft-com:office:office" xmlns:am3d="http://schemas.microsoft.com/office/drawing/2017/model3d" xmlns:aink="http://schemas.microsoft.com/office/drawing/2016/ink" xmlns:cx8="http://schemas.microsoft.com/office/drawing/2016/5/14/chartex" xmlns:cx7="http://schemas.microsoft.com/office/drawing/2016/5/13/chartex" xmlns:cx6="http://schemas.microsoft.com/office/drawing/2016/5/12/chartex" xmlns:cx5="http://schemas.microsoft.com/office/drawing/2016/5/11/chartex" xmlns:cx4="http://schemas.microsoft.com/office/drawing/2016/5/10/chartex" xmlns:cx3="http://schemas.microsoft.com/office/drawing/2016/5/9/chartex" xmlns:cx2="http://schemas.microsoft.com/office/drawing/2015/10/21/chartex" xmlns:cx1="http://schemas.microsoft.com/office/drawing/2015/9/8/chartex" xmlns:cx="http://schemas.microsoft.com/office/drawing/2014/chartex" xmlns="" id="{4002EC56-CB91-44E9-9D3A-070B9CF1ACCB}"/>
                 </a:ext>
               </a:extLst>
             </wp:docPr>
             <wp:cNvGraphicFramePr/>
             <a:graphic xmlns:a="http://schemas.openxmlformats.org/drawingml/2006/main">
               <a:graphicData uri="http://schemas.openxmlformats.org/drawingml/2006/chart">
-                <c:chart xmlns:c="http://schemas.openxmlformats.org/drawingml/2006/chart" xmlns:r="http://schemas.openxmlformats.org/officeDocument/2006/relationships" r:id="rId6"/>
+                <c:chart xmlns:c="http://schemas.openxmlformats.org/drawingml/2006/chart" xmlns:r="http://schemas.openxmlformats.org/officeDocument/2006/relationships" r:id="rId7"/>
               </a:graphicData>
             </a:graphic>
             <wp14:sizeRelH relativeFrom="margin">
@@ -6798,63 +7825,50 @@
         <w:jc w:val="left"/>
         <w:rPr>
           <w:rStyle w:val="a5"/>
-          <w:rFonts w:asciiTheme="minorHAnsi" w:hAnsiTheme="minorHAnsi" w:cstheme="minorHAnsi"/>
           <w:i w:val="0"/>
           <w:iCs w:val="0"/>
-          <w:sz w:val="24"/>
-          <w:szCs w:val="24"/>
+          <w:color w:val="000000" w:themeColor="text1"/>
+          <w:szCs w:val="28"/>
         </w:rPr>
       </w:pPr>
       <w:r>
         <w:rPr>
           <w:rStyle w:val="a5"/>
-          <w:rFonts w:asciiTheme="minorHAnsi" w:hAnsiTheme="minorHAnsi" w:cstheme="minorHAnsi"/>
           <w:i w:val="0"/>
           <w:iCs w:val="0"/>
-          <w:sz w:val="24"/>
-          <w:szCs w:val="24"/>
+          <w:color w:val="000000" w:themeColor="text1"/>
+          <w:szCs w:val="28"/>
         </w:rPr>
         <w:t>2.3</w:t>
       </w:r>
       <w:r>
         <w:rPr>
           <w:rStyle w:val="a5"/>
-          <w:rFonts w:asciiTheme="minorHAnsi" w:hAnsiTheme="minorHAnsi" w:cstheme="minorHAnsi"/>
           <w:i w:val="0"/>
           <w:iCs w:val="0"/>
-          <w:sz w:val="24"/>
-          <w:szCs w:val="24"/>
+          <w:color w:val="000000" w:themeColor="text1"/>
+          <w:szCs w:val="28"/>
         </w:rPr>
         <w:t>.1</w:t>
       </w:r>
       <w:r>
         <w:rPr>
           <w:rStyle w:val="a5"/>
-          <w:rFonts w:asciiTheme="minorHAnsi" w:hAnsiTheme="minorHAnsi" w:cstheme="minorHAnsi"/>
           <w:i w:val="0"/>
           <w:iCs w:val="0"/>
-          <w:sz w:val="24"/>
-          <w:szCs w:val="24"/>
-        </w:rPr>
-        <w:t xml:space="preserve"> </w:t>
-      </w:r>
-      <w:r>
-        <w:rPr>
-          <w:rStyle w:val="a5"/>
-          <w:rFonts w:asciiTheme="minorHAnsi" w:hAnsiTheme="minorHAnsi" w:cstheme="minorHAnsi"/>
-          <w:i w:val="0"/>
-          <w:iCs w:val="0"/>
-          <w:sz w:val="24"/>
-          <w:szCs w:val="24"/>
-        </w:rPr>
-        <w:t xml:space="preserve">Определение </w:t>
+          <w:color w:val="000000" w:themeColor="text1"/>
+          <w:szCs w:val="28"/>
+        </w:rPr>
+        <w:t xml:space="preserve"> Определение </w:t>
       </w:r>
       <m:oMath>
         <m:sSub>
           <m:sSubPr>
             <m:ctrlPr>
               <w:rPr>
-                <w:rFonts w:ascii="Cambria Math" w:hAnsi="Cambria Math" w:cstheme="minorHAnsi"/>
+                <w:rFonts w:ascii="Cambria Math" w:hAnsi="Cambria Math"/>
+                <w:color w:val="000000" w:themeColor="text1"/>
+                <w:szCs w:val="28"/>
               </w:rPr>
             </m:ctrlPr>
           </m:sSubPr>
@@ -6864,32 +7878,37 @@
                 <m:sty m:val="bi"/>
               </m:rPr>
               <w:rPr>
-                <w:rFonts w:ascii="Cambria Math" w:hAnsi="Cambria Math" w:cstheme="minorHAnsi"/>
+                <w:rFonts w:ascii="Cambria Math" w:hAnsi="Cambria Math"/>
+                <w:color w:val="000000" w:themeColor="text1"/>
+                <w:szCs w:val="28"/>
               </w:rPr>
               <m:t>R</m:t>
             </m:r>
           </m:e>
           <m:sub>
+            <w:proofErr w:type="gramStart"/>
             <m:r>
               <m:rPr>
                 <m:sty m:val="bi"/>
               </m:rPr>
               <w:rPr>
-                <w:rFonts w:ascii="Cambria Math" w:hAnsi="Cambria Math" w:cstheme="minorHAnsi"/>
+                <w:rFonts w:ascii="Cambria Math" w:hAnsi="Cambria Math"/>
+                <w:color w:val="000000" w:themeColor="text1"/>
+                <w:szCs w:val="28"/>
               </w:rPr>
               <m:t>обр</m:t>
             </m:r>
+            <w:proofErr w:type="gramEnd"/>
           </m:sub>
         </m:sSub>
       </m:oMath>
       <w:r>
         <w:rPr>
           <w:rStyle w:val="a5"/>
-          <w:rFonts w:asciiTheme="minorHAnsi" w:hAnsiTheme="minorHAnsi" w:cstheme="minorHAnsi"/>
           <w:i w:val="0"/>
           <w:iCs w:val="0"/>
-          <w:sz w:val="24"/>
-          <w:szCs w:val="24"/>
+          <w:color w:val="000000" w:themeColor="text1"/>
+          <w:szCs w:val="28"/>
         </w:rPr>
         <w:t xml:space="preserve">,  </w:t>
       </w:r>
@@ -6898,7 +7917,9 @@
           <m:sSubPr>
             <m:ctrlPr>
               <w:rPr>
-                <w:rFonts w:ascii="Cambria Math" w:hAnsi="Cambria Math" w:cstheme="minorHAnsi"/>
+                <w:rFonts w:ascii="Cambria Math" w:hAnsi="Cambria Math"/>
+                <w:color w:val="000000" w:themeColor="text1"/>
+                <w:szCs w:val="28"/>
               </w:rPr>
             </m:ctrlPr>
           </m:sSubPr>
@@ -6908,7 +7929,9 @@
                 <m:sty m:val="bi"/>
               </m:rPr>
               <w:rPr>
-                <w:rFonts w:ascii="Cambria Math" w:hAnsi="Cambria Math" w:cstheme="minorHAnsi"/>
+                <w:rFonts w:ascii="Cambria Math" w:hAnsi="Cambria Math"/>
+                <w:color w:val="000000" w:themeColor="text1"/>
+                <w:szCs w:val="28"/>
                 <w:lang w:val="en-US"/>
               </w:rPr>
               <m:t>r</m:t>
@@ -6920,7 +7943,9 @@
                 <m:sty m:val="bi"/>
               </m:rPr>
               <w:rPr>
-                <w:rFonts w:ascii="Cambria Math" w:hAnsi="Cambria Math" w:cstheme="minorHAnsi"/>
+                <w:rFonts w:ascii="Cambria Math" w:hAnsi="Cambria Math"/>
+                <w:color w:val="000000" w:themeColor="text1"/>
+                <w:szCs w:val="28"/>
               </w:rPr>
               <m:t>обр</m:t>
             </m:r>
@@ -6930,11 +7955,10 @@
       <w:r>
         <w:rPr>
           <w:rStyle w:val="a5"/>
-          <w:rFonts w:asciiTheme="minorHAnsi" w:hAnsiTheme="minorHAnsi" w:cstheme="minorHAnsi"/>
           <w:i w:val="0"/>
           <w:iCs w:val="0"/>
-          <w:sz w:val="24"/>
-          <w:szCs w:val="24"/>
+          <w:color w:val="000000" w:themeColor="text1"/>
+          <w:szCs w:val="28"/>
         </w:rPr>
         <w:t xml:space="preserve">  стабилитрона по графику ВАХ</w:t>
       </w:r>
@@ -6944,166 +7968,172 @@
         <w:jc w:val="both"/>
         <w:rPr>
           <w:rStyle w:val="a5"/>
+          <w:rFonts w:ascii="Times New Roman" w:hAnsi="Times New Roman" w:cs="Times New Roman"/>
           <w:i w:val="0"/>
           <w:iCs w:val="0"/>
+          <w:color w:val="000000" w:themeColor="text1"/>
+          <w:sz w:val="28"/>
+          <w:szCs w:val="28"/>
         </w:rPr>
       </w:pPr>
       <w:bookmarkStart w:id="1" w:name="_Hlk40114311"/>
       <w:r>
         <w:rPr>
           <w:rStyle w:val="a5"/>
+          <w:rFonts w:ascii="Times New Roman" w:hAnsi="Times New Roman" w:cs="Times New Roman"/>
           <w:i w:val="0"/>
           <w:iCs w:val="0"/>
-        </w:rPr>
-        <w:t>Определим по графику ВАХ интегральное</w:t>
+          <w:color w:val="000000" w:themeColor="text1"/>
+          <w:sz w:val="28"/>
+          <w:szCs w:val="28"/>
+        </w:rPr>
+        <w:t xml:space="preserve">Определим по графику ВАХ интегральное и дифференциальное сопротивления на уровне </w:t>
       </w:r>
       <w:r>
         <w:rPr>
           <w:rStyle w:val="a5"/>
+          <w:rFonts w:ascii="Times New Roman" w:hAnsi="Times New Roman" w:cs="Times New Roman"/>
           <w:i w:val="0"/>
           <w:iCs w:val="0"/>
-        </w:rPr>
-        <w:t xml:space="preserve"> и дифференциально</w:t>
+          <w:color w:val="000000" w:themeColor="text1"/>
+          <w:sz w:val="28"/>
+          <w:szCs w:val="28"/>
+          <w:lang w:val="en-US"/>
+        </w:rPr>
+        <w:t>I</w:t>
       </w:r>
       <w:r>
         <w:rPr>
           <w:rStyle w:val="a5"/>
+          <w:rFonts w:ascii="Times New Roman" w:hAnsi="Times New Roman" w:cs="Times New Roman"/>
           <w:i w:val="0"/>
           <w:iCs w:val="0"/>
-        </w:rPr>
-        <w:t>е</w:t>
-      </w:r>
+          <w:color w:val="000000" w:themeColor="text1"/>
+          <w:sz w:val="28"/>
+          <w:szCs w:val="28"/>
+        </w:rPr>
+        <w:t xml:space="preserve"> = -15мА </w:t>
+      </w:r>
+      <w:bookmarkEnd w:id="1"/>
       <w:r>
         <w:rPr>
           <w:rStyle w:val="a5"/>
+          <w:rFonts w:ascii="Times New Roman" w:hAnsi="Times New Roman" w:cs="Times New Roman"/>
           <w:i w:val="0"/>
           <w:iCs w:val="0"/>
-        </w:rPr>
-        <w:t xml:space="preserve"> сопротивлени</w:t>
+          <w:color w:val="000000" w:themeColor="text1"/>
+          <w:sz w:val="28"/>
+          <w:szCs w:val="28"/>
+        </w:rPr>
+        <w:t xml:space="preserve">(рис.14, точка </w:t>
       </w:r>
       <w:r>
         <w:rPr>
           <w:rStyle w:val="a5"/>
+          <w:rFonts w:ascii="Times New Roman" w:hAnsi="Times New Roman" w:cs="Times New Roman"/>
           <w:i w:val="0"/>
           <w:iCs w:val="0"/>
-        </w:rPr>
-        <w:t>я</w:t>
+          <w:color w:val="000000" w:themeColor="text1"/>
+          <w:sz w:val="28"/>
+          <w:szCs w:val="28"/>
+          <w:lang w:val="en-US"/>
+        </w:rPr>
+        <w:t>O</w:t>
       </w:r>
       <w:r>
         <w:rPr>
           <w:rStyle w:val="a5"/>
+          <w:rFonts w:ascii="Times New Roman" w:hAnsi="Times New Roman" w:cs="Times New Roman"/>
           <w:i w:val="0"/>
           <w:iCs w:val="0"/>
-        </w:rPr>
-        <w:t xml:space="preserve"> на уровне </w:t>
-      </w:r>
+          <w:color w:val="000000" w:themeColor="text1"/>
+          <w:sz w:val="28"/>
+          <w:szCs w:val="28"/>
+        </w:rPr>
+        <w:t>). Для этого проведем в точке</w:t>
+      </w:r>
+      <w:proofErr w:type="gramStart"/>
       <w:r>
         <w:rPr>
           <w:rStyle w:val="a5"/>
+          <w:rFonts w:ascii="Times New Roman" w:hAnsi="Times New Roman" w:cs="Times New Roman"/>
           <w:i w:val="0"/>
           <w:iCs w:val="0"/>
-          <w:lang w:val="en-US"/>
-        </w:rPr>
-        <w:t>I</w:t>
-      </w:r>
+          <w:color w:val="000000" w:themeColor="text1"/>
+          <w:sz w:val="28"/>
+          <w:szCs w:val="28"/>
+        </w:rPr>
+        <w:t xml:space="preserve"> О</w:t>
+      </w:r>
+      <w:proofErr w:type="gramEnd"/>
       <w:r>
         <w:rPr>
           <w:rStyle w:val="a5"/>
+          <w:rFonts w:ascii="Times New Roman" w:hAnsi="Times New Roman" w:cs="Times New Roman"/>
           <w:i w:val="0"/>
           <w:iCs w:val="0"/>
-        </w:rPr>
-        <w:t xml:space="preserve"> = </w:t>
-      </w:r>
-      <w:r>
+          <w:color w:val="000000" w:themeColor="text1"/>
+          <w:sz w:val="28"/>
+          <w:szCs w:val="28"/>
+        </w:rPr>
+        <w:t xml:space="preserve"> касательную к графику ВАХ.</w:t>
+      </w:r>
+    </w:p>
+    <w:p>
+      <w:pPr>
+        <w:jc w:val="both"/>
         <w:rPr>
           <w:rStyle w:val="a5"/>
+          <w:rFonts w:ascii="Times New Roman" w:hAnsi="Times New Roman" w:cs="Times New Roman"/>
           <w:i w:val="0"/>
           <w:iCs w:val="0"/>
-        </w:rPr>
-        <w:t>-</w:t>
-      </w:r>
-      <w:r>
+          <w:color w:val="000000" w:themeColor="text1"/>
+          <w:sz w:val="28"/>
+          <w:szCs w:val="28"/>
+        </w:rPr>
+      </w:pPr>
+    </w:p>
+    <w:p>
+      <w:pPr>
+        <w:jc w:val="both"/>
         <w:rPr>
           <w:rStyle w:val="a5"/>
+          <w:rFonts w:ascii="Times New Roman" w:hAnsi="Times New Roman" w:cs="Times New Roman"/>
           <w:i w:val="0"/>
           <w:iCs w:val="0"/>
-        </w:rPr>
-        <w:t>15</w:t>
-      </w:r>
-      <w:r>
+          <w:color w:val="000000" w:themeColor="text1"/>
+          <w:sz w:val="28"/>
+          <w:szCs w:val="28"/>
+        </w:rPr>
+      </w:pPr>
+    </w:p>
+    <w:p>
+      <w:pPr>
+        <w:jc w:val="both"/>
         <w:rPr>
           <w:rStyle w:val="a5"/>
+          <w:rFonts w:ascii="Times New Roman" w:hAnsi="Times New Roman" w:cs="Times New Roman"/>
           <w:i w:val="0"/>
           <w:iCs w:val="0"/>
-        </w:rPr>
-        <w:t>мА</w:t>
-      </w:r>
-      <w:r>
+          <w:color w:val="000000" w:themeColor="text1"/>
+          <w:sz w:val="28"/>
+          <w:szCs w:val="28"/>
+        </w:rPr>
+      </w:pPr>
+    </w:p>
+    <w:p>
+      <w:pPr>
+        <w:jc w:val="both"/>
         <w:rPr>
           <w:rStyle w:val="a5"/>
+          <w:rFonts w:ascii="Times New Roman" w:hAnsi="Times New Roman" w:cs="Times New Roman"/>
           <w:i w:val="0"/>
           <w:iCs w:val="0"/>
-        </w:rPr>
-        <w:t xml:space="preserve"> </w:t>
-      </w:r>
-      <w:bookmarkEnd w:id="1"/>
-      <w:r>
-        <w:rPr>
-          <w:rStyle w:val="a5"/>
-          <w:i w:val="0"/>
-          <w:iCs w:val="0"/>
-        </w:rPr>
-        <w:t>(</w:t>
-      </w:r>
-      <w:r>
-        <w:rPr>
-          <w:rStyle w:val="a5"/>
-          <w:i w:val="0"/>
-          <w:iCs w:val="0"/>
-        </w:rPr>
-        <w:t>рис</w:t>
-      </w:r>
-      <w:r>
-        <w:rPr>
-          <w:rStyle w:val="a5"/>
-          <w:i w:val="0"/>
-          <w:iCs w:val="0"/>
-        </w:rPr>
-        <w:t>.14, точка</w:t>
-      </w:r>
-      <w:r>
-        <w:rPr>
-          <w:rStyle w:val="a5"/>
-          <w:i w:val="0"/>
-          <w:iCs w:val="0"/>
-        </w:rPr>
-        <w:t xml:space="preserve"> </w:t>
-      </w:r>
-      <w:r>
-        <w:rPr>
-          <w:rStyle w:val="a5"/>
-          <w:i w:val="0"/>
-          <w:iCs w:val="0"/>
-          <w:lang w:val="en-US"/>
-        </w:rPr>
-        <w:t>O</w:t>
-      </w:r>
-      <w:r>
-        <w:rPr>
-          <w:rStyle w:val="a5"/>
-          <w:i w:val="0"/>
-          <w:iCs w:val="0"/>
-        </w:rPr>
-        <w:t xml:space="preserve">). </w:t>
-      </w:r>
-      <w:r>
-        <w:rPr>
-          <w:rStyle w:val="a5"/>
-          <w:i w:val="0"/>
-          <w:iCs w:val="0"/>
-        </w:rPr>
-        <w:t>Для этого проведем в точке О касательную к графику ВАХ.</w:t>
-      </w:r>
+          <w:color w:val="000000" w:themeColor="text1"/>
+          <w:sz w:val="28"/>
+          <w:szCs w:val="28"/>
+        </w:rPr>
+      </w:pPr>
     </w:p>
     <w:p>
       <w:pPr>
@@ -7120,9 +8150,11 @@
           <w:i w:val="0"/>
           <w:iCs w:val="0"/>
           <w:noProof/>
-        </w:rPr>
+          <w:lang w:eastAsia="ru-RU"/>
+        </w:rPr>
+        <w:lastRenderedPageBreak/>
         <w:drawing>
-          <wp:anchor distT="0" distB="0" distL="114300" distR="114300" simplePos="0" relativeHeight="251664384" behindDoc="0" locked="0" layoutInCell="1" allowOverlap="1" wp14:anchorId="43A89F0C" wp14:editId="6F7B73D3">
+          <wp:anchor distT="0" distB="0" distL="114300" distR="114300" simplePos="0" relativeHeight="251664384" behindDoc="0" locked="0" layoutInCell="1" allowOverlap="1" wp14:anchorId="43A89F0C" wp14:editId="4DB820B9">
             <wp:simplePos x="0" y="0"/>
             <wp:positionH relativeFrom="margin">
               <wp:align>right</wp:align>
@@ -7147,7 +8179,7 @@
                     </pic:cNvPicPr>
                   </pic:nvPicPr>
                   <pic:blipFill>
-                    <a:blip r:embed="rId7">
+                    <a:blip r:embed="rId8">
                       <a:extLst>
                         <a:ext uri="{28A0092B-C50C-407E-A947-70E740481C1C}">
                           <a14:useLocalDpi xmlns:a14="http://schemas.microsoft.com/office/drawing/2010/main" val="0"/>
@@ -7315,7 +8347,6 @@
           <w:i w:val="0"/>
           <w:iCs w:val="0"/>
         </w:rPr>
-        <w:lastRenderedPageBreak/>
         <w:t>Интегральное сопротивление</w:t>
       </w:r>
       <w:r>
@@ -7357,7 +8388,21 @@
         <w:jc w:val="both"/>
         <w:rPr>
           <w:rStyle w:val="a5"/>
+          <w:rFonts w:eastAsiaTheme="minorEastAsia"/>
+          <w:i w:val="0"/>
           <w:iCs w:val="0"/>
+        </w:rPr>
+      </w:pPr>
+    </w:p>
+    <w:p>
+      <w:pPr>
+        <w:jc w:val="both"/>
+        <w:rPr>
+          <w:rStyle w:val="a5"/>
+          <w:rFonts w:ascii="Times New Roman" w:hAnsi="Times New Roman" w:cs="Times New Roman"/>
+          <w:iCs w:val="0"/>
+          <w:color w:val="000000" w:themeColor="text1"/>
+          <w:sz w:val="28"/>
         </w:rPr>
       </w:pPr>
       <m:oMathPara>
@@ -7371,7 +8416,9 @@
             </m:rPr>
             <w:rPr>
               <w:rStyle w:val="a5"/>
-              <w:rFonts w:ascii="Cambria Math" w:hAnsi="Cambria Math"/>
+              <w:rFonts w:ascii="Cambria Math" w:hAnsi="Cambria Math" w:cs="Times New Roman"/>
+              <w:color w:val="000000" w:themeColor="text1"/>
+              <w:sz w:val="28"/>
             </w:rPr>
             <m:t>R=</m:t>
           </m:r>
@@ -7380,9 +8427,11 @@
               <m:ctrlPr>
                 <w:rPr>
                   <w:rStyle w:val="a5"/>
-                  <w:rFonts w:ascii="Cambria Math" w:hAnsi="Cambria Math"/>
+                  <w:rFonts w:ascii="Cambria Math" w:hAnsi="Cambria Math" w:cs="Times New Roman"/>
                   <w:i w:val="0"/>
                   <w:iCs w:val="0"/>
+                  <w:color w:val="000000" w:themeColor="text1"/>
+                  <w:sz w:val="28"/>
                 </w:rPr>
               </m:ctrlPr>
             </m:fPr>
@@ -7393,7 +8442,9 @@
                 </m:rPr>
                 <w:rPr>
                   <w:rStyle w:val="a5"/>
-                  <w:rFonts w:ascii="Cambria Math" w:hAnsi="Cambria Math"/>
+                  <w:rFonts w:ascii="Cambria Math" w:hAnsi="Cambria Math" w:cs="Times New Roman"/>
+                  <w:color w:val="000000" w:themeColor="text1"/>
+                  <w:sz w:val="28"/>
                 </w:rPr>
                 <m:t>U</m:t>
               </m:r>
@@ -7405,7 +8456,9 @@
                 </m:rPr>
                 <w:rPr>
                   <w:rStyle w:val="a5"/>
-                  <w:rFonts w:ascii="Cambria Math" w:hAnsi="Cambria Math"/>
+                  <w:rFonts w:ascii="Cambria Math" w:hAnsi="Cambria Math" w:cs="Times New Roman"/>
+                  <w:color w:val="000000" w:themeColor="text1"/>
+                  <w:sz w:val="28"/>
                 </w:rPr>
                 <m:t>I</m:t>
               </m:r>
@@ -7417,7 +8470,9 @@
             </m:rPr>
             <w:rPr>
               <w:rStyle w:val="a5"/>
-              <w:rFonts w:ascii="Cambria Math" w:hAnsi="Cambria Math"/>
+              <w:rFonts w:ascii="Cambria Math" w:hAnsi="Cambria Math" w:cs="Times New Roman"/>
+              <w:color w:val="000000" w:themeColor="text1"/>
+              <w:sz w:val="28"/>
             </w:rPr>
             <m:t>=</m:t>
           </m:r>
@@ -7426,9 +8481,11 @@
               <m:ctrlPr>
                 <w:rPr>
                   <w:rStyle w:val="a5"/>
-                  <w:rFonts w:ascii="Cambria Math" w:hAnsi="Cambria Math"/>
+                  <w:rFonts w:ascii="Cambria Math" w:hAnsi="Cambria Math" w:cs="Times New Roman"/>
                   <w:i w:val="0"/>
                   <w:iCs w:val="0"/>
+                  <w:color w:val="000000" w:themeColor="text1"/>
+                  <w:sz w:val="28"/>
                 </w:rPr>
               </m:ctrlPr>
             </m:fPr>
@@ -7439,19 +8496,11 @@
                 </m:rPr>
                 <w:rPr>
                   <w:rStyle w:val="a5"/>
-                  <w:rFonts w:ascii="Cambria Math" w:hAnsi="Cambria Math"/>
+                  <w:rFonts w:ascii="Cambria Math" w:hAnsi="Cambria Math" w:cs="Times New Roman"/>
+                  <w:color w:val="000000" w:themeColor="text1"/>
+                  <w:sz w:val="28"/>
                 </w:rPr>
-                <m:t>5,</m:t>
-              </m:r>
-              <m:r>
-                <m:rPr>
-                  <m:sty m:val="p"/>
-                </m:rPr>
-                <w:rPr>
-                  <w:rStyle w:val="a5"/>
-                  <w:rFonts w:ascii="Cambria Math" w:hAnsi="Cambria Math"/>
-                </w:rPr>
-                <m:t>27</m:t>
+                <m:t>5,27</m:t>
               </m:r>
             </m:num>
             <m:den>
@@ -7461,7 +8510,9 @@
                 </m:rPr>
                 <w:rPr>
                   <w:rStyle w:val="a5"/>
-                  <w:rFonts w:ascii="Cambria Math" w:hAnsi="Cambria Math"/>
+                  <w:rFonts w:ascii="Cambria Math" w:hAnsi="Cambria Math" w:cs="Times New Roman"/>
+                  <w:color w:val="000000" w:themeColor="text1"/>
+                  <w:sz w:val="28"/>
                 </w:rPr>
                 <m:t>15*</m:t>
               </m:r>
@@ -7470,9 +8521,11 @@
                   <m:ctrlPr>
                     <w:rPr>
                       <w:rStyle w:val="a5"/>
-                      <w:rFonts w:ascii="Cambria Math" w:hAnsi="Cambria Math"/>
+                      <w:rFonts w:ascii="Cambria Math" w:hAnsi="Cambria Math" w:cs="Times New Roman"/>
                       <w:i w:val="0"/>
                       <w:iCs w:val="0"/>
+                      <w:color w:val="000000" w:themeColor="text1"/>
+                      <w:sz w:val="28"/>
                     </w:rPr>
                   </m:ctrlPr>
                 </m:sSupPr>
@@ -7483,7 +8536,9 @@
                     </m:rPr>
                     <w:rPr>
                       <w:rStyle w:val="a5"/>
-                      <w:rFonts w:ascii="Cambria Math" w:hAnsi="Cambria Math"/>
+                      <w:rFonts w:ascii="Cambria Math" w:hAnsi="Cambria Math" w:cs="Times New Roman"/>
+                      <w:color w:val="000000" w:themeColor="text1"/>
+                      <w:sz w:val="28"/>
                     </w:rPr>
                     <m:t>10</m:t>
                   </m:r>
@@ -7495,7 +8550,9 @@
                     </m:rPr>
                     <w:rPr>
                       <w:rStyle w:val="a5"/>
-                      <w:rFonts w:ascii="Cambria Math" w:hAnsi="Cambria Math"/>
+                      <w:rFonts w:ascii="Cambria Math" w:hAnsi="Cambria Math" w:cs="Times New Roman"/>
+                      <w:color w:val="000000" w:themeColor="text1"/>
+                      <w:sz w:val="28"/>
                     </w:rPr>
                     <m:t>-3</m:t>
                   </m:r>
@@ -7509,59 +8566,11 @@
             </m:rPr>
             <w:rPr>
               <w:rStyle w:val="a5"/>
-              <w:rFonts w:ascii="Cambria Math" w:hAnsi="Cambria Math"/>
+              <w:rFonts w:ascii="Cambria Math" w:hAnsi="Cambria Math" w:cs="Times New Roman"/>
+              <w:color w:val="000000" w:themeColor="text1"/>
+              <w:sz w:val="28"/>
             </w:rPr>
-            <m:t>=3</m:t>
-          </m:r>
-          <m:r>
-            <m:rPr>
-              <m:sty m:val="p"/>
-            </m:rPr>
-            <w:rPr>
-              <w:rStyle w:val="a5"/>
-              <w:rFonts w:ascii="Cambria Math" w:hAnsi="Cambria Math"/>
-            </w:rPr>
-            <m:t>5</m:t>
-          </m:r>
-          <m:r>
-            <m:rPr>
-              <m:sty m:val="p"/>
-            </m:rPr>
-            <w:rPr>
-              <w:rStyle w:val="a5"/>
-              <w:rFonts w:ascii="Cambria Math" w:hAnsi="Cambria Math"/>
-            </w:rPr>
-            <m:t>1,</m:t>
-          </m:r>
-          <m:r>
-            <m:rPr>
-              <m:sty m:val="p"/>
-            </m:rPr>
-            <w:rPr>
-              <w:rStyle w:val="a5"/>
-              <w:rFonts w:ascii="Cambria Math" w:hAnsi="Cambria Math"/>
-            </w:rPr>
-            <m:t>3</m:t>
-          </m:r>
-          <m:r>
-            <m:rPr>
-              <m:sty m:val="p"/>
-            </m:rPr>
-            <w:rPr>
-              <w:rStyle w:val="a5"/>
-              <w:rFonts w:ascii="Cambria Math" w:hAnsi="Cambria Math"/>
-            </w:rPr>
-            <m:t xml:space="preserve"> (Ом</m:t>
-          </m:r>
-          <m:r>
-            <m:rPr>
-              <m:sty m:val="p"/>
-            </m:rPr>
-            <w:rPr>
-              <w:rStyle w:val="a5"/>
-              <w:rFonts w:ascii="Cambria Math" w:hAnsi="Cambria Math"/>
-            </w:rPr>
-            <m:t>)</m:t>
+            <m:t>=351,3 (Ом)</m:t>
           </m:r>
         </m:oMath>
       </m:oMathPara>
@@ -7580,32 +8589,44 @@
       <w:pPr>
         <w:rPr>
           <w:rStyle w:val="a5"/>
+          <w:rFonts w:ascii="Times New Roman" w:hAnsi="Times New Roman" w:cs="Times New Roman"/>
           <w:i w:val="0"/>
           <w:iCs w:val="0"/>
+          <w:color w:val="000000" w:themeColor="text1"/>
+          <w:sz w:val="28"/>
         </w:rPr>
       </w:pPr>
       <w:r>
         <w:rPr>
           <w:rStyle w:val="a5"/>
+          <w:rFonts w:ascii="Times New Roman" w:hAnsi="Times New Roman" w:cs="Times New Roman"/>
           <w:b/>
           <w:i w:val="0"/>
           <w:iCs w:val="0"/>
+          <w:color w:val="000000" w:themeColor="text1"/>
+          <w:sz w:val="28"/>
         </w:rPr>
         <w:t>Дифференциальное сопротивление</w:t>
       </w:r>
       <w:r>
         <w:rPr>
           <w:rStyle w:val="a5"/>
+          <w:rFonts w:ascii="Times New Roman" w:hAnsi="Times New Roman" w:cs="Times New Roman"/>
           <w:i w:val="0"/>
           <w:iCs w:val="0"/>
+          <w:color w:val="000000" w:themeColor="text1"/>
+          <w:sz w:val="28"/>
         </w:rPr>
         <w:t xml:space="preserve"> в точке </w:t>
       </w:r>
       <w:r>
         <w:rPr>
           <w:rStyle w:val="a5"/>
+          <w:rFonts w:ascii="Times New Roman" w:hAnsi="Times New Roman" w:cs="Times New Roman"/>
           <w:i w:val="0"/>
           <w:iCs w:val="0"/>
+          <w:color w:val="000000" w:themeColor="text1"/>
+          <w:sz w:val="28"/>
           <w:lang w:val="en-US"/>
         </w:rPr>
         <w:t>O</w:t>
@@ -7613,8 +8634,11 @@
       <w:r>
         <w:rPr>
           <w:rStyle w:val="a5"/>
+          <w:rFonts w:ascii="Times New Roman" w:hAnsi="Times New Roman" w:cs="Times New Roman"/>
           <w:i w:val="0"/>
           <w:iCs w:val="0"/>
+          <w:color w:val="000000" w:themeColor="text1"/>
+          <w:sz w:val="28"/>
         </w:rPr>
         <w:t xml:space="preserve"> определяется, как производная напряжения по току </w:t>
       </w:r>
@@ -7623,14 +8647,18 @@
           <m:fPr>
             <m:ctrlPr>
               <w:rPr>
-                <w:rFonts w:ascii="Cambria Math" w:hAnsi="Cambria Math"/>
+                <w:rFonts w:ascii="Cambria Math" w:hAnsi="Cambria Math" w:cs="Times New Roman"/>
+                <w:color w:val="000000" w:themeColor="text1"/>
+                <w:sz w:val="28"/>
               </w:rPr>
             </m:ctrlPr>
           </m:fPr>
           <m:num>
             <m:r>
               <w:rPr>
-                <w:rFonts w:ascii="Cambria Math" w:hAnsi="Cambria Math"/>
+                <w:rFonts w:ascii="Cambria Math" w:hAnsi="Cambria Math" w:cs="Times New Roman"/>
+                <w:color w:val="000000" w:themeColor="text1"/>
+                <w:sz w:val="28"/>
               </w:rPr>
               <m:t>dU</m:t>
             </m:r>
@@ -7638,7 +8666,9 @@
           <m:den>
             <m:r>
               <w:rPr>
-                <w:rFonts w:ascii="Cambria Math" w:hAnsi="Cambria Math"/>
+                <w:rFonts w:ascii="Cambria Math" w:hAnsi="Cambria Math" w:cs="Times New Roman"/>
+                <w:color w:val="000000" w:themeColor="text1"/>
+                <w:sz w:val="28"/>
               </w:rPr>
               <m:t>dI</m:t>
             </m:r>
@@ -7648,27 +8678,24 @@
       <w:r>
         <w:rPr>
           <w:rStyle w:val="a5"/>
+          <w:rFonts w:ascii="Times New Roman" w:hAnsi="Times New Roman" w:cs="Times New Roman"/>
           <w:i w:val="0"/>
           <w:iCs w:val="0"/>
-        </w:rPr>
-        <w:t xml:space="preserve">, </w:t>
-      </w:r>
-      <w:r>
+          <w:color w:val="000000" w:themeColor="text1"/>
+          <w:sz w:val="28"/>
+        </w:rPr>
+        <w:t>, или величина, обратная угловому коэффициенту касательной к графику ВАХ в этой точке, т.е.</w:t>
+      </w:r>
+    </w:p>
+    <w:p>
+      <w:pPr>
+        <w:jc w:val="both"/>
         <w:rPr>
           <w:rStyle w:val="a5"/>
-          <w:i w:val="0"/>
+          <w:rFonts w:ascii="Times New Roman" w:eastAsiaTheme="minorEastAsia" w:hAnsi="Times New Roman" w:cs="Times New Roman"/>
           <w:iCs w:val="0"/>
-        </w:rPr>
-        <w:t>или величина, обратная угловому коэффициенту касательной к графику ВАХ в этой точке, т.е.</w:t>
-      </w:r>
-    </w:p>
-    <w:p>
-      <w:pPr>
-        <w:jc w:val="both"/>
-        <w:rPr>
-          <w:rStyle w:val="a5"/>
-          <w:rFonts w:eastAsiaTheme="minorEastAsia"/>
-          <w:iCs w:val="0"/>
+          <w:color w:val="000000" w:themeColor="text1"/>
+          <w:sz w:val="28"/>
         </w:rPr>
       </w:pPr>
       <m:oMathPara>
@@ -7682,28 +8709,22 @@
             </m:rPr>
             <w:rPr>
               <w:rStyle w:val="a5"/>
-              <w:rFonts w:ascii="Cambria Math" w:hAnsi="Cambria Math"/>
+              <w:rFonts w:ascii="Cambria Math" w:hAnsi="Cambria Math" w:cs="Times New Roman"/>
+              <w:color w:val="000000" w:themeColor="text1"/>
+              <w:sz w:val="28"/>
             </w:rPr>
-            <m:t>r</m:t>
-          </m:r>
-          <m:r>
-            <m:rPr>
-              <m:sty m:val="p"/>
-            </m:rPr>
-            <w:rPr>
-              <w:rStyle w:val="a5"/>
-              <w:rFonts w:ascii="Cambria Math" w:hAnsi="Cambria Math"/>
-            </w:rPr>
-            <m:t>=</m:t>
+            <m:t>r=</m:t>
           </m:r>
           <m:f>
             <m:fPr>
               <m:ctrlPr>
                 <w:rPr>
                   <w:rStyle w:val="a5"/>
-                  <w:rFonts w:ascii="Cambria Math" w:hAnsi="Cambria Math"/>
+                  <w:rFonts w:ascii="Cambria Math" w:hAnsi="Cambria Math" w:cs="Times New Roman"/>
                   <w:i w:val="0"/>
                   <w:iCs w:val="0"/>
+                  <w:color w:val="000000" w:themeColor="text1"/>
+                  <w:sz w:val="28"/>
                 </w:rPr>
               </m:ctrlPr>
             </m:fPr>
@@ -7714,19 +8735,11 @@
                 </m:rPr>
                 <w:rPr>
                   <w:rStyle w:val="a5"/>
-                  <w:rFonts w:ascii="Cambria Math" w:hAnsi="Cambria Math"/>
+                  <w:rFonts w:ascii="Cambria Math" w:hAnsi="Cambria Math" w:cs="Times New Roman"/>
+                  <w:color w:val="000000" w:themeColor="text1"/>
+                  <w:sz w:val="28"/>
                 </w:rPr>
-                <m:t>d</m:t>
-              </m:r>
-              <m:r>
-                <m:rPr>
-                  <m:sty m:val="p"/>
-                </m:rPr>
-                <w:rPr>
-                  <w:rStyle w:val="a5"/>
-                  <w:rFonts w:ascii="Cambria Math" w:hAnsi="Cambria Math"/>
-                </w:rPr>
-                <m:t>U</m:t>
+                <m:t>dU</m:t>
               </m:r>
             </m:num>
             <m:den>
@@ -7736,19 +8749,11 @@
                 </m:rPr>
                 <w:rPr>
                   <w:rStyle w:val="a5"/>
-                  <w:rFonts w:ascii="Cambria Math" w:hAnsi="Cambria Math"/>
+                  <w:rFonts w:ascii="Cambria Math" w:hAnsi="Cambria Math" w:cs="Times New Roman"/>
+                  <w:color w:val="000000" w:themeColor="text1"/>
+                  <w:sz w:val="28"/>
                 </w:rPr>
-                <m:t>d</m:t>
-              </m:r>
-              <m:r>
-                <m:rPr>
-                  <m:sty m:val="p"/>
-                </m:rPr>
-                <w:rPr>
-                  <w:rStyle w:val="a5"/>
-                  <w:rFonts w:ascii="Cambria Math" w:hAnsi="Cambria Math"/>
-                </w:rPr>
-                <m:t>I</m:t>
+                <m:t>dI</m:t>
               </m:r>
             </m:den>
           </m:f>
@@ -7758,7 +8763,9 @@
             </m:rPr>
             <w:rPr>
               <w:rStyle w:val="a5"/>
-              <w:rFonts w:ascii="Cambria Math" w:hAnsi="Cambria Math"/>
+              <w:rFonts w:ascii="Cambria Math" w:hAnsi="Cambria Math" w:cs="Times New Roman"/>
+              <w:color w:val="000000" w:themeColor="text1"/>
+              <w:sz w:val="28"/>
             </w:rPr>
             <m:t>=</m:t>
           </m:r>
@@ -7767,9 +8774,11 @@
               <m:ctrlPr>
                 <w:rPr>
                   <w:rStyle w:val="a5"/>
-                  <w:rFonts w:ascii="Cambria Math" w:hAnsi="Cambria Math"/>
+                  <w:rFonts w:ascii="Cambria Math" w:hAnsi="Cambria Math" w:cs="Times New Roman"/>
                   <w:i w:val="0"/>
                   <w:iCs w:val="0"/>
+                  <w:color w:val="000000" w:themeColor="text1"/>
+                  <w:sz w:val="28"/>
                 </w:rPr>
               </m:ctrlPr>
             </m:fPr>
@@ -7780,29 +8789,11 @@
                 </m:rPr>
                 <w:rPr>
                   <w:rStyle w:val="a5"/>
-                  <w:rFonts w:ascii="Cambria Math" w:hAnsi="Cambria Math"/>
+                  <w:rFonts w:ascii="Cambria Math" w:hAnsi="Cambria Math" w:cs="Times New Roman"/>
+                  <w:color w:val="000000" w:themeColor="text1"/>
+                  <w:sz w:val="28"/>
                 </w:rPr>
-                <m:t>5,</m:t>
-              </m:r>
-              <m:r>
-                <m:rPr>
-                  <m:sty m:val="p"/>
-                </m:rPr>
-                <w:rPr>
-                  <w:rStyle w:val="a5"/>
-                  <w:rFonts w:ascii="Cambria Math" w:hAnsi="Cambria Math"/>
-                </w:rPr>
-                <m:t>27</m:t>
-              </m:r>
-              <m:r>
-                <m:rPr>
-                  <m:sty m:val="p"/>
-                </m:rPr>
-                <w:rPr>
-                  <w:rStyle w:val="a5"/>
-                  <w:rFonts w:ascii="Cambria Math" w:hAnsi="Cambria Math"/>
-                </w:rPr>
-                <m:t>-5,06</m:t>
+                <m:t>5,27-5,06</m:t>
               </m:r>
             </m:num>
             <m:den>
@@ -7812,7 +8803,9 @@
                 </m:rPr>
                 <w:rPr>
                   <w:rStyle w:val="a5"/>
-                  <w:rFonts w:ascii="Cambria Math" w:hAnsi="Cambria Math"/>
+                  <w:rFonts w:ascii="Cambria Math" w:hAnsi="Cambria Math" w:cs="Times New Roman"/>
+                  <w:color w:val="000000" w:themeColor="text1"/>
+                  <w:sz w:val="28"/>
                 </w:rPr>
                 <m:t>15*</m:t>
               </m:r>
@@ -7821,9 +8814,11 @@
                   <m:ctrlPr>
                     <w:rPr>
                       <w:rStyle w:val="a5"/>
-                      <w:rFonts w:ascii="Cambria Math" w:hAnsi="Cambria Math"/>
+                      <w:rFonts w:ascii="Cambria Math" w:hAnsi="Cambria Math" w:cs="Times New Roman"/>
                       <w:i w:val="0"/>
                       <w:iCs w:val="0"/>
+                      <w:color w:val="000000" w:themeColor="text1"/>
+                      <w:sz w:val="28"/>
                     </w:rPr>
                   </m:ctrlPr>
                 </m:sSupPr>
@@ -7834,7 +8829,9 @@
                     </m:rPr>
                     <w:rPr>
                       <w:rStyle w:val="a5"/>
-                      <w:rFonts w:ascii="Cambria Math" w:hAnsi="Cambria Math"/>
+                      <w:rFonts w:ascii="Cambria Math" w:hAnsi="Cambria Math" w:cs="Times New Roman"/>
+                      <w:color w:val="000000" w:themeColor="text1"/>
+                      <w:sz w:val="28"/>
                     </w:rPr>
                     <m:t>10</m:t>
                   </m:r>
@@ -7846,7 +8843,9 @@
                     </m:rPr>
                     <w:rPr>
                       <w:rStyle w:val="a5"/>
-                      <w:rFonts w:ascii="Cambria Math" w:hAnsi="Cambria Math"/>
+                      <w:rFonts w:ascii="Cambria Math" w:hAnsi="Cambria Math" w:cs="Times New Roman"/>
+                      <w:color w:val="000000" w:themeColor="text1"/>
+                      <w:sz w:val="28"/>
                     </w:rPr>
                     <m:t>-3</m:t>
                   </m:r>
@@ -7860,49 +8859,11 @@
             </m:rPr>
             <w:rPr>
               <w:rStyle w:val="a5"/>
-              <w:rFonts w:ascii="Cambria Math" w:hAnsi="Cambria Math"/>
+              <w:rFonts w:ascii="Cambria Math" w:hAnsi="Cambria Math" w:cs="Times New Roman"/>
+              <w:color w:val="000000" w:themeColor="text1"/>
+              <w:sz w:val="28"/>
             </w:rPr>
-            <m:t>=</m:t>
-          </m:r>
-          <m:r>
-            <m:rPr>
-              <m:sty m:val="p"/>
-            </m:rPr>
-            <w:rPr>
-              <w:rStyle w:val="a5"/>
-              <w:rFonts w:ascii="Cambria Math" w:hAnsi="Cambria Math"/>
-            </w:rPr>
-            <m:t>14</m:t>
-          </m:r>
-          <m:r>
-            <m:rPr>
-              <m:sty m:val="p"/>
-            </m:rPr>
-            <w:rPr>
-              <w:rStyle w:val="a5"/>
-              <w:rFonts w:ascii="Cambria Math" w:hAnsi="Cambria Math"/>
-            </w:rPr>
-            <m:t xml:space="preserve"> </m:t>
-          </m:r>
-          <m:r>
-            <m:rPr>
-              <m:sty m:val="p"/>
-            </m:rPr>
-            <w:rPr>
-              <w:rStyle w:val="a5"/>
-              <w:rFonts w:ascii="Cambria Math" w:hAnsi="Cambria Math"/>
-            </w:rPr>
-            <m:t>(Ом</m:t>
-          </m:r>
-          <m:r>
-            <m:rPr>
-              <m:sty m:val="p"/>
-            </m:rPr>
-            <w:rPr>
-              <w:rStyle w:val="a5"/>
-              <w:rFonts w:ascii="Cambria Math" w:hAnsi="Cambria Math"/>
-            </w:rPr>
-            <m:t>)</m:t>
+            <m:t>=14 (Ом)</m:t>
           </m:r>
         </m:oMath>
       </m:oMathPara>
@@ -7912,110 +8873,174 @@
         <w:jc w:val="both"/>
         <w:rPr>
           <w:rStyle w:val="a5"/>
-          <w:rFonts w:eastAsiaTheme="minorEastAsia"/>
-          <w:iCs w:val="0"/>
-        </w:rPr>
-      </w:pPr>
-      <w:r>
-        <w:rPr>
-          <w:rStyle w:val="a5"/>
-          <w:i w:val="0"/>
-          <w:iCs w:val="0"/>
-        </w:rPr>
-        <w:t xml:space="preserve">Напряжение </w:t>
-      </w:r>
-      <w:proofErr w:type="gramStart"/>
-      <w:r>
-        <w:rPr>
-          <w:rStyle w:val="a5"/>
-          <w:i w:val="0"/>
-          <w:iCs w:val="0"/>
-        </w:rPr>
-        <w:t>стабилизации</w:t>
-      </w:r>
-      <w:r>
-        <w:rPr>
-          <w:rStyle w:val="a5"/>
-          <w:i w:val="0"/>
-          <w:iCs w:val="0"/>
-        </w:rPr>
-        <w:t xml:space="preserve"> </w:t>
-      </w:r>
-      <w:r>
-        <w:rPr>
-          <w:rStyle w:val="a5"/>
-          <w:i w:val="0"/>
-          <w:iCs w:val="0"/>
-        </w:rPr>
-        <w:t>,</w:t>
-      </w:r>
-      <w:proofErr w:type="gramEnd"/>
-      <w:r>
-        <w:rPr>
-          <w:rStyle w:val="a5"/>
-          <w:i w:val="0"/>
-          <w:iCs w:val="0"/>
-        </w:rPr>
-        <w:t xml:space="preserve"> </w:t>
-      </w:r>
-      <w:r>
-        <w:rPr>
-          <w:rStyle w:val="a5"/>
+          <w:rFonts w:ascii="Times New Roman" w:hAnsi="Times New Roman" w:cs="Times New Roman"/>
           <w:b/>
           <w:i w:val="0"/>
           <w:iCs w:val="0"/>
-          <w:lang w:val="en-US"/>
-        </w:rPr>
-        <w:t>U</w:t>
-      </w:r>
-      <w:proofErr w:type="spellStart"/>
+          <w:color w:val="000000" w:themeColor="text1"/>
+          <w:sz w:val="28"/>
+        </w:rPr>
+      </w:pPr>
       <w:r>
         <w:rPr>
           <w:rStyle w:val="a5"/>
+          <w:rFonts w:ascii="Times New Roman" w:hAnsi="Times New Roman" w:cs="Times New Roman"/>
+          <w:i w:val="0"/>
+          <w:iCs w:val="0"/>
+          <w:color w:val="000000" w:themeColor="text1"/>
+          <w:sz w:val="28"/>
+        </w:rPr>
+        <w:t xml:space="preserve">Напряжение стабилизации , </w:t>
+      </w:r>
+      <w:r>
+        <w:rPr>
+          <w:rStyle w:val="a5"/>
+          <w:rFonts w:ascii="Times New Roman" w:hAnsi="Times New Roman" w:cs="Times New Roman"/>
           <w:b/>
           <w:i w:val="0"/>
           <w:iCs w:val="0"/>
-        </w:rPr>
-        <w:t>ст</w:t>
-      </w:r>
-      <w:proofErr w:type="spellEnd"/>
+          <w:color w:val="000000" w:themeColor="text1"/>
+          <w:sz w:val="28"/>
+          <w:lang w:val="en-US"/>
+        </w:rPr>
+        <w:t>U</w:t>
+      </w:r>
+      <w:proofErr w:type="spellStart"/>
       <w:r>
         <w:rPr>
           <w:rStyle w:val="a5"/>
+          <w:rFonts w:ascii="Times New Roman" w:hAnsi="Times New Roman" w:cs="Times New Roman"/>
           <w:b/>
           <w:i w:val="0"/>
           <w:iCs w:val="0"/>
-        </w:rPr>
-        <w:t xml:space="preserve"> = </w:t>
-      </w:r>
+          <w:color w:val="000000" w:themeColor="text1"/>
+          <w:sz w:val="28"/>
+        </w:rPr>
+        <w:t>ст</w:t>
+      </w:r>
+      <w:proofErr w:type="spellEnd"/>
       <w:r>
         <w:rPr>
           <w:rStyle w:val="a5"/>
+          <w:rFonts w:ascii="Times New Roman" w:hAnsi="Times New Roman" w:cs="Times New Roman"/>
           <w:b/>
           <w:i w:val="0"/>
           <w:iCs w:val="0"/>
-        </w:rPr>
-        <w:t>5</w:t>
-      </w:r>
+          <w:color w:val="000000" w:themeColor="text1"/>
+          <w:sz w:val="28"/>
+        </w:rPr>
+        <w:t xml:space="preserve"> = 5,06</w:t>
+      </w:r>
+      <w:proofErr w:type="gramStart"/>
       <w:r>
         <w:rPr>
           <w:rStyle w:val="a5"/>
+          <w:rFonts w:ascii="Times New Roman" w:hAnsi="Times New Roman" w:cs="Times New Roman"/>
           <w:b/>
           <w:i w:val="0"/>
           <w:iCs w:val="0"/>
-          <w:lang w:val="en-US"/>
-        </w:rPr>
-        <w:t>,06</w:t>
-      </w:r>
-      <w:r>
+          <w:color w:val="000000" w:themeColor="text1"/>
+          <w:sz w:val="28"/>
+        </w:rPr>
+        <w:t>В</w:t>
+      </w:r>
+      <w:proofErr w:type="gramEnd"/>
+    </w:p>
+    <w:p>
+      <w:pPr>
+        <w:jc w:val="both"/>
         <w:rPr>
           <w:rStyle w:val="a5"/>
+          <w:rFonts w:ascii="Times New Roman" w:hAnsi="Times New Roman" w:cs="Times New Roman"/>
           <w:b/>
           <w:i w:val="0"/>
           <w:iCs w:val="0"/>
-        </w:rPr>
-        <w:t>В</w:t>
-      </w:r>
+          <w:color w:val="000000" w:themeColor="text1"/>
+          <w:sz w:val="28"/>
+        </w:rPr>
+      </w:pPr>
+    </w:p>
+    <w:p>
+      <w:pPr>
+        <w:jc w:val="both"/>
+        <w:rPr>
+          <w:rStyle w:val="a5"/>
+          <w:rFonts w:ascii="Times New Roman" w:hAnsi="Times New Roman" w:cs="Times New Roman"/>
+          <w:b/>
+          <w:i w:val="0"/>
+          <w:iCs w:val="0"/>
+          <w:color w:val="000000" w:themeColor="text1"/>
+          <w:sz w:val="28"/>
+        </w:rPr>
+      </w:pPr>
+    </w:p>
+    <w:p>
+      <w:pPr>
+        <w:jc w:val="both"/>
+        <w:rPr>
+          <w:rStyle w:val="a5"/>
+          <w:rFonts w:ascii="Times New Roman" w:hAnsi="Times New Roman" w:cs="Times New Roman"/>
+          <w:b/>
+          <w:i w:val="0"/>
+          <w:iCs w:val="0"/>
+          <w:color w:val="000000" w:themeColor="text1"/>
+          <w:sz w:val="28"/>
+        </w:rPr>
+      </w:pPr>
+    </w:p>
+    <w:p>
+      <w:pPr>
+        <w:jc w:val="both"/>
+        <w:rPr>
+          <w:rStyle w:val="a5"/>
+          <w:rFonts w:ascii="Times New Roman" w:hAnsi="Times New Roman" w:cs="Times New Roman"/>
+          <w:b/>
+          <w:i w:val="0"/>
+          <w:iCs w:val="0"/>
+          <w:color w:val="000000" w:themeColor="text1"/>
+          <w:sz w:val="28"/>
+        </w:rPr>
+      </w:pPr>
+    </w:p>
+    <w:p>
+      <w:pPr>
+        <w:jc w:val="both"/>
+        <w:rPr>
+          <w:rStyle w:val="a5"/>
+          <w:rFonts w:ascii="Times New Roman" w:hAnsi="Times New Roman" w:cs="Times New Roman"/>
+          <w:b/>
+          <w:i w:val="0"/>
+          <w:iCs w:val="0"/>
+          <w:color w:val="000000" w:themeColor="text1"/>
+          <w:sz w:val="28"/>
+        </w:rPr>
+      </w:pPr>
+    </w:p>
+    <w:p>
+      <w:pPr>
+        <w:jc w:val="both"/>
+        <w:rPr>
+          <w:rStyle w:val="a5"/>
+          <w:rFonts w:ascii="Times New Roman" w:hAnsi="Times New Roman" w:cs="Times New Roman"/>
+          <w:b/>
+          <w:i w:val="0"/>
+          <w:iCs w:val="0"/>
+          <w:color w:val="000000" w:themeColor="text1"/>
+          <w:sz w:val="28"/>
+        </w:rPr>
+      </w:pPr>
+    </w:p>
+    <w:p>
+      <w:pPr>
+        <w:jc w:val="both"/>
+        <w:rPr>
+          <w:rStyle w:val="a5"/>
+          <w:rFonts w:ascii="Times New Roman" w:eastAsiaTheme="minorEastAsia" w:hAnsi="Times New Roman" w:cs="Times New Roman"/>
+          <w:iCs w:val="0"/>
+          <w:color w:val="000000" w:themeColor="text1"/>
+          <w:sz w:val="28"/>
+        </w:rPr>
+      </w:pPr>
     </w:p>
     <w:p>
       <w:pPr>
@@ -8032,62 +9057,78 @@
         <w:jc w:val="center"/>
         <w:rPr>
           <w:rStyle w:val="a5"/>
+          <w:rFonts w:ascii="Times New Roman" w:hAnsi="Times New Roman" w:cs="Times New Roman"/>
           <w:b/>
           <w:bCs/>
           <w:i w:val="0"/>
           <w:iCs w:val="0"/>
-          <w:color w:val="auto"/>
-        </w:rPr>
-      </w:pPr>
-      <w:r>
-        <w:rPr>
+          <w:color w:val="000000" w:themeColor="text1"/>
+          <w:sz w:val="28"/>
+        </w:rPr>
+      </w:pPr>
+      <w:r>
+        <w:rPr>
+          <w:rFonts w:ascii="Times New Roman" w:hAnsi="Times New Roman" w:cs="Times New Roman"/>
           <w:b/>
           <w:bCs/>
-        </w:rPr>
+          <w:color w:val="000000" w:themeColor="text1"/>
+          <w:sz w:val="28"/>
+        </w:rPr>
+        <w:lastRenderedPageBreak/>
         <w:t>2.2</w:t>
       </w:r>
       <w:r>
         <w:rPr>
+          <w:rFonts w:ascii="Times New Roman" w:hAnsi="Times New Roman" w:cs="Times New Roman"/>
           <w:b/>
           <w:bCs/>
+          <w:color w:val="000000" w:themeColor="text1"/>
+          <w:sz w:val="28"/>
         </w:rPr>
         <w:t>.2</w:t>
       </w:r>
-      <w:r>
-        <w:rPr>
+      <w:proofErr w:type="gramStart"/>
+      <w:r>
+        <w:rPr>
+          <w:rFonts w:ascii="Times New Roman" w:hAnsi="Times New Roman" w:cs="Times New Roman"/>
           <w:b/>
           <w:bCs/>
-        </w:rPr>
-        <w:t xml:space="preserve"> Построим ВАХ обратной ветви стабилитрона</w:t>
-      </w:r>
-      <w:r>
-        <w:rPr>
+          <w:color w:val="000000" w:themeColor="text1"/>
+          <w:sz w:val="28"/>
+        </w:rPr>
+        <w:t xml:space="preserve"> П</w:t>
+      </w:r>
+      <w:proofErr w:type="gramEnd"/>
+      <w:r>
+        <w:rPr>
+          <w:rFonts w:ascii="Times New Roman" w:hAnsi="Times New Roman" w:cs="Times New Roman"/>
           <w:b/>
           <w:bCs/>
-        </w:rPr>
-        <w:t xml:space="preserve"> </w:t>
-      </w:r>
-      <w:r>
-        <w:rPr>
+          <w:color w:val="000000" w:themeColor="text1"/>
+          <w:sz w:val="28"/>
+        </w:rPr>
+        <w:t xml:space="preserve">остроим ВАХ обратной ветви стабилитрона от 0 до </w:t>
+      </w:r>
+      <w:proofErr w:type="spellStart"/>
+      <w:r>
+        <w:rPr>
+          <w:rFonts w:ascii="Times New Roman" w:hAnsi="Times New Roman" w:cs="Times New Roman"/>
           <w:b/>
           <w:bCs/>
-        </w:rPr>
-        <w:t xml:space="preserve">от 0 до </w:t>
-      </w:r>
-      <w:proofErr w:type="spellStart"/>
-      <w:r>
-        <w:rPr>
+          <w:color w:val="000000" w:themeColor="text1"/>
+          <w:sz w:val="28"/>
+          <w:lang w:val="en-US"/>
+        </w:rPr>
+        <w:t>Uc</w:t>
+      </w:r>
+      <w:proofErr w:type="spellEnd"/>
+      <w:r>
+        <w:rPr>
+          <w:rFonts w:ascii="Times New Roman" w:hAnsi="Times New Roman" w:cs="Times New Roman"/>
           <w:b/>
           <w:bCs/>
-          <w:lang w:val="en-US"/>
-        </w:rPr>
-        <w:t>Uc</w:t>
-      </w:r>
-      <w:proofErr w:type="spellEnd"/>
-      <w:r>
-        <w:rPr>
-          <w:b/>
-          <w:bCs/>
+          <w:color w:val="000000" w:themeColor="text1"/>
+          <w:sz w:val="28"/>
         </w:rPr>
         <w:t>т</w:t>
       </w:r>
@@ -8104,6 +9145,7 @@
       <w:r>
         <w:rPr>
           <w:noProof/>
+          <w:lang w:eastAsia="ru-RU"/>
         </w:rPr>
         <w:drawing>
           <wp:anchor distT="0" distB="0" distL="114300" distR="114300" simplePos="0" relativeHeight="251663360" behindDoc="0" locked="0" layoutInCell="1" allowOverlap="1" wp14:anchorId="3F142748" wp14:editId="486EE794">
@@ -8120,49 +9162,19 @@
             <wp:docPr id="8" name="Диаграмма 8">
               <a:extLst xmlns:a="http://schemas.openxmlformats.org/drawingml/2006/main">
                 <a:ext uri="{FF2B5EF4-FFF2-40B4-BE49-F238E27FC236}">
-                  <a16:creationId xmlns:a16="http://schemas.microsoft.com/office/drawing/2014/main" id="{049A4C93-C883-4755-9750-0E5F04087543}"/>
+                  <a16:creationId xmlns:a16="http://schemas.microsoft.com/office/drawing/2014/main" xmlns:w16se="http://schemas.microsoft.com/office/word/2015/wordml/symex" xmlns:w16="http://schemas.microsoft.com/office/word/2018/wordml" xmlns:w16cid="http://schemas.microsoft.com/office/word/2016/wordml/cid" xmlns:w16cex="http://schemas.microsoft.com/office/word/2018/wordml/cex" xmlns:w15="http://schemas.microsoft.com/office/word/2012/wordml" xmlns:w="http://schemas.openxmlformats.org/wordprocessingml/2006/main" xmlns:w10="urn:schemas-microsoft-com:office:word" xmlns:v="urn:schemas-microsoft-com:vml" xmlns:o="urn:schemas-microsoft-com:office:office" xmlns:am3d="http://schemas.microsoft.com/office/drawing/2017/model3d" xmlns:aink="http://schemas.microsoft.com/office/drawing/2016/ink" xmlns:cx8="http://schemas.microsoft.com/office/drawing/2016/5/14/chartex" xmlns:cx7="http://schemas.microsoft.com/office/drawing/2016/5/13/chartex" xmlns:cx6="http://schemas.microsoft.com/office/drawing/2016/5/12/chartex" xmlns:cx5="http://schemas.microsoft.com/office/drawing/2016/5/11/chartex" xmlns:cx4="http://schemas.microsoft.com/office/drawing/2016/5/10/chartex" xmlns:cx3="http://schemas.microsoft.com/office/drawing/2016/5/9/chartex" xmlns:cx2="http://schemas.microsoft.com/office/drawing/2015/10/21/chartex" xmlns:cx1="http://schemas.microsoft.com/office/drawing/2015/9/8/chartex" xmlns:cx="http://schemas.microsoft.com/office/drawing/2014/chartex" xmlns="" id="{049A4C93-C883-4755-9750-0E5F04087543}"/>
                 </a:ext>
               </a:extLst>
             </wp:docPr>
             <wp:cNvGraphicFramePr/>
             <a:graphic xmlns:a="http://schemas.openxmlformats.org/drawingml/2006/main">
               <a:graphicData uri="http://schemas.openxmlformats.org/drawingml/2006/chart">
-                <c:chart xmlns:c="http://schemas.openxmlformats.org/drawingml/2006/chart" xmlns:r="http://schemas.openxmlformats.org/officeDocument/2006/relationships" r:id="rId8"/>
+                <c:chart xmlns:c="http://schemas.openxmlformats.org/drawingml/2006/chart" xmlns:r="http://schemas.openxmlformats.org/officeDocument/2006/relationships" r:id="rId9"/>
               </a:graphicData>
             </a:graphic>
           </wp:anchor>
         </w:drawing>
       </w:r>
-    </w:p>
-    <w:p>
-      <w:pPr>
-        <w:jc w:val="both"/>
-        <w:rPr>
-          <w:rStyle w:val="a5"/>
-          <w:rFonts w:eastAsiaTheme="minorEastAsia"/>
-          <w:iCs w:val="0"/>
-        </w:rPr>
-      </w:pPr>
-    </w:p>
-    <w:p>
-      <w:pPr>
-        <w:jc w:val="both"/>
-        <w:rPr>
-          <w:rStyle w:val="a5"/>
-          <w:rFonts w:eastAsiaTheme="minorEastAsia"/>
-          <w:iCs w:val="0"/>
-        </w:rPr>
-      </w:pPr>
-    </w:p>
-    <w:p>
-      <w:pPr>
-        <w:jc w:val="both"/>
-        <w:rPr>
-          <w:rStyle w:val="a5"/>
-          <w:rFonts w:eastAsiaTheme="minorEastAsia"/>
-          <w:iCs w:val="0"/>
-        </w:rPr>
-      </w:pPr>
     </w:p>
     <w:p>
       <w:pPr>
@@ -8325,52 +9337,30 @@
         <w:jc w:val="left"/>
         <w:rPr>
           <w:rStyle w:val="a5"/>
-          <w:rFonts w:asciiTheme="minorHAnsi" w:hAnsiTheme="minorHAnsi" w:cstheme="minorHAnsi"/>
           <w:i w:val="0"/>
           <w:iCs w:val="0"/>
-          <w:sz w:val="24"/>
-          <w:szCs w:val="24"/>
+          <w:color w:val="000000" w:themeColor="text1"/>
+          <w:szCs w:val="28"/>
         </w:rPr>
       </w:pPr>
       <w:r>
         <w:rPr>
           <w:rStyle w:val="a5"/>
-          <w:rFonts w:asciiTheme="minorHAnsi" w:hAnsiTheme="minorHAnsi" w:cstheme="minorHAnsi"/>
           <w:i w:val="0"/>
           <w:iCs w:val="0"/>
-          <w:sz w:val="24"/>
-          <w:szCs w:val="24"/>
-        </w:rPr>
-        <w:t>2.3</w:t>
-      </w:r>
-      <w:r>
-        <w:rPr>
-          <w:rStyle w:val="a5"/>
-          <w:rFonts w:asciiTheme="minorHAnsi" w:hAnsiTheme="minorHAnsi" w:cstheme="minorHAnsi"/>
-          <w:i w:val="0"/>
-          <w:iCs w:val="0"/>
-          <w:sz w:val="24"/>
-          <w:szCs w:val="24"/>
-        </w:rPr>
-        <w:t>.2</w:t>
-      </w:r>
-      <w:r>
-        <w:rPr>
-          <w:rStyle w:val="a5"/>
-          <w:rFonts w:asciiTheme="minorHAnsi" w:hAnsiTheme="minorHAnsi" w:cstheme="minorHAnsi"/>
-          <w:i w:val="0"/>
-          <w:iCs w:val="0"/>
-          <w:sz w:val="24"/>
-          <w:szCs w:val="24"/>
-        </w:rPr>
-        <w:t xml:space="preserve"> Определение </w:t>
+          <w:color w:val="000000" w:themeColor="text1"/>
+          <w:szCs w:val="28"/>
+        </w:rPr>
+        <w:t xml:space="preserve">2.3.2 Определение </w:t>
       </w:r>
       <m:oMath>
         <m:sSub>
           <m:sSubPr>
             <m:ctrlPr>
               <w:rPr>
-                <w:rFonts w:ascii="Cambria Math" w:hAnsi="Cambria Math" w:cstheme="minorHAnsi"/>
+                <w:rFonts w:ascii="Cambria Math" w:hAnsi="Cambria Math"/>
+                <w:color w:val="000000" w:themeColor="text1"/>
+                <w:szCs w:val="28"/>
               </w:rPr>
             </m:ctrlPr>
           </m:sSubPr>
@@ -8380,32 +9370,37 @@
                 <m:sty m:val="bi"/>
               </m:rPr>
               <w:rPr>
-                <w:rFonts w:ascii="Cambria Math" w:hAnsi="Cambria Math" w:cstheme="minorHAnsi"/>
+                <w:rFonts w:ascii="Cambria Math" w:hAnsi="Cambria Math"/>
+                <w:color w:val="000000" w:themeColor="text1"/>
+                <w:szCs w:val="28"/>
               </w:rPr>
               <m:t>R</m:t>
             </m:r>
           </m:e>
           <m:sub>
+            <w:proofErr w:type="gramStart"/>
             <m:r>
               <m:rPr>
                 <m:sty m:val="bi"/>
               </m:rPr>
               <w:rPr>
-                <w:rFonts w:ascii="Cambria Math" w:hAnsi="Cambria Math" w:cstheme="minorHAnsi"/>
+                <w:rFonts w:ascii="Cambria Math" w:hAnsi="Cambria Math"/>
+                <w:color w:val="000000" w:themeColor="text1"/>
+                <w:szCs w:val="28"/>
               </w:rPr>
               <m:t>обр</m:t>
             </m:r>
+            <w:proofErr w:type="gramEnd"/>
           </m:sub>
         </m:sSub>
       </m:oMath>
       <w:r>
         <w:rPr>
           <w:rStyle w:val="a5"/>
-          <w:rFonts w:asciiTheme="minorHAnsi" w:hAnsiTheme="minorHAnsi" w:cstheme="minorHAnsi"/>
           <w:i w:val="0"/>
           <w:iCs w:val="0"/>
-          <w:sz w:val="24"/>
-          <w:szCs w:val="24"/>
+          <w:color w:val="000000" w:themeColor="text1"/>
+          <w:szCs w:val="28"/>
         </w:rPr>
         <w:t xml:space="preserve">,  </w:t>
       </w:r>
@@ -8414,7 +9409,9 @@
           <m:sSubPr>
             <m:ctrlPr>
               <w:rPr>
-                <w:rFonts w:ascii="Cambria Math" w:hAnsi="Cambria Math" w:cstheme="minorHAnsi"/>
+                <w:rFonts w:ascii="Cambria Math" w:hAnsi="Cambria Math"/>
+                <w:color w:val="000000" w:themeColor="text1"/>
+                <w:szCs w:val="28"/>
               </w:rPr>
             </m:ctrlPr>
           </m:sSubPr>
@@ -8424,7 +9421,9 @@
                 <m:sty m:val="bi"/>
               </m:rPr>
               <w:rPr>
-                <w:rFonts w:ascii="Cambria Math" w:hAnsi="Cambria Math" w:cstheme="minorHAnsi"/>
+                <w:rFonts w:ascii="Cambria Math" w:hAnsi="Cambria Math"/>
+                <w:color w:val="000000" w:themeColor="text1"/>
+                <w:szCs w:val="28"/>
                 <w:lang w:val="en-US"/>
               </w:rPr>
               <m:t>r</m:t>
@@ -8436,7 +9435,9 @@
                 <m:sty m:val="bi"/>
               </m:rPr>
               <w:rPr>
-                <w:rFonts w:ascii="Cambria Math" w:hAnsi="Cambria Math" w:cstheme="minorHAnsi"/>
+                <w:rFonts w:ascii="Cambria Math" w:hAnsi="Cambria Math"/>
+                <w:color w:val="000000" w:themeColor="text1"/>
+                <w:szCs w:val="28"/>
               </w:rPr>
               <m:t>обр</m:t>
             </m:r>
@@ -8446,11 +9447,10 @@
       <w:r>
         <w:rPr>
           <w:rStyle w:val="a5"/>
-          <w:rFonts w:asciiTheme="minorHAnsi" w:hAnsiTheme="minorHAnsi" w:cstheme="minorHAnsi"/>
           <w:i w:val="0"/>
           <w:iCs w:val="0"/>
-          <w:sz w:val="24"/>
-          <w:szCs w:val="24"/>
+          <w:color w:val="000000" w:themeColor="text1"/>
+          <w:szCs w:val="28"/>
         </w:rPr>
         <w:t xml:space="preserve">  стабилитрона по графику ВАХ</w:t>
       </w:r>
@@ -8460,163 +9460,101 @@
         <w:jc w:val="both"/>
         <w:rPr>
           <w:rStyle w:val="a5"/>
+          <w:rFonts w:ascii="Times New Roman" w:hAnsi="Times New Roman" w:cs="Times New Roman"/>
           <w:i w:val="0"/>
           <w:iCs w:val="0"/>
+          <w:color w:val="000000" w:themeColor="text1"/>
+          <w:sz w:val="28"/>
+          <w:szCs w:val="28"/>
         </w:rPr>
       </w:pPr>
       <w:r>
         <w:rPr>
           <w:rStyle w:val="a5"/>
+          <w:rFonts w:ascii="Times New Roman" w:hAnsi="Times New Roman" w:cs="Times New Roman"/>
           <w:i w:val="0"/>
           <w:iCs w:val="0"/>
-        </w:rPr>
-        <w:t>Определим по графику ВАХ интегральное</w:t>
+          <w:color w:val="000000" w:themeColor="text1"/>
+          <w:sz w:val="28"/>
+          <w:szCs w:val="28"/>
+        </w:rPr>
+        <w:t xml:space="preserve">Определим по графику ВАХ интегральное и дифференциальное сопротивления на уровне </w:t>
       </w:r>
       <w:r>
         <w:rPr>
           <w:rStyle w:val="a5"/>
+          <w:rFonts w:ascii="Times New Roman" w:hAnsi="Times New Roman" w:cs="Times New Roman"/>
           <w:i w:val="0"/>
           <w:iCs w:val="0"/>
-        </w:rPr>
-        <w:t xml:space="preserve"> и дифференциально</w:t>
+          <w:color w:val="000000" w:themeColor="text1"/>
+          <w:sz w:val="28"/>
+          <w:szCs w:val="28"/>
+          <w:lang w:val="en-US"/>
+        </w:rPr>
+        <w:t>I</w:t>
       </w:r>
       <w:r>
         <w:rPr>
           <w:rStyle w:val="a5"/>
+          <w:rFonts w:ascii="Times New Roman" w:hAnsi="Times New Roman" w:cs="Times New Roman"/>
           <w:i w:val="0"/>
           <w:iCs w:val="0"/>
-        </w:rPr>
-        <w:t>е</w:t>
+          <w:color w:val="000000" w:themeColor="text1"/>
+          <w:sz w:val="28"/>
+          <w:szCs w:val="28"/>
+        </w:rPr>
+        <w:t xml:space="preserve"> = -15мА (рис.14, точка </w:t>
       </w:r>
       <w:r>
         <w:rPr>
           <w:rStyle w:val="a5"/>
+          <w:rFonts w:ascii="Times New Roman" w:hAnsi="Times New Roman" w:cs="Times New Roman"/>
           <w:i w:val="0"/>
           <w:iCs w:val="0"/>
-        </w:rPr>
-        <w:t xml:space="preserve"> сопротивлени</w:t>
+          <w:color w:val="000000" w:themeColor="text1"/>
+          <w:sz w:val="28"/>
+          <w:szCs w:val="28"/>
+          <w:lang w:val="en-US"/>
+        </w:rPr>
+        <w:t>O</w:t>
       </w:r>
       <w:r>
         <w:rPr>
           <w:rStyle w:val="a5"/>
+          <w:rFonts w:ascii="Times New Roman" w:hAnsi="Times New Roman" w:cs="Times New Roman"/>
           <w:i w:val="0"/>
           <w:iCs w:val="0"/>
-        </w:rPr>
-        <w:t>я</w:t>
-      </w:r>
+          <w:color w:val="000000" w:themeColor="text1"/>
+          <w:sz w:val="28"/>
+          <w:szCs w:val="28"/>
+        </w:rPr>
+        <w:t>). Для этого проведем в точке</w:t>
+      </w:r>
+      <w:proofErr w:type="gramStart"/>
       <w:r>
         <w:rPr>
           <w:rStyle w:val="a5"/>
+          <w:rFonts w:ascii="Times New Roman" w:hAnsi="Times New Roman" w:cs="Times New Roman"/>
           <w:i w:val="0"/>
           <w:iCs w:val="0"/>
-        </w:rPr>
-        <w:t xml:space="preserve"> на уровне </w:t>
-      </w:r>
+          <w:color w:val="000000" w:themeColor="text1"/>
+          <w:sz w:val="28"/>
+          <w:szCs w:val="28"/>
+        </w:rPr>
+        <w:t xml:space="preserve"> О</w:t>
+      </w:r>
+      <w:proofErr w:type="gramEnd"/>
       <w:r>
         <w:rPr>
           <w:rStyle w:val="a5"/>
+          <w:rFonts w:ascii="Times New Roman" w:hAnsi="Times New Roman" w:cs="Times New Roman"/>
           <w:i w:val="0"/>
           <w:iCs w:val="0"/>
-          <w:lang w:val="en-US"/>
-        </w:rPr>
-        <w:t>I</w:t>
-      </w:r>
-      <w:r>
-        <w:rPr>
-          <w:rStyle w:val="a5"/>
-          <w:i w:val="0"/>
-          <w:iCs w:val="0"/>
-        </w:rPr>
-        <w:t xml:space="preserve"> = </w:t>
-      </w:r>
-      <w:r>
-        <w:rPr>
-          <w:rStyle w:val="a5"/>
-          <w:i w:val="0"/>
-          <w:iCs w:val="0"/>
-        </w:rPr>
-        <w:t>-</w:t>
-      </w:r>
-      <w:r>
-        <w:rPr>
-          <w:rStyle w:val="a5"/>
-          <w:i w:val="0"/>
-          <w:iCs w:val="0"/>
-        </w:rPr>
-        <w:t>15</w:t>
-      </w:r>
-      <w:r>
-        <w:rPr>
-          <w:rStyle w:val="a5"/>
-          <w:i w:val="0"/>
-          <w:iCs w:val="0"/>
-        </w:rPr>
-        <w:t>мА</w:t>
-      </w:r>
-      <w:r>
-        <w:rPr>
-          <w:rStyle w:val="a5"/>
-          <w:i w:val="0"/>
-          <w:iCs w:val="0"/>
-        </w:rPr>
-        <w:t xml:space="preserve"> </w:t>
-      </w:r>
-      <w:r>
-        <w:rPr>
-          <w:rStyle w:val="a5"/>
-          <w:i w:val="0"/>
-          <w:iCs w:val="0"/>
-        </w:rPr>
-        <w:t>(</w:t>
-      </w:r>
-      <w:r>
-        <w:rPr>
-          <w:rStyle w:val="a5"/>
-          <w:i w:val="0"/>
-          <w:iCs w:val="0"/>
-        </w:rPr>
-        <w:t>рис</w:t>
-      </w:r>
-      <w:r>
-        <w:rPr>
-          <w:rStyle w:val="a5"/>
-          <w:i w:val="0"/>
-          <w:iCs w:val="0"/>
-        </w:rPr>
-        <w:t>.14, точка</w:t>
-      </w:r>
-      <w:r>
-        <w:rPr>
-          <w:rStyle w:val="a5"/>
-          <w:i w:val="0"/>
-          <w:iCs w:val="0"/>
-        </w:rPr>
-        <w:t xml:space="preserve"> </w:t>
-      </w:r>
-      <w:r>
-        <w:rPr>
-          <w:rStyle w:val="a5"/>
-          <w:i w:val="0"/>
-          <w:iCs w:val="0"/>
-          <w:lang w:val="en-US"/>
-        </w:rPr>
-        <w:t>O</w:t>
-      </w:r>
-      <w:r>
-        <w:rPr>
-          <w:rStyle w:val="a5"/>
-          <w:i w:val="0"/>
-          <w:iCs w:val="0"/>
-        </w:rPr>
-        <w:t xml:space="preserve">). </w:t>
-      </w:r>
-      <w:r>
-        <w:rPr>
-          <w:rStyle w:val="a5"/>
-          <w:i w:val="0"/>
-          <w:iCs w:val="0"/>
-        </w:rPr>
-        <w:t>Для этого проведем в точке О касательную к графику ВАХ.</w:t>
+          <w:color w:val="000000" w:themeColor="text1"/>
+          <w:sz w:val="28"/>
+          <w:szCs w:val="28"/>
+        </w:rPr>
+        <w:t xml:space="preserve"> касательную к графику ВАХ.</w:t>
       </w:r>
     </w:p>
     <w:p>
@@ -8644,6 +9582,7 @@
           <w:rFonts w:eastAsiaTheme="minorEastAsia"/>
           <w:iCs w:val="0"/>
           <w:noProof/>
+          <w:lang w:eastAsia="ru-RU"/>
         </w:rPr>
         <w:drawing>
           <wp:anchor distT="0" distB="0" distL="114300" distR="114300" simplePos="0" relativeHeight="251665408" behindDoc="0" locked="0" layoutInCell="1" allowOverlap="1" wp14:anchorId="13BF548F" wp14:editId="6A2C1A27">
@@ -8671,7 +9610,7 @@
                     </pic:cNvPicPr>
                   </pic:nvPicPr>
                   <pic:blipFill>
-                    <a:blip r:embed="rId9">
+                    <a:blip r:embed="rId10">
                       <a:extLst>
                         <a:ext uri="{28A0092B-C50C-407E-A947-70E740481C1C}">
                           <a14:useLocalDpi xmlns:a14="http://schemas.microsoft.com/office/drawing/2010/main" val="0"/>
@@ -8798,7 +9737,6 @@
         <w:jc w:val="both"/>
         <w:rPr>
           <w:rStyle w:val="a5"/>
-          <w:rFonts w:eastAsiaTheme="minorEastAsia"/>
           <w:iCs w:val="0"/>
         </w:rPr>
       </w:pPr>
@@ -8808,61 +9746,45 @@
         <w:jc w:val="both"/>
         <w:rPr>
           <w:rStyle w:val="a5"/>
-          <w:rFonts w:eastAsiaTheme="minorEastAsia"/>
-          <w:iCs w:val="0"/>
-        </w:rPr>
-      </w:pPr>
-    </w:p>
-    <w:p>
-      <w:pPr>
-        <w:jc w:val="both"/>
-        <w:rPr>
-          <w:rStyle w:val="a5"/>
-          <w:rFonts w:eastAsiaTheme="minorEastAsia"/>
-          <w:iCs w:val="0"/>
-        </w:rPr>
-      </w:pPr>
-    </w:p>
-    <w:p>
-      <w:pPr>
-        <w:jc w:val="both"/>
-        <w:rPr>
-          <w:rStyle w:val="a5"/>
-          <w:iCs w:val="0"/>
-        </w:rPr>
-      </w:pPr>
-    </w:p>
-    <w:p>
-      <w:pPr>
-        <w:jc w:val="both"/>
-        <w:rPr>
-          <w:rStyle w:val="a5"/>
+          <w:rFonts w:ascii="Times New Roman" w:hAnsi="Times New Roman" w:cs="Times New Roman"/>
           <w:i w:val="0"/>
           <w:iCs w:val="0"/>
+          <w:color w:val="000000" w:themeColor="text1"/>
+          <w:sz w:val="28"/>
         </w:rPr>
       </w:pPr>
       <w:r>
         <w:rPr>
           <w:rStyle w:val="a5"/>
+          <w:rFonts w:ascii="Times New Roman" w:hAnsi="Times New Roman" w:cs="Times New Roman"/>
           <w:b/>
           <w:i w:val="0"/>
           <w:iCs w:val="0"/>
-        </w:rPr>
+          <w:color w:val="000000" w:themeColor="text1"/>
+          <w:sz w:val="28"/>
+        </w:rPr>
+        <w:lastRenderedPageBreak/>
         <w:t>Интегральное сопротивление</w:t>
       </w:r>
       <w:r>
         <w:rPr>
           <w:rStyle w:val="a5"/>
+          <w:rFonts w:ascii="Times New Roman" w:hAnsi="Times New Roman" w:cs="Times New Roman"/>
           <w:i w:val="0"/>
           <w:iCs w:val="0"/>
+          <w:color w:val="000000" w:themeColor="text1"/>
+          <w:sz w:val="28"/>
         </w:rPr>
         <w:t xml:space="preserve"> в точке </w:t>
       </w:r>
       <w:r>
         <w:rPr>
           <w:rStyle w:val="a5"/>
+          <w:rFonts w:ascii="Times New Roman" w:hAnsi="Times New Roman" w:cs="Times New Roman"/>
           <w:i w:val="0"/>
           <w:iCs w:val="0"/>
+          <w:color w:val="000000" w:themeColor="text1"/>
+          <w:sz w:val="28"/>
           <w:lang w:val="en-US"/>
         </w:rPr>
         <w:t>O</w:t>
@@ -8870,26 +9792,24 @@
       <w:r>
         <w:rPr>
           <w:rStyle w:val="a5"/>
+          <w:rFonts w:ascii="Times New Roman" w:hAnsi="Times New Roman" w:cs="Times New Roman"/>
           <w:i w:val="0"/>
           <w:iCs w:val="0"/>
-        </w:rPr>
-        <w:t xml:space="preserve"> </w:t>
-      </w:r>
-      <w:r>
+          <w:color w:val="000000" w:themeColor="text1"/>
+          <w:sz w:val="28"/>
+        </w:rPr>
+        <w:t xml:space="preserve"> равно отношению напряжения к току в этой точке:</w:t>
+      </w:r>
+    </w:p>
+    <w:p>
+      <w:pPr>
+        <w:jc w:val="both"/>
         <w:rPr>
           <w:rStyle w:val="a5"/>
-          <w:i w:val="0"/>
+          <w:rFonts w:ascii="Times New Roman" w:hAnsi="Times New Roman" w:cs="Times New Roman"/>
           <w:iCs w:val="0"/>
-        </w:rPr>
-        <w:t>равно отношению напряжения к току в этой точке:</w:t>
-      </w:r>
-    </w:p>
-    <w:p>
-      <w:pPr>
-        <w:jc w:val="both"/>
-        <w:rPr>
-          <w:rStyle w:val="a5"/>
-          <w:iCs w:val="0"/>
+          <w:color w:val="000000" w:themeColor="text1"/>
+          <w:sz w:val="28"/>
         </w:rPr>
       </w:pPr>
       <m:oMathPara>
@@ -8903,7 +9823,9 @@
             </m:rPr>
             <w:rPr>
               <w:rStyle w:val="a5"/>
-              <w:rFonts w:ascii="Cambria Math" w:hAnsi="Cambria Math"/>
+              <w:rFonts w:ascii="Cambria Math" w:hAnsi="Cambria Math" w:cs="Times New Roman"/>
+              <w:color w:val="000000" w:themeColor="text1"/>
+              <w:sz w:val="28"/>
             </w:rPr>
             <m:t>R=</m:t>
           </m:r>
@@ -8912,9 +9834,11 @@
               <m:ctrlPr>
                 <w:rPr>
                   <w:rStyle w:val="a5"/>
-                  <w:rFonts w:ascii="Cambria Math" w:hAnsi="Cambria Math"/>
+                  <w:rFonts w:ascii="Cambria Math" w:hAnsi="Cambria Math" w:cs="Times New Roman"/>
                   <w:i w:val="0"/>
                   <w:iCs w:val="0"/>
+                  <w:color w:val="000000" w:themeColor="text1"/>
+                  <w:sz w:val="28"/>
                 </w:rPr>
               </m:ctrlPr>
             </m:fPr>
@@ -8925,7 +9849,9 @@
                 </m:rPr>
                 <w:rPr>
                   <w:rStyle w:val="a5"/>
-                  <w:rFonts w:ascii="Cambria Math" w:hAnsi="Cambria Math"/>
+                  <w:rFonts w:ascii="Cambria Math" w:hAnsi="Cambria Math" w:cs="Times New Roman"/>
+                  <w:color w:val="000000" w:themeColor="text1"/>
+                  <w:sz w:val="28"/>
                 </w:rPr>
                 <m:t>U</m:t>
               </m:r>
@@ -8937,7 +9863,9 @@
                 </m:rPr>
                 <w:rPr>
                   <w:rStyle w:val="a5"/>
-                  <w:rFonts w:ascii="Cambria Math" w:hAnsi="Cambria Math"/>
+                  <w:rFonts w:ascii="Cambria Math" w:hAnsi="Cambria Math" w:cs="Times New Roman"/>
+                  <w:color w:val="000000" w:themeColor="text1"/>
+                  <w:sz w:val="28"/>
                 </w:rPr>
                 <m:t>I</m:t>
               </m:r>
@@ -8949,7 +9877,9 @@
             </m:rPr>
             <w:rPr>
               <w:rStyle w:val="a5"/>
-              <w:rFonts w:ascii="Cambria Math" w:hAnsi="Cambria Math"/>
+              <w:rFonts w:ascii="Cambria Math" w:hAnsi="Cambria Math" w:cs="Times New Roman"/>
+              <w:color w:val="000000" w:themeColor="text1"/>
+              <w:sz w:val="28"/>
             </w:rPr>
             <m:t>=</m:t>
           </m:r>
@@ -8958,9 +9888,11 @@
               <m:ctrlPr>
                 <w:rPr>
                   <w:rStyle w:val="a5"/>
-                  <w:rFonts w:ascii="Cambria Math" w:hAnsi="Cambria Math"/>
+                  <w:rFonts w:ascii="Cambria Math" w:hAnsi="Cambria Math" w:cs="Times New Roman"/>
                   <w:i w:val="0"/>
                   <w:iCs w:val="0"/>
+                  <w:color w:val="000000" w:themeColor="text1"/>
+                  <w:sz w:val="28"/>
                 </w:rPr>
               </m:ctrlPr>
             </m:fPr>
@@ -8971,7 +9903,9 @@
                 </m:rPr>
                 <w:rPr>
                   <w:rStyle w:val="a5"/>
-                  <w:rFonts w:ascii="Cambria Math" w:hAnsi="Cambria Math"/>
+                  <w:rFonts w:ascii="Cambria Math" w:hAnsi="Cambria Math" w:cs="Times New Roman"/>
+                  <w:color w:val="000000" w:themeColor="text1"/>
+                  <w:sz w:val="28"/>
                 </w:rPr>
                 <m:t>2</m:t>
               </m:r>
@@ -8981,7 +9915,9 @@
                 </m:rPr>
                 <w:rPr>
                   <w:rStyle w:val="a5"/>
-                  <w:rFonts w:ascii="Cambria Math" w:hAnsi="Cambria Math"/>
+                  <w:rFonts w:ascii="Cambria Math" w:hAnsi="Cambria Math" w:cs="Times New Roman"/>
+                  <w:color w:val="000000" w:themeColor="text1"/>
+                  <w:sz w:val="28"/>
                   <w:lang w:val="en-US"/>
                 </w:rPr>
                 <m:t>,5</m:t>
@@ -8994,28 +9930,22 @@
                 </m:rPr>
                 <w:rPr>
                   <w:rStyle w:val="a5"/>
-                  <w:rFonts w:ascii="Cambria Math" w:hAnsi="Cambria Math"/>
+                  <w:rFonts w:ascii="Cambria Math" w:hAnsi="Cambria Math" w:cs="Times New Roman"/>
+                  <w:color w:val="000000" w:themeColor="text1"/>
+                  <w:sz w:val="28"/>
                 </w:rPr>
-                <m:t>102</m:t>
-              </m:r>
-              <m:r>
-                <m:rPr>
-                  <m:sty m:val="p"/>
-                </m:rPr>
-                <w:rPr>
-                  <w:rStyle w:val="a5"/>
-                  <w:rFonts w:ascii="Cambria Math" w:hAnsi="Cambria Math"/>
-                </w:rPr>
-                <m:t>*</m:t>
+                <m:t>102*</m:t>
               </m:r>
               <m:sSup>
                 <m:sSupPr>
                   <m:ctrlPr>
                     <w:rPr>
                       <w:rStyle w:val="a5"/>
-                      <w:rFonts w:ascii="Cambria Math" w:hAnsi="Cambria Math"/>
+                      <w:rFonts w:ascii="Cambria Math" w:hAnsi="Cambria Math" w:cs="Times New Roman"/>
                       <w:i w:val="0"/>
                       <w:iCs w:val="0"/>
+                      <w:color w:val="000000" w:themeColor="text1"/>
+                      <w:sz w:val="28"/>
                     </w:rPr>
                   </m:ctrlPr>
                 </m:sSupPr>
@@ -9026,7 +9956,9 @@
                     </m:rPr>
                     <w:rPr>
                       <w:rStyle w:val="a5"/>
-                      <w:rFonts w:ascii="Cambria Math" w:hAnsi="Cambria Math"/>
+                      <w:rFonts w:ascii="Cambria Math" w:hAnsi="Cambria Math" w:cs="Times New Roman"/>
+                      <w:color w:val="000000" w:themeColor="text1"/>
+                      <w:sz w:val="28"/>
                     </w:rPr>
                     <m:t>10</m:t>
                   </m:r>
@@ -9038,425 +9970,9 @@
                     </m:rPr>
                     <w:rPr>
                       <w:rStyle w:val="a5"/>
-                      <w:rFonts w:ascii="Cambria Math" w:hAnsi="Cambria Math"/>
-                    </w:rPr>
-                    <m:t>-</m:t>
-                  </m:r>
-                  <m:r>
-                    <m:rPr>
-                      <m:sty m:val="p"/>
-                    </m:rPr>
-                    <w:rPr>
-                      <w:rStyle w:val="a5"/>
-                      <w:rFonts w:ascii="Cambria Math" w:hAnsi="Cambria Math"/>
-                    </w:rPr>
-                    <m:t>6</m:t>
-                  </m:r>
-                </m:sup>
-              </m:sSup>
-            </m:den>
-          </m:f>
-          <m:r>
-            <m:rPr>
-              <m:sty m:val="p"/>
-            </m:rPr>
-            <w:rPr>
-              <w:rStyle w:val="a5"/>
-              <w:rFonts w:ascii="Cambria Math" w:hAnsi="Cambria Math"/>
-            </w:rPr>
-            <m:t>=</m:t>
-          </m:r>
-          <m:r>
-            <m:rPr>
-              <m:sty m:val="p"/>
-            </m:rPr>
-            <w:rPr>
-              <w:rStyle w:val="a5"/>
-              <w:rFonts w:ascii="Cambria Math" w:hAnsi="Cambria Math"/>
-            </w:rPr>
-            <m:t>2</m:t>
-          </m:r>
-          <m:r>
-            <m:rPr>
-              <m:sty m:val="p"/>
-            </m:rPr>
-            <w:rPr>
-              <w:rStyle w:val="a5"/>
-              <w:rFonts w:ascii="Cambria Math" w:hAnsi="Cambria Math"/>
-            </w:rPr>
-            <m:t>4</m:t>
-          </m:r>
-          <m:r>
-            <m:rPr>
-              <m:sty m:val="p"/>
-            </m:rPr>
-            <w:rPr>
-              <w:rStyle w:val="a5"/>
-              <w:rFonts w:ascii="Cambria Math" w:hAnsi="Cambria Math"/>
-              <w:lang w:val="en-US"/>
-            </w:rPr>
-            <m:t>,509</m:t>
-          </m:r>
-          <m:r>
-            <m:rPr>
-              <m:sty m:val="p"/>
-            </m:rPr>
-            <w:rPr>
-              <w:rStyle w:val="a5"/>
-              <w:rFonts w:ascii="Cambria Math" w:hAnsi="Cambria Math"/>
-            </w:rPr>
-            <m:t xml:space="preserve"> (</m:t>
-          </m:r>
-          <m:r>
-            <m:rPr>
-              <m:sty m:val="p"/>
-            </m:rPr>
-            <w:rPr>
-              <w:rStyle w:val="a5"/>
-              <w:rFonts w:ascii="Cambria Math" w:hAnsi="Cambria Math"/>
-            </w:rPr>
-            <m:t>К</m:t>
-          </m:r>
-          <m:r>
-            <m:rPr>
-              <m:sty m:val="p"/>
-            </m:rPr>
-            <w:rPr>
-              <w:rStyle w:val="a5"/>
-              <w:rFonts w:ascii="Cambria Math" w:hAnsi="Cambria Math"/>
-            </w:rPr>
-            <m:t>Ом</m:t>
-          </m:r>
-          <m:r>
-            <m:rPr>
-              <m:sty m:val="p"/>
-            </m:rPr>
-            <w:rPr>
-              <w:rStyle w:val="a5"/>
-              <w:rFonts w:ascii="Cambria Math" w:hAnsi="Cambria Math"/>
-            </w:rPr>
-            <m:t>)</m:t>
-          </m:r>
-        </m:oMath>
-      </m:oMathPara>
-    </w:p>
-    <w:p>
-      <w:pPr>
-        <w:jc w:val="both"/>
-        <w:rPr>
-          <w:rStyle w:val="a5"/>
-          <w:i w:val="0"/>
-          <w:iCs w:val="0"/>
-        </w:rPr>
-      </w:pPr>
-    </w:p>
-    <w:p>
-      <w:pPr>
-        <w:rPr>
-          <w:rStyle w:val="a5"/>
-          <w:i w:val="0"/>
-          <w:iCs w:val="0"/>
-        </w:rPr>
-      </w:pPr>
-      <w:r>
-        <w:rPr>
-          <w:rStyle w:val="a5"/>
-          <w:b/>
-          <w:i w:val="0"/>
-          <w:iCs w:val="0"/>
-        </w:rPr>
-        <w:t>Дифференциальное сопротивление</w:t>
-      </w:r>
-      <w:r>
-        <w:rPr>
-          <w:rStyle w:val="a5"/>
-          <w:i w:val="0"/>
-          <w:iCs w:val="0"/>
-        </w:rPr>
-        <w:t xml:space="preserve"> в точке </w:t>
-      </w:r>
-      <w:r>
-        <w:rPr>
-          <w:rStyle w:val="a5"/>
-          <w:i w:val="0"/>
-          <w:iCs w:val="0"/>
-          <w:lang w:val="en-US"/>
-        </w:rPr>
-        <w:t>O</w:t>
-      </w:r>
-      <w:r>
-        <w:rPr>
-          <w:rStyle w:val="a5"/>
-          <w:i w:val="0"/>
-          <w:iCs w:val="0"/>
-        </w:rPr>
-        <w:t xml:space="preserve"> определяется, как производная напряжения по току </w:t>
-      </w:r>
-      <m:oMath>
-        <m:f>
-          <m:fPr>
-            <m:ctrlPr>
-              <w:rPr>
-                <w:rFonts w:ascii="Cambria Math" w:hAnsi="Cambria Math"/>
-              </w:rPr>
-            </m:ctrlPr>
-          </m:fPr>
-          <m:num>
-            <m:r>
-              <w:rPr>
-                <w:rFonts w:ascii="Cambria Math" w:hAnsi="Cambria Math"/>
-              </w:rPr>
-              <m:t>dU</m:t>
-            </m:r>
-          </m:num>
-          <m:den>
-            <m:r>
-              <w:rPr>
-                <w:rFonts w:ascii="Cambria Math" w:hAnsi="Cambria Math"/>
-              </w:rPr>
-              <m:t>dI</m:t>
-            </m:r>
-          </m:den>
-        </m:f>
-      </m:oMath>
-      <w:r>
-        <w:rPr>
-          <w:rStyle w:val="a5"/>
-          <w:i w:val="0"/>
-          <w:iCs w:val="0"/>
-        </w:rPr>
-        <w:t xml:space="preserve">, </w:t>
-      </w:r>
-      <w:r>
-        <w:rPr>
-          <w:rStyle w:val="a5"/>
-          <w:i w:val="0"/>
-          <w:iCs w:val="0"/>
-        </w:rPr>
-        <w:t>или величина, обратная угловому коэффициенту касательной к графику ВАХ в этой точке, т.е.</w:t>
-      </w:r>
-    </w:p>
-    <w:p>
-      <w:pPr>
-        <w:jc w:val="both"/>
-        <w:rPr>
-          <w:rStyle w:val="a5"/>
-          <w:rFonts w:eastAsiaTheme="minorEastAsia"/>
-          <w:iCs w:val="0"/>
-        </w:rPr>
-      </w:pPr>
-      <m:oMathPara>
-        <m:oMathParaPr>
-          <m:jc m:val="left"/>
-        </m:oMathParaPr>
-        <m:oMath>
-          <m:r>
-            <m:rPr>
-              <m:sty m:val="p"/>
-            </m:rPr>
-            <w:rPr>
-              <w:rStyle w:val="a5"/>
-              <w:rFonts w:ascii="Cambria Math" w:hAnsi="Cambria Math"/>
-            </w:rPr>
-            <m:t>r=</m:t>
-          </m:r>
-          <m:f>
-            <m:fPr>
-              <m:ctrlPr>
-                <w:rPr>
-                  <w:rStyle w:val="a5"/>
-                  <w:rFonts w:ascii="Cambria Math" w:hAnsi="Cambria Math"/>
-                  <w:i w:val="0"/>
-                  <w:iCs w:val="0"/>
-                </w:rPr>
-              </m:ctrlPr>
-            </m:fPr>
-            <m:num>
-              <m:r>
-                <m:rPr>
-                  <m:sty m:val="p"/>
-                </m:rPr>
-                <w:rPr>
-                  <w:rStyle w:val="a5"/>
-                  <w:rFonts w:ascii="Cambria Math" w:hAnsi="Cambria Math"/>
-                </w:rPr>
-                <m:t>dU</m:t>
-              </m:r>
-            </m:num>
-            <m:den>
-              <m:r>
-                <m:rPr>
-                  <m:sty m:val="p"/>
-                </m:rPr>
-                <w:rPr>
-                  <w:rStyle w:val="a5"/>
-                  <w:rFonts w:ascii="Cambria Math" w:hAnsi="Cambria Math"/>
-                </w:rPr>
-                <m:t>dI</m:t>
-              </m:r>
-            </m:den>
-          </m:f>
-          <m:r>
-            <m:rPr>
-              <m:sty m:val="p"/>
-            </m:rPr>
-            <w:rPr>
-              <w:rStyle w:val="a5"/>
-              <w:rFonts w:ascii="Cambria Math" w:hAnsi="Cambria Math"/>
-            </w:rPr>
-            <m:t>=</m:t>
-          </m:r>
-          <m:f>
-            <m:fPr>
-              <m:ctrlPr>
-                <w:rPr>
-                  <w:rStyle w:val="a5"/>
-                  <w:rFonts w:ascii="Cambria Math" w:hAnsi="Cambria Math"/>
-                  <w:i w:val="0"/>
-                  <w:iCs w:val="0"/>
-                </w:rPr>
-              </m:ctrlPr>
-            </m:fPr>
-            <m:num>
-              <m:r>
-                <m:rPr>
-                  <m:sty m:val="p"/>
-                </m:rPr>
-                <w:rPr>
-                  <w:rStyle w:val="a5"/>
-                  <w:rFonts w:ascii="Cambria Math" w:hAnsi="Cambria Math"/>
-                </w:rPr>
-                <m:t>2,5</m:t>
-              </m:r>
-            </m:num>
-            <m:den>
-              <m:r>
-                <m:rPr>
-                  <m:sty m:val="p"/>
-                </m:rPr>
-                <w:rPr>
-                  <w:rStyle w:val="a5"/>
-                  <w:rFonts w:ascii="Cambria Math" w:hAnsi="Cambria Math"/>
-                </w:rPr>
-                <m:t>1</m:t>
-              </m:r>
-              <m:r>
-                <m:rPr>
-                  <m:sty m:val="p"/>
-                </m:rPr>
-                <w:rPr>
-                  <w:rStyle w:val="a5"/>
-                  <w:rFonts w:ascii="Cambria Math" w:hAnsi="Cambria Math"/>
-                </w:rPr>
-                <m:t>02</m:t>
-              </m:r>
-              <m:r>
-                <m:rPr>
-                  <m:sty m:val="p"/>
-                </m:rPr>
-                <w:rPr>
-                  <w:rStyle w:val="a5"/>
-                  <w:rFonts w:ascii="Cambria Math" w:hAnsi="Cambria Math"/>
-                </w:rPr>
-                <m:t>*</m:t>
-              </m:r>
-              <m:sSup>
-                <m:sSupPr>
-                  <m:ctrlPr>
-                    <w:rPr>
-                      <w:rStyle w:val="a5"/>
-                      <w:rFonts w:ascii="Cambria Math" w:hAnsi="Cambria Math"/>
-                      <w:i w:val="0"/>
-                      <w:iCs w:val="0"/>
-                    </w:rPr>
-                  </m:ctrlPr>
-                </m:sSupPr>
-                <m:e>
-                  <m:r>
-                    <m:rPr>
-                      <m:sty m:val="p"/>
-                    </m:rPr>
-                    <w:rPr>
-                      <w:rStyle w:val="a5"/>
-                      <w:rFonts w:ascii="Cambria Math" w:hAnsi="Cambria Math"/>
-                    </w:rPr>
-                    <m:t>10</m:t>
-                  </m:r>
-                </m:e>
-                <m:sup>
-                  <m:r>
-                    <m:rPr>
-                      <m:sty m:val="p"/>
-                    </m:rPr>
-                    <w:rPr>
-                      <w:rStyle w:val="a5"/>
-                      <w:rFonts w:ascii="Cambria Math" w:hAnsi="Cambria Math"/>
-                    </w:rPr>
-                    <m:t>-</m:t>
-                  </m:r>
-                  <m:r>
-                    <m:rPr>
-                      <m:sty m:val="p"/>
-                    </m:rPr>
-                    <w:rPr>
-                      <w:rStyle w:val="a5"/>
-                      <w:rFonts w:ascii="Cambria Math" w:hAnsi="Cambria Math"/>
-                    </w:rPr>
-                    <m:t>6</m:t>
-                  </m:r>
-                </m:sup>
-              </m:sSup>
-              <m:r>
-                <m:rPr>
-                  <m:sty m:val="p"/>
-                </m:rPr>
-                <w:rPr>
-                  <w:rStyle w:val="a5"/>
-                  <w:rFonts w:ascii="Cambria Math" w:hAnsi="Cambria Math"/>
-                </w:rPr>
-                <m:t>-99</m:t>
-              </m:r>
-              <m:r>
-                <m:rPr>
-                  <m:sty m:val="p"/>
-                </m:rPr>
-                <w:rPr>
-                  <w:rStyle w:val="a5"/>
-                  <w:rFonts w:ascii="Cambria Math" w:hAnsi="Cambria Math"/>
-                </w:rPr>
-                <m:t>*</m:t>
-              </m:r>
-              <m:sSup>
-                <m:sSupPr>
-                  <m:ctrlPr>
-                    <w:rPr>
-                      <w:rStyle w:val="a5"/>
-                      <w:rFonts w:ascii="Cambria Math" w:hAnsi="Cambria Math"/>
-                      <w:i w:val="0"/>
-                      <w:iCs w:val="0"/>
-                    </w:rPr>
-                  </m:ctrlPr>
-                </m:sSupPr>
-                <m:e>
-                  <m:r>
-                    <m:rPr>
-                      <m:sty m:val="p"/>
-                    </m:rPr>
-                    <w:rPr>
-                      <w:rStyle w:val="a5"/>
-                      <w:rFonts w:ascii="Cambria Math" w:hAnsi="Cambria Math"/>
-                    </w:rPr>
-                    <m:t>10</m:t>
-                  </m:r>
-                </m:e>
-                <m:sup>
-                  <m:r>
-                    <m:rPr>
-                      <m:sty m:val="p"/>
-                    </m:rPr>
-                    <w:rPr>
-                      <w:rStyle w:val="a5"/>
-                      <w:rFonts w:ascii="Cambria Math" w:hAnsi="Cambria Math"/>
+                      <w:rFonts w:ascii="Cambria Math" w:hAnsi="Cambria Math" w:cs="Times New Roman"/>
+                      <w:color w:val="000000" w:themeColor="text1"/>
+                      <w:sz w:val="28"/>
                     </w:rPr>
                     <m:t>-6</m:t>
                   </m:r>
@@ -9470,9 +9986,11 @@
             </m:rPr>
             <w:rPr>
               <w:rStyle w:val="a5"/>
-              <w:rFonts w:ascii="Cambria Math" w:hAnsi="Cambria Math"/>
+              <w:rFonts w:ascii="Cambria Math" w:hAnsi="Cambria Math" w:cs="Times New Roman"/>
+              <w:color w:val="000000" w:themeColor="text1"/>
+              <w:sz w:val="28"/>
             </w:rPr>
-            <m:t xml:space="preserve">= </m:t>
+            <m:t>=24</m:t>
           </m:r>
           <m:r>
             <m:rPr>
@@ -9480,9 +9998,12 @@
             </m:rPr>
             <w:rPr>
               <w:rStyle w:val="a5"/>
-              <w:rFonts w:ascii="Cambria Math" w:hAnsi="Cambria Math"/>
+              <w:rFonts w:ascii="Cambria Math" w:hAnsi="Cambria Math" w:cs="Times New Roman"/>
+              <w:color w:val="000000" w:themeColor="text1"/>
+              <w:sz w:val="28"/>
+              <w:lang w:val="en-US"/>
             </w:rPr>
-            <m:t>0</m:t>
+            <m:t>,509</m:t>
           </m:r>
           <m:r>
             <m:rPr>
@@ -9490,7 +10011,365 @@
             </m:rPr>
             <w:rPr>
               <w:rStyle w:val="a5"/>
-              <w:rFonts w:ascii="Cambria Math" w:hAnsi="Cambria Math"/>
+              <w:rFonts w:ascii="Cambria Math" w:hAnsi="Cambria Math" w:cs="Times New Roman"/>
+              <w:color w:val="000000" w:themeColor="text1"/>
+              <w:sz w:val="28"/>
+            </w:rPr>
+            <m:t xml:space="preserve"> (КОм)</m:t>
+          </m:r>
+        </m:oMath>
+      </m:oMathPara>
+    </w:p>
+    <w:p>
+      <w:pPr>
+        <w:jc w:val="both"/>
+        <w:rPr>
+          <w:rStyle w:val="a5"/>
+          <w:i w:val="0"/>
+          <w:iCs w:val="0"/>
+        </w:rPr>
+      </w:pPr>
+    </w:p>
+    <w:p>
+      <w:pPr>
+        <w:rPr>
+          <w:rStyle w:val="a5"/>
+          <w:rFonts w:ascii="Times New Roman" w:hAnsi="Times New Roman" w:cs="Times New Roman"/>
+          <w:i w:val="0"/>
+          <w:iCs w:val="0"/>
+          <w:color w:val="000000" w:themeColor="text1"/>
+          <w:sz w:val="28"/>
+        </w:rPr>
+      </w:pPr>
+      <w:r>
+        <w:rPr>
+          <w:rStyle w:val="a5"/>
+          <w:rFonts w:ascii="Times New Roman" w:hAnsi="Times New Roman" w:cs="Times New Roman"/>
+          <w:b/>
+          <w:i w:val="0"/>
+          <w:iCs w:val="0"/>
+          <w:color w:val="000000" w:themeColor="text1"/>
+          <w:sz w:val="28"/>
+        </w:rPr>
+        <w:t>Дифференциальное сопротивление</w:t>
+      </w:r>
+      <w:r>
+        <w:rPr>
+          <w:rStyle w:val="a5"/>
+          <w:rFonts w:ascii="Times New Roman" w:hAnsi="Times New Roman" w:cs="Times New Roman"/>
+          <w:i w:val="0"/>
+          <w:iCs w:val="0"/>
+          <w:color w:val="000000" w:themeColor="text1"/>
+          <w:sz w:val="28"/>
+        </w:rPr>
+        <w:t xml:space="preserve"> в точке </w:t>
+      </w:r>
+      <w:r>
+        <w:rPr>
+          <w:rStyle w:val="a5"/>
+          <w:rFonts w:ascii="Times New Roman" w:hAnsi="Times New Roman" w:cs="Times New Roman"/>
+          <w:i w:val="0"/>
+          <w:iCs w:val="0"/>
+          <w:color w:val="000000" w:themeColor="text1"/>
+          <w:sz w:val="28"/>
+          <w:lang w:val="en-US"/>
+        </w:rPr>
+        <w:t>O</w:t>
+      </w:r>
+      <w:r>
+        <w:rPr>
+          <w:rStyle w:val="a5"/>
+          <w:rFonts w:ascii="Times New Roman" w:hAnsi="Times New Roman" w:cs="Times New Roman"/>
+          <w:i w:val="0"/>
+          <w:iCs w:val="0"/>
+          <w:color w:val="000000" w:themeColor="text1"/>
+          <w:sz w:val="28"/>
+        </w:rPr>
+        <w:t xml:space="preserve"> определяется, как производная напряжения по току </w:t>
+      </w:r>
+      <m:oMath>
+        <m:f>
+          <m:fPr>
+            <m:ctrlPr>
+              <w:rPr>
+                <w:rFonts w:ascii="Cambria Math" w:hAnsi="Cambria Math" w:cs="Times New Roman"/>
+                <w:color w:val="000000" w:themeColor="text1"/>
+                <w:sz w:val="28"/>
+              </w:rPr>
+            </m:ctrlPr>
+          </m:fPr>
+          <m:num>
+            <m:r>
+              <w:rPr>
+                <w:rFonts w:ascii="Cambria Math" w:hAnsi="Cambria Math" w:cs="Times New Roman"/>
+                <w:color w:val="000000" w:themeColor="text1"/>
+                <w:sz w:val="28"/>
+              </w:rPr>
+              <m:t>dU</m:t>
+            </m:r>
+          </m:num>
+          <m:den>
+            <m:r>
+              <w:rPr>
+                <w:rFonts w:ascii="Cambria Math" w:hAnsi="Cambria Math" w:cs="Times New Roman"/>
+                <w:color w:val="000000" w:themeColor="text1"/>
+                <w:sz w:val="28"/>
+              </w:rPr>
+              <m:t>dI</m:t>
+            </m:r>
+          </m:den>
+        </m:f>
+      </m:oMath>
+      <w:r>
+        <w:rPr>
+          <w:rStyle w:val="a5"/>
+          <w:rFonts w:ascii="Times New Roman" w:hAnsi="Times New Roman" w:cs="Times New Roman"/>
+          <w:i w:val="0"/>
+          <w:iCs w:val="0"/>
+          <w:color w:val="000000" w:themeColor="text1"/>
+          <w:sz w:val="28"/>
+        </w:rPr>
+        <w:t>, или величина, обратная угловому коэффициенту касательной к графику ВАХ в этой точке, т.е.</w:t>
+      </w:r>
+    </w:p>
+    <w:p>
+      <w:pPr>
+        <w:jc w:val="both"/>
+        <w:rPr>
+          <w:rStyle w:val="a5"/>
+          <w:rFonts w:ascii="Times New Roman" w:eastAsiaTheme="minorEastAsia" w:hAnsi="Times New Roman" w:cs="Times New Roman"/>
+          <w:iCs w:val="0"/>
+          <w:color w:val="000000" w:themeColor="text1"/>
+          <w:sz w:val="28"/>
+        </w:rPr>
+      </w:pPr>
+      <m:oMathPara>
+        <m:oMath>
+          <m:r>
+            <m:rPr>
+              <m:sty m:val="p"/>
+            </m:rPr>
+            <w:rPr>
+              <w:rStyle w:val="a5"/>
+              <w:rFonts w:ascii="Cambria Math" w:hAnsi="Cambria Math" w:cs="Times New Roman"/>
+              <w:color w:val="000000" w:themeColor="text1"/>
+              <w:sz w:val="28"/>
+            </w:rPr>
+            <m:t>r=</m:t>
+          </m:r>
+          <m:f>
+            <m:fPr>
+              <m:ctrlPr>
+                <w:rPr>
+                  <w:rStyle w:val="a5"/>
+                  <w:rFonts w:ascii="Cambria Math" w:hAnsi="Cambria Math" w:cs="Times New Roman"/>
+                  <w:i w:val="0"/>
+                  <w:iCs w:val="0"/>
+                  <w:color w:val="000000" w:themeColor="text1"/>
+                  <w:sz w:val="28"/>
+                </w:rPr>
+              </m:ctrlPr>
+            </m:fPr>
+            <m:num>
+              <m:r>
+                <m:rPr>
+                  <m:sty m:val="p"/>
+                </m:rPr>
+                <w:rPr>
+                  <w:rStyle w:val="a5"/>
+                  <w:rFonts w:ascii="Cambria Math" w:hAnsi="Cambria Math" w:cs="Times New Roman"/>
+                  <w:color w:val="000000" w:themeColor="text1"/>
+                  <w:sz w:val="28"/>
+                </w:rPr>
+                <m:t>dU</m:t>
+              </m:r>
+            </m:num>
+            <m:den>
+              <m:r>
+                <m:rPr>
+                  <m:sty m:val="p"/>
+                </m:rPr>
+                <w:rPr>
+                  <w:rStyle w:val="a5"/>
+                  <w:rFonts w:ascii="Cambria Math" w:hAnsi="Cambria Math" w:cs="Times New Roman"/>
+                  <w:color w:val="000000" w:themeColor="text1"/>
+                  <w:sz w:val="28"/>
+                </w:rPr>
+                <m:t>dI</m:t>
+              </m:r>
+            </m:den>
+          </m:f>
+          <m:r>
+            <m:rPr>
+              <m:sty m:val="p"/>
+            </m:rPr>
+            <w:rPr>
+              <w:rStyle w:val="a5"/>
+              <w:rFonts w:ascii="Cambria Math" w:hAnsi="Cambria Math" w:cs="Times New Roman"/>
+              <w:color w:val="000000" w:themeColor="text1"/>
+              <w:sz w:val="28"/>
+            </w:rPr>
+            <m:t>=</m:t>
+          </m:r>
+          <m:f>
+            <m:fPr>
+              <m:ctrlPr>
+                <w:rPr>
+                  <w:rStyle w:val="a5"/>
+                  <w:rFonts w:ascii="Cambria Math" w:hAnsi="Cambria Math" w:cs="Times New Roman"/>
+                  <w:i w:val="0"/>
+                  <w:iCs w:val="0"/>
+                  <w:color w:val="000000" w:themeColor="text1"/>
+                  <w:sz w:val="28"/>
+                </w:rPr>
+              </m:ctrlPr>
+            </m:fPr>
+            <m:num>
+              <m:r>
+                <m:rPr>
+                  <m:sty m:val="p"/>
+                </m:rPr>
+                <w:rPr>
+                  <w:rStyle w:val="a5"/>
+                  <w:rFonts w:ascii="Cambria Math" w:hAnsi="Cambria Math" w:cs="Times New Roman"/>
+                  <w:color w:val="000000" w:themeColor="text1"/>
+                  <w:sz w:val="28"/>
+                </w:rPr>
+                <m:t>2,5</m:t>
+              </m:r>
+            </m:num>
+            <m:den>
+              <m:r>
+                <m:rPr>
+                  <m:sty m:val="p"/>
+                </m:rPr>
+                <w:rPr>
+                  <w:rStyle w:val="a5"/>
+                  <w:rFonts w:ascii="Cambria Math" w:hAnsi="Cambria Math" w:cs="Times New Roman"/>
+                  <w:color w:val="000000" w:themeColor="text1"/>
+                  <w:sz w:val="28"/>
+                </w:rPr>
+                <m:t>102*</m:t>
+              </m:r>
+              <m:sSup>
+                <m:sSupPr>
+                  <m:ctrlPr>
+                    <w:rPr>
+                      <w:rStyle w:val="a5"/>
+                      <w:rFonts w:ascii="Cambria Math" w:hAnsi="Cambria Math" w:cs="Times New Roman"/>
+                      <w:i w:val="0"/>
+                      <w:iCs w:val="0"/>
+                      <w:color w:val="000000" w:themeColor="text1"/>
+                      <w:sz w:val="28"/>
+                    </w:rPr>
+                  </m:ctrlPr>
+                </m:sSupPr>
+                <m:e>
+                  <m:r>
+                    <m:rPr>
+                      <m:sty m:val="p"/>
+                    </m:rPr>
+                    <w:rPr>
+                      <w:rStyle w:val="a5"/>
+                      <w:rFonts w:ascii="Cambria Math" w:hAnsi="Cambria Math" w:cs="Times New Roman"/>
+                      <w:color w:val="000000" w:themeColor="text1"/>
+                      <w:sz w:val="28"/>
+                    </w:rPr>
+                    <m:t>10</m:t>
+                  </m:r>
+                </m:e>
+                <m:sup>
+                  <m:r>
+                    <m:rPr>
+                      <m:sty m:val="p"/>
+                    </m:rPr>
+                    <w:rPr>
+                      <w:rStyle w:val="a5"/>
+                      <w:rFonts w:ascii="Cambria Math" w:hAnsi="Cambria Math" w:cs="Times New Roman"/>
+                      <w:color w:val="000000" w:themeColor="text1"/>
+                      <w:sz w:val="28"/>
+                    </w:rPr>
+                    <m:t>-6</m:t>
+                  </m:r>
+                </m:sup>
+              </m:sSup>
+              <m:r>
+                <m:rPr>
+                  <m:sty m:val="p"/>
+                </m:rPr>
+                <w:rPr>
+                  <w:rStyle w:val="a5"/>
+                  <w:rFonts w:ascii="Cambria Math" w:hAnsi="Cambria Math" w:cs="Times New Roman"/>
+                  <w:color w:val="000000" w:themeColor="text1"/>
+                  <w:sz w:val="28"/>
+                </w:rPr>
+                <m:t>-99*</m:t>
+              </m:r>
+              <m:sSup>
+                <m:sSupPr>
+                  <m:ctrlPr>
+                    <w:rPr>
+                      <w:rStyle w:val="a5"/>
+                      <w:rFonts w:ascii="Cambria Math" w:hAnsi="Cambria Math" w:cs="Times New Roman"/>
+                      <w:i w:val="0"/>
+                      <w:iCs w:val="0"/>
+                      <w:color w:val="000000" w:themeColor="text1"/>
+                      <w:sz w:val="28"/>
+                    </w:rPr>
+                  </m:ctrlPr>
+                </m:sSupPr>
+                <m:e>
+                  <m:r>
+                    <m:rPr>
+                      <m:sty m:val="p"/>
+                    </m:rPr>
+                    <w:rPr>
+                      <w:rStyle w:val="a5"/>
+                      <w:rFonts w:ascii="Cambria Math" w:hAnsi="Cambria Math" w:cs="Times New Roman"/>
+                      <w:color w:val="000000" w:themeColor="text1"/>
+                      <w:sz w:val="28"/>
+                    </w:rPr>
+                    <m:t>10</m:t>
+                  </m:r>
+                </m:e>
+                <m:sup>
+                  <m:r>
+                    <m:rPr>
+                      <m:sty m:val="p"/>
+                    </m:rPr>
+                    <w:rPr>
+                      <w:rStyle w:val="a5"/>
+                      <w:rFonts w:ascii="Cambria Math" w:hAnsi="Cambria Math" w:cs="Times New Roman"/>
+                      <w:color w:val="000000" w:themeColor="text1"/>
+                      <w:sz w:val="28"/>
+                    </w:rPr>
+                    <m:t>-6</m:t>
+                  </m:r>
+                </m:sup>
+              </m:sSup>
+            </m:den>
+          </m:f>
+          <m:r>
+            <m:rPr>
+              <m:sty m:val="p"/>
+            </m:rPr>
+            <w:rPr>
+              <w:rStyle w:val="a5"/>
+              <w:rFonts w:ascii="Cambria Math" w:hAnsi="Cambria Math" w:cs="Times New Roman"/>
+              <w:color w:val="000000" w:themeColor="text1"/>
+              <w:sz w:val="28"/>
+            </w:rPr>
+            <m:t>= 0</m:t>
+          </m:r>
+          <m:r>
+            <m:rPr>
+              <m:sty m:val="p"/>
+            </m:rPr>
+            <w:rPr>
+              <w:rStyle w:val="a5"/>
+              <w:rFonts w:ascii="Cambria Math" w:hAnsi="Cambria Math" w:cs="Times New Roman"/>
+              <w:color w:val="000000" w:themeColor="text1"/>
+              <w:sz w:val="28"/>
               <w:lang w:val="en-US"/>
             </w:rPr>
             <m:t>,833333</m:t>
@@ -9501,144 +10380,14 @@
             </m:rPr>
             <w:rPr>
               <w:rStyle w:val="a5"/>
-              <w:rFonts w:ascii="Cambria Math" w:hAnsi="Cambria Math"/>
+              <w:rFonts w:ascii="Cambria Math" w:hAnsi="Cambria Math" w:cs="Times New Roman"/>
+              <w:color w:val="000000" w:themeColor="text1"/>
+              <w:sz w:val="28"/>
             </w:rPr>
-            <m:t>(</m:t>
-          </m:r>
-          <m:r>
-            <m:rPr>
-              <m:sty m:val="p"/>
-            </m:rPr>
-            <w:rPr>
-              <w:rStyle w:val="a5"/>
-              <w:rFonts w:ascii="Cambria Math" w:hAnsi="Cambria Math"/>
-            </w:rPr>
-            <m:t>М</m:t>
-          </m:r>
-          <m:r>
-            <m:rPr>
-              <m:sty m:val="p"/>
-            </m:rPr>
-            <w:rPr>
-              <w:rStyle w:val="a5"/>
-              <w:rFonts w:ascii="Cambria Math" w:hAnsi="Cambria Math"/>
-            </w:rPr>
-            <m:t>Ом</m:t>
-          </m:r>
-          <m:r>
-            <m:rPr>
-              <m:sty m:val="p"/>
-            </m:rPr>
-            <w:rPr>
-              <w:rStyle w:val="a5"/>
-              <w:rFonts w:ascii="Cambria Math" w:hAnsi="Cambria Math"/>
-            </w:rPr>
-            <m:t>)</m:t>
+            <m:t>(МОм)</m:t>
           </m:r>
         </m:oMath>
       </m:oMathPara>
-    </w:p>
-    <w:p>
-      <w:pPr>
-        <w:jc w:val="both"/>
-        <w:rPr>
-          <w:rStyle w:val="a5"/>
-          <w:rFonts w:eastAsiaTheme="minorEastAsia"/>
-          <w:iCs w:val="0"/>
-        </w:rPr>
-      </w:pPr>
-    </w:p>
-    <w:p>
-      <w:pPr>
-        <w:jc w:val="both"/>
-        <w:rPr>
-          <w:rStyle w:val="a5"/>
-          <w:rFonts w:eastAsiaTheme="minorEastAsia"/>
-          <w:iCs w:val="0"/>
-        </w:rPr>
-      </w:pPr>
-    </w:p>
-    <w:p>
-      <w:pPr>
-        <w:jc w:val="both"/>
-        <w:rPr>
-          <w:rStyle w:val="a5"/>
-          <w:rFonts w:eastAsiaTheme="minorEastAsia"/>
-          <w:iCs w:val="0"/>
-        </w:rPr>
-      </w:pPr>
-    </w:p>
-    <w:p>
-      <w:pPr>
-        <w:jc w:val="both"/>
-        <w:rPr>
-          <w:rStyle w:val="a5"/>
-          <w:rFonts w:eastAsiaTheme="minorEastAsia"/>
-          <w:iCs w:val="0"/>
-        </w:rPr>
-      </w:pPr>
-    </w:p>
-    <w:p>
-      <w:pPr>
-        <w:jc w:val="both"/>
-        <w:rPr>
-          <w:rStyle w:val="a5"/>
-          <w:rFonts w:eastAsiaTheme="minorEastAsia"/>
-          <w:iCs w:val="0"/>
-        </w:rPr>
-      </w:pPr>
-    </w:p>
-    <w:p>
-      <w:pPr>
-        <w:jc w:val="both"/>
-        <w:rPr>
-          <w:rStyle w:val="a5"/>
-          <w:rFonts w:eastAsiaTheme="minorEastAsia"/>
-          <w:iCs w:val="0"/>
-        </w:rPr>
-      </w:pPr>
-    </w:p>
-    <w:p>
-      <w:pPr>
-        <w:jc w:val="both"/>
-        <w:rPr>
-          <w:rStyle w:val="a5"/>
-          <w:rFonts w:eastAsiaTheme="minorEastAsia"/>
-          <w:iCs w:val="0"/>
-        </w:rPr>
-      </w:pPr>
-    </w:p>
-    <w:p>
-      <w:pPr>
-        <w:jc w:val="both"/>
-        <w:rPr>
-          <w:rStyle w:val="a5"/>
-          <w:rFonts w:eastAsiaTheme="minorEastAsia"/>
-          <w:iCs w:val="0"/>
-        </w:rPr>
-      </w:pPr>
-    </w:p>
-    <w:p>
-      <w:pPr>
-        <w:jc w:val="both"/>
-        <w:rPr>
-          <w:rStyle w:val="a5"/>
-          <w:rFonts w:eastAsiaTheme="minorEastAsia"/>
-          <w:iCs w:val="0"/>
-        </w:rPr>
-      </w:pPr>
-    </w:p>
-    <w:p>
-      <w:pPr>
-        <w:tabs>
-          <w:tab w:val="left" w:pos="6000"/>
-        </w:tabs>
-        <w:rPr>
-          <w:rStyle w:val="a5"/>
-          <w:rFonts w:eastAsiaTheme="minorEastAsia"/>
-          <w:iCs w:val="0"/>
-        </w:rPr>
-      </w:pPr>
     </w:p>
     <w:p>
       <w:pPr>
@@ -9654,19 +10403,28 @@
         </w:tabs>
         <w:spacing w:after="0" w:line="240" w:lineRule="auto"/>
         <w:rPr>
+          <w:rFonts w:ascii="Times New Roman" w:hAnsi="Times New Roman" w:cs="Times New Roman"/>
           <w:b/>
-        </w:rPr>
-      </w:pPr>
-      <w:r>
-        <w:rPr>
+          <w:color w:val="000000" w:themeColor="text1"/>
+          <w:sz w:val="28"/>
+        </w:rPr>
+      </w:pPr>
+      <w:r>
+        <w:rPr>
+          <w:rFonts w:ascii="Times New Roman" w:hAnsi="Times New Roman" w:cs="Times New Roman"/>
           <w:b/>
+          <w:color w:val="000000" w:themeColor="text1"/>
+          <w:sz w:val="28"/>
           <w:lang w:val="en-US"/>
         </w:rPr>
         <w:t>3.</w:t>
       </w:r>
       <w:r>
         <w:rPr>
+          <w:rFonts w:ascii="Times New Roman" w:hAnsi="Times New Roman" w:cs="Times New Roman"/>
           <w:b/>
+          <w:color w:val="000000" w:themeColor="text1"/>
+          <w:sz w:val="28"/>
         </w:rPr>
         <w:t>Параметрический стабилизатор напряжения</w:t>
       </w:r>
@@ -9680,7 +10438,10 @@
         </w:numPr>
         <w:spacing w:after="0" w:line="240" w:lineRule="auto"/>
         <w:rPr>
+          <w:rFonts w:ascii="Times New Roman" w:hAnsi="Times New Roman" w:cs="Times New Roman"/>
           <w:vanish/>
+          <w:color w:val="000000" w:themeColor="text1"/>
+          <w:sz w:val="28"/>
         </w:rPr>
       </w:pPr>
     </w:p>
@@ -9693,7 +10454,10 @@
         </w:numPr>
         <w:spacing w:after="0" w:line="240" w:lineRule="auto"/>
         <w:rPr>
+          <w:rFonts w:ascii="Times New Roman" w:hAnsi="Times New Roman" w:cs="Times New Roman"/>
           <w:vanish/>
+          <w:color w:val="000000" w:themeColor="text1"/>
+          <w:sz w:val="28"/>
         </w:rPr>
       </w:pPr>
     </w:p>
@@ -9706,21 +10470,31 @@
         </w:numPr>
         <w:spacing w:after="0" w:line="240" w:lineRule="auto"/>
         <w:rPr>
+          <w:rFonts w:ascii="Times New Roman" w:hAnsi="Times New Roman" w:cs="Times New Roman"/>
           <w:vanish/>
+          <w:color w:val="000000" w:themeColor="text1"/>
+          <w:sz w:val="28"/>
         </w:rPr>
       </w:pPr>
     </w:p>
     <w:p>
       <w:pPr>
         <w:pStyle w:val="a3"/>
-        <w:numPr>
-          <w:ilvl w:val="1"/>
-          <w:numId w:val="6"/>
-        </w:numPr>
         <w:spacing w:after="0" w:line="240" w:lineRule="auto"/>
-      </w:pPr>
-      <w:r>
-        <w:t>Соберите схему Рис.4.</w:t>
+        <w:ind w:left="360"/>
+        <w:rPr>
+          <w:rFonts w:ascii="Times New Roman" w:hAnsi="Times New Roman" w:cs="Times New Roman"/>
+          <w:color w:val="000000" w:themeColor="text1"/>
+          <w:sz w:val="28"/>
+        </w:rPr>
+      </w:pPr>
+      <w:r>
+        <w:rPr>
+          <w:rFonts w:ascii="Times New Roman" w:hAnsi="Times New Roman" w:cs="Times New Roman"/>
+          <w:color w:val="000000" w:themeColor="text1"/>
+          <w:sz w:val="28"/>
+        </w:rPr>
+        <w:t>.</w:t>
       </w:r>
     </w:p>
     <w:p>
@@ -9739,10 +10513,17 @@
       <w:pPr>
         <w:pStyle w:val="a3"/>
         <w:ind w:left="360"/>
-      </w:pPr>
-      <w:r>
-        <w:rPr>
+        <w:rPr>
+          <w:rFonts w:ascii="Times New Roman" w:hAnsi="Times New Roman" w:cs="Times New Roman"/>
+          <w:sz w:val="28"/>
+        </w:rPr>
+      </w:pPr>
+      <w:r>
+        <w:rPr>
+          <w:rFonts w:ascii="Times New Roman" w:hAnsi="Times New Roman" w:cs="Times New Roman"/>
           <w:noProof/>
+          <w:sz w:val="28"/>
+          <w:lang w:eastAsia="ru-RU"/>
         </w:rPr>
         <mc:AlternateContent>
           <mc:Choice Requires="wps">
@@ -9805,8 +10586,18 @@
                           <w:p>
                             <w:pPr>
                               <w:jc w:val="center"/>
+                              <w:rPr>
+                                <w:rFonts w:ascii="Times New Roman" w:hAnsi="Times New Roman" w:cs="Times New Roman"/>
+                                <w:color w:val="000000" w:themeColor="text1"/>
+                                <w:sz w:val="28"/>
+                              </w:rPr>
                             </w:pPr>
                             <w:r>
+                              <w:rPr>
+                                <w:rFonts w:ascii="Times New Roman" w:hAnsi="Times New Roman" w:cs="Times New Roman"/>
+                                <w:color w:val="000000" w:themeColor="text1"/>
+                                <w:sz w:val="28"/>
+                              </w:rPr>
                               <w:t>Рис.4. Параметрический стабилизатор напряжения.</w:t>
                             </w:r>
                           </w:p>
@@ -9830,18 +10621,28 @@
           </mc:Choice>
           <mc:Fallback>
             <w:pict>
-              <v:shapetype w14:anchorId="1EB4092F" id="_x0000_t202" coordsize="21600,21600" o:spt="202" path="m,l,21600r21600,l21600,xe">
+              <v:shapetype id="_x0000_t202" coordsize="21600,21600" o:spt="202" path="m,l,21600r21600,l21600,xe">
                 <v:stroke joinstyle="miter"/>
                 <v:path gradientshapeok="t" o:connecttype="rect"/>
               </v:shapetype>
-              <v:shape id="Надпись 16" o:spid="_x0000_s1026" type="#_x0000_t202" style="position:absolute;left:0;text-align:left;margin-left:64.7pt;margin-top:193.05pt;width:313.75pt;height:19.6pt;z-index:251667456;visibility:visible;mso-wrap-style:square;mso-width-percent:0;mso-height-percent:0;mso-wrap-distance-left:9pt;mso-wrap-distance-top:0;mso-wrap-distance-right:9pt;mso-wrap-distance-bottom:0;mso-position-horizontal:absolute;mso-position-horizontal-relative:text;mso-position-vertical:absolute;mso-position-vertical-relative:text;mso-width-percent:0;mso-height-percent:0;mso-width-relative:margin;mso-height-relative:margin;v-text-anchor:top" o:gfxdata="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" filled="f" stroked="f">
+              <v:shape id="Надпись 16" o:spid="_x0000_s1026" type="#_x0000_t202" style="position:absolute;left:0;text-align:left;margin-left:64.7pt;margin-top:193.05pt;width:313.75pt;height:19.6pt;z-index:251667456;visibility:visible;mso-wrap-style:square;mso-width-percent:0;mso-height-percent:0;mso-wrap-distance-left:9pt;mso-wrap-distance-top:0;mso-wrap-distance-right:9pt;mso-wrap-distance-bottom:0;mso-position-horizontal:absolute;mso-position-horizontal-relative:text;mso-position-vertical:absolute;mso-position-vertical-relative:text;mso-width-percent:0;mso-height-percent:0;mso-width-relative:margin;mso-height-relative:margin;v-text-anchor:top" o:gfxdata="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" filled="f" stroked="f">
                 <v:textbox>
                   <w:txbxContent>
                     <w:p>
                       <w:pPr>
                         <w:jc w:val="center"/>
+                        <w:rPr>
+                          <w:rFonts w:ascii="Times New Roman" w:hAnsi="Times New Roman" w:cs="Times New Roman"/>
+                          <w:color w:val="000000" w:themeColor="text1"/>
+                          <w:sz w:val="28"/>
+                        </w:rPr>
                       </w:pPr>
                       <w:r>
+                        <w:rPr>
+                          <w:rFonts w:ascii="Times New Roman" w:hAnsi="Times New Roman" w:cs="Times New Roman"/>
+                          <w:color w:val="000000" w:themeColor="text1"/>
+                          <w:sz w:val="28"/>
+                        </w:rPr>
                         <w:t>Рис.4. Параметрический стабилизатор напряжения.</w:t>
                       </w:r>
                     </w:p>
@@ -9855,7 +10656,10 @@
       </w:r>
       <w:r>
         <w:rPr>
+          <w:rFonts w:ascii="Times New Roman" w:hAnsi="Times New Roman" w:cs="Times New Roman"/>
           <w:noProof/>
+          <w:sz w:val="28"/>
+          <w:lang w:eastAsia="ru-RU"/>
         </w:rPr>
         <w:drawing>
           <wp:inline distT="0" distB="0" distL="0" distR="0" wp14:anchorId="7BD122F1" wp14:editId="16BBC909">
@@ -9875,7 +10679,7 @@
                     </pic:cNvPicPr>
                   </pic:nvPicPr>
                   <pic:blipFill>
-                    <a:blip r:embed="rId10">
+                    <a:blip r:embed="rId11">
                       <a:extLst>
                         <a:ext uri="{28A0092B-C50C-407E-A947-70E740481C1C}">
                           <a14:useLocalDpi xmlns:a14="http://schemas.microsoft.com/office/drawing/2010/main" val="0"/>
@@ -9914,6 +10718,10 @@
           <w:tab w:val="left" w:pos="6000"/>
         </w:tabs>
         <w:ind w:left="360"/>
+        <w:rPr>
+          <w:rFonts w:ascii="Times New Roman" w:hAnsi="Times New Roman" w:cs="Times New Roman"/>
+          <w:sz w:val="28"/>
+        </w:rPr>
       </w:pPr>
     </w:p>
     <w:p>
@@ -9923,6 +10731,10 @@
           <w:tab w:val="left" w:pos="6000"/>
         </w:tabs>
         <w:ind w:left="360"/>
+        <w:rPr>
+          <w:rFonts w:ascii="Times New Roman" w:hAnsi="Times New Roman" w:cs="Times New Roman"/>
+          <w:sz w:val="28"/>
+        </w:rPr>
       </w:pPr>
     </w:p>
     <w:p>
@@ -9936,14 +10748,30 @@
           <w:tab w:val="left" w:pos="6000"/>
         </w:tabs>
         <w:spacing w:after="0" w:line="240" w:lineRule="auto"/>
-      </w:pPr>
-      <w:r>
+        <w:rPr>
+          <w:rFonts w:ascii="Times New Roman" w:hAnsi="Times New Roman" w:cs="Times New Roman"/>
+          <w:sz w:val="28"/>
+        </w:rPr>
+      </w:pPr>
+      <w:r>
+        <w:rPr>
+          <w:rFonts w:ascii="Times New Roman" w:hAnsi="Times New Roman" w:cs="Times New Roman"/>
+          <w:sz w:val="28"/>
+        </w:rPr>
         <w:t>Заполн</w:t>
       </w:r>
       <w:r>
+        <w:rPr>
+          <w:rFonts w:ascii="Times New Roman" w:hAnsi="Times New Roman" w:cs="Times New Roman"/>
+          <w:sz w:val="28"/>
+        </w:rPr>
         <w:t>им</w:t>
       </w:r>
       <w:r>
+        <w:rPr>
+          <w:rFonts w:ascii="Times New Roman" w:hAnsi="Times New Roman" w:cs="Times New Roman"/>
+          <w:sz w:val="28"/>
+        </w:rPr>
         <w:t xml:space="preserve"> таблицу</w:t>
       </w:r>
     </w:p>
@@ -9961,6 +10789,7 @@
       <w:tblPr>
         <w:tblpPr w:leftFromText="180" w:rightFromText="180" w:vertAnchor="text" w:horzAnchor="page" w:tblpX="1198" w:tblpY="5"/>
         <w:tblW w:w="6100" w:type="dxa"/>
+        <w:tblInd w:w="708" w:type="dxa"/>
         <w:tblLook w:val="04A0" w:firstRow="1" w:lastRow="0" w:firstColumn="1" w:lastColumn="0" w:noHBand="0" w:noVBand="1"/>
       </w:tblPr>
       <w:tblGrid>
@@ -9996,6 +10825,7 @@
               </w:rPr>
             </w:pPr>
             <w:proofErr w:type="spellStart"/>
+            <w:proofErr w:type="gramStart"/>
             <w:r>
               <w:rPr>
                 <w:rFonts w:ascii="Calibri" w:hAnsi="Calibri"/>
@@ -10003,6 +10833,7 @@
               </w:rPr>
               <w:t>R</w:t>
             </w:r>
+            <w:proofErr w:type="gramEnd"/>
             <w:r>
               <w:rPr>
                 <w:rFonts w:ascii="Calibri" w:hAnsi="Calibri"/>
@@ -10051,6 +10882,7 @@
               </w:rPr>
             </w:pPr>
             <w:proofErr w:type="spellStart"/>
+            <w:proofErr w:type="gramStart"/>
             <w:r>
               <w:rPr>
                 <w:rFonts w:ascii="Calibri" w:hAnsi="Calibri"/>
@@ -10058,6 +10890,7 @@
               </w:rPr>
               <w:t>I</w:t>
             </w:r>
+            <w:proofErr w:type="gramEnd"/>
             <w:r>
               <w:rPr>
                 <w:rFonts w:ascii="Calibri" w:hAnsi="Calibri"/>
@@ -10107,6 +10940,7 @@
               </w:rPr>
             </w:pPr>
             <w:proofErr w:type="spellStart"/>
+            <w:proofErr w:type="gramStart"/>
             <w:r>
               <w:rPr>
                 <w:rFonts w:ascii="Calibri" w:hAnsi="Calibri"/>
@@ -10114,6 +10948,7 @@
               </w:rPr>
               <w:t>U</w:t>
             </w:r>
+            <w:proofErr w:type="gramEnd"/>
             <w:r>
               <w:rPr>
                 <w:rFonts w:ascii="Calibri" w:hAnsi="Calibri"/>
@@ -10164,6 +10999,7 @@
               </w:rPr>
             </w:pPr>
             <w:proofErr w:type="spellStart"/>
+            <w:proofErr w:type="gramStart"/>
             <w:r>
               <w:rPr>
                 <w:rFonts w:ascii="Calibri" w:hAnsi="Calibri"/>
@@ -10171,6 +11007,7 @@
               </w:rPr>
               <w:t>I</w:t>
             </w:r>
+            <w:proofErr w:type="gramEnd"/>
             <w:r>
               <w:rPr>
                 <w:rFonts w:ascii="Calibri" w:hAnsi="Calibri"/>
@@ -10223,6 +11060,7 @@
               </w:rPr>
             </w:pPr>
             <w:proofErr w:type="spellStart"/>
+            <w:proofErr w:type="gramStart"/>
             <w:r>
               <w:rPr>
                 <w:rFonts w:ascii="Calibri" w:hAnsi="Calibri"/>
@@ -10230,6 +11068,7 @@
               </w:rPr>
               <w:t>I</w:t>
             </w:r>
+            <w:proofErr w:type="gramEnd"/>
             <w:r>
               <w:rPr>
                 <w:rFonts w:ascii="Calibri" w:hAnsi="Calibri"/>
@@ -10795,58 +11634,127 @@
     </w:p>
     <w:p>
       <w:pPr>
+        <w:rPr>
+          <w:rFonts w:cstheme="minorHAnsi"/>
+          <w:b/>
+          <w:bCs/>
+        </w:rPr>
+      </w:pPr>
+    </w:p>
+    <w:p>
+      <w:pPr>
+        <w:rPr>
+          <w:rFonts w:cstheme="minorHAnsi"/>
+          <w:b/>
+          <w:bCs/>
+        </w:rPr>
+      </w:pPr>
+    </w:p>
+    <w:p>
+      <w:pPr>
         <w:pStyle w:val="a3"/>
         <w:numPr>
           <w:ilvl w:val="1"/>
           <w:numId w:val="6"/>
         </w:numPr>
-      </w:pPr>
-      <w:r>
-        <w:rPr>
-          <w:rFonts w:cstheme="minorHAnsi"/>
+        <w:rPr>
+          <w:rFonts w:ascii="Times New Roman" w:hAnsi="Times New Roman" w:cs="Times New Roman"/>
+          <w:color w:val="000000" w:themeColor="text1"/>
+          <w:sz w:val="28"/>
+        </w:rPr>
+      </w:pPr>
+      <w:r>
+        <w:rPr>
+          <w:rFonts w:ascii="Times New Roman" w:hAnsi="Times New Roman" w:cs="Times New Roman"/>
           <w:b/>
           <w:bCs/>
+          <w:color w:val="000000" w:themeColor="text1"/>
+          <w:sz w:val="28"/>
+        </w:rPr>
+        <w:lastRenderedPageBreak/>
+        <w:t xml:space="preserve"> </w:t>
+      </w:r>
+      <w:r>
+        <w:rPr>
+          <w:rFonts w:ascii="Times New Roman" w:hAnsi="Times New Roman" w:cs="Times New Roman"/>
+          <w:b/>
+          <w:bCs/>
+          <w:color w:val="000000" w:themeColor="text1"/>
+          <w:sz w:val="28"/>
         </w:rPr>
         <w:t xml:space="preserve">Построим график </w:t>
       </w:r>
-      <w:r>
-        <w:rPr>
+      <w:proofErr w:type="gramStart"/>
+      <w:r>
+        <w:rPr>
+          <w:rFonts w:ascii="Times New Roman" w:hAnsi="Times New Roman" w:cs="Times New Roman"/>
+          <w:color w:val="000000" w:themeColor="text1"/>
+          <w:sz w:val="28"/>
           <w:lang w:val="en-US"/>
         </w:rPr>
         <w:t>U</w:t>
       </w:r>
       <w:proofErr w:type="spellStart"/>
-      <w:r>
+      <w:proofErr w:type="gramEnd"/>
+      <w:r>
+        <w:rPr>
+          <w:rFonts w:ascii="Times New Roman" w:hAnsi="Times New Roman" w:cs="Times New Roman"/>
+          <w:color w:val="000000" w:themeColor="text1"/>
+          <w:sz w:val="28"/>
+        </w:rPr>
         <w:t>нагр</w:t>
       </w:r>
       <w:proofErr w:type="spellEnd"/>
       <w:r>
+        <w:rPr>
+          <w:rFonts w:ascii="Times New Roman" w:hAnsi="Times New Roman" w:cs="Times New Roman"/>
+          <w:color w:val="000000" w:themeColor="text1"/>
+          <w:sz w:val="28"/>
+        </w:rPr>
         <w:t xml:space="preserve"> = </w:t>
       </w:r>
       <w:r>
         <w:rPr>
+          <w:rFonts w:ascii="Times New Roman" w:hAnsi="Times New Roman" w:cs="Times New Roman"/>
+          <w:color w:val="000000" w:themeColor="text1"/>
+          <w:sz w:val="28"/>
           <w:lang w:val="en-US"/>
         </w:rPr>
         <w:t>f</w:t>
       </w:r>
       <w:r>
-        <w:t xml:space="preserve"> </w:t>
-      </w:r>
-      <w:r>
-        <w:t>(</w:t>
-      </w:r>
-      <w:r>
-        <w:rPr>
+        <w:rPr>
+          <w:rFonts w:ascii="Times New Roman" w:hAnsi="Times New Roman" w:cs="Times New Roman"/>
+          <w:color w:val="000000" w:themeColor="text1"/>
+          <w:sz w:val="28"/>
+        </w:rPr>
+        <w:t xml:space="preserve"> (</w:t>
+      </w:r>
+      <w:r>
+        <w:rPr>
+          <w:rFonts w:ascii="Times New Roman" w:hAnsi="Times New Roman" w:cs="Times New Roman"/>
+          <w:color w:val="000000" w:themeColor="text1"/>
+          <w:sz w:val="28"/>
           <w:lang w:val="en-US"/>
         </w:rPr>
         <w:t>I</w:t>
       </w:r>
       <w:proofErr w:type="spellStart"/>
       <w:r>
+        <w:rPr>
+          <w:rFonts w:ascii="Times New Roman" w:hAnsi="Times New Roman" w:cs="Times New Roman"/>
+          <w:color w:val="000000" w:themeColor="text1"/>
+          <w:sz w:val="28"/>
+        </w:rPr>
         <w:t>нагр</w:t>
       </w:r>
       <w:proofErr w:type="spellEnd"/>
       <w:r>
+        <w:rPr>
+          <w:rFonts w:ascii="Times New Roman" w:hAnsi="Times New Roman" w:cs="Times New Roman"/>
+          <w:color w:val="000000" w:themeColor="text1"/>
+          <w:sz w:val="28"/>
+        </w:rPr>
         <w:t>).</w:t>
       </w:r>
     </w:p>
@@ -10854,6 +11762,7 @@
       <w:r>
         <w:rPr>
           <w:noProof/>
+          <w:lang w:eastAsia="ru-RU"/>
         </w:rPr>
         <w:drawing>
           <wp:anchor distT="0" distB="0" distL="114300" distR="114300" simplePos="0" relativeHeight="251671552" behindDoc="0" locked="0" layoutInCell="1" allowOverlap="1" wp14:anchorId="1122445E" wp14:editId="77ABB3DE">
@@ -10881,7 +11790,7 @@
                     </pic:cNvPicPr>
                   </pic:nvPicPr>
                   <pic:blipFill>
-                    <a:blip r:embed="rId11">
+                    <a:blip r:embed="rId12">
                       <a:extLst>
                         <a:ext uri="{28A0092B-C50C-407E-A947-70E740481C1C}">
                           <a14:useLocalDpi xmlns:a14="http://schemas.microsoft.com/office/drawing/2010/main" val="0"/>
@@ -10941,13 +11850,7 @@
         <w:rPr>
           <w:b/>
         </w:rPr>
-        <w:t>4.</w:t>
-      </w:r>
-      <w:r>
-        <w:rPr>
-          <w:b/>
-        </w:rPr>
-        <w:t>Диодные ограничители.</w:t>
+        <w:t>4.Диодные ограничители.</w:t>
       </w:r>
     </w:p>
     <w:p>
@@ -10985,81 +11888,189 @@
     </w:p>
     <w:p>
       <w:pPr>
-        <w:numPr>
-          <w:ilvl w:val="1"/>
-          <w:numId w:val="7"/>
-        </w:numPr>
         <w:spacing w:after="0" w:line="240" w:lineRule="auto"/>
-      </w:pPr>
-      <w:r>
-        <w:t xml:space="preserve">Соберите схему ограничителя, заданную преподавателем, по Рис. </w:t>
-      </w:r>
+        <w:rPr>
+          <w:rFonts w:ascii="Times New Roman" w:hAnsi="Times New Roman" w:cs="Times New Roman"/>
+          <w:color w:val="000000" w:themeColor="text1"/>
+          <w:sz w:val="28"/>
+        </w:rPr>
+      </w:pPr>
+      <w:r>
+        <w:rPr>
+          <w:rFonts w:ascii="Times New Roman" w:hAnsi="Times New Roman" w:cs="Times New Roman"/>
+          <w:color w:val="000000" w:themeColor="text1"/>
+          <w:sz w:val="28"/>
+        </w:rPr>
+        <w:t>Соберем</w:t>
+      </w:r>
+      <w:r>
+        <w:rPr>
+          <w:rFonts w:ascii="Times New Roman" w:hAnsi="Times New Roman" w:cs="Times New Roman"/>
+          <w:color w:val="000000" w:themeColor="text1"/>
+          <w:sz w:val="28"/>
+        </w:rPr>
+        <w:t xml:space="preserve"> схему ограничителя, заданн</w:t>
+      </w:r>
+      <w:r>
+        <w:rPr>
+          <w:rFonts w:ascii="Times New Roman" w:hAnsi="Times New Roman" w:cs="Times New Roman"/>
+          <w:color w:val="000000" w:themeColor="text1"/>
+          <w:sz w:val="28"/>
+        </w:rPr>
+        <w:t>ую преподавателем, по Рис. 7</w:t>
+      </w:r>
+      <w:r>
+        <w:rPr>
+          <w:rFonts w:ascii="Times New Roman" w:hAnsi="Times New Roman" w:cs="Times New Roman"/>
+          <w:color w:val="000000" w:themeColor="text1"/>
+          <w:sz w:val="28"/>
+        </w:rPr>
+        <w:t>.</w:t>
+      </w:r>
+    </w:p>
+    <w:p>
+      <w:pPr>
+        <w:spacing w:after="0" w:line="240" w:lineRule="auto"/>
+        <w:rPr>
+          <w:rFonts w:ascii="Times New Roman" w:hAnsi="Times New Roman" w:cs="Times New Roman"/>
+          <w:color w:val="000000" w:themeColor="text1"/>
+          <w:sz w:val="28"/>
+        </w:rPr>
+      </w:pPr>
       <w:proofErr w:type="gramStart"/>
       <w:r>
-        <w:t>5….</w:t>
+        <w:rPr>
+          <w:rFonts w:ascii="Times New Roman" w:hAnsi="Times New Roman" w:cs="Times New Roman"/>
+          <w:color w:val="000000" w:themeColor="text1"/>
+          <w:sz w:val="28"/>
+        </w:rPr>
+        <w:t xml:space="preserve">Подадим </w:t>
+      </w:r>
+      <w:r>
+        <w:rPr>
+          <w:rFonts w:ascii="Times New Roman" w:hAnsi="Times New Roman" w:cs="Times New Roman"/>
+          <w:color w:val="000000" w:themeColor="text1"/>
+          <w:sz w:val="28"/>
+        </w:rPr>
+        <w:t>на вход напряжение частотой 1 Гц и амплитудой 10 В. Зарисуйте</w:t>
       </w:r>
       <w:proofErr w:type="gramEnd"/>
       <w:r>
-        <w:t>10.</w:t>
-      </w:r>
-    </w:p>
-    <w:p>
-      <w:pPr>
-        <w:numPr>
-          <w:ilvl w:val="1"/>
-          <w:numId w:val="7"/>
-        </w:numPr>
-        <w:spacing w:after="0" w:line="240" w:lineRule="auto"/>
-      </w:pPr>
-      <w:r>
-        <w:t xml:space="preserve">Подайте на вход напряжение частотой 1 Гц и амплитудой 10 В. Зарисуйте осциллограммы входного и выходного напряжений. </w:t>
-      </w:r>
-    </w:p>
-    <w:p>
-      <w:pPr>
-        <w:ind w:left="405"/>
-      </w:pPr>
-      <w:r>
-        <w:t xml:space="preserve">Измерить уровни </w:t>
+        <w:rPr>
+          <w:rFonts w:ascii="Times New Roman" w:hAnsi="Times New Roman" w:cs="Times New Roman"/>
+          <w:color w:val="000000" w:themeColor="text1"/>
+          <w:sz w:val="28"/>
+        </w:rPr>
+        <w:t xml:space="preserve"> осциллограммы входного и выходного напряжений. </w:t>
+      </w:r>
+    </w:p>
+    <w:p>
+      <w:pPr>
+        <w:rPr>
+          <w:rFonts w:ascii="Times New Roman" w:hAnsi="Times New Roman" w:cs="Times New Roman"/>
+          <w:color w:val="000000" w:themeColor="text1"/>
+          <w:sz w:val="28"/>
+        </w:rPr>
+      </w:pPr>
+      <w:r>
+        <w:rPr>
+          <w:rFonts w:ascii="Times New Roman" w:hAnsi="Times New Roman" w:cs="Times New Roman"/>
+          <w:color w:val="000000" w:themeColor="text1"/>
+          <w:sz w:val="28"/>
+        </w:rPr>
+        <w:t>Измерим</w:t>
+      </w:r>
+      <w:r>
+        <w:rPr>
+          <w:rFonts w:ascii="Times New Roman" w:hAnsi="Times New Roman" w:cs="Times New Roman"/>
+          <w:color w:val="000000" w:themeColor="text1"/>
+          <w:sz w:val="28"/>
+        </w:rPr>
+        <w:t xml:space="preserve"> уровни </w:t>
       </w:r>
       <w:proofErr w:type="spellStart"/>
-      <w:r>
-        <w:t>Uвых</w:t>
+      <w:proofErr w:type="gramStart"/>
+      <w:r>
+        <w:rPr>
+          <w:rFonts w:ascii="Times New Roman" w:hAnsi="Times New Roman" w:cs="Times New Roman"/>
+          <w:color w:val="000000" w:themeColor="text1"/>
+          <w:sz w:val="28"/>
+        </w:rPr>
+        <w:t>U</w:t>
+      </w:r>
+      <w:proofErr w:type="gramEnd"/>
+      <w:r>
+        <w:rPr>
+          <w:rFonts w:ascii="Times New Roman" w:hAnsi="Times New Roman" w:cs="Times New Roman"/>
+          <w:color w:val="000000" w:themeColor="text1"/>
+          <w:sz w:val="28"/>
+        </w:rPr>
+        <w:t>вых</w:t>
       </w:r>
       <w:proofErr w:type="spellEnd"/>
       <w:r>
+        <w:rPr>
+          <w:rFonts w:ascii="Times New Roman" w:hAnsi="Times New Roman" w:cs="Times New Roman"/>
+          <w:color w:val="000000" w:themeColor="text1"/>
+          <w:sz w:val="28"/>
+        </w:rPr>
         <w:t xml:space="preserve"> при +-</w:t>
       </w:r>
       <w:proofErr w:type="spellStart"/>
       <w:r>
+        <w:rPr>
+          <w:rFonts w:ascii="Times New Roman" w:hAnsi="Times New Roman" w:cs="Times New Roman"/>
+          <w:color w:val="000000" w:themeColor="text1"/>
+          <w:sz w:val="28"/>
+        </w:rPr>
         <w:t>Uвх</w:t>
       </w:r>
       <w:proofErr w:type="spellEnd"/>
       <w:r>
+        <w:rPr>
+          <w:rFonts w:ascii="Times New Roman" w:hAnsi="Times New Roman" w:cs="Times New Roman"/>
+          <w:color w:val="000000" w:themeColor="text1"/>
+          <w:sz w:val="28"/>
+        </w:rPr>
         <w:t xml:space="preserve"> </w:t>
       </w:r>
       <w:proofErr w:type="spellStart"/>
       <w:r>
+        <w:rPr>
+          <w:rFonts w:ascii="Times New Roman" w:hAnsi="Times New Roman" w:cs="Times New Roman"/>
+          <w:color w:val="000000" w:themeColor="text1"/>
+          <w:sz w:val="28"/>
+        </w:rPr>
         <w:t>max</w:t>
       </w:r>
       <w:proofErr w:type="spellEnd"/>
       <w:r>
+        <w:rPr>
+          <w:rFonts w:ascii="Times New Roman" w:hAnsi="Times New Roman" w:cs="Times New Roman"/>
+          <w:color w:val="000000" w:themeColor="text1"/>
+          <w:sz w:val="28"/>
+        </w:rPr>
         <w:t>.</w:t>
       </w:r>
     </w:p>
     <w:p>
+      <w:pPr>
+        <w:ind w:left="2124"/>
+        <w:jc w:val="center"/>
+      </w:pPr>
       <w:r>
         <w:rPr>
           <w:noProof/>
+          <w:lang w:eastAsia="ru-RU"/>
         </w:rPr>
         <w:drawing>
-          <wp:anchor distT="0" distB="0" distL="114300" distR="114300" simplePos="0" relativeHeight="251670528" behindDoc="0" locked="0" layoutInCell="1" allowOverlap="1" wp14:anchorId="7010E8E9" wp14:editId="3426B78A">
+          <wp:anchor distT="0" distB="0" distL="114300" distR="114300" simplePos="0" relativeHeight="251670528" behindDoc="0" locked="0" layoutInCell="1" allowOverlap="1" wp14:anchorId="7010E8E9" wp14:editId="7F8FF4A1">
             <wp:simplePos x="0" y="0"/>
             <wp:positionH relativeFrom="column">
-              <wp:posOffset>-151308</wp:posOffset>
+              <wp:posOffset>1090219</wp:posOffset>
             </wp:positionH>
             <wp:positionV relativeFrom="paragraph">
-              <wp:posOffset>146634</wp:posOffset>
+              <wp:posOffset>146050</wp:posOffset>
             </wp:positionV>
             <wp:extent cx="3555365" cy="2319020"/>
             <wp:effectExtent l="0" t="0" r="6985" b="5080"/>
@@ -11078,7 +12089,7 @@
                     </pic:cNvPicPr>
                   </pic:nvPicPr>
                   <pic:blipFill>
-                    <a:blip r:embed="rId12">
+                    <a:blip r:embed="rId13">
                       <a:extLst>
                         <a:ext uri="{28A0092B-C50C-407E-A947-70E740481C1C}">
                           <a14:useLocalDpi xmlns:a14="http://schemas.microsoft.com/office/drawing/2010/main" val="0"/>
@@ -11141,30 +12152,79 @@
     <w:p/>
     <w:p/>
     <w:p/>
-    <w:p/>
-    <w:p>
-      <w:r>
+    <w:p>
+      <w:pPr>
+        <w:jc w:val="center"/>
+        <w:rPr>
+          <w:rFonts w:ascii="Times New Roman" w:hAnsi="Times New Roman" w:cs="Times New Roman"/>
+          <w:sz w:val="28"/>
+        </w:rPr>
+      </w:pPr>
+    </w:p>
+    <w:p>
+      <w:pPr>
+        <w:jc w:val="center"/>
+        <w:rPr>
+          <w:rFonts w:ascii="Times New Roman" w:hAnsi="Times New Roman" w:cs="Times New Roman"/>
+          <w:sz w:val="28"/>
+        </w:rPr>
+      </w:pPr>
+      <w:r>
+        <w:rPr>
+          <w:rFonts w:ascii="Times New Roman" w:hAnsi="Times New Roman" w:cs="Times New Roman"/>
+          <w:sz w:val="28"/>
+        </w:rPr>
         <w:t>Рис.7. Шунтирующий ограничитель. 3 вариант</w:t>
       </w:r>
     </w:p>
     <w:p>
+      <w:pPr>
+        <w:jc w:val="center"/>
+        <w:rPr>
+          <w:rFonts w:ascii="Times New Roman" w:hAnsi="Times New Roman" w:cs="Times New Roman"/>
+          <w:sz w:val="28"/>
+        </w:rPr>
+      </w:pPr>
+    </w:p>
+    <w:p>
+      <w:pPr>
+        <w:jc w:val="center"/>
+        <w:rPr>
+          <w:rFonts w:ascii="Times New Roman" w:hAnsi="Times New Roman" w:cs="Times New Roman"/>
+          <w:sz w:val="28"/>
+        </w:rPr>
+      </w:pPr>
+    </w:p>
+    <w:p>
+      <w:pPr>
+        <w:jc w:val="center"/>
+        <w:rPr>
+          <w:rFonts w:ascii="Times New Roman" w:hAnsi="Times New Roman" w:cs="Times New Roman"/>
+          <w:sz w:val="28"/>
+        </w:rPr>
+      </w:pPr>
+    </w:p>
+    <w:p>
+      <w:pPr>
+        <w:jc w:val="center"/>
+        <w:rPr>
+          <w:rFonts w:ascii="Times New Roman" w:hAnsi="Times New Roman" w:cs="Times New Roman"/>
+          <w:sz w:val="28"/>
+        </w:rPr>
+      </w:pPr>
+    </w:p>
+    <w:p>
       <w:r>
         <w:rPr>
           <w:noProof/>
-        </w:rPr>
+          <w:lang w:eastAsia="ru-RU"/>
+        </w:rPr>
+        <w:lastRenderedPageBreak/>
         <w:drawing>
-          <wp:anchor distT="0" distB="0" distL="114300" distR="114300" simplePos="0" relativeHeight="251669504" behindDoc="0" locked="0" layoutInCell="1" allowOverlap="1" wp14:anchorId="746E58FD" wp14:editId="5C63812B">
-            <wp:simplePos x="0" y="0"/>
-            <wp:positionH relativeFrom="margin">
-              <wp:align>left</wp:align>
-            </wp:positionH>
-            <wp:positionV relativeFrom="paragraph">
-              <wp:posOffset>134923</wp:posOffset>
-            </wp:positionV>
-            <wp:extent cx="5625465" cy="3971925"/>
+          <wp:inline distT="0" distB="0" distL="0" distR="0" wp14:anchorId="0C17C7C1" wp14:editId="0756ECFE">
+            <wp:extent cx="5600700" cy="2562225"/>
             <wp:effectExtent l="0" t="0" r="0" b="9525"/>
-            <wp:wrapNone/>
-            <wp:docPr id="18" name="Рисунок 18"/>
+            <wp:docPr id="2" name="Рисунок 2"/>
             <wp:cNvGraphicFramePr>
               <a:graphicFrameLocks xmlns:a="http://schemas.openxmlformats.org/drawingml/2006/main" noChangeAspect="1"/>
             </wp:cNvGraphicFramePr>
@@ -11172,42 +12232,59 @@
               <a:graphicData uri="http://schemas.openxmlformats.org/drawingml/2006/picture">
                 <pic:pic xmlns:pic="http://schemas.openxmlformats.org/drawingml/2006/picture">
                   <pic:nvPicPr>
-                    <pic:cNvPr id="0" name="Picture 29"/>
-                    <pic:cNvPicPr>
-                      <a:picLocks noChangeAspect="1" noChangeArrowheads="1"/>
-                    </pic:cNvPicPr>
+                    <pic:cNvPr id="0" name=""/>
+                    <pic:cNvPicPr/>
                   </pic:nvPicPr>
                   <pic:blipFill>
-                    <a:blip r:embed="rId13">
-                      <a:extLst>
-                        <a:ext uri="{28A0092B-C50C-407E-A947-70E740481C1C}">
-                          <a14:useLocalDpi xmlns:a14="http://schemas.microsoft.com/office/drawing/2010/main" val="0"/>
-                        </a:ext>
-                      </a:extLst>
-                    </a:blip>
-                    <a:srcRect/>
+                    <a:blip r:embed="rId14"/>
                     <a:stretch>
                       <a:fillRect/>
                     </a:stretch>
                   </pic:blipFill>
-                  <pic:spPr bwMode="auto">
+                  <pic:spPr>
                     <a:xfrm>
                       <a:off x="0" y="0"/>
-                      <a:ext cx="5625465" cy="3971925"/>
+                      <a:ext cx="5600700" cy="2562225"/>
                     </a:xfrm>
                     <a:prstGeom prst="rect">
                       <a:avLst/>
                     </a:prstGeom>
-                    <a:noFill/>
-                    <a:ln>
-                      <a:noFill/>
-                    </a:ln>
                   </pic:spPr>
                 </pic:pic>
               </a:graphicData>
             </a:graphic>
-          </wp:anchor>
+          </wp:inline>
         </w:drawing>
+      </w:r>
+    </w:p>
+    <w:p>
+      <w:pPr>
+        <w:jc w:val="center"/>
+        <w:rPr>
+          <w:rFonts w:ascii="Times New Roman" w:hAnsi="Times New Roman" w:cs="Times New Roman"/>
+          <w:sz w:val="28"/>
+        </w:rPr>
+      </w:pPr>
+      <w:r>
+        <w:rPr>
+          <w:rFonts w:ascii="Times New Roman" w:hAnsi="Times New Roman" w:cs="Times New Roman"/>
+          <w:sz w:val="28"/>
+        </w:rPr>
+        <w:t>Рис.8</w:t>
+      </w:r>
+      <w:r>
+        <w:rPr>
+          <w:rFonts w:ascii="Times New Roman" w:hAnsi="Times New Roman" w:cs="Times New Roman"/>
+          <w:sz w:val="28"/>
+        </w:rPr>
+        <w:t xml:space="preserve">. </w:t>
+      </w:r>
+      <w:r>
+        <w:rPr>
+          <w:rFonts w:ascii="Times New Roman" w:hAnsi="Times New Roman" w:cs="Times New Roman"/>
+          <w:sz w:val="28"/>
+        </w:rPr>
+        <w:t>Осциллограмма входного и выходного напряжений шунтирующего ограничителя со смещением</w:t>
       </w:r>
     </w:p>
     <w:p>
@@ -11216,166 +12293,364 @@
           <w:rFonts w:cstheme="minorHAnsi"/>
           <w:b/>
           <w:bCs/>
-        </w:rPr>
-      </w:pPr>
-    </w:p>
-    <w:p>
-      <w:pPr>
-        <w:rPr>
-          <w:rFonts w:cstheme="minorHAnsi"/>
+          <w:lang w:val="en-US"/>
+        </w:rPr>
+      </w:pPr>
+      <w:bookmarkStart w:id="2" w:name="_GoBack"/>
+      <w:bookmarkEnd w:id="2"/>
+    </w:p>
+    <w:p>
+      <w:pPr>
+        <w:rPr>
+          <w:rFonts w:ascii="Times New Roman" w:hAnsi="Times New Roman" w:cs="Times New Roman"/>
+          <w:bCs/>
+          <w:sz w:val="28"/>
+        </w:rPr>
+      </w:pPr>
+      <w:r>
+        <w:rPr>
+          <w:rFonts w:ascii="Times New Roman" w:hAnsi="Times New Roman" w:cs="Times New Roman"/>
+          <w:bCs/>
+          <w:sz w:val="28"/>
+          <w:lang w:val="en-US"/>
+        </w:rPr>
+        <w:t>U</w:t>
+      </w:r>
+      <w:proofErr w:type="spellStart"/>
+      <w:r>
+        <w:rPr>
+          <w:rFonts w:ascii="Times New Roman" w:hAnsi="Times New Roman" w:cs="Times New Roman"/>
+          <w:bCs/>
+          <w:sz w:val="28"/>
+          <w:vertAlign w:val="subscript"/>
+        </w:rPr>
+        <w:t>вх</w:t>
+      </w:r>
+      <w:proofErr w:type="spellEnd"/>
+      <w:r>
+        <w:rPr>
+          <w:rFonts w:ascii="Times New Roman" w:hAnsi="Times New Roman" w:cs="Times New Roman"/>
+          <w:bCs/>
+          <w:sz w:val="28"/>
+          <w:vertAlign w:val="subscript"/>
+        </w:rPr>
+        <w:t xml:space="preserve"> </w:t>
+      </w:r>
+      <w:r>
+        <w:rPr>
+          <w:rFonts w:ascii="Times New Roman" w:hAnsi="Times New Roman" w:cs="Times New Roman"/>
+          <w:bCs/>
+          <w:sz w:val="28"/>
+          <w:vertAlign w:val="subscript"/>
+          <w:lang w:val="en-US"/>
+        </w:rPr>
+        <w:t>max</w:t>
+      </w:r>
+      <w:r>
+        <w:rPr>
+          <w:rFonts w:ascii="Times New Roman" w:hAnsi="Times New Roman" w:cs="Times New Roman"/>
+          <w:bCs/>
+          <w:sz w:val="28"/>
+          <w:vertAlign w:val="superscript"/>
+        </w:rPr>
+        <w:t xml:space="preserve"> </w:t>
+      </w:r>
+      <w:r>
+        <w:rPr>
+          <w:rFonts w:ascii="Times New Roman" w:hAnsi="Times New Roman" w:cs="Times New Roman"/>
+          <w:bCs/>
+          <w:sz w:val="28"/>
+        </w:rPr>
+        <w:t>= 12.6160 В</w:t>
+      </w:r>
+    </w:p>
+    <w:p>
+      <w:pPr>
+        <w:rPr>
+          <w:rFonts w:ascii="Times New Roman" w:hAnsi="Times New Roman" w:cs="Times New Roman"/>
+          <w:bCs/>
+          <w:sz w:val="28"/>
+        </w:rPr>
+      </w:pPr>
+      <w:proofErr w:type="gramStart"/>
+      <w:r>
+        <w:rPr>
+          <w:rFonts w:ascii="Times New Roman" w:hAnsi="Times New Roman" w:cs="Times New Roman"/>
+          <w:bCs/>
+          <w:sz w:val="28"/>
+          <w:lang w:val="en-US"/>
+        </w:rPr>
+        <w:t>U</w:t>
+      </w:r>
+      <w:proofErr w:type="spellStart"/>
+      <w:r>
+        <w:rPr>
+          <w:rFonts w:ascii="Times New Roman" w:hAnsi="Times New Roman" w:cs="Times New Roman"/>
+          <w:bCs/>
+          <w:sz w:val="28"/>
+          <w:vertAlign w:val="subscript"/>
+        </w:rPr>
+        <w:t>вых</w:t>
+      </w:r>
+      <w:proofErr w:type="spellEnd"/>
+      <w:r>
+        <w:rPr>
+          <w:rFonts w:ascii="Times New Roman" w:hAnsi="Times New Roman" w:cs="Times New Roman"/>
+          <w:bCs/>
+          <w:sz w:val="28"/>
+          <w:vertAlign w:val="subscript"/>
+        </w:rPr>
+        <w:t xml:space="preserve"> </w:t>
+      </w:r>
+      <w:r>
+        <w:rPr>
+          <w:rFonts w:ascii="Times New Roman" w:hAnsi="Times New Roman" w:cs="Times New Roman"/>
+          <w:bCs/>
+          <w:sz w:val="28"/>
+          <w:vertAlign w:val="superscript"/>
+        </w:rPr>
+        <w:t xml:space="preserve"> </w:t>
+      </w:r>
+      <w:r>
+        <w:rPr>
+          <w:rFonts w:ascii="Times New Roman" w:hAnsi="Times New Roman" w:cs="Times New Roman"/>
+          <w:bCs/>
+          <w:sz w:val="28"/>
+        </w:rPr>
+        <w:t>=</w:t>
+      </w:r>
+      <w:proofErr w:type="gramEnd"/>
+      <w:r>
+        <w:rPr>
+          <w:rFonts w:ascii="Times New Roman" w:hAnsi="Times New Roman" w:cs="Times New Roman"/>
+          <w:bCs/>
+          <w:sz w:val="28"/>
+        </w:rPr>
+        <w:t xml:space="preserve"> </w:t>
+      </w:r>
+      <w:r>
+        <w:rPr>
+          <w:rFonts w:ascii="Times New Roman" w:hAnsi="Times New Roman" w:cs="Times New Roman"/>
+          <w:bCs/>
+          <w:sz w:val="28"/>
+        </w:rPr>
+        <w:t>10.7576 В</w:t>
+      </w:r>
+    </w:p>
+    <w:p>
+      <w:pPr>
+        <w:rPr>
+          <w:rFonts w:ascii="Times New Roman" w:hAnsi="Times New Roman" w:cs="Times New Roman"/>
+          <w:bCs/>
+          <w:sz w:val="28"/>
+        </w:rPr>
+      </w:pPr>
+      <w:r>
+        <w:rPr>
+          <w:rFonts w:ascii="Times New Roman" w:hAnsi="Times New Roman" w:cs="Times New Roman"/>
+          <w:bCs/>
+          <w:sz w:val="28"/>
+        </w:rPr>
+        <w:t>-</w:t>
+      </w:r>
+      <w:r>
+        <w:rPr>
+          <w:rFonts w:ascii="Times New Roman" w:hAnsi="Times New Roman" w:cs="Times New Roman"/>
+          <w:bCs/>
+          <w:sz w:val="28"/>
+          <w:lang w:val="en-US"/>
+        </w:rPr>
+        <w:t>U</w:t>
+      </w:r>
+      <w:proofErr w:type="spellStart"/>
+      <w:r>
+        <w:rPr>
+          <w:rFonts w:ascii="Times New Roman" w:hAnsi="Times New Roman" w:cs="Times New Roman"/>
+          <w:bCs/>
+          <w:sz w:val="28"/>
+          <w:vertAlign w:val="subscript"/>
+        </w:rPr>
+        <w:t>вх</w:t>
+      </w:r>
+      <w:proofErr w:type="spellEnd"/>
+      <w:r>
+        <w:rPr>
+          <w:rFonts w:ascii="Times New Roman" w:hAnsi="Times New Roman" w:cs="Times New Roman"/>
+          <w:bCs/>
+          <w:sz w:val="28"/>
+          <w:vertAlign w:val="subscript"/>
+        </w:rPr>
+        <w:t xml:space="preserve"> </w:t>
+      </w:r>
+      <w:r>
+        <w:rPr>
+          <w:rFonts w:ascii="Times New Roman" w:hAnsi="Times New Roman" w:cs="Times New Roman"/>
+          <w:bCs/>
+          <w:sz w:val="28"/>
+          <w:vertAlign w:val="subscript"/>
+          <w:lang w:val="en-US"/>
+        </w:rPr>
+        <w:t>max</w:t>
+      </w:r>
+      <w:r>
+        <w:rPr>
+          <w:rFonts w:ascii="Times New Roman" w:hAnsi="Times New Roman" w:cs="Times New Roman"/>
+          <w:bCs/>
+          <w:sz w:val="28"/>
+          <w:vertAlign w:val="superscript"/>
+        </w:rPr>
+        <w:t xml:space="preserve"> </w:t>
+      </w:r>
+      <w:r>
+        <w:rPr>
+          <w:rFonts w:ascii="Times New Roman" w:hAnsi="Times New Roman" w:cs="Times New Roman"/>
+          <w:bCs/>
+          <w:sz w:val="28"/>
+        </w:rPr>
+        <w:t xml:space="preserve">= </w:t>
+      </w:r>
+      <w:r>
+        <w:rPr>
+          <w:rFonts w:ascii="Times New Roman" w:hAnsi="Times New Roman" w:cs="Times New Roman"/>
+          <w:bCs/>
+          <w:sz w:val="28"/>
+        </w:rPr>
+        <w:t>-12.1718</w:t>
+      </w:r>
+      <w:proofErr w:type="gramStart"/>
+      <w:r>
+        <w:rPr>
+          <w:rFonts w:ascii="Times New Roman" w:hAnsi="Times New Roman" w:cs="Times New Roman"/>
+          <w:bCs/>
+          <w:sz w:val="28"/>
+        </w:rPr>
+        <w:t xml:space="preserve"> В</w:t>
+      </w:r>
+      <w:proofErr w:type="gramEnd"/>
+    </w:p>
+    <w:p>
+      <w:pPr>
+        <w:rPr>
+          <w:rFonts w:ascii="Times New Roman" w:hAnsi="Times New Roman" w:cs="Times New Roman"/>
+          <w:bCs/>
+          <w:sz w:val="28"/>
+        </w:rPr>
+      </w:pPr>
+      <w:proofErr w:type="gramStart"/>
+      <w:r>
+        <w:rPr>
+          <w:rFonts w:ascii="Times New Roman" w:hAnsi="Times New Roman" w:cs="Times New Roman"/>
+          <w:bCs/>
+          <w:sz w:val="28"/>
+          <w:lang w:val="en-US"/>
+        </w:rPr>
+        <w:t>U</w:t>
+      </w:r>
+      <w:proofErr w:type="spellStart"/>
+      <w:r>
+        <w:rPr>
+          <w:rFonts w:ascii="Times New Roman" w:hAnsi="Times New Roman" w:cs="Times New Roman"/>
+          <w:bCs/>
+          <w:sz w:val="28"/>
+          <w:vertAlign w:val="subscript"/>
+        </w:rPr>
+        <w:t>вых</w:t>
+      </w:r>
+      <w:proofErr w:type="spellEnd"/>
+      <w:r>
+        <w:rPr>
+          <w:rFonts w:ascii="Times New Roman" w:hAnsi="Times New Roman" w:cs="Times New Roman"/>
+          <w:bCs/>
+          <w:sz w:val="28"/>
+          <w:vertAlign w:val="subscript"/>
+        </w:rPr>
+        <w:t xml:space="preserve"> </w:t>
+      </w:r>
+      <w:r>
+        <w:rPr>
+          <w:rFonts w:ascii="Times New Roman" w:hAnsi="Times New Roman" w:cs="Times New Roman"/>
+          <w:bCs/>
+          <w:sz w:val="28"/>
+          <w:vertAlign w:val="superscript"/>
+        </w:rPr>
+        <w:t xml:space="preserve"> </w:t>
+      </w:r>
+      <w:r>
+        <w:rPr>
+          <w:rFonts w:ascii="Times New Roman" w:hAnsi="Times New Roman" w:cs="Times New Roman"/>
+          <w:bCs/>
+          <w:sz w:val="28"/>
+        </w:rPr>
+        <w:t>=</w:t>
+      </w:r>
+      <w:proofErr w:type="gramEnd"/>
+      <w:r>
+        <w:rPr>
+          <w:rFonts w:ascii="Times New Roman" w:hAnsi="Times New Roman" w:cs="Times New Roman"/>
+          <w:bCs/>
+          <w:sz w:val="28"/>
+        </w:rPr>
+        <w:t xml:space="preserve"> 10.</w:t>
+      </w:r>
+      <w:r>
+        <w:rPr>
+          <w:rFonts w:ascii="Times New Roman" w:hAnsi="Times New Roman" w:cs="Times New Roman"/>
+          <w:bCs/>
+          <w:sz w:val="28"/>
+        </w:rPr>
+        <w:t>3874</w:t>
+      </w:r>
+      <w:r>
+        <w:rPr>
+          <w:rFonts w:ascii="Times New Roman" w:hAnsi="Times New Roman" w:cs="Times New Roman"/>
+          <w:bCs/>
+          <w:sz w:val="28"/>
+        </w:rPr>
+        <w:t xml:space="preserve"> В</w:t>
+      </w:r>
+    </w:p>
+    <w:p>
+      <w:pPr>
+        <w:rPr>
+          <w:rFonts w:ascii="Times New Roman" w:hAnsi="Times New Roman" w:cs="Times New Roman"/>
+          <w:bCs/>
+          <w:sz w:val="28"/>
+          <w:lang w:val="en-US"/>
+        </w:rPr>
+      </w:pPr>
+      <w:r>
+        <w:rPr>
+          <w:rFonts w:ascii="Times New Roman" w:hAnsi="Times New Roman" w:cs="Times New Roman"/>
+          <w:bCs/>
+          <w:sz w:val="28"/>
+        </w:rPr>
+        <w:t>Δ</w:t>
+      </w:r>
+      <w:r>
+        <w:rPr>
+          <w:rFonts w:ascii="Times New Roman" w:hAnsi="Times New Roman" w:cs="Times New Roman"/>
+          <w:bCs/>
+          <w:sz w:val="28"/>
+          <w:lang w:val="en-US"/>
+        </w:rPr>
+        <w:t>t = 7.1885 c</w:t>
+      </w:r>
+    </w:p>
+    <w:p>
+      <w:pPr>
+        <w:rPr>
+          <w:rFonts w:ascii="Times New Roman" w:hAnsi="Times New Roman" w:cs="Times New Roman"/>
           <w:b/>
           <w:bCs/>
-        </w:rPr>
-      </w:pPr>
-    </w:p>
-    <w:p>
-      <w:pPr>
-        <w:rPr>
-          <w:rFonts w:cstheme="minorHAnsi"/>
+          <w:sz w:val="28"/>
+        </w:rPr>
+      </w:pPr>
+      <w:r>
+        <w:rPr>
+          <w:rFonts w:ascii="Times New Roman" w:hAnsi="Times New Roman" w:cs="Times New Roman"/>
           <w:b/>
           <w:bCs/>
-        </w:rPr>
-      </w:pPr>
-    </w:p>
-    <w:p>
-      <w:pPr>
-        <w:rPr>
-          <w:rFonts w:cstheme="minorHAnsi"/>
-          <w:b/>
-          <w:bCs/>
-        </w:rPr>
-      </w:pPr>
-    </w:p>
-    <w:p>
-      <w:pPr>
-        <w:rPr>
-          <w:rFonts w:cstheme="minorHAnsi"/>
-          <w:b/>
-          <w:bCs/>
-        </w:rPr>
-      </w:pPr>
-    </w:p>
-    <w:p>
-      <w:pPr>
-        <w:rPr>
-          <w:rFonts w:cstheme="minorHAnsi"/>
-          <w:b/>
-          <w:bCs/>
-        </w:rPr>
-      </w:pPr>
-    </w:p>
-    <w:p>
-      <w:pPr>
-        <w:rPr>
-          <w:rFonts w:cstheme="minorHAnsi"/>
-          <w:b/>
-          <w:bCs/>
-        </w:rPr>
-      </w:pPr>
-    </w:p>
-    <w:p>
-      <w:pPr>
-        <w:rPr>
-          <w:rFonts w:cstheme="minorHAnsi"/>
-          <w:b/>
-          <w:bCs/>
-        </w:rPr>
-      </w:pPr>
-    </w:p>
-    <w:p>
-      <w:pPr>
-        <w:rPr>
-          <w:rFonts w:cstheme="minorHAnsi"/>
-          <w:b/>
-          <w:bCs/>
-        </w:rPr>
-      </w:pPr>
-    </w:p>
-    <w:p>
-      <w:pPr>
-        <w:rPr>
-          <w:rFonts w:cstheme="minorHAnsi"/>
-          <w:b/>
-          <w:bCs/>
-        </w:rPr>
-      </w:pPr>
-    </w:p>
-    <w:p>
-      <w:pPr>
-        <w:rPr>
-          <w:rFonts w:cstheme="minorHAnsi"/>
-          <w:b/>
-          <w:bCs/>
-        </w:rPr>
-      </w:pPr>
-    </w:p>
-    <w:p>
-      <w:pPr>
-        <w:rPr>
-          <w:rFonts w:cstheme="minorHAnsi"/>
-          <w:b/>
-          <w:bCs/>
-        </w:rPr>
-      </w:pPr>
-    </w:p>
-    <w:p>
-      <w:pPr>
-        <w:rPr>
-          <w:rFonts w:cstheme="minorHAnsi"/>
-          <w:b/>
-          <w:bCs/>
-        </w:rPr>
-      </w:pPr>
-    </w:p>
-    <w:p>
-      <w:pPr>
-        <w:rPr>
-          <w:rFonts w:cstheme="minorHAnsi"/>
-          <w:b/>
-          <w:bCs/>
-        </w:rPr>
-      </w:pPr>
-    </w:p>
-    <w:p>
-      <w:pPr>
-        <w:rPr>
-          <w:rFonts w:cstheme="minorHAnsi"/>
-          <w:b/>
-          <w:bCs/>
-        </w:rPr>
-      </w:pPr>
-    </w:p>
-    <w:p>
-      <w:pPr>
-        <w:rPr>
-          <w:rFonts w:cstheme="minorHAnsi"/>
-          <w:b/>
-          <w:bCs/>
-        </w:rPr>
-      </w:pPr>
-    </w:p>
-    <w:p>
-      <w:pPr>
-        <w:rPr>
-          <w:rFonts w:cstheme="minorHAnsi"/>
-          <w:b/>
-          <w:bCs/>
-        </w:rPr>
-      </w:pPr>
-    </w:p>
-    <w:p>
-      <w:pPr>
-        <w:rPr>
-          <w:rFonts w:cstheme="minorHAnsi"/>
-          <w:b/>
-          <w:bCs/>
-        </w:rPr>
-      </w:pPr>
-      <w:r>
-        <w:rPr>
-          <w:rFonts w:cstheme="minorHAnsi"/>
-          <w:b/>
-          <w:bCs/>
+          <w:sz w:val="28"/>
         </w:rPr>
         <w:t>Вывод</w:t>
       </w:r>
@@ -11383,272 +12658,302 @@
     <w:p>
       <w:pPr>
         <w:rPr>
-          <w:rFonts w:cstheme="minorHAnsi"/>
-          <w:b/>
-          <w:bCs/>
-        </w:rPr>
-      </w:pPr>
-    </w:p>
-    <w:p>
-      <w:pPr>
-        <w:rPr>
-          <w:rFonts w:cstheme="minorHAnsi"/>
-        </w:rPr>
-      </w:pPr>
-      <w:r>
-        <w:rPr>
-          <w:rFonts w:cstheme="minorHAnsi"/>
-        </w:rPr>
-        <w:t xml:space="preserve">Основным свойством стабилитрона, на базе которого функционирует параметрический стабилизатор напряжения, является то, что U на нем в рабочем диапазоне </w:t>
-      </w:r>
+          <w:rFonts w:ascii="Times New Roman" w:hAnsi="Times New Roman" w:cs="Times New Roman"/>
+          <w:sz w:val="28"/>
+        </w:rPr>
+      </w:pPr>
+      <w:r>
+        <w:rPr>
+          <w:rFonts w:ascii="Times New Roman" w:hAnsi="Times New Roman" w:cs="Times New Roman"/>
+          <w:sz w:val="28"/>
+        </w:rPr>
+        <w:t xml:space="preserve">Основным свойством стабилитрона, на базе которого функционирует параметрический стабилизатор напряжения, является то, что U на нем в рабочем диапазоне вольт-амперной характеристики (от </w:t>
+      </w:r>
+      <w:proofErr w:type="spellStart"/>
       <w:proofErr w:type="gramStart"/>
       <w:r>
         <w:rPr>
-          <w:rFonts w:cstheme="minorHAnsi"/>
-        </w:rPr>
-        <w:t>вольт-амперной</w:t>
+          <w:rFonts w:ascii="Times New Roman" w:hAnsi="Times New Roman" w:cs="Times New Roman"/>
+          <w:sz w:val="28"/>
+        </w:rPr>
+        <w:t>I</w:t>
       </w:r>
       <w:proofErr w:type="gramEnd"/>
       <w:r>
         <w:rPr>
-          <w:rFonts w:cstheme="minorHAnsi"/>
-        </w:rPr>
-        <w:t xml:space="preserve"> характеристики (от </w:t>
+          <w:rFonts w:ascii="Times New Roman" w:hAnsi="Times New Roman" w:cs="Times New Roman"/>
+          <w:sz w:val="28"/>
+        </w:rPr>
+        <w:t>ст</w:t>
+      </w:r>
+      <w:proofErr w:type="spellEnd"/>
+      <w:r>
+        <w:rPr>
+          <w:rFonts w:ascii="Times New Roman" w:hAnsi="Times New Roman" w:cs="Times New Roman"/>
+          <w:sz w:val="28"/>
+        </w:rPr>
+        <w:t xml:space="preserve"> </w:t>
       </w:r>
       <w:proofErr w:type="spellStart"/>
       <w:r>
         <w:rPr>
-          <w:rFonts w:cstheme="minorHAnsi"/>
+          <w:rFonts w:ascii="Times New Roman" w:hAnsi="Times New Roman" w:cs="Times New Roman"/>
+          <w:sz w:val="28"/>
+        </w:rPr>
+        <w:t>min</w:t>
+      </w:r>
+      <w:proofErr w:type="spellEnd"/>
+      <w:r>
+        <w:rPr>
+          <w:rFonts w:ascii="Times New Roman" w:hAnsi="Times New Roman" w:cs="Times New Roman"/>
+          <w:sz w:val="28"/>
+        </w:rPr>
+        <w:t xml:space="preserve"> до </w:t>
+      </w:r>
+      <w:proofErr w:type="spellStart"/>
+      <w:r>
+        <w:rPr>
+          <w:rFonts w:ascii="Times New Roman" w:hAnsi="Times New Roman" w:cs="Times New Roman"/>
+          <w:sz w:val="28"/>
         </w:rPr>
         <w:t>Iст</w:t>
       </w:r>
       <w:proofErr w:type="spellEnd"/>
       <w:r>
         <w:rPr>
-          <w:rFonts w:cstheme="minorHAnsi"/>
+          <w:rFonts w:ascii="Times New Roman" w:hAnsi="Times New Roman" w:cs="Times New Roman"/>
+          <w:sz w:val="28"/>
         </w:rPr>
         <w:t xml:space="preserve"> </w:t>
       </w:r>
       <w:proofErr w:type="spellStart"/>
       <w:r>
         <w:rPr>
-          <w:rFonts w:cstheme="minorHAnsi"/>
+          <w:rFonts w:ascii="Times New Roman" w:hAnsi="Times New Roman" w:cs="Times New Roman"/>
+          <w:sz w:val="28"/>
+        </w:rPr>
+        <w:t>max</w:t>
+      </w:r>
+      <w:proofErr w:type="spellEnd"/>
+      <w:r>
+        <w:rPr>
+          <w:rFonts w:ascii="Times New Roman" w:hAnsi="Times New Roman" w:cs="Times New Roman"/>
+          <w:sz w:val="28"/>
+        </w:rPr>
+        <w:t xml:space="preserve">) остается практически прежним. При этом изменения происходят от </w:t>
+      </w:r>
+      <w:proofErr w:type="spellStart"/>
+      <w:proofErr w:type="gramStart"/>
+      <w:r>
+        <w:rPr>
+          <w:rFonts w:ascii="Times New Roman" w:hAnsi="Times New Roman" w:cs="Times New Roman"/>
+          <w:sz w:val="28"/>
+        </w:rPr>
+        <w:t>U</w:t>
+      </w:r>
+      <w:proofErr w:type="gramEnd"/>
+      <w:r>
+        <w:rPr>
+          <w:rFonts w:ascii="Times New Roman" w:hAnsi="Times New Roman" w:cs="Times New Roman"/>
+          <w:sz w:val="28"/>
+        </w:rPr>
+        <w:t>ст</w:t>
+      </w:r>
+      <w:proofErr w:type="spellEnd"/>
+      <w:r>
+        <w:rPr>
+          <w:rFonts w:ascii="Times New Roman" w:hAnsi="Times New Roman" w:cs="Times New Roman"/>
+          <w:sz w:val="28"/>
+        </w:rPr>
+        <w:t xml:space="preserve"> </w:t>
+      </w:r>
+      <w:proofErr w:type="spellStart"/>
+      <w:r>
+        <w:rPr>
+          <w:rFonts w:ascii="Times New Roman" w:hAnsi="Times New Roman" w:cs="Times New Roman"/>
+          <w:sz w:val="28"/>
         </w:rPr>
         <w:t>min</w:t>
       </w:r>
       <w:proofErr w:type="spellEnd"/>
       <w:r>
         <w:rPr>
-          <w:rFonts w:cstheme="minorHAnsi"/>
+          <w:rFonts w:ascii="Times New Roman" w:hAnsi="Times New Roman" w:cs="Times New Roman"/>
+          <w:sz w:val="28"/>
         </w:rPr>
         <w:t xml:space="preserve"> до </w:t>
       </w:r>
       <w:proofErr w:type="spellStart"/>
       <w:r>
         <w:rPr>
-          <w:rFonts w:cstheme="minorHAnsi"/>
-        </w:rPr>
-        <w:t>Iст</w:t>
+          <w:rFonts w:ascii="Times New Roman" w:hAnsi="Times New Roman" w:cs="Times New Roman"/>
+          <w:sz w:val="28"/>
+        </w:rPr>
+        <w:t>Uст</w:t>
       </w:r>
       <w:proofErr w:type="spellEnd"/>
       <w:r>
         <w:rPr>
-          <w:rFonts w:cstheme="minorHAnsi"/>
+          <w:rFonts w:ascii="Times New Roman" w:hAnsi="Times New Roman" w:cs="Times New Roman"/>
+          <w:sz w:val="28"/>
         </w:rPr>
         <w:t xml:space="preserve"> </w:t>
       </w:r>
       <w:proofErr w:type="spellStart"/>
       <w:r>
         <w:rPr>
-          <w:rFonts w:cstheme="minorHAnsi"/>
+          <w:rFonts w:ascii="Times New Roman" w:hAnsi="Times New Roman" w:cs="Times New Roman"/>
+          <w:sz w:val="28"/>
         </w:rPr>
         <w:t>max</w:t>
       </w:r>
       <w:proofErr w:type="spellEnd"/>
-      <w:r>
-        <w:rPr>
-          <w:rFonts w:cstheme="minorHAnsi"/>
-        </w:rPr>
-        <w:t xml:space="preserve">) остается практически прежним. При этом изменения происходят от </w:t>
-      </w:r>
-      <w:proofErr w:type="spellStart"/>
-      <w:r>
-        <w:rPr>
-          <w:rFonts w:cstheme="minorHAnsi"/>
-        </w:rPr>
-        <w:t>Uст</w:t>
-      </w:r>
-      <w:proofErr w:type="spellEnd"/>
-      <w:r>
-        <w:rPr>
-          <w:rFonts w:cstheme="minorHAnsi"/>
+    </w:p>
+    <w:p>
+      <w:pPr>
+        <w:rPr>
+          <w:rFonts w:ascii="Times New Roman" w:hAnsi="Times New Roman" w:cs="Times New Roman"/>
+          <w:sz w:val="28"/>
+        </w:rPr>
+      </w:pPr>
+      <w:r>
+        <w:rPr>
+          <w:rFonts w:ascii="Times New Roman" w:hAnsi="Times New Roman" w:cs="Times New Roman"/>
+          <w:sz w:val="28"/>
+        </w:rPr>
+        <w:t>В эксперименте</w:t>
+      </w:r>
+      <w:r>
+        <w:rPr>
+          <w:rFonts w:ascii="Times New Roman" w:hAnsi="Times New Roman" w:cs="Times New Roman"/>
+          <w:sz w:val="28"/>
         </w:rPr>
         <w:t xml:space="preserve"> </w:t>
       </w:r>
-      <w:proofErr w:type="spellStart"/>
-      <w:r>
-        <w:rPr>
-          <w:rFonts w:cstheme="minorHAnsi"/>
-        </w:rPr>
-        <w:t>min</w:t>
-      </w:r>
-      <w:proofErr w:type="spellEnd"/>
-      <w:r>
-        <w:rPr>
-          <w:rFonts w:cstheme="minorHAnsi"/>
-        </w:rPr>
-        <w:t xml:space="preserve"> до </w:t>
-      </w:r>
-      <w:proofErr w:type="spellStart"/>
-      <w:r>
-        <w:rPr>
-          <w:rFonts w:cstheme="minorHAnsi"/>
-        </w:rPr>
-        <w:t>Uст</w:t>
-      </w:r>
-      <w:proofErr w:type="spellEnd"/>
-      <w:r>
-        <w:rPr>
-          <w:rFonts w:cstheme="minorHAnsi"/>
+      <w:r>
+        <w:rPr>
+          <w:rFonts w:ascii="Times New Roman" w:hAnsi="Times New Roman" w:cs="Times New Roman"/>
+          <w:sz w:val="28"/>
+        </w:rPr>
+        <w:t xml:space="preserve">3 </w:t>
+      </w:r>
+      <w:r>
+        <w:rPr>
+          <w:rFonts w:ascii="Times New Roman" w:hAnsi="Times New Roman" w:cs="Times New Roman"/>
+          <w:sz w:val="28"/>
+        </w:rPr>
+        <w:t>происход</w:t>
+      </w:r>
+      <w:r>
+        <w:rPr>
+          <w:rFonts w:ascii="Times New Roman" w:hAnsi="Times New Roman" w:cs="Times New Roman"/>
+          <w:sz w:val="28"/>
+        </w:rPr>
+        <w:t>и</w:t>
+      </w:r>
+      <w:r>
+        <w:rPr>
+          <w:rFonts w:ascii="Times New Roman" w:hAnsi="Times New Roman" w:cs="Times New Roman"/>
+          <w:sz w:val="28"/>
+        </w:rPr>
+        <w:t>т изменения тока, проходящего через стабилитрон, а при изменении напряжения на входе выполняется корректировка тока, двигающегося по балластному резистору. В результате в балластном резисторе происходит гашение излишков напряжения на входе. Значение этого падения зависят от проходящего через него тока, который, в свою очередь, взаимосвязан с электротоком через стабилитрон. В силу этого любая коррекция электротока через стабилитрон напрямую отражается на величине падения U, отмечаемой в балластном резисторе</w:t>
+      </w:r>
+      <w:proofErr w:type="gramStart"/>
+      <w:r>
+        <w:rPr>
+          <w:rFonts w:ascii="Times New Roman" w:hAnsi="Times New Roman" w:cs="Times New Roman"/>
+          <w:sz w:val="28"/>
+        </w:rPr>
+        <w:t>.</w:t>
+      </w:r>
+      <w:r>
+        <w:rPr>
+          <w:rFonts w:ascii="Times New Roman" w:hAnsi="Times New Roman" w:cs="Times New Roman"/>
+          <w:sz w:val="28"/>
+        </w:rPr>
+        <w:t xml:space="preserve">. </w:t>
+      </w:r>
+      <w:proofErr w:type="gramEnd"/>
+    </w:p>
+    <w:p>
+      <w:pPr>
+        <w:rPr>
+          <w:rFonts w:ascii="Times New Roman" w:hAnsi="Times New Roman" w:cs="Times New Roman"/>
+          <w:sz w:val="28"/>
+        </w:rPr>
+      </w:pPr>
+      <w:r>
+        <w:rPr>
+          <w:rFonts w:ascii="Times New Roman" w:hAnsi="Times New Roman" w:cs="Times New Roman"/>
+          <w:sz w:val="28"/>
+        </w:rPr>
+        <w:t xml:space="preserve">Диодные ограничители </w:t>
+      </w:r>
+      <w:r>
+        <w:rPr>
+          <w:rFonts w:ascii="Times New Roman" w:hAnsi="Times New Roman" w:cs="Times New Roman"/>
+          <w:sz w:val="28"/>
+        </w:rPr>
+        <w:t xml:space="preserve">в эксперименте 4 </w:t>
+      </w:r>
+      <w:r>
+        <w:rPr>
+          <w:rFonts w:ascii="Times New Roman" w:hAnsi="Times New Roman" w:cs="Times New Roman"/>
+          <w:sz w:val="28"/>
+        </w:rPr>
+        <w:t>служат</w:t>
+      </w:r>
+      <w:r>
+        <w:rPr>
+          <w:rFonts w:ascii="Times New Roman" w:hAnsi="Times New Roman" w:cs="Times New Roman"/>
+          <w:sz w:val="28"/>
+        </w:rPr>
+        <w:t xml:space="preserve"> для</w:t>
+      </w:r>
+      <w:r>
+        <w:rPr>
+          <w:rFonts w:ascii="Times New Roman" w:hAnsi="Times New Roman" w:cs="Times New Roman"/>
+          <w:sz w:val="28"/>
         </w:rPr>
         <w:t xml:space="preserve"> </w:t>
       </w:r>
-      <w:proofErr w:type="spellStart"/>
-      <w:r>
-        <w:rPr>
-          <w:rFonts w:cstheme="minorHAnsi"/>
-        </w:rPr>
-        <w:t>max</w:t>
-      </w:r>
-      <w:proofErr w:type="spellEnd"/>
-    </w:p>
-    <w:p>
-      <w:pPr>
-        <w:rPr>
-          <w:rFonts w:cstheme="minorHAnsi"/>
-        </w:rPr>
-      </w:pPr>
-      <w:r>
-        <w:rPr>
-          <w:rFonts w:cstheme="minorHAnsi"/>
-        </w:rPr>
-        <w:t>В эксперименте</w:t>
-      </w:r>
-      <w:r>
-        <w:rPr>
-          <w:rFonts w:cstheme="minorHAnsi"/>
+      <w:r>
+        <w:rPr>
+          <w:rFonts w:ascii="Times New Roman" w:hAnsi="Times New Roman" w:cs="Times New Roman"/>
+          <w:sz w:val="28"/>
+        </w:rPr>
+        <w:t>ограничения сигнала</w:t>
+      </w:r>
+      <w:proofErr w:type="gramStart"/>
+      <w:r>
+        <w:rPr>
+          <w:rFonts w:ascii="Times New Roman" w:hAnsi="Times New Roman" w:cs="Times New Roman"/>
+          <w:sz w:val="28"/>
         </w:rPr>
         <w:t xml:space="preserve"> </w:t>
       </w:r>
       <w:r>
         <w:rPr>
-          <w:rFonts w:cstheme="minorHAnsi"/>
-        </w:rPr>
-        <w:t xml:space="preserve">3 </w:t>
-      </w:r>
-      <w:r>
-        <w:rPr>
-          <w:rFonts w:cstheme="minorHAnsi"/>
-        </w:rPr>
-        <w:t>происход</w:t>
-      </w:r>
-      <w:r>
-        <w:rPr>
-          <w:rFonts w:cstheme="minorHAnsi"/>
-        </w:rPr>
-        <w:t>и</w:t>
-      </w:r>
-      <w:r>
-        <w:rPr>
-          <w:rFonts w:cstheme="minorHAnsi"/>
-        </w:rPr>
-        <w:t xml:space="preserve">т изменения тока, проходящего через стабилитрон, а при изменении напряжения на входе выполняется корректировка тока, двигающегося по балластному резистору. В результате в балластном резисторе происходит гашение излишков напряжения на входе. Значение этого падения зависят от проходящего через него тока, который, в свою очередь, взаимосвязан с электротоком через стабилитрон. В силу этого любая коррекция электротока через стабилитрон напрямую отражается на величине падения U, отмечаемой в балластном </w:t>
-      </w:r>
-      <w:proofErr w:type="gramStart"/>
-      <w:r>
-        <w:rPr>
-          <w:rFonts w:cstheme="minorHAnsi"/>
-        </w:rPr>
-        <w:t>резисторе.</w:t>
-      </w:r>
-      <w:r>
-        <w:rPr>
-          <w:rFonts w:cstheme="minorHAnsi"/>
-        </w:rPr>
-        <w:t>.</w:t>
+          <w:rFonts w:ascii="Times New Roman" w:hAnsi="Times New Roman" w:cs="Times New Roman"/>
+          <w:sz w:val="28"/>
+        </w:rPr>
+        <w:t>,</w:t>
       </w:r>
       <w:proofErr w:type="gramEnd"/>
       <w:r>
         <w:rPr>
-          <w:rFonts w:cstheme="minorHAnsi"/>
-        </w:rPr>
-        <w:t xml:space="preserve"> </w:t>
-      </w:r>
-    </w:p>
-    <w:p>
-      <w:pPr>
-        <w:rPr>
-          <w:rFonts w:cstheme="minorHAnsi"/>
-        </w:rPr>
-      </w:pPr>
-      <w:r>
-        <w:rPr>
-          <w:rFonts w:cstheme="minorHAnsi"/>
-        </w:rPr>
-        <w:t xml:space="preserve">Диодные ограничители </w:t>
-      </w:r>
-      <w:r>
-        <w:rPr>
-          <w:rFonts w:cstheme="minorHAnsi"/>
-        </w:rPr>
-        <w:t xml:space="preserve">в эксперименте 4 </w:t>
-      </w:r>
-      <w:r>
-        <w:rPr>
-          <w:rFonts w:cstheme="minorHAnsi"/>
-        </w:rPr>
-        <w:t>служат</w:t>
-      </w:r>
-      <w:r>
-        <w:rPr>
-          <w:rFonts w:cstheme="minorHAnsi"/>
-        </w:rPr>
-        <w:t xml:space="preserve"> для</w:t>
-      </w:r>
-      <w:r>
-        <w:rPr>
-          <w:rFonts w:cstheme="minorHAnsi"/>
-        </w:rPr>
-        <w:t xml:space="preserve"> </w:t>
-      </w:r>
-      <w:r>
-        <w:rPr>
-          <w:rFonts w:cstheme="minorHAnsi"/>
-        </w:rPr>
-        <w:t xml:space="preserve">ограничения </w:t>
-      </w:r>
-      <w:proofErr w:type="gramStart"/>
-      <w:r>
-        <w:rPr>
-          <w:rFonts w:cstheme="minorHAnsi"/>
-        </w:rPr>
-        <w:t xml:space="preserve">сигнала </w:t>
-      </w:r>
-      <w:r>
-        <w:rPr>
-          <w:rFonts w:cstheme="minorHAnsi"/>
-        </w:rPr>
-        <w:t>,</w:t>
-      </w:r>
-      <w:proofErr w:type="gramEnd"/>
-      <w:r>
-        <w:t xml:space="preserve"> </w:t>
-      </w:r>
-      <w:r>
-        <w:rPr>
-          <w:rFonts w:cstheme="minorHAnsi"/>
-        </w:rPr>
-        <w:t>ограничители бывают по максимуму, по минимуму и двухсторонние, которые ограничивают уровень сигнала сверху и снизу. Устройство последовательных диодных ограничителей довольно простое и оно основано на ключевом свойстве полупроводникового диода: в открытом состоянии диод пропускает электрический ток, а в закрытом – электрический ток через диод не проходит.</w:t>
+          <w:rFonts w:ascii="Times New Roman" w:hAnsi="Times New Roman" w:cs="Times New Roman"/>
+          <w:sz w:val="28"/>
+        </w:rPr>
+        <w:t xml:space="preserve"> ограничители бывают по максимуму, по минимуму и двухсторонние, которые ограничивают уровень сигнала сверху и снизу. Устройство </w:t>
+      </w:r>
+      <w:r>
+        <w:rPr>
+          <w:rFonts w:ascii="Times New Roman" w:hAnsi="Times New Roman" w:cs="Times New Roman"/>
+          <w:sz w:val="28"/>
+        </w:rPr>
+        <w:lastRenderedPageBreak/>
+        <w:t>последовательных диодных ограничителей довольно простое и оно основано на ключевом свойстве полупроводникового диода: в открытом состоянии диод пропускает электрический ток, а в закрытом – электрический ток через диод не проходит.</w:t>
       </w:r>
     </w:p>
     <w:sectPr>
@@ -11662,8 +12967,8 @@
 </file>
 
 <file path=word/numbering.xml><?xml version="1.0" encoding="utf-8"?>
-<w:numbering xmlns:wpc="http://schemas.microsoft.com/office/word/2010/wordprocessingCanvas" xmlns:cx="http://schemas.microsoft.com/office/drawing/2014/chartex" xmlns:cx1="http://schemas.microsoft.com/office/drawing/2015/9/8/chartex" xmlns:cx2="http://schemas.microsoft.com/office/drawing/2015/10/21/chartex" xmlns:cx3="http://schemas.microsoft.com/office/drawing/2016/5/9/chartex" xmlns:cx4="http://schemas.microsoft.com/office/drawing/2016/5/10/chartex" xmlns:cx5="http://schemas.microsoft.com/office/drawing/2016/5/11/chartex" xmlns:cx6="http://schemas.microsoft.com/office/drawing/2016/5/12/chartex" xmlns:cx7="http://schemas.microsoft.com/office/drawing/2016/5/13/chartex" xmlns:cx8="http://schemas.microsoft.com/office/drawing/2016/5/14/chartex" xmlns:mc="http://schemas.openxmlformats.org/markup-compatibility/2006" xmlns:aink="http://schemas.microsoft.com/office/drawing/2016/ink" xmlns:am3d="http://schemas.microsoft.com/office/drawing/2017/model3d" xmlns:o="urn:schemas-microsoft-com:office:office" xmlns:r="http://schemas.openxmlformats.org/officeDocument/2006/relationships" xmlns:m="http://schemas.openxmlformats.org/officeDocument/2006/math" xmlns:v="urn:schemas-microsoft-com:vml" xmlns:wp14="http://schemas.microsoft.com/office/word/2010/wordprocessingDrawing" xmlns:wp="http://schemas.openxmlformats.org/drawingml/2006/wordprocessingDrawing" xmlns:w10="urn:schemas-microsoft-com:office:word" xmlns:w="http://schemas.openxmlformats.org/wordprocessingml/2006/main" xmlns:w14="http://schemas.microsoft.com/office/word/2010/wordml" xmlns:w15="http://schemas.microsoft.com/office/word/2012/wordml" xmlns:w16cex="http://schemas.microsoft.com/office/word/2018/wordml/cex" xmlns:w16cid="http://schemas.microsoft.com/office/word/2016/wordml/cid" xmlns:w16="http://schemas.microsoft.com/office/word/2018/wordml" xmlns:w16se="http://schemas.microsoft.com/office/word/2015/wordml/symex" xmlns:wpg="http://schemas.microsoft.com/office/word/2010/wordprocessingGroup" xmlns:wpi="http://schemas.microsoft.com/office/word/2010/wordprocessingInk" xmlns:wne="http://schemas.microsoft.com/office/word/2006/wordml" xmlns:wps="http://schemas.microsoft.com/office/word/2010/wordprocessingShape" mc:Ignorable="w14 w15 w16se w16cid w16 w16cex wp14">
-  <w:abstractNum w:abstractNumId="0" w15:restartNumberingAfterBreak="0">
+<w:numbering xmlns:wpc="http://schemas.microsoft.com/office/word/2010/wordprocessingCanvas" xmlns:mc="http://schemas.openxmlformats.org/markup-compatibility/2006" xmlns:o="urn:schemas-microsoft-com:office:office" xmlns:r="http://schemas.openxmlformats.org/officeDocument/2006/relationships" xmlns:m="http://schemas.openxmlformats.org/officeDocument/2006/math" xmlns:v="urn:schemas-microsoft-com:vml" xmlns:wp14="http://schemas.microsoft.com/office/word/2010/wordprocessingDrawing" xmlns:wp="http://schemas.openxmlformats.org/drawingml/2006/wordprocessingDrawing" xmlns:w10="urn:schemas-microsoft-com:office:word" xmlns:w="http://schemas.openxmlformats.org/wordprocessingml/2006/main" xmlns:w14="http://schemas.microsoft.com/office/word/2010/wordml" xmlns:wpg="http://schemas.microsoft.com/office/word/2010/wordprocessingGroup" xmlns:wpi="http://schemas.microsoft.com/office/word/2010/wordprocessingInk" xmlns:wne="http://schemas.microsoft.com/office/word/2006/wordml" xmlns:wps="http://schemas.microsoft.com/office/word/2010/wordprocessingShape" mc:Ignorable="w14 wp14">
+  <w:abstractNum w:abstractNumId="0">
     <w:nsid w:val="1E8A568A"/>
     <w:multiLevelType w:val="multilevel"/>
     <w:tmpl w:val="04190025"/>
@@ -11758,7 +13063,7 @@
       </w:pPr>
     </w:lvl>
   </w:abstractNum>
-  <w:abstractNum w:abstractNumId="1" w15:restartNumberingAfterBreak="0">
+  <w:abstractNum w:abstractNumId="1">
     <w:nsid w:val="42B731A9"/>
     <w:multiLevelType w:val="multilevel"/>
     <w:tmpl w:val="5D5E4180"/>
@@ -11880,7 +13185,7 @@
       </w:rPr>
     </w:lvl>
   </w:abstractNum>
-  <w:abstractNum w:abstractNumId="2" w15:restartNumberingAfterBreak="0">
+  <w:abstractNum w:abstractNumId="2">
     <w:nsid w:val="620F3533"/>
     <w:multiLevelType w:val="multilevel"/>
     <w:tmpl w:val="1A4E8608"/>
@@ -11970,7 +13275,7 @@
       </w:pPr>
     </w:lvl>
   </w:abstractNum>
-  <w:abstractNum w:abstractNumId="3" w15:restartNumberingAfterBreak="0">
+  <w:abstractNum w:abstractNumId="3">
     <w:nsid w:val="67B270F7"/>
     <w:multiLevelType w:val="multilevel"/>
     <w:tmpl w:val="510C8CA4"/>
@@ -12112,7 +13417,7 @@
       </w:rPr>
     </w:lvl>
   </w:abstractNum>
-  <w:abstractNum w:abstractNumId="4" w15:restartNumberingAfterBreak="0">
+  <w:abstractNum w:abstractNumId="4">
     <w:nsid w:val="75BA2CA3"/>
     <w:multiLevelType w:val="multilevel"/>
     <w:tmpl w:val="847CF6B6"/>
@@ -12233,7 +13538,7 @@
       </w:rPr>
     </w:lvl>
   </w:abstractNum>
-  <w:abstractNum w:abstractNumId="5" w15:restartNumberingAfterBreak="0">
+  <w:abstractNum w:abstractNumId="5">
     <w:nsid w:val="76CB2E36"/>
     <w:multiLevelType w:val="multilevel"/>
     <w:tmpl w:val="3DC8B3C0"/>
@@ -12375,7 +13680,7 @@
       </w:rPr>
     </w:lvl>
   </w:abstractNum>
-  <w:abstractNum w:abstractNumId="6" w15:restartNumberingAfterBreak="0">
+  <w:abstractNum w:abstractNumId="6">
     <w:nsid w:val="7E137F46"/>
     <w:multiLevelType w:val="multilevel"/>
     <w:tmpl w:val="0122D130"/>
@@ -12540,7 +13845,7 @@
 </file>
 
 <file path=word/styles.xml><?xml version="1.0" encoding="utf-8"?>
-<w:styles xmlns:mc="http://schemas.openxmlformats.org/markup-compatibility/2006" xmlns:r="http://schemas.openxmlformats.org/officeDocument/2006/relationships" xmlns:w="http://schemas.openxmlformats.org/wordprocessingml/2006/main" xmlns:w14="http://schemas.microsoft.com/office/word/2010/wordml" xmlns:w15="http://schemas.microsoft.com/office/word/2012/wordml" xmlns:w16cex="http://schemas.microsoft.com/office/word/2018/wordml/cex" xmlns:w16cid="http://schemas.microsoft.com/office/word/2016/wordml/cid" xmlns:w16="http://schemas.microsoft.com/office/word/2018/wordml" xmlns:w16se="http://schemas.microsoft.com/office/word/2015/wordml/symex" mc:Ignorable="w14 w15 w16se w16cid w16 w16cex">
+<w:styles xmlns:mc="http://schemas.openxmlformats.org/markup-compatibility/2006" xmlns:r="http://schemas.openxmlformats.org/officeDocument/2006/relationships" xmlns:w="http://schemas.openxmlformats.org/wordprocessingml/2006/main" xmlns:w14="http://schemas.microsoft.com/office/word/2010/wordml" mc:Ignorable="w14">
   <w:docDefaults>
     <w:rPrDefault>
       <w:rPr>
@@ -12556,383 +13861,144 @@
       </w:pPr>
     </w:pPrDefault>
   </w:docDefaults>
-  <w:latentStyles w:defLockedState="0" w:defUIPriority="99" w:defSemiHidden="0" w:defUnhideWhenUsed="0" w:defQFormat="0" w:count="376">
-    <w:lsdException w:name="Normal" w:uiPriority="0" w:qFormat="1"/>
-    <w:lsdException w:name="heading 1" w:uiPriority="0" w:qFormat="1"/>
-    <w:lsdException w:name="heading 2" w:semiHidden="1" w:uiPriority="9" w:unhideWhenUsed="1" w:qFormat="1"/>
-    <w:lsdException w:name="heading 3" w:semiHidden="1" w:uiPriority="9" w:unhideWhenUsed="1" w:qFormat="1"/>
-    <w:lsdException w:name="heading 4" w:semiHidden="1" w:uiPriority="9" w:unhideWhenUsed="1" w:qFormat="1"/>
-    <w:lsdException w:name="heading 5" w:semiHidden="1" w:uiPriority="9" w:unhideWhenUsed="1" w:qFormat="1"/>
-    <w:lsdException w:name="heading 6" w:semiHidden="1" w:uiPriority="9" w:unhideWhenUsed="1" w:qFormat="1"/>
-    <w:lsdException w:name="heading 7" w:semiHidden="1" w:uiPriority="9" w:unhideWhenUsed="1" w:qFormat="1"/>
-    <w:lsdException w:name="heading 8" w:semiHidden="1" w:uiPriority="9" w:unhideWhenUsed="1" w:qFormat="1"/>
-    <w:lsdException w:name="heading 9" w:semiHidden="1" w:uiPriority="9" w:unhideWhenUsed="1" w:qFormat="1"/>
-    <w:lsdException w:name="index 1" w:semiHidden="1" w:unhideWhenUsed="1"/>
-    <w:lsdException w:name="index 2" w:semiHidden="1" w:unhideWhenUsed="1"/>
-    <w:lsdException w:name="index 3" w:semiHidden="1" w:unhideWhenUsed="1"/>
-    <w:lsdException w:name="index 4" w:semiHidden="1" w:unhideWhenUsed="1"/>
-    <w:lsdException w:name="index 5" w:semiHidden="1" w:unhideWhenUsed="1"/>
-    <w:lsdException w:name="index 6" w:semiHidden="1" w:unhideWhenUsed="1"/>
-    <w:lsdException w:name="index 7" w:semiHidden="1" w:unhideWhenUsed="1"/>
-    <w:lsdException w:name="index 8" w:semiHidden="1" w:unhideWhenUsed="1"/>
-    <w:lsdException w:name="index 9" w:semiHidden="1" w:unhideWhenUsed="1"/>
-    <w:lsdException w:name="toc 1" w:semiHidden="1" w:uiPriority="39" w:unhideWhenUsed="1"/>
-    <w:lsdException w:name="toc 2" w:semiHidden="1" w:uiPriority="39" w:unhideWhenUsed="1"/>
-    <w:lsdException w:name="toc 3" w:semiHidden="1" w:uiPriority="39" w:unhideWhenUsed="1"/>
-    <w:lsdException w:name="toc 4" w:semiHidden="1" w:uiPriority="39" w:unhideWhenUsed="1"/>
-    <w:lsdException w:name="toc 5" w:semiHidden="1" w:uiPriority="39" w:unhideWhenUsed="1"/>
-    <w:lsdException w:name="toc 6" w:semiHidden="1" w:uiPriority="39" w:unhideWhenUsed="1"/>
-    <w:lsdException w:name="toc 7" w:semiHidden="1" w:uiPriority="39" w:unhideWhenUsed="1"/>
-    <w:lsdException w:name="toc 8" w:semiHidden="1" w:uiPriority="39" w:unhideWhenUsed="1"/>
-    <w:lsdException w:name="toc 9" w:semiHidden="1" w:uiPriority="39" w:unhideWhenUsed="1"/>
-    <w:lsdException w:name="Normal Indent" w:semiHidden="1" w:unhideWhenUsed="1"/>
-    <w:lsdException w:name="footnote text" w:semiHidden="1" w:unhideWhenUsed="1"/>
-    <w:lsdException w:name="annotation text" w:semiHidden="1" w:unhideWhenUsed="1"/>
-    <w:lsdException w:name="header" w:semiHidden="1" w:unhideWhenUsed="1"/>
-    <w:lsdException w:name="footer" w:semiHidden="1" w:unhideWhenUsed="1"/>
-    <w:lsdException w:name="index heading" w:semiHidden="1" w:unhideWhenUsed="1"/>
-    <w:lsdException w:name="caption" w:semiHidden="1" w:uiPriority="35" w:unhideWhenUsed="1" w:qFormat="1"/>
-    <w:lsdException w:name="table of figures" w:semiHidden="1" w:unhideWhenUsed="1"/>
-    <w:lsdException w:name="envelope address" w:semiHidden="1" w:unhideWhenUsed="1"/>
-    <w:lsdException w:name="envelope return" w:semiHidden="1" w:unhideWhenUsed="1"/>
-    <w:lsdException w:name="footnote reference" w:semiHidden="1" w:unhideWhenUsed="1"/>
-    <w:lsdException w:name="annotation reference" w:semiHidden="1" w:unhideWhenUsed="1"/>
-    <w:lsdException w:name="line number" w:semiHidden="1" w:unhideWhenUsed="1"/>
-    <w:lsdException w:name="page number" w:semiHidden="1" w:unhideWhenUsed="1"/>
-    <w:lsdException w:name="endnote reference" w:semiHidden="1" w:unhideWhenUsed="1"/>
-    <w:lsdException w:name="endnote text" w:semiHidden="1" w:unhideWhenUsed="1"/>
-    <w:lsdException w:name="table of authorities" w:semiHidden="1" w:unhideWhenUsed="1"/>
-    <w:lsdException w:name="macro" w:semiHidden="1" w:unhideWhenUsed="1"/>
-    <w:lsdException w:name="toa heading" w:semiHidden="1" w:unhideWhenUsed="1"/>
-    <w:lsdException w:name="List" w:semiHidden="1" w:unhideWhenUsed="1"/>
-    <w:lsdException w:name="List Bullet" w:semiHidden="1" w:unhideWhenUsed="1"/>
-    <w:lsdException w:name="List Number" w:semiHidden="1" w:unhideWhenUsed="1"/>
-    <w:lsdException w:name="List 2" w:semiHidden="1" w:unhideWhenUsed="1"/>
-    <w:lsdException w:name="List 3" w:semiHidden="1" w:unhideWhenUsed="1"/>
-    <w:lsdException w:name="List 4" w:semiHidden="1" w:unhideWhenUsed="1"/>
-    <w:lsdException w:name="List 5" w:semiHidden="1" w:unhideWhenUsed="1"/>
-    <w:lsdException w:name="List Bullet 2" w:semiHidden="1" w:unhideWhenUsed="1"/>
-    <w:lsdException w:name="List Bullet 3" w:semiHidden="1" w:unhideWhenUsed="1"/>
-    <w:lsdException w:name="List Bullet 4" w:semiHidden="1" w:unhideWhenUsed="1"/>
-    <w:lsdException w:name="List Bullet 5" w:semiHidden="1" w:unhideWhenUsed="1"/>
-    <w:lsdException w:name="List Number 2" w:semiHidden="1" w:unhideWhenUsed="1"/>
-    <w:lsdException w:name="List Number 3" w:semiHidden="1" w:unhideWhenUsed="1"/>
-    <w:lsdException w:name="List Number 4" w:semiHidden="1" w:unhideWhenUsed="1"/>
-    <w:lsdException w:name="List Number 5" w:semiHidden="1" w:unhideWhenUsed="1"/>
-    <w:lsdException w:name="Title" w:uiPriority="10" w:qFormat="1"/>
-    <w:lsdException w:name="Closing" w:semiHidden="1" w:unhideWhenUsed="1"/>
-    <w:lsdException w:name="Signature" w:semiHidden="1" w:unhideWhenUsed="1"/>
-    <w:lsdException w:name="Default Paragraph Font" w:semiHidden="1" w:uiPriority="1" w:unhideWhenUsed="1"/>
-    <w:lsdException w:name="Body Text" w:semiHidden="1" w:unhideWhenUsed="1"/>
-    <w:lsdException w:name="Body Text Indent" w:semiHidden="1" w:unhideWhenUsed="1"/>
-    <w:lsdException w:name="List Continue" w:semiHidden="1" w:unhideWhenUsed="1"/>
-    <w:lsdException w:name="List Continue 2" w:semiHidden="1" w:unhideWhenUsed="1"/>
-    <w:lsdException w:name="List Continue 3" w:semiHidden="1" w:unhideWhenUsed="1"/>
-    <w:lsdException w:name="List Continue 4" w:semiHidden="1" w:unhideWhenUsed="1"/>
-    <w:lsdException w:name="List Continue 5" w:semiHidden="1" w:unhideWhenUsed="1"/>
-    <w:lsdException w:name="Message Header" w:semiHidden="1" w:unhideWhenUsed="1"/>
-    <w:lsdException w:name="Subtitle" w:uiPriority="11" w:qFormat="1"/>
-    <w:lsdException w:name="Salutation" w:semiHidden="1" w:unhideWhenUsed="1"/>
-    <w:lsdException w:name="Date" w:semiHidden="1" w:unhideWhenUsed="1"/>
-    <w:lsdException w:name="Body Text First Indent" w:semiHidden="1" w:unhideWhenUsed="1"/>
-    <w:lsdException w:name="Body Text First Indent 2" w:semiHidden="1" w:unhideWhenUsed="1"/>
-    <w:lsdException w:name="Note Heading" w:semiHidden="1" w:unhideWhenUsed="1"/>
-    <w:lsdException w:name="Body Text 2" w:semiHidden="1" w:unhideWhenUsed="1"/>
-    <w:lsdException w:name="Body Text 3" w:semiHidden="1" w:unhideWhenUsed="1"/>
-    <w:lsdException w:name="Body Text Indent 2" w:semiHidden="1" w:unhideWhenUsed="1"/>
-    <w:lsdException w:name="Body Text Indent 3" w:semiHidden="1" w:unhideWhenUsed="1"/>
-    <w:lsdException w:name="Block Text" w:semiHidden="1" w:unhideWhenUsed="1"/>
-    <w:lsdException w:name="Hyperlink" w:semiHidden="1" w:unhideWhenUsed="1"/>
-    <w:lsdException w:name="FollowedHyperlink" w:semiHidden="1" w:unhideWhenUsed="1"/>
-    <w:lsdException w:name="Strong" w:uiPriority="22" w:qFormat="1"/>
-    <w:lsdException w:name="Emphasis" w:uiPriority="20" w:qFormat="1"/>
-    <w:lsdException w:name="Document Map" w:semiHidden="1" w:unhideWhenUsed="1"/>
-    <w:lsdException w:name="Plain Text" w:semiHidden="1" w:unhideWhenUsed="1"/>
-    <w:lsdException w:name="E-mail Signature" w:semiHidden="1" w:unhideWhenUsed="1"/>
-    <w:lsdException w:name="HTML Top of Form" w:semiHidden="1" w:unhideWhenUsed="1"/>
-    <w:lsdException w:name="HTML Bottom of Form" w:semiHidden="1" w:unhideWhenUsed="1"/>
-    <w:lsdException w:name="Normal (Web)" w:semiHidden="1" w:unhideWhenUsed="1"/>
-    <w:lsdException w:name="HTML Acronym" w:semiHidden="1" w:unhideWhenUsed="1"/>
-    <w:lsdException w:name="HTML Address" w:semiHidden="1" w:unhideWhenUsed="1"/>
-    <w:lsdException w:name="HTML Cite" w:semiHidden="1" w:unhideWhenUsed="1"/>
-    <w:lsdException w:name="HTML Code" w:semiHidden="1" w:unhideWhenUsed="1"/>
-    <w:lsdException w:name="HTML Definition" w:semiHidden="1" w:unhideWhenUsed="1"/>
-    <w:lsdException w:name="HTML Keyboard" w:semiHidden="1" w:unhideWhenUsed="1"/>
-    <w:lsdException w:name="HTML Preformatted" w:semiHidden="1" w:unhideWhenUsed="1"/>
-    <w:lsdException w:name="HTML Sample" w:semiHidden="1" w:unhideWhenUsed="1"/>
-    <w:lsdException w:name="HTML Typewriter" w:semiHidden="1" w:unhideWhenUsed="1"/>
-    <w:lsdException w:name="HTML Variable" w:semiHidden="1" w:unhideWhenUsed="1"/>
-    <w:lsdException w:name="Normal Table" w:semiHidden="1" w:unhideWhenUsed="1"/>
-    <w:lsdException w:name="annotation subject" w:semiHidden="1" w:unhideWhenUsed="1"/>
-    <w:lsdException w:name="No List" w:semiHidden="1" w:unhideWhenUsed="1"/>
-    <w:lsdException w:name="Outline List 1" w:semiHidden="1" w:unhideWhenUsed="1"/>
-    <w:lsdException w:name="Outline List 2" w:semiHidden="1" w:unhideWhenUsed="1"/>
-    <w:lsdException w:name="Outline List 3" w:semiHidden="1" w:unhideWhenUsed="1"/>
-    <w:lsdException w:name="Table Simple 1" w:semiHidden="1" w:unhideWhenUsed="1"/>
-    <w:lsdException w:name="Table Simple 2" w:semiHidden="1" w:unhideWhenUsed="1"/>
-    <w:lsdException w:name="Table Simple 3" w:semiHidden="1" w:unhideWhenUsed="1"/>
-    <w:lsdException w:name="Table Classic 1" w:semiHidden="1" w:unhideWhenUsed="1"/>
-    <w:lsdException w:name="Table Classic 2" w:semiHidden="1" w:unhideWhenUsed="1"/>
-    <w:lsdException w:name="Table Classic 3" w:semiHidden="1" w:unhideWhenUsed="1"/>
-    <w:lsdException w:name="Table Classic 4" w:semiHidden="1" w:unhideWhenUsed="1"/>
-    <w:lsdException w:name="Table Colorful 1" w:semiHidden="1" w:unhideWhenUsed="1"/>
-    <w:lsdException w:name="Table Colorful 2" w:semiHidden="1" w:unhideWhenUsed="1"/>
-    <w:lsdException w:name="Table Colorful 3" w:semiHidden="1" w:unhideWhenUsed="1"/>
-    <w:lsdException w:name="Table Columns 1" w:semiHidden="1" w:unhideWhenUsed="1"/>
-    <w:lsdException w:name="Table Columns 2" w:semiHidden="1" w:unhideWhenUsed="1"/>
-    <w:lsdException w:name="Table Columns 3" w:semiHidden="1" w:unhideWhenUsed="1"/>
-    <w:lsdException w:name="Table Columns 4" w:semiHidden="1" w:unhideWhenUsed="1"/>
-    <w:lsdException w:name="Table Columns 5" w:semiHidden="1" w:unhideWhenUsed="1"/>
-    <w:lsdException w:name="Table Grid 1" w:semiHidden="1" w:unhideWhenUsed="1"/>
-    <w:lsdException w:name="Table Grid 2" w:semiHidden="1" w:unhideWhenUsed="1"/>
-    <w:lsdException w:name="Table Grid 3" w:semiHidden="1" w:unhideWhenUsed="1"/>
-    <w:lsdException w:name="Table Grid 4" w:semiHidden="1" w:unhideWhenUsed="1"/>
-    <w:lsdException w:name="Table Grid 5" w:semiHidden="1" w:unhideWhenUsed="1"/>
-    <w:lsdException w:name="Table Grid 6" w:semiHidden="1" w:unhideWhenUsed="1"/>
-    <w:lsdException w:name="Table Grid 7" w:semiHidden="1" w:unhideWhenUsed="1"/>
-    <w:lsdException w:name="Table Grid 8" w:semiHidden="1" w:unhideWhenUsed="1"/>
-    <w:lsdException w:name="Table List 1" w:semiHidden="1" w:unhideWhenUsed="1"/>
-    <w:lsdException w:name="Table List 2" w:semiHidden="1" w:unhideWhenUsed="1"/>
-    <w:lsdException w:name="Table List 3" w:semiHidden="1" w:unhideWhenUsed="1"/>
-    <w:lsdException w:name="Table List 4" w:semiHidden="1" w:unhideWhenUsed="1"/>
-    <w:lsdException w:name="Table List 5" w:semiHidden="1" w:unhideWhenUsed="1"/>
-    <w:lsdException w:name="Table List 6" w:semiHidden="1" w:unhideWhenUsed="1"/>
-    <w:lsdException w:name="Table List 7" w:semiHidden="1" w:unhideWhenUsed="1"/>
-    <w:lsdException w:name="Table List 8" w:semiHidden="1" w:unhideWhenUsed="1"/>
-    <w:lsdException w:name="Table 3D effects 1" w:semiHidden="1" w:unhideWhenUsed="1"/>
-    <w:lsdException w:name="Table 3D effects 2" w:semiHidden="1" w:unhideWhenUsed="1"/>
-    <w:lsdException w:name="Table 3D effects 3" w:semiHidden="1" w:unhideWhenUsed="1"/>
-    <w:lsdException w:name="Table Contemporary" w:semiHidden="1" w:unhideWhenUsed="1"/>
-    <w:lsdException w:name="Table Elegant" w:semiHidden="1" w:unhideWhenUsed="1"/>
-    <w:lsdException w:name="Table Professional" w:semiHidden="1" w:unhideWhenUsed="1"/>
-    <w:lsdException w:name="Table Subtle 1" w:semiHidden="1" w:unhideWhenUsed="1"/>
-    <w:lsdException w:name="Table Subtle 2" w:semiHidden="1" w:unhideWhenUsed="1"/>
-    <w:lsdException w:name="Table Web 1" w:semiHidden="1" w:unhideWhenUsed="1"/>
-    <w:lsdException w:name="Table Web 2" w:semiHidden="1" w:unhideWhenUsed="1"/>
-    <w:lsdException w:name="Table Web 3" w:semiHidden="1" w:unhideWhenUsed="1"/>
-    <w:lsdException w:name="Balloon Text" w:semiHidden="1" w:unhideWhenUsed="1"/>
-    <w:lsdException w:name="Table Grid" w:uiPriority="39"/>
-    <w:lsdException w:name="Table Theme" w:semiHidden="1" w:unhideWhenUsed="1"/>
-    <w:lsdException w:name="Placeholder Text" w:semiHidden="1"/>
-    <w:lsdException w:name="No Spacing" w:uiPriority="1" w:qFormat="1"/>
-    <w:lsdException w:name="Light Shading" w:uiPriority="60"/>
-    <w:lsdException w:name="Light List" w:uiPriority="61"/>
-    <w:lsdException w:name="Light Grid" w:uiPriority="62"/>
-    <w:lsdException w:name="Medium Shading 1" w:uiPriority="63"/>
-    <w:lsdException w:name="Medium Shading 2" w:uiPriority="64"/>
-    <w:lsdException w:name="Medium List 1" w:uiPriority="65"/>
-    <w:lsdException w:name="Medium List 2" w:uiPriority="66"/>
-    <w:lsdException w:name="Medium Grid 1" w:uiPriority="67"/>
-    <w:lsdException w:name="Medium Grid 2" w:uiPriority="68"/>
-    <w:lsdException w:name="Medium Grid 3" w:uiPriority="69"/>
-    <w:lsdException w:name="Dark List" w:uiPriority="70"/>
-    <w:lsdException w:name="Colorful Shading" w:uiPriority="71"/>
-    <w:lsdException w:name="Colorful List" w:uiPriority="72"/>
-    <w:lsdException w:name="Colorful Grid" w:uiPriority="73"/>
-    <w:lsdException w:name="Light Shading Accent 1" w:uiPriority="60"/>
-    <w:lsdException w:name="Light List Accent 1" w:uiPriority="61"/>
-    <w:lsdException w:name="Light Grid Accent 1" w:uiPriority="62"/>
-    <w:lsdException w:name="Medium Shading 1 Accent 1" w:uiPriority="63"/>
-    <w:lsdException w:name="Medium Shading 2 Accent 1" w:uiPriority="64"/>
-    <w:lsdException w:name="Medium List 1 Accent 1" w:uiPriority="65"/>
-    <w:lsdException w:name="Revision" w:semiHidden="1"/>
-    <w:lsdException w:name="List Paragraph" w:uiPriority="34" w:qFormat="1"/>
-    <w:lsdException w:name="Quote" w:uiPriority="29" w:qFormat="1"/>
-    <w:lsdException w:name="Intense Quote" w:uiPriority="30" w:qFormat="1"/>
-    <w:lsdException w:name="Medium List 2 Accent 1" w:uiPriority="66"/>
-    <w:lsdException w:name="Medium Grid 1 Accent 1" w:uiPriority="67"/>
-    <w:lsdException w:name="Medium Grid 2 Accent 1" w:uiPriority="68"/>
-    <w:lsdException w:name="Medium Grid 3 Accent 1" w:uiPriority="69"/>
-    <w:lsdException w:name="Dark List Accent 1" w:uiPriority="70"/>
-    <w:lsdException w:name="Colorful Shading Accent 1" w:uiPriority="71"/>
-    <w:lsdException w:name="Colorful List Accent 1" w:uiPriority="72"/>
-    <w:lsdException w:name="Colorful Grid Accent 1" w:uiPriority="73"/>
-    <w:lsdException w:name="Light Shading Accent 2" w:uiPriority="60"/>
-    <w:lsdException w:name="Light List Accent 2" w:uiPriority="61"/>
-    <w:lsdException w:name="Light Grid Accent 2" w:uiPriority="62"/>
-    <w:lsdException w:name="Medium Shading 1 Accent 2" w:uiPriority="63"/>
-    <w:lsdException w:name="Medium Shading 2 Accent 2" w:uiPriority="64"/>
-    <w:lsdException w:name="Medium List 1 Accent 2" w:uiPriority="65"/>
-    <w:lsdException w:name="Medium List 2 Accent 2" w:uiPriority="66"/>
-    <w:lsdException w:name="Medium Grid 1 Accent 2" w:uiPriority="67"/>
-    <w:lsdException w:name="Medium Grid 2 Accent 2" w:uiPriority="68"/>
-    <w:lsdException w:name="Medium Grid 3 Accent 2" w:uiPriority="69"/>
-    <w:lsdException w:name="Dark List Accent 2" w:uiPriority="70"/>
-    <w:lsdException w:name="Colorful Shading Accent 2" w:uiPriority="71"/>
-    <w:lsdException w:name="Colorful List Accent 2" w:uiPriority="72"/>
-    <w:lsdException w:name="Colorful Grid Accent 2" w:uiPriority="73"/>
-    <w:lsdException w:name="Light Shading Accent 3" w:uiPriority="60"/>
-    <w:lsdException w:name="Light List Accent 3" w:uiPriority="61"/>
-    <w:lsdException w:name="Light Grid Accent 3" w:uiPriority="62"/>
-    <w:lsdException w:name="Medium Shading 1 Accent 3" w:uiPriority="63"/>
-    <w:lsdException w:name="Medium Shading 2 Accent 3" w:uiPriority="64"/>
-    <w:lsdException w:name="Medium List 1 Accent 3" w:uiPriority="65"/>
-    <w:lsdException w:name="Medium List 2 Accent 3" w:uiPriority="66"/>
-    <w:lsdException w:name="Medium Grid 1 Accent 3" w:uiPriority="67"/>
-    <w:lsdException w:name="Medium Grid 2 Accent 3" w:uiPriority="68"/>
-    <w:lsdException w:name="Medium Grid 3 Accent 3" w:uiPriority="69"/>
-    <w:lsdException w:name="Dark List Accent 3" w:uiPriority="70"/>
-    <w:lsdException w:name="Colorful Shading Accent 3" w:uiPriority="71"/>
-    <w:lsdException w:name="Colorful List Accent 3" w:uiPriority="72"/>
-    <w:lsdException w:name="Colorful Grid Accent 3" w:uiPriority="73"/>
-    <w:lsdException w:name="Light Shading Accent 4" w:uiPriority="60"/>
-    <w:lsdException w:name="Light List Accent 4" w:uiPriority="61"/>
-    <w:lsdException w:name="Light Grid Accent 4" w:uiPriority="62"/>
-    <w:lsdException w:name="Medium Shading 1 Accent 4" w:uiPriority="63"/>
-    <w:lsdException w:name="Medium Shading 2 Accent 4" w:uiPriority="64"/>
-    <w:lsdException w:name="Medium List 1 Accent 4" w:uiPriority="65"/>
-    <w:lsdException w:name="Medium List 2 Accent 4" w:uiPriority="66"/>
-    <w:lsdException w:name="Medium Grid 1 Accent 4" w:uiPriority="67"/>
-    <w:lsdException w:name="Medium Grid 2 Accent 4" w:uiPriority="68"/>
-    <w:lsdException w:name="Medium Grid 3 Accent 4" w:uiPriority="69"/>
-    <w:lsdException w:name="Dark List Accent 4" w:uiPriority="70"/>
-    <w:lsdException w:name="Colorful Shading Accent 4" w:uiPriority="71"/>
-    <w:lsdException w:name="Colorful List Accent 4" w:uiPriority="72"/>
-    <w:lsdException w:name="Colorful Grid Accent 4" w:uiPriority="73"/>
-    <w:lsdException w:name="Light Shading Accent 5" w:uiPriority="60"/>
-    <w:lsdException w:name="Light List Accent 5" w:uiPriority="61"/>
-    <w:lsdException w:name="Light Grid Accent 5" w:uiPriority="62"/>
-    <w:lsdException w:name="Medium Shading 1 Accent 5" w:uiPriority="63"/>
-    <w:lsdException w:name="Medium Shading 2 Accent 5" w:uiPriority="64"/>
-    <w:lsdException w:name="Medium List 1 Accent 5" w:uiPriority="65"/>
-    <w:lsdException w:name="Medium List 2 Accent 5" w:uiPriority="66"/>
-    <w:lsdException w:name="Medium Grid 1 Accent 5" w:uiPriority="67"/>
-    <w:lsdException w:name="Medium Grid 2 Accent 5" w:uiPriority="68"/>
-    <w:lsdException w:name="Medium Grid 3 Accent 5" w:uiPriority="69"/>
-    <w:lsdException w:name="Dark List Accent 5" w:uiPriority="70"/>
-    <w:lsdException w:name="Colorful Shading Accent 5" w:uiPriority="71"/>
-    <w:lsdException w:name="Colorful List Accent 5" w:uiPriority="72"/>
-    <w:lsdException w:name="Colorful Grid Accent 5" w:uiPriority="73"/>
-    <w:lsdException w:name="Light Shading Accent 6" w:uiPriority="60"/>
-    <w:lsdException w:name="Light List Accent 6" w:uiPriority="61"/>
-    <w:lsdException w:name="Light Grid Accent 6" w:uiPriority="62"/>
-    <w:lsdException w:name="Medium Shading 1 Accent 6" w:uiPriority="63"/>
-    <w:lsdException w:name="Medium Shading 2 Accent 6" w:uiPriority="64"/>
-    <w:lsdException w:name="Medium List 1 Accent 6" w:uiPriority="65"/>
-    <w:lsdException w:name="Medium List 2 Accent 6" w:uiPriority="66"/>
-    <w:lsdException w:name="Medium Grid 1 Accent 6" w:uiPriority="67"/>
-    <w:lsdException w:name="Medium Grid 2 Accent 6" w:uiPriority="68"/>
-    <w:lsdException w:name="Medium Grid 3 Accent 6" w:uiPriority="69"/>
-    <w:lsdException w:name="Dark List Accent 6" w:uiPriority="70"/>
-    <w:lsdException w:name="Colorful Shading Accent 6" w:uiPriority="71"/>
-    <w:lsdException w:name="Colorful List Accent 6" w:uiPriority="72"/>
-    <w:lsdException w:name="Colorful Grid Accent 6" w:uiPriority="73"/>
-    <w:lsdException w:name="Subtle Emphasis" w:uiPriority="19" w:qFormat="1"/>
-    <w:lsdException w:name="Intense Emphasis" w:uiPriority="21" w:qFormat="1"/>
-    <w:lsdException w:name="Subtle Reference" w:uiPriority="31" w:qFormat="1"/>
-    <w:lsdException w:name="Intense Reference" w:uiPriority="32" w:qFormat="1"/>
-    <w:lsdException w:name="Book Title" w:uiPriority="33" w:qFormat="1"/>
-    <w:lsdException w:name="Bibliography" w:semiHidden="1" w:uiPriority="37" w:unhideWhenUsed="1"/>
-    <w:lsdException w:name="TOC Heading" w:semiHidden="1" w:uiPriority="39" w:unhideWhenUsed="1" w:qFormat="1"/>
-    <w:lsdException w:name="Plain Table 1" w:uiPriority="41"/>
-    <w:lsdException w:name="Plain Table 2" w:uiPriority="42"/>
-    <w:lsdException w:name="Plain Table 3" w:uiPriority="43"/>
-    <w:lsdException w:name="Plain Table 4" w:uiPriority="44"/>
-    <w:lsdException w:name="Plain Table 5" w:uiPriority="45"/>
-    <w:lsdException w:name="Grid Table Light" w:uiPriority="40"/>
-    <w:lsdException w:name="Grid Table 1 Light" w:uiPriority="46"/>
-    <w:lsdException w:name="Grid Table 2" w:uiPriority="47"/>
-    <w:lsdException w:name="Grid Table 3" w:uiPriority="48"/>
-    <w:lsdException w:name="Grid Table 4" w:uiPriority="49"/>
-    <w:lsdException w:name="Grid Table 5 Dark" w:uiPriority="50"/>
-    <w:lsdException w:name="Grid Table 6 Colorful" w:uiPriority="51"/>
-    <w:lsdException w:name="Grid Table 7 Colorful" w:uiPriority="52"/>
-    <w:lsdException w:name="Grid Table 1 Light Accent 1" w:uiPriority="46"/>
-    <w:lsdException w:name="Grid Table 2 Accent 1" w:uiPriority="47"/>
-    <w:lsdException w:name="Grid Table 3 Accent 1" w:uiPriority="48"/>
-    <w:lsdException w:name="Grid Table 4 Accent 1" w:uiPriority="49"/>
-    <w:lsdException w:name="Grid Table 5 Dark Accent 1" w:uiPriority="50"/>
-    <w:lsdException w:name="Grid Table 6 Colorful Accent 1" w:uiPriority="51"/>
-    <w:lsdException w:name="Grid Table 7 Colorful Accent 1" w:uiPriority="52"/>
-    <w:lsdException w:name="Grid Table 1 Light Accent 2" w:uiPriority="46"/>
-    <w:lsdException w:name="Grid Table 2 Accent 2" w:uiPriority="47"/>
-    <w:lsdException w:name="Grid Table 3 Accent 2" w:uiPriority="48"/>
-    <w:lsdException w:name="Grid Table 4 Accent 2" w:uiPriority="49"/>
-    <w:lsdException w:name="Grid Table 5 Dark Accent 2" w:uiPriority="50"/>
-    <w:lsdException w:name="Grid Table 6 Colorful Accent 2" w:uiPriority="51"/>
-    <w:lsdException w:name="Grid Table 7 Colorful Accent 2" w:uiPriority="52"/>
-    <w:lsdException w:name="Grid Table 1 Light Accent 3" w:uiPriority="46"/>
-    <w:lsdException w:name="Grid Table 2 Accent 3" w:uiPriority="47"/>
-    <w:lsdException w:name="Grid Table 3 Accent 3" w:uiPriority="48"/>
-    <w:lsdException w:name="Grid Table 4 Accent 3" w:uiPriority="49"/>
-    <w:lsdException w:name="Grid Table 5 Dark Accent 3" w:uiPriority="50"/>
-    <w:lsdException w:name="Grid Table 6 Colorful Accent 3" w:uiPriority="51"/>
-    <w:lsdException w:name="Grid Table 7 Colorful Accent 3" w:uiPriority="52"/>
-    <w:lsdException w:name="Grid Table 1 Light Accent 4" w:uiPriority="46"/>
-    <w:lsdException w:name="Grid Table 2 Accent 4" w:uiPriority="47"/>
-    <w:lsdException w:name="Grid Table 3 Accent 4" w:uiPriority="48"/>
-    <w:lsdException w:name="Grid Table 4 Accent 4" w:uiPriority="49"/>
-    <w:lsdException w:name="Grid Table 5 Dark Accent 4" w:uiPriority="50"/>
-    <w:lsdException w:name="Grid Table 6 Colorful Accent 4" w:uiPriority="51"/>
-    <w:lsdException w:name="Grid Table 7 Colorful Accent 4" w:uiPriority="52"/>
-    <w:lsdException w:name="Grid Table 1 Light Accent 5" w:uiPriority="46"/>
-    <w:lsdException w:name="Grid Table 2 Accent 5" w:uiPriority="47"/>
-    <w:lsdException w:name="Grid Table 3 Accent 5" w:uiPriority="48"/>
-    <w:lsdException w:name="Grid Table 4 Accent 5" w:uiPriority="49"/>
-    <w:lsdException w:name="Grid Table 5 Dark Accent 5" w:uiPriority="50"/>
-    <w:lsdException w:name="Grid Table 6 Colorful Accent 5" w:uiPriority="51"/>
-    <w:lsdException w:name="Grid Table 7 Colorful Accent 5" w:uiPriority="52"/>
-    <w:lsdException w:name="Grid Table 1 Light Accent 6" w:uiPriority="46"/>
-    <w:lsdException w:name="Grid Table 2 Accent 6" w:uiPriority="47"/>
-    <w:lsdException w:name="Grid Table 3 Accent 6" w:uiPriority="48"/>
-    <w:lsdException w:name="Grid Table 4 Accent 6" w:uiPriority="49"/>
-    <w:lsdException w:name="Grid Table 5 Dark Accent 6" w:uiPriority="50"/>
-    <w:lsdException w:name="Grid Table 6 Colorful Accent 6" w:uiPriority="51"/>
-    <w:lsdException w:name="Grid Table 7 Colorful Accent 6" w:uiPriority="52"/>
-    <w:lsdException w:name="List Table 1 Light" w:uiPriority="46"/>
-    <w:lsdException w:name="List Table 2" w:uiPriority="47"/>
-    <w:lsdException w:name="List Table 3" w:uiPriority="48"/>
-    <w:lsdException w:name="List Table 4" w:uiPriority="49"/>
-    <w:lsdException w:name="List Table 5 Dark" w:uiPriority="50"/>
-    <w:lsdException w:name="List Table 6 Colorful" w:uiPriority="51"/>
-    <w:lsdException w:name="List Table 7 Colorful" w:uiPriority="52"/>
-    <w:lsdException w:name="List Table 1 Light Accent 1" w:uiPriority="46"/>
-    <w:lsdException w:name="List Table 2 Accent 1" w:uiPriority="47"/>
-    <w:lsdException w:name="List Table 3 Accent 1" w:uiPriority="48"/>
-    <w:lsdException w:name="List Table 4 Accent 1" w:uiPriority="49"/>
-    <w:lsdException w:name="List Table 5 Dark Accent 1" w:uiPriority="50"/>
-    <w:lsdException w:name="List Table 6 Colorful Accent 1" w:uiPriority="51"/>
-    <w:lsdException w:name="List Table 7 Colorful Accent 1" w:uiPriority="52"/>
-    <w:lsdException w:name="List Table 1 Light Accent 2" w:uiPriority="46"/>
-    <w:lsdException w:name="List Table 2 Accent 2" w:uiPriority="47"/>
-    <w:lsdException w:name="List Table 3 Accent 2" w:uiPriority="48"/>
-    <w:lsdException w:name="List Table 4 Accent 2" w:uiPriority="49"/>
-    <w:lsdException w:name="List Table 5 Dark Accent 2" w:uiPriority="50"/>
-    <w:lsdException w:name="List Table 6 Colorful Accent 2" w:uiPriority="51"/>
-    <w:lsdException w:name="List Table 7 Colorful Accent 2" w:uiPriority="52"/>
-    <w:lsdException w:name="List Table 1 Light Accent 3" w:uiPriority="46"/>
-    <w:lsdException w:name="List Table 2 Accent 3" w:uiPriority="47"/>
-    <w:lsdException w:name="List Table 3 Accent 3" w:uiPriority="48"/>
-    <w:lsdException w:name="List Table 4 Accent 3" w:uiPriority="49"/>
-    <w:lsdException w:name="List Table 5 Dark Accent 3" w:uiPriority="50"/>
-    <w:lsdException w:name="List Table 6 Colorful Accent 3" w:uiPriority="51"/>
-    <w:lsdException w:name="List Table 7 Colorful Accent 3" w:uiPriority="52"/>
-    <w:lsdException w:name="List Table 1 Light Accent 4" w:uiPriority="46"/>
-    <w:lsdException w:name="List Table 2 Accent 4" w:uiPriority="47"/>
-    <w:lsdException w:name="List Table 3 Accent 4" w:uiPriority="48"/>
-    <w:lsdException w:name="List Table 4 Accent 4" w:uiPriority="49"/>
-    <w:lsdException w:name="List Table 5 Dark Accent 4" w:uiPriority="50"/>
-    <w:lsdException w:name="List Table 6 Colorful Accent 4" w:uiPriority="51"/>
-    <w:lsdException w:name="List Table 7 Colorful Accent 4" w:uiPriority="52"/>
-    <w:lsdException w:name="List Table 1 Light Accent 5" w:uiPriority="46"/>
-    <w:lsdException w:name="List Table 2 Accent 5" w:uiPriority="47"/>
-    <w:lsdException w:name="List Table 3 Accent 5" w:uiPriority="48"/>
-    <w:lsdException w:name="List Table 4 Accent 5" w:uiPriority="49"/>
-    <w:lsdException w:name="List Table 5 Dark Accent 5" w:uiPriority="50"/>
-    <w:lsdException w:name="List Table 6 Colorful Accent 5" w:uiPriority="51"/>
-    <w:lsdException w:name="List Table 7 Colorful Accent 5" w:uiPriority="52"/>
-    <w:lsdException w:name="List Table 1 Light Accent 6" w:uiPriority="46"/>
-    <w:lsdException w:name="List Table 2 Accent 6" w:uiPriority="47"/>
-    <w:lsdException w:name="List Table 3 Accent 6" w:uiPriority="48"/>
-    <w:lsdException w:name="List Table 4 Accent 6" w:uiPriority="49"/>
-    <w:lsdException w:name="List Table 5 Dark Accent 6" w:uiPriority="50"/>
-    <w:lsdException w:name="List Table 6 Colorful Accent 6" w:uiPriority="51"/>
-    <w:lsdException w:name="List Table 7 Colorful Accent 6" w:uiPriority="52"/>
-    <w:lsdException w:name="Mention" w:semiHidden="1" w:unhideWhenUsed="1"/>
-    <w:lsdException w:name="Smart Hyperlink" w:semiHidden="1" w:unhideWhenUsed="1"/>
-    <w:lsdException w:name="Hashtag" w:semiHidden="1" w:unhideWhenUsed="1"/>
-    <w:lsdException w:name="Unresolved Mention" w:semiHidden="1" w:unhideWhenUsed="1"/>
-    <w:lsdException w:name="Smart Link" w:semiHidden="1" w:unhideWhenUsed="1"/>
+  <w:latentStyles w:defLockedState="0" w:defUIPriority="99" w:defSemiHidden="1" w:defUnhideWhenUsed="1" w:defQFormat="0" w:count="267">
+    <w:lsdException w:name="Normal" w:semiHidden="0" w:uiPriority="0" w:unhideWhenUsed="0" w:qFormat="1"/>
+    <w:lsdException w:name="heading 1" w:semiHidden="0" w:uiPriority="0" w:unhideWhenUsed="0" w:qFormat="1"/>
+    <w:lsdException w:name="heading 2" w:uiPriority="9" w:qFormat="1"/>
+    <w:lsdException w:name="heading 3" w:uiPriority="9" w:qFormat="1"/>
+    <w:lsdException w:name="heading 4" w:uiPriority="9" w:qFormat="1"/>
+    <w:lsdException w:name="heading 5" w:uiPriority="9" w:qFormat="1"/>
+    <w:lsdException w:name="heading 6" w:uiPriority="9" w:qFormat="1"/>
+    <w:lsdException w:name="heading 7" w:uiPriority="9" w:qFormat="1"/>
+    <w:lsdException w:name="heading 8" w:uiPriority="9" w:qFormat="1"/>
+    <w:lsdException w:name="heading 9" w:uiPriority="9" w:qFormat="1"/>
+    <w:lsdException w:name="toc 1" w:uiPriority="39"/>
+    <w:lsdException w:name="toc 2" w:uiPriority="39"/>
+    <w:lsdException w:name="toc 3" w:uiPriority="39"/>
+    <w:lsdException w:name="toc 4" w:uiPriority="39"/>
+    <w:lsdException w:name="toc 5" w:uiPriority="39"/>
+    <w:lsdException w:name="toc 6" w:uiPriority="39"/>
+    <w:lsdException w:name="toc 7" w:uiPriority="39"/>
+    <w:lsdException w:name="toc 8" w:uiPriority="39"/>
+    <w:lsdException w:name="toc 9" w:uiPriority="39"/>
+    <w:lsdException w:name="caption" w:uiPriority="35" w:qFormat="1"/>
+    <w:lsdException w:name="Title" w:semiHidden="0" w:uiPriority="10" w:unhideWhenUsed="0" w:qFormat="1"/>
+    <w:lsdException w:name="Default Paragraph Font" w:uiPriority="1"/>
+    <w:lsdException w:name="Subtitle" w:semiHidden="0" w:uiPriority="11" w:unhideWhenUsed="0" w:qFormat="1"/>
+    <w:lsdException w:name="Strong" w:semiHidden="0" w:uiPriority="22" w:unhideWhenUsed="0" w:qFormat="1"/>
+    <w:lsdException w:name="Emphasis" w:semiHidden="0" w:uiPriority="20" w:unhideWhenUsed="0" w:qFormat="1"/>
+    <w:lsdException w:name="Table Grid" w:semiHidden="0" w:uiPriority="39" w:unhideWhenUsed="0"/>
+    <w:lsdException w:name="Placeholder Text" w:unhideWhenUsed="0"/>
+    <w:lsdException w:name="No Spacing" w:semiHidden="0" w:uiPriority="1" w:unhideWhenUsed="0" w:qFormat="1"/>
+    <w:lsdException w:name="Light Shading" w:semiHidden="0" w:uiPriority="60" w:unhideWhenUsed="0"/>
+    <w:lsdException w:name="Light List" w:semiHidden="0" w:uiPriority="61" w:unhideWhenUsed="0"/>
+    <w:lsdException w:name="Light Grid" w:semiHidden="0" w:uiPriority="62" w:unhideWhenUsed="0"/>
+    <w:lsdException w:name="Medium Shading 1" w:semiHidden="0" w:uiPriority="63" w:unhideWhenUsed="0"/>
+    <w:lsdException w:name="Medium Shading 2" w:semiHidden="0" w:uiPriority="64" w:unhideWhenUsed="0"/>
+    <w:lsdException w:name="Medium List 1" w:semiHidden="0" w:uiPriority="65" w:unhideWhenUsed="0"/>
+    <w:lsdException w:name="Medium List 2" w:semiHidden="0" w:uiPriority="66" w:unhideWhenUsed="0"/>
+    <w:lsdException w:name="Medium Grid 1" w:semiHidden="0" w:uiPriority="67" w:unhideWhenUsed="0"/>
+    <w:lsdException w:name="Medium Grid 2" w:semiHidden="0" w:uiPriority="68" w:unhideWhenUsed="0"/>
+    <w:lsdException w:name="Medium Grid 3" w:semiHidden="0" w:uiPriority="69" w:unhideWhenUsed="0"/>
+    <w:lsdException w:name="Dark List" w:semiHidden="0" w:uiPriority="70" w:unhideWhenUsed="0"/>
+    <w:lsdException w:name="Colorful Shading" w:semiHidden="0" w:uiPriority="71" w:unhideWhenUsed="0"/>
+    <w:lsdException w:name="Colorful List" w:semiHidden="0" w:uiPriority="72" w:unhideWhenUsed="0"/>
+    <w:lsdException w:name="Colorful Grid" w:semiHidden="0" w:uiPriority="73" w:unhideWhenUsed="0"/>
+    <w:lsdException w:name="Light Shading Accent 1" w:semiHidden="0" w:uiPriority="60" w:unhideWhenUsed="0"/>
+    <w:lsdException w:name="Light List Accent 1" w:semiHidden="0" w:uiPriority="61" w:unhideWhenUsed="0"/>
+    <w:lsdException w:name="Light Grid Accent 1" w:semiHidden="0" w:uiPriority="62" w:unhideWhenUsed="0"/>
+    <w:lsdException w:name="Medium Shading 1 Accent 1" w:semiHidden="0" w:uiPriority="63" w:unhideWhenUsed="0"/>
+    <w:lsdException w:name="Medium Shading 2 Accent 1" w:semiHidden="0" w:uiPriority="64" w:unhideWhenUsed="0"/>
+    <w:lsdException w:name="Medium List 1 Accent 1" w:semiHidden="0" w:uiPriority="65" w:unhideWhenUsed="0"/>
+    <w:lsdException w:name="Revision" w:unhideWhenUsed="0"/>
+    <w:lsdException w:name="List Paragraph" w:semiHidden="0" w:uiPriority="34" w:unhideWhenUsed="0" w:qFormat="1"/>
+    <w:lsdException w:name="Quote" w:semiHidden="0" w:uiPriority="29" w:unhideWhenUsed="0" w:qFormat="1"/>
+    <w:lsdException w:name="Intense Quote" w:semiHidden="0" w:uiPriority="30" w:unhideWhenUsed="0" w:qFormat="1"/>
+    <w:lsdException w:name="Medium List 2 Accent 1" w:semiHidden="0" w:uiPriority="66" w:unhideWhenUsed="0"/>
+    <w:lsdException w:name="Medium Grid 1 Accent 1" w:semiHidden="0" w:uiPriority="67" w:unhideWhenUsed="0"/>
+    <w:lsdException w:name="Medium Grid 2 Accent 1" w:semiHidden="0" w:uiPriority="68" w:unhideWhenUsed="0"/>
+    <w:lsdException w:name="Medium Grid 3 Accent 1" w:semiHidden="0" w:uiPriority="69" w:unhideWhenUsed="0"/>
+    <w:lsdException w:name="Dark List Accent 1" w:semiHidden="0" w:uiPriority="70" w:unhideWhenUsed="0"/>
+    <w:lsdException w:name="Colorful Shading Accent 1" w:semiHidden="0" w:uiPriority="71" w:unhideWhenUsed="0"/>
+    <w:lsdException w:name="Colorful List Accent 1" w:semiHidden="0" w:uiPriority="72" w:unhideWhenUsed="0"/>
+    <w:lsdException w:name="Colorful Grid Accent 1" w:semiHidden="0" w:uiPriority="73" w:unhideWhenUsed="0"/>
+    <w:lsdException w:name="Light Shading Accent 2" w:semiHidden="0" w:uiPriority="60" w:unhideWhenUsed="0"/>
+    <w:lsdException w:name="Light List Accent 2" w:semiHidden="0" w:uiPriority="61" w:unhideWhenUsed="0"/>
+    <w:lsdException w:name="Light Grid Accent 2" w:semiHidden="0" w:uiPriority="62" w:unhideWhenUsed="0"/>
+    <w:lsdException w:name="Medium Shading 1 Accent 2" w:semiHidden="0" w:uiPriority="63" w:unhideWhenUsed="0"/>
+    <w:lsdException w:name="Medium Shading 2 Accent 2" w:semiHidden="0" w:uiPriority="64" w:unhideWhenUsed="0"/>
+    <w:lsdException w:name="Medium List 1 Accent 2" w:semiHidden="0" w:uiPriority="65" w:unhideWhenUsed="0"/>
+    <w:lsdException w:name="Medium List 2 Accent 2" w:semiHidden="0" w:uiPriority="66" w:unhideWhenUsed="0"/>
+    <w:lsdException w:name="Medium Grid 1 Accent 2" w:semiHidden="0" w:uiPriority="67" w:unhideWhenUsed="0"/>
+    <w:lsdException w:name="Medium Grid 2 Accent 2" w:semiHidden="0" w:uiPriority="68" w:unhideWhenUsed="0"/>
+    <w:lsdException w:name="Medium Grid 3 Accent 2" w:semiHidden="0" w:uiPriority="69" w:unhideWhenUsed="0"/>
+    <w:lsdException w:name="Dark List Accent 2" w:semiHidden="0" w:uiPriority="70" w:unhideWhenUsed="0"/>
+    <w:lsdException w:name="Colorful Shading Accent 2" w:semiHidden="0" w:uiPriority="71" w:unhideWhenUsed="0"/>
+    <w:lsdException w:name="Colorful List Accent 2" w:semiHidden="0" w:uiPriority="72" w:unhideWhenUsed="0"/>
+    <w:lsdException w:name="Colorful Grid Accent 2" w:semiHidden="0" w:uiPriority="73" w:unhideWhenUsed="0"/>
+    <w:lsdException w:name="Light Shading Accent 3" w:semiHidden="0" w:uiPriority="60" w:unhideWhenUsed="0"/>
+    <w:lsdException w:name="Light List Accent 3" w:semiHidden="0" w:uiPriority="61" w:unhideWhenUsed="0"/>
+    <w:lsdException w:name="Light Grid Accent 3" w:semiHidden="0" w:uiPriority="62" w:unhideWhenUsed="0"/>
+    <w:lsdException w:name="Medium Shading 1 Accent 3" w:semiHidden="0" w:uiPriority="63" w:unhideWhenUsed="0"/>
+    <w:lsdException w:name="Medium Shading 2 Accent 3" w:semiHidden="0" w:uiPriority="64" w:unhideWhenUsed="0"/>
+    <w:lsdException w:name="Medium List 1 Accent 3" w:semiHidden="0" w:uiPriority="65" w:unhideWhenUsed="0"/>
+    <w:lsdException w:name="Medium List 2 Accent 3" w:semiHidden="0" w:uiPriority="66" w:unhideWhenUsed="0"/>
+    <w:lsdException w:name="Medium Grid 1 Accent 3" w:semiHidden="0" w:uiPriority="67" w:unhideWhenUsed="0"/>
+    <w:lsdException w:name="Medium Grid 2 Accent 3" w:semiHidden="0" w:uiPriority="68" w:unhideWhenUsed="0"/>
+    <w:lsdException w:name="Medium Grid 3 Accent 3" w:semiHidden="0" w:uiPriority="69" w:unhideWhenUsed="0"/>
+    <w:lsdException w:name="Dark List Accent 3" w:semiHidden="0" w:uiPriority="70" w:unhideWhenUsed="0"/>
+    <w:lsdException w:name="Colorful Shading Accent 3" w:semiHidden="0" w:uiPriority="71" w:unhideWhenUsed="0"/>
+    <w:lsdException w:name="Colorful List Accent 3" w:semiHidden="0" w:uiPriority="72" w:unhideWhenUsed="0"/>
+    <w:lsdException w:name="Colorful Grid Accent 3" w:semiHidden="0" w:uiPriority="73" w:unhideWhenUsed="0"/>
+    <w:lsdException w:name="Light Shading Accent 4" w:semiHidden="0" w:uiPriority="60" w:unhideWhenUsed="0"/>
+    <w:lsdException w:name="Light List Accent 4" w:semiHidden="0" w:uiPriority="61" w:unhideWhenUsed="0"/>
+    <w:lsdException w:name="Light Grid Accent 4" w:semiHidden="0" w:uiPriority="62" w:unhideWhenUsed="0"/>
+    <w:lsdException w:name="Medium Shading 1 Accent 4" w:semiHidden="0" w:uiPriority="63" w:unhideWhenUsed="0"/>
+    <w:lsdException w:name="Medium Shading 2 Accent 4" w:semiHidden="0" w:uiPriority="64" w:unhideWhenUsed="0"/>
+    <w:lsdException w:name="Medium List 1 Accent 4" w:semiHidden="0" w:uiPriority="65" w:unhideWhenUsed="0"/>
+    <w:lsdException w:name="Medium List 2 Accent 4" w:semiHidden="0" w:uiPriority="66" w:unhideWhenUsed="0"/>
+    <w:lsdException w:name="Medium Grid 1 Accent 4" w:semiHidden="0" w:uiPriority="67" w:unhideWhenUsed="0"/>
+    <w:lsdException w:name="Medium Grid 2 Accent 4" w:semiHidden="0" w:uiPriority="68" w:unhideWhenUsed="0"/>
+    <w:lsdException w:name="Medium Grid 3 Accent 4" w:semiHidden="0" w:uiPriority="69" w:unhideWhenUsed="0"/>
+    <w:lsdException w:name="Dark List Accent 4" w:semiHidden="0" w:uiPriority="70" w:unhideWhenUsed="0"/>
+    <w:lsdException w:name="Colorful Shading Accent 4" w:semiHidden="0" w:uiPriority="71" w:unhideWhenUsed="0"/>
+    <w:lsdException w:name="Colorful List Accent 4" w:semiHidden="0" w:uiPriority="72" w:unhideWhenUsed="0"/>
+    <w:lsdException w:name="Colorful Grid Accent 4" w:semiHidden="0" w:uiPriority="73" w:unhideWhenUsed="0"/>
+    <w:lsdException w:name="Light Shading Accent 5" w:semiHidden="0" w:uiPriority="60" w:unhideWhenUsed="0"/>
+    <w:lsdException w:name="Light List Accent 5" w:semiHidden="0" w:uiPriority="61" w:unhideWhenUsed="0"/>
+    <w:lsdException w:name="Light Grid Accent 5" w:semiHidden="0" w:uiPriority="62" w:unhideWhenUsed="0"/>
+    <w:lsdException w:name="Medium Shading 1 Accent 5" w:semiHidden="0" w:uiPriority="63" w:unhideWhenUsed="0"/>
+    <w:lsdException w:name="Medium Shading 2 Accent 5" w:semiHidden="0" w:uiPriority="64" w:unhideWhenUsed="0"/>
+    <w:lsdException w:name="Medium List 1 Accent 5" w:semiHidden="0" w:uiPriority="65" w:unhideWhenUsed="0"/>
+    <w:lsdException w:name="Medium List 2 Accent 5" w:semiHidden="0" w:uiPriority="66" w:unhideWhenUsed="0"/>
+    <w:lsdException w:name="Medium Grid 1 Accent 5" w:semiHidden="0" w:uiPriority="67" w:unhideWhenUsed="0"/>
+    <w:lsdException w:name="Medium Grid 2 Accent 5" w:semiHidden="0" w:uiPriority="68" w:unhideWhenUsed="0"/>
+    <w:lsdException w:name="Medium Grid 3 Accent 5" w:semiHidden="0" w:uiPriority="69" w:unhideWhenUsed="0"/>
+    <w:lsdException w:name="Dark List Accent 5" w:semiHidden="0" w:uiPriority="70" w:unhideWhenUsed="0"/>
+    <w:lsdException w:name="Colorful Shading Accent 5" w:semiHidden="0" w:uiPriority="71" w:unhideWhenUsed="0"/>
+    <w:lsdException w:name="Colorful List Accent 5" w:semiHidden="0" w:uiPriority="72" w:unhideWhenUsed="0"/>
+    <w:lsdException w:name="Colorful Grid Accent 5" w:semiHidden="0" w:uiPriority="73" w:unhideWhenUsed="0"/>
+    <w:lsdException w:name="Light Shading Accent 6" w:semiHidden="0" w:uiPriority="60" w:unhideWhenUsed="0"/>
+    <w:lsdException w:name="Light List Accent 6" w:semiHidden="0" w:uiPriority="61" w:unhideWhenUsed="0"/>
+    <w:lsdException w:name="Light Grid Accent 6" w:semiHidden="0" w:uiPriority="62" w:unhideWhenUsed="0"/>
+    <w:lsdException w:name="Medium Shading 1 Accent 6" w:semiHidden="0" w:uiPriority="63" w:unhideWhenUsed="0"/>
+    <w:lsdException w:name="Medium Shading 2 Accent 6" w:semiHidden="0" w:uiPriority="64" w:unhideWhenUsed="0"/>
+    <w:lsdException w:name="Medium List 1 Accent 6" w:semiHidden="0" w:uiPriority="65" w:unhideWhenUsed="0"/>
+    <w:lsdException w:name="Medium List 2 Accent 6" w:semiHidden="0" w:uiPriority="66" w:unhideWhenUsed="0"/>
+    <w:lsdException w:name="Medium Grid 1 Accent 6" w:semiHidden="0" w:uiPriority="67" w:unhideWhenUsed="0"/>
+    <w:lsdException w:name="Medium Grid 2 Accent 6" w:semiHidden="0" w:uiPriority="68" w:unhideWhenUsed="0"/>
+    <w:lsdException w:name="Medium Grid 3 Accent 6" w:semiHidden="0" w:uiPriority="69" w:unhideWhenUsed="0"/>
+    <w:lsdException w:name="Dark List Accent 6" w:semiHidden="0" w:uiPriority="70" w:unhideWhenUsed="0"/>
+    <w:lsdException w:name="Colorful Shading Accent 6" w:semiHidden="0" w:uiPriority="71" w:unhideWhenUsed="0"/>
+    <w:lsdException w:name="Colorful List Accent 6" w:semiHidden="0" w:uiPriority="72" w:unhideWhenUsed="0"/>
+    <w:lsdException w:name="Colorful Grid Accent 6" w:semiHidden="0" w:uiPriority="73" w:unhideWhenUsed="0"/>
+    <w:lsdException w:name="Subtle Emphasis" w:semiHidden="0" w:uiPriority="19" w:unhideWhenUsed="0" w:qFormat="1"/>
+    <w:lsdException w:name="Intense Emphasis" w:semiHidden="0" w:uiPriority="21" w:unhideWhenUsed="0" w:qFormat="1"/>
+    <w:lsdException w:name="Subtle Reference" w:semiHidden="0" w:uiPriority="31" w:unhideWhenUsed="0" w:qFormat="1"/>
+    <w:lsdException w:name="Intense Reference" w:semiHidden="0" w:uiPriority="32" w:unhideWhenUsed="0" w:qFormat="1"/>
+    <w:lsdException w:name="Book Title" w:semiHidden="0" w:uiPriority="33" w:unhideWhenUsed="0" w:qFormat="1"/>
+    <w:lsdException w:name="Bibliography" w:uiPriority="37"/>
+    <w:lsdException w:name="TOC Heading" w:uiPriority="39" w:qFormat="1"/>
   </w:latentStyles>
   <w:style w:type="paragraph" w:default="1" w:styleId="a">
     <w:name w:val="Normal"/>
@@ -13349,11 +14415,683 @@
       <w:color w:val="808080"/>
     </w:rPr>
   </w:style>
+  <w:style w:type="paragraph" w:styleId="a6">
+    <w:name w:val="Balloon Text"/>
+    <w:basedOn w:val="a"/>
+    <w:link w:val="a7"/>
+    <w:uiPriority w:val="99"/>
+    <w:semiHidden/>
+    <w:unhideWhenUsed/>
+    <w:rsid w:val="00A511EE"/>
+    <w:pPr>
+      <w:spacing w:after="0" w:line="240" w:lineRule="auto"/>
+    </w:pPr>
+    <w:rPr>
+      <w:rFonts w:ascii="Tahoma" w:hAnsi="Tahoma" w:cs="Tahoma"/>
+      <w:sz w:val="16"/>
+      <w:szCs w:val="16"/>
+    </w:rPr>
+  </w:style>
+  <w:style w:type="character" w:customStyle="1" w:styleId="a7">
+    <w:name w:val="Текст выноски Знак"/>
+    <w:basedOn w:val="a0"/>
+    <w:link w:val="a6"/>
+    <w:uiPriority w:val="99"/>
+    <w:semiHidden/>
+    <w:rsid w:val="00A511EE"/>
+    <w:rPr>
+      <w:rFonts w:ascii="Tahoma" w:hAnsi="Tahoma" w:cs="Tahoma"/>
+      <w:sz w:val="16"/>
+      <w:szCs w:val="16"/>
+    </w:rPr>
+  </w:style>
+  <w:style w:type="table" w:styleId="a8">
+    <w:name w:val="Table Grid"/>
+    <w:basedOn w:val="a1"/>
+    <w:uiPriority w:val="39"/>
+    <w:rsid w:val="00087DF8"/>
+    <w:pPr>
+      <w:spacing w:after="0" w:line="240" w:lineRule="auto"/>
+    </w:pPr>
+    <w:tblPr>
+      <w:tblBorders>
+        <w:top w:val="single" w:sz="4" w:space="0" w:color="auto"/>
+        <w:left w:val="single" w:sz="4" w:space="0" w:color="auto"/>
+        <w:bottom w:val="single" w:sz="4" w:space="0" w:color="auto"/>
+        <w:right w:val="single" w:sz="4" w:space="0" w:color="auto"/>
+        <w:insideH w:val="single" w:sz="4" w:space="0" w:color="auto"/>
+        <w:insideV w:val="single" w:sz="4" w:space="0" w:color="auto"/>
+      </w:tblBorders>
+    </w:tblPr>
+  </w:style>
+</w:styles>
+</file>
+
+<file path=word/stylesWithEffects.xml><?xml version="1.0" encoding="utf-8"?>
+<w:styles xmlns:wpc="http://schemas.microsoft.com/office/word/2010/wordprocessingCanvas" xmlns:mc="http://schemas.openxmlformats.org/markup-compatibility/2006" xmlns:o="urn:schemas-microsoft-com:office:office" xmlns:r="http://schemas.openxmlformats.org/officeDocument/2006/relationships" xmlns:m="http://schemas.openxmlformats.org/officeDocument/2006/math" xmlns:v="urn:schemas-microsoft-com:vml" xmlns:wp14="http://schemas.microsoft.com/office/word/2010/wordprocessingDrawing" xmlns:wp="http://schemas.openxmlformats.org/drawingml/2006/wordprocessingDrawing" xmlns:w10="urn:schemas-microsoft-com:office:word" xmlns:w="http://schemas.openxmlformats.org/wordprocessingml/2006/main" xmlns:w14="http://schemas.microsoft.com/office/word/2010/wordml" xmlns:wpg="http://schemas.microsoft.com/office/word/2010/wordprocessingGroup" xmlns:wpi="http://schemas.microsoft.com/office/word/2010/wordprocessingInk" xmlns:wne="http://schemas.microsoft.com/office/word/2006/wordml" xmlns:wps="http://schemas.microsoft.com/office/word/2010/wordprocessingShape" mc:Ignorable="w14 wp14">
+  <w:docDefaults>
+    <w:rPrDefault>
+      <w:rPr>
+        <w:rFonts w:asciiTheme="minorHAnsi" w:eastAsiaTheme="minorHAnsi" w:hAnsiTheme="minorHAnsi" w:cstheme="minorBidi"/>
+        <w:sz w:val="22"/>
+        <w:szCs w:val="22"/>
+        <w:lang w:val="ru-RU" w:eastAsia="en-US" w:bidi="ar-SA"/>
+      </w:rPr>
+    </w:rPrDefault>
+    <w:pPrDefault>
+      <w:pPr>
+        <w:spacing w:after="160" w:line="259" w:lineRule="auto"/>
+      </w:pPr>
+    </w:pPrDefault>
+  </w:docDefaults>
+  <w:latentStyles w:defLockedState="0" w:defUIPriority="99" w:defSemiHidden="1" w:defUnhideWhenUsed="1" w:defQFormat="0" w:count="267">
+    <w:lsdException w:name="Normal" w:semiHidden="0" w:uiPriority="0" w:unhideWhenUsed="0" w:qFormat="1"/>
+    <w:lsdException w:name="heading 1" w:semiHidden="0" w:uiPriority="0" w:unhideWhenUsed="0" w:qFormat="1"/>
+    <w:lsdException w:name="heading 2" w:uiPriority="9" w:qFormat="1"/>
+    <w:lsdException w:name="heading 3" w:uiPriority="9" w:qFormat="1"/>
+    <w:lsdException w:name="heading 4" w:uiPriority="9" w:qFormat="1"/>
+    <w:lsdException w:name="heading 5" w:uiPriority="9" w:qFormat="1"/>
+    <w:lsdException w:name="heading 6" w:uiPriority="9" w:qFormat="1"/>
+    <w:lsdException w:name="heading 7" w:uiPriority="9" w:qFormat="1"/>
+    <w:lsdException w:name="heading 8" w:uiPriority="9" w:qFormat="1"/>
+    <w:lsdException w:name="heading 9" w:uiPriority="9" w:qFormat="1"/>
+    <w:lsdException w:name="toc 1" w:uiPriority="39"/>
+    <w:lsdException w:name="toc 2" w:uiPriority="39"/>
+    <w:lsdException w:name="toc 3" w:uiPriority="39"/>
+    <w:lsdException w:name="toc 4" w:uiPriority="39"/>
+    <w:lsdException w:name="toc 5" w:uiPriority="39"/>
+    <w:lsdException w:name="toc 6" w:uiPriority="39"/>
+    <w:lsdException w:name="toc 7" w:uiPriority="39"/>
+    <w:lsdException w:name="toc 8" w:uiPriority="39"/>
+    <w:lsdException w:name="toc 9" w:uiPriority="39"/>
+    <w:lsdException w:name="caption" w:uiPriority="35" w:qFormat="1"/>
+    <w:lsdException w:name="Title" w:semiHidden="0" w:uiPriority="10" w:unhideWhenUsed="0" w:qFormat="1"/>
+    <w:lsdException w:name="Default Paragraph Font" w:uiPriority="1"/>
+    <w:lsdException w:name="Subtitle" w:semiHidden="0" w:uiPriority="11" w:unhideWhenUsed="0" w:qFormat="1"/>
+    <w:lsdException w:name="Strong" w:semiHidden="0" w:uiPriority="22" w:unhideWhenUsed="0" w:qFormat="1"/>
+    <w:lsdException w:name="Emphasis" w:semiHidden="0" w:uiPriority="20" w:unhideWhenUsed="0" w:qFormat="1"/>
+    <w:lsdException w:name="Table Grid" w:semiHidden="0" w:uiPriority="39" w:unhideWhenUsed="0"/>
+    <w:lsdException w:name="Placeholder Text" w:unhideWhenUsed="0"/>
+    <w:lsdException w:name="No Spacing" w:semiHidden="0" w:uiPriority="1" w:unhideWhenUsed="0" w:qFormat="1"/>
+    <w:lsdException w:name="Light Shading" w:semiHidden="0" w:uiPriority="60" w:unhideWhenUsed="0"/>
+    <w:lsdException w:name="Light List" w:semiHidden="0" w:uiPriority="61" w:unhideWhenUsed="0"/>
+    <w:lsdException w:name="Light Grid" w:semiHidden="0" w:uiPriority="62" w:unhideWhenUsed="0"/>
+    <w:lsdException w:name="Medium Shading 1" w:semiHidden="0" w:uiPriority="63" w:unhideWhenUsed="0"/>
+    <w:lsdException w:name="Medium Shading 2" w:semiHidden="0" w:uiPriority="64" w:unhideWhenUsed="0"/>
+    <w:lsdException w:name="Medium List 1" w:semiHidden="0" w:uiPriority="65" w:unhideWhenUsed="0"/>
+    <w:lsdException w:name="Medium List 2" w:semiHidden="0" w:uiPriority="66" w:unhideWhenUsed="0"/>
+    <w:lsdException w:name="Medium Grid 1" w:semiHidden="0" w:uiPriority="67" w:unhideWhenUsed="0"/>
+    <w:lsdException w:name="Medium Grid 2" w:semiHidden="0" w:uiPriority="68" w:unhideWhenUsed="0"/>
+    <w:lsdException w:name="Medium Grid 3" w:semiHidden="0" w:uiPriority="69" w:unhideWhenUsed="0"/>
+    <w:lsdException w:name="Dark List" w:semiHidden="0" w:uiPriority="70" w:unhideWhenUsed="0"/>
+    <w:lsdException w:name="Colorful Shading" w:semiHidden="0" w:uiPriority="71" w:unhideWhenUsed="0"/>
+    <w:lsdException w:name="Colorful List" w:semiHidden="0" w:uiPriority="72" w:unhideWhenUsed="0"/>
+    <w:lsdException w:name="Colorful Grid" w:semiHidden="0" w:uiPriority="73" w:unhideWhenUsed="0"/>
+    <w:lsdException w:name="Light Shading Accent 1" w:semiHidden="0" w:uiPriority="60" w:unhideWhenUsed="0"/>
+    <w:lsdException w:name="Light List Accent 1" w:semiHidden="0" w:uiPriority="61" w:unhideWhenUsed="0"/>
+    <w:lsdException w:name="Light Grid Accent 1" w:semiHidden="0" w:uiPriority="62" w:unhideWhenUsed="0"/>
+    <w:lsdException w:name="Medium Shading 1 Accent 1" w:semiHidden="0" w:uiPriority="63" w:unhideWhenUsed="0"/>
+    <w:lsdException w:name="Medium Shading 2 Accent 1" w:semiHidden="0" w:uiPriority="64" w:unhideWhenUsed="0"/>
+    <w:lsdException w:name="Medium List 1 Accent 1" w:semiHidden="0" w:uiPriority="65" w:unhideWhenUsed="0"/>
+    <w:lsdException w:name="Revision" w:unhideWhenUsed="0"/>
+    <w:lsdException w:name="List Paragraph" w:semiHidden="0" w:uiPriority="34" w:unhideWhenUsed="0" w:qFormat="1"/>
+    <w:lsdException w:name="Quote" w:semiHidden="0" w:uiPriority="29" w:unhideWhenUsed="0" w:qFormat="1"/>
+    <w:lsdException w:name="Intense Quote" w:semiHidden="0" w:uiPriority="30" w:unhideWhenUsed="0" w:qFormat="1"/>
+    <w:lsdException w:name="Medium List 2 Accent 1" w:semiHidden="0" w:uiPriority="66" w:unhideWhenUsed="0"/>
+    <w:lsdException w:name="Medium Grid 1 Accent 1" w:semiHidden="0" w:uiPriority="67" w:unhideWhenUsed="0"/>
+    <w:lsdException w:name="Medium Grid 2 Accent 1" w:semiHidden="0" w:uiPriority="68" w:unhideWhenUsed="0"/>
+    <w:lsdException w:name="Medium Grid 3 Accent 1" w:semiHidden="0" w:uiPriority="69" w:unhideWhenUsed="0"/>
+    <w:lsdException w:name="Dark List Accent 1" w:semiHidden="0" w:uiPriority="70" w:unhideWhenUsed="0"/>
+    <w:lsdException w:name="Colorful Shading Accent 1" w:semiHidden="0" w:uiPriority="71" w:unhideWhenUsed="0"/>
+    <w:lsdException w:name="Colorful List Accent 1" w:semiHidden="0" w:uiPriority="72" w:unhideWhenUsed="0"/>
+    <w:lsdException w:name="Colorful Grid Accent 1" w:semiHidden="0" w:uiPriority="73" w:unhideWhenUsed="0"/>
+    <w:lsdException w:name="Light Shading Accent 2" w:semiHidden="0" w:uiPriority="60" w:unhideWhenUsed="0"/>
+    <w:lsdException w:name="Light List Accent 2" w:semiHidden="0" w:uiPriority="61" w:unhideWhenUsed="0"/>
+    <w:lsdException w:name="Light Grid Accent 2" w:semiHidden="0" w:uiPriority="62" w:unhideWhenUsed="0"/>
+    <w:lsdException w:name="Medium Shading 1 Accent 2" w:semiHidden="0" w:uiPriority="63" w:unhideWhenUsed="0"/>
+    <w:lsdException w:name="Medium Shading 2 Accent 2" w:semiHidden="0" w:uiPriority="64" w:unhideWhenUsed="0"/>
+    <w:lsdException w:name="Medium List 1 Accent 2" w:semiHidden="0" w:uiPriority="65" w:unhideWhenUsed="0"/>
+    <w:lsdException w:name="Medium List 2 Accent 2" w:semiHidden="0" w:uiPriority="66" w:unhideWhenUsed="0"/>
+    <w:lsdException w:name="Medium Grid 1 Accent 2" w:semiHidden="0" w:uiPriority="67" w:unhideWhenUsed="0"/>
+    <w:lsdException w:name="Medium Grid 2 Accent 2" w:semiHidden="0" w:uiPriority="68" w:unhideWhenUsed="0"/>
+    <w:lsdException w:name="Medium Grid 3 Accent 2" w:semiHidden="0" w:uiPriority="69" w:unhideWhenUsed="0"/>
+    <w:lsdException w:name="Dark List Accent 2" w:semiHidden="0" w:uiPriority="70" w:unhideWhenUsed="0"/>
+    <w:lsdException w:name="Colorful Shading Accent 2" w:semiHidden="0" w:uiPriority="71" w:unhideWhenUsed="0"/>
+    <w:lsdException w:name="Colorful List Accent 2" w:semiHidden="0" w:uiPriority="72" w:unhideWhenUsed="0"/>
+    <w:lsdException w:name="Colorful Grid Accent 2" w:semiHidden="0" w:uiPriority="73" w:unhideWhenUsed="0"/>
+    <w:lsdException w:name="Light Shading Accent 3" w:semiHidden="0" w:uiPriority="60" w:unhideWhenUsed="0"/>
+    <w:lsdException w:name="Light List Accent 3" w:semiHidden="0" w:uiPriority="61" w:unhideWhenUsed="0"/>
+    <w:lsdException w:name="Light Grid Accent 3" w:semiHidden="0" w:uiPriority="62" w:unhideWhenUsed="0"/>
+    <w:lsdException w:name="Medium Shading 1 Accent 3" w:semiHidden="0" w:uiPriority="63" w:unhideWhenUsed="0"/>
+    <w:lsdException w:name="Medium Shading 2 Accent 3" w:semiHidden="0" w:uiPriority="64" w:unhideWhenUsed="0"/>
+    <w:lsdException w:name="Medium List 1 Accent 3" w:semiHidden="0" w:uiPriority="65" w:unhideWhenUsed="0"/>
+    <w:lsdException w:name="Medium List 2 Accent 3" w:semiHidden="0" w:uiPriority="66" w:unhideWhenUsed="0"/>
+    <w:lsdException w:name="Medium Grid 1 Accent 3" w:semiHidden="0" w:uiPriority="67" w:unhideWhenUsed="0"/>
+    <w:lsdException w:name="Medium Grid 2 Accent 3" w:semiHidden="0" w:uiPriority="68" w:unhideWhenUsed="0"/>
+    <w:lsdException w:name="Medium Grid 3 Accent 3" w:semiHidden="0" w:uiPriority="69" w:unhideWhenUsed="0"/>
+    <w:lsdException w:name="Dark List Accent 3" w:semiHidden="0" w:uiPriority="70" w:unhideWhenUsed="0"/>
+    <w:lsdException w:name="Colorful Shading Accent 3" w:semiHidden="0" w:uiPriority="71" w:unhideWhenUsed="0"/>
+    <w:lsdException w:name="Colorful List Accent 3" w:semiHidden="0" w:uiPriority="72" w:unhideWhenUsed="0"/>
+    <w:lsdException w:name="Colorful Grid Accent 3" w:semiHidden="0" w:uiPriority="73" w:unhideWhenUsed="0"/>
+    <w:lsdException w:name="Light Shading Accent 4" w:semiHidden="0" w:uiPriority="60" w:unhideWhenUsed="0"/>
+    <w:lsdException w:name="Light List Accent 4" w:semiHidden="0" w:uiPriority="61" w:unhideWhenUsed="0"/>
+    <w:lsdException w:name="Light Grid Accent 4" w:semiHidden="0" w:uiPriority="62" w:unhideWhenUsed="0"/>
+    <w:lsdException w:name="Medium Shading 1 Accent 4" w:semiHidden="0" w:uiPriority="63" w:unhideWhenUsed="0"/>
+    <w:lsdException w:name="Medium Shading 2 Accent 4" w:semiHidden="0" w:uiPriority="64" w:unhideWhenUsed="0"/>
+    <w:lsdException w:name="Medium List 1 Accent 4" w:semiHidden="0" w:uiPriority="65" w:unhideWhenUsed="0"/>
+    <w:lsdException w:name="Medium List 2 Accent 4" w:semiHidden="0" w:uiPriority="66" w:unhideWhenUsed="0"/>
+    <w:lsdException w:name="Medium Grid 1 Accent 4" w:semiHidden="0" w:uiPriority="67" w:unhideWhenUsed="0"/>
+    <w:lsdException w:name="Medium Grid 2 Accent 4" w:semiHidden="0" w:uiPriority="68" w:unhideWhenUsed="0"/>
+    <w:lsdException w:name="Medium Grid 3 Accent 4" w:semiHidden="0" w:uiPriority="69" w:unhideWhenUsed="0"/>
+    <w:lsdException w:name="Dark List Accent 4" w:semiHidden="0" w:uiPriority="70" w:unhideWhenUsed="0"/>
+    <w:lsdException w:name="Colorful Shading Accent 4" w:semiHidden="0" w:uiPriority="71" w:unhideWhenUsed="0"/>
+    <w:lsdException w:name="Colorful List Accent 4" w:semiHidden="0" w:uiPriority="72" w:unhideWhenUsed="0"/>
+    <w:lsdException w:name="Colorful Grid Accent 4" w:semiHidden="0" w:uiPriority="73" w:unhideWhenUsed="0"/>
+    <w:lsdException w:name="Light Shading Accent 5" w:semiHidden="0" w:uiPriority="60" w:unhideWhenUsed="0"/>
+    <w:lsdException w:name="Light List Accent 5" w:semiHidden="0" w:uiPriority="61" w:unhideWhenUsed="0"/>
+    <w:lsdException w:name="Light Grid Accent 5" w:semiHidden="0" w:uiPriority="62" w:unhideWhenUsed="0"/>
+    <w:lsdException w:name="Medium Shading 1 Accent 5" w:semiHidden="0" w:uiPriority="63" w:unhideWhenUsed="0"/>
+    <w:lsdException w:name="Medium Shading 2 Accent 5" w:semiHidden="0" w:uiPriority="64" w:unhideWhenUsed="0"/>
+    <w:lsdException w:name="Medium List 1 Accent 5" w:semiHidden="0" w:uiPriority="65" w:unhideWhenUsed="0"/>
+    <w:lsdException w:name="Medium List 2 Accent 5" w:semiHidden="0" w:uiPriority="66" w:unhideWhenUsed="0"/>
+    <w:lsdException w:name="Medium Grid 1 Accent 5" w:semiHidden="0" w:uiPriority="67" w:unhideWhenUsed="0"/>
+    <w:lsdException w:name="Medium Grid 2 Accent 5" w:semiHidden="0" w:uiPriority="68" w:unhideWhenUsed="0"/>
+    <w:lsdException w:name="Medium Grid 3 Accent 5" w:semiHidden="0" w:uiPriority="69" w:unhideWhenUsed="0"/>
+    <w:lsdException w:name="Dark List Accent 5" w:semiHidden="0" w:uiPriority="70" w:unhideWhenUsed="0"/>
+    <w:lsdException w:name="Colorful Shading Accent 5" w:semiHidden="0" w:uiPriority="71" w:unhideWhenUsed="0"/>
+    <w:lsdException w:name="Colorful List Accent 5" w:semiHidden="0" w:uiPriority="72" w:unhideWhenUsed="0"/>
+    <w:lsdException w:name="Colorful Grid Accent 5" w:semiHidden="0" w:uiPriority="73" w:unhideWhenUsed="0"/>
+    <w:lsdException w:name="Light Shading Accent 6" w:semiHidden="0" w:uiPriority="60" w:unhideWhenUsed="0"/>
+    <w:lsdException w:name="Light List Accent 6" w:semiHidden="0" w:uiPriority="61" w:unhideWhenUsed="0"/>
+    <w:lsdException w:name="Light Grid Accent 6" w:semiHidden="0" w:uiPriority="62" w:unhideWhenUsed="0"/>
+    <w:lsdException w:name="Medium Shading 1 Accent 6" w:semiHidden="0" w:uiPriority="63" w:unhideWhenUsed="0"/>
+    <w:lsdException w:name="Medium Shading 2 Accent 6" w:semiHidden="0" w:uiPriority="64" w:unhideWhenUsed="0"/>
+    <w:lsdException w:name="Medium List 1 Accent 6" w:semiHidden="0" w:uiPriority="65" w:unhideWhenUsed="0"/>
+    <w:lsdException w:name="Medium List 2 Accent 6" w:semiHidden="0" w:uiPriority="66" w:unhideWhenUsed="0"/>
+    <w:lsdException w:name="Medium Grid 1 Accent 6" w:semiHidden="0" w:uiPriority="67" w:unhideWhenUsed="0"/>
+    <w:lsdException w:name="Medium Grid 2 Accent 6" w:semiHidden="0" w:uiPriority="68" w:unhideWhenUsed="0"/>
+    <w:lsdException w:name="Medium Grid 3 Accent 6" w:semiHidden="0" w:uiPriority="69" w:unhideWhenUsed="0"/>
+    <w:lsdException w:name="Dark List Accent 6" w:semiHidden="0" w:uiPriority="70" w:unhideWhenUsed="0"/>
+    <w:lsdException w:name="Colorful Shading Accent 6" w:semiHidden="0" w:uiPriority="71" w:unhideWhenUsed="0"/>
+    <w:lsdException w:name="Colorful List Accent 6" w:semiHidden="0" w:uiPriority="72" w:unhideWhenUsed="0"/>
+    <w:lsdException w:name="Colorful Grid Accent 6" w:semiHidden="0" w:uiPriority="73" w:unhideWhenUsed="0"/>
+    <w:lsdException w:name="Subtle Emphasis" w:semiHidden="0" w:uiPriority="19" w:unhideWhenUsed="0" w:qFormat="1"/>
+    <w:lsdException w:name="Intense Emphasis" w:semiHidden="0" w:uiPriority="21" w:unhideWhenUsed="0" w:qFormat="1"/>
+    <w:lsdException w:name="Subtle Reference" w:semiHidden="0" w:uiPriority="31" w:unhideWhenUsed="0" w:qFormat="1"/>
+    <w:lsdException w:name="Intense Reference" w:semiHidden="0" w:uiPriority="32" w:unhideWhenUsed="0" w:qFormat="1"/>
+    <w:lsdException w:name="Book Title" w:semiHidden="0" w:uiPriority="33" w:unhideWhenUsed="0" w:qFormat="1"/>
+    <w:lsdException w:name="Bibliography" w:uiPriority="37"/>
+    <w:lsdException w:name="TOC Heading" w:uiPriority="39" w:qFormat="1"/>
+  </w:latentStyles>
+  <w:style w:type="paragraph" w:default="1" w:styleId="a">
+    <w:name w:val="Normal"/>
+    <w:qFormat/>
+  </w:style>
+  <w:style w:type="paragraph" w:styleId="1">
+    <w:name w:val="heading 1"/>
+    <w:basedOn w:val="a"/>
+    <w:next w:val="a"/>
+    <w:link w:val="10"/>
+    <w:qFormat/>
+    <w:rsid w:val="007316A5"/>
+    <w:pPr>
+      <w:keepNext/>
+      <w:numPr>
+        <w:numId w:val="3"/>
+      </w:numPr>
+      <w:spacing w:after="0" w:line="240" w:lineRule="auto"/>
+      <w:jc w:val="center"/>
+      <w:outlineLvl w:val="0"/>
+    </w:pPr>
+    <w:rPr>
+      <w:rFonts w:ascii="Times New Roman" w:eastAsia="Times New Roman" w:hAnsi="Times New Roman" w:cs="Times New Roman"/>
+      <w:b/>
+      <w:sz w:val="28"/>
+      <w:szCs w:val="20"/>
+      <w:lang w:eastAsia="ru-RU"/>
+    </w:rPr>
+  </w:style>
+  <w:style w:type="paragraph" w:styleId="2">
+    <w:name w:val="heading 2"/>
+    <w:basedOn w:val="a"/>
+    <w:next w:val="a"/>
+    <w:link w:val="20"/>
+    <w:uiPriority w:val="9"/>
+    <w:qFormat/>
+    <w:rsid w:val="007316A5"/>
+    <w:pPr>
+      <w:keepNext/>
+      <w:numPr>
+        <w:ilvl w:val="1"/>
+        <w:numId w:val="3"/>
+      </w:numPr>
+      <w:spacing w:before="240" w:after="60" w:line="240" w:lineRule="auto"/>
+      <w:outlineLvl w:val="1"/>
+    </w:pPr>
+    <w:rPr>
+      <w:rFonts w:ascii="Cambria" w:eastAsia="Times New Roman" w:hAnsi="Cambria" w:cs="Times New Roman"/>
+      <w:b/>
+      <w:bCs/>
+      <w:i/>
+      <w:iCs/>
+      <w:sz w:val="28"/>
+      <w:szCs w:val="28"/>
+      <w:lang w:eastAsia="ru-RU"/>
+    </w:rPr>
+  </w:style>
+  <w:style w:type="paragraph" w:styleId="3">
+    <w:name w:val="heading 3"/>
+    <w:basedOn w:val="a"/>
+    <w:next w:val="a"/>
+    <w:link w:val="30"/>
+    <w:uiPriority w:val="9"/>
+    <w:qFormat/>
+    <w:rsid w:val="007316A5"/>
+    <w:pPr>
+      <w:keepNext/>
+      <w:numPr>
+        <w:ilvl w:val="2"/>
+        <w:numId w:val="3"/>
+      </w:numPr>
+      <w:spacing w:before="240" w:after="60" w:line="240" w:lineRule="auto"/>
+      <w:outlineLvl w:val="2"/>
+    </w:pPr>
+    <w:rPr>
+      <w:rFonts w:ascii="Cambria" w:eastAsia="Times New Roman" w:hAnsi="Cambria" w:cs="Times New Roman"/>
+      <w:b/>
+      <w:bCs/>
+      <w:sz w:val="26"/>
+      <w:szCs w:val="26"/>
+      <w:lang w:eastAsia="ru-RU"/>
+    </w:rPr>
+  </w:style>
+  <w:style w:type="paragraph" w:styleId="4">
+    <w:name w:val="heading 4"/>
+    <w:basedOn w:val="a"/>
+    <w:next w:val="a"/>
+    <w:link w:val="40"/>
+    <w:uiPriority w:val="9"/>
+    <w:qFormat/>
+    <w:rsid w:val="007316A5"/>
+    <w:pPr>
+      <w:keepNext/>
+      <w:numPr>
+        <w:ilvl w:val="3"/>
+        <w:numId w:val="3"/>
+      </w:numPr>
+      <w:spacing w:before="240" w:after="60" w:line="240" w:lineRule="auto"/>
+      <w:outlineLvl w:val="3"/>
+    </w:pPr>
+    <w:rPr>
+      <w:rFonts w:ascii="Calibri" w:eastAsia="Times New Roman" w:hAnsi="Calibri" w:cs="Times New Roman"/>
+      <w:b/>
+      <w:bCs/>
+      <w:sz w:val="28"/>
+      <w:szCs w:val="28"/>
+      <w:lang w:eastAsia="ru-RU"/>
+    </w:rPr>
+  </w:style>
+  <w:style w:type="paragraph" w:styleId="5">
+    <w:name w:val="heading 5"/>
+    <w:basedOn w:val="a"/>
+    <w:next w:val="a"/>
+    <w:link w:val="50"/>
+    <w:uiPriority w:val="9"/>
+    <w:qFormat/>
+    <w:rsid w:val="007316A5"/>
+    <w:pPr>
+      <w:numPr>
+        <w:ilvl w:val="4"/>
+        <w:numId w:val="3"/>
+      </w:numPr>
+      <w:spacing w:before="240" w:after="60" w:line="240" w:lineRule="auto"/>
+      <w:outlineLvl w:val="4"/>
+    </w:pPr>
+    <w:rPr>
+      <w:rFonts w:ascii="Calibri" w:eastAsia="Times New Roman" w:hAnsi="Calibri" w:cs="Times New Roman"/>
+      <w:b/>
+      <w:bCs/>
+      <w:i/>
+      <w:iCs/>
+      <w:sz w:val="26"/>
+      <w:szCs w:val="26"/>
+      <w:lang w:eastAsia="ru-RU"/>
+    </w:rPr>
+  </w:style>
+  <w:style w:type="paragraph" w:styleId="6">
+    <w:name w:val="heading 6"/>
+    <w:basedOn w:val="a"/>
+    <w:next w:val="a"/>
+    <w:link w:val="60"/>
+    <w:uiPriority w:val="9"/>
+    <w:qFormat/>
+    <w:rsid w:val="007316A5"/>
+    <w:pPr>
+      <w:numPr>
+        <w:ilvl w:val="5"/>
+        <w:numId w:val="3"/>
+      </w:numPr>
+      <w:spacing w:before="240" w:after="60" w:line="240" w:lineRule="auto"/>
+      <w:outlineLvl w:val="5"/>
+    </w:pPr>
+    <w:rPr>
+      <w:rFonts w:ascii="Calibri" w:eastAsia="Times New Roman" w:hAnsi="Calibri" w:cs="Times New Roman"/>
+      <w:b/>
+      <w:bCs/>
+      <w:lang w:eastAsia="ru-RU"/>
+    </w:rPr>
+  </w:style>
+  <w:style w:type="paragraph" w:styleId="7">
+    <w:name w:val="heading 7"/>
+    <w:basedOn w:val="a"/>
+    <w:next w:val="a"/>
+    <w:link w:val="70"/>
+    <w:uiPriority w:val="9"/>
+    <w:qFormat/>
+    <w:rsid w:val="007316A5"/>
+    <w:pPr>
+      <w:numPr>
+        <w:ilvl w:val="6"/>
+        <w:numId w:val="3"/>
+      </w:numPr>
+      <w:spacing w:before="240" w:after="60" w:line="240" w:lineRule="auto"/>
+      <w:outlineLvl w:val="6"/>
+    </w:pPr>
+    <w:rPr>
+      <w:rFonts w:ascii="Calibri" w:eastAsia="Times New Roman" w:hAnsi="Calibri" w:cs="Times New Roman"/>
+      <w:sz w:val="24"/>
+      <w:szCs w:val="24"/>
+      <w:lang w:eastAsia="ru-RU"/>
+    </w:rPr>
+  </w:style>
+  <w:style w:type="paragraph" w:styleId="8">
+    <w:name w:val="heading 8"/>
+    <w:basedOn w:val="a"/>
+    <w:next w:val="a"/>
+    <w:link w:val="80"/>
+    <w:uiPriority w:val="9"/>
+    <w:qFormat/>
+    <w:rsid w:val="007316A5"/>
+    <w:pPr>
+      <w:numPr>
+        <w:ilvl w:val="7"/>
+        <w:numId w:val="3"/>
+      </w:numPr>
+      <w:spacing w:before="240" w:after="60" w:line="240" w:lineRule="auto"/>
+      <w:outlineLvl w:val="7"/>
+    </w:pPr>
+    <w:rPr>
+      <w:rFonts w:ascii="Calibri" w:eastAsia="Times New Roman" w:hAnsi="Calibri" w:cs="Times New Roman"/>
+      <w:i/>
+      <w:iCs/>
+      <w:sz w:val="24"/>
+      <w:szCs w:val="24"/>
+      <w:lang w:eastAsia="ru-RU"/>
+    </w:rPr>
+  </w:style>
+  <w:style w:type="paragraph" w:styleId="9">
+    <w:name w:val="heading 9"/>
+    <w:basedOn w:val="a"/>
+    <w:next w:val="a"/>
+    <w:link w:val="90"/>
+    <w:uiPriority w:val="9"/>
+    <w:qFormat/>
+    <w:rsid w:val="007316A5"/>
+    <w:pPr>
+      <w:numPr>
+        <w:ilvl w:val="8"/>
+        <w:numId w:val="3"/>
+      </w:numPr>
+      <w:spacing w:before="240" w:after="60" w:line="240" w:lineRule="auto"/>
+      <w:outlineLvl w:val="8"/>
+    </w:pPr>
+    <w:rPr>
+      <w:rFonts w:ascii="Cambria" w:eastAsia="Times New Roman" w:hAnsi="Cambria" w:cs="Times New Roman"/>
+      <w:lang w:eastAsia="ru-RU"/>
+    </w:rPr>
+  </w:style>
+  <w:style w:type="character" w:default="1" w:styleId="a0">
+    <w:name w:val="Default Paragraph Font"/>
+    <w:uiPriority w:val="1"/>
+    <w:semiHidden/>
+    <w:unhideWhenUsed/>
+  </w:style>
+  <w:style w:type="table" w:default="1" w:styleId="a1">
+    <w:name w:val="Normal Table"/>
+    <w:uiPriority w:val="99"/>
+    <w:semiHidden/>
+    <w:unhideWhenUsed/>
+    <w:tblPr>
+      <w:tblInd w:w="0" w:type="dxa"/>
+      <w:tblCellMar>
+        <w:top w:w="0" w:type="dxa"/>
+        <w:left w:w="108" w:type="dxa"/>
+        <w:bottom w:w="0" w:type="dxa"/>
+        <w:right w:w="108" w:type="dxa"/>
+      </w:tblCellMar>
+    </w:tblPr>
+  </w:style>
+  <w:style w:type="numbering" w:default="1" w:styleId="a2">
+    <w:name w:val="No List"/>
+    <w:uiPriority w:val="99"/>
+    <w:semiHidden/>
+    <w:unhideWhenUsed/>
+  </w:style>
+  <w:style w:type="paragraph" w:styleId="a3">
+    <w:name w:val="List Paragraph"/>
+    <w:basedOn w:val="a"/>
+    <w:uiPriority w:val="34"/>
+    <w:qFormat/>
+    <w:rsid w:val="003F1163"/>
+    <w:pPr>
+      <w:ind w:left="720"/>
+      <w:contextualSpacing/>
+    </w:pPr>
+  </w:style>
+  <w:style w:type="character" w:styleId="a4">
+    <w:name w:val="Placeholder Text"/>
+    <w:basedOn w:val="a0"/>
+    <w:uiPriority w:val="99"/>
+    <w:semiHidden/>
+    <w:rsid w:val="006537B0"/>
+    <w:rPr>
+      <w:color w:val="808080"/>
+    </w:rPr>
+  </w:style>
+  <w:style w:type="character" w:customStyle="1" w:styleId="10">
+    <w:name w:val="Заголовок 1 Знак"/>
+    <w:basedOn w:val="a0"/>
+    <w:link w:val="1"/>
+    <w:rsid w:val="007316A5"/>
+    <w:rPr>
+      <w:rFonts w:ascii="Times New Roman" w:eastAsia="Times New Roman" w:hAnsi="Times New Roman" w:cs="Times New Roman"/>
+      <w:b/>
+      <w:sz w:val="28"/>
+      <w:szCs w:val="20"/>
+      <w:lang w:eastAsia="ru-RU"/>
+    </w:rPr>
+  </w:style>
+  <w:style w:type="character" w:customStyle="1" w:styleId="20">
+    <w:name w:val="Заголовок 2 Знак"/>
+    <w:basedOn w:val="a0"/>
+    <w:link w:val="2"/>
+    <w:uiPriority w:val="9"/>
+    <w:rsid w:val="007316A5"/>
+    <w:rPr>
+      <w:rFonts w:ascii="Cambria" w:eastAsia="Times New Roman" w:hAnsi="Cambria" w:cs="Times New Roman"/>
+      <w:b/>
+      <w:bCs/>
+      <w:i/>
+      <w:iCs/>
+      <w:sz w:val="28"/>
+      <w:szCs w:val="28"/>
+      <w:lang w:eastAsia="ru-RU"/>
+    </w:rPr>
+  </w:style>
+  <w:style w:type="character" w:customStyle="1" w:styleId="30">
+    <w:name w:val="Заголовок 3 Знак"/>
+    <w:basedOn w:val="a0"/>
+    <w:link w:val="3"/>
+    <w:uiPriority w:val="9"/>
+    <w:rsid w:val="007316A5"/>
+    <w:rPr>
+      <w:rFonts w:ascii="Cambria" w:eastAsia="Times New Roman" w:hAnsi="Cambria" w:cs="Times New Roman"/>
+      <w:b/>
+      <w:bCs/>
+      <w:sz w:val="26"/>
+      <w:szCs w:val="26"/>
+      <w:lang w:eastAsia="ru-RU"/>
+    </w:rPr>
+  </w:style>
+  <w:style w:type="character" w:customStyle="1" w:styleId="40">
+    <w:name w:val="Заголовок 4 Знак"/>
+    <w:basedOn w:val="a0"/>
+    <w:link w:val="4"/>
+    <w:uiPriority w:val="9"/>
+    <w:rsid w:val="007316A5"/>
+    <w:rPr>
+      <w:rFonts w:ascii="Calibri" w:eastAsia="Times New Roman" w:hAnsi="Calibri" w:cs="Times New Roman"/>
+      <w:b/>
+      <w:bCs/>
+      <w:sz w:val="28"/>
+      <w:szCs w:val="28"/>
+      <w:lang w:eastAsia="ru-RU"/>
+    </w:rPr>
+  </w:style>
+  <w:style w:type="character" w:customStyle="1" w:styleId="50">
+    <w:name w:val="Заголовок 5 Знак"/>
+    <w:basedOn w:val="a0"/>
+    <w:link w:val="5"/>
+    <w:uiPriority w:val="9"/>
+    <w:rsid w:val="007316A5"/>
+    <w:rPr>
+      <w:rFonts w:ascii="Calibri" w:eastAsia="Times New Roman" w:hAnsi="Calibri" w:cs="Times New Roman"/>
+      <w:b/>
+      <w:bCs/>
+      <w:i/>
+      <w:iCs/>
+      <w:sz w:val="26"/>
+      <w:szCs w:val="26"/>
+      <w:lang w:eastAsia="ru-RU"/>
+    </w:rPr>
+  </w:style>
+  <w:style w:type="character" w:customStyle="1" w:styleId="60">
+    <w:name w:val="Заголовок 6 Знак"/>
+    <w:basedOn w:val="a0"/>
+    <w:link w:val="6"/>
+    <w:uiPriority w:val="9"/>
+    <w:rsid w:val="007316A5"/>
+    <w:rPr>
+      <w:rFonts w:ascii="Calibri" w:eastAsia="Times New Roman" w:hAnsi="Calibri" w:cs="Times New Roman"/>
+      <w:b/>
+      <w:bCs/>
+      <w:lang w:eastAsia="ru-RU"/>
+    </w:rPr>
+  </w:style>
+  <w:style w:type="character" w:customStyle="1" w:styleId="70">
+    <w:name w:val="Заголовок 7 Знак"/>
+    <w:basedOn w:val="a0"/>
+    <w:link w:val="7"/>
+    <w:uiPriority w:val="9"/>
+    <w:rsid w:val="007316A5"/>
+    <w:rPr>
+      <w:rFonts w:ascii="Calibri" w:eastAsia="Times New Roman" w:hAnsi="Calibri" w:cs="Times New Roman"/>
+      <w:sz w:val="24"/>
+      <w:szCs w:val="24"/>
+      <w:lang w:eastAsia="ru-RU"/>
+    </w:rPr>
+  </w:style>
+  <w:style w:type="character" w:customStyle="1" w:styleId="80">
+    <w:name w:val="Заголовок 8 Знак"/>
+    <w:basedOn w:val="a0"/>
+    <w:link w:val="8"/>
+    <w:uiPriority w:val="9"/>
+    <w:rsid w:val="007316A5"/>
+    <w:rPr>
+      <w:rFonts w:ascii="Calibri" w:eastAsia="Times New Roman" w:hAnsi="Calibri" w:cs="Times New Roman"/>
+      <w:i/>
+      <w:iCs/>
+      <w:sz w:val="24"/>
+      <w:szCs w:val="24"/>
+      <w:lang w:eastAsia="ru-RU"/>
+    </w:rPr>
+  </w:style>
+  <w:style w:type="character" w:customStyle="1" w:styleId="90">
+    <w:name w:val="Заголовок 9 Знак"/>
+    <w:basedOn w:val="a0"/>
+    <w:link w:val="9"/>
+    <w:uiPriority w:val="9"/>
+    <w:rsid w:val="007316A5"/>
+    <w:rPr>
+      <w:rFonts w:ascii="Cambria" w:eastAsia="Times New Roman" w:hAnsi="Cambria" w:cs="Times New Roman"/>
+      <w:lang w:eastAsia="ru-RU"/>
+    </w:rPr>
+  </w:style>
+  <w:style w:type="character" w:styleId="a5">
+    <w:name w:val="Subtle Emphasis"/>
+    <w:uiPriority w:val="19"/>
+    <w:qFormat/>
+    <w:rsid w:val="007316A5"/>
+    <w:rPr>
+      <w:i/>
+      <w:iCs/>
+      <w:color w:val="808080"/>
+    </w:rPr>
+  </w:style>
+  <w:style w:type="paragraph" w:styleId="a6">
+    <w:name w:val="Balloon Text"/>
+    <w:basedOn w:val="a"/>
+    <w:link w:val="a7"/>
+    <w:uiPriority w:val="99"/>
+    <w:semiHidden/>
+    <w:unhideWhenUsed/>
+    <w:rsid w:val="00A511EE"/>
+    <w:pPr>
+      <w:spacing w:after="0" w:line="240" w:lineRule="auto"/>
+    </w:pPr>
+    <w:rPr>
+      <w:rFonts w:ascii="Tahoma" w:hAnsi="Tahoma" w:cs="Tahoma"/>
+      <w:sz w:val="16"/>
+      <w:szCs w:val="16"/>
+    </w:rPr>
+  </w:style>
+  <w:style w:type="character" w:customStyle="1" w:styleId="a7">
+    <w:name w:val="Текст выноски Знак"/>
+    <w:basedOn w:val="a0"/>
+    <w:link w:val="a6"/>
+    <w:uiPriority w:val="99"/>
+    <w:semiHidden/>
+    <w:rsid w:val="00A511EE"/>
+    <w:rPr>
+      <w:rFonts w:ascii="Tahoma" w:hAnsi="Tahoma" w:cs="Tahoma"/>
+      <w:sz w:val="16"/>
+      <w:szCs w:val="16"/>
+    </w:rPr>
+  </w:style>
+  <w:style w:type="table" w:styleId="a8">
+    <w:name w:val="Table Grid"/>
+    <w:basedOn w:val="a1"/>
+    <w:uiPriority w:val="39"/>
+    <w:rsid w:val="00087DF8"/>
+    <w:pPr>
+      <w:spacing w:after="0" w:line="240" w:lineRule="auto"/>
+    </w:pPr>
+    <w:tblPr>
+      <w:tblBorders>
+        <w:top w:val="single" w:sz="4" w:space="0" w:color="auto"/>
+        <w:left w:val="single" w:sz="4" w:space="0" w:color="auto"/>
+        <w:bottom w:val="single" w:sz="4" w:space="0" w:color="auto"/>
+        <w:right w:val="single" w:sz="4" w:space="0" w:color="auto"/>
+        <w:insideH w:val="single" w:sz="4" w:space="0" w:color="auto"/>
+        <w:insideV w:val="single" w:sz="4" w:space="0" w:color="auto"/>
+      </w:tblBorders>
+    </w:tblPr>
+  </w:style>
 </w:styles>
 </file>
 
 <file path=word/charts/chart1.xml><?xml version="1.0" encoding="utf-8"?>
-<c:chartSpace xmlns:c="http://schemas.openxmlformats.org/drawingml/2006/chart" xmlns:a="http://schemas.openxmlformats.org/drawingml/2006/main" xmlns:r="http://schemas.openxmlformats.org/officeDocument/2006/relationships" xmlns:c16r2="http://schemas.microsoft.com/office/drawing/2015/06/chart">
+<c:chartSpace xmlns:c="http://schemas.openxmlformats.org/drawingml/2006/chart" xmlns:a="http://schemas.openxmlformats.org/drawingml/2006/main" xmlns:r="http://schemas.openxmlformats.org/officeDocument/2006/relationships">
   <c:date1904 val="0"/>
   <c:lang val="ru-RU"/>
   <c:roundedCorners val="0"/>
@@ -13400,26 +15138,6 @@
         </a:ln>
         <a:effectLst/>
       </c:spPr>
-      <c:txPr>
-        <a:bodyPr rot="0" spcFirstLastPara="1" vertOverflow="ellipsis" vert="horz" wrap="square" anchor="ctr" anchorCtr="1"/>
-        <a:lstStyle/>
-        <a:p>
-          <a:pPr>
-            <a:defRPr sz="1400" b="0" i="0" u="none" strike="noStrike" kern="1200" spc="0" baseline="0">
-              <a:solidFill>
-                <a:schemeClr val="tx1">
-                  <a:lumMod val="65000"/>
-                  <a:lumOff val="35000"/>
-                </a:schemeClr>
-              </a:solidFill>
-              <a:latin typeface="+mn-lt"/>
-              <a:ea typeface="+mn-ea"/>
-              <a:cs typeface="+mn-cs"/>
-            </a:defRPr>
-          </a:pPr>
-          <a:endParaRPr lang="ru-RU"/>
-        </a:p>
-      </c:txPr>
     </c:title>
     <c:autoTitleDeleted val="0"/>
     <c:plotArea>
@@ -13693,7 +15411,7 @@
             </c:numRef>
           </c:yVal>
           <c:smooth val="1"/>
-          <c:extLst>
+          <c:extLst xmlns:c16r2="http://schemas.microsoft.com/office/drawing/2015/06/chart">
             <c:ext xmlns:c16="http://schemas.microsoft.com/office/drawing/2014/chart" uri="{C3380CC4-5D6E-409C-BE32-E72D297353CC}">
               <c16:uniqueId val="{00000000-49B4-4691-BDEB-E5CAEC7104B2}"/>
             </c:ext>
@@ -13707,11 +15425,11 @@
           <c:showPercent val="0"/>
           <c:showBubbleSize val="0"/>
         </c:dLbls>
-        <c:axId val="276083663"/>
-        <c:axId val="276087823"/>
+        <c:axId val="64233472"/>
+        <c:axId val="64235776"/>
       </c:scatterChart>
       <c:valAx>
-        <c:axId val="276083663"/>
+        <c:axId val="64233472"/>
         <c:scaling>
           <c:orientation val="minMax"/>
         </c:scaling>
@@ -13778,26 +15496,6 @@
             </a:ln>
             <a:effectLst/>
           </c:spPr>
-          <c:txPr>
-            <a:bodyPr rot="0" spcFirstLastPara="1" vertOverflow="ellipsis" vert="horz" wrap="square" anchor="ctr" anchorCtr="1"/>
-            <a:lstStyle/>
-            <a:p>
-              <a:pPr>
-                <a:defRPr sz="1000" b="0" i="0" u="none" strike="noStrike" kern="1200" baseline="0">
-                  <a:solidFill>
-                    <a:schemeClr val="tx1">
-                      <a:lumMod val="65000"/>
-                      <a:lumOff val="35000"/>
-                    </a:schemeClr>
-                  </a:solidFill>
-                  <a:latin typeface="+mn-lt"/>
-                  <a:ea typeface="+mn-ea"/>
-                  <a:cs typeface="+mn-cs"/>
-                </a:defRPr>
-              </a:pPr>
-              <a:endParaRPr lang="ru-RU"/>
-            </a:p>
-          </c:txPr>
         </c:title>
         <c:numFmt formatCode="General" sourceLinked="1"/>
         <c:majorTickMark val="none"/>
@@ -13836,12 +15534,12 @@
             <a:endParaRPr lang="ru-RU"/>
           </a:p>
         </c:txPr>
-        <c:crossAx val="276087823"/>
+        <c:crossAx val="64235776"/>
         <c:crosses val="autoZero"/>
         <c:crossBetween val="midCat"/>
       </c:valAx>
       <c:valAx>
-        <c:axId val="276087823"/>
+        <c:axId val="64235776"/>
         <c:scaling>
           <c:orientation val="minMax"/>
         </c:scaling>
@@ -13907,26 +15605,6 @@
             </a:ln>
             <a:effectLst/>
           </c:spPr>
-          <c:txPr>
-            <a:bodyPr rot="-5400000" spcFirstLastPara="1" vertOverflow="ellipsis" vert="horz" wrap="square" anchor="ctr" anchorCtr="1"/>
-            <a:lstStyle/>
-            <a:p>
-              <a:pPr>
-                <a:defRPr sz="1000" b="0" i="0" u="none" strike="noStrike" kern="1200" baseline="0">
-                  <a:solidFill>
-                    <a:schemeClr val="tx1">
-                      <a:lumMod val="65000"/>
-                      <a:lumOff val="35000"/>
-                    </a:schemeClr>
-                  </a:solidFill>
-                  <a:latin typeface="+mn-lt"/>
-                  <a:ea typeface="+mn-ea"/>
-                  <a:cs typeface="+mn-cs"/>
-                </a:defRPr>
-              </a:pPr>
-              <a:endParaRPr lang="ru-RU"/>
-            </a:p>
-          </c:txPr>
         </c:title>
         <c:numFmt formatCode="General" sourceLinked="1"/>
         <c:majorTickMark val="none"/>
@@ -13965,7 +15643,7 @@
             <a:endParaRPr lang="ru-RU"/>
           </a:p>
         </c:txPr>
-        <c:crossAx val="276083663"/>
+        <c:crossAx val="64233472"/>
         <c:crosses val="autoZero"/>
         <c:crossBetween val="midCat"/>
       </c:valAx>
@@ -13979,14 +15657,14 @@
     </c:plotArea>
     <c:plotVisOnly val="1"/>
     <c:dispBlanksAs val="gap"/>
-    <c:extLst>
+    <c:showDLblsOverMax val="0"/>
+    <c:extLst xmlns:c16r2="http://schemas.microsoft.com/office/drawing/2015/06/chart">
       <c:ext xmlns:c16r3="http://schemas.microsoft.com/office/drawing/2017/03/chart" uri="{56B9EC1D-385E-4148-901F-78D8002777C0}">
         <c16r3:dataDisplayOptions16>
           <c16r3:dispNaAsBlank val="1"/>
         </c16r3:dataDisplayOptions16>
       </c:ext>
     </c:extLst>
-    <c:showDLblsOverMax val="0"/>
   </c:chart>
   <c:spPr>
     <a:solidFill>
@@ -14013,14 +15691,14 @@
       <a:endParaRPr lang="ru-RU"/>
     </a:p>
   </c:txPr>
-  <c:externalData r:id="rId3">
+  <c:externalData r:id="rId1">
     <c:autoUpdate val="0"/>
   </c:externalData>
 </c:chartSpace>
 </file>
 
 <file path=word/charts/chart2.xml><?xml version="1.0" encoding="utf-8"?>
-<c:chartSpace xmlns:c="http://schemas.openxmlformats.org/drawingml/2006/chart" xmlns:a="http://schemas.openxmlformats.org/drawingml/2006/main" xmlns:r="http://schemas.openxmlformats.org/officeDocument/2006/relationships" xmlns:c16r2="http://schemas.microsoft.com/office/drawing/2015/06/chart">
+<c:chartSpace xmlns:c="http://schemas.openxmlformats.org/drawingml/2006/chart" xmlns:a="http://schemas.openxmlformats.org/drawingml/2006/main" xmlns:r="http://schemas.openxmlformats.org/officeDocument/2006/relationships">
   <c:date1904 val="0"/>
   <c:lang val="ru-RU"/>
   <c:roundedCorners val="0"/>
@@ -14079,26 +15757,6 @@
         </a:ln>
         <a:effectLst/>
       </c:spPr>
-      <c:txPr>
-        <a:bodyPr rot="0" spcFirstLastPara="1" vertOverflow="ellipsis" vert="horz" wrap="square" anchor="ctr" anchorCtr="1"/>
-        <a:lstStyle/>
-        <a:p>
-          <a:pPr>
-            <a:defRPr sz="1400" b="0" i="0" u="none" strike="noStrike" kern="1200" spc="0" baseline="0">
-              <a:solidFill>
-                <a:schemeClr val="tx1">
-                  <a:lumMod val="65000"/>
-                  <a:lumOff val="35000"/>
-                </a:schemeClr>
-              </a:solidFill>
-              <a:latin typeface="+mn-lt"/>
-              <a:ea typeface="+mn-ea"/>
-              <a:cs typeface="+mn-cs"/>
-            </a:defRPr>
-          </a:pPr>
-          <a:endParaRPr lang="ru-RU"/>
-        </a:p>
-      </c:txPr>
     </c:title>
     <c:autoTitleDeleted val="0"/>
     <c:plotArea>
@@ -14210,7 +15868,7 @@
             </c:numRef>
           </c:yVal>
           <c:smooth val="0"/>
-          <c:extLst>
+          <c:extLst xmlns:c16r2="http://schemas.microsoft.com/office/drawing/2015/06/chart">
             <c:ext xmlns:c16="http://schemas.microsoft.com/office/drawing/2014/chart" uri="{C3380CC4-5D6E-409C-BE32-E72D297353CC}">
               <c16:uniqueId val="{00000000-34C5-42E6-B1EC-1B5721AF8636}"/>
             </c:ext>
@@ -14224,11 +15882,11 @@
           <c:showPercent val="0"/>
           <c:showBubbleSize val="0"/>
         </c:dLbls>
-        <c:axId val="387410463"/>
-        <c:axId val="2000424495"/>
+        <c:axId val="64131072"/>
+        <c:axId val="64133376"/>
       </c:scatterChart>
       <c:valAx>
-        <c:axId val="387410463"/>
+        <c:axId val="64131072"/>
         <c:scaling>
           <c:orientation val="minMax"/>
         </c:scaling>
@@ -14287,26 +15945,6 @@
             </a:ln>
             <a:effectLst/>
           </c:spPr>
-          <c:txPr>
-            <a:bodyPr rot="0" spcFirstLastPara="1" vertOverflow="ellipsis" vert="horz" wrap="square" anchor="ctr" anchorCtr="1"/>
-            <a:lstStyle/>
-            <a:p>
-              <a:pPr>
-                <a:defRPr sz="1000" b="0" i="0" u="none" strike="noStrike" kern="1200" baseline="0">
-                  <a:solidFill>
-                    <a:schemeClr val="tx1">
-                      <a:lumMod val="65000"/>
-                      <a:lumOff val="35000"/>
-                    </a:schemeClr>
-                  </a:solidFill>
-                  <a:latin typeface="+mn-lt"/>
-                  <a:ea typeface="+mn-ea"/>
-                  <a:cs typeface="+mn-cs"/>
-                </a:defRPr>
-              </a:pPr>
-              <a:endParaRPr lang="ru-RU"/>
-            </a:p>
-          </c:txPr>
         </c:title>
         <c:numFmt formatCode="General" sourceLinked="1"/>
         <c:majorTickMark val="none"/>
@@ -14345,12 +15983,12 @@
             <a:endParaRPr lang="ru-RU"/>
           </a:p>
         </c:txPr>
-        <c:crossAx val="2000424495"/>
+        <c:crossAx val="64133376"/>
         <c:crosses val="autoZero"/>
         <c:crossBetween val="midCat"/>
       </c:valAx>
       <c:valAx>
-        <c:axId val="2000424495"/>
+        <c:axId val="64133376"/>
         <c:scaling>
           <c:orientation val="minMax"/>
         </c:scaling>
@@ -14412,26 +16050,6 @@
             </a:ln>
             <a:effectLst/>
           </c:spPr>
-          <c:txPr>
-            <a:bodyPr rot="-5400000" spcFirstLastPara="1" vertOverflow="ellipsis" vert="horz" wrap="square" anchor="ctr" anchorCtr="1"/>
-            <a:lstStyle/>
-            <a:p>
-              <a:pPr>
-                <a:defRPr sz="1000" b="0" i="0" u="none" strike="noStrike" kern="1200" baseline="0">
-                  <a:solidFill>
-                    <a:schemeClr val="tx1">
-                      <a:lumMod val="65000"/>
-                      <a:lumOff val="35000"/>
-                    </a:schemeClr>
-                  </a:solidFill>
-                  <a:latin typeface="+mn-lt"/>
-                  <a:ea typeface="+mn-ea"/>
-                  <a:cs typeface="+mn-cs"/>
-                </a:defRPr>
-              </a:pPr>
-              <a:endParaRPr lang="ru-RU"/>
-            </a:p>
-          </c:txPr>
         </c:title>
         <c:numFmt formatCode="General" sourceLinked="1"/>
         <c:majorTickMark val="none"/>
@@ -14470,7 +16088,7 @@
             <a:endParaRPr lang="ru-RU"/>
           </a:p>
         </c:txPr>
-        <c:crossAx val="387410463"/>
+        <c:crossAx val="64131072"/>
         <c:crosses val="autoZero"/>
         <c:crossBetween val="midCat"/>
       </c:valAx>
@@ -14484,14 +16102,14 @@
     </c:plotArea>
     <c:plotVisOnly val="1"/>
     <c:dispBlanksAs val="gap"/>
-    <c:extLst>
+    <c:showDLblsOverMax val="0"/>
+    <c:extLst xmlns:c16r2="http://schemas.microsoft.com/office/drawing/2015/06/chart">
       <c:ext xmlns:c16r3="http://schemas.microsoft.com/office/drawing/2017/03/chart" uri="{56B9EC1D-385E-4148-901F-78D8002777C0}">
         <c16r3:dataDisplayOptions16>
           <c16r3:dispNaAsBlank val="1"/>
         </c16r3:dataDisplayOptions16>
       </c:ext>
     </c:extLst>
-    <c:showDLblsOverMax val="0"/>
   </c:chart>
   <c:spPr>
     <a:solidFill>
@@ -14518,1122 +16136,10 @@
       <a:endParaRPr lang="ru-RU"/>
     </a:p>
   </c:txPr>
-  <c:externalData r:id="rId3">
+  <c:externalData r:id="rId1">
     <c:autoUpdate val="0"/>
   </c:externalData>
 </c:chartSpace>
-</file>
-
-<file path=word/charts/colors1.xml><?xml version="1.0" encoding="utf-8"?>
-<cs:colorStyle xmlns:cs="http://schemas.microsoft.com/office/drawing/2012/chartStyle" xmlns:a="http://schemas.openxmlformats.org/drawingml/2006/main" meth="cycle" id="10">
-  <a:schemeClr val="accent1"/>
-  <a:schemeClr val="accent2"/>
-  <a:schemeClr val="accent3"/>
-  <a:schemeClr val="accent4"/>
-  <a:schemeClr val="accent5"/>
-  <a:schemeClr val="accent6"/>
-  <cs:variation/>
-  <cs:variation>
-    <a:lumMod val="60000"/>
-  </cs:variation>
-  <cs:variation>
-    <a:lumMod val="80000"/>
-    <a:lumOff val="20000"/>
-  </cs:variation>
-  <cs:variation>
-    <a:lumMod val="80000"/>
-  </cs:variation>
-  <cs:variation>
-    <a:lumMod val="60000"/>
-    <a:lumOff val="40000"/>
-  </cs:variation>
-  <cs:variation>
-    <a:lumMod val="50000"/>
-  </cs:variation>
-  <cs:variation>
-    <a:lumMod val="70000"/>
-    <a:lumOff val="30000"/>
-  </cs:variation>
-  <cs:variation>
-    <a:lumMod val="70000"/>
-  </cs:variation>
-  <cs:variation>
-    <a:lumMod val="50000"/>
-    <a:lumOff val="50000"/>
-  </cs:variation>
-</cs:colorStyle>
-</file>
-
-<file path=word/charts/colors2.xml><?xml version="1.0" encoding="utf-8"?>
-<cs:colorStyle xmlns:cs="http://schemas.microsoft.com/office/drawing/2012/chartStyle" xmlns:a="http://schemas.openxmlformats.org/drawingml/2006/main" meth="cycle" id="10">
-  <a:schemeClr val="accent1"/>
-  <a:schemeClr val="accent2"/>
-  <a:schemeClr val="accent3"/>
-  <a:schemeClr val="accent4"/>
-  <a:schemeClr val="accent5"/>
-  <a:schemeClr val="accent6"/>
-  <cs:variation/>
-  <cs:variation>
-    <a:lumMod val="60000"/>
-  </cs:variation>
-  <cs:variation>
-    <a:lumMod val="80000"/>
-    <a:lumOff val="20000"/>
-  </cs:variation>
-  <cs:variation>
-    <a:lumMod val="80000"/>
-  </cs:variation>
-  <cs:variation>
-    <a:lumMod val="60000"/>
-    <a:lumOff val="40000"/>
-  </cs:variation>
-  <cs:variation>
-    <a:lumMod val="50000"/>
-  </cs:variation>
-  <cs:variation>
-    <a:lumMod val="70000"/>
-    <a:lumOff val="30000"/>
-  </cs:variation>
-  <cs:variation>
-    <a:lumMod val="70000"/>
-  </cs:variation>
-  <cs:variation>
-    <a:lumMod val="50000"/>
-    <a:lumOff val="50000"/>
-  </cs:variation>
-</cs:colorStyle>
-</file>
-
-<file path=word/charts/style1.xml><?xml version="1.0" encoding="utf-8"?>
-<cs:chartStyle xmlns:cs="http://schemas.microsoft.com/office/drawing/2012/chartStyle" xmlns:a="http://schemas.openxmlformats.org/drawingml/2006/main" id="240">
-  <cs:axisTitle>
-    <cs:lnRef idx="0"/>
-    <cs:fillRef idx="0"/>
-    <cs:effectRef idx="0"/>
-    <cs:fontRef idx="minor">
-      <a:schemeClr val="tx1">
-        <a:lumMod val="65000"/>
-        <a:lumOff val="35000"/>
-      </a:schemeClr>
-    </cs:fontRef>
-    <cs:defRPr sz="1000" kern="1200"/>
-  </cs:axisTitle>
-  <cs:categoryAxis>
-    <cs:lnRef idx="0"/>
-    <cs:fillRef idx="0"/>
-    <cs:effectRef idx="0"/>
-    <cs:fontRef idx="minor">
-      <a:schemeClr val="tx1">
-        <a:lumMod val="65000"/>
-        <a:lumOff val="35000"/>
-      </a:schemeClr>
-    </cs:fontRef>
-    <cs:spPr>
-      <a:ln w="9525" cap="flat" cmpd="sng" algn="ctr">
-        <a:solidFill>
-          <a:schemeClr val="tx1">
-            <a:lumMod val="25000"/>
-            <a:lumOff val="75000"/>
-          </a:schemeClr>
-        </a:solidFill>
-        <a:round/>
-      </a:ln>
-    </cs:spPr>
-    <cs:defRPr sz="900" kern="1200"/>
-  </cs:categoryAxis>
-  <cs:chartArea mods="allowNoFillOverride allowNoLineOverride">
-    <cs:lnRef idx="0"/>
-    <cs:fillRef idx="0"/>
-    <cs:effectRef idx="0"/>
-    <cs:fontRef idx="minor">
-      <a:schemeClr val="tx1"/>
-    </cs:fontRef>
-    <cs:spPr>
-      <a:solidFill>
-        <a:schemeClr val="bg1"/>
-      </a:solidFill>
-      <a:ln w="9525" cap="flat" cmpd="sng" algn="ctr">
-        <a:solidFill>
-          <a:schemeClr val="tx1">
-            <a:lumMod val="15000"/>
-            <a:lumOff val="85000"/>
-          </a:schemeClr>
-        </a:solidFill>
-        <a:round/>
-      </a:ln>
-    </cs:spPr>
-    <cs:defRPr sz="1000" kern="1200"/>
-  </cs:chartArea>
-  <cs:dataLabel>
-    <cs:lnRef idx="0"/>
-    <cs:fillRef idx="0"/>
-    <cs:effectRef idx="0"/>
-    <cs:fontRef idx="minor">
-      <a:schemeClr val="tx1">
-        <a:lumMod val="75000"/>
-        <a:lumOff val="25000"/>
-      </a:schemeClr>
-    </cs:fontRef>
-    <cs:defRPr sz="900" kern="1200"/>
-  </cs:dataLabel>
-  <cs:dataLabelCallout>
-    <cs:lnRef idx="0"/>
-    <cs:fillRef idx="0"/>
-    <cs:effectRef idx="0"/>
-    <cs:fontRef idx="minor">
-      <a:schemeClr val="dk1">
-        <a:lumMod val="65000"/>
-        <a:lumOff val="35000"/>
-      </a:schemeClr>
-    </cs:fontRef>
-    <cs:spPr>
-      <a:solidFill>
-        <a:schemeClr val="lt1"/>
-      </a:solidFill>
-      <a:ln>
-        <a:solidFill>
-          <a:schemeClr val="dk1">
-            <a:lumMod val="25000"/>
-            <a:lumOff val="75000"/>
-          </a:schemeClr>
-        </a:solidFill>
-      </a:ln>
-    </cs:spPr>
-    <cs:defRPr sz="900" kern="1200"/>
-    <cs:bodyPr rot="0" spcFirstLastPara="1" vertOverflow="clip" horzOverflow="clip" vert="horz" wrap="square" lIns="36576" tIns="18288" rIns="36576" bIns="18288" anchor="ctr" anchorCtr="1">
-      <a:spAutoFit/>
-    </cs:bodyPr>
-  </cs:dataLabelCallout>
-  <cs:dataPoint>
-    <cs:lnRef idx="0"/>
-    <cs:fillRef idx="1">
-      <cs:styleClr val="auto"/>
-    </cs:fillRef>
-    <cs:effectRef idx="0"/>
-    <cs:fontRef idx="minor">
-      <a:schemeClr val="tx1"/>
-    </cs:fontRef>
-  </cs:dataPoint>
-  <cs:dataPoint3D>
-    <cs:lnRef idx="0"/>
-    <cs:fillRef idx="1">
-      <cs:styleClr val="auto"/>
-    </cs:fillRef>
-    <cs:effectRef idx="0"/>
-    <cs:fontRef idx="minor">
-      <a:schemeClr val="tx1"/>
-    </cs:fontRef>
-  </cs:dataPoint3D>
-  <cs:dataPointLine>
-    <cs:lnRef idx="0">
-      <cs:styleClr val="auto"/>
-    </cs:lnRef>
-    <cs:fillRef idx="1"/>
-    <cs:effectRef idx="0"/>
-    <cs:fontRef idx="minor">
-      <a:schemeClr val="tx1"/>
-    </cs:fontRef>
-    <cs:spPr>
-      <a:ln w="19050" cap="rnd">
-        <a:solidFill>
-          <a:schemeClr val="phClr"/>
-        </a:solidFill>
-        <a:round/>
-      </a:ln>
-    </cs:spPr>
-  </cs:dataPointLine>
-  <cs:dataPointMarker>
-    <cs:lnRef idx="0">
-      <cs:styleClr val="auto"/>
-    </cs:lnRef>
-    <cs:fillRef idx="1">
-      <cs:styleClr val="auto"/>
-    </cs:fillRef>
-    <cs:effectRef idx="0"/>
-    <cs:fontRef idx="minor">
-      <a:schemeClr val="tx1"/>
-    </cs:fontRef>
-    <cs:spPr>
-      <a:ln w="9525">
-        <a:solidFill>
-          <a:schemeClr val="phClr"/>
-        </a:solidFill>
-      </a:ln>
-    </cs:spPr>
-  </cs:dataPointMarker>
-  <cs:dataPointMarkerLayout symbol="circle" size="5"/>
-  <cs:dataPointWireframe>
-    <cs:lnRef idx="0">
-      <cs:styleClr val="auto"/>
-    </cs:lnRef>
-    <cs:fillRef idx="0"/>
-    <cs:effectRef idx="0"/>
-    <cs:fontRef idx="minor">
-      <a:schemeClr val="dk1"/>
-    </cs:fontRef>
-    <cs:spPr>
-      <a:ln w="9525" cap="rnd">
-        <a:solidFill>
-          <a:schemeClr val="phClr"/>
-        </a:solidFill>
-        <a:round/>
-      </a:ln>
-    </cs:spPr>
-  </cs:dataPointWireframe>
-  <cs:dataTable>
-    <cs:lnRef idx="0"/>
-    <cs:fillRef idx="0"/>
-    <cs:effectRef idx="0"/>
-    <cs:fontRef idx="minor">
-      <a:schemeClr val="tx1">
-        <a:lumMod val="65000"/>
-        <a:lumOff val="35000"/>
-      </a:schemeClr>
-    </cs:fontRef>
-    <cs:spPr>
-      <a:noFill/>
-      <a:ln w="9525" cap="flat" cmpd="sng" algn="ctr">
-        <a:solidFill>
-          <a:schemeClr val="tx1">
-            <a:lumMod val="15000"/>
-            <a:lumOff val="85000"/>
-          </a:schemeClr>
-        </a:solidFill>
-        <a:round/>
-      </a:ln>
-    </cs:spPr>
-    <cs:defRPr sz="900" kern="1200"/>
-  </cs:dataTable>
-  <cs:downBar>
-    <cs:lnRef idx="0"/>
-    <cs:fillRef idx="0"/>
-    <cs:effectRef idx="0"/>
-    <cs:fontRef idx="minor">
-      <a:schemeClr val="tx1"/>
-    </cs:fontRef>
-    <cs:spPr>
-      <a:solidFill>
-        <a:schemeClr val="dk1">
-          <a:lumMod val="75000"/>
-          <a:lumOff val="25000"/>
-        </a:schemeClr>
-      </a:solidFill>
-      <a:ln w="9525" cap="flat" cmpd="sng" algn="ctr">
-        <a:solidFill>
-          <a:schemeClr val="tx1">
-            <a:lumMod val="65000"/>
-            <a:lumOff val="35000"/>
-          </a:schemeClr>
-        </a:solidFill>
-        <a:round/>
-      </a:ln>
-    </cs:spPr>
-  </cs:downBar>
-  <cs:dropLine>
-    <cs:lnRef idx="0"/>
-    <cs:fillRef idx="0"/>
-    <cs:effectRef idx="0"/>
-    <cs:fontRef idx="minor">
-      <a:schemeClr val="tx1"/>
-    </cs:fontRef>
-    <cs:spPr>
-      <a:ln w="9525" cap="flat" cmpd="sng" algn="ctr">
-        <a:solidFill>
-          <a:schemeClr val="tx1">
-            <a:lumMod val="35000"/>
-            <a:lumOff val="65000"/>
-          </a:schemeClr>
-        </a:solidFill>
-        <a:round/>
-      </a:ln>
-    </cs:spPr>
-  </cs:dropLine>
-  <cs:errorBar>
-    <cs:lnRef idx="0"/>
-    <cs:fillRef idx="0"/>
-    <cs:effectRef idx="0"/>
-    <cs:fontRef idx="minor">
-      <a:schemeClr val="tx1"/>
-    </cs:fontRef>
-    <cs:spPr>
-      <a:ln w="9525" cap="flat" cmpd="sng" algn="ctr">
-        <a:solidFill>
-          <a:schemeClr val="tx1">
-            <a:lumMod val="65000"/>
-            <a:lumOff val="35000"/>
-          </a:schemeClr>
-        </a:solidFill>
-        <a:round/>
-      </a:ln>
-    </cs:spPr>
-  </cs:errorBar>
-  <cs:floor>
-    <cs:lnRef idx="0"/>
-    <cs:fillRef idx="0"/>
-    <cs:effectRef idx="0"/>
-    <cs:fontRef idx="minor">
-      <a:schemeClr val="tx1"/>
-    </cs:fontRef>
-    <cs:spPr>
-      <a:noFill/>
-      <a:ln>
-        <a:noFill/>
-      </a:ln>
-    </cs:spPr>
-  </cs:floor>
-  <cs:gridlineMajor>
-    <cs:lnRef idx="0"/>
-    <cs:fillRef idx="0"/>
-    <cs:effectRef idx="0"/>
-    <cs:fontRef idx="minor">
-      <a:schemeClr val="tx1"/>
-    </cs:fontRef>
-    <cs:spPr>
-      <a:ln w="9525" cap="flat" cmpd="sng" algn="ctr">
-        <a:solidFill>
-          <a:schemeClr val="tx1">
-            <a:lumMod val="15000"/>
-            <a:lumOff val="85000"/>
-          </a:schemeClr>
-        </a:solidFill>
-        <a:round/>
-      </a:ln>
-    </cs:spPr>
-  </cs:gridlineMajor>
-  <cs:gridlineMinor>
-    <cs:lnRef idx="0"/>
-    <cs:fillRef idx="0"/>
-    <cs:effectRef idx="0"/>
-    <cs:fontRef idx="minor">
-      <a:schemeClr val="tx1"/>
-    </cs:fontRef>
-    <cs:spPr>
-      <a:ln w="9525" cap="flat" cmpd="sng" algn="ctr">
-        <a:solidFill>
-          <a:schemeClr val="tx1">
-            <a:lumMod val="5000"/>
-            <a:lumOff val="95000"/>
-          </a:schemeClr>
-        </a:solidFill>
-        <a:round/>
-      </a:ln>
-    </cs:spPr>
-  </cs:gridlineMinor>
-  <cs:hiLoLine>
-    <cs:lnRef idx="0"/>
-    <cs:fillRef idx="0"/>
-    <cs:effectRef idx="0"/>
-    <cs:fontRef idx="minor">
-      <a:schemeClr val="tx1"/>
-    </cs:fontRef>
-    <cs:spPr>
-      <a:ln w="9525" cap="flat" cmpd="sng" algn="ctr">
-        <a:solidFill>
-          <a:schemeClr val="tx1">
-            <a:lumMod val="50000"/>
-            <a:lumOff val="50000"/>
-          </a:schemeClr>
-        </a:solidFill>
-        <a:round/>
-      </a:ln>
-    </cs:spPr>
-  </cs:hiLoLine>
-  <cs:leaderLine>
-    <cs:lnRef idx="0"/>
-    <cs:fillRef idx="0"/>
-    <cs:effectRef idx="0"/>
-    <cs:fontRef idx="minor">
-      <a:schemeClr val="tx1"/>
-    </cs:fontRef>
-    <cs:spPr>
-      <a:ln w="9525" cap="flat" cmpd="sng" algn="ctr">
-        <a:solidFill>
-          <a:schemeClr val="tx1">
-            <a:lumMod val="35000"/>
-            <a:lumOff val="65000"/>
-          </a:schemeClr>
-        </a:solidFill>
-        <a:round/>
-      </a:ln>
-    </cs:spPr>
-  </cs:leaderLine>
-  <cs:legend>
-    <cs:lnRef idx="0"/>
-    <cs:fillRef idx="0"/>
-    <cs:effectRef idx="0"/>
-    <cs:fontRef idx="minor">
-      <a:schemeClr val="tx1">
-        <a:lumMod val="65000"/>
-        <a:lumOff val="35000"/>
-      </a:schemeClr>
-    </cs:fontRef>
-    <cs:defRPr sz="900" kern="1200"/>
-  </cs:legend>
-  <cs:plotArea mods="allowNoFillOverride allowNoLineOverride">
-    <cs:lnRef idx="0"/>
-    <cs:fillRef idx="0"/>
-    <cs:effectRef idx="0"/>
-    <cs:fontRef idx="minor">
-      <a:schemeClr val="tx1"/>
-    </cs:fontRef>
-  </cs:plotArea>
-  <cs:plotArea3D mods="allowNoFillOverride allowNoLineOverride">
-    <cs:lnRef idx="0"/>
-    <cs:fillRef idx="0"/>
-    <cs:effectRef idx="0"/>
-    <cs:fontRef idx="minor">
-      <a:schemeClr val="tx1"/>
-    </cs:fontRef>
-  </cs:plotArea3D>
-  <cs:seriesAxis>
-    <cs:lnRef idx="0"/>
-    <cs:fillRef idx="0"/>
-    <cs:effectRef idx="0"/>
-    <cs:fontRef idx="minor">
-      <a:schemeClr val="tx1">
-        <a:lumMod val="65000"/>
-        <a:lumOff val="35000"/>
-      </a:schemeClr>
-    </cs:fontRef>
-    <cs:defRPr sz="900" kern="1200"/>
-  </cs:seriesAxis>
-  <cs:seriesLine>
-    <cs:lnRef idx="0"/>
-    <cs:fillRef idx="0"/>
-    <cs:effectRef idx="0"/>
-    <cs:fontRef idx="minor">
-      <a:schemeClr val="tx1"/>
-    </cs:fontRef>
-    <cs:spPr>
-      <a:ln w="9525" cap="flat" cmpd="sng" algn="ctr">
-        <a:solidFill>
-          <a:schemeClr val="tx1">
-            <a:lumMod val="35000"/>
-            <a:lumOff val="65000"/>
-          </a:schemeClr>
-        </a:solidFill>
-        <a:round/>
-      </a:ln>
-    </cs:spPr>
-  </cs:seriesLine>
-  <cs:title>
-    <cs:lnRef idx="0"/>
-    <cs:fillRef idx="0"/>
-    <cs:effectRef idx="0"/>
-    <cs:fontRef idx="minor">
-      <a:schemeClr val="tx1">
-        <a:lumMod val="65000"/>
-        <a:lumOff val="35000"/>
-      </a:schemeClr>
-    </cs:fontRef>
-    <cs:defRPr sz="1400" b="0" kern="1200" spc="0" baseline="0"/>
-  </cs:title>
-  <cs:trendline>
-    <cs:lnRef idx="0">
-      <cs:styleClr val="auto"/>
-    </cs:lnRef>
-    <cs:fillRef idx="0"/>
-    <cs:effectRef idx="0"/>
-    <cs:fontRef idx="minor">
-      <a:schemeClr val="tx1"/>
-    </cs:fontRef>
-    <cs:spPr>
-      <a:ln w="19050" cap="rnd">
-        <a:solidFill>
-          <a:schemeClr val="phClr"/>
-        </a:solidFill>
-        <a:prstDash val="sysDot"/>
-      </a:ln>
-    </cs:spPr>
-  </cs:trendline>
-  <cs:trendlineLabel>
-    <cs:lnRef idx="0"/>
-    <cs:fillRef idx="0"/>
-    <cs:effectRef idx="0"/>
-    <cs:fontRef idx="minor">
-      <a:schemeClr val="tx1">
-        <a:lumMod val="65000"/>
-        <a:lumOff val="35000"/>
-      </a:schemeClr>
-    </cs:fontRef>
-    <cs:defRPr sz="900" kern="1200"/>
-  </cs:trendlineLabel>
-  <cs:upBar>
-    <cs:lnRef idx="0"/>
-    <cs:fillRef idx="0"/>
-    <cs:effectRef idx="0"/>
-    <cs:fontRef idx="minor">
-      <a:schemeClr val="tx1"/>
-    </cs:fontRef>
-    <cs:spPr>
-      <a:solidFill>
-        <a:schemeClr val="lt1"/>
-      </a:solidFill>
-      <a:ln w="9525" cap="flat" cmpd="sng" algn="ctr">
-        <a:solidFill>
-          <a:schemeClr val="tx1">
-            <a:lumMod val="65000"/>
-            <a:lumOff val="35000"/>
-          </a:schemeClr>
-        </a:solidFill>
-        <a:round/>
-      </a:ln>
-    </cs:spPr>
-  </cs:upBar>
-  <cs:valueAxis>
-    <cs:lnRef idx="0"/>
-    <cs:fillRef idx="0"/>
-    <cs:effectRef idx="0"/>
-    <cs:fontRef idx="minor">
-      <a:schemeClr val="tx1">
-        <a:lumMod val="65000"/>
-        <a:lumOff val="35000"/>
-      </a:schemeClr>
-    </cs:fontRef>
-    <cs:spPr>
-      <a:ln w="9525" cap="flat" cmpd="sng" algn="ctr">
-        <a:solidFill>
-          <a:schemeClr val="tx1">
-            <a:lumMod val="25000"/>
-            <a:lumOff val="75000"/>
-          </a:schemeClr>
-        </a:solidFill>
-        <a:round/>
-      </a:ln>
-    </cs:spPr>
-    <cs:defRPr sz="900" kern="1200"/>
-  </cs:valueAxis>
-  <cs:wall>
-    <cs:lnRef idx="0"/>
-    <cs:fillRef idx="0"/>
-    <cs:effectRef idx="0"/>
-    <cs:fontRef idx="minor">
-      <a:schemeClr val="tx1"/>
-    </cs:fontRef>
-    <cs:spPr>
-      <a:noFill/>
-      <a:ln>
-        <a:noFill/>
-      </a:ln>
-    </cs:spPr>
-  </cs:wall>
-</cs:chartStyle>
-</file>
-
-<file path=word/charts/style2.xml><?xml version="1.0" encoding="utf-8"?>
-<cs:chartStyle xmlns:cs="http://schemas.microsoft.com/office/drawing/2012/chartStyle" xmlns:a="http://schemas.openxmlformats.org/drawingml/2006/main" id="240">
-  <cs:axisTitle>
-    <cs:lnRef idx="0"/>
-    <cs:fillRef idx="0"/>
-    <cs:effectRef idx="0"/>
-    <cs:fontRef idx="minor">
-      <a:schemeClr val="tx1">
-        <a:lumMod val="65000"/>
-        <a:lumOff val="35000"/>
-      </a:schemeClr>
-    </cs:fontRef>
-    <cs:defRPr sz="1000" kern="1200"/>
-  </cs:axisTitle>
-  <cs:categoryAxis>
-    <cs:lnRef idx="0"/>
-    <cs:fillRef idx="0"/>
-    <cs:effectRef idx="0"/>
-    <cs:fontRef idx="minor">
-      <a:schemeClr val="tx1">
-        <a:lumMod val="65000"/>
-        <a:lumOff val="35000"/>
-      </a:schemeClr>
-    </cs:fontRef>
-    <cs:spPr>
-      <a:ln w="9525" cap="flat" cmpd="sng" algn="ctr">
-        <a:solidFill>
-          <a:schemeClr val="tx1">
-            <a:lumMod val="25000"/>
-            <a:lumOff val="75000"/>
-          </a:schemeClr>
-        </a:solidFill>
-        <a:round/>
-      </a:ln>
-    </cs:spPr>
-    <cs:defRPr sz="900" kern="1200"/>
-  </cs:categoryAxis>
-  <cs:chartArea mods="allowNoFillOverride allowNoLineOverride">
-    <cs:lnRef idx="0"/>
-    <cs:fillRef idx="0"/>
-    <cs:effectRef idx="0"/>
-    <cs:fontRef idx="minor">
-      <a:schemeClr val="tx1"/>
-    </cs:fontRef>
-    <cs:spPr>
-      <a:solidFill>
-        <a:schemeClr val="bg1"/>
-      </a:solidFill>
-      <a:ln w="9525" cap="flat" cmpd="sng" algn="ctr">
-        <a:solidFill>
-          <a:schemeClr val="tx1">
-            <a:lumMod val="15000"/>
-            <a:lumOff val="85000"/>
-          </a:schemeClr>
-        </a:solidFill>
-        <a:round/>
-      </a:ln>
-    </cs:spPr>
-    <cs:defRPr sz="1000" kern="1200"/>
-  </cs:chartArea>
-  <cs:dataLabel>
-    <cs:lnRef idx="0"/>
-    <cs:fillRef idx="0"/>
-    <cs:effectRef idx="0"/>
-    <cs:fontRef idx="minor">
-      <a:schemeClr val="tx1">
-        <a:lumMod val="75000"/>
-        <a:lumOff val="25000"/>
-      </a:schemeClr>
-    </cs:fontRef>
-    <cs:defRPr sz="900" kern="1200"/>
-  </cs:dataLabel>
-  <cs:dataLabelCallout>
-    <cs:lnRef idx="0"/>
-    <cs:fillRef idx="0"/>
-    <cs:effectRef idx="0"/>
-    <cs:fontRef idx="minor">
-      <a:schemeClr val="dk1">
-        <a:lumMod val="65000"/>
-        <a:lumOff val="35000"/>
-      </a:schemeClr>
-    </cs:fontRef>
-    <cs:spPr>
-      <a:solidFill>
-        <a:schemeClr val="lt1"/>
-      </a:solidFill>
-      <a:ln>
-        <a:solidFill>
-          <a:schemeClr val="dk1">
-            <a:lumMod val="25000"/>
-            <a:lumOff val="75000"/>
-          </a:schemeClr>
-        </a:solidFill>
-      </a:ln>
-    </cs:spPr>
-    <cs:defRPr sz="900" kern="1200"/>
-    <cs:bodyPr rot="0" spcFirstLastPara="1" vertOverflow="clip" horzOverflow="clip" vert="horz" wrap="square" lIns="36576" tIns="18288" rIns="36576" bIns="18288" anchor="ctr" anchorCtr="1">
-      <a:spAutoFit/>
-    </cs:bodyPr>
-  </cs:dataLabelCallout>
-  <cs:dataPoint>
-    <cs:lnRef idx="0"/>
-    <cs:fillRef idx="1">
-      <cs:styleClr val="auto"/>
-    </cs:fillRef>
-    <cs:effectRef idx="0"/>
-    <cs:fontRef idx="minor">
-      <a:schemeClr val="tx1"/>
-    </cs:fontRef>
-  </cs:dataPoint>
-  <cs:dataPoint3D>
-    <cs:lnRef idx="0"/>
-    <cs:fillRef idx="1">
-      <cs:styleClr val="auto"/>
-    </cs:fillRef>
-    <cs:effectRef idx="0"/>
-    <cs:fontRef idx="minor">
-      <a:schemeClr val="tx1"/>
-    </cs:fontRef>
-  </cs:dataPoint3D>
-  <cs:dataPointLine>
-    <cs:lnRef idx="0">
-      <cs:styleClr val="auto"/>
-    </cs:lnRef>
-    <cs:fillRef idx="1"/>
-    <cs:effectRef idx="0"/>
-    <cs:fontRef idx="minor">
-      <a:schemeClr val="tx1"/>
-    </cs:fontRef>
-    <cs:spPr>
-      <a:ln w="19050" cap="rnd">
-        <a:solidFill>
-          <a:schemeClr val="phClr"/>
-        </a:solidFill>
-        <a:round/>
-      </a:ln>
-    </cs:spPr>
-  </cs:dataPointLine>
-  <cs:dataPointMarker>
-    <cs:lnRef idx="0">
-      <cs:styleClr val="auto"/>
-    </cs:lnRef>
-    <cs:fillRef idx="1">
-      <cs:styleClr val="auto"/>
-    </cs:fillRef>
-    <cs:effectRef idx="0"/>
-    <cs:fontRef idx="minor">
-      <a:schemeClr val="tx1"/>
-    </cs:fontRef>
-    <cs:spPr>
-      <a:ln w="9525">
-        <a:solidFill>
-          <a:schemeClr val="phClr"/>
-        </a:solidFill>
-      </a:ln>
-    </cs:spPr>
-  </cs:dataPointMarker>
-  <cs:dataPointMarkerLayout symbol="circle" size="5"/>
-  <cs:dataPointWireframe>
-    <cs:lnRef idx="0">
-      <cs:styleClr val="auto"/>
-    </cs:lnRef>
-    <cs:fillRef idx="0"/>
-    <cs:effectRef idx="0"/>
-    <cs:fontRef idx="minor">
-      <a:schemeClr val="dk1"/>
-    </cs:fontRef>
-    <cs:spPr>
-      <a:ln w="9525" cap="rnd">
-        <a:solidFill>
-          <a:schemeClr val="phClr"/>
-        </a:solidFill>
-        <a:round/>
-      </a:ln>
-    </cs:spPr>
-  </cs:dataPointWireframe>
-  <cs:dataTable>
-    <cs:lnRef idx="0"/>
-    <cs:fillRef idx="0"/>
-    <cs:effectRef idx="0"/>
-    <cs:fontRef idx="minor">
-      <a:schemeClr val="tx1">
-        <a:lumMod val="65000"/>
-        <a:lumOff val="35000"/>
-      </a:schemeClr>
-    </cs:fontRef>
-    <cs:spPr>
-      <a:noFill/>
-      <a:ln w="9525" cap="flat" cmpd="sng" algn="ctr">
-        <a:solidFill>
-          <a:schemeClr val="tx1">
-            <a:lumMod val="15000"/>
-            <a:lumOff val="85000"/>
-          </a:schemeClr>
-        </a:solidFill>
-        <a:round/>
-      </a:ln>
-    </cs:spPr>
-    <cs:defRPr sz="900" kern="1200"/>
-  </cs:dataTable>
-  <cs:downBar>
-    <cs:lnRef idx="0"/>
-    <cs:fillRef idx="0"/>
-    <cs:effectRef idx="0"/>
-    <cs:fontRef idx="minor">
-      <a:schemeClr val="tx1"/>
-    </cs:fontRef>
-    <cs:spPr>
-      <a:solidFill>
-        <a:schemeClr val="dk1">
-          <a:lumMod val="75000"/>
-          <a:lumOff val="25000"/>
-        </a:schemeClr>
-      </a:solidFill>
-      <a:ln w="9525" cap="flat" cmpd="sng" algn="ctr">
-        <a:solidFill>
-          <a:schemeClr val="tx1">
-            <a:lumMod val="65000"/>
-            <a:lumOff val="35000"/>
-          </a:schemeClr>
-        </a:solidFill>
-        <a:round/>
-      </a:ln>
-    </cs:spPr>
-  </cs:downBar>
-  <cs:dropLine>
-    <cs:lnRef idx="0"/>
-    <cs:fillRef idx="0"/>
-    <cs:effectRef idx="0"/>
-    <cs:fontRef idx="minor">
-      <a:schemeClr val="tx1"/>
-    </cs:fontRef>
-    <cs:spPr>
-      <a:ln w="9525" cap="flat" cmpd="sng" algn="ctr">
-        <a:solidFill>
-          <a:schemeClr val="tx1">
-            <a:lumMod val="35000"/>
-            <a:lumOff val="65000"/>
-          </a:schemeClr>
-        </a:solidFill>
-        <a:round/>
-      </a:ln>
-    </cs:spPr>
-  </cs:dropLine>
-  <cs:errorBar>
-    <cs:lnRef idx="0"/>
-    <cs:fillRef idx="0"/>
-    <cs:effectRef idx="0"/>
-    <cs:fontRef idx="minor">
-      <a:schemeClr val="tx1"/>
-    </cs:fontRef>
-    <cs:spPr>
-      <a:ln w="9525" cap="flat" cmpd="sng" algn="ctr">
-        <a:solidFill>
-          <a:schemeClr val="tx1">
-            <a:lumMod val="65000"/>
-            <a:lumOff val="35000"/>
-          </a:schemeClr>
-        </a:solidFill>
-        <a:round/>
-      </a:ln>
-    </cs:spPr>
-  </cs:errorBar>
-  <cs:floor>
-    <cs:lnRef idx="0"/>
-    <cs:fillRef idx="0"/>
-    <cs:effectRef idx="0"/>
-    <cs:fontRef idx="minor">
-      <a:schemeClr val="tx1"/>
-    </cs:fontRef>
-    <cs:spPr>
-      <a:noFill/>
-      <a:ln>
-        <a:noFill/>
-      </a:ln>
-    </cs:spPr>
-  </cs:floor>
-  <cs:gridlineMajor>
-    <cs:lnRef idx="0"/>
-    <cs:fillRef idx="0"/>
-    <cs:effectRef idx="0"/>
-    <cs:fontRef idx="minor">
-      <a:schemeClr val="tx1"/>
-    </cs:fontRef>
-    <cs:spPr>
-      <a:ln w="9525" cap="flat" cmpd="sng" algn="ctr">
-        <a:solidFill>
-          <a:schemeClr val="tx1">
-            <a:lumMod val="15000"/>
-            <a:lumOff val="85000"/>
-          </a:schemeClr>
-        </a:solidFill>
-        <a:round/>
-      </a:ln>
-    </cs:spPr>
-  </cs:gridlineMajor>
-  <cs:gridlineMinor>
-    <cs:lnRef idx="0"/>
-    <cs:fillRef idx="0"/>
-    <cs:effectRef idx="0"/>
-    <cs:fontRef idx="minor">
-      <a:schemeClr val="tx1"/>
-    </cs:fontRef>
-    <cs:spPr>
-      <a:ln w="9525" cap="flat" cmpd="sng" algn="ctr">
-        <a:solidFill>
-          <a:schemeClr val="tx1">
-            <a:lumMod val="5000"/>
-            <a:lumOff val="95000"/>
-          </a:schemeClr>
-        </a:solidFill>
-        <a:round/>
-      </a:ln>
-    </cs:spPr>
-  </cs:gridlineMinor>
-  <cs:hiLoLine>
-    <cs:lnRef idx="0"/>
-    <cs:fillRef idx="0"/>
-    <cs:effectRef idx="0"/>
-    <cs:fontRef idx="minor">
-      <a:schemeClr val="tx1"/>
-    </cs:fontRef>
-    <cs:spPr>
-      <a:ln w="9525" cap="flat" cmpd="sng" algn="ctr">
-        <a:solidFill>
-          <a:schemeClr val="tx1">
-            <a:lumMod val="50000"/>
-            <a:lumOff val="50000"/>
-          </a:schemeClr>
-        </a:solidFill>
-        <a:round/>
-      </a:ln>
-    </cs:spPr>
-  </cs:hiLoLine>
-  <cs:leaderLine>
-    <cs:lnRef idx="0"/>
-    <cs:fillRef idx="0"/>
-    <cs:effectRef idx="0"/>
-    <cs:fontRef idx="minor">
-      <a:schemeClr val="tx1"/>
-    </cs:fontRef>
-    <cs:spPr>
-      <a:ln w="9525" cap="flat" cmpd="sng" algn="ctr">
-        <a:solidFill>
-          <a:schemeClr val="tx1">
-            <a:lumMod val="35000"/>
-            <a:lumOff val="65000"/>
-          </a:schemeClr>
-        </a:solidFill>
-        <a:round/>
-      </a:ln>
-    </cs:spPr>
-  </cs:leaderLine>
-  <cs:legend>
-    <cs:lnRef idx="0"/>
-    <cs:fillRef idx="0"/>
-    <cs:effectRef idx="0"/>
-    <cs:fontRef idx="minor">
-      <a:schemeClr val="tx1">
-        <a:lumMod val="65000"/>
-        <a:lumOff val="35000"/>
-      </a:schemeClr>
-    </cs:fontRef>
-    <cs:defRPr sz="900" kern="1200"/>
-  </cs:legend>
-  <cs:plotArea mods="allowNoFillOverride allowNoLineOverride">
-    <cs:lnRef idx="0"/>
-    <cs:fillRef idx="0"/>
-    <cs:effectRef idx="0"/>
-    <cs:fontRef idx="minor">
-      <a:schemeClr val="tx1"/>
-    </cs:fontRef>
-  </cs:plotArea>
-  <cs:plotArea3D mods="allowNoFillOverride allowNoLineOverride">
-    <cs:lnRef idx="0"/>
-    <cs:fillRef idx="0"/>
-    <cs:effectRef idx="0"/>
-    <cs:fontRef idx="minor">
-      <a:schemeClr val="tx1"/>
-    </cs:fontRef>
-  </cs:plotArea3D>
-  <cs:seriesAxis>
-    <cs:lnRef idx="0"/>
-    <cs:fillRef idx="0"/>
-    <cs:effectRef idx="0"/>
-    <cs:fontRef idx="minor">
-      <a:schemeClr val="tx1">
-        <a:lumMod val="65000"/>
-        <a:lumOff val="35000"/>
-      </a:schemeClr>
-    </cs:fontRef>
-    <cs:defRPr sz="900" kern="1200"/>
-  </cs:seriesAxis>
-  <cs:seriesLine>
-    <cs:lnRef idx="0"/>
-    <cs:fillRef idx="0"/>
-    <cs:effectRef idx="0"/>
-    <cs:fontRef idx="minor">
-      <a:schemeClr val="tx1"/>
-    </cs:fontRef>
-    <cs:spPr>
-      <a:ln w="9525" cap="flat" cmpd="sng" algn="ctr">
-        <a:solidFill>
-          <a:schemeClr val="tx1">
-            <a:lumMod val="35000"/>
-            <a:lumOff val="65000"/>
-          </a:schemeClr>
-        </a:solidFill>
-        <a:round/>
-      </a:ln>
-    </cs:spPr>
-  </cs:seriesLine>
-  <cs:title>
-    <cs:lnRef idx="0"/>
-    <cs:fillRef idx="0"/>
-    <cs:effectRef idx="0"/>
-    <cs:fontRef idx="minor">
-      <a:schemeClr val="tx1">
-        <a:lumMod val="65000"/>
-        <a:lumOff val="35000"/>
-      </a:schemeClr>
-    </cs:fontRef>
-    <cs:defRPr sz="1400" b="0" kern="1200" spc="0" baseline="0"/>
-  </cs:title>
-  <cs:trendline>
-    <cs:lnRef idx="0">
-      <cs:styleClr val="auto"/>
-    </cs:lnRef>
-    <cs:fillRef idx="0"/>
-    <cs:effectRef idx="0"/>
-    <cs:fontRef idx="minor">
-      <a:schemeClr val="tx1"/>
-    </cs:fontRef>
-    <cs:spPr>
-      <a:ln w="19050" cap="rnd">
-        <a:solidFill>
-          <a:schemeClr val="phClr"/>
-        </a:solidFill>
-        <a:prstDash val="sysDot"/>
-      </a:ln>
-    </cs:spPr>
-  </cs:trendline>
-  <cs:trendlineLabel>
-    <cs:lnRef idx="0"/>
-    <cs:fillRef idx="0"/>
-    <cs:effectRef idx="0"/>
-    <cs:fontRef idx="minor">
-      <a:schemeClr val="tx1">
-        <a:lumMod val="65000"/>
-        <a:lumOff val="35000"/>
-      </a:schemeClr>
-    </cs:fontRef>
-    <cs:defRPr sz="900" kern="1200"/>
-  </cs:trendlineLabel>
-  <cs:upBar>
-    <cs:lnRef idx="0"/>
-    <cs:fillRef idx="0"/>
-    <cs:effectRef idx="0"/>
-    <cs:fontRef idx="minor">
-      <a:schemeClr val="tx1"/>
-    </cs:fontRef>
-    <cs:spPr>
-      <a:solidFill>
-        <a:schemeClr val="lt1"/>
-      </a:solidFill>
-      <a:ln w="9525" cap="flat" cmpd="sng" algn="ctr">
-        <a:solidFill>
-          <a:schemeClr val="tx1">
-            <a:lumMod val="65000"/>
-            <a:lumOff val="35000"/>
-          </a:schemeClr>
-        </a:solidFill>
-        <a:round/>
-      </a:ln>
-    </cs:spPr>
-  </cs:upBar>
-  <cs:valueAxis>
-    <cs:lnRef idx="0"/>
-    <cs:fillRef idx="0"/>
-    <cs:effectRef idx="0"/>
-    <cs:fontRef idx="minor">
-      <a:schemeClr val="tx1">
-        <a:lumMod val="65000"/>
-        <a:lumOff val="35000"/>
-      </a:schemeClr>
-    </cs:fontRef>
-    <cs:spPr>
-      <a:ln w="9525" cap="flat" cmpd="sng" algn="ctr">
-        <a:solidFill>
-          <a:schemeClr val="tx1">
-            <a:lumMod val="25000"/>
-            <a:lumOff val="75000"/>
-          </a:schemeClr>
-        </a:solidFill>
-        <a:round/>
-      </a:ln>
-    </cs:spPr>
-    <cs:defRPr sz="900" kern="1200"/>
-  </cs:valueAxis>
-  <cs:wall>
-    <cs:lnRef idx="0"/>
-    <cs:fillRef idx="0"/>
-    <cs:effectRef idx="0"/>
-    <cs:fontRef idx="minor">
-      <a:schemeClr val="tx1"/>
-    </cs:fontRef>
-    <cs:spPr>
-      <a:noFill/>
-      <a:ln>
-        <a:noFill/>
-      </a:ln>
-    </cs:spPr>
-  </cs:wall>
-</cs:chartStyle>
 </file>
 
 <file path=word/theme/theme1.xml><?xml version="1.0" encoding="utf-8"?>
@@ -15891,7 +16397,7 @@
   <a:extraClrSchemeLst/>
   <a:extLst>
     <a:ext uri="{05A4C25C-085E-4340-85A3-A5531E510DB2}">
-      <thm15:themeFamily xmlns:thm15="http://schemas.microsoft.com/office/thememl/2012/main" name="Office Theme" id="{62F939B6-93AF-4DB8-9C6B-D6C7DFDC589F}" vid="{4A3C46E8-61CC-4603-A589-7422A47A8E4A}"/>
+      <thm15:themeFamily xmlns:thm15="http://schemas.microsoft.com/office/thememl/2012/main" xmlns="" name="Office Theme" id="{62F939B6-93AF-4DB8-9C6B-D6C7DFDC589F}" vid="{4A3C46E8-61CC-4603-A589-7422A47A8E4A}"/>
     </a:ext>
   </a:extLst>
 </a:theme>

--- a/Lab2/ElectronicLab2.docx
+++ b/Lab2/ElectronicLab2.docx
@@ -1,6 +1,6 @@
 
 <file path=word/document.xml><?xml version="1.0" encoding="utf-8"?>
-<w:document xmlns:wpc="http://schemas.microsoft.com/office/word/2010/wordprocessingCanvas" xmlns:mc="http://schemas.openxmlformats.org/markup-compatibility/2006" xmlns:o="urn:schemas-microsoft-com:office:office" xmlns:r="http://schemas.openxmlformats.org/officeDocument/2006/relationships" xmlns:m="http://schemas.openxmlformats.org/officeDocument/2006/math" xmlns:v="urn:schemas-microsoft-com:vml" xmlns:wp14="http://schemas.microsoft.com/office/word/2010/wordprocessingDrawing" xmlns:wp="http://schemas.openxmlformats.org/drawingml/2006/wordprocessingDrawing" xmlns:w10="urn:schemas-microsoft-com:office:word" xmlns:w="http://schemas.openxmlformats.org/wordprocessingml/2006/main" xmlns:w14="http://schemas.microsoft.com/office/word/2010/wordml" xmlns:wpg="http://schemas.microsoft.com/office/word/2010/wordprocessingGroup" xmlns:wpi="http://schemas.microsoft.com/office/word/2010/wordprocessingInk" xmlns:wne="http://schemas.microsoft.com/office/word/2006/wordml" xmlns:wps="http://schemas.microsoft.com/office/word/2010/wordprocessingShape" mc:Ignorable="w14 wp14">
+<w:document xmlns:wpc="http://schemas.microsoft.com/office/word/2010/wordprocessingCanvas" xmlns:cx="http://schemas.microsoft.com/office/drawing/2014/chartex" xmlns:cx1="http://schemas.microsoft.com/office/drawing/2015/9/8/chartex" xmlns:cx2="http://schemas.microsoft.com/office/drawing/2015/10/21/chartex" xmlns:cx3="http://schemas.microsoft.com/office/drawing/2016/5/9/chartex" xmlns:cx4="http://schemas.microsoft.com/office/drawing/2016/5/10/chartex" xmlns:cx5="http://schemas.microsoft.com/office/drawing/2016/5/11/chartex" xmlns:cx6="http://schemas.microsoft.com/office/drawing/2016/5/12/chartex" xmlns:cx7="http://schemas.microsoft.com/office/drawing/2016/5/13/chartex" xmlns:cx8="http://schemas.microsoft.com/office/drawing/2016/5/14/chartex" xmlns:mc="http://schemas.openxmlformats.org/markup-compatibility/2006" xmlns:aink="http://schemas.microsoft.com/office/drawing/2016/ink" xmlns:am3d="http://schemas.microsoft.com/office/drawing/2017/model3d" xmlns:o="urn:schemas-microsoft-com:office:office" xmlns:r="http://schemas.openxmlformats.org/officeDocument/2006/relationships" xmlns:m="http://schemas.openxmlformats.org/officeDocument/2006/math" xmlns:v="urn:schemas-microsoft-com:vml" xmlns:wp14="http://schemas.microsoft.com/office/word/2010/wordprocessingDrawing" xmlns:wp="http://schemas.openxmlformats.org/drawingml/2006/wordprocessingDrawing" xmlns:w10="urn:schemas-microsoft-com:office:word" xmlns:w="http://schemas.openxmlformats.org/wordprocessingml/2006/main" xmlns:w14="http://schemas.microsoft.com/office/word/2010/wordml" xmlns:w15="http://schemas.microsoft.com/office/word/2012/wordml" xmlns:w16cex="http://schemas.microsoft.com/office/word/2018/wordml/cex" xmlns:w16cid="http://schemas.microsoft.com/office/word/2016/wordml/cid" xmlns:w16="http://schemas.microsoft.com/office/word/2018/wordml" xmlns:w16se="http://schemas.microsoft.com/office/word/2015/wordml/symex" xmlns:wpg="http://schemas.microsoft.com/office/word/2010/wordprocessingGroup" xmlns:wpi="http://schemas.microsoft.com/office/word/2010/wordprocessingInk" xmlns:wne="http://schemas.microsoft.com/office/word/2006/wordml" xmlns:wps="http://schemas.microsoft.com/office/word/2010/wordprocessingShape" mc:Ignorable="w14 w15 w16se w16cid w16 w16cex wp14">
   <w:body>
     <w:p>
       <w:pPr>
@@ -383,7 +383,6 @@
                 <w:sz w:val="28"/>
                 <w:szCs w:val="28"/>
               </w:rPr>
-              <w:lastRenderedPageBreak/>
               <w:t xml:space="preserve">Выполнили: </w:t>
             </w:r>
           </w:p>
@@ -851,7 +850,6 @@
           <w:sz w:val="28"/>
         </w:rPr>
       </w:pPr>
-      <w:proofErr w:type="gramStart"/>
       <w:r>
         <w:rPr>
           <w:rFonts w:ascii="Times New Roman" w:hAnsi="Times New Roman" w:cs="Times New Roman"/>
@@ -865,15 +863,7 @@
           <w:rFonts w:ascii="Times New Roman" w:hAnsi="Times New Roman" w:cs="Times New Roman"/>
           <w:sz w:val="28"/>
         </w:rPr>
-        <w:t>изучить работу диодного ограничителя.</w:t>
-      </w:r>
-      <w:proofErr w:type="gramEnd"/>
-      <w:r>
-        <w:rPr>
-          <w:rFonts w:ascii="Times New Roman" w:hAnsi="Times New Roman" w:cs="Times New Roman"/>
-          <w:sz w:val="28"/>
-        </w:rPr>
-        <w:t xml:space="preserve"> </w:t>
+        <w:t xml:space="preserve">изучить работу диодного ограничителя. </w:t>
       </w:r>
     </w:p>
     <w:p>
@@ -1079,7 +1069,7 @@
                     </pic:cNvPicPr>
                   </pic:nvPicPr>
                   <pic:blipFill>
-                    <a:blip r:embed="rId6">
+                    <a:blip r:embed="rId5">
                       <a:extLst>
                         <a:ext uri="{28A0092B-C50C-407E-A947-70E740481C1C}">
                           <a14:useLocalDpi xmlns:a14="http://schemas.microsoft.com/office/drawing/2010/main" val="0"/>
@@ -1572,23 +1562,7 @@
                 <w:rFonts w:ascii="Calibri" w:hAnsi="Calibri"/>
                 <w:color w:val="000000"/>
               </w:rPr>
-              <w:t>Iст</w:t>
-            </w:r>
-            <w:proofErr w:type="gramStart"/>
-            <w:r>
-              <w:rPr>
-                <w:rFonts w:ascii="Calibri" w:hAnsi="Calibri"/>
-                <w:color w:val="000000"/>
-              </w:rPr>
-              <w:t>.о</w:t>
-            </w:r>
-            <w:proofErr w:type="gramEnd"/>
-            <w:r>
-              <w:rPr>
-                <w:rFonts w:ascii="Calibri" w:hAnsi="Calibri"/>
-                <w:color w:val="000000"/>
-              </w:rPr>
-              <w:t>бр</w:t>
+              <w:t>Iст.обр</w:t>
             </w:r>
             <w:proofErr w:type="spellEnd"/>
             <w:r>
@@ -2229,7 +2203,15 @@
                 <w:rFonts w:ascii="Calibri" w:hAnsi="Calibri"/>
                 <w:color w:val="000000"/>
               </w:rPr>
-              <w:t>Uст</w:t>
+              <w:t>Uст.обр</w:t>
+            </w:r>
+            <w:proofErr w:type="spellEnd"/>
+            <w:r>
+              <w:rPr>
+                <w:rFonts w:ascii="Calibri" w:hAnsi="Calibri"/>
+                <w:color w:val="000000"/>
+              </w:rPr>
+              <w:t xml:space="preserve">, </w:t>
             </w:r>
             <w:proofErr w:type="gramStart"/>
             <w:r>
@@ -2237,24 +2219,9 @@
                 <w:rFonts w:ascii="Calibri" w:hAnsi="Calibri"/>
                 <w:color w:val="000000"/>
               </w:rPr>
-              <w:t>.о</w:t>
+              <w:t>В</w:t>
             </w:r>
             <w:proofErr w:type="gramEnd"/>
-            <w:r>
-              <w:rPr>
-                <w:rFonts w:ascii="Calibri" w:hAnsi="Calibri"/>
-                <w:color w:val="000000"/>
-              </w:rPr>
-              <w:t>бр</w:t>
-            </w:r>
-            <w:proofErr w:type="spellEnd"/>
-            <w:r>
-              <w:rPr>
-                <w:rFonts w:ascii="Calibri" w:hAnsi="Calibri"/>
-                <w:color w:val="000000"/>
-              </w:rPr>
-              <w:t>, В</w:t>
-            </w:r>
           </w:p>
         </w:tc>
         <w:tc>
@@ -3006,23 +2973,7 @@
                 <w:rFonts w:ascii="Calibri" w:hAnsi="Calibri"/>
                 <w:color w:val="000000"/>
               </w:rPr>
-              <w:t>Iст</w:t>
-            </w:r>
-            <w:proofErr w:type="gramStart"/>
-            <w:r>
-              <w:rPr>
-                <w:rFonts w:ascii="Calibri" w:hAnsi="Calibri"/>
-                <w:color w:val="000000"/>
-              </w:rPr>
-              <w:t>.о</w:t>
-            </w:r>
-            <w:proofErr w:type="gramEnd"/>
-            <w:r>
-              <w:rPr>
-                <w:rFonts w:ascii="Calibri" w:hAnsi="Calibri"/>
-                <w:color w:val="000000"/>
-              </w:rPr>
-              <w:t>бр</w:t>
+              <w:t>Iст.обр</w:t>
             </w:r>
             <w:proofErr w:type="spellEnd"/>
             <w:r>
@@ -3648,7 +3599,15 @@
                 <w:rFonts w:ascii="Calibri" w:hAnsi="Calibri"/>
                 <w:color w:val="000000"/>
               </w:rPr>
-              <w:t>Uст</w:t>
+              <w:t>Uст.обр</w:t>
+            </w:r>
+            <w:proofErr w:type="spellEnd"/>
+            <w:r>
+              <w:rPr>
+                <w:rFonts w:ascii="Calibri" w:hAnsi="Calibri"/>
+                <w:color w:val="000000"/>
+              </w:rPr>
+              <w:t xml:space="preserve">, </w:t>
             </w:r>
             <w:proofErr w:type="gramStart"/>
             <w:r>
@@ -3656,24 +3615,9 @@
                 <w:rFonts w:ascii="Calibri" w:hAnsi="Calibri"/>
                 <w:color w:val="000000"/>
               </w:rPr>
-              <w:t>.о</w:t>
+              <w:t>В</w:t>
             </w:r>
             <w:proofErr w:type="gramEnd"/>
-            <w:r>
-              <w:rPr>
-                <w:rFonts w:ascii="Calibri" w:hAnsi="Calibri"/>
-                <w:color w:val="000000"/>
-              </w:rPr>
-              <w:t>бр</w:t>
-            </w:r>
-            <w:proofErr w:type="spellEnd"/>
-            <w:r>
-              <w:rPr>
-                <w:rFonts w:ascii="Calibri" w:hAnsi="Calibri"/>
-                <w:color w:val="000000"/>
-              </w:rPr>
-              <w:t>, В</w:t>
-            </w:r>
           </w:p>
         </w:tc>
         <w:tc>
@@ -4316,23 +4260,7 @@
                 <w:rFonts w:ascii="Calibri" w:hAnsi="Calibri"/>
                 <w:color w:val="000000"/>
               </w:rPr>
-              <w:t>Iст</w:t>
-            </w:r>
-            <w:proofErr w:type="gramStart"/>
-            <w:r>
-              <w:rPr>
-                <w:rFonts w:ascii="Calibri" w:hAnsi="Calibri"/>
-                <w:color w:val="000000"/>
-              </w:rPr>
-              <w:t>.о</w:t>
-            </w:r>
-            <w:proofErr w:type="gramEnd"/>
-            <w:r>
-              <w:rPr>
-                <w:rFonts w:ascii="Calibri" w:hAnsi="Calibri"/>
-                <w:color w:val="000000"/>
-              </w:rPr>
-              <w:t>бр</w:t>
+              <w:t>Iст.обр</w:t>
             </w:r>
             <w:proofErr w:type="spellEnd"/>
             <w:r>
@@ -4729,7 +4657,15 @@
                 <w:rFonts w:ascii="Calibri" w:hAnsi="Calibri"/>
                 <w:color w:val="000000"/>
               </w:rPr>
-              <w:t>Uст</w:t>
+              <w:t>Uст.обр</w:t>
+            </w:r>
+            <w:proofErr w:type="spellEnd"/>
+            <w:r>
+              <w:rPr>
+                <w:rFonts w:ascii="Calibri" w:hAnsi="Calibri"/>
+                <w:color w:val="000000"/>
+              </w:rPr>
+              <w:t xml:space="preserve">, </w:t>
             </w:r>
             <w:proofErr w:type="gramStart"/>
             <w:r>
@@ -4737,24 +4673,9 @@
                 <w:rFonts w:ascii="Calibri" w:hAnsi="Calibri"/>
                 <w:color w:val="000000"/>
               </w:rPr>
-              <w:t>.о</w:t>
+              <w:t>В</w:t>
             </w:r>
             <w:proofErr w:type="gramEnd"/>
-            <w:r>
-              <w:rPr>
-                <w:rFonts w:ascii="Calibri" w:hAnsi="Calibri"/>
-                <w:color w:val="000000"/>
-              </w:rPr>
-              <w:t>бр</w:t>
-            </w:r>
-            <w:proofErr w:type="spellEnd"/>
-            <w:r>
-              <w:rPr>
-                <w:rFonts w:ascii="Calibri" w:hAnsi="Calibri"/>
-                <w:color w:val="000000"/>
-              </w:rPr>
-              <w:t>, В</w:t>
-            </w:r>
           </w:p>
         </w:tc>
         <w:tc>
@@ -5417,23 +5338,7 @@
                 <w:rFonts w:ascii="Calibri" w:hAnsi="Calibri"/>
                 <w:color w:val="000000"/>
               </w:rPr>
-              <w:t>Iст</w:t>
-            </w:r>
-            <w:proofErr w:type="gramStart"/>
-            <w:r>
-              <w:rPr>
-                <w:rFonts w:ascii="Calibri" w:hAnsi="Calibri"/>
-                <w:color w:val="000000"/>
-              </w:rPr>
-              <w:t>.о</w:t>
-            </w:r>
-            <w:proofErr w:type="gramEnd"/>
-            <w:r>
-              <w:rPr>
-                <w:rFonts w:ascii="Calibri" w:hAnsi="Calibri"/>
-                <w:color w:val="000000"/>
-              </w:rPr>
-              <w:t>бр</w:t>
+              <w:t>Iст.обр</w:t>
             </w:r>
             <w:proofErr w:type="spellEnd"/>
             <w:r>
@@ -5773,7 +5678,15 @@
                 <w:rFonts w:ascii="Calibri" w:hAnsi="Calibri"/>
                 <w:color w:val="000000"/>
               </w:rPr>
-              <w:t>Uст</w:t>
+              <w:t>Uст.обр</w:t>
+            </w:r>
+            <w:proofErr w:type="spellEnd"/>
+            <w:r>
+              <w:rPr>
+                <w:rFonts w:ascii="Calibri" w:hAnsi="Calibri"/>
+                <w:color w:val="000000"/>
+              </w:rPr>
+              <w:t xml:space="preserve">, </w:t>
             </w:r>
             <w:proofErr w:type="gramStart"/>
             <w:r>
@@ -5781,24 +5694,9 @@
                 <w:rFonts w:ascii="Calibri" w:hAnsi="Calibri"/>
                 <w:color w:val="000000"/>
               </w:rPr>
-              <w:t>.о</w:t>
+              <w:t>В</w:t>
             </w:r>
             <w:proofErr w:type="gramEnd"/>
-            <w:r>
-              <w:rPr>
-                <w:rFonts w:ascii="Calibri" w:hAnsi="Calibri"/>
-                <w:color w:val="000000"/>
-              </w:rPr>
-              <w:t>бр</w:t>
-            </w:r>
-            <w:proofErr w:type="spellEnd"/>
-            <w:r>
-              <w:rPr>
-                <w:rFonts w:ascii="Calibri" w:hAnsi="Calibri"/>
-                <w:color w:val="000000"/>
-              </w:rPr>
-              <w:t>, В</w:t>
-            </w:r>
           </w:p>
         </w:tc>
         <w:tc>
@@ -6471,23 +6369,7 @@
                 <w:rFonts w:ascii="Calibri" w:hAnsi="Calibri"/>
                 <w:color w:val="000000"/>
               </w:rPr>
-              <w:t>Iст</w:t>
-            </w:r>
-            <w:proofErr w:type="gramStart"/>
-            <w:r>
-              <w:rPr>
-                <w:rFonts w:ascii="Calibri" w:hAnsi="Calibri"/>
-                <w:color w:val="000000"/>
-              </w:rPr>
-              <w:t>.о</w:t>
-            </w:r>
-            <w:proofErr w:type="gramEnd"/>
-            <w:r>
-              <w:rPr>
-                <w:rFonts w:ascii="Calibri" w:hAnsi="Calibri"/>
-                <w:color w:val="000000"/>
-              </w:rPr>
-              <w:t>бр</w:t>
+              <w:t>Iст.обр</w:t>
             </w:r>
             <w:proofErr w:type="spellEnd"/>
             <w:r>
@@ -6779,7 +6661,15 @@
                 <w:rFonts w:ascii="Calibri" w:hAnsi="Calibri"/>
                 <w:color w:val="000000"/>
               </w:rPr>
-              <w:t>Uст</w:t>
+              <w:t>Uст.обр</w:t>
+            </w:r>
+            <w:proofErr w:type="spellEnd"/>
+            <w:r>
+              <w:rPr>
+                <w:rFonts w:ascii="Calibri" w:hAnsi="Calibri"/>
+                <w:color w:val="000000"/>
+              </w:rPr>
+              <w:t xml:space="preserve">, </w:t>
             </w:r>
             <w:proofErr w:type="gramStart"/>
             <w:r>
@@ -6787,24 +6677,9 @@
                 <w:rFonts w:ascii="Calibri" w:hAnsi="Calibri"/>
                 <w:color w:val="000000"/>
               </w:rPr>
-              <w:t>.о</w:t>
+              <w:t>В</w:t>
             </w:r>
             <w:proofErr w:type="gramEnd"/>
-            <w:r>
-              <w:rPr>
-                <w:rFonts w:ascii="Calibri" w:hAnsi="Calibri"/>
-                <w:color w:val="000000"/>
-              </w:rPr>
-              <w:t>бр</w:t>
-            </w:r>
-            <w:proofErr w:type="spellEnd"/>
-            <w:r>
-              <w:rPr>
-                <w:rFonts w:ascii="Calibri" w:hAnsi="Calibri"/>
-                <w:color w:val="000000"/>
-              </w:rPr>
-              <w:t>, В</w:t>
-            </w:r>
           </w:p>
         </w:tc>
         <w:tc>
@@ -7260,23 +7135,7 @@
                 <w:rFonts w:ascii="Calibri" w:hAnsi="Calibri"/>
                 <w:color w:val="000000"/>
               </w:rPr>
-              <w:t>Iст</w:t>
-            </w:r>
-            <w:proofErr w:type="gramStart"/>
-            <w:r>
-              <w:rPr>
-                <w:rFonts w:ascii="Calibri" w:hAnsi="Calibri"/>
-                <w:color w:val="000000"/>
-              </w:rPr>
-              <w:t>.о</w:t>
-            </w:r>
-            <w:proofErr w:type="gramEnd"/>
-            <w:r>
-              <w:rPr>
-                <w:rFonts w:ascii="Calibri" w:hAnsi="Calibri"/>
-                <w:color w:val="000000"/>
-              </w:rPr>
-              <w:t>бр</w:t>
+              <w:t>Iст.обр</w:t>
             </w:r>
             <w:proofErr w:type="spellEnd"/>
             <w:r>
@@ -7413,7 +7272,15 @@
                 <w:rFonts w:ascii="Calibri" w:hAnsi="Calibri"/>
                 <w:color w:val="000000"/>
               </w:rPr>
-              <w:t>Uст</w:t>
+              <w:t>Uст.обр</w:t>
+            </w:r>
+            <w:proofErr w:type="spellEnd"/>
+            <w:r>
+              <w:rPr>
+                <w:rFonts w:ascii="Calibri" w:hAnsi="Calibri"/>
+                <w:color w:val="000000"/>
+              </w:rPr>
+              <w:t xml:space="preserve">, </w:t>
             </w:r>
             <w:proofErr w:type="gramStart"/>
             <w:r>
@@ -7421,24 +7288,9 @@
                 <w:rFonts w:ascii="Calibri" w:hAnsi="Calibri"/>
                 <w:color w:val="000000"/>
               </w:rPr>
-              <w:t>.о</w:t>
+              <w:t>В</w:t>
             </w:r>
             <w:proofErr w:type="gramEnd"/>
-            <w:r>
-              <w:rPr>
-                <w:rFonts w:ascii="Calibri" w:hAnsi="Calibri"/>
-                <w:color w:val="000000"/>
-              </w:rPr>
-              <w:t>бр</w:t>
-            </w:r>
-            <w:proofErr w:type="spellEnd"/>
-            <w:r>
-              <w:rPr>
-                <w:rFonts w:ascii="Calibri" w:hAnsi="Calibri"/>
-                <w:color w:val="000000"/>
-              </w:rPr>
-              <w:t>, В</w:t>
-            </w:r>
           </w:p>
         </w:tc>
         <w:tc>
@@ -7642,7 +7494,6 @@
         </w:rPr>
         <w:t>.1</w:t>
       </w:r>
-      <w:proofErr w:type="gramStart"/>
       <w:r>
         <w:rPr>
           <w:rFonts w:ascii="Times New Roman" w:hAnsi="Times New Roman" w:cs="Times New Roman"/>
@@ -7659,9 +7510,8 @@
           <w:bCs/>
           <w:sz w:val="28"/>
         </w:rPr>
-        <w:t>П</w:t>
-      </w:r>
-      <w:proofErr w:type="gramEnd"/>
+        <w:t>Построим ВАХ обратной ветви стабилитрона</w:t>
+      </w:r>
       <w:r>
         <w:rPr>
           <w:rFonts w:ascii="Times New Roman" w:hAnsi="Times New Roman" w:cs="Times New Roman"/>
@@ -7669,7 +7519,7 @@
           <w:bCs/>
           <w:sz w:val="28"/>
         </w:rPr>
-        <w:t>остроим ВАХ обратной ветви стабилитрона</w:t>
+        <w:t xml:space="preserve"> от </w:t>
       </w:r>
       <w:r>
         <w:rPr>
@@ -7677,8 +7527,9 @@
           <w:b/>
           <w:bCs/>
           <w:sz w:val="28"/>
-        </w:rPr>
-        <w:t xml:space="preserve"> от </w:t>
+          <w:lang w:val="en-US"/>
+        </w:rPr>
+        <w:t>U</w:t>
       </w:r>
       <w:r>
         <w:rPr>
@@ -7686,9 +7537,8 @@
           <w:b/>
           <w:bCs/>
           <w:sz w:val="28"/>
-          <w:lang w:val="en-US"/>
-        </w:rPr>
-        <w:t>U</w:t>
+        </w:rPr>
+        <w:t>с</w:t>
       </w:r>
       <w:r>
         <w:rPr>
@@ -7696,8 +7546,9 @@
           <w:b/>
           <w:bCs/>
           <w:sz w:val="28"/>
-        </w:rPr>
-        <w:t>с</w:t>
+          <w:lang w:val="en-US"/>
+        </w:rPr>
+        <w:t>t</w:t>
       </w:r>
       <w:r>
         <w:rPr>
@@ -7705,10 +7556,10 @@
           <w:b/>
           <w:bCs/>
           <w:sz w:val="28"/>
-          <w:lang w:val="en-US"/>
-        </w:rPr>
-        <w:t>t</w:t>
-      </w:r>
+        </w:rPr>
+        <w:t xml:space="preserve"> </w:t>
+      </w:r>
+      <w:proofErr w:type="gramStart"/>
       <w:r>
         <w:rPr>
           <w:rFonts w:ascii="Times New Roman" w:hAnsi="Times New Roman" w:cs="Times New Roman"/>
@@ -7716,7 +7567,7 @@
           <w:bCs/>
           <w:sz w:val="28"/>
         </w:rPr>
-        <w:t xml:space="preserve"> до</w:t>
+        <w:t>до</w:t>
       </w:r>
       <w:r>
         <w:rPr>
@@ -7743,7 +7594,17 @@
           <w:bCs/>
           <w:sz w:val="28"/>
         </w:rPr>
-        <w:t>20 мА</w:t>
+        <w:t>20</w:t>
+      </w:r>
+      <w:proofErr w:type="gramEnd"/>
+      <w:r>
+        <w:rPr>
+          <w:rFonts w:ascii="Times New Roman" w:hAnsi="Times New Roman" w:cs="Times New Roman"/>
+          <w:b/>
+          <w:bCs/>
+          <w:sz w:val="28"/>
+        </w:rPr>
+        <w:t xml:space="preserve"> мА</w:t>
       </w:r>
     </w:p>
     <w:p>
@@ -7767,14 +7628,14 @@
             <wp:docPr id="6" name="Диаграмма 6">
               <a:extLst xmlns:a="http://schemas.openxmlformats.org/drawingml/2006/main">
                 <a:ext uri="{FF2B5EF4-FFF2-40B4-BE49-F238E27FC236}">
-                  <a16:creationId xmlns:a16="http://schemas.microsoft.com/office/drawing/2014/main" xmlns:w16se="http://schemas.microsoft.com/office/word/2015/wordml/symex" xmlns:w16="http://schemas.microsoft.com/office/word/2018/wordml" xmlns:w16cid="http://schemas.microsoft.com/office/word/2016/wordml/cid" xmlns:w16cex="http://schemas.microsoft.com/office/word/2018/wordml/cex" xmlns:w15="http://schemas.microsoft.com/office/word/2012/wordml" xmlns:w="http://schemas.openxmlformats.org/wordprocessingml/2006/main" xmlns:w10="urn:schemas-microsoft-com:office:word" xmlns:v="urn:schemas-microsoft-com:vml" xmlns:o="urn:schemas-microsoft-com:office:office" xmlns:am3d="http://schemas.microsoft.com/office/drawing/2017/model3d" xmlns:aink="http://schemas.microsoft.com/office/drawing/2016/ink" xmlns:cx8="http://schemas.microsoft.com/office/drawing/2016/5/14/chartex" xmlns:cx7="http://schemas.microsoft.com/office/drawing/2016/5/13/chartex" xmlns:cx6="http://schemas.microsoft.com/office/drawing/2016/5/12/chartex" xmlns:cx5="http://schemas.microsoft.com/office/drawing/2016/5/11/chartex" xmlns:cx4="http://schemas.microsoft.com/office/drawing/2016/5/10/chartex" xmlns:cx3="http://schemas.microsoft.com/office/drawing/2016/5/9/chartex" xmlns:cx2="http://schemas.microsoft.com/office/drawing/2015/10/21/chartex" xmlns:cx1="http://schemas.microsoft.com/office/drawing/2015/9/8/chartex" xmlns:cx="http://schemas.microsoft.com/office/drawing/2014/chartex" xmlns="" id="{4002EC56-CB91-44E9-9D3A-070B9CF1ACCB}"/>
+                  <a16:creationId xmlns:a16="http://schemas.microsoft.com/office/drawing/2014/main" id="{4002EC56-CB91-44E9-9D3A-070B9CF1ACCB}"/>
                 </a:ext>
               </a:extLst>
             </wp:docPr>
             <wp:cNvGraphicFramePr/>
             <a:graphic xmlns:a="http://schemas.openxmlformats.org/drawingml/2006/main">
               <a:graphicData uri="http://schemas.openxmlformats.org/drawingml/2006/chart">
-                <c:chart xmlns:c="http://schemas.openxmlformats.org/drawingml/2006/chart" xmlns:r="http://schemas.openxmlformats.org/officeDocument/2006/relationships" r:id="rId7"/>
+                <c:chart xmlns:c="http://schemas.openxmlformats.org/drawingml/2006/chart" xmlns:r="http://schemas.openxmlformats.org/officeDocument/2006/relationships" r:id="rId6"/>
               </a:graphicData>
             </a:graphic>
             <wp14:sizeRelH relativeFrom="margin">
@@ -7886,7 +7747,6 @@
             </m:r>
           </m:e>
           <m:sub>
-            <w:proofErr w:type="gramStart"/>
             <m:r>
               <m:rPr>
                 <m:sty m:val="bi"/>
@@ -7898,7 +7758,6 @@
               </w:rPr>
               <m:t>обр</m:t>
             </m:r>
-            <w:proofErr w:type="gramEnd"/>
           </m:sub>
         </m:sSub>
       </m:oMath>
@@ -8050,33 +7909,7 @@
           <w:sz w:val="28"/>
           <w:szCs w:val="28"/>
         </w:rPr>
-        <w:t>). Для этого проведем в точке</w:t>
-      </w:r>
-      <w:proofErr w:type="gramStart"/>
-      <w:r>
-        <w:rPr>
-          <w:rStyle w:val="a5"/>
-          <w:rFonts w:ascii="Times New Roman" w:hAnsi="Times New Roman" w:cs="Times New Roman"/>
-          <w:i w:val="0"/>
-          <w:iCs w:val="0"/>
-          <w:color w:val="000000" w:themeColor="text1"/>
-          <w:sz w:val="28"/>
-          <w:szCs w:val="28"/>
-        </w:rPr>
-        <w:t xml:space="preserve"> О</w:t>
-      </w:r>
-      <w:proofErr w:type="gramEnd"/>
-      <w:r>
-        <w:rPr>
-          <w:rStyle w:val="a5"/>
-          <w:rFonts w:ascii="Times New Roman" w:hAnsi="Times New Roman" w:cs="Times New Roman"/>
-          <w:i w:val="0"/>
-          <w:iCs w:val="0"/>
-          <w:color w:val="000000" w:themeColor="text1"/>
-          <w:sz w:val="28"/>
-          <w:szCs w:val="28"/>
-        </w:rPr>
-        <w:t xml:space="preserve"> касательную к графику ВАХ.</w:t>
+        <w:t>). Для этого проведем в точке О касательную к графику ВАХ.</w:t>
       </w:r>
     </w:p>
     <w:p>
@@ -8179,7 +8012,7 @@
                     </pic:cNvPicPr>
                   </pic:nvPicPr>
                   <pic:blipFill>
-                    <a:blip r:embed="rId8">
+                    <a:blip r:embed="rId7">
                       <a:extLst>
                         <a:ext uri="{28A0092B-C50C-407E-A947-70E740481C1C}">
                           <a14:useLocalDpi xmlns:a14="http://schemas.microsoft.com/office/drawing/2010/main" val="0"/>
@@ -8890,7 +8723,31 @@
           <w:color w:val="000000" w:themeColor="text1"/>
           <w:sz w:val="28"/>
         </w:rPr>
-        <w:t xml:space="preserve">Напряжение стабилизации , </w:t>
+        <w:t xml:space="preserve">Напряжение </w:t>
+      </w:r>
+      <w:proofErr w:type="gramStart"/>
+      <w:r>
+        <w:rPr>
+          <w:rStyle w:val="a5"/>
+          <w:rFonts w:ascii="Times New Roman" w:hAnsi="Times New Roman" w:cs="Times New Roman"/>
+          <w:i w:val="0"/>
+          <w:iCs w:val="0"/>
+          <w:color w:val="000000" w:themeColor="text1"/>
+          <w:sz w:val="28"/>
+        </w:rPr>
+        <w:t>стабилизации ,</w:t>
+      </w:r>
+      <w:proofErr w:type="gramEnd"/>
+      <w:r>
+        <w:rPr>
+          <w:rStyle w:val="a5"/>
+          <w:rFonts w:ascii="Times New Roman" w:hAnsi="Times New Roman" w:cs="Times New Roman"/>
+          <w:i w:val="0"/>
+          <w:iCs w:val="0"/>
+          <w:color w:val="000000" w:themeColor="text1"/>
+          <w:sz w:val="28"/>
+        </w:rPr>
+        <w:t xml:space="preserve"> </w:t>
       </w:r>
       <w:r>
         <w:rPr>
@@ -8929,22 +8786,8 @@
           <w:color w:val="000000" w:themeColor="text1"/>
           <w:sz w:val="28"/>
         </w:rPr>
-        <w:t xml:space="preserve"> = 5,06</w:t>
-      </w:r>
-      <w:proofErr w:type="gramStart"/>
-      <w:r>
-        <w:rPr>
-          <w:rStyle w:val="a5"/>
-          <w:rFonts w:ascii="Times New Roman" w:hAnsi="Times New Roman" w:cs="Times New Roman"/>
-          <w:b/>
-          <w:i w:val="0"/>
-          <w:iCs w:val="0"/>
-          <w:color w:val="000000" w:themeColor="text1"/>
-          <w:sz w:val="28"/>
-        </w:rPr>
-        <w:t>В</w:t>
-      </w:r>
-      <w:proofErr w:type="gramEnd"/>
+        <w:t xml:space="preserve"> = 5,06В</w:t>
+      </w:r>
     </w:p>
     <w:p>
       <w:pPr>
@@ -9087,7 +8930,6 @@
         </w:rPr>
         <w:t>.2</w:t>
       </w:r>
-      <w:proofErr w:type="gramStart"/>
       <w:r>
         <w:rPr>
           <w:rFonts w:ascii="Times New Roman" w:hAnsi="Times New Roman" w:cs="Times New Roman"/>
@@ -9096,18 +8938,7 @@
           <w:color w:val="000000" w:themeColor="text1"/>
           <w:sz w:val="28"/>
         </w:rPr>
-        <w:t xml:space="preserve"> П</w:t>
-      </w:r>
-      <w:proofErr w:type="gramEnd"/>
-      <w:r>
-        <w:rPr>
-          <w:rFonts w:ascii="Times New Roman" w:hAnsi="Times New Roman" w:cs="Times New Roman"/>
-          <w:b/>
-          <w:bCs/>
-          <w:color w:val="000000" w:themeColor="text1"/>
-          <w:sz w:val="28"/>
-        </w:rPr>
-        <w:t xml:space="preserve">остроим ВАХ обратной ветви стабилитрона от 0 до </w:t>
+        <w:t xml:space="preserve"> Построим ВАХ обратной ветви стабилитрона от 0 до </w:t>
       </w:r>
       <w:proofErr w:type="spellStart"/>
       <w:r>
@@ -9162,14 +8993,14 @@
             <wp:docPr id="8" name="Диаграмма 8">
               <a:extLst xmlns:a="http://schemas.openxmlformats.org/drawingml/2006/main">
                 <a:ext uri="{FF2B5EF4-FFF2-40B4-BE49-F238E27FC236}">
-                  <a16:creationId xmlns:a16="http://schemas.microsoft.com/office/drawing/2014/main" xmlns:w16se="http://schemas.microsoft.com/office/word/2015/wordml/symex" xmlns:w16="http://schemas.microsoft.com/office/word/2018/wordml" xmlns:w16cid="http://schemas.microsoft.com/office/word/2016/wordml/cid" xmlns:w16cex="http://schemas.microsoft.com/office/word/2018/wordml/cex" xmlns:w15="http://schemas.microsoft.com/office/word/2012/wordml" xmlns:w="http://schemas.openxmlformats.org/wordprocessingml/2006/main" xmlns:w10="urn:schemas-microsoft-com:office:word" xmlns:v="urn:schemas-microsoft-com:vml" xmlns:o="urn:schemas-microsoft-com:office:office" xmlns:am3d="http://schemas.microsoft.com/office/drawing/2017/model3d" xmlns:aink="http://schemas.microsoft.com/office/drawing/2016/ink" xmlns:cx8="http://schemas.microsoft.com/office/drawing/2016/5/14/chartex" xmlns:cx7="http://schemas.microsoft.com/office/drawing/2016/5/13/chartex" xmlns:cx6="http://schemas.microsoft.com/office/drawing/2016/5/12/chartex" xmlns:cx5="http://schemas.microsoft.com/office/drawing/2016/5/11/chartex" xmlns:cx4="http://schemas.microsoft.com/office/drawing/2016/5/10/chartex" xmlns:cx3="http://schemas.microsoft.com/office/drawing/2016/5/9/chartex" xmlns:cx2="http://schemas.microsoft.com/office/drawing/2015/10/21/chartex" xmlns:cx1="http://schemas.microsoft.com/office/drawing/2015/9/8/chartex" xmlns:cx="http://schemas.microsoft.com/office/drawing/2014/chartex" xmlns="" id="{049A4C93-C883-4755-9750-0E5F04087543}"/>
+                  <a16:creationId xmlns:a16="http://schemas.microsoft.com/office/drawing/2014/main" id="{049A4C93-C883-4755-9750-0E5F04087543}"/>
                 </a:ext>
               </a:extLst>
             </wp:docPr>
             <wp:cNvGraphicFramePr/>
             <a:graphic xmlns:a="http://schemas.openxmlformats.org/drawingml/2006/main">
               <a:graphicData uri="http://schemas.openxmlformats.org/drawingml/2006/chart">
-                <c:chart xmlns:c="http://schemas.openxmlformats.org/drawingml/2006/chart" xmlns:r="http://schemas.openxmlformats.org/officeDocument/2006/relationships" r:id="rId9"/>
+                <c:chart xmlns:c="http://schemas.openxmlformats.org/drawingml/2006/chart" xmlns:r="http://schemas.openxmlformats.org/officeDocument/2006/relationships" r:id="rId8"/>
               </a:graphicData>
             </a:graphic>
           </wp:anchor>
@@ -9378,7 +9209,6 @@
             </m:r>
           </m:e>
           <m:sub>
-            <w:proofErr w:type="gramStart"/>
             <m:r>
               <m:rPr>
                 <m:sty m:val="bi"/>
@@ -9390,7 +9220,6 @@
               </w:rPr>
               <m:t>обр</m:t>
             </m:r>
-            <w:proofErr w:type="gramEnd"/>
           </m:sub>
         </m:sSub>
       </m:oMath>
@@ -9528,33 +9357,7 @@
           <w:sz w:val="28"/>
           <w:szCs w:val="28"/>
         </w:rPr>
-        <w:t>). Для этого проведем в точке</w:t>
-      </w:r>
-      <w:proofErr w:type="gramStart"/>
-      <w:r>
-        <w:rPr>
-          <w:rStyle w:val="a5"/>
-          <w:rFonts w:ascii="Times New Roman" w:hAnsi="Times New Roman" w:cs="Times New Roman"/>
-          <w:i w:val="0"/>
-          <w:iCs w:val="0"/>
-          <w:color w:val="000000" w:themeColor="text1"/>
-          <w:sz w:val="28"/>
-          <w:szCs w:val="28"/>
-        </w:rPr>
-        <w:t xml:space="preserve"> О</w:t>
-      </w:r>
-      <w:proofErr w:type="gramEnd"/>
-      <w:r>
-        <w:rPr>
-          <w:rStyle w:val="a5"/>
-          <w:rFonts w:ascii="Times New Roman" w:hAnsi="Times New Roman" w:cs="Times New Roman"/>
-          <w:i w:val="0"/>
-          <w:iCs w:val="0"/>
-          <w:color w:val="000000" w:themeColor="text1"/>
-          <w:sz w:val="28"/>
-          <w:szCs w:val="28"/>
-        </w:rPr>
-        <w:t xml:space="preserve"> касательную к графику ВАХ.</w:t>
+        <w:t>). Для этого проведем в точке О касательную к графику ВАХ.</w:t>
       </w:r>
     </w:p>
     <w:p>
@@ -9610,7 +9413,7 @@
                     </pic:cNvPicPr>
                   </pic:nvPicPr>
                   <pic:blipFill>
-                    <a:blip r:embed="rId10">
+                    <a:blip r:embed="rId9">
                       <a:extLst>
                         <a:ext uri="{28A0092B-C50C-407E-A947-70E740481C1C}">
                           <a14:useLocalDpi xmlns:a14="http://schemas.microsoft.com/office/drawing/2010/main" val="0"/>
@@ -10621,11 +10424,11 @@
           </mc:Choice>
           <mc:Fallback>
             <w:pict>
-              <v:shapetype id="_x0000_t202" coordsize="21600,21600" o:spt="202" path="m,l,21600r21600,l21600,xe">
+              <v:shapetype w14:anchorId="1EB4092F" id="_x0000_t202" coordsize="21600,21600" o:spt="202" path="m,l,21600r21600,l21600,xe">
                 <v:stroke joinstyle="miter"/>
                 <v:path gradientshapeok="t" o:connecttype="rect"/>
               </v:shapetype>
-              <v:shape id="Надпись 16" o:spid="_x0000_s1026" type="#_x0000_t202" style="position:absolute;left:0;text-align:left;margin-left:64.7pt;margin-top:193.05pt;width:313.75pt;height:19.6pt;z-index:251667456;visibility:visible;mso-wrap-style:square;mso-width-percent:0;mso-height-percent:0;mso-wrap-distance-left:9pt;mso-wrap-distance-top:0;mso-wrap-distance-right:9pt;mso-wrap-distance-bottom:0;mso-position-horizontal:absolute;mso-position-horizontal-relative:text;mso-position-vertical:absolute;mso-position-vertical-relative:text;mso-width-percent:0;mso-height-percent:0;mso-width-relative:margin;mso-height-relative:margin;v-text-anchor:top" o:gfxdata="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" filled="f" stroked="f">
+              <v:shape id="Надпись 16" o:spid="_x0000_s1026" type="#_x0000_t202" style="position:absolute;left:0;text-align:left;margin-left:64.7pt;margin-top:193.05pt;width:313.75pt;height:19.6pt;z-index:251667456;visibility:visible;mso-wrap-style:square;mso-width-percent:0;mso-height-percent:0;mso-wrap-distance-left:9pt;mso-wrap-distance-top:0;mso-wrap-distance-right:9pt;mso-wrap-distance-bottom:0;mso-position-horizontal:absolute;mso-position-horizontal-relative:text;mso-position-vertical:absolute;mso-position-vertical-relative:text;mso-width-percent:0;mso-height-percent:0;mso-width-relative:margin;mso-height-relative:margin;v-text-anchor:top" o:gfxdata="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" filled="f" stroked="f">
                 <v:textbox>
                   <w:txbxContent>
                     <w:p>
@@ -10679,7 +10482,7 @@
                     </pic:cNvPicPr>
                   </pic:nvPicPr>
                   <pic:blipFill>
-                    <a:blip r:embed="rId11">
+                    <a:blip r:embed="rId10">
                       <a:extLst>
                         <a:ext uri="{28A0092B-C50C-407E-A947-70E740481C1C}">
                           <a14:useLocalDpi xmlns:a14="http://schemas.microsoft.com/office/drawing/2010/main" val="0"/>
@@ -10789,7 +10592,6 @@
       <w:tblPr>
         <w:tblpPr w:leftFromText="180" w:rightFromText="180" w:vertAnchor="text" w:horzAnchor="page" w:tblpX="1198" w:tblpY="5"/>
         <w:tblW w:w="6100" w:type="dxa"/>
-        <w:tblInd w:w="708" w:type="dxa"/>
         <w:tblLook w:val="04A0" w:firstRow="1" w:lastRow="0" w:firstColumn="1" w:lastColumn="0" w:noHBand="0" w:noVBand="1"/>
       </w:tblPr>
       <w:tblGrid>
@@ -10825,7 +10627,6 @@
               </w:rPr>
             </w:pPr>
             <w:proofErr w:type="spellStart"/>
-            <w:proofErr w:type="gramStart"/>
             <w:r>
               <w:rPr>
                 <w:rFonts w:ascii="Calibri" w:hAnsi="Calibri"/>
@@ -10833,7 +10634,6 @@
               </w:rPr>
               <w:t>R</w:t>
             </w:r>
-            <w:proofErr w:type="gramEnd"/>
             <w:r>
               <w:rPr>
                 <w:rFonts w:ascii="Calibri" w:hAnsi="Calibri"/>
@@ -10882,7 +10682,6 @@
               </w:rPr>
             </w:pPr>
             <w:proofErr w:type="spellStart"/>
-            <w:proofErr w:type="gramStart"/>
             <w:r>
               <w:rPr>
                 <w:rFonts w:ascii="Calibri" w:hAnsi="Calibri"/>
@@ -10890,7 +10689,6 @@
               </w:rPr>
               <w:t>I</w:t>
             </w:r>
-            <w:proofErr w:type="gramEnd"/>
             <w:r>
               <w:rPr>
                 <w:rFonts w:ascii="Calibri" w:hAnsi="Calibri"/>
@@ -10940,7 +10738,6 @@
               </w:rPr>
             </w:pPr>
             <w:proofErr w:type="spellStart"/>
-            <w:proofErr w:type="gramStart"/>
             <w:r>
               <w:rPr>
                 <w:rFonts w:ascii="Calibri" w:hAnsi="Calibri"/>
@@ -10948,7 +10745,6 @@
               </w:rPr>
               <w:t>U</w:t>
             </w:r>
-            <w:proofErr w:type="gramEnd"/>
             <w:r>
               <w:rPr>
                 <w:rFonts w:ascii="Calibri" w:hAnsi="Calibri"/>
@@ -10999,7 +10795,6 @@
               </w:rPr>
             </w:pPr>
             <w:proofErr w:type="spellStart"/>
-            <w:proofErr w:type="gramStart"/>
             <w:r>
               <w:rPr>
                 <w:rFonts w:ascii="Calibri" w:hAnsi="Calibri"/>
@@ -11007,7 +10802,6 @@
               </w:rPr>
               <w:t>I</w:t>
             </w:r>
-            <w:proofErr w:type="gramEnd"/>
             <w:r>
               <w:rPr>
                 <w:rFonts w:ascii="Calibri" w:hAnsi="Calibri"/>
@@ -11060,7 +10854,6 @@
               </w:rPr>
             </w:pPr>
             <w:proofErr w:type="spellStart"/>
-            <w:proofErr w:type="gramStart"/>
             <w:r>
               <w:rPr>
                 <w:rFonts w:ascii="Calibri" w:hAnsi="Calibri"/>
@@ -11068,7 +10861,6 @@
               </w:rPr>
               <w:t>I</w:t>
             </w:r>
-            <w:proofErr w:type="gramEnd"/>
             <w:r>
               <w:rPr>
                 <w:rFonts w:ascii="Calibri" w:hAnsi="Calibri"/>
@@ -11684,7 +11476,6 @@
         </w:rPr>
         <w:t xml:space="preserve">Построим график </w:t>
       </w:r>
-      <w:proofErr w:type="gramStart"/>
       <w:r>
         <w:rPr>
           <w:rFonts w:ascii="Times New Roman" w:hAnsi="Times New Roman" w:cs="Times New Roman"/>
@@ -11695,7 +11486,6 @@
         <w:t>U</w:t>
       </w:r>
       <w:proofErr w:type="spellStart"/>
-      <w:proofErr w:type="gramEnd"/>
       <w:r>
         <w:rPr>
           <w:rFonts w:ascii="Times New Roman" w:hAnsi="Times New Roman" w:cs="Times New Roman"/>
@@ -11790,7 +11580,7 @@
                     </pic:cNvPicPr>
                   </pic:nvPicPr>
                   <pic:blipFill>
-                    <a:blip r:embed="rId12">
+                    <a:blip r:embed="rId11">
                       <a:extLst>
                         <a:ext uri="{28A0092B-C50C-407E-A947-70E740481C1C}">
                           <a14:useLocalDpi xmlns:a14="http://schemas.microsoft.com/office/drawing/2010/main" val="0"/>
@@ -11937,7 +11727,6 @@
           <w:sz w:val="28"/>
         </w:rPr>
       </w:pPr>
-      <w:proofErr w:type="gramStart"/>
       <w:r>
         <w:rPr>
           <w:rFonts w:ascii="Times New Roman" w:hAnsi="Times New Roman" w:cs="Times New Roman"/>
@@ -11952,60 +11741,41 @@
           <w:color w:val="000000" w:themeColor="text1"/>
           <w:sz w:val="28"/>
         </w:rPr>
-        <w:t>на вход напряжение частотой 1 Гц и амплитудой 10 В. Зарисуйте</w:t>
-      </w:r>
-      <w:proofErr w:type="gramEnd"/>
-      <w:r>
+        <w:t xml:space="preserve">на вход напряжение частотой 1 Гц и амплитудой 10 В. Зарисуйте осциллограммы входного и выходного напряжений. </w:t>
+      </w:r>
+    </w:p>
+    <w:p>
+      <w:pPr>
         <w:rPr>
           <w:rFonts w:ascii="Times New Roman" w:hAnsi="Times New Roman" w:cs="Times New Roman"/>
           <w:color w:val="000000" w:themeColor="text1"/>
           <w:sz w:val="28"/>
         </w:rPr>
-        <w:t xml:space="preserve"> осциллограммы входного и выходного напряжений. </w:t>
-      </w:r>
-    </w:p>
-    <w:p>
-      <w:pPr>
+      </w:pPr>
+      <w:r>
         <w:rPr>
           <w:rFonts w:ascii="Times New Roman" w:hAnsi="Times New Roman" w:cs="Times New Roman"/>
           <w:color w:val="000000" w:themeColor="text1"/>
           <w:sz w:val="28"/>
         </w:rPr>
-      </w:pPr>
+        <w:t>Измерим</w:t>
+      </w:r>
       <w:r>
         <w:rPr>
           <w:rFonts w:ascii="Times New Roman" w:hAnsi="Times New Roman" w:cs="Times New Roman"/>
           <w:color w:val="000000" w:themeColor="text1"/>
           <w:sz w:val="28"/>
         </w:rPr>
-        <w:t>Измерим</w:t>
-      </w:r>
+        <w:t xml:space="preserve"> уровни </w:t>
+      </w:r>
+      <w:proofErr w:type="spellStart"/>
       <w:r>
         <w:rPr>
           <w:rFonts w:ascii="Times New Roman" w:hAnsi="Times New Roman" w:cs="Times New Roman"/>
           <w:color w:val="000000" w:themeColor="text1"/>
           <w:sz w:val="28"/>
         </w:rPr>
-        <w:t xml:space="preserve"> уровни </w:t>
-      </w:r>
-      <w:proofErr w:type="spellStart"/>
-      <w:proofErr w:type="gramStart"/>
-      <w:r>
-        <w:rPr>
-          <w:rFonts w:ascii="Times New Roman" w:hAnsi="Times New Roman" w:cs="Times New Roman"/>
-          <w:color w:val="000000" w:themeColor="text1"/>
-          <w:sz w:val="28"/>
-        </w:rPr>
-        <w:t>U</w:t>
-      </w:r>
-      <w:proofErr w:type="gramEnd"/>
-      <w:r>
-        <w:rPr>
-          <w:rFonts w:ascii="Times New Roman" w:hAnsi="Times New Roman" w:cs="Times New Roman"/>
-          <w:color w:val="000000" w:themeColor="text1"/>
-          <w:sz w:val="28"/>
-        </w:rPr>
-        <w:t>вых</w:t>
+        <w:t>Uвых</w:t>
       </w:r>
       <w:proofErr w:type="spellEnd"/>
       <w:r>
@@ -12089,7 +11859,7 @@
                     </pic:cNvPicPr>
                   </pic:nvPicPr>
                   <pic:blipFill>
-                    <a:blip r:embed="rId13">
+                    <a:blip r:embed="rId12">
                       <a:extLst>
                         <a:ext uri="{28A0092B-C50C-407E-A947-70E740481C1C}">
                           <a14:useLocalDpi xmlns:a14="http://schemas.microsoft.com/office/drawing/2010/main" val="0"/>
@@ -12217,14 +11987,13 @@
       <w:r>
         <w:rPr>
           <w:noProof/>
-          <w:lang w:eastAsia="ru-RU"/>
         </w:rPr>
         <w:lastRenderedPageBreak/>
         <w:drawing>
-          <wp:inline distT="0" distB="0" distL="0" distR="0" wp14:anchorId="0C17C7C1" wp14:editId="0756ECFE">
-            <wp:extent cx="5600700" cy="2562225"/>
-            <wp:effectExtent l="0" t="0" r="0" b="9525"/>
-            <wp:docPr id="2" name="Рисунок 2"/>
+          <wp:inline distT="0" distB="0" distL="0" distR="0" wp14:anchorId="5029FD9B" wp14:editId="6DAA6554">
+            <wp:extent cx="5939790" cy="2830830"/>
+            <wp:effectExtent l="0" t="0" r="3810" b="7620"/>
+            <wp:docPr id="3" name="Рисунок 3"/>
             <wp:cNvGraphicFramePr>
               <a:graphicFrameLocks xmlns:a="http://schemas.openxmlformats.org/drawingml/2006/main" noChangeAspect="1"/>
             </wp:cNvGraphicFramePr>
@@ -12232,23 +12001,36 @@
               <a:graphicData uri="http://schemas.openxmlformats.org/drawingml/2006/picture">
                 <pic:pic xmlns:pic="http://schemas.openxmlformats.org/drawingml/2006/picture">
                   <pic:nvPicPr>
-                    <pic:cNvPr id="0" name=""/>
-                    <pic:cNvPicPr/>
+                    <pic:cNvPr id="0" name="Picture 1"/>
+                    <pic:cNvPicPr>
+                      <a:picLocks noChangeAspect="1" noChangeArrowheads="1"/>
+                    </pic:cNvPicPr>
                   </pic:nvPicPr>
                   <pic:blipFill>
-                    <a:blip r:embed="rId14"/>
+                    <a:blip r:embed="rId13">
+                      <a:extLst>
+                        <a:ext uri="{28A0092B-C50C-407E-A947-70E740481C1C}">
+                          <a14:useLocalDpi xmlns:a14="http://schemas.microsoft.com/office/drawing/2010/main" val="0"/>
+                        </a:ext>
+                      </a:extLst>
+                    </a:blip>
+                    <a:srcRect/>
                     <a:stretch>
                       <a:fillRect/>
                     </a:stretch>
                   </pic:blipFill>
-                  <pic:spPr>
+                  <pic:spPr bwMode="auto">
                     <a:xfrm>
                       <a:off x="0" y="0"/>
-                      <a:ext cx="5600700" cy="2562225"/>
+                      <a:ext cx="5939790" cy="2830830"/>
                     </a:xfrm>
                     <a:prstGeom prst="rect">
                       <a:avLst/>
                     </a:prstGeom>
+                    <a:noFill/>
+                    <a:ln>
+                      <a:noFill/>
+                    </a:ln>
                   </pic:spPr>
                 </pic:pic>
               </a:graphicData>
@@ -12293,11 +12075,8 @@
           <w:rFonts w:cstheme="minorHAnsi"/>
           <w:b/>
           <w:bCs/>
-          <w:lang w:val="en-US"/>
-        </w:rPr>
-      </w:pPr>
-      <w:bookmarkStart w:id="2" w:name="_GoBack"/>
-      <w:bookmarkEnd w:id="2"/>
+        </w:rPr>
+      </w:pPr>
     </w:p>
     <w:p>
       <w:pPr>
@@ -12372,17 +12151,27 @@
           <w:sz w:val="28"/>
         </w:rPr>
       </w:pPr>
+      <w:r>
+        <w:rPr>
+          <w:rFonts w:ascii="Times New Roman" w:hAnsi="Times New Roman" w:cs="Times New Roman"/>
+          <w:bCs/>
+          <w:sz w:val="28"/>
+          <w:lang w:val="en-US"/>
+        </w:rPr>
+        <w:t>U</w:t>
+      </w:r>
+      <w:proofErr w:type="spellStart"/>
       <w:proofErr w:type="gramStart"/>
       <w:r>
         <w:rPr>
           <w:rFonts w:ascii="Times New Roman" w:hAnsi="Times New Roman" w:cs="Times New Roman"/>
           <w:bCs/>
           <w:sz w:val="28"/>
-          <w:lang w:val="en-US"/>
-        </w:rPr>
-        <w:t>U</w:t>
-      </w:r>
-      <w:proofErr w:type="spellStart"/>
+          <w:vertAlign w:val="subscript"/>
+        </w:rPr>
+        <w:t>вых</w:t>
+      </w:r>
+      <w:proofErr w:type="spellEnd"/>
       <w:r>
         <w:rPr>
           <w:rFonts w:ascii="Times New Roman" w:hAnsi="Times New Roman" w:cs="Times New Roman"/>
@@ -12390,15 +12179,14 @@
           <w:sz w:val="28"/>
           <w:vertAlign w:val="subscript"/>
         </w:rPr>
-        <w:t>вых</w:t>
-      </w:r>
-      <w:proofErr w:type="spellEnd"/>
+        <w:t xml:space="preserve"> </w:t>
+      </w:r>
       <w:r>
         <w:rPr>
           <w:rFonts w:ascii="Times New Roman" w:hAnsi="Times New Roman" w:cs="Times New Roman"/>
           <w:bCs/>
           <w:sz w:val="28"/>
-          <w:vertAlign w:val="subscript"/>
+          <w:vertAlign w:val="superscript"/>
         </w:rPr>
         <w:t xml:space="preserve"> </w:t>
       </w:r>
@@ -12407,34 +12195,17 @@
           <w:rFonts w:ascii="Times New Roman" w:hAnsi="Times New Roman" w:cs="Times New Roman"/>
           <w:bCs/>
           <w:sz w:val="28"/>
-          <w:vertAlign w:val="superscript"/>
-        </w:rPr>
-        <w:t xml:space="preserve"> </w:t>
-      </w:r>
+        </w:rPr>
+        <w:t>=</w:t>
+      </w:r>
+      <w:proofErr w:type="gramEnd"/>
       <w:r>
         <w:rPr>
           <w:rFonts w:ascii="Times New Roman" w:hAnsi="Times New Roman" w:cs="Times New Roman"/>
           <w:bCs/>
           <w:sz w:val="28"/>
         </w:rPr>
-        <w:t>=</w:t>
-      </w:r>
-      <w:proofErr w:type="gramEnd"/>
-      <w:r>
-        <w:rPr>
-          <w:rFonts w:ascii="Times New Roman" w:hAnsi="Times New Roman" w:cs="Times New Roman"/>
-          <w:bCs/>
-          <w:sz w:val="28"/>
-        </w:rPr>
-        <w:t xml:space="preserve"> </w:t>
-      </w:r>
-      <w:r>
-        <w:rPr>
-          <w:rFonts w:ascii="Times New Roman" w:hAnsi="Times New Roman" w:cs="Times New Roman"/>
-          <w:bCs/>
-          <w:sz w:val="28"/>
-        </w:rPr>
-        <w:t>10.7576 В</w:t>
+        <w:t xml:space="preserve"> 10.7576 В</w:t>
       </w:r>
     </w:p>
     <w:p>
@@ -12507,106 +12278,72 @@
           <w:bCs/>
           <w:sz w:val="28"/>
         </w:rPr>
-        <w:t xml:space="preserve">= </w:t>
-      </w:r>
-      <w:r>
+        <w:t>= -12.1718 В</w:t>
+      </w:r>
+    </w:p>
+    <w:p>
+      <w:pPr>
         <w:rPr>
           <w:rFonts w:ascii="Times New Roman" w:hAnsi="Times New Roman" w:cs="Times New Roman"/>
           <w:bCs/>
           <w:sz w:val="28"/>
         </w:rPr>
-        <w:t>-12.1718</w:t>
-      </w:r>
+      </w:pPr>
+      <w:r>
+        <w:rPr>
+          <w:rFonts w:ascii="Times New Roman" w:hAnsi="Times New Roman" w:cs="Times New Roman"/>
+          <w:bCs/>
+          <w:sz w:val="28"/>
+          <w:lang w:val="en-US"/>
+        </w:rPr>
+        <w:t>U</w:t>
+      </w:r>
+      <w:proofErr w:type="spellStart"/>
       <w:proofErr w:type="gramStart"/>
       <w:r>
         <w:rPr>
           <w:rFonts w:ascii="Times New Roman" w:hAnsi="Times New Roman" w:cs="Times New Roman"/>
           <w:bCs/>
           <w:sz w:val="28"/>
-        </w:rPr>
-        <w:t xml:space="preserve"> В</w:t>
+          <w:vertAlign w:val="subscript"/>
+        </w:rPr>
+        <w:t>вых</w:t>
+      </w:r>
+      <w:proofErr w:type="spellEnd"/>
+      <w:r>
+        <w:rPr>
+          <w:rFonts w:ascii="Times New Roman" w:hAnsi="Times New Roman" w:cs="Times New Roman"/>
+          <w:bCs/>
+          <w:sz w:val="28"/>
+          <w:vertAlign w:val="subscript"/>
+        </w:rPr>
+        <w:t xml:space="preserve"> </w:t>
+      </w:r>
+      <w:r>
+        <w:rPr>
+          <w:rFonts w:ascii="Times New Roman" w:hAnsi="Times New Roman" w:cs="Times New Roman"/>
+          <w:bCs/>
+          <w:sz w:val="28"/>
+          <w:vertAlign w:val="superscript"/>
+        </w:rPr>
+        <w:t xml:space="preserve"> </w:t>
+      </w:r>
+      <w:r>
+        <w:rPr>
+          <w:rFonts w:ascii="Times New Roman" w:hAnsi="Times New Roman" w:cs="Times New Roman"/>
+          <w:bCs/>
+          <w:sz w:val="28"/>
+        </w:rPr>
+        <w:t>=</w:t>
       </w:r>
       <w:proofErr w:type="gramEnd"/>
-    </w:p>
-    <w:p>
-      <w:pPr>
+      <w:r>
         <w:rPr>
           <w:rFonts w:ascii="Times New Roman" w:hAnsi="Times New Roman" w:cs="Times New Roman"/>
           <w:bCs/>
           <w:sz w:val="28"/>
         </w:rPr>
-      </w:pPr>
-      <w:proofErr w:type="gramStart"/>
-      <w:r>
-        <w:rPr>
-          <w:rFonts w:ascii="Times New Roman" w:hAnsi="Times New Roman" w:cs="Times New Roman"/>
-          <w:bCs/>
-          <w:sz w:val="28"/>
-          <w:lang w:val="en-US"/>
-        </w:rPr>
-        <w:t>U</w:t>
-      </w:r>
-      <w:proofErr w:type="spellStart"/>
-      <w:r>
-        <w:rPr>
-          <w:rFonts w:ascii="Times New Roman" w:hAnsi="Times New Roman" w:cs="Times New Roman"/>
-          <w:bCs/>
-          <w:sz w:val="28"/>
-          <w:vertAlign w:val="subscript"/>
-        </w:rPr>
-        <w:t>вых</w:t>
-      </w:r>
-      <w:proofErr w:type="spellEnd"/>
-      <w:r>
-        <w:rPr>
-          <w:rFonts w:ascii="Times New Roman" w:hAnsi="Times New Roman" w:cs="Times New Roman"/>
-          <w:bCs/>
-          <w:sz w:val="28"/>
-          <w:vertAlign w:val="subscript"/>
-        </w:rPr>
-        <w:t xml:space="preserve"> </w:t>
-      </w:r>
-      <w:r>
-        <w:rPr>
-          <w:rFonts w:ascii="Times New Roman" w:hAnsi="Times New Roman" w:cs="Times New Roman"/>
-          <w:bCs/>
-          <w:sz w:val="28"/>
-          <w:vertAlign w:val="superscript"/>
-        </w:rPr>
-        <w:t xml:space="preserve"> </w:t>
-      </w:r>
-      <w:r>
-        <w:rPr>
-          <w:rFonts w:ascii="Times New Roman" w:hAnsi="Times New Roman" w:cs="Times New Roman"/>
-          <w:bCs/>
-          <w:sz w:val="28"/>
-        </w:rPr>
-        <w:t>=</w:t>
-      </w:r>
-      <w:proofErr w:type="gramEnd"/>
-      <w:r>
-        <w:rPr>
-          <w:rFonts w:ascii="Times New Roman" w:hAnsi="Times New Roman" w:cs="Times New Roman"/>
-          <w:bCs/>
-          <w:sz w:val="28"/>
-        </w:rPr>
-        <w:t xml:space="preserve"> 10.</w:t>
-      </w:r>
-      <w:r>
-        <w:rPr>
-          <w:rFonts w:ascii="Times New Roman" w:hAnsi="Times New Roman" w:cs="Times New Roman"/>
-          <w:bCs/>
-          <w:sz w:val="28"/>
-        </w:rPr>
-        <w:t>3874</w:t>
-      </w:r>
-      <w:r>
-        <w:rPr>
-          <w:rFonts w:ascii="Times New Roman" w:hAnsi="Times New Roman" w:cs="Times New Roman"/>
-          <w:bCs/>
-          <w:sz w:val="28"/>
-        </w:rPr>
-        <w:t xml:space="preserve"> В</w:t>
+        <w:t xml:space="preserve"> 10.3874 В</w:t>
       </w:r>
     </w:p>
     <w:p>
@@ -12667,16 +12404,209 @@
           <w:rFonts w:ascii="Times New Roman" w:hAnsi="Times New Roman" w:cs="Times New Roman"/>
           <w:sz w:val="28"/>
         </w:rPr>
-        <w:t xml:space="preserve">Основным свойством стабилитрона, на базе которого функционирует параметрический стабилизатор напряжения, является то, что U на нем в рабочем диапазоне вольт-амперной характеристики (от </w:t>
+        <w:t xml:space="preserve">Основным свойством стабилитрона, на базе которого функционирует параметрический стабилизатор напряжения, является то, что U на нем в рабочем диапазоне </w:t>
+      </w:r>
+      <w:proofErr w:type="gramStart"/>
+      <w:r>
+        <w:rPr>
+          <w:rFonts w:ascii="Times New Roman" w:hAnsi="Times New Roman" w:cs="Times New Roman"/>
+          <w:sz w:val="28"/>
+        </w:rPr>
+        <w:t>вольт-амперной</w:t>
+      </w:r>
+      <w:proofErr w:type="gramEnd"/>
+      <w:r>
+        <w:rPr>
+          <w:rFonts w:ascii="Times New Roman" w:hAnsi="Times New Roman" w:cs="Times New Roman"/>
+          <w:sz w:val="28"/>
+        </w:rPr>
+        <w:t xml:space="preserve"> характеристики (от </w:t>
       </w:r>
       <w:proofErr w:type="spellStart"/>
+      <w:r>
+        <w:rPr>
+          <w:rFonts w:ascii="Times New Roman" w:hAnsi="Times New Roman" w:cs="Times New Roman"/>
+          <w:sz w:val="28"/>
+        </w:rPr>
+        <w:t>Iст</w:t>
+      </w:r>
+      <w:proofErr w:type="spellEnd"/>
+      <w:r>
+        <w:rPr>
+          <w:rFonts w:ascii="Times New Roman" w:hAnsi="Times New Roman" w:cs="Times New Roman"/>
+          <w:sz w:val="28"/>
+        </w:rPr>
+        <w:t xml:space="preserve"> </w:t>
+      </w:r>
+      <w:proofErr w:type="spellStart"/>
+      <w:r>
+        <w:rPr>
+          <w:rFonts w:ascii="Times New Roman" w:hAnsi="Times New Roman" w:cs="Times New Roman"/>
+          <w:sz w:val="28"/>
+        </w:rPr>
+        <w:t>min</w:t>
+      </w:r>
+      <w:proofErr w:type="spellEnd"/>
+      <w:r>
+        <w:rPr>
+          <w:rFonts w:ascii="Times New Roman" w:hAnsi="Times New Roman" w:cs="Times New Roman"/>
+          <w:sz w:val="28"/>
+        </w:rPr>
+        <w:t xml:space="preserve"> до </w:t>
+      </w:r>
+      <w:proofErr w:type="spellStart"/>
+      <w:r>
+        <w:rPr>
+          <w:rFonts w:ascii="Times New Roman" w:hAnsi="Times New Roman" w:cs="Times New Roman"/>
+          <w:sz w:val="28"/>
+        </w:rPr>
+        <w:t>Iст</w:t>
+      </w:r>
+      <w:proofErr w:type="spellEnd"/>
+      <w:r>
+        <w:rPr>
+          <w:rFonts w:ascii="Times New Roman" w:hAnsi="Times New Roman" w:cs="Times New Roman"/>
+          <w:sz w:val="28"/>
+        </w:rPr>
+        <w:t xml:space="preserve"> </w:t>
+      </w:r>
+      <w:proofErr w:type="spellStart"/>
+      <w:r>
+        <w:rPr>
+          <w:rFonts w:ascii="Times New Roman" w:hAnsi="Times New Roman" w:cs="Times New Roman"/>
+          <w:sz w:val="28"/>
+        </w:rPr>
+        <w:t>max</w:t>
+      </w:r>
+      <w:proofErr w:type="spellEnd"/>
+      <w:r>
+        <w:rPr>
+          <w:rFonts w:ascii="Times New Roman" w:hAnsi="Times New Roman" w:cs="Times New Roman"/>
+          <w:sz w:val="28"/>
+        </w:rPr>
+        <w:t xml:space="preserve">) остается практически прежним. При этом изменения происходят от </w:t>
+      </w:r>
+      <w:proofErr w:type="spellStart"/>
+      <w:r>
+        <w:rPr>
+          <w:rFonts w:ascii="Times New Roman" w:hAnsi="Times New Roman" w:cs="Times New Roman"/>
+          <w:sz w:val="28"/>
+        </w:rPr>
+        <w:t>Uст</w:t>
+      </w:r>
+      <w:proofErr w:type="spellEnd"/>
+      <w:r>
+        <w:rPr>
+          <w:rFonts w:ascii="Times New Roman" w:hAnsi="Times New Roman" w:cs="Times New Roman"/>
+          <w:sz w:val="28"/>
+        </w:rPr>
+        <w:t xml:space="preserve"> </w:t>
+      </w:r>
+      <w:proofErr w:type="spellStart"/>
+      <w:r>
+        <w:rPr>
+          <w:rFonts w:ascii="Times New Roman" w:hAnsi="Times New Roman" w:cs="Times New Roman"/>
+          <w:sz w:val="28"/>
+        </w:rPr>
+        <w:t>min</w:t>
+      </w:r>
+      <w:proofErr w:type="spellEnd"/>
+      <w:r>
+        <w:rPr>
+          <w:rFonts w:ascii="Times New Roman" w:hAnsi="Times New Roman" w:cs="Times New Roman"/>
+          <w:sz w:val="28"/>
+        </w:rPr>
+        <w:t xml:space="preserve"> до </w:t>
+      </w:r>
+      <w:proofErr w:type="spellStart"/>
+      <w:r>
+        <w:rPr>
+          <w:rFonts w:ascii="Times New Roman" w:hAnsi="Times New Roman" w:cs="Times New Roman"/>
+          <w:sz w:val="28"/>
+        </w:rPr>
+        <w:t>Uст</w:t>
+      </w:r>
+      <w:proofErr w:type="spellEnd"/>
+      <w:r>
+        <w:rPr>
+          <w:rFonts w:ascii="Times New Roman" w:hAnsi="Times New Roman" w:cs="Times New Roman"/>
+          <w:sz w:val="28"/>
+        </w:rPr>
+        <w:t xml:space="preserve"> </w:t>
+      </w:r>
+      <w:proofErr w:type="spellStart"/>
+      <w:r>
+        <w:rPr>
+          <w:rFonts w:ascii="Times New Roman" w:hAnsi="Times New Roman" w:cs="Times New Roman"/>
+          <w:sz w:val="28"/>
+        </w:rPr>
+        <w:t>max</w:t>
+      </w:r>
+      <w:proofErr w:type="spellEnd"/>
+    </w:p>
+    <w:p>
+      <w:pPr>
+        <w:rPr>
+          <w:rFonts w:ascii="Times New Roman" w:hAnsi="Times New Roman" w:cs="Times New Roman"/>
+          <w:sz w:val="28"/>
+        </w:rPr>
+      </w:pPr>
+      <w:r>
+        <w:rPr>
+          <w:rFonts w:ascii="Times New Roman" w:hAnsi="Times New Roman" w:cs="Times New Roman"/>
+          <w:sz w:val="28"/>
+        </w:rPr>
+        <w:t>В эксперименте</w:t>
+      </w:r>
+      <w:r>
+        <w:rPr>
+          <w:rFonts w:ascii="Times New Roman" w:hAnsi="Times New Roman" w:cs="Times New Roman"/>
+          <w:sz w:val="28"/>
+        </w:rPr>
+        <w:t xml:space="preserve"> </w:t>
+      </w:r>
+      <w:r>
+        <w:rPr>
+          <w:rFonts w:ascii="Times New Roman" w:hAnsi="Times New Roman" w:cs="Times New Roman"/>
+          <w:sz w:val="28"/>
+        </w:rPr>
+        <w:t xml:space="preserve">3 </w:t>
+      </w:r>
+      <w:r>
+        <w:rPr>
+          <w:rFonts w:ascii="Times New Roman" w:hAnsi="Times New Roman" w:cs="Times New Roman"/>
+          <w:sz w:val="28"/>
+        </w:rPr>
+        <w:t>происход</w:t>
+      </w:r>
+      <w:r>
+        <w:rPr>
+          <w:rFonts w:ascii="Times New Roman" w:hAnsi="Times New Roman" w:cs="Times New Roman"/>
+          <w:sz w:val="28"/>
+        </w:rPr>
+        <w:t>и</w:t>
+      </w:r>
+      <w:r>
+        <w:rPr>
+          <w:rFonts w:ascii="Times New Roman" w:hAnsi="Times New Roman" w:cs="Times New Roman"/>
+          <w:sz w:val="28"/>
+        </w:rPr>
+        <w:t xml:space="preserve">т изменения тока, проходящего через стабилитрон, а при изменении напряжения на входе выполняется корректировка тока, двигающегося по балластному резистору. В результате в балластном резисторе происходит гашение излишков напряжения на входе. Значение этого падения зависят от проходящего через него тока, который, в свою очередь, взаимосвязан с электротоком через стабилитрон. В силу этого любая коррекция электротока через стабилитрон напрямую отражается на величине падения U, отмечаемой в балластном </w:t>
+      </w:r>
       <w:proofErr w:type="gramStart"/>
       <w:r>
         <w:rPr>
           <w:rFonts w:ascii="Times New Roman" w:hAnsi="Times New Roman" w:cs="Times New Roman"/>
           <w:sz w:val="28"/>
         </w:rPr>
-        <w:t>I</w:t>
+        <w:t>резисторе.</w:t>
+      </w:r>
+      <w:r>
+        <w:rPr>
+          <w:rFonts w:ascii="Times New Roman" w:hAnsi="Times New Roman" w:cs="Times New Roman"/>
+          <w:sz w:val="28"/>
+        </w:rPr>
+        <w:t>.</w:t>
       </w:r>
       <w:proofErr w:type="gramEnd"/>
       <w:r>
@@ -12684,41 +12614,44 @@
           <w:rFonts w:ascii="Times New Roman" w:hAnsi="Times New Roman" w:cs="Times New Roman"/>
           <w:sz w:val="28"/>
         </w:rPr>
-        <w:t>ст</w:t>
-      </w:r>
-      <w:proofErr w:type="spellEnd"/>
-      <w:r>
-        <w:rPr>
-          <w:rFonts w:ascii="Times New Roman" w:hAnsi="Times New Roman" w:cs="Times New Roman"/>
-          <w:sz w:val="28"/>
-        </w:rPr>
         <w:t xml:space="preserve"> </w:t>
       </w:r>
-      <w:proofErr w:type="spellStart"/>
-      <w:r>
-        <w:rPr>
-          <w:rFonts w:ascii="Times New Roman" w:hAnsi="Times New Roman" w:cs="Times New Roman"/>
-          <w:sz w:val="28"/>
-        </w:rPr>
-        <w:t>min</w:t>
-      </w:r>
-      <w:proofErr w:type="spellEnd"/>
-      <w:r>
-        <w:rPr>
-          <w:rFonts w:ascii="Times New Roman" w:hAnsi="Times New Roman" w:cs="Times New Roman"/>
-          <w:sz w:val="28"/>
-        </w:rPr>
-        <w:t xml:space="preserve"> до </w:t>
-      </w:r>
-      <w:proofErr w:type="spellStart"/>
-      <w:r>
-        <w:rPr>
-          <w:rFonts w:ascii="Times New Roman" w:hAnsi="Times New Roman" w:cs="Times New Roman"/>
-          <w:sz w:val="28"/>
-        </w:rPr>
-        <w:t>Iст</w:t>
-      </w:r>
-      <w:proofErr w:type="spellEnd"/>
+    </w:p>
+    <w:p>
+      <w:pPr>
+        <w:rPr>
+          <w:rFonts w:ascii="Times New Roman" w:hAnsi="Times New Roman" w:cs="Times New Roman"/>
+          <w:sz w:val="28"/>
+        </w:rPr>
+      </w:pPr>
+      <w:r>
+        <w:rPr>
+          <w:rFonts w:ascii="Times New Roman" w:hAnsi="Times New Roman" w:cs="Times New Roman"/>
+          <w:sz w:val="28"/>
+        </w:rPr>
+        <w:t xml:space="preserve">Диодные ограничители </w:t>
+      </w:r>
+      <w:r>
+        <w:rPr>
+          <w:rFonts w:ascii="Times New Roman" w:hAnsi="Times New Roman" w:cs="Times New Roman"/>
+          <w:sz w:val="28"/>
+        </w:rPr>
+        <w:t xml:space="preserve">в эксперименте 4 </w:t>
+      </w:r>
+      <w:r>
+        <w:rPr>
+          <w:rFonts w:ascii="Times New Roman" w:hAnsi="Times New Roman" w:cs="Times New Roman"/>
+          <w:sz w:val="28"/>
+        </w:rPr>
+        <w:t>служат</w:t>
+      </w:r>
+      <w:r>
+        <w:rPr>
+          <w:rFonts w:ascii="Times New Roman" w:hAnsi="Times New Roman" w:cs="Times New Roman"/>
+          <w:sz w:val="28"/>
+        </w:rPr>
+        <w:t xml:space="preserve"> для</w:t>
+      </w:r>
       <w:r>
         <w:rPr>
           <w:rFonts w:ascii="Times New Roman" w:hAnsi="Times New Roman" w:cs="Times New Roman"/>
@@ -12726,30 +12659,27 @@
         </w:rPr>
         <w:t xml:space="preserve"> </w:t>
       </w:r>
-      <w:proofErr w:type="spellStart"/>
-      <w:r>
-        <w:rPr>
-          <w:rFonts w:ascii="Times New Roman" w:hAnsi="Times New Roman" w:cs="Times New Roman"/>
-          <w:sz w:val="28"/>
-        </w:rPr>
-        <w:t>max</w:t>
-      </w:r>
-      <w:proofErr w:type="spellEnd"/>
-      <w:r>
-        <w:rPr>
-          <w:rFonts w:ascii="Times New Roman" w:hAnsi="Times New Roman" w:cs="Times New Roman"/>
-          <w:sz w:val="28"/>
-        </w:rPr>
-        <w:t xml:space="preserve">) остается практически прежним. При этом изменения происходят от </w:t>
-      </w:r>
-      <w:proofErr w:type="spellStart"/>
+      <w:r>
+        <w:rPr>
+          <w:rFonts w:ascii="Times New Roman" w:hAnsi="Times New Roman" w:cs="Times New Roman"/>
+          <w:sz w:val="28"/>
+        </w:rPr>
+        <w:t xml:space="preserve">ограничения </w:t>
+      </w:r>
       <w:proofErr w:type="gramStart"/>
       <w:r>
         <w:rPr>
           <w:rFonts w:ascii="Times New Roman" w:hAnsi="Times New Roman" w:cs="Times New Roman"/>
           <w:sz w:val="28"/>
         </w:rPr>
-        <w:t>U</w:t>
+        <w:t xml:space="preserve">сигнала </w:t>
+      </w:r>
+      <w:r>
+        <w:rPr>
+          <w:rFonts w:ascii="Times New Roman" w:hAnsi="Times New Roman" w:cs="Times New Roman"/>
+          <w:sz w:val="28"/>
+        </w:rPr>
+        <w:t>,</w:t>
       </w:r>
       <w:proofErr w:type="gramEnd"/>
       <w:r>
@@ -12757,195 +12687,7 @@
           <w:rFonts w:ascii="Times New Roman" w:hAnsi="Times New Roman" w:cs="Times New Roman"/>
           <w:sz w:val="28"/>
         </w:rPr>
-        <w:t>ст</w:t>
-      </w:r>
-      <w:proofErr w:type="spellEnd"/>
-      <w:r>
-        <w:rPr>
-          <w:rFonts w:ascii="Times New Roman" w:hAnsi="Times New Roman" w:cs="Times New Roman"/>
-          <w:sz w:val="28"/>
-        </w:rPr>
-        <w:t xml:space="preserve"> </w:t>
-      </w:r>
-      <w:proofErr w:type="spellStart"/>
-      <w:r>
-        <w:rPr>
-          <w:rFonts w:ascii="Times New Roman" w:hAnsi="Times New Roman" w:cs="Times New Roman"/>
-          <w:sz w:val="28"/>
-        </w:rPr>
-        <w:t>min</w:t>
-      </w:r>
-      <w:proofErr w:type="spellEnd"/>
-      <w:r>
-        <w:rPr>
-          <w:rFonts w:ascii="Times New Roman" w:hAnsi="Times New Roman" w:cs="Times New Roman"/>
-          <w:sz w:val="28"/>
-        </w:rPr>
-        <w:t xml:space="preserve"> до </w:t>
-      </w:r>
-      <w:proofErr w:type="spellStart"/>
-      <w:r>
-        <w:rPr>
-          <w:rFonts w:ascii="Times New Roman" w:hAnsi="Times New Roman" w:cs="Times New Roman"/>
-          <w:sz w:val="28"/>
-        </w:rPr>
-        <w:t>Uст</w:t>
-      </w:r>
-      <w:proofErr w:type="spellEnd"/>
-      <w:r>
-        <w:rPr>
-          <w:rFonts w:ascii="Times New Roman" w:hAnsi="Times New Roman" w:cs="Times New Roman"/>
-          <w:sz w:val="28"/>
-        </w:rPr>
-        <w:t xml:space="preserve"> </w:t>
-      </w:r>
-      <w:proofErr w:type="spellStart"/>
-      <w:r>
-        <w:rPr>
-          <w:rFonts w:ascii="Times New Roman" w:hAnsi="Times New Roman" w:cs="Times New Roman"/>
-          <w:sz w:val="28"/>
-        </w:rPr>
-        <w:t>max</w:t>
-      </w:r>
-      <w:proofErr w:type="spellEnd"/>
-    </w:p>
-    <w:p>
-      <w:pPr>
-        <w:rPr>
-          <w:rFonts w:ascii="Times New Roman" w:hAnsi="Times New Roman" w:cs="Times New Roman"/>
-          <w:sz w:val="28"/>
-        </w:rPr>
-      </w:pPr>
-      <w:r>
-        <w:rPr>
-          <w:rFonts w:ascii="Times New Roman" w:hAnsi="Times New Roman" w:cs="Times New Roman"/>
-          <w:sz w:val="28"/>
-        </w:rPr>
-        <w:t>В эксперименте</w:t>
-      </w:r>
-      <w:r>
-        <w:rPr>
-          <w:rFonts w:ascii="Times New Roman" w:hAnsi="Times New Roman" w:cs="Times New Roman"/>
-          <w:sz w:val="28"/>
-        </w:rPr>
-        <w:t xml:space="preserve"> </w:t>
-      </w:r>
-      <w:r>
-        <w:rPr>
-          <w:rFonts w:ascii="Times New Roman" w:hAnsi="Times New Roman" w:cs="Times New Roman"/>
-          <w:sz w:val="28"/>
-        </w:rPr>
-        <w:t xml:space="preserve">3 </w:t>
-      </w:r>
-      <w:r>
-        <w:rPr>
-          <w:rFonts w:ascii="Times New Roman" w:hAnsi="Times New Roman" w:cs="Times New Roman"/>
-          <w:sz w:val="28"/>
-        </w:rPr>
-        <w:t>происход</w:t>
-      </w:r>
-      <w:r>
-        <w:rPr>
-          <w:rFonts w:ascii="Times New Roman" w:hAnsi="Times New Roman" w:cs="Times New Roman"/>
-          <w:sz w:val="28"/>
-        </w:rPr>
-        <w:t>и</w:t>
-      </w:r>
-      <w:r>
-        <w:rPr>
-          <w:rFonts w:ascii="Times New Roman" w:hAnsi="Times New Roman" w:cs="Times New Roman"/>
-          <w:sz w:val="28"/>
-        </w:rPr>
-        <w:t>т изменения тока, проходящего через стабилитрон, а при изменении напряжения на входе выполняется корректировка тока, двигающегося по балластному резистору. В результате в балластном резисторе происходит гашение излишков напряжения на входе. Значение этого падения зависят от проходящего через него тока, который, в свою очередь, взаимосвязан с электротоком через стабилитрон. В силу этого любая коррекция электротока через стабилитрон напрямую отражается на величине падения U, отмечаемой в балластном резисторе</w:t>
-      </w:r>
-      <w:proofErr w:type="gramStart"/>
-      <w:r>
-        <w:rPr>
-          <w:rFonts w:ascii="Times New Roman" w:hAnsi="Times New Roman" w:cs="Times New Roman"/>
-          <w:sz w:val="28"/>
-        </w:rPr>
-        <w:t>.</w:t>
-      </w:r>
-      <w:r>
-        <w:rPr>
-          <w:rFonts w:ascii="Times New Roman" w:hAnsi="Times New Roman" w:cs="Times New Roman"/>
-          <w:sz w:val="28"/>
-        </w:rPr>
-        <w:t xml:space="preserve">. </w:t>
-      </w:r>
-      <w:proofErr w:type="gramEnd"/>
-    </w:p>
-    <w:p>
-      <w:pPr>
-        <w:rPr>
-          <w:rFonts w:ascii="Times New Roman" w:hAnsi="Times New Roman" w:cs="Times New Roman"/>
-          <w:sz w:val="28"/>
-        </w:rPr>
-      </w:pPr>
-      <w:r>
-        <w:rPr>
-          <w:rFonts w:ascii="Times New Roman" w:hAnsi="Times New Roman" w:cs="Times New Roman"/>
-          <w:sz w:val="28"/>
-        </w:rPr>
-        <w:t xml:space="preserve">Диодные ограничители </w:t>
-      </w:r>
-      <w:r>
-        <w:rPr>
-          <w:rFonts w:ascii="Times New Roman" w:hAnsi="Times New Roman" w:cs="Times New Roman"/>
-          <w:sz w:val="28"/>
-        </w:rPr>
-        <w:t xml:space="preserve">в эксперименте 4 </w:t>
-      </w:r>
-      <w:r>
-        <w:rPr>
-          <w:rFonts w:ascii="Times New Roman" w:hAnsi="Times New Roman" w:cs="Times New Roman"/>
-          <w:sz w:val="28"/>
-        </w:rPr>
-        <w:t>служат</w:t>
-      </w:r>
-      <w:r>
-        <w:rPr>
-          <w:rFonts w:ascii="Times New Roman" w:hAnsi="Times New Roman" w:cs="Times New Roman"/>
-          <w:sz w:val="28"/>
-        </w:rPr>
-        <w:t xml:space="preserve"> для</w:t>
-      </w:r>
-      <w:r>
-        <w:rPr>
-          <w:rFonts w:ascii="Times New Roman" w:hAnsi="Times New Roman" w:cs="Times New Roman"/>
-          <w:sz w:val="28"/>
-        </w:rPr>
-        <w:t xml:space="preserve"> </w:t>
-      </w:r>
-      <w:r>
-        <w:rPr>
-          <w:rFonts w:ascii="Times New Roman" w:hAnsi="Times New Roman" w:cs="Times New Roman"/>
-          <w:sz w:val="28"/>
-        </w:rPr>
-        <w:t>ограничения сигнала</w:t>
-      </w:r>
-      <w:proofErr w:type="gramStart"/>
-      <w:r>
-        <w:rPr>
-          <w:rFonts w:ascii="Times New Roman" w:hAnsi="Times New Roman" w:cs="Times New Roman"/>
-          <w:sz w:val="28"/>
-        </w:rPr>
-        <w:t xml:space="preserve"> </w:t>
-      </w:r>
-      <w:r>
-        <w:rPr>
-          <w:rFonts w:ascii="Times New Roman" w:hAnsi="Times New Roman" w:cs="Times New Roman"/>
-          <w:sz w:val="28"/>
-        </w:rPr>
-        <w:t>,</w:t>
-      </w:r>
-      <w:proofErr w:type="gramEnd"/>
-      <w:r>
-        <w:rPr>
-          <w:rFonts w:ascii="Times New Roman" w:hAnsi="Times New Roman" w:cs="Times New Roman"/>
-          <w:sz w:val="28"/>
-        </w:rPr>
-        <w:t xml:space="preserve"> ограничители бывают по максимуму, по минимуму и двухсторонние, которые ограничивают уровень сигнала сверху и снизу. Устройство </w:t>
+        <w:t xml:space="preserve"> ограничители бывают по максимуму, по минимуму и двухсторонние, </w:t>
       </w:r>
       <w:r>
         <w:rPr>
@@ -12953,7 +12695,7 @@
           <w:sz w:val="28"/>
         </w:rPr>
         <w:lastRenderedPageBreak/>
-        <w:t>последовательных диодных ограничителей довольно простое и оно основано на ключевом свойстве полупроводникового диода: в открытом состоянии диод пропускает электрический ток, а в закрытом – электрический ток через диод не проходит.</w:t>
+        <w:t>которые ограничивают уровень сигнала сверху и снизу. Устройство последовательных диодных ограничителей довольно простое и оно основано на ключевом свойстве полупроводникового диода: в открытом состоянии диод пропускает электрический ток, а в закрытом – электрический ток через диод не проходит.</w:t>
       </w:r>
     </w:p>
     <w:sectPr>
@@ -12967,8 +12709,8 @@
 </file>
 
 <file path=word/numbering.xml><?xml version="1.0" encoding="utf-8"?>
-<w:numbering xmlns:wpc="http://schemas.microsoft.com/office/word/2010/wordprocessingCanvas" xmlns:mc="http://schemas.openxmlformats.org/markup-compatibility/2006" xmlns:o="urn:schemas-microsoft-com:office:office" xmlns:r="http://schemas.openxmlformats.org/officeDocument/2006/relationships" xmlns:m="http://schemas.openxmlformats.org/officeDocument/2006/math" xmlns:v="urn:schemas-microsoft-com:vml" xmlns:wp14="http://schemas.microsoft.com/office/word/2010/wordprocessingDrawing" xmlns:wp="http://schemas.openxmlformats.org/drawingml/2006/wordprocessingDrawing" xmlns:w10="urn:schemas-microsoft-com:office:word" xmlns:w="http://schemas.openxmlformats.org/wordprocessingml/2006/main" xmlns:w14="http://schemas.microsoft.com/office/word/2010/wordml" xmlns:wpg="http://schemas.microsoft.com/office/word/2010/wordprocessingGroup" xmlns:wpi="http://schemas.microsoft.com/office/word/2010/wordprocessingInk" xmlns:wne="http://schemas.microsoft.com/office/word/2006/wordml" xmlns:wps="http://schemas.microsoft.com/office/word/2010/wordprocessingShape" mc:Ignorable="w14 wp14">
-  <w:abstractNum w:abstractNumId="0">
+<w:numbering xmlns:wpc="http://schemas.microsoft.com/office/word/2010/wordprocessingCanvas" xmlns:cx="http://schemas.microsoft.com/office/drawing/2014/chartex" xmlns:cx1="http://schemas.microsoft.com/office/drawing/2015/9/8/chartex" xmlns:cx2="http://schemas.microsoft.com/office/drawing/2015/10/21/chartex" xmlns:cx3="http://schemas.microsoft.com/office/drawing/2016/5/9/chartex" xmlns:cx4="http://schemas.microsoft.com/office/drawing/2016/5/10/chartex" xmlns:cx5="http://schemas.microsoft.com/office/drawing/2016/5/11/chartex" xmlns:cx6="http://schemas.microsoft.com/office/drawing/2016/5/12/chartex" xmlns:cx7="http://schemas.microsoft.com/office/drawing/2016/5/13/chartex" xmlns:cx8="http://schemas.microsoft.com/office/drawing/2016/5/14/chartex" xmlns:mc="http://schemas.openxmlformats.org/markup-compatibility/2006" xmlns:aink="http://schemas.microsoft.com/office/drawing/2016/ink" xmlns:am3d="http://schemas.microsoft.com/office/drawing/2017/model3d" xmlns:o="urn:schemas-microsoft-com:office:office" xmlns:r="http://schemas.openxmlformats.org/officeDocument/2006/relationships" xmlns:m="http://schemas.openxmlformats.org/officeDocument/2006/math" xmlns:v="urn:schemas-microsoft-com:vml" xmlns:wp14="http://schemas.microsoft.com/office/word/2010/wordprocessingDrawing" xmlns:wp="http://schemas.openxmlformats.org/drawingml/2006/wordprocessingDrawing" xmlns:w10="urn:schemas-microsoft-com:office:word" xmlns:w="http://schemas.openxmlformats.org/wordprocessingml/2006/main" xmlns:w14="http://schemas.microsoft.com/office/word/2010/wordml" xmlns:w15="http://schemas.microsoft.com/office/word/2012/wordml" xmlns:w16cex="http://schemas.microsoft.com/office/word/2018/wordml/cex" xmlns:w16cid="http://schemas.microsoft.com/office/word/2016/wordml/cid" xmlns:w16="http://schemas.microsoft.com/office/word/2018/wordml" xmlns:w16se="http://schemas.microsoft.com/office/word/2015/wordml/symex" xmlns:wpg="http://schemas.microsoft.com/office/word/2010/wordprocessingGroup" xmlns:wpi="http://schemas.microsoft.com/office/word/2010/wordprocessingInk" xmlns:wne="http://schemas.microsoft.com/office/word/2006/wordml" xmlns:wps="http://schemas.microsoft.com/office/word/2010/wordprocessingShape" mc:Ignorable="w14 w15 w16se w16cid w16 w16cex wp14">
+  <w:abstractNum w:abstractNumId="0" w15:restartNumberingAfterBreak="0">
     <w:nsid w:val="1E8A568A"/>
     <w:multiLevelType w:val="multilevel"/>
     <w:tmpl w:val="04190025"/>
@@ -13063,7 +12805,7 @@
       </w:pPr>
     </w:lvl>
   </w:abstractNum>
-  <w:abstractNum w:abstractNumId="1">
+  <w:abstractNum w:abstractNumId="1" w15:restartNumberingAfterBreak="0">
     <w:nsid w:val="42B731A9"/>
     <w:multiLevelType w:val="multilevel"/>
     <w:tmpl w:val="5D5E4180"/>
@@ -13185,7 +12927,7 @@
       </w:rPr>
     </w:lvl>
   </w:abstractNum>
-  <w:abstractNum w:abstractNumId="2">
+  <w:abstractNum w:abstractNumId="2" w15:restartNumberingAfterBreak="0">
     <w:nsid w:val="620F3533"/>
     <w:multiLevelType w:val="multilevel"/>
     <w:tmpl w:val="1A4E8608"/>
@@ -13275,7 +13017,7 @@
       </w:pPr>
     </w:lvl>
   </w:abstractNum>
-  <w:abstractNum w:abstractNumId="3">
+  <w:abstractNum w:abstractNumId="3" w15:restartNumberingAfterBreak="0">
     <w:nsid w:val="67B270F7"/>
     <w:multiLevelType w:val="multilevel"/>
     <w:tmpl w:val="510C8CA4"/>
@@ -13417,7 +13159,7 @@
       </w:rPr>
     </w:lvl>
   </w:abstractNum>
-  <w:abstractNum w:abstractNumId="4">
+  <w:abstractNum w:abstractNumId="4" w15:restartNumberingAfterBreak="0">
     <w:nsid w:val="75BA2CA3"/>
     <w:multiLevelType w:val="multilevel"/>
     <w:tmpl w:val="847CF6B6"/>
@@ -13538,7 +13280,7 @@
       </w:rPr>
     </w:lvl>
   </w:abstractNum>
-  <w:abstractNum w:abstractNumId="5">
+  <w:abstractNum w:abstractNumId="5" w15:restartNumberingAfterBreak="0">
     <w:nsid w:val="76CB2E36"/>
     <w:multiLevelType w:val="multilevel"/>
     <w:tmpl w:val="3DC8B3C0"/>
@@ -13680,7 +13422,7 @@
       </w:rPr>
     </w:lvl>
   </w:abstractNum>
-  <w:abstractNum w:abstractNumId="6">
+  <w:abstractNum w:abstractNumId="6" w15:restartNumberingAfterBreak="0">
     <w:nsid w:val="7E137F46"/>
     <w:multiLevelType w:val="multilevel"/>
     <w:tmpl w:val="0122D130"/>
@@ -13845,7 +13587,7 @@
 </file>
 
 <file path=word/styles.xml><?xml version="1.0" encoding="utf-8"?>
-<w:styles xmlns:mc="http://schemas.openxmlformats.org/markup-compatibility/2006" xmlns:r="http://schemas.openxmlformats.org/officeDocument/2006/relationships" xmlns:w="http://schemas.openxmlformats.org/wordprocessingml/2006/main" xmlns:w14="http://schemas.microsoft.com/office/word/2010/wordml" mc:Ignorable="w14">
+<w:styles xmlns:mc="http://schemas.openxmlformats.org/markup-compatibility/2006" xmlns:r="http://schemas.openxmlformats.org/officeDocument/2006/relationships" xmlns:w="http://schemas.openxmlformats.org/wordprocessingml/2006/main" xmlns:w14="http://schemas.microsoft.com/office/word/2010/wordml" xmlns:w15="http://schemas.microsoft.com/office/word/2012/wordml" xmlns:w16cex="http://schemas.microsoft.com/office/word/2018/wordml/cex" xmlns:w16cid="http://schemas.microsoft.com/office/word/2016/wordml/cid" xmlns:w16="http://schemas.microsoft.com/office/word/2018/wordml" xmlns:w16se="http://schemas.microsoft.com/office/word/2015/wordml/symex" mc:Ignorable="w14 w15 w16se w16cid w16 w16cex">
   <w:docDefaults>
     <w:rPrDefault>
       <w:rPr>
@@ -13861,767 +13603,383 @@
       </w:pPr>
     </w:pPrDefault>
   </w:docDefaults>
-  <w:latentStyles w:defLockedState="0" w:defUIPriority="99" w:defSemiHidden="1" w:defUnhideWhenUsed="1" w:defQFormat="0" w:count="267">
-    <w:lsdException w:name="Normal" w:semiHidden="0" w:uiPriority="0" w:unhideWhenUsed="0" w:qFormat="1"/>
-    <w:lsdException w:name="heading 1" w:semiHidden="0" w:uiPriority="0" w:unhideWhenUsed="0" w:qFormat="1"/>
-    <w:lsdException w:name="heading 2" w:uiPriority="9" w:qFormat="1"/>
-    <w:lsdException w:name="heading 3" w:uiPriority="9" w:qFormat="1"/>
-    <w:lsdException w:name="heading 4" w:uiPriority="9" w:qFormat="1"/>
-    <w:lsdException w:name="heading 5" w:uiPriority="9" w:qFormat="1"/>
-    <w:lsdException w:name="heading 6" w:uiPriority="9" w:qFormat="1"/>
-    <w:lsdException w:name="heading 7" w:uiPriority="9" w:qFormat="1"/>
-    <w:lsdException w:name="heading 8" w:uiPriority="9" w:qFormat="1"/>
-    <w:lsdException w:name="heading 9" w:uiPriority="9" w:qFormat="1"/>
-    <w:lsdException w:name="toc 1" w:uiPriority="39"/>
-    <w:lsdException w:name="toc 2" w:uiPriority="39"/>
-    <w:lsdException w:name="toc 3" w:uiPriority="39"/>
-    <w:lsdException w:name="toc 4" w:uiPriority="39"/>
-    <w:lsdException w:name="toc 5" w:uiPriority="39"/>
-    <w:lsdException w:name="toc 6" w:uiPriority="39"/>
-    <w:lsdException w:name="toc 7" w:uiPriority="39"/>
-    <w:lsdException w:name="toc 8" w:uiPriority="39"/>
-    <w:lsdException w:name="toc 9" w:uiPriority="39"/>
-    <w:lsdException w:name="caption" w:uiPriority="35" w:qFormat="1"/>
-    <w:lsdException w:name="Title" w:semiHidden="0" w:uiPriority="10" w:unhideWhenUsed="0" w:qFormat="1"/>
-    <w:lsdException w:name="Default Paragraph Font" w:uiPriority="1"/>
-    <w:lsdException w:name="Subtitle" w:semiHidden="0" w:uiPriority="11" w:unhideWhenUsed="0" w:qFormat="1"/>
-    <w:lsdException w:name="Strong" w:semiHidden="0" w:uiPriority="22" w:unhideWhenUsed="0" w:qFormat="1"/>
-    <w:lsdException w:name="Emphasis" w:semiHidden="0" w:uiPriority="20" w:unhideWhenUsed="0" w:qFormat="1"/>
-    <w:lsdException w:name="Table Grid" w:semiHidden="0" w:uiPriority="39" w:unhideWhenUsed="0"/>
-    <w:lsdException w:name="Placeholder Text" w:unhideWhenUsed="0"/>
-    <w:lsdException w:name="No Spacing" w:semiHidden="0" w:uiPriority="1" w:unhideWhenUsed="0" w:qFormat="1"/>
-    <w:lsdException w:name="Light Shading" w:semiHidden="0" w:uiPriority="60" w:unhideWhenUsed="0"/>
-    <w:lsdException w:name="Light List" w:semiHidden="0" w:uiPriority="61" w:unhideWhenUsed="0"/>
-    <w:lsdException w:name="Light Grid" w:semiHidden="0" w:uiPriority="62" w:unhideWhenUsed="0"/>
-    <w:lsdException w:name="Medium Shading 1" w:semiHidden="0" w:uiPriority="63" w:unhideWhenUsed="0"/>
-    <w:lsdException w:name="Medium Shading 2" w:semiHidden="0" w:uiPriority="64" w:unhideWhenUsed="0"/>
-    <w:lsdException w:name="Medium List 1" w:semiHidden="0" w:uiPriority="65" w:unhideWhenUsed="0"/>
-    <w:lsdException w:name="Medium List 2" w:semiHidden="0" w:uiPriority="66" w:unhideWhenUsed="0"/>
-    <w:lsdException w:name="Medium Grid 1" w:semiHidden="0" w:uiPriority="67" w:unhideWhenUsed="0"/>
-    <w:lsdException w:name="Medium Grid 2" w:semiHidden="0" w:uiPriority="68" w:unhideWhenUsed="0"/>
-    <w:lsdException w:name="Medium Grid 3" w:semiHidden="0" w:uiPriority="69" w:unhideWhenUsed="0"/>
-    <w:lsdException w:name="Dark List" w:semiHidden="0" w:uiPriority="70" w:unhideWhenUsed="0"/>
-    <w:lsdException w:name="Colorful Shading" w:semiHidden="0" w:uiPriority="71" w:unhideWhenUsed="0"/>
-    <w:lsdException w:name="Colorful List" w:semiHidden="0" w:uiPriority="72" w:unhideWhenUsed="0"/>
-    <w:lsdException w:name="Colorful Grid" w:semiHidden="0" w:uiPriority="73" w:unhideWhenUsed="0"/>
-    <w:lsdException w:name="Light Shading Accent 1" w:semiHidden="0" w:uiPriority="60" w:unhideWhenUsed="0"/>
-    <w:lsdException w:name="Light List Accent 1" w:semiHidden="0" w:uiPriority="61" w:unhideWhenUsed="0"/>
-    <w:lsdException w:name="Light Grid Accent 1" w:semiHidden="0" w:uiPriority="62" w:unhideWhenUsed="0"/>
-    <w:lsdException w:name="Medium Shading 1 Accent 1" w:semiHidden="0" w:uiPriority="63" w:unhideWhenUsed="0"/>
-    <w:lsdException w:name="Medium Shading 2 Accent 1" w:semiHidden="0" w:uiPriority="64" w:unhideWhenUsed="0"/>
-    <w:lsdException w:name="Medium List 1 Accent 1" w:semiHidden="0" w:uiPriority="65" w:unhideWhenUsed="0"/>
-    <w:lsdException w:name="Revision" w:unhideWhenUsed="0"/>
-    <w:lsdException w:name="List Paragraph" w:semiHidden="0" w:uiPriority="34" w:unhideWhenUsed="0" w:qFormat="1"/>
-    <w:lsdException w:name="Quote" w:semiHidden="0" w:uiPriority="29" w:unhideWhenUsed="0" w:qFormat="1"/>
-    <w:lsdException w:name="Intense Quote" w:semiHidden="0" w:uiPriority="30" w:unhideWhenUsed="0" w:qFormat="1"/>
-    <w:lsdException w:name="Medium List 2 Accent 1" w:semiHidden="0" w:uiPriority="66" w:unhideWhenUsed="0"/>
-    <w:lsdException w:name="Medium Grid 1 Accent 1" w:semiHidden="0" w:uiPriority="67" w:unhideWhenUsed="0"/>
-    <w:lsdException w:name="Medium Grid 2 Accent 1" w:semiHidden="0" w:uiPriority="68" w:unhideWhenUsed="0"/>
-    <w:lsdException w:name="Medium Grid 3 Accent 1" w:semiHidden="0" w:uiPriority="69" w:unhideWhenUsed="0"/>
-    <w:lsdException w:name="Dark List Accent 1" w:semiHidden="0" w:uiPriority="70" w:unhideWhenUsed="0"/>
-    <w:lsdException w:name="Colorful Shading Accent 1" w:semiHidden="0" w:uiPriority="71" w:unhideWhenUsed="0"/>
-    <w:lsdException w:name="Colorful List Accent 1" w:semiHidden="0" w:uiPriority="72" w:unhideWhenUsed="0"/>
-    <w:lsdException w:name="Colorful Grid Accent 1" w:semiHidden="0" w:uiPriority="73" w:unhideWhenUsed="0"/>
-    <w:lsdException w:name="Light Shading Accent 2" w:semiHidden="0" w:uiPriority="60" w:unhideWhenUsed="0"/>
-    <w:lsdException w:name="Light List Accent 2" w:semiHidden="0" w:uiPriority="61" w:unhideWhenUsed="0"/>
-    <w:lsdException w:name="Light Grid Accent 2" w:semiHidden="0" w:uiPriority="62" w:unhideWhenUsed="0"/>
-    <w:lsdException w:name="Medium Shading 1 Accent 2" w:semiHidden="0" w:uiPriority="63" w:unhideWhenUsed="0"/>
-    <w:lsdException w:name="Medium Shading 2 Accent 2" w:semiHidden="0" w:uiPriority="64" w:unhideWhenUsed="0"/>
-    <w:lsdException w:name="Medium List 1 Accent 2" w:semiHidden="0" w:uiPriority="65" w:unhideWhenUsed="0"/>
-    <w:lsdException w:name="Medium List 2 Accent 2" w:semiHidden="0" w:uiPriority="66" w:unhideWhenUsed="0"/>
-    <w:lsdException w:name="Medium Grid 1 Accent 2" w:semiHidden="0" w:uiPriority="67" w:unhideWhenUsed="0"/>
-    <w:lsdException w:name="Medium Grid 2 Accent 2" w:semiHidden="0" w:uiPriority="68" w:unhideWhenUsed="0"/>
-    <w:lsdException w:name="Medium Grid 3 Accent 2" w:semiHidden="0" w:uiPriority="69" w:unhideWhenUsed="0"/>
-    <w:lsdException w:name="Dark List Accent 2" w:semiHidden="0" w:uiPriority="70" w:unhideWhenUsed="0"/>
-    <w:lsdException w:name="Colorful Shading Accent 2" w:semiHidden="0" w:uiPriority="71" w:unhideWhenUsed="0"/>
-    <w:lsdException w:name="Colorful List Accent 2" w:semiHidden="0" w:uiPriority="72" w:unhideWhenUsed="0"/>
-    <w:lsdException w:name="Colorful Grid Accent 2" w:semiHidden="0" w:uiPriority="73" w:unhideWhenUsed="0"/>
-    <w:lsdException w:name="Light Shading Accent 3" w:semiHidden="0" w:uiPriority="60" w:unhideWhenUsed="0"/>
-    <w:lsdException w:name="Light List Accent 3" w:semiHidden="0" w:uiPriority="61" w:unhideWhenUsed="0"/>
-    <w:lsdException w:name="Light Grid Accent 3" w:semiHidden="0" w:uiPriority="62" w:unhideWhenUsed="0"/>
-    <w:lsdException w:name="Medium Shading 1 Accent 3" w:semiHidden="0" w:uiPriority="63" w:unhideWhenUsed="0"/>
-    <w:lsdException w:name="Medium Shading 2 Accent 3" w:semiHidden="0" w:uiPriority="64" w:unhideWhenUsed="0"/>
-    <w:lsdException w:name="Medium List 1 Accent 3" w:semiHidden="0" w:uiPriority="65" w:unhideWhenUsed="0"/>
-    <w:lsdException w:name="Medium List 2 Accent 3" w:semiHidden="0" w:uiPriority="66" w:unhideWhenUsed="0"/>
-    <w:lsdException w:name="Medium Grid 1 Accent 3" w:semiHidden="0" w:uiPriority="67" w:unhideWhenUsed="0"/>
-    <w:lsdException w:name="Medium Grid 2 Accent 3" w:semiHidden="0" w:uiPriority="68" w:unhideWhenUsed="0"/>
-    <w:lsdException w:name="Medium Grid 3 Accent 3" w:semiHidden="0" w:uiPriority="69" w:unhideWhenUsed="0"/>
-    <w:lsdException w:name="Dark List Accent 3" w:semiHidden="0" w:uiPriority="70" w:unhideWhenUsed="0"/>
-    <w:lsdException w:name="Colorful Shading Accent 3" w:semiHidden="0" w:uiPriority="71" w:unhideWhenUsed="0"/>
-    <w:lsdException w:name="Colorful List Accent 3" w:semiHidden="0" w:uiPriority="72" w:unhideWhenUsed="0"/>
-    <w:lsdException w:name="Colorful Grid Accent 3" w:semiHidden="0" w:uiPriority="73" w:unhideWhenUsed="0"/>
-    <w:lsdException w:name="Light Shading Accent 4" w:semiHidden="0" w:uiPriority="60" w:unhideWhenUsed="0"/>
-    <w:lsdException w:name="Light List Accent 4" w:semiHidden="0" w:uiPriority="61" w:unhideWhenUsed="0"/>
-    <w:lsdException w:name="Light Grid Accent 4" w:semiHidden="0" w:uiPriority="62" w:unhideWhenUsed="0"/>
-    <w:lsdException w:name="Medium Shading 1 Accent 4" w:semiHidden="0" w:uiPriority="63" w:unhideWhenUsed="0"/>
-    <w:lsdException w:name="Medium Shading 2 Accent 4" w:semiHidden="0" w:uiPriority="64" w:unhideWhenUsed="0"/>
-    <w:lsdException w:name="Medium List 1 Accent 4" w:semiHidden="0" w:uiPriority="65" w:unhideWhenUsed="0"/>
-    <w:lsdException w:name="Medium List 2 Accent 4" w:semiHidden="0" w:uiPriority="66" w:unhideWhenUsed="0"/>
-    <w:lsdException w:name="Medium Grid 1 Accent 4" w:semiHidden="0" w:uiPriority="67" w:unhideWhenUsed="0"/>
-    <w:lsdException w:name="Medium Grid 2 Accent 4" w:semiHidden="0" w:uiPriority="68" w:unhideWhenUsed="0"/>
-    <w:lsdException w:name="Medium Grid 3 Accent 4" w:semiHidden="0" w:uiPriority="69" w:unhideWhenUsed="0"/>
-    <w:lsdException w:name="Dark List Accent 4" w:semiHidden="0" w:uiPriority="70" w:unhideWhenUsed="0"/>
-    <w:lsdException w:name="Colorful Shading Accent 4" w:semiHidden="0" w:uiPriority="71" w:unhideWhenUsed="0"/>
-    <w:lsdException w:name="Colorful List Accent 4" w:semiHidden="0" w:uiPriority="72" w:unhideWhenUsed="0"/>
-    <w:lsdException w:name="Colorful Grid Accent 4" w:semiHidden="0" w:uiPriority="73" w:unhideWhenUsed="0"/>
-    <w:lsdException w:name="Light Shading Accent 5" w:semiHidden="0" w:uiPriority="60" w:unhideWhenUsed="0"/>
-    <w:lsdException w:name="Light List Accent 5" w:semiHidden="0" w:uiPriority="61" w:unhideWhenUsed="0"/>
-    <w:lsdException w:name="Light Grid Accent 5" w:semiHidden="0" w:uiPriority="62" w:unhideWhenUsed="0"/>
-    <w:lsdException w:name="Medium Shading 1 Accent 5" w:semiHidden="0" w:uiPriority="63" w:unhideWhenUsed="0"/>
-    <w:lsdException w:name="Medium Shading 2 Accent 5" w:semiHidden="0" w:uiPriority="64" w:unhideWhenUsed="0"/>
-    <w:lsdException w:name="Medium List 1 Accent 5" w:semiHidden="0" w:uiPriority="65" w:unhideWhenUsed="0"/>
-    <w:lsdException w:name="Medium List 2 Accent 5" w:semiHidden="0" w:uiPriority="66" w:unhideWhenUsed="0"/>
-    <w:lsdException w:name="Medium Grid 1 Accent 5" w:semiHidden="0" w:uiPriority="67" w:unhideWhenUsed="0"/>
-    <w:lsdException w:name="Medium Grid 2 Accent 5" w:semiHidden="0" w:uiPriority="68" w:unhideWhenUsed="0"/>
-    <w:lsdException w:name="Medium Grid 3 Accent 5" w:semiHidden="0" w:uiPriority="69" w:unhideWhenUsed="0"/>
-    <w:lsdException w:name="Dark List Accent 5" w:semiHidden="0" w:uiPriority="70" w:unhideWhenUsed="0"/>
-    <w:lsdException w:name="Colorful Shading Accent 5" w:semiHidden="0" w:uiPriority="71" w:unhideWhenUsed="0"/>
-    <w:lsdException w:name="Colorful List Accent 5" w:semiHidden="0" w:uiPriority="72" w:unhideWhenUsed="0"/>
-    <w:lsdException w:name="Colorful Grid Accent 5" w:semiHidden="0" w:uiPriority="73" w:unhideWhenUsed="0"/>
-    <w:lsdException w:name="Light Shading Accent 6" w:semiHidden="0" w:uiPriority="60" w:unhideWhenUsed="0"/>
-    <w:lsdException w:name="Light List Accent 6" w:semiHidden="0" w:uiPriority="61" w:unhideWhenUsed="0"/>
-    <w:lsdException w:name="Light Grid Accent 6" w:semiHidden="0" w:uiPriority="62" w:unhideWhenUsed="0"/>
-    <w:lsdException w:name="Medium Shading 1 Accent 6" w:semiHidden="0" w:uiPriority="63" w:unhideWhenUsed="0"/>
-    <w:lsdException w:name="Medium Shading 2 Accent 6" w:semiHidden="0" w:uiPriority="64" w:unhideWhenUsed="0"/>
-    <w:lsdException w:name="Medium List 1 Accent 6" w:semiHidden="0" w:uiPriority="65" w:unhideWhenUsed="0"/>
-    <w:lsdException w:name="Medium List 2 Accent 6" w:semiHidden="0" w:uiPriority="66" w:unhideWhenUsed="0"/>
-    <w:lsdException w:name="Medium Grid 1 Accent 6" w:semiHidden="0" w:uiPriority="67" w:unhideWhenUsed="0"/>
-    <w:lsdException w:name="Medium Grid 2 Accent 6" w:semiHidden="0" w:uiPriority="68" w:unhideWhenUsed="0"/>
-    <w:lsdException w:name="Medium Grid 3 Accent 6" w:semiHidden="0" w:uiPriority="69" w:unhideWhenUsed="0"/>
-    <w:lsdException w:name="Dark List Accent 6" w:semiHidden="0" w:uiPriority="70" w:unhideWhenUsed="0"/>
-    <w:lsdException w:name="Colorful Shading Accent 6" w:semiHidden="0" w:uiPriority="71" w:unhideWhenUsed="0"/>
-    <w:lsdException w:name="Colorful List Accent 6" w:semiHidden="0" w:uiPriority="72" w:unhideWhenUsed="0"/>
-    <w:lsdException w:name="Colorful Grid Accent 6" w:semiHidden="0" w:uiPriority="73" w:unhideWhenUsed="0"/>
-    <w:lsdException w:name="Subtle Emphasis" w:semiHidden="0" w:uiPriority="19" w:unhideWhenUsed="0" w:qFormat="1"/>
-    <w:lsdException w:name="Intense Emphasis" w:semiHidden="0" w:uiPriority="21" w:unhideWhenUsed="0" w:qFormat="1"/>
-    <w:lsdException w:name="Subtle Reference" w:semiHidden="0" w:uiPriority="31" w:unhideWhenUsed="0" w:qFormat="1"/>
-    <w:lsdException w:name="Intense Reference" w:semiHidden="0" w:uiPriority="32" w:unhideWhenUsed="0" w:qFormat="1"/>
-    <w:lsdException w:name="Book Title" w:semiHidden="0" w:uiPriority="33" w:unhideWhenUsed="0" w:qFormat="1"/>
-    <w:lsdException w:name="Bibliography" w:uiPriority="37"/>
-    <w:lsdException w:name="TOC Heading" w:uiPriority="39" w:qFormat="1"/>
-  </w:latentStyles>
-  <w:style w:type="paragraph" w:default="1" w:styleId="a">
-    <w:name w:val="Normal"/>
-    <w:qFormat/>
-  </w:style>
-  <w:style w:type="paragraph" w:styleId="1">
-    <w:name w:val="heading 1"/>
-    <w:basedOn w:val="a"/>
-    <w:next w:val="a"/>
-    <w:link w:val="10"/>
-    <w:qFormat/>
-    <w:rsid w:val="007316A5"/>
-    <w:pPr>
-      <w:keepNext/>
-      <w:numPr>
-        <w:numId w:val="3"/>
-      </w:numPr>
-      <w:spacing w:after="0" w:line="240" w:lineRule="auto"/>
-      <w:jc w:val="center"/>
-      <w:outlineLvl w:val="0"/>
-    </w:pPr>
-    <w:rPr>
-      <w:rFonts w:ascii="Times New Roman" w:eastAsia="Times New Roman" w:hAnsi="Times New Roman" w:cs="Times New Roman"/>
-      <w:b/>
-      <w:sz w:val="28"/>
-      <w:szCs w:val="20"/>
-      <w:lang w:eastAsia="ru-RU"/>
-    </w:rPr>
-  </w:style>
-  <w:style w:type="paragraph" w:styleId="2">
-    <w:name w:val="heading 2"/>
-    <w:basedOn w:val="a"/>
-    <w:next w:val="a"/>
-    <w:link w:val="20"/>
-    <w:uiPriority w:val="9"/>
-    <w:qFormat/>
-    <w:rsid w:val="007316A5"/>
-    <w:pPr>
-      <w:keepNext/>
-      <w:numPr>
-        <w:ilvl w:val="1"/>
-        <w:numId w:val="3"/>
-      </w:numPr>
-      <w:spacing w:before="240" w:after="60" w:line="240" w:lineRule="auto"/>
-      <w:outlineLvl w:val="1"/>
-    </w:pPr>
-    <w:rPr>
-      <w:rFonts w:ascii="Cambria" w:eastAsia="Times New Roman" w:hAnsi="Cambria" w:cs="Times New Roman"/>
-      <w:b/>
-      <w:bCs/>
-      <w:i/>
-      <w:iCs/>
-      <w:sz w:val="28"/>
-      <w:szCs w:val="28"/>
-      <w:lang w:eastAsia="ru-RU"/>
-    </w:rPr>
-  </w:style>
-  <w:style w:type="paragraph" w:styleId="3">
-    <w:name w:val="heading 3"/>
-    <w:basedOn w:val="a"/>
-    <w:next w:val="a"/>
-    <w:link w:val="30"/>
-    <w:uiPriority w:val="9"/>
-    <w:qFormat/>
-    <w:rsid w:val="007316A5"/>
-    <w:pPr>
-      <w:keepNext/>
-      <w:numPr>
-        <w:ilvl w:val="2"/>
-        <w:numId w:val="3"/>
-      </w:numPr>
-      <w:spacing w:before="240" w:after="60" w:line="240" w:lineRule="auto"/>
-      <w:outlineLvl w:val="2"/>
-    </w:pPr>
-    <w:rPr>
-      <w:rFonts w:ascii="Cambria" w:eastAsia="Times New Roman" w:hAnsi="Cambria" w:cs="Times New Roman"/>
-      <w:b/>
-      <w:bCs/>
-      <w:sz w:val="26"/>
-      <w:szCs w:val="26"/>
-      <w:lang w:eastAsia="ru-RU"/>
-    </w:rPr>
-  </w:style>
-  <w:style w:type="paragraph" w:styleId="4">
-    <w:name w:val="heading 4"/>
-    <w:basedOn w:val="a"/>
-    <w:next w:val="a"/>
-    <w:link w:val="40"/>
-    <w:uiPriority w:val="9"/>
-    <w:qFormat/>
-    <w:rsid w:val="007316A5"/>
-    <w:pPr>
-      <w:keepNext/>
-      <w:numPr>
-        <w:ilvl w:val="3"/>
-        <w:numId w:val="3"/>
-      </w:numPr>
-      <w:spacing w:before="240" w:after="60" w:line="240" w:lineRule="auto"/>
-      <w:outlineLvl w:val="3"/>
-    </w:pPr>
-    <w:rPr>
-      <w:rFonts w:ascii="Calibri" w:eastAsia="Times New Roman" w:hAnsi="Calibri" w:cs="Times New Roman"/>
-      <w:b/>
-      <w:bCs/>
-      <w:sz w:val="28"/>
-      <w:szCs w:val="28"/>
-      <w:lang w:eastAsia="ru-RU"/>
-    </w:rPr>
-  </w:style>
-  <w:style w:type="paragraph" w:styleId="5">
-    <w:name w:val="heading 5"/>
-    <w:basedOn w:val="a"/>
-    <w:next w:val="a"/>
-    <w:link w:val="50"/>
-    <w:uiPriority w:val="9"/>
-    <w:qFormat/>
-    <w:rsid w:val="007316A5"/>
-    <w:pPr>
-      <w:numPr>
-        <w:ilvl w:val="4"/>
-        <w:numId w:val="3"/>
-      </w:numPr>
-      <w:spacing w:before="240" w:after="60" w:line="240" w:lineRule="auto"/>
-      <w:outlineLvl w:val="4"/>
-    </w:pPr>
-    <w:rPr>
-      <w:rFonts w:ascii="Calibri" w:eastAsia="Times New Roman" w:hAnsi="Calibri" w:cs="Times New Roman"/>
-      <w:b/>
-      <w:bCs/>
-      <w:i/>
-      <w:iCs/>
-      <w:sz w:val="26"/>
-      <w:szCs w:val="26"/>
-      <w:lang w:eastAsia="ru-RU"/>
-    </w:rPr>
-  </w:style>
-  <w:style w:type="paragraph" w:styleId="6">
-    <w:name w:val="heading 6"/>
-    <w:basedOn w:val="a"/>
-    <w:next w:val="a"/>
-    <w:link w:val="60"/>
-    <w:uiPriority w:val="9"/>
-    <w:qFormat/>
-    <w:rsid w:val="007316A5"/>
-    <w:pPr>
-      <w:numPr>
-        <w:ilvl w:val="5"/>
-        <w:numId w:val="3"/>
-      </w:numPr>
-      <w:spacing w:before="240" w:after="60" w:line="240" w:lineRule="auto"/>
-      <w:outlineLvl w:val="5"/>
-    </w:pPr>
-    <w:rPr>
-      <w:rFonts w:ascii="Calibri" w:eastAsia="Times New Roman" w:hAnsi="Calibri" w:cs="Times New Roman"/>
-      <w:b/>
-      <w:bCs/>
-      <w:lang w:eastAsia="ru-RU"/>
-    </w:rPr>
-  </w:style>
-  <w:style w:type="paragraph" w:styleId="7">
-    <w:name w:val="heading 7"/>
-    <w:basedOn w:val="a"/>
-    <w:next w:val="a"/>
-    <w:link w:val="70"/>
-    <w:uiPriority w:val="9"/>
-    <w:qFormat/>
-    <w:rsid w:val="007316A5"/>
-    <w:pPr>
-      <w:numPr>
-        <w:ilvl w:val="6"/>
-        <w:numId w:val="3"/>
-      </w:numPr>
-      <w:spacing w:before="240" w:after="60" w:line="240" w:lineRule="auto"/>
-      <w:outlineLvl w:val="6"/>
-    </w:pPr>
-    <w:rPr>
-      <w:rFonts w:ascii="Calibri" w:eastAsia="Times New Roman" w:hAnsi="Calibri" w:cs="Times New Roman"/>
-      <w:sz w:val="24"/>
-      <w:szCs w:val="24"/>
-      <w:lang w:eastAsia="ru-RU"/>
-    </w:rPr>
-  </w:style>
-  <w:style w:type="paragraph" w:styleId="8">
-    <w:name w:val="heading 8"/>
-    <w:basedOn w:val="a"/>
-    <w:next w:val="a"/>
-    <w:link w:val="80"/>
-    <w:uiPriority w:val="9"/>
-    <w:qFormat/>
-    <w:rsid w:val="007316A5"/>
-    <w:pPr>
-      <w:numPr>
-        <w:ilvl w:val="7"/>
-        <w:numId w:val="3"/>
-      </w:numPr>
-      <w:spacing w:before="240" w:after="60" w:line="240" w:lineRule="auto"/>
-      <w:outlineLvl w:val="7"/>
-    </w:pPr>
-    <w:rPr>
-      <w:rFonts w:ascii="Calibri" w:eastAsia="Times New Roman" w:hAnsi="Calibri" w:cs="Times New Roman"/>
-      <w:i/>
-      <w:iCs/>
-      <w:sz w:val="24"/>
-      <w:szCs w:val="24"/>
-      <w:lang w:eastAsia="ru-RU"/>
-    </w:rPr>
-  </w:style>
-  <w:style w:type="paragraph" w:styleId="9">
-    <w:name w:val="heading 9"/>
-    <w:basedOn w:val="a"/>
-    <w:next w:val="a"/>
-    <w:link w:val="90"/>
-    <w:uiPriority w:val="9"/>
-    <w:qFormat/>
-    <w:rsid w:val="007316A5"/>
-    <w:pPr>
-      <w:numPr>
-        <w:ilvl w:val="8"/>
-        <w:numId w:val="3"/>
-      </w:numPr>
-      <w:spacing w:before="240" w:after="60" w:line="240" w:lineRule="auto"/>
-      <w:outlineLvl w:val="8"/>
-    </w:pPr>
-    <w:rPr>
-      <w:rFonts w:ascii="Cambria" w:eastAsia="Times New Roman" w:hAnsi="Cambria" w:cs="Times New Roman"/>
-      <w:lang w:eastAsia="ru-RU"/>
-    </w:rPr>
-  </w:style>
-  <w:style w:type="character" w:default="1" w:styleId="a0">
-    <w:name w:val="Default Paragraph Font"/>
-    <w:uiPriority w:val="1"/>
-    <w:semiHidden/>
-    <w:unhideWhenUsed/>
-  </w:style>
-  <w:style w:type="table" w:default="1" w:styleId="a1">
-    <w:name w:val="Normal Table"/>
-    <w:uiPriority w:val="99"/>
-    <w:semiHidden/>
-    <w:unhideWhenUsed/>
-    <w:tblPr>
-      <w:tblInd w:w="0" w:type="dxa"/>
-      <w:tblCellMar>
-        <w:top w:w="0" w:type="dxa"/>
-        <w:left w:w="108" w:type="dxa"/>
-        <w:bottom w:w="0" w:type="dxa"/>
-        <w:right w:w="108" w:type="dxa"/>
-      </w:tblCellMar>
-    </w:tblPr>
-  </w:style>
-  <w:style w:type="numbering" w:default="1" w:styleId="a2">
-    <w:name w:val="No List"/>
-    <w:uiPriority w:val="99"/>
-    <w:semiHidden/>
-    <w:unhideWhenUsed/>
-  </w:style>
-  <w:style w:type="paragraph" w:styleId="a3">
-    <w:name w:val="List Paragraph"/>
-    <w:basedOn w:val="a"/>
-    <w:uiPriority w:val="34"/>
-    <w:qFormat/>
-    <w:rsid w:val="003F1163"/>
-    <w:pPr>
-      <w:ind w:left="720"/>
-      <w:contextualSpacing/>
-    </w:pPr>
-  </w:style>
-  <w:style w:type="character" w:styleId="a4">
-    <w:name w:val="Placeholder Text"/>
-    <w:basedOn w:val="a0"/>
-    <w:uiPriority w:val="99"/>
-    <w:semiHidden/>
-    <w:rsid w:val="006537B0"/>
-    <w:rPr>
-      <w:color w:val="808080"/>
-    </w:rPr>
-  </w:style>
-  <w:style w:type="character" w:customStyle="1" w:styleId="10">
-    <w:name w:val="Заголовок 1 Знак"/>
-    <w:basedOn w:val="a0"/>
-    <w:link w:val="1"/>
-    <w:rsid w:val="007316A5"/>
-    <w:rPr>
-      <w:rFonts w:ascii="Times New Roman" w:eastAsia="Times New Roman" w:hAnsi="Times New Roman" w:cs="Times New Roman"/>
-      <w:b/>
-      <w:sz w:val="28"/>
-      <w:szCs w:val="20"/>
-      <w:lang w:eastAsia="ru-RU"/>
-    </w:rPr>
-  </w:style>
-  <w:style w:type="character" w:customStyle="1" w:styleId="20">
-    <w:name w:val="Заголовок 2 Знак"/>
-    <w:basedOn w:val="a0"/>
-    <w:link w:val="2"/>
-    <w:uiPriority w:val="9"/>
-    <w:rsid w:val="007316A5"/>
-    <w:rPr>
-      <w:rFonts w:ascii="Cambria" w:eastAsia="Times New Roman" w:hAnsi="Cambria" w:cs="Times New Roman"/>
-      <w:b/>
-      <w:bCs/>
-      <w:i/>
-      <w:iCs/>
-      <w:sz w:val="28"/>
-      <w:szCs w:val="28"/>
-      <w:lang w:eastAsia="ru-RU"/>
-    </w:rPr>
-  </w:style>
-  <w:style w:type="character" w:customStyle="1" w:styleId="30">
-    <w:name w:val="Заголовок 3 Знак"/>
-    <w:basedOn w:val="a0"/>
-    <w:link w:val="3"/>
-    <w:uiPriority w:val="9"/>
-    <w:rsid w:val="007316A5"/>
-    <w:rPr>
-      <w:rFonts w:ascii="Cambria" w:eastAsia="Times New Roman" w:hAnsi="Cambria" w:cs="Times New Roman"/>
-      <w:b/>
-      <w:bCs/>
-      <w:sz w:val="26"/>
-      <w:szCs w:val="26"/>
-      <w:lang w:eastAsia="ru-RU"/>
-    </w:rPr>
-  </w:style>
-  <w:style w:type="character" w:customStyle="1" w:styleId="40">
-    <w:name w:val="Заголовок 4 Знак"/>
-    <w:basedOn w:val="a0"/>
-    <w:link w:val="4"/>
-    <w:uiPriority w:val="9"/>
-    <w:rsid w:val="007316A5"/>
-    <w:rPr>
-      <w:rFonts w:ascii="Calibri" w:eastAsia="Times New Roman" w:hAnsi="Calibri" w:cs="Times New Roman"/>
-      <w:b/>
-      <w:bCs/>
-      <w:sz w:val="28"/>
-      <w:szCs w:val="28"/>
-      <w:lang w:eastAsia="ru-RU"/>
-    </w:rPr>
-  </w:style>
-  <w:style w:type="character" w:customStyle="1" w:styleId="50">
-    <w:name w:val="Заголовок 5 Знак"/>
-    <w:basedOn w:val="a0"/>
-    <w:link w:val="5"/>
-    <w:uiPriority w:val="9"/>
-    <w:rsid w:val="007316A5"/>
-    <w:rPr>
-      <w:rFonts w:ascii="Calibri" w:eastAsia="Times New Roman" w:hAnsi="Calibri" w:cs="Times New Roman"/>
-      <w:b/>
-      <w:bCs/>
-      <w:i/>
-      <w:iCs/>
-      <w:sz w:val="26"/>
-      <w:szCs w:val="26"/>
-      <w:lang w:eastAsia="ru-RU"/>
-    </w:rPr>
-  </w:style>
-  <w:style w:type="character" w:customStyle="1" w:styleId="60">
-    <w:name w:val="Заголовок 6 Знак"/>
-    <w:basedOn w:val="a0"/>
-    <w:link w:val="6"/>
-    <w:uiPriority w:val="9"/>
-    <w:rsid w:val="007316A5"/>
-    <w:rPr>
-      <w:rFonts w:ascii="Calibri" w:eastAsia="Times New Roman" w:hAnsi="Calibri" w:cs="Times New Roman"/>
-      <w:b/>
-      <w:bCs/>
-      <w:lang w:eastAsia="ru-RU"/>
-    </w:rPr>
-  </w:style>
-  <w:style w:type="character" w:customStyle="1" w:styleId="70">
-    <w:name w:val="Заголовок 7 Знак"/>
-    <w:basedOn w:val="a0"/>
-    <w:link w:val="7"/>
-    <w:uiPriority w:val="9"/>
-    <w:rsid w:val="007316A5"/>
-    <w:rPr>
-      <w:rFonts w:ascii="Calibri" w:eastAsia="Times New Roman" w:hAnsi="Calibri" w:cs="Times New Roman"/>
-      <w:sz w:val="24"/>
-      <w:szCs w:val="24"/>
-      <w:lang w:eastAsia="ru-RU"/>
-    </w:rPr>
-  </w:style>
-  <w:style w:type="character" w:customStyle="1" w:styleId="80">
-    <w:name w:val="Заголовок 8 Знак"/>
-    <w:basedOn w:val="a0"/>
-    <w:link w:val="8"/>
-    <w:uiPriority w:val="9"/>
-    <w:rsid w:val="007316A5"/>
-    <w:rPr>
-      <w:rFonts w:ascii="Calibri" w:eastAsia="Times New Roman" w:hAnsi="Calibri" w:cs="Times New Roman"/>
-      <w:i/>
-      <w:iCs/>
-      <w:sz w:val="24"/>
-      <w:szCs w:val="24"/>
-      <w:lang w:eastAsia="ru-RU"/>
-    </w:rPr>
-  </w:style>
-  <w:style w:type="character" w:customStyle="1" w:styleId="90">
-    <w:name w:val="Заголовок 9 Знак"/>
-    <w:basedOn w:val="a0"/>
-    <w:link w:val="9"/>
-    <w:uiPriority w:val="9"/>
-    <w:rsid w:val="007316A5"/>
-    <w:rPr>
-      <w:rFonts w:ascii="Cambria" w:eastAsia="Times New Roman" w:hAnsi="Cambria" w:cs="Times New Roman"/>
-      <w:lang w:eastAsia="ru-RU"/>
-    </w:rPr>
-  </w:style>
-  <w:style w:type="character" w:styleId="a5">
-    <w:name w:val="Subtle Emphasis"/>
-    <w:uiPriority w:val="19"/>
-    <w:qFormat/>
-    <w:rsid w:val="007316A5"/>
-    <w:rPr>
-      <w:i/>
-      <w:iCs/>
-      <w:color w:val="808080"/>
-    </w:rPr>
-  </w:style>
-  <w:style w:type="paragraph" w:styleId="a6">
-    <w:name w:val="Balloon Text"/>
-    <w:basedOn w:val="a"/>
-    <w:link w:val="a7"/>
-    <w:uiPriority w:val="99"/>
-    <w:semiHidden/>
-    <w:unhideWhenUsed/>
-    <w:rsid w:val="00A511EE"/>
-    <w:pPr>
-      <w:spacing w:after="0" w:line="240" w:lineRule="auto"/>
-    </w:pPr>
-    <w:rPr>
-      <w:rFonts w:ascii="Tahoma" w:hAnsi="Tahoma" w:cs="Tahoma"/>
-      <w:sz w:val="16"/>
-      <w:szCs w:val="16"/>
-    </w:rPr>
-  </w:style>
-  <w:style w:type="character" w:customStyle="1" w:styleId="a7">
-    <w:name w:val="Текст выноски Знак"/>
-    <w:basedOn w:val="a0"/>
-    <w:link w:val="a6"/>
-    <w:uiPriority w:val="99"/>
-    <w:semiHidden/>
-    <w:rsid w:val="00A511EE"/>
-    <w:rPr>
-      <w:rFonts w:ascii="Tahoma" w:hAnsi="Tahoma" w:cs="Tahoma"/>
-      <w:sz w:val="16"/>
-      <w:szCs w:val="16"/>
-    </w:rPr>
-  </w:style>
-  <w:style w:type="table" w:styleId="a8">
-    <w:name w:val="Table Grid"/>
-    <w:basedOn w:val="a1"/>
-    <w:uiPriority w:val="39"/>
-    <w:rsid w:val="00087DF8"/>
-    <w:pPr>
-      <w:spacing w:after="0" w:line="240" w:lineRule="auto"/>
-    </w:pPr>
-    <w:tblPr>
-      <w:tblBorders>
-        <w:top w:val="single" w:sz="4" w:space="0" w:color="auto"/>
-        <w:left w:val="single" w:sz="4" w:space="0" w:color="auto"/>
-        <w:bottom w:val="single" w:sz="4" w:space="0" w:color="auto"/>
-        <w:right w:val="single" w:sz="4" w:space="0" w:color="auto"/>
-        <w:insideH w:val="single" w:sz="4" w:space="0" w:color="auto"/>
-        <w:insideV w:val="single" w:sz="4" w:space="0" w:color="auto"/>
-      </w:tblBorders>
-    </w:tblPr>
-  </w:style>
-</w:styles>
-</file>
-
-<file path=word/stylesWithEffects.xml><?xml version="1.0" encoding="utf-8"?>
-<w:styles xmlns:wpc="http://schemas.microsoft.com/office/word/2010/wordprocessingCanvas" xmlns:mc="http://schemas.openxmlformats.org/markup-compatibility/2006" xmlns:o="urn:schemas-microsoft-com:office:office" xmlns:r="http://schemas.openxmlformats.org/officeDocument/2006/relationships" xmlns:m="http://schemas.openxmlformats.org/officeDocument/2006/math" xmlns:v="urn:schemas-microsoft-com:vml" xmlns:wp14="http://schemas.microsoft.com/office/word/2010/wordprocessingDrawing" xmlns:wp="http://schemas.openxmlformats.org/drawingml/2006/wordprocessingDrawing" xmlns:w10="urn:schemas-microsoft-com:office:word" xmlns:w="http://schemas.openxmlformats.org/wordprocessingml/2006/main" xmlns:w14="http://schemas.microsoft.com/office/word/2010/wordml" xmlns:wpg="http://schemas.microsoft.com/office/word/2010/wordprocessingGroup" xmlns:wpi="http://schemas.microsoft.com/office/word/2010/wordprocessingInk" xmlns:wne="http://schemas.microsoft.com/office/word/2006/wordml" xmlns:wps="http://schemas.microsoft.com/office/word/2010/wordprocessingShape" mc:Ignorable="w14 wp14">
-  <w:docDefaults>
-    <w:rPrDefault>
-      <w:rPr>
-        <w:rFonts w:asciiTheme="minorHAnsi" w:eastAsiaTheme="minorHAnsi" w:hAnsiTheme="minorHAnsi" w:cstheme="minorBidi"/>
-        <w:sz w:val="22"/>
-        <w:szCs w:val="22"/>
-        <w:lang w:val="ru-RU" w:eastAsia="en-US" w:bidi="ar-SA"/>
-      </w:rPr>
-    </w:rPrDefault>
-    <w:pPrDefault>
-      <w:pPr>
-        <w:spacing w:after="160" w:line="259" w:lineRule="auto"/>
-      </w:pPr>
-    </w:pPrDefault>
-  </w:docDefaults>
-  <w:latentStyles w:defLockedState="0" w:defUIPriority="99" w:defSemiHidden="1" w:defUnhideWhenUsed="1" w:defQFormat="0" w:count="267">
-    <w:lsdException w:name="Normal" w:semiHidden="0" w:uiPriority="0" w:unhideWhenUsed="0" w:qFormat="1"/>
-    <w:lsdException w:name="heading 1" w:semiHidden="0" w:uiPriority="0" w:unhideWhenUsed="0" w:qFormat="1"/>
-    <w:lsdException w:name="heading 2" w:uiPriority="9" w:qFormat="1"/>
-    <w:lsdException w:name="heading 3" w:uiPriority="9" w:qFormat="1"/>
-    <w:lsdException w:name="heading 4" w:uiPriority="9" w:qFormat="1"/>
-    <w:lsdException w:name="heading 5" w:uiPriority="9" w:qFormat="1"/>
-    <w:lsdException w:name="heading 6" w:uiPriority="9" w:qFormat="1"/>
-    <w:lsdException w:name="heading 7" w:uiPriority="9" w:qFormat="1"/>
-    <w:lsdException w:name="heading 8" w:uiPriority="9" w:qFormat="1"/>
-    <w:lsdException w:name="heading 9" w:uiPriority="9" w:qFormat="1"/>
-    <w:lsdException w:name="toc 1" w:uiPriority="39"/>
-    <w:lsdException w:name="toc 2" w:uiPriority="39"/>
-    <w:lsdException w:name="toc 3" w:uiPriority="39"/>
-    <w:lsdException w:name="toc 4" w:uiPriority="39"/>
-    <w:lsdException w:name="toc 5" w:uiPriority="39"/>
-    <w:lsdException w:name="toc 6" w:uiPriority="39"/>
-    <w:lsdException w:name="toc 7" w:uiPriority="39"/>
-    <w:lsdException w:name="toc 8" w:uiPriority="39"/>
-    <w:lsdException w:name="toc 9" w:uiPriority="39"/>
-    <w:lsdException w:name="caption" w:uiPriority="35" w:qFormat="1"/>
-    <w:lsdException w:name="Title" w:semiHidden="0" w:uiPriority="10" w:unhideWhenUsed="0" w:qFormat="1"/>
-    <w:lsdException w:name="Default Paragraph Font" w:uiPriority="1"/>
-    <w:lsdException w:name="Subtitle" w:semiHidden="0" w:uiPriority="11" w:unhideWhenUsed="0" w:qFormat="1"/>
-    <w:lsdException w:name="Strong" w:semiHidden="0" w:uiPriority="22" w:unhideWhenUsed="0" w:qFormat="1"/>
-    <w:lsdException w:name="Emphasis" w:semiHidden="0" w:uiPriority="20" w:unhideWhenUsed="0" w:qFormat="1"/>
-    <w:lsdException w:name="Table Grid" w:semiHidden="0" w:uiPriority="39" w:unhideWhenUsed="0"/>
-    <w:lsdException w:name="Placeholder Text" w:unhideWhenUsed="0"/>
-    <w:lsdException w:name="No Spacing" w:semiHidden="0" w:uiPriority="1" w:unhideWhenUsed="0" w:qFormat="1"/>
-    <w:lsdException w:name="Light Shading" w:semiHidden="0" w:uiPriority="60" w:unhideWhenUsed="0"/>
-    <w:lsdException w:name="Light List" w:semiHidden="0" w:uiPriority="61" w:unhideWhenUsed="0"/>
-    <w:lsdException w:name="Light Grid" w:semiHidden="0" w:uiPriority="62" w:unhideWhenUsed="0"/>
-    <w:lsdException w:name="Medium Shading 1" w:semiHidden="0" w:uiPriority="63" w:unhideWhenUsed="0"/>
-    <w:lsdException w:name="Medium Shading 2" w:semiHidden="0" w:uiPriority="64" w:unhideWhenUsed="0"/>
-    <w:lsdException w:name="Medium List 1" w:semiHidden="0" w:uiPriority="65" w:unhideWhenUsed="0"/>
-    <w:lsdException w:name="Medium List 2" w:semiHidden="0" w:uiPriority="66" w:unhideWhenUsed="0"/>
-    <w:lsdException w:name="Medium Grid 1" w:semiHidden="0" w:uiPriority="67" w:unhideWhenUsed="0"/>
-    <w:lsdException w:name="Medium Grid 2" w:semiHidden="0" w:uiPriority="68" w:unhideWhenUsed="0"/>
-    <w:lsdException w:name="Medium Grid 3" w:semiHidden="0" w:uiPriority="69" w:unhideWhenUsed="0"/>
-    <w:lsdException w:name="Dark List" w:semiHidden="0" w:uiPriority="70" w:unhideWhenUsed="0"/>
-    <w:lsdException w:name="Colorful Shading" w:semiHidden="0" w:uiPriority="71" w:unhideWhenUsed="0"/>
-    <w:lsdException w:name="Colorful List" w:semiHidden="0" w:uiPriority="72" w:unhideWhenUsed="0"/>
-    <w:lsdException w:name="Colorful Grid" w:semiHidden="0" w:uiPriority="73" w:unhideWhenUsed="0"/>
-    <w:lsdException w:name="Light Shading Accent 1" w:semiHidden="0" w:uiPriority="60" w:unhideWhenUsed="0"/>
-    <w:lsdException w:name="Light List Accent 1" w:semiHidden="0" w:uiPriority="61" w:unhideWhenUsed="0"/>
-    <w:lsdException w:name="Light Grid Accent 1" w:semiHidden="0" w:uiPriority="62" w:unhideWhenUsed="0"/>
-    <w:lsdException w:name="Medium Shading 1 Accent 1" w:semiHidden="0" w:uiPriority="63" w:unhideWhenUsed="0"/>
-    <w:lsdException w:name="Medium Shading 2 Accent 1" w:semiHidden="0" w:uiPriority="64" w:unhideWhenUsed="0"/>
-    <w:lsdException w:name="Medium List 1 Accent 1" w:semiHidden="0" w:uiPriority="65" w:unhideWhenUsed="0"/>
-    <w:lsdException w:name="Revision" w:unhideWhenUsed="0"/>
-    <w:lsdException w:name="List Paragraph" w:semiHidden="0" w:uiPriority="34" w:unhideWhenUsed="0" w:qFormat="1"/>
-    <w:lsdException w:name="Quote" w:semiHidden="0" w:uiPriority="29" w:unhideWhenUsed="0" w:qFormat="1"/>
-    <w:lsdException w:name="Intense Quote" w:semiHidden="0" w:uiPriority="30" w:unhideWhenUsed="0" w:qFormat="1"/>
-    <w:lsdException w:name="Medium List 2 Accent 1" w:semiHidden="0" w:uiPriority="66" w:unhideWhenUsed="0"/>
-    <w:lsdException w:name="Medium Grid 1 Accent 1" w:semiHidden="0" w:uiPriority="67" w:unhideWhenUsed="0"/>
-    <w:lsdException w:name="Medium Grid 2 Accent 1" w:semiHidden="0" w:uiPriority="68" w:unhideWhenUsed="0"/>
-    <w:lsdException w:name="Medium Grid 3 Accent 1" w:semiHidden="0" w:uiPriority="69" w:unhideWhenUsed="0"/>
-    <w:lsdException w:name="Dark List Accent 1" w:semiHidden="0" w:uiPriority="70" w:unhideWhenUsed="0"/>
-    <w:lsdException w:name="Colorful Shading Accent 1" w:semiHidden="0" w:uiPriority="71" w:unhideWhenUsed="0"/>
-    <w:lsdException w:name="Colorful List Accent 1" w:semiHidden="0" w:uiPriority="72" w:unhideWhenUsed="0"/>
-    <w:lsdException w:name="Colorful Grid Accent 1" w:semiHidden="0" w:uiPriority="73" w:unhideWhenUsed="0"/>
-    <w:lsdException w:name="Light Shading Accent 2" w:semiHidden="0" w:uiPriority="60" w:unhideWhenUsed="0"/>
-    <w:lsdException w:name="Light List Accent 2" w:semiHidden="0" w:uiPriority="61" w:unhideWhenUsed="0"/>
-    <w:lsdException w:name="Light Grid Accent 2" w:semiHidden="0" w:uiPriority="62" w:unhideWhenUsed="0"/>
-    <w:lsdException w:name="Medium Shading 1 Accent 2" w:semiHidden="0" w:uiPriority="63" w:unhideWhenUsed="0"/>
-    <w:lsdException w:name="Medium Shading 2 Accent 2" w:semiHidden="0" w:uiPriority="64" w:unhideWhenUsed="0"/>
-    <w:lsdException w:name="Medium List 1 Accent 2" w:semiHidden="0" w:uiPriority="65" w:unhideWhenUsed="0"/>
-    <w:lsdException w:name="Medium List 2 Accent 2" w:semiHidden="0" w:uiPriority="66" w:unhideWhenUsed="0"/>
-    <w:lsdException w:name="Medium Grid 1 Accent 2" w:semiHidden="0" w:uiPriority="67" w:unhideWhenUsed="0"/>
-    <w:lsdException w:name="Medium Grid 2 Accent 2" w:semiHidden="0" w:uiPriority="68" w:unhideWhenUsed="0"/>
-    <w:lsdException w:name="Medium Grid 3 Accent 2" w:semiHidden="0" w:uiPriority="69" w:unhideWhenUsed="0"/>
-    <w:lsdException w:name="Dark List Accent 2" w:semiHidden="0" w:uiPriority="70" w:unhideWhenUsed="0"/>
-    <w:lsdException w:name="Colorful Shading Accent 2" w:semiHidden="0" w:uiPriority="71" w:unhideWhenUsed="0"/>
-    <w:lsdException w:name="Colorful List Accent 2" w:semiHidden="0" w:uiPriority="72" w:unhideWhenUsed="0"/>
-    <w:lsdException w:name="Colorful Grid Accent 2" w:semiHidden="0" w:uiPriority="73" w:unhideWhenUsed="0"/>
-    <w:lsdException w:name="Light Shading Accent 3" w:semiHidden="0" w:uiPriority="60" w:unhideWhenUsed="0"/>
-    <w:lsdException w:name="Light List Accent 3" w:semiHidden="0" w:uiPriority="61" w:unhideWhenUsed="0"/>
-    <w:lsdException w:name="Light Grid Accent 3" w:semiHidden="0" w:uiPriority="62" w:unhideWhenUsed="0"/>
-    <w:lsdException w:name="Medium Shading 1 Accent 3" w:semiHidden="0" w:uiPriority="63" w:unhideWhenUsed="0"/>
-    <w:lsdException w:name="Medium Shading 2 Accent 3" w:semiHidden="0" w:uiPriority="64" w:unhideWhenUsed="0"/>
-    <w:lsdException w:name="Medium List 1 Accent 3" w:semiHidden="0" w:uiPriority="65" w:unhideWhenUsed="0"/>
-    <w:lsdException w:name="Medium List 2 Accent 3" w:semiHidden="0" w:uiPriority="66" w:unhideWhenUsed="0"/>
-    <w:lsdException w:name="Medium Grid 1 Accent 3" w:semiHidden="0" w:uiPriority="67" w:unhideWhenUsed="0"/>
-    <w:lsdException w:name="Medium Grid 2 Accent 3" w:semiHidden="0" w:uiPriority="68" w:unhideWhenUsed="0"/>
-    <w:lsdException w:name="Medium Grid 3 Accent 3" w:semiHidden="0" w:uiPriority="69" w:unhideWhenUsed="0"/>
-    <w:lsdException w:name="Dark List Accent 3" w:semiHidden="0" w:uiPriority="70" w:unhideWhenUsed="0"/>
-    <w:lsdException w:name="Colorful Shading Accent 3" w:semiHidden="0" w:uiPriority="71" w:unhideWhenUsed="0"/>
-    <w:lsdException w:name="Colorful List Accent 3" w:semiHidden="0" w:uiPriority="72" w:unhideWhenUsed="0"/>
-    <w:lsdException w:name="Colorful Grid Accent 3" w:semiHidden="0" w:uiPriority="73" w:unhideWhenUsed="0"/>
-    <w:lsdException w:name="Light Shading Accent 4" w:semiHidden="0" w:uiPriority="60" w:unhideWhenUsed="0"/>
-    <w:lsdException w:name="Light List Accent 4" w:semiHidden="0" w:uiPriority="61" w:unhideWhenUsed="0"/>
-    <w:lsdException w:name="Light Grid Accent 4" w:semiHidden="0" w:uiPriority="62" w:unhideWhenUsed="0"/>
-    <w:lsdException w:name="Medium Shading 1 Accent 4" w:semiHidden="0" w:uiPriority="63" w:unhideWhenUsed="0"/>
-    <w:lsdException w:name="Medium Shading 2 Accent 4" w:semiHidden="0" w:uiPriority="64" w:unhideWhenUsed="0"/>
-    <w:lsdException w:name="Medium List 1 Accent 4" w:semiHidden="0" w:uiPriority="65" w:unhideWhenUsed="0"/>
-    <w:lsdException w:name="Medium List 2 Accent 4" w:semiHidden="0" w:uiPriority="66" w:unhideWhenUsed="0"/>
-    <w:lsdException w:name="Medium Grid 1 Accent 4" w:semiHidden="0" w:uiPriority="67" w:unhideWhenUsed="0"/>
-    <w:lsdException w:name="Medium Grid 2 Accent 4" w:semiHidden="0" w:uiPriority="68" w:unhideWhenUsed="0"/>
-    <w:lsdException w:name="Medium Grid 3 Accent 4" w:semiHidden="0" w:uiPriority="69" w:unhideWhenUsed="0"/>
-    <w:lsdException w:name="Dark List Accent 4" w:semiHidden="0" w:uiPriority="70" w:unhideWhenUsed="0"/>
-    <w:lsdException w:name="Colorful Shading Accent 4" w:semiHidden="0" w:uiPriority="71" w:unhideWhenUsed="0"/>
-    <w:lsdException w:name="Colorful List Accent 4" w:semiHidden="0" w:uiPriority="72" w:unhideWhenUsed="0"/>
-    <w:lsdException w:name="Colorful Grid Accent 4" w:semiHidden="0" w:uiPriority="73" w:unhideWhenUsed="0"/>
-    <w:lsdException w:name="Light Shading Accent 5" w:semiHidden="0" w:uiPriority="60" w:unhideWhenUsed="0"/>
-    <w:lsdException w:name="Light List Accent 5" w:semiHidden="0" w:uiPriority="61" w:unhideWhenUsed="0"/>
-    <w:lsdException w:name="Light Grid Accent 5" w:semiHidden="0" w:uiPriority="62" w:unhideWhenUsed="0"/>
-    <w:lsdException w:name="Medium Shading 1 Accent 5" w:semiHidden="0" w:uiPriority="63" w:unhideWhenUsed="0"/>
-    <w:lsdException w:name="Medium Shading 2 Accent 5" w:semiHidden="0" w:uiPriority="64" w:unhideWhenUsed="0"/>
-    <w:lsdException w:name="Medium List 1 Accent 5" w:semiHidden="0" w:uiPriority="65" w:unhideWhenUsed="0"/>
-    <w:lsdException w:name="Medium List 2 Accent 5" w:semiHidden="0" w:uiPriority="66" w:unhideWhenUsed="0"/>
-    <w:lsdException w:name="Medium Grid 1 Accent 5" w:semiHidden="0" w:uiPriority="67" w:unhideWhenUsed="0"/>
-    <w:lsdException w:name="Medium Grid 2 Accent 5" w:semiHidden="0" w:uiPriority="68" w:unhideWhenUsed="0"/>
-    <w:lsdException w:name="Medium Grid 3 Accent 5" w:semiHidden="0" w:uiPriority="69" w:unhideWhenUsed="0"/>
-    <w:lsdException w:name="Dark List Accent 5" w:semiHidden="0" w:uiPriority="70" w:unhideWhenUsed="0"/>
-    <w:lsdException w:name="Colorful Shading Accent 5" w:semiHidden="0" w:uiPriority="71" w:unhideWhenUsed="0"/>
-    <w:lsdException w:name="Colorful List Accent 5" w:semiHidden="0" w:uiPriority="72" w:unhideWhenUsed="0"/>
-    <w:lsdException w:name="Colorful Grid Accent 5" w:semiHidden="0" w:uiPriority="73" w:unhideWhenUsed="0"/>
-    <w:lsdException w:name="Light Shading Accent 6" w:semiHidden="0" w:uiPriority="60" w:unhideWhenUsed="0"/>
-    <w:lsdException w:name="Light List Accent 6" w:semiHidden="0" w:uiPriority="61" w:unhideWhenUsed="0"/>
-    <w:lsdException w:name="Light Grid Accent 6" w:semiHidden="0" w:uiPriority="62" w:unhideWhenUsed="0"/>
-    <w:lsdException w:name="Medium Shading 1 Accent 6" w:semiHidden="0" w:uiPriority="63" w:unhideWhenUsed="0"/>
-    <w:lsdException w:name="Medium Shading 2 Accent 6" w:semiHidden="0" w:uiPriority="64" w:unhideWhenUsed="0"/>
-    <w:lsdException w:name="Medium List 1 Accent 6" w:semiHidden="0" w:uiPriority="65" w:unhideWhenUsed="0"/>
-    <w:lsdException w:name="Medium List 2 Accent 6" w:semiHidden="0" w:uiPriority="66" w:unhideWhenUsed="0"/>
-    <w:lsdException w:name="Medium Grid 1 Accent 6" w:semiHidden="0" w:uiPriority="67" w:unhideWhenUsed="0"/>
-    <w:lsdException w:name="Medium Grid 2 Accent 6" w:semiHidden="0" w:uiPriority="68" w:unhideWhenUsed="0"/>
-    <w:lsdException w:name="Medium Grid 3 Accent 6" w:semiHidden="0" w:uiPriority="69" w:unhideWhenUsed="0"/>
-    <w:lsdException w:name="Dark List Accent 6" w:semiHidden="0" w:uiPriority="70" w:unhideWhenUsed="0"/>
-    <w:lsdException w:name="Colorful Shading Accent 6" w:semiHidden="0" w:uiPriority="71" w:unhideWhenUsed="0"/>
-    <w:lsdException w:name="Colorful List Accent 6" w:semiHidden="0" w:uiPriority="72" w:unhideWhenUsed="0"/>
-    <w:lsdException w:name="Colorful Grid Accent 6" w:semiHidden="0" w:uiPriority="73" w:unhideWhenUsed="0"/>
-    <w:lsdException w:name="Subtle Emphasis" w:semiHidden="0" w:uiPriority="19" w:unhideWhenUsed="0" w:qFormat="1"/>
-    <w:lsdException w:name="Intense Emphasis" w:semiHidden="0" w:uiPriority="21" w:unhideWhenUsed="0" w:qFormat="1"/>
-    <w:lsdException w:name="Subtle Reference" w:semiHidden="0" w:uiPriority="31" w:unhideWhenUsed="0" w:qFormat="1"/>
-    <w:lsdException w:name="Intense Reference" w:semiHidden="0" w:uiPriority="32" w:unhideWhenUsed="0" w:qFormat="1"/>
-    <w:lsdException w:name="Book Title" w:semiHidden="0" w:uiPriority="33" w:unhideWhenUsed="0" w:qFormat="1"/>
-    <w:lsdException w:name="Bibliography" w:uiPriority="37"/>
-    <w:lsdException w:name="TOC Heading" w:uiPriority="39" w:qFormat="1"/>
+  <w:latentStyles w:defLockedState="0" w:defUIPriority="99" w:defSemiHidden="0" w:defUnhideWhenUsed="0" w:defQFormat="0" w:count="376">
+    <w:lsdException w:name="Normal" w:uiPriority="0" w:qFormat="1"/>
+    <w:lsdException w:name="heading 1" w:uiPriority="0" w:qFormat="1"/>
+    <w:lsdException w:name="heading 2" w:semiHidden="1" w:uiPriority="9" w:unhideWhenUsed="1" w:qFormat="1"/>
+    <w:lsdException w:name="heading 3" w:semiHidden="1" w:uiPriority="9" w:unhideWhenUsed="1" w:qFormat="1"/>
+    <w:lsdException w:name="heading 4" w:semiHidden="1" w:uiPriority="9" w:unhideWhenUsed="1" w:qFormat="1"/>
+    <w:lsdException w:name="heading 5" w:semiHidden="1" w:uiPriority="9" w:unhideWhenUsed="1" w:qFormat="1"/>
+    <w:lsdException w:name="heading 6" w:semiHidden="1" w:uiPriority="9" w:unhideWhenUsed="1" w:qFormat="1"/>
+    <w:lsdException w:name="heading 7" w:semiHidden="1" w:uiPriority="9" w:unhideWhenUsed="1" w:qFormat="1"/>
+    <w:lsdException w:name="heading 8" w:semiHidden="1" w:uiPriority="9" w:unhideWhenUsed="1" w:qFormat="1"/>
+    <w:lsdException w:name="heading 9" w:semiHidden="1" w:uiPriority="9" w:unhideWhenUsed="1" w:qFormat="1"/>
+    <w:lsdException w:name="index 1" w:semiHidden="1" w:unhideWhenUsed="1"/>
+    <w:lsdException w:name="index 2" w:semiHidden="1" w:unhideWhenUsed="1"/>
+    <w:lsdException w:name="index 3" w:semiHidden="1" w:unhideWhenUsed="1"/>
+    <w:lsdException w:name="index 4" w:semiHidden="1" w:unhideWhenUsed="1"/>
+    <w:lsdException w:name="index 5" w:semiHidden="1" w:unhideWhenUsed="1"/>
+    <w:lsdException w:name="index 6" w:semiHidden="1" w:unhideWhenUsed="1"/>
+    <w:lsdException w:name="index 7" w:semiHidden="1" w:unhideWhenUsed="1"/>
+    <w:lsdException w:name="index 8" w:semiHidden="1" w:unhideWhenUsed="1"/>
+    <w:lsdException w:name="index 9" w:semiHidden="1" w:unhideWhenUsed="1"/>
+    <w:lsdException w:name="toc 1" w:semiHidden="1" w:uiPriority="39" w:unhideWhenUsed="1"/>
+    <w:lsdException w:name="toc 2" w:semiHidden="1" w:uiPriority="39" w:unhideWhenUsed="1"/>
+    <w:lsdException w:name="toc 3" w:semiHidden="1" w:uiPriority="39" w:unhideWhenUsed="1"/>
+    <w:lsdException w:name="toc 4" w:semiHidden="1" w:uiPriority="39" w:unhideWhenUsed="1"/>
+    <w:lsdException w:name="toc 5" w:semiHidden="1" w:uiPriority="39" w:unhideWhenUsed="1"/>
+    <w:lsdException w:name="toc 6" w:semiHidden="1" w:uiPriority="39" w:unhideWhenUsed="1"/>
+    <w:lsdException w:name="toc 7" w:semiHidden="1" w:uiPriority="39" w:unhideWhenUsed="1"/>
+    <w:lsdException w:name="toc 8" w:semiHidden="1" w:uiPriority="39" w:unhideWhenUsed="1"/>
+    <w:lsdException w:name="toc 9" w:semiHidden="1" w:uiPriority="39" w:unhideWhenUsed="1"/>
+    <w:lsdException w:name="Normal Indent" w:semiHidden="1" w:unhideWhenUsed="1"/>
+    <w:lsdException w:name="footnote text" w:semiHidden="1" w:unhideWhenUsed="1"/>
+    <w:lsdException w:name="annotation text" w:semiHidden="1" w:unhideWhenUsed="1"/>
+    <w:lsdException w:name="header" w:semiHidden="1" w:unhideWhenUsed="1"/>
+    <w:lsdException w:name="footer" w:semiHidden="1" w:unhideWhenUsed="1"/>
+    <w:lsdException w:name="index heading" w:semiHidden="1" w:unhideWhenUsed="1"/>
+    <w:lsdException w:name="caption" w:semiHidden="1" w:uiPriority="35" w:unhideWhenUsed="1" w:qFormat="1"/>
+    <w:lsdException w:name="table of figures" w:semiHidden="1" w:unhideWhenUsed="1"/>
+    <w:lsdException w:name="envelope address" w:semiHidden="1" w:unhideWhenUsed="1"/>
+    <w:lsdException w:name="envelope return" w:semiHidden="1" w:unhideWhenUsed="1"/>
+    <w:lsdException w:name="footnote reference" w:semiHidden="1" w:unhideWhenUsed="1"/>
+    <w:lsdException w:name="annotation reference" w:semiHidden="1" w:unhideWhenUsed="1"/>
+    <w:lsdException w:name="line number" w:semiHidden="1" w:unhideWhenUsed="1"/>
+    <w:lsdException w:name="page number" w:semiHidden="1" w:unhideWhenUsed="1"/>
+    <w:lsdException w:name="endnote reference" w:semiHidden="1" w:unhideWhenUsed="1"/>
+    <w:lsdException w:name="endnote text" w:semiHidden="1" w:unhideWhenUsed="1"/>
+    <w:lsdException w:name="table of authorities" w:semiHidden="1" w:unhideWhenUsed="1"/>
+    <w:lsdException w:name="macro" w:semiHidden="1" w:unhideWhenUsed="1"/>
+    <w:lsdException w:name="toa heading" w:semiHidden="1" w:unhideWhenUsed="1"/>
+    <w:lsdException w:name="List" w:semiHidden="1" w:unhideWhenUsed="1"/>
+    <w:lsdException w:name="List Bullet" w:semiHidden="1" w:unhideWhenUsed="1"/>
+    <w:lsdException w:name="List Number" w:semiHidden="1" w:unhideWhenUsed="1"/>
+    <w:lsdException w:name="List 2" w:semiHidden="1" w:unhideWhenUsed="1"/>
+    <w:lsdException w:name="List 3" w:semiHidden="1" w:unhideWhenUsed="1"/>
+    <w:lsdException w:name="List 4" w:semiHidden="1" w:unhideWhenUsed="1"/>
+    <w:lsdException w:name="List 5" w:semiHidden="1" w:unhideWhenUsed="1"/>
+    <w:lsdException w:name="List Bullet 2" w:semiHidden="1" w:unhideWhenUsed="1"/>
+    <w:lsdException w:name="List Bullet 3" w:semiHidden="1" w:unhideWhenUsed="1"/>
+    <w:lsdException w:name="List Bullet 4" w:semiHidden="1" w:unhideWhenUsed="1"/>
+    <w:lsdException w:name="List Bullet 5" w:semiHidden="1" w:unhideWhenUsed="1"/>
+    <w:lsdException w:name="List Number 2" w:semiHidden="1" w:unhideWhenUsed="1"/>
+    <w:lsdException w:name="List Number 3" w:semiHidden="1" w:unhideWhenUsed="1"/>
+    <w:lsdException w:name="List Number 4" w:semiHidden="1" w:unhideWhenUsed="1"/>
+    <w:lsdException w:name="List Number 5" w:semiHidden="1" w:unhideWhenUsed="1"/>
+    <w:lsdException w:name="Title" w:uiPriority="10" w:qFormat="1"/>
+    <w:lsdException w:name="Closing" w:semiHidden="1" w:unhideWhenUsed="1"/>
+    <w:lsdException w:name="Signature" w:semiHidden="1" w:unhideWhenUsed="1"/>
+    <w:lsdException w:name="Default Paragraph Font" w:semiHidden="1" w:uiPriority="1" w:unhideWhenUsed="1"/>
+    <w:lsdException w:name="Body Text" w:semiHidden="1" w:unhideWhenUsed="1"/>
+    <w:lsdException w:name="Body Text Indent" w:semiHidden="1" w:unhideWhenUsed="1"/>
+    <w:lsdException w:name="List Continue" w:semiHidden="1" w:unhideWhenUsed="1"/>
+    <w:lsdException w:name="List Continue 2" w:semiHidden="1" w:unhideWhenUsed="1"/>
+    <w:lsdException w:name="List Continue 3" w:semiHidden="1" w:unhideWhenUsed="1"/>
+    <w:lsdException w:name="List Continue 4" w:semiHidden="1" w:unhideWhenUsed="1"/>
+    <w:lsdException w:name="List Continue 5" w:semiHidden="1" w:unhideWhenUsed="1"/>
+    <w:lsdException w:name="Message Header" w:semiHidden="1" w:unhideWhenUsed="1"/>
+    <w:lsdException w:name="Subtitle" w:uiPriority="11" w:qFormat="1"/>
+    <w:lsdException w:name="Salutation" w:semiHidden="1" w:unhideWhenUsed="1"/>
+    <w:lsdException w:name="Date" w:semiHidden="1" w:unhideWhenUsed="1"/>
+    <w:lsdException w:name="Body Text First Indent" w:semiHidden="1" w:unhideWhenUsed="1"/>
+    <w:lsdException w:name="Body Text First Indent 2" w:semiHidden="1" w:unhideWhenUsed="1"/>
+    <w:lsdException w:name="Note Heading" w:semiHidden="1" w:unhideWhenUsed="1"/>
+    <w:lsdException w:name="Body Text 2" w:semiHidden="1" w:unhideWhenUsed="1"/>
+    <w:lsdException w:name="Body Text 3" w:semiHidden="1" w:unhideWhenUsed="1"/>
+    <w:lsdException w:name="Body Text Indent 2" w:semiHidden="1" w:unhideWhenUsed="1"/>
+    <w:lsdException w:name="Body Text Indent 3" w:semiHidden="1" w:unhideWhenUsed="1"/>
+    <w:lsdException w:name="Block Text" w:semiHidden="1" w:unhideWhenUsed="1"/>
+    <w:lsdException w:name="Hyperlink" w:semiHidden="1" w:unhideWhenUsed="1"/>
+    <w:lsdException w:name="FollowedHyperlink" w:semiHidden="1" w:unhideWhenUsed="1"/>
+    <w:lsdException w:name="Strong" w:uiPriority="22" w:qFormat="1"/>
+    <w:lsdException w:name="Emphasis" w:uiPriority="20" w:qFormat="1"/>
+    <w:lsdException w:name="Document Map" w:semiHidden="1" w:unhideWhenUsed="1"/>
+    <w:lsdException w:name="Plain Text" w:semiHidden="1" w:unhideWhenUsed="1"/>
+    <w:lsdException w:name="E-mail Signature" w:semiHidden="1" w:unhideWhenUsed="1"/>
+    <w:lsdException w:name="HTML Top of Form" w:semiHidden="1" w:unhideWhenUsed="1"/>
+    <w:lsdException w:name="HTML Bottom of Form" w:semiHidden="1" w:unhideWhenUsed="1"/>
+    <w:lsdException w:name="Normal (Web)" w:semiHidden="1" w:unhideWhenUsed="1"/>
+    <w:lsdException w:name="HTML Acronym" w:semiHidden="1" w:unhideWhenUsed="1"/>
+    <w:lsdException w:name="HTML Address" w:semiHidden="1" w:unhideWhenUsed="1"/>
+    <w:lsdException w:name="HTML Cite" w:semiHidden="1" w:unhideWhenUsed="1"/>
+    <w:lsdException w:name="HTML Code" w:semiHidden="1" w:unhideWhenUsed="1"/>
+    <w:lsdException w:name="HTML Definition" w:semiHidden="1" w:unhideWhenUsed="1"/>
+    <w:lsdException w:name="HTML Keyboard" w:semiHidden="1" w:unhideWhenUsed="1"/>
+    <w:lsdException w:name="HTML Preformatted" w:semiHidden="1" w:unhideWhenUsed="1"/>
+    <w:lsdException w:name="HTML Sample" w:semiHidden="1" w:unhideWhenUsed="1"/>
+    <w:lsdException w:name="HTML Typewriter" w:semiHidden="1" w:unhideWhenUsed="1"/>
+    <w:lsdException w:name="HTML Variable" w:semiHidden="1" w:unhideWhenUsed="1"/>
+    <w:lsdException w:name="Normal Table" w:semiHidden="1" w:unhideWhenUsed="1"/>
+    <w:lsdException w:name="annotation subject" w:semiHidden="1" w:unhideWhenUsed="1"/>
+    <w:lsdException w:name="No List" w:semiHidden="1" w:unhideWhenUsed="1"/>
+    <w:lsdException w:name="Outline List 1" w:semiHidden="1" w:unhideWhenUsed="1"/>
+    <w:lsdException w:name="Outline List 2" w:semiHidden="1" w:unhideWhenUsed="1"/>
+    <w:lsdException w:name="Outline List 3" w:semiHidden="1" w:unhideWhenUsed="1"/>
+    <w:lsdException w:name="Table Simple 1" w:semiHidden="1" w:unhideWhenUsed="1"/>
+    <w:lsdException w:name="Table Simple 2" w:semiHidden="1" w:unhideWhenUsed="1"/>
+    <w:lsdException w:name="Table Simple 3" w:semiHidden="1" w:unhideWhenUsed="1"/>
+    <w:lsdException w:name="Table Classic 1" w:semiHidden="1" w:unhideWhenUsed="1"/>
+    <w:lsdException w:name="Table Classic 2" w:semiHidden="1" w:unhideWhenUsed="1"/>
+    <w:lsdException w:name="Table Classic 3" w:semiHidden="1" w:unhideWhenUsed="1"/>
+    <w:lsdException w:name="Table Classic 4" w:semiHidden="1" w:unhideWhenUsed="1"/>
+    <w:lsdException w:name="Table Colorful 1" w:semiHidden="1" w:unhideWhenUsed="1"/>
+    <w:lsdException w:name="Table Colorful 2" w:semiHidden="1" w:unhideWhenUsed="1"/>
+    <w:lsdException w:name="Table Colorful 3" w:semiHidden="1" w:unhideWhenUsed="1"/>
+    <w:lsdException w:name="Table Columns 1" w:semiHidden="1" w:unhideWhenUsed="1"/>
+    <w:lsdException w:name="Table Columns 2" w:semiHidden="1" w:unhideWhenUsed="1"/>
+    <w:lsdException w:name="Table Columns 3" w:semiHidden="1" w:unhideWhenUsed="1"/>
+    <w:lsdException w:name="Table Columns 4" w:semiHidden="1" w:unhideWhenUsed="1"/>
+    <w:lsdException w:name="Table Columns 5" w:semiHidden="1" w:unhideWhenUsed="1"/>
+    <w:lsdException w:name="Table Grid 1" w:semiHidden="1" w:unhideWhenUsed="1"/>
+    <w:lsdException w:name="Table Grid 2" w:semiHidden="1" w:unhideWhenUsed="1"/>
+    <w:lsdException w:name="Table Grid 3" w:semiHidden="1" w:unhideWhenUsed="1"/>
+    <w:lsdException w:name="Table Grid 4" w:semiHidden="1" w:unhideWhenUsed="1"/>
+    <w:lsdException w:name="Table Grid 5" w:semiHidden="1" w:unhideWhenUsed="1"/>
+    <w:lsdException w:name="Table Grid 6" w:semiHidden="1" w:unhideWhenUsed="1"/>
+    <w:lsdException w:name="Table Grid 7" w:semiHidden="1" w:unhideWhenUsed="1"/>
+    <w:lsdException w:name="Table Grid 8" w:semiHidden="1" w:unhideWhenUsed="1"/>
+    <w:lsdException w:name="Table List 1" w:semiHidden="1" w:unhideWhenUsed="1"/>
+    <w:lsdException w:name="Table List 2" w:semiHidden="1" w:unhideWhenUsed="1"/>
+    <w:lsdException w:name="Table List 3" w:semiHidden="1" w:unhideWhenUsed="1"/>
+    <w:lsdException w:name="Table List 4" w:semiHidden="1" w:unhideWhenUsed="1"/>
+    <w:lsdException w:name="Table List 5" w:semiHidden="1" w:unhideWhenUsed="1"/>
+    <w:lsdException w:name="Table List 6" w:semiHidden="1" w:unhideWhenUsed="1"/>
+    <w:lsdException w:name="Table List 7" w:semiHidden="1" w:unhideWhenUsed="1"/>
+    <w:lsdException w:name="Table List 8" w:semiHidden="1" w:unhideWhenUsed="1"/>
+    <w:lsdException w:name="Table 3D effects 1" w:semiHidden="1" w:unhideWhenUsed="1"/>
+    <w:lsdException w:name="Table 3D effects 2" w:semiHidden="1" w:unhideWhenUsed="1"/>
+    <w:lsdException w:name="Table 3D effects 3" w:semiHidden="1" w:unhideWhenUsed="1"/>
+    <w:lsdException w:name="Table Contemporary" w:semiHidden="1" w:unhideWhenUsed="1"/>
+    <w:lsdException w:name="Table Elegant" w:semiHidden="1" w:unhideWhenUsed="1"/>
+    <w:lsdException w:name="Table Professional" w:semiHidden="1" w:unhideWhenUsed="1"/>
+    <w:lsdException w:name="Table Subtle 1" w:semiHidden="1" w:unhideWhenUsed="1"/>
+    <w:lsdException w:name="Table Subtle 2" w:semiHidden="1" w:unhideWhenUsed="1"/>
+    <w:lsdException w:name="Table Web 1" w:semiHidden="1" w:unhideWhenUsed="1"/>
+    <w:lsdException w:name="Table Web 2" w:semiHidden="1" w:unhideWhenUsed="1"/>
+    <w:lsdException w:name="Table Web 3" w:semiHidden="1" w:unhideWhenUsed="1"/>
+    <w:lsdException w:name="Balloon Text" w:semiHidden="1" w:unhideWhenUsed="1"/>
+    <w:lsdException w:name="Table Grid" w:semiHidden="1" w:uiPriority="39" w:unhideWhenUsed="1"/>
+    <w:lsdException w:name="Table Theme" w:semiHidden="1" w:unhideWhenUsed="1"/>
+    <w:lsdException w:name="Placeholder Text" w:semiHidden="1"/>
+    <w:lsdException w:name="No Spacing" w:uiPriority="1" w:qFormat="1"/>
+    <w:lsdException w:name="Light Shading" w:uiPriority="60"/>
+    <w:lsdException w:name="Light List" w:uiPriority="61"/>
+    <w:lsdException w:name="Light Grid" w:uiPriority="62"/>
+    <w:lsdException w:name="Medium Shading 1" w:uiPriority="63"/>
+    <w:lsdException w:name="Medium Shading 2" w:uiPriority="64"/>
+    <w:lsdException w:name="Medium List 1" w:uiPriority="65"/>
+    <w:lsdException w:name="Medium List 2" w:uiPriority="66"/>
+    <w:lsdException w:name="Medium Grid 1" w:uiPriority="67"/>
+    <w:lsdException w:name="Medium Grid 2" w:uiPriority="68"/>
+    <w:lsdException w:name="Medium Grid 3" w:uiPriority="69"/>
+    <w:lsdException w:name="Dark List" w:uiPriority="70"/>
+    <w:lsdException w:name="Colorful Shading" w:uiPriority="71"/>
+    <w:lsdException w:name="Colorful List" w:uiPriority="72"/>
+    <w:lsdException w:name="Colorful Grid" w:uiPriority="73"/>
+    <w:lsdException w:name="Light Shading Accent 1" w:uiPriority="60"/>
+    <w:lsdException w:name="Light List Accent 1" w:uiPriority="61"/>
+    <w:lsdException w:name="Light Grid Accent 1" w:uiPriority="62"/>
+    <w:lsdException w:name="Medium Shading 1 Accent 1" w:uiPriority="63"/>
+    <w:lsdException w:name="Medium Shading 2 Accent 1" w:uiPriority="64"/>
+    <w:lsdException w:name="Medium List 1 Accent 1" w:uiPriority="65"/>
+    <w:lsdException w:name="Revision" w:semiHidden="1"/>
+    <w:lsdException w:name="List Paragraph" w:uiPriority="34" w:qFormat="1"/>
+    <w:lsdException w:name="Quote" w:uiPriority="29" w:qFormat="1"/>
+    <w:lsdException w:name="Intense Quote" w:uiPriority="30" w:qFormat="1"/>
+    <w:lsdException w:name="Medium List 2 Accent 1" w:uiPriority="66"/>
+    <w:lsdException w:name="Medium Grid 1 Accent 1" w:uiPriority="67"/>
+    <w:lsdException w:name="Medium Grid 2 Accent 1" w:uiPriority="68"/>
+    <w:lsdException w:name="Medium Grid 3 Accent 1" w:uiPriority="69"/>
+    <w:lsdException w:name="Dark List Accent 1" w:uiPriority="70"/>
+    <w:lsdException w:name="Colorful Shading Accent 1" w:uiPriority="71"/>
+    <w:lsdException w:name="Colorful List Accent 1" w:uiPriority="72"/>
+    <w:lsdException w:name="Colorful Grid Accent 1" w:uiPriority="73"/>
+    <w:lsdException w:name="Light Shading Accent 2" w:uiPriority="60"/>
+    <w:lsdException w:name="Light List Accent 2" w:uiPriority="61"/>
+    <w:lsdException w:name="Light Grid Accent 2" w:uiPriority="62"/>
+    <w:lsdException w:name="Medium Shading 1 Accent 2" w:uiPriority="63"/>
+    <w:lsdException w:name="Medium Shading 2 Accent 2" w:uiPriority="64"/>
+    <w:lsdException w:name="Medium List 1 Accent 2" w:uiPriority="65"/>
+    <w:lsdException w:name="Medium List 2 Accent 2" w:uiPriority="66"/>
+    <w:lsdException w:name="Medium Grid 1 Accent 2" w:uiPriority="67"/>
+    <w:lsdException w:name="Medium Grid 2 Accent 2" w:uiPriority="68"/>
+    <w:lsdException w:name="Medium Grid 3 Accent 2" w:uiPriority="69"/>
+    <w:lsdException w:name="Dark List Accent 2" w:uiPriority="70"/>
+    <w:lsdException w:name="Colorful Shading Accent 2" w:uiPriority="71"/>
+    <w:lsdException w:name="Colorful List Accent 2" w:uiPriority="72"/>
+    <w:lsdException w:name="Colorful Grid Accent 2" w:uiPriority="73"/>
+    <w:lsdException w:name="Light Shading Accent 3" w:uiPriority="60"/>
+    <w:lsdException w:name="Light List Accent 3" w:uiPriority="61"/>
+    <w:lsdException w:name="Light Grid Accent 3" w:uiPriority="62"/>
+    <w:lsdException w:name="Medium Shading 1 Accent 3" w:uiPriority="63"/>
+    <w:lsdException w:name="Medium Shading 2 Accent 3" w:uiPriority="64"/>
+    <w:lsdException w:name="Medium List 1 Accent 3" w:uiPriority="65"/>
+    <w:lsdException w:name="Medium List 2 Accent 3" w:uiPriority="66"/>
+    <w:lsdException w:name="Medium Grid 1 Accent 3" w:uiPriority="67"/>
+    <w:lsdException w:name="Medium Grid 2 Accent 3" w:uiPriority="68"/>
+    <w:lsdException w:name="Medium Grid 3 Accent 3" w:uiPriority="69"/>
+    <w:lsdException w:name="Dark List Accent 3" w:uiPriority="70"/>
+    <w:lsdException w:name="Colorful Shading Accent 3" w:uiPriority="71"/>
+    <w:lsdException w:name="Colorful List Accent 3" w:uiPriority="72"/>
+    <w:lsdException w:name="Colorful Grid Accent 3" w:uiPriority="73"/>
+    <w:lsdException w:name="Light Shading Accent 4" w:uiPriority="60"/>
+    <w:lsdException w:name="Light List Accent 4" w:uiPriority="61"/>
+    <w:lsdException w:name="Light Grid Accent 4" w:uiPriority="62"/>
+    <w:lsdException w:name="Medium Shading 1 Accent 4" w:uiPriority="63"/>
+    <w:lsdException w:name="Medium Shading 2 Accent 4" w:uiPriority="64"/>
+    <w:lsdException w:name="Medium List 1 Accent 4" w:uiPriority="65"/>
+    <w:lsdException w:name="Medium List 2 Accent 4" w:uiPriority="66"/>
+    <w:lsdException w:name="Medium Grid 1 Accent 4" w:uiPriority="67"/>
+    <w:lsdException w:name="Medium Grid 2 Accent 4" w:uiPriority="68"/>
+    <w:lsdException w:name="Medium Grid 3 Accent 4" w:uiPriority="69"/>
+    <w:lsdException w:name="Dark List Accent 4" w:uiPriority="70"/>
+    <w:lsdException w:name="Colorful Shading Accent 4" w:uiPriority="71"/>
+    <w:lsdException w:name="Colorful List Accent 4" w:uiPriority="72"/>
+    <w:lsdException w:name="Colorful Grid Accent 4" w:uiPriority="73"/>
+    <w:lsdException w:name="Light Shading Accent 5" w:uiPriority="60"/>
+    <w:lsdException w:name="Light List Accent 5" w:uiPriority="61"/>
+    <w:lsdException w:name="Light Grid Accent 5" w:uiPriority="62"/>
+    <w:lsdException w:name="Medium Shading 1 Accent 5" w:uiPriority="63"/>
+    <w:lsdException w:name="Medium Shading 2 Accent 5" w:uiPriority="64"/>
+    <w:lsdException w:name="Medium List 1 Accent 5" w:uiPriority="65"/>
+    <w:lsdException w:name="Medium List 2 Accent 5" w:uiPriority="66"/>
+    <w:lsdException w:name="Medium Grid 1 Accent 5" w:uiPriority="67"/>
+    <w:lsdException w:name="Medium Grid 2 Accent 5" w:uiPriority="68"/>
+    <w:lsdException w:name="Medium Grid 3 Accent 5" w:uiPriority="69"/>
+    <w:lsdException w:name="Dark List Accent 5" w:uiPriority="70"/>
+    <w:lsdException w:name="Colorful Shading Accent 5" w:uiPriority="71"/>
+    <w:lsdException w:name="Colorful List Accent 5" w:uiPriority="72"/>
+    <w:lsdException w:name="Colorful Grid Accent 5" w:uiPriority="73"/>
+    <w:lsdException w:name="Light Shading Accent 6" w:uiPriority="60"/>
+    <w:lsdException w:name="Light List Accent 6" w:uiPriority="61"/>
+    <w:lsdException w:name="Light Grid Accent 6" w:uiPriority="62"/>
+    <w:lsdException w:name="Medium Shading 1 Accent 6" w:uiPriority="63"/>
+    <w:lsdException w:name="Medium Shading 2 Accent 6" w:uiPriority="64"/>
+    <w:lsdException w:name="Medium List 1 Accent 6" w:uiPriority="65"/>
+    <w:lsdException w:name="Medium List 2 Accent 6" w:uiPriority="66"/>
+    <w:lsdException w:name="Medium Grid 1 Accent 6" w:uiPriority="67"/>
+    <w:lsdException w:name="Medium Grid 2 Accent 6" w:uiPriority="68"/>
+    <w:lsdException w:name="Medium Grid 3 Accent 6" w:uiPriority="69"/>
+    <w:lsdException w:name="Dark List Accent 6" w:uiPriority="70"/>
+    <w:lsdException w:name="Colorful Shading Accent 6" w:uiPriority="71"/>
+    <w:lsdException w:name="Colorful List Accent 6" w:uiPriority="72"/>
+    <w:lsdException w:name="Colorful Grid Accent 6" w:uiPriority="73"/>
+    <w:lsdException w:name="Subtle Emphasis" w:uiPriority="19" w:qFormat="1"/>
+    <w:lsdException w:name="Intense Emphasis" w:uiPriority="21" w:qFormat="1"/>
+    <w:lsdException w:name="Subtle Reference" w:uiPriority="31" w:qFormat="1"/>
+    <w:lsdException w:name="Intense Reference" w:uiPriority="32" w:qFormat="1"/>
+    <w:lsdException w:name="Book Title" w:uiPriority="33" w:qFormat="1"/>
+    <w:lsdException w:name="Bibliography" w:semiHidden="1" w:uiPriority="37" w:unhideWhenUsed="1"/>
+    <w:lsdException w:name="TOC Heading" w:semiHidden="1" w:uiPriority="39" w:unhideWhenUsed="1" w:qFormat="1"/>
+    <w:lsdException w:name="Plain Table 1" w:uiPriority="41"/>
+    <w:lsdException w:name="Plain Table 2" w:uiPriority="42"/>
+    <w:lsdException w:name="Plain Table 3" w:uiPriority="43"/>
+    <w:lsdException w:name="Plain Table 4" w:uiPriority="44"/>
+    <w:lsdException w:name="Plain Table 5" w:uiPriority="45"/>
+    <w:lsdException w:name="Grid Table Light" w:uiPriority="40"/>
+    <w:lsdException w:name="Grid Table 1 Light" w:uiPriority="46"/>
+    <w:lsdException w:name="Grid Table 2" w:uiPriority="47"/>
+    <w:lsdException w:name="Grid Table 3" w:uiPriority="48"/>
+    <w:lsdException w:name="Grid Table 4" w:uiPriority="49"/>
+    <w:lsdException w:name="Grid Table 5 Dark" w:uiPriority="50"/>
+    <w:lsdException w:name="Grid Table 6 Colorful" w:uiPriority="51"/>
+    <w:lsdException w:name="Grid Table 7 Colorful" w:uiPriority="52"/>
+    <w:lsdException w:name="Grid Table 1 Light Accent 1" w:uiPriority="46"/>
+    <w:lsdException w:name="Grid Table 2 Accent 1" w:uiPriority="47"/>
+    <w:lsdException w:name="Grid Table 3 Accent 1" w:uiPriority="48"/>
+    <w:lsdException w:name="Grid Table 4 Accent 1" w:uiPriority="49"/>
+    <w:lsdException w:name="Grid Table 5 Dark Accent 1" w:uiPriority="50"/>
+    <w:lsdException w:name="Grid Table 6 Colorful Accent 1" w:uiPriority="51"/>
+    <w:lsdException w:name="Grid Table 7 Colorful Accent 1" w:uiPriority="52"/>
+    <w:lsdException w:name="Grid Table 1 Light Accent 2" w:uiPriority="46"/>
+    <w:lsdException w:name="Grid Table 2 Accent 2" w:uiPriority="47"/>
+    <w:lsdException w:name="Grid Table 3 Accent 2" w:uiPriority="48"/>
+    <w:lsdException w:name="Grid Table 4 Accent 2" w:uiPriority="49"/>
+    <w:lsdException w:name="Grid Table 5 Dark Accent 2" w:uiPriority="50"/>
+    <w:lsdException w:name="Grid Table 6 Colorful Accent 2" w:uiPriority="51"/>
+    <w:lsdException w:name="Grid Table 7 Colorful Accent 2" w:uiPriority="52"/>
+    <w:lsdException w:name="Grid Table 1 Light Accent 3" w:uiPriority="46"/>
+    <w:lsdException w:name="Grid Table 2 Accent 3" w:uiPriority="47"/>
+    <w:lsdException w:name="Grid Table 3 Accent 3" w:uiPriority="48"/>
+    <w:lsdException w:name="Grid Table 4 Accent 3" w:uiPriority="49"/>
+    <w:lsdException w:name="Grid Table 5 Dark Accent 3" w:uiPriority="50"/>
+    <w:lsdException w:name="Grid Table 6 Colorful Accent 3" w:uiPriority="51"/>
+    <w:lsdException w:name="Grid Table 7 Colorful Accent 3" w:uiPriority="52"/>
+    <w:lsdException w:name="Grid Table 1 Light Accent 4" w:uiPriority="46"/>
+    <w:lsdException w:name="Grid Table 2 Accent 4" w:uiPriority="47"/>
+    <w:lsdException w:name="Grid Table 3 Accent 4" w:uiPriority="48"/>
+    <w:lsdException w:name="Grid Table 4 Accent 4" w:uiPriority="49"/>
+    <w:lsdException w:name="Grid Table 5 Dark Accent 4" w:uiPriority="50"/>
+    <w:lsdException w:name="Grid Table 6 Colorful Accent 4" w:uiPriority="51"/>
+    <w:lsdException w:name="Grid Table 7 Colorful Accent 4" w:uiPriority="52"/>
+    <w:lsdException w:name="Grid Table 1 Light Accent 5" w:uiPriority="46"/>
+    <w:lsdException w:name="Grid Table 2 Accent 5" w:uiPriority="47"/>
+    <w:lsdException w:name="Grid Table 3 Accent 5" w:uiPriority="48"/>
+    <w:lsdException w:name="Grid Table 4 Accent 5" w:uiPriority="49"/>
+    <w:lsdException w:name="Grid Table 5 Dark Accent 5" w:uiPriority="50"/>
+    <w:lsdException w:name="Grid Table 6 Colorful Accent 5" w:uiPriority="51"/>
+    <w:lsdException w:name="Grid Table 7 Colorful Accent 5" w:uiPriority="52"/>
+    <w:lsdException w:name="Grid Table 1 Light Accent 6" w:uiPriority="46"/>
+    <w:lsdException w:name="Grid Table 2 Accent 6" w:uiPriority="47"/>
+    <w:lsdException w:name="Grid Table 3 Accent 6" w:uiPriority="48"/>
+    <w:lsdException w:name="Grid Table 4 Accent 6" w:uiPriority="49"/>
+    <w:lsdException w:name="Grid Table 5 Dark Accent 6" w:uiPriority="50"/>
+    <w:lsdException w:name="Grid Table 6 Colorful Accent 6" w:uiPriority="51"/>
+    <w:lsdException w:name="Grid Table 7 Colorful Accent 6" w:uiPriority="52"/>
+    <w:lsdException w:name="List Table 1 Light" w:uiPriority="46"/>
+    <w:lsdException w:name="List Table 2" w:uiPriority="47"/>
+    <w:lsdException w:name="List Table 3" w:uiPriority="48"/>
+    <w:lsdException w:name="List Table 4" w:uiPriority="49"/>
+    <w:lsdException w:name="List Table 5 Dark" w:uiPriority="50"/>
+    <w:lsdException w:name="List Table 6 Colorful" w:uiPriority="51"/>
+    <w:lsdException w:name="List Table 7 Colorful" w:uiPriority="52"/>
+    <w:lsdException w:name="List Table 1 Light Accent 1" w:uiPriority="46"/>
+    <w:lsdException w:name="List Table 2 Accent 1" w:uiPriority="47"/>
+    <w:lsdException w:name="List Table 3 Accent 1" w:uiPriority="48"/>
+    <w:lsdException w:name="List Table 4 Accent 1" w:uiPriority="49"/>
+    <w:lsdException w:name="List Table 5 Dark Accent 1" w:uiPriority="50"/>
+    <w:lsdException w:name="List Table 6 Colorful Accent 1" w:uiPriority="51"/>
+    <w:lsdException w:name="List Table 7 Colorful Accent 1" w:uiPriority="52"/>
+    <w:lsdException w:name="List Table 1 Light Accent 2" w:uiPriority="46"/>
+    <w:lsdException w:name="List Table 2 Accent 2" w:uiPriority="47"/>
+    <w:lsdException w:name="List Table 3 Accent 2" w:uiPriority="48"/>
+    <w:lsdException w:name="List Table 4 Accent 2" w:uiPriority="49"/>
+    <w:lsdException w:name="List Table 5 Dark Accent 2" w:uiPriority="50"/>
+    <w:lsdException w:name="List Table 6 Colorful Accent 2" w:uiPriority="51"/>
+    <w:lsdException w:name="List Table 7 Colorful Accent 2" w:uiPriority="52"/>
+    <w:lsdException w:name="List Table 1 Light Accent 3" w:uiPriority="46"/>
+    <w:lsdException w:name="List Table 2 Accent 3" w:uiPriority="47"/>
+    <w:lsdException w:name="List Table 3 Accent 3" w:uiPriority="48"/>
+    <w:lsdException w:name="List Table 4 Accent 3" w:uiPriority="49"/>
+    <w:lsdException w:name="List Table 5 Dark Accent 3" w:uiPriority="50"/>
+    <w:lsdException w:name="List Table 6 Colorful Accent 3" w:uiPriority="51"/>
+    <w:lsdException w:name="List Table 7 Colorful Accent 3" w:uiPriority="52"/>
+    <w:lsdException w:name="List Table 1 Light Accent 4" w:uiPriority="46"/>
+    <w:lsdException w:name="List Table 2 Accent 4" w:uiPriority="47"/>
+    <w:lsdException w:name="List Table 3 Accent 4" w:uiPriority="48"/>
+    <w:lsdException w:name="List Table 4 Accent 4" w:uiPriority="49"/>
+    <w:lsdException w:name="List Table 5 Dark Accent 4" w:uiPriority="50"/>
+    <w:lsdException w:name="List Table 6 Colorful Accent 4" w:uiPriority="51"/>
+    <w:lsdException w:name="List Table 7 Colorful Accent 4" w:uiPriority="52"/>
+    <w:lsdException w:name="List Table 1 Light Accent 5" w:uiPriority="46"/>
+    <w:lsdException w:name="List Table 2 Accent 5" w:uiPriority="47"/>
+    <w:lsdException w:name="List Table 3 Accent 5" w:uiPriority="48"/>
+    <w:lsdException w:name="List Table 4 Accent 5" w:uiPriority="49"/>
+    <w:lsdException w:name="List Table 5 Dark Accent 5" w:uiPriority="50"/>
+    <w:lsdException w:name="List Table 6 Colorful Accent 5" w:uiPriority="51"/>
+    <w:lsdException w:name="List Table 7 Colorful Accent 5" w:uiPriority="52"/>
+    <w:lsdException w:name="List Table 1 Light Accent 6" w:uiPriority="46"/>
+    <w:lsdException w:name="List Table 2 Accent 6" w:uiPriority="47"/>
+    <w:lsdException w:name="List Table 3 Accent 6" w:uiPriority="48"/>
+    <w:lsdException w:name="List Table 4 Accent 6" w:uiPriority="49"/>
+    <w:lsdException w:name="List Table 5 Dark Accent 6" w:uiPriority="50"/>
+    <w:lsdException w:name="List Table 6 Colorful Accent 6" w:uiPriority="51"/>
+    <w:lsdException w:name="List Table 7 Colorful Accent 6" w:uiPriority="52"/>
+    <w:lsdException w:name="Mention" w:semiHidden="1" w:unhideWhenUsed="1"/>
+    <w:lsdException w:name="Smart Hyperlink" w:semiHidden="1" w:unhideWhenUsed="1"/>
+    <w:lsdException w:name="Hashtag" w:semiHidden="1" w:unhideWhenUsed="1"/>
+    <w:lsdException w:name="Unresolved Mention" w:semiHidden="1" w:unhideWhenUsed="1"/>
+    <w:lsdException w:name="Smart Link" w:semiHidden="1" w:unhideWhenUsed="1"/>
   </w:latentStyles>
   <w:style w:type="paragraph" w:default="1" w:styleId="a">
     <w:name w:val="Normal"/>
@@ -15091,7 +14449,7 @@
 </file>
 
 <file path=word/charts/chart1.xml><?xml version="1.0" encoding="utf-8"?>
-<c:chartSpace xmlns:c="http://schemas.openxmlformats.org/drawingml/2006/chart" xmlns:a="http://schemas.openxmlformats.org/drawingml/2006/main" xmlns:r="http://schemas.openxmlformats.org/officeDocument/2006/relationships">
+<c:chartSpace xmlns:c="http://schemas.openxmlformats.org/drawingml/2006/chart" xmlns:a="http://schemas.openxmlformats.org/drawingml/2006/main" xmlns:r="http://schemas.openxmlformats.org/officeDocument/2006/relationships" xmlns:c16r2="http://schemas.microsoft.com/office/drawing/2015/06/chart">
   <c:date1904 val="0"/>
   <c:lang val="ru-RU"/>
   <c:roundedCorners val="0"/>
@@ -15411,7 +14769,7 @@
             </c:numRef>
           </c:yVal>
           <c:smooth val="1"/>
-          <c:extLst xmlns:c16r2="http://schemas.microsoft.com/office/drawing/2015/06/chart">
+          <c:extLst>
             <c:ext xmlns:c16="http://schemas.microsoft.com/office/drawing/2014/chart" uri="{C3380CC4-5D6E-409C-BE32-E72D297353CC}">
               <c16:uniqueId val="{00000000-49B4-4691-BDEB-E5CAEC7104B2}"/>
             </c:ext>
@@ -15657,14 +15015,14 @@
     </c:plotArea>
     <c:plotVisOnly val="1"/>
     <c:dispBlanksAs val="gap"/>
-    <c:showDLblsOverMax val="0"/>
-    <c:extLst xmlns:c16r2="http://schemas.microsoft.com/office/drawing/2015/06/chart">
+    <c:extLst>
       <c:ext xmlns:c16r3="http://schemas.microsoft.com/office/drawing/2017/03/chart" uri="{56B9EC1D-385E-4148-901F-78D8002777C0}">
         <c16r3:dataDisplayOptions16>
           <c16r3:dispNaAsBlank val="1"/>
         </c16r3:dataDisplayOptions16>
       </c:ext>
     </c:extLst>
+    <c:showDLblsOverMax val="0"/>
   </c:chart>
   <c:spPr>
     <a:solidFill>
@@ -15698,7 +15056,7 @@
 </file>
 
 <file path=word/charts/chart2.xml><?xml version="1.0" encoding="utf-8"?>
-<c:chartSpace xmlns:c="http://schemas.openxmlformats.org/drawingml/2006/chart" xmlns:a="http://schemas.openxmlformats.org/drawingml/2006/main" xmlns:r="http://schemas.openxmlformats.org/officeDocument/2006/relationships">
+<c:chartSpace xmlns:c="http://schemas.openxmlformats.org/drawingml/2006/chart" xmlns:a="http://schemas.openxmlformats.org/drawingml/2006/main" xmlns:r="http://schemas.openxmlformats.org/officeDocument/2006/relationships" xmlns:c16r2="http://schemas.microsoft.com/office/drawing/2015/06/chart">
   <c:date1904 val="0"/>
   <c:lang val="ru-RU"/>
   <c:roundedCorners val="0"/>
@@ -15868,7 +15226,7 @@
             </c:numRef>
           </c:yVal>
           <c:smooth val="0"/>
-          <c:extLst xmlns:c16r2="http://schemas.microsoft.com/office/drawing/2015/06/chart">
+          <c:extLst>
             <c:ext xmlns:c16="http://schemas.microsoft.com/office/drawing/2014/chart" uri="{C3380CC4-5D6E-409C-BE32-E72D297353CC}">
               <c16:uniqueId val="{00000000-34C5-42E6-B1EC-1B5721AF8636}"/>
             </c:ext>
@@ -16102,14 +15460,14 @@
     </c:plotArea>
     <c:plotVisOnly val="1"/>
     <c:dispBlanksAs val="gap"/>
-    <c:showDLblsOverMax val="0"/>
-    <c:extLst xmlns:c16r2="http://schemas.microsoft.com/office/drawing/2015/06/chart">
+    <c:extLst>
       <c:ext xmlns:c16r3="http://schemas.microsoft.com/office/drawing/2017/03/chart" uri="{56B9EC1D-385E-4148-901F-78D8002777C0}">
         <c16r3:dataDisplayOptions16>
           <c16r3:dispNaAsBlank val="1"/>
         </c16r3:dataDisplayOptions16>
       </c:ext>
     </c:extLst>
+    <c:showDLblsOverMax val="0"/>
   </c:chart>
   <c:spPr>
     <a:solidFill>
@@ -16397,7 +15755,7 @@
   <a:extraClrSchemeLst/>
   <a:extLst>
     <a:ext uri="{05A4C25C-085E-4340-85A3-A5531E510DB2}">
-      <thm15:themeFamily xmlns:thm15="http://schemas.microsoft.com/office/thememl/2012/main" xmlns="" name="Office Theme" id="{62F939B6-93AF-4DB8-9C6B-D6C7DFDC589F}" vid="{4A3C46E8-61CC-4603-A589-7422A47A8E4A}"/>
+      <thm15:themeFamily xmlns:thm15="http://schemas.microsoft.com/office/thememl/2012/main" name="Office Theme" id="{62F939B6-93AF-4DB8-9C6B-D6C7DFDC589F}" vid="{4A3C46E8-61CC-4603-A589-7422A47A8E4A}"/>
     </a:ext>
   </a:extLst>
 </a:theme>
